--- a/Documentation/Design Documents/System Design Specifications for Roadie - Lvl 1.docx
+++ b/Documentation/Design Documents/System Design Specifications for Roadie - Lvl 1.docx
@@ -7665,8 +7665,6 @@
           <w:color w:val="auto"/>
         </w:rPr>
       </w:pPr>
-      <w:bookmarkStart w:id="17" w:name="_Toc400740992"/>
-      <w:bookmarkStart w:id="18" w:name="_Toc404859212"/>
       <w:r>
         <w:rPr>
           <w:rFonts w:ascii="Times New Roman" w:hAnsi="Times New Roman" w:cs="Times New Roman"/>
@@ -7674,11 +7672,10 @@
           <w:color w:val="auto"/>
         </w:rPr>
         <w:lastRenderedPageBreak/>
-        <w:t>High-Level Architecture of System</w:t>
-      </w:r>
-      <w:bookmarkEnd w:id="17"/>
-      <w:bookmarkEnd w:id="18"/>
-    </w:p>
+        <w:t>Systems Overview</w:t>
+      </w:r>
+    </w:p>
+    <w:p/>
     <w:p>
       <w:pPr>
         <w:ind w:left="360"/>
@@ -7686,44 +7683,80 @@
           <w:rFonts w:cs="Times New Roman"/>
         </w:rPr>
       </w:pPr>
-    </w:p>
-    <w:p>
-      <w:pPr>
-        <w:ind w:left="360"/>
-        <w:rPr>
-          <w:rFonts w:cs="Times New Roman"/>
-        </w:rPr>
-      </w:pPr>
-      <w:r>
-        <w:rPr>
-          <w:rFonts w:cs="Times New Roman"/>
-        </w:rPr>
-        <w:t xml:space="preserve">The system architecture of Roadie is designed in a layered approach, depicted in </w:t>
-      </w:r>
-      <w:r>
-        <w:rPr>
-          <w:rFonts w:cs="Times New Roman"/>
-          <w:b/>
+      <w:r>
+        <w:rPr>
+          <w:rFonts w:cs="Times New Roman"/>
+        </w:rPr>
+        <w:t xml:space="preserve">Roadie is broken down </w:t>
+      </w:r>
+      <w:r>
+        <w:rPr>
+          <w:rFonts w:cs="Times New Roman"/>
+        </w:rPr>
+        <w:t>three main subsystems: (1) the C</w:t>
+      </w:r>
+      <w:r>
+        <w:rPr>
+          <w:rFonts w:cs="Times New Roman"/>
+        </w:rPr>
+        <w:t>oordination s</w:t>
+      </w:r>
+      <w:r>
+        <w:rPr>
+          <w:rFonts w:cs="Times New Roman"/>
+        </w:rPr>
+        <w:t>ubsystem, (2) the C</w:t>
+      </w:r>
+      <w:r>
+        <w:rPr>
+          <w:rFonts w:cs="Times New Roman"/>
+        </w:rPr>
+        <w:t xml:space="preserve">hallenge </w:t>
+      </w:r>
+      <w:r>
+        <w:rPr>
+          <w:rFonts w:cs="Times New Roman"/>
+        </w:rPr>
+        <w:t>subsystem and (3) the Movement</w:t>
+      </w:r>
+      <w:r>
+        <w:rPr>
+          <w:rFonts w:cs="Times New Roman"/>
+        </w:rPr>
+        <w:t xml:space="preserve"> </w:t>
+      </w:r>
+      <w:r>
+        <w:rPr>
+          <w:rFonts w:cs="Times New Roman"/>
+        </w:rPr>
+        <w:t>sub</w:t>
+      </w:r>
+      <w:r>
+        <w:rPr>
+          <w:rFonts w:cs="Times New Roman"/>
+        </w:rPr>
+        <w:t xml:space="preserve">system. The division of these subsystems is illustrated in </w:t>
+      </w:r>
+      <w:r>
+        <w:rPr>
+          <w:rFonts w:cs="Times New Roman"/>
         </w:rPr>
         <w:fldChar w:fldCharType="begin"/>
       </w:r>
       <w:r>
         <w:rPr>
           <w:rFonts w:cs="Times New Roman"/>
-          <w:b/>
-        </w:rPr>
-        <w:instrText xml:space="preserve"> REF _Ref400032780 \h  \* MERGEFORMAT </w:instrText>
-      </w:r>
-      <w:r>
-        <w:rPr>
-          <w:rFonts w:cs="Times New Roman"/>
-          <w:b/>
-        </w:rPr>
-      </w:r>
-      <w:r>
-        <w:rPr>
-          <w:rFonts w:cs="Times New Roman"/>
-          <w:b/>
+        </w:rPr>
+        <w:instrText xml:space="preserve"> REF _Ref399962518 \h  \* MERGEFORMAT </w:instrText>
+      </w:r>
+      <w:r>
+        <w:rPr>
+          <w:rFonts w:cs="Times New Roman"/>
+        </w:rPr>
+      </w:r>
+      <w:r>
+        <w:rPr>
+          <w:rFonts w:cs="Times New Roman"/>
         </w:rPr>
         <w:fldChar w:fldCharType="separate"/>
       </w:r>
@@ -7732,69 +7765,65 @@
           <w:rFonts w:cs="Times New Roman"/>
           <w:b/>
         </w:rPr>
-        <w:t>Fig</w:t>
-      </w:r>
-      <w:r>
-        <w:rPr>
-          <w:rFonts w:cs="Times New Roman"/>
-          <w:b/>
-          <w:i/>
-          <w:sz w:val="20"/>
+        <w:t xml:space="preserve">Fig. </w:t>
+      </w:r>
+      <w:r>
+        <w:rPr>
+          <w:rFonts w:cs="Times New Roman"/>
+          <w:b/>
+          <w:noProof/>
+        </w:rPr>
+        <w:t>3</w:t>
+      </w:r>
+      <w:r>
+        <w:rPr>
+          <w:rFonts w:cs="Times New Roman"/>
+        </w:rPr>
+        <w:fldChar w:fldCharType="end"/>
+      </w:r>
+      <w:r>
+        <w:rPr>
+          <w:rFonts w:cs="Times New Roman"/>
         </w:rPr>
         <w:t>.</w:t>
       </w:r>
-      <w:r>
-        <w:rPr>
-          <w:rFonts w:cs="Times New Roman"/>
-          <w:b/>
-        </w:rPr>
-        <w:t xml:space="preserve"> </w:t>
-      </w:r>
-      <w:r>
-        <w:rPr>
-          <w:rFonts w:cs="Times New Roman"/>
-          <w:b/>
+    </w:p>
+    <w:p>
+      <w:pPr>
+        <w:rPr>
+          <w:rFonts w:cs="Times New Roman"/>
+          <w:sz w:val="24"/>
+          <w:szCs w:val="24"/>
+        </w:rPr>
+      </w:pPr>
+      <w:r>
+        <w:rPr>
+          <w:rFonts w:cs="Times New Roman"/>
           <w:noProof/>
-        </w:rPr>
-        <w:t>2</w:t>
-      </w:r>
-      <w:r>
-        <w:rPr>
-          <w:rFonts w:cs="Times New Roman"/>
-          <w:b/>
-        </w:rPr>
-        <w:fldChar w:fldCharType="end"/>
-      </w:r>
-      <w:r>
-        <w:rPr>
-          <w:rFonts w:cs="Times New Roman"/>
-          <w:b/>
-        </w:rPr>
-        <w:t xml:space="preserve"> </w:t>
-      </w:r>
-      <w:r>
-        <w:rPr>
-          <w:rFonts w:cs="Times New Roman"/>
-        </w:rPr>
-        <w:t xml:space="preserve">below, in order to better divide the work being done and to aid in the conceptualization of the system design. </w:t>
-      </w:r>
-    </w:p>
-    <w:p>
-      <w:pPr>
-        <w:rPr>
-          <w:rFonts w:cs="Times New Roman"/>
-        </w:rPr>
-      </w:pPr>
-      <w:r>
-        <w:rPr>
-          <w:rFonts w:cs="Times New Roman"/>
-          <w:noProof/>
+          <w:sz w:val="24"/>
+          <w:szCs w:val="24"/>
         </w:rPr>
         <w:drawing>
-          <wp:inline distT="0" distB="0" distL="0" distR="0" wp14:anchorId="00D5E0B1" wp14:editId="28199E93">
-            <wp:extent cx="5943598" cy="2410039"/>
-            <wp:effectExtent l="0" t="0" r="635" b="0"/>
-            <wp:docPr id="3" name="Picture 3"/>
+          <wp:anchor distT="0" distB="0" distL="114300" distR="114300" simplePos="0" relativeHeight="251663360" behindDoc="1" locked="0" layoutInCell="1" allowOverlap="1" wp14:anchorId="263C7E8C" wp14:editId="79CF900E">
+            <wp:simplePos x="0" y="0"/>
+            <wp:positionH relativeFrom="column">
+              <wp:posOffset>200660</wp:posOffset>
+            </wp:positionH>
+            <wp:positionV relativeFrom="paragraph">
+              <wp:posOffset>274955</wp:posOffset>
+            </wp:positionV>
+            <wp:extent cx="5940425" cy="1889760"/>
+            <wp:effectExtent l="0" t="0" r="3175" b="0"/>
+            <wp:wrapTight wrapText="bothSides">
+              <wp:wrapPolygon edited="0">
+                <wp:start x="0" y="0"/>
+                <wp:lineTo x="0" y="21339"/>
+                <wp:lineTo x="21542" y="21339"/>
+                <wp:lineTo x="21542" y="0"/>
+                <wp:lineTo x="0" y="0"/>
+              </wp:wrapPolygon>
+            </wp:wrapTight>
+            <wp:docPr id="1" name="Picture 1"/>
             <wp:cNvGraphicFramePr>
               <a:graphicFrameLocks xmlns:a="http://schemas.openxmlformats.org/drawingml/2006/main" noChangeAspect="1"/>
             </wp:cNvGraphicFramePr>
@@ -7802,7 +7831,7 @@
               <a:graphicData uri="http://schemas.openxmlformats.org/drawingml/2006/picture">
                 <pic:pic xmlns:pic="http://schemas.openxmlformats.org/drawingml/2006/picture">
                   <pic:nvPicPr>
-                    <pic:cNvPr id="3" name="High Level Description (1).png"/>
+                    <pic:cNvPr id="1" name="Untitled drawing.png"/>
                     <pic:cNvPicPr/>
                   </pic:nvPicPr>
                   <pic:blipFill>
@@ -7820,7 +7849,7 @@
                   <pic:spPr>
                     <a:xfrm>
                       <a:off x="0" y="0"/>
-                      <a:ext cx="5943598" cy="2410039"/>
+                      <a:ext cx="5940425" cy="1889760"/>
                     </a:xfrm>
                     <a:prstGeom prst="rect">
                       <a:avLst/>
@@ -7829,9 +7858,21 @@
                 </pic:pic>
               </a:graphicData>
             </a:graphic>
-          </wp:inline>
+            <wp14:sizeRelV relativeFrom="margin">
+              <wp14:pctHeight>0</wp14:pctHeight>
+            </wp14:sizeRelV>
+          </wp:anchor>
         </w:drawing>
       </w:r>
+    </w:p>
+    <w:p>
+      <w:pPr>
+        <w:rPr>
+          <w:rFonts w:cs="Times New Roman"/>
+          <w:sz w:val="24"/>
+          <w:szCs w:val="24"/>
+        </w:rPr>
+      </w:pPr>
     </w:p>
     <w:p>
       <w:pPr>
@@ -7839,23 +7880,34 @@
         <w:jc w:val="center"/>
         <w:rPr>
           <w:rFonts w:cs="Times New Roman"/>
+          <w:sz w:val="24"/>
+          <w:szCs w:val="24"/>
+        </w:rPr>
+      </w:pPr>
+      <w:bookmarkStart w:id="17" w:name="_Ref399962518"/>
+      <w:bookmarkStart w:id="18" w:name="_Toc400740880"/>
+      <w:bookmarkStart w:id="19" w:name="_Toc404859335"/>
+      <w:r>
+        <w:rPr>
+          <w:rFonts w:cs="Times New Roman"/>
+          <w:b/>
           <w:i w:val="0"/>
           <w:color w:val="auto"/>
-          <w:sz w:val="20"/>
-        </w:rPr>
-      </w:pPr>
-      <w:bookmarkStart w:id="19" w:name="_Ref400032780"/>
-      <w:bookmarkStart w:id="20" w:name="_Toc400740881"/>
-      <w:bookmarkStart w:id="21" w:name="_Toc404859334"/>
+          <w:sz w:val="22"/>
+          <w:szCs w:val="20"/>
+        </w:rPr>
+        <w:t xml:space="preserve">Fig. </w:t>
+      </w:r>
       <w:r>
         <w:rPr>
           <w:rFonts w:cs="Times New Roman"/>
           <w:b/>
           <w:i w:val="0"/>
           <w:color w:val="auto"/>
-          <w:sz w:val="20"/>
-        </w:rPr>
-        <w:t xml:space="preserve">Fig. </w:t>
+          <w:sz w:val="22"/>
+          <w:szCs w:val="20"/>
+        </w:rPr>
+        <w:fldChar w:fldCharType="begin"/>
       </w:r>
       <w:r>
         <w:rPr>
@@ -7863,9 +7915,10 @@
           <w:b/>
           <w:i w:val="0"/>
           <w:color w:val="auto"/>
-          <w:sz w:val="20"/>
-        </w:rPr>
-        <w:fldChar w:fldCharType="begin"/>
+          <w:sz w:val="22"/>
+          <w:szCs w:val="20"/>
+        </w:rPr>
+        <w:instrText xml:space="preserve"> SEQ Figure \* ARABIC </w:instrText>
       </w:r>
       <w:r>
         <w:rPr>
@@ -7873,17 +7926,8 @@
           <w:b/>
           <w:i w:val="0"/>
           <w:color w:val="auto"/>
-          <w:sz w:val="20"/>
-        </w:rPr>
-        <w:instrText xml:space="preserve"> SEQ Figure \* ARABIC </w:instrText>
-      </w:r>
-      <w:r>
-        <w:rPr>
-          <w:rFonts w:cs="Times New Roman"/>
-          <w:b/>
-          <w:i w:val="0"/>
-          <w:color w:val="auto"/>
-          <w:sz w:val="20"/>
+          <w:sz w:val="22"/>
+          <w:szCs w:val="20"/>
         </w:rPr>
         <w:fldChar w:fldCharType="separate"/>
       </w:r>
@@ -7894,863 +7938,282 @@
           <w:i w:val="0"/>
           <w:noProof/>
           <w:color w:val="auto"/>
+          <w:sz w:val="22"/>
+          <w:szCs w:val="20"/>
+        </w:rPr>
+        <w:t>3</w:t>
+      </w:r>
+      <w:r>
+        <w:rPr>
+          <w:rFonts w:cs="Times New Roman"/>
+          <w:b/>
+          <w:i w:val="0"/>
+          <w:color w:val="auto"/>
+          <w:sz w:val="22"/>
+          <w:szCs w:val="20"/>
+        </w:rPr>
+        <w:fldChar w:fldCharType="end"/>
+      </w:r>
+      <w:bookmarkEnd w:id="17"/>
+      <w:r>
+        <w:rPr>
+          <w:rFonts w:cs="Times New Roman"/>
+          <w:i w:val="0"/>
+          <w:color w:val="auto"/>
           <w:sz w:val="20"/>
-        </w:rPr>
-        <w:t>2</w:t>
-      </w:r>
-      <w:r>
-        <w:rPr>
-          <w:rFonts w:cs="Times New Roman"/>
-          <w:b/>
-          <w:i w:val="0"/>
-          <w:color w:val="auto"/>
-          <w:sz w:val="20"/>
-        </w:rPr>
-        <w:fldChar w:fldCharType="end"/>
-      </w:r>
+          <w:szCs w:val="20"/>
+        </w:rPr>
+        <w:t>: Division of Roadie into three subsystems.</w:t>
+      </w:r>
+      <w:bookmarkEnd w:id="18"/>
       <w:bookmarkEnd w:id="19"/>
       <w:r>
         <w:rPr>
           <w:rFonts w:cs="Times New Roman"/>
-          <w:i w:val="0"/>
-          <w:color w:val="auto"/>
-          <w:sz w:val="20"/>
-        </w:rPr>
-        <w:t>: High level description of the systems in Roadie.</w:t>
-      </w:r>
-      <w:bookmarkEnd w:id="20"/>
-      <w:bookmarkEnd w:id="21"/>
-    </w:p>
-    <w:p>
-      <w:pPr>
-        <w:ind w:left="360"/>
-        <w:rPr>
-          <w:rFonts w:cs="Times New Roman"/>
-        </w:rPr>
-      </w:pPr>
-      <w:r>
-        <w:rPr>
-          <w:rFonts w:cs="Times New Roman"/>
-        </w:rPr>
-        <w:t xml:space="preserve">The applications in the Coordination system represent feedback from the sensors (line and object detectors) which is translated by the middleware (software) to the physical communications means. From here, the Challenge system and the </w:t>
-      </w:r>
-      <w:r>
-        <w:rPr>
-          <w:rFonts w:cs="Times New Roman"/>
-        </w:rPr>
-        <w:t>Movement</w:t>
-      </w:r>
-      <w:r>
-        <w:rPr>
-          <w:rFonts w:cs="Times New Roman"/>
-        </w:rPr>
-        <w:t xml:space="preserve"> system are directed by the Coordination system in order to </w:t>
-      </w:r>
-      <w:r>
-        <w:rPr>
-          <w:rFonts w:cs="Times New Roman"/>
-        </w:rPr>
-        <w:t>navigate to challenges (Movement</w:t>
-      </w:r>
-      <w:r>
-        <w:rPr>
-          <w:rFonts w:cs="Times New Roman"/>
-        </w:rPr>
-        <w:t xml:space="preserve"> system) and complete the challenges (Challenge system). From there, middleware in the form of software is used to talk to the applications. In this instance, the application in the Challenge system represents the challenges (Simon Carabiner, pocket Etch-A-Sketch, Rubik’s cube, picking up a playing card), with the motion application being moving the whole system along the competition area. As Roadie progresses along, the Communication system constantly sends correction information to the </w:t>
-      </w:r>
-      <w:r>
-        <w:rPr>
-          <w:rFonts w:cs="Times New Roman"/>
-        </w:rPr>
-        <w:t>Movement</w:t>
-      </w:r>
-      <w:r>
-        <w:rPr>
-          <w:rFonts w:cs="Times New Roman"/>
-        </w:rPr>
-        <w:t xml:space="preserve"> system as well as monitor the </w:t>
-      </w:r>
-      <w:r>
-        <w:rPr>
-          <w:rFonts w:cs="Times New Roman"/>
-        </w:rPr>
-        <w:t>Movement</w:t>
-      </w:r>
-      <w:r>
-        <w:rPr>
-          <w:rFonts w:cs="Times New Roman"/>
-        </w:rPr>
-        <w:t xml:space="preserve"> system’s behavior to correct any anomalies.</w:t>
-      </w:r>
-    </w:p>
-    <w:p>
-      <w:pPr>
-        <w:spacing w:after="160" w:line="259" w:lineRule="auto"/>
+        </w:rPr>
+        <w:t xml:space="preserve"> </w:t>
+      </w:r>
+    </w:p>
+    <w:p>
+      <w:pPr>
         <w:rPr>
           <w:rFonts w:cs="Times New Roman"/>
           <w:sz w:val="24"/>
           <w:szCs w:val="24"/>
         </w:rPr>
       </w:pPr>
-      <w:r>
-        <w:rPr>
-          <w:rFonts w:cs="Times New Roman"/>
-          <w:sz w:val="24"/>
-          <w:szCs w:val="24"/>
-        </w:rPr>
-        <w:br w:type="page"/>
-      </w:r>
-    </w:p>
-    <w:p>
-      <w:pPr>
-        <w:pStyle w:val="Heading1"/>
-        <w:numPr>
-          <w:ilvl w:val="0"/>
-          <w:numId w:val="1"/>
-        </w:numPr>
-        <w:spacing w:before="0"/>
-        <w:rPr>
-          <w:rFonts w:ascii="Times New Roman" w:hAnsi="Times New Roman" w:cs="Times New Roman"/>
-          <w:b/>
-          <w:color w:val="auto"/>
-        </w:rPr>
-      </w:pPr>
-      <w:bookmarkStart w:id="22" w:name="_Toc404859213"/>
-      <w:bookmarkStart w:id="23" w:name="_Toc400740993"/>
-      <w:r>
-        <w:rPr>
-          <w:rFonts w:ascii="Times New Roman" w:hAnsi="Times New Roman" w:cs="Times New Roman"/>
-          <w:b/>
-          <w:color w:val="auto"/>
+    </w:p>
+    <w:p>
+      <w:pPr>
+        <w:ind w:left="360"/>
+        <w:rPr>
+          <w:rFonts w:cs="Times New Roman"/>
+        </w:rPr>
+      </w:pPr>
+      <w:r>
+        <w:rPr>
+          <w:rFonts w:cs="Times New Roman"/>
+        </w:rPr>
+        <w:t xml:space="preserve">The </w:t>
+      </w:r>
+      <w:r>
+        <w:rPr>
+          <w:rFonts w:cs="Times New Roman"/>
+        </w:rPr>
+        <w:t>C</w:t>
+      </w:r>
+      <w:r>
+        <w:rPr>
+          <w:rFonts w:cs="Times New Roman"/>
+        </w:rPr>
+        <w:t xml:space="preserve">oordination subsystem relays information to both the </w:t>
+      </w:r>
+      <w:r>
+        <w:rPr>
+          <w:rFonts w:cs="Times New Roman"/>
+        </w:rPr>
+        <w:t>Challenge</w:t>
+      </w:r>
+      <w:r>
+        <w:rPr>
+          <w:rFonts w:cs="Times New Roman"/>
+        </w:rPr>
+        <w:t xml:space="preserve"> subsystem and the </w:t>
+      </w:r>
+      <w:r>
+        <w:rPr>
+          <w:rFonts w:cs="Times New Roman"/>
+        </w:rPr>
+        <w:t>M</w:t>
+      </w:r>
+      <w:r>
+        <w:rPr>
+          <w:rFonts w:cs="Times New Roman"/>
+        </w:rPr>
+        <w:t>ovement subsystem. The components of Roadie were broken into s</w:t>
+      </w:r>
+      <w:r>
+        <w:rPr>
+          <w:rFonts w:cs="Times New Roman"/>
+        </w:rPr>
+        <w:t>ubs</w:t>
+      </w:r>
+      <w:r>
+        <w:rPr>
+          <w:rFonts w:cs="Times New Roman"/>
+        </w:rPr>
+        <w:t xml:space="preserve">ystems based upon what other components they interacted with and what task they set out to perform. For example, all of the </w:t>
+      </w:r>
+      <w:proofErr w:type="spellStart"/>
+      <w:r>
+        <w:rPr>
+          <w:rFonts w:cs="Times New Roman"/>
+        </w:rPr>
+        <w:t>interactors</w:t>
+      </w:r>
+      <w:proofErr w:type="spellEnd"/>
+      <w:r>
+        <w:rPr>
+          <w:rFonts w:cs="Times New Roman"/>
+        </w:rPr>
+        <w:t xml:space="preserve"> for challenges (Simon, Etch-A-Sketch, Rubik’s cube and playing card), were divided into the Challenge System since the </w:t>
+      </w:r>
+      <w:proofErr w:type="spellStart"/>
+      <w:r>
+        <w:rPr>
+          <w:rFonts w:cs="Times New Roman"/>
+        </w:rPr>
+        <w:t>interactors</w:t>
+      </w:r>
+      <w:proofErr w:type="spellEnd"/>
+      <w:r>
+        <w:rPr>
+          <w:rFonts w:cs="Times New Roman"/>
+        </w:rPr>
+        <w:t xml:space="preserve"> represent the means through which Roadie will physically manipulate the challenges. The Coordination System encompasses the microcontrollers as well as the object detectors and line senso</w:t>
+      </w:r>
+      <w:r>
+        <w:rPr>
+          <w:rFonts w:cs="Times New Roman"/>
+        </w:rPr>
+        <w:t xml:space="preserve">rs. The reasoning behind such </w:t>
+      </w:r>
+      <w:r>
+        <w:rPr>
+          <w:rFonts w:cs="Times New Roman"/>
+        </w:rPr>
+        <w:t xml:space="preserve">decisions is that the object detectors and line sensors will send correction information that will be interpreted by the microcontroller to navigate Roadie to the right challenge as well as identify the correct challenge upon arrival. The </w:t>
+      </w:r>
+      <w:r>
+        <w:rPr>
+          <w:rFonts w:cs="Times New Roman"/>
+        </w:rPr>
+        <w:t>Movement</w:t>
+      </w:r>
+      <w:r>
+        <w:rPr>
+          <w:rFonts w:cs="Times New Roman"/>
+        </w:rPr>
+        <w:t xml:space="preserve"> system is comprised of the motors and their associated wheels. This is due to the fact that the motors and wheels are responsible for moving the system to the intended destination. </w:t>
+      </w:r>
+    </w:p>
+    <w:p>
+      <w:pPr>
+        <w:ind w:left="360"/>
+        <w:rPr>
+          <w:rFonts w:cs="Times New Roman"/>
+        </w:rPr>
+      </w:pPr>
+    </w:p>
+    <w:p>
+      <w:pPr>
+        <w:ind w:left="360"/>
+        <w:rPr>
+          <w:rFonts w:cs="Times New Roman"/>
+        </w:rPr>
+      </w:pPr>
+      <w:r>
+        <w:rPr>
+          <w:rFonts w:cs="Times New Roman"/>
+        </w:rPr>
+        <w:t xml:space="preserve">The system architecture of Roadie is designed in a layered approach, depicted in </w:t>
+      </w:r>
+      <w:r>
+        <w:rPr>
+          <w:rFonts w:cs="Times New Roman"/>
+          <w:b/>
+        </w:rPr>
+        <w:fldChar w:fldCharType="begin"/>
+      </w:r>
+      <w:r>
+        <w:rPr>
+          <w:rFonts w:cs="Times New Roman"/>
+          <w:b/>
+        </w:rPr>
+        <w:instrText xml:space="preserve"> REF _Ref400032780 \h  \* MERGEFORMAT </w:instrText>
+      </w:r>
+      <w:r>
+        <w:rPr>
+          <w:rFonts w:cs="Times New Roman"/>
+          <w:b/>
+        </w:rPr>
+      </w:r>
+      <w:r>
+        <w:rPr>
+          <w:rFonts w:cs="Times New Roman"/>
+          <w:b/>
+        </w:rPr>
+        <w:fldChar w:fldCharType="separate"/>
+      </w:r>
+      <w:r>
+        <w:rPr>
+          <w:rFonts w:cs="Times New Roman"/>
+          <w:b/>
+        </w:rPr>
+        <w:t>Fig</w:t>
+      </w:r>
+      <w:r>
+        <w:rPr>
+          <w:rFonts w:cs="Times New Roman"/>
+          <w:b/>
+          <w:i/>
+          <w:sz w:val="20"/>
+        </w:rPr>
+        <w:t>.</w:t>
+      </w:r>
+      <w:r>
+        <w:rPr>
+          <w:rFonts w:cs="Times New Roman"/>
+          <w:b/>
+        </w:rPr>
+        <w:t xml:space="preserve"> </w:t>
+      </w:r>
+      <w:r>
+        <w:rPr>
+          <w:rFonts w:cs="Times New Roman"/>
+          <w:b/>
+          <w:noProof/>
+        </w:rPr>
+        <w:t>2</w:t>
+      </w:r>
+      <w:r>
+        <w:rPr>
+          <w:rFonts w:cs="Times New Roman"/>
+          <w:b/>
+        </w:rPr>
+        <w:fldChar w:fldCharType="end"/>
+      </w:r>
+      <w:r>
+        <w:rPr>
+          <w:rFonts w:cs="Times New Roman"/>
+          <w:b/>
+        </w:rPr>
+        <w:t xml:space="preserve"> </w:t>
+      </w:r>
+      <w:r>
+        <w:rPr>
+          <w:rFonts w:cs="Times New Roman"/>
+        </w:rPr>
+        <w:t xml:space="preserve">below, in order to better divide the work being done and to aid in the conceptualization of the system design. </w:t>
+      </w:r>
+    </w:p>
+    <w:p>
+      <w:pPr>
+        <w:rPr>
+          <w:rFonts w:cs="Times New Roman"/>
+        </w:rPr>
+      </w:pPr>
+      <w:r>
+        <w:rPr>
+          <w:rFonts w:cs="Times New Roman"/>
+          <w:noProof/>
         </w:rPr>
         <w:lastRenderedPageBreak/>
-        <w:t>Design Considerations</w:t>
-      </w:r>
-      <w:bookmarkEnd w:id="22"/>
-    </w:p>
-    <w:p/>
-    <w:p>
-      <w:pPr>
-        <w:ind w:left="360"/>
-      </w:pPr>
-      <w:r>
-        <w:t>This section outlines the assumptions, dependencies and constraints imposed upon the system as a whole. Additionally, industry standards followed, safety constraints and considerations as well as environmental considerations are enumerated in this section.</w:t>
-      </w:r>
-    </w:p>
-    <w:p>
-      <w:pPr>
-        <w:ind w:left="720"/>
-      </w:pPr>
-    </w:p>
-    <w:p>
-      <w:pPr>
-        <w:pStyle w:val="Heading2"/>
-        <w:numPr>
-          <w:ilvl w:val="1"/>
-          <w:numId w:val="1"/>
-        </w:numPr>
-        <w:rPr>
-          <w:rFonts w:ascii="Times New Roman" w:hAnsi="Times New Roman" w:cs="Times New Roman"/>
-          <w:b/>
-          <w:color w:val="auto"/>
-          <w:sz w:val="22"/>
-        </w:rPr>
-      </w:pPr>
-      <w:bookmarkStart w:id="24" w:name="_Toc404859214"/>
-      <w:r>
-        <w:rPr>
-          <w:rFonts w:ascii="Times New Roman" w:hAnsi="Times New Roman" w:cs="Times New Roman"/>
-          <w:b/>
-          <w:color w:val="auto"/>
-          <w:sz w:val="22"/>
-        </w:rPr>
-        <w:t>Assumptions</w:t>
-      </w:r>
-      <w:bookmarkEnd w:id="24"/>
-    </w:p>
-    <w:p/>
-    <w:p>
-      <w:pPr>
-        <w:ind w:left="360"/>
-      </w:pPr>
-      <w:r>
-        <w:t>During construction of the system, assumptions were made that affect the system as a whole. These assumptions can be found enumerated below.</w:t>
-      </w:r>
-    </w:p>
-    <w:p>
-      <w:pPr>
-        <w:ind w:left="360"/>
-      </w:pPr>
-    </w:p>
-    <w:p>
-      <w:pPr>
-        <w:pStyle w:val="Heading3"/>
-        <w:numPr>
-          <w:ilvl w:val="2"/>
-          <w:numId w:val="1"/>
-        </w:numPr>
-        <w:rPr>
-          <w:rFonts w:ascii="Times New Roman" w:hAnsi="Times New Roman" w:cs="Times New Roman"/>
-          <w:b/>
-          <w:color w:val="auto"/>
-          <w:sz w:val="22"/>
-          <w:szCs w:val="22"/>
-        </w:rPr>
-      </w:pPr>
-      <w:r>
-        <w:rPr>
-          <w:rFonts w:ascii="Times New Roman" w:hAnsi="Times New Roman" w:cs="Times New Roman"/>
-          <w:b/>
-          <w:color w:val="auto"/>
-          <w:sz w:val="22"/>
-          <w:szCs w:val="22"/>
-        </w:rPr>
-        <w:t>Operation</w:t>
-      </w:r>
-    </w:p>
-    <w:p/>
-    <w:p>
-      <w:pPr>
-        <w:ind w:left="360"/>
-      </w:pPr>
-      <w:r>
-        <w:t xml:space="preserve">It is assumed that the system will only be operated for the purposes and in a manner for which it was designed for. That is to say that the system would not perform successfully were it to be used to fend off an attack from a silver back gorilla. The system has been designed with the sole purpose of competing in the 2015 IEEE </w:t>
-      </w:r>
-      <w:proofErr w:type="spellStart"/>
-      <w:r>
-        <w:t>SouthEastCon</w:t>
-      </w:r>
-      <w:proofErr w:type="spellEnd"/>
-      <w:r>
-        <w:t xml:space="preserve"> competition. As such, it is assumed that the system will only operate in such a venue. Furthermore, it is assumed that any operation of the vehicle will coincide with the rules and regulations outlined in [1]. Any deviations from the regulations will result in overall system failure. </w:t>
-      </w:r>
-    </w:p>
-    <w:p>
-      <w:pPr>
-        <w:ind w:left="360"/>
-      </w:pPr>
-    </w:p>
-    <w:p>
-      <w:pPr>
-        <w:ind w:left="360"/>
-      </w:pPr>
-      <w:bookmarkStart w:id="25" w:name="_GoBack"/>
-      <w:bookmarkEnd w:id="25"/>
-    </w:p>
-    <w:p/>
-    <w:p>
-      <w:pPr>
-        <w:pStyle w:val="Heading2"/>
-        <w:numPr>
-          <w:ilvl w:val="1"/>
-          <w:numId w:val="1"/>
-        </w:numPr>
-        <w:rPr>
-          <w:rFonts w:ascii="Times New Roman" w:hAnsi="Times New Roman" w:cs="Times New Roman"/>
-          <w:b/>
-          <w:color w:val="auto"/>
-          <w:sz w:val="22"/>
-        </w:rPr>
-      </w:pPr>
-      <w:bookmarkStart w:id="26" w:name="_Toc404859215"/>
-      <w:r>
-        <w:rPr>
-          <w:rFonts w:ascii="Times New Roman" w:hAnsi="Times New Roman" w:cs="Times New Roman"/>
-          <w:b/>
-          <w:color w:val="auto"/>
-          <w:sz w:val="22"/>
-        </w:rPr>
-        <w:t>Dependencies</w:t>
-      </w:r>
-      <w:bookmarkEnd w:id="26"/>
-    </w:p>
-    <w:p/>
-    <w:p/>
-    <w:p>
-      <w:pPr>
-        <w:pStyle w:val="Heading2"/>
-        <w:numPr>
-          <w:ilvl w:val="1"/>
-          <w:numId w:val="1"/>
-        </w:numPr>
-        <w:rPr>
-          <w:rFonts w:ascii="Times New Roman" w:hAnsi="Times New Roman" w:cs="Times New Roman"/>
-          <w:b/>
-          <w:color w:val="auto"/>
-          <w:sz w:val="22"/>
-        </w:rPr>
-      </w:pPr>
-      <w:bookmarkStart w:id="27" w:name="_Toc404859216"/>
-      <w:r>
-        <w:rPr>
-          <w:rFonts w:ascii="Times New Roman" w:hAnsi="Times New Roman" w:cs="Times New Roman"/>
-          <w:b/>
-          <w:color w:val="auto"/>
-          <w:sz w:val="22"/>
-        </w:rPr>
-        <w:t>Constraints</w:t>
-      </w:r>
-      <w:bookmarkEnd w:id="27"/>
-    </w:p>
-    <w:p/>
-    <w:p>
-      <w:pPr>
-        <w:ind w:left="360"/>
-      </w:pPr>
-      <w:r>
-        <w:t>During construction of the system, constraints were imposed upon the system which affected the overall system designed. These constrains can be found enumerated below.</w:t>
-      </w:r>
-    </w:p>
-    <w:p>
-      <w:pPr>
-        <w:ind w:left="360"/>
-      </w:pPr>
-    </w:p>
-    <w:p>
-      <w:pPr>
-        <w:pStyle w:val="Heading3"/>
-        <w:numPr>
-          <w:ilvl w:val="2"/>
-          <w:numId w:val="1"/>
-        </w:numPr>
-        <w:rPr>
-          <w:rFonts w:ascii="Times New Roman" w:hAnsi="Times New Roman" w:cs="Times New Roman"/>
-          <w:b/>
-          <w:color w:val="auto"/>
-          <w:sz w:val="22"/>
-          <w:szCs w:val="22"/>
-        </w:rPr>
-      </w:pPr>
-      <w:r>
-        <w:rPr>
-          <w:rFonts w:ascii="Times New Roman" w:hAnsi="Times New Roman" w:cs="Times New Roman"/>
-          <w:b/>
-          <w:color w:val="auto"/>
-          <w:sz w:val="22"/>
-          <w:szCs w:val="22"/>
-        </w:rPr>
-        <w:t>Size</w:t>
-      </w:r>
-    </w:p>
-    <w:p>
-      <w:pPr>
-        <w:tabs>
-          <w:tab w:val="left" w:pos="6248"/>
-        </w:tabs>
-      </w:pPr>
-      <w:r>
-        <w:tab/>
-      </w:r>
-    </w:p>
-    <w:p>
-      <w:pPr>
-        <w:ind w:left="360"/>
-      </w:pPr>
-      <w:r>
-        <w:t xml:space="preserve">According to the rules and regulations for the 2015 IEEE </w:t>
-      </w:r>
-      <w:proofErr w:type="spellStart"/>
-      <w:r>
-        <w:t>SouthEastCon</w:t>
-      </w:r>
-      <w:proofErr w:type="spellEnd"/>
-      <w:r>
-        <w:t xml:space="preserve"> competition </w:t>
-      </w:r>
-      <w:proofErr w:type="spellStart"/>
-      <w:r>
-        <w:t>pur</w:t>
-      </w:r>
-      <w:proofErr w:type="spellEnd"/>
-      <w:r>
-        <w:t xml:space="preserve"> forth in [1], the system must fit within a one foot by one foot by one foot cube. As such, the system design had to reflect these size constraints. This affected the design choi</w:t>
-      </w:r>
-      <w:r>
-        <w:t xml:space="preserve">ces and implementations since the system had to ultimately fit inside the aforementioned cube. </w:t>
-      </w:r>
-    </w:p>
-    <w:p>
-      <w:pPr>
-        <w:ind w:left="360"/>
-      </w:pPr>
-    </w:p>
-    <w:p>
-      <w:pPr>
-        <w:pStyle w:val="Heading3"/>
-        <w:numPr>
-          <w:ilvl w:val="2"/>
-          <w:numId w:val="1"/>
-        </w:numPr>
-        <w:rPr>
-          <w:rFonts w:ascii="Times New Roman" w:hAnsi="Times New Roman" w:cs="Times New Roman"/>
-          <w:b/>
-          <w:color w:val="auto"/>
-          <w:sz w:val="22"/>
-          <w:szCs w:val="22"/>
-        </w:rPr>
-      </w:pPr>
-      <w:r>
-        <w:rPr>
-          <w:rFonts w:ascii="Times New Roman" w:hAnsi="Times New Roman" w:cs="Times New Roman"/>
-          <w:b/>
-          <w:color w:val="auto"/>
-          <w:sz w:val="22"/>
-          <w:szCs w:val="22"/>
-        </w:rPr>
-        <w:t xml:space="preserve">System </w:t>
-      </w:r>
-      <w:r>
-        <w:rPr>
-          <w:rFonts w:ascii="Times New Roman" w:hAnsi="Times New Roman" w:cs="Times New Roman"/>
-          <w:b/>
-          <w:color w:val="auto"/>
-          <w:sz w:val="22"/>
-          <w:szCs w:val="22"/>
-        </w:rPr>
-        <w:t>Power</w:t>
-      </w:r>
-      <w:r>
-        <w:rPr>
-          <w:rFonts w:ascii="Times New Roman" w:hAnsi="Times New Roman" w:cs="Times New Roman"/>
-          <w:b/>
-          <w:color w:val="auto"/>
-          <w:sz w:val="22"/>
-          <w:szCs w:val="22"/>
-        </w:rPr>
-        <w:t xml:space="preserve"> Draw</w:t>
-      </w:r>
-    </w:p>
-    <w:p>
-      <w:pPr>
-        <w:ind w:left="360"/>
-      </w:pPr>
-    </w:p>
-    <w:p>
-      <w:pPr>
-        <w:ind w:left="360"/>
-      </w:pPr>
-      <w:r>
-        <w:t xml:space="preserve">Since course rounds last five minutes according to [1], design constraints were imposed upon how much power the system could draw. If the system had very large electrical components, it is probable that the system would not last the entire five minute competition duration. </w:t>
-      </w:r>
-    </w:p>
-    <w:p>
-      <w:pPr>
-        <w:ind w:left="360"/>
-      </w:pPr>
-    </w:p>
-    <w:p>
-      <w:pPr>
-        <w:pStyle w:val="Heading3"/>
-        <w:numPr>
-          <w:ilvl w:val="2"/>
-          <w:numId w:val="1"/>
-        </w:numPr>
-        <w:rPr>
-          <w:rFonts w:ascii="Times New Roman" w:hAnsi="Times New Roman" w:cs="Times New Roman"/>
-          <w:b/>
-          <w:color w:val="auto"/>
-          <w:sz w:val="22"/>
-          <w:szCs w:val="22"/>
-        </w:rPr>
-      </w:pPr>
-      <w:r>
-        <w:rPr>
-          <w:rFonts w:ascii="Times New Roman" w:hAnsi="Times New Roman" w:cs="Times New Roman"/>
-          <w:b/>
-          <w:color w:val="auto"/>
-          <w:sz w:val="22"/>
-          <w:szCs w:val="22"/>
-        </w:rPr>
-        <w:t>Monetar</w:t>
-      </w:r>
-      <w:r>
-        <w:rPr>
-          <w:rFonts w:ascii="Times New Roman" w:hAnsi="Times New Roman" w:cs="Times New Roman"/>
-          <w:b/>
-          <w:color w:val="auto"/>
-          <w:sz w:val="22"/>
-          <w:szCs w:val="22"/>
-        </w:rPr>
-        <w:t>y</w:t>
-      </w:r>
-    </w:p>
-    <w:p/>
-    <w:p>
-      <w:pPr>
-        <w:ind w:left="450"/>
-      </w:pPr>
-      <w:r>
-        <w:t xml:space="preserve">Since the system did not have an unlimited budget, monetary costs were a constraint placed on the system. While it may have been desirable to build the chassis out of titanium or carbon fiber to save on weight, the budget ultimately prohibited such a design consideration. Furthermore, electrical </w:t>
-      </w:r>
-      <w:r>
-        <w:lastRenderedPageBreak/>
-        <w:t xml:space="preserve">components and accessories were of a lesser accuracy compared to some of their more expensive counterparts due to monetary constraints. </w:t>
-      </w:r>
-    </w:p>
-    <w:p>
-      <w:pPr>
-        <w:ind w:left="450"/>
-      </w:pPr>
-    </w:p>
-    <w:p>
-      <w:pPr>
-        <w:pStyle w:val="Heading3"/>
-        <w:numPr>
-          <w:ilvl w:val="2"/>
-          <w:numId w:val="1"/>
-        </w:numPr>
-        <w:rPr>
-          <w:rFonts w:ascii="Times New Roman" w:hAnsi="Times New Roman" w:cs="Times New Roman"/>
-          <w:b/>
-          <w:color w:val="auto"/>
-          <w:sz w:val="22"/>
-          <w:szCs w:val="22"/>
-        </w:rPr>
-      </w:pPr>
-      <w:r>
-        <w:rPr>
-          <w:rFonts w:ascii="Times New Roman" w:hAnsi="Times New Roman" w:cs="Times New Roman"/>
-          <w:b/>
-          <w:color w:val="auto"/>
-          <w:sz w:val="22"/>
-          <w:szCs w:val="22"/>
-        </w:rPr>
-        <w:t>Technical Expertise</w:t>
-      </w:r>
-    </w:p>
-    <w:p/>
-    <w:p>
-      <w:pPr>
-        <w:ind w:left="360"/>
-      </w:pPr>
-      <w:r>
-        <w:t xml:space="preserve">The technical expertise was another contribution to the complexity and overall design of the system. While it may have been </w:t>
-      </w:r>
-      <w:r>
-        <w:t>desirable</w:t>
-      </w:r>
-      <w:r>
-        <w:t xml:space="preserve"> to have a system that would hover to help eliminate rolling resistance, or a rocket powered system to help with the </w:t>
-      </w:r>
-      <w:r>
-        <w:t xml:space="preserve">speed at which the system ran, these designs were not feasible since they fell outside the technical abilities of the design team. </w:t>
-      </w:r>
-    </w:p>
-    <w:p/>
-    <w:p>
-      <w:pPr>
-        <w:pStyle w:val="Heading2"/>
-        <w:numPr>
-          <w:ilvl w:val="1"/>
-          <w:numId w:val="1"/>
-        </w:numPr>
-        <w:rPr>
-          <w:rFonts w:ascii="Times New Roman" w:hAnsi="Times New Roman" w:cs="Times New Roman"/>
-          <w:b/>
-          <w:color w:val="auto"/>
-          <w:sz w:val="22"/>
-        </w:rPr>
-      </w:pPr>
-      <w:bookmarkStart w:id="28" w:name="_Toc404859217"/>
-      <w:r>
-        <w:rPr>
-          <w:rFonts w:ascii="Times New Roman" w:hAnsi="Times New Roman" w:cs="Times New Roman"/>
-          <w:b/>
-          <w:color w:val="auto"/>
-          <w:sz w:val="22"/>
-        </w:rPr>
-        <w:t>Industrial Standards Followed</w:t>
-      </w:r>
-      <w:bookmarkEnd w:id="28"/>
-    </w:p>
-    <w:p/>
-    <w:p/>
-    <w:p>
-      <w:pPr>
-        <w:pStyle w:val="Heading2"/>
-        <w:numPr>
-          <w:ilvl w:val="1"/>
-          <w:numId w:val="1"/>
-        </w:numPr>
-        <w:rPr>
-          <w:rFonts w:ascii="Times New Roman" w:hAnsi="Times New Roman" w:cs="Times New Roman"/>
-          <w:b/>
-          <w:color w:val="auto"/>
-          <w:sz w:val="22"/>
-        </w:rPr>
-      </w:pPr>
-      <w:bookmarkStart w:id="29" w:name="_Toc404859218"/>
-      <w:r>
-        <w:rPr>
-          <w:rFonts w:ascii="Times New Roman" w:hAnsi="Times New Roman" w:cs="Times New Roman"/>
-          <w:b/>
-          <w:color w:val="auto"/>
-          <w:sz w:val="22"/>
-        </w:rPr>
-        <w:t>Safety Constrain</w:t>
-      </w:r>
-      <w:r>
-        <w:rPr>
-          <w:rFonts w:ascii="Times New Roman" w:hAnsi="Times New Roman" w:cs="Times New Roman"/>
-          <w:b/>
-          <w:color w:val="auto"/>
-          <w:sz w:val="22"/>
-        </w:rPr>
-        <w:t>t</w:t>
-      </w:r>
-      <w:r>
-        <w:rPr>
-          <w:rFonts w:ascii="Times New Roman" w:hAnsi="Times New Roman" w:cs="Times New Roman"/>
-          <w:b/>
-          <w:color w:val="auto"/>
-          <w:sz w:val="22"/>
-        </w:rPr>
-        <w:t>s and Considerations</w:t>
-      </w:r>
-      <w:bookmarkEnd w:id="29"/>
-    </w:p>
-    <w:p/>
-    <w:p>
-      <w:pPr>
-        <w:ind w:left="360"/>
-      </w:pPr>
-      <w:r>
-        <w:t xml:space="preserve">As the system will be operating in a public venue, safety is a very large concern. It is imperative that any operation or fault in the system will not cause harm or pose a threat to any member of the audience, nor any member of team AWTY. </w:t>
-      </w:r>
-      <w:r>
-        <w:t>As such, safety considerations imposed upon the system can be found in the sections that follow.</w:t>
-      </w:r>
-    </w:p>
-    <w:p>
-      <w:pPr>
-        <w:ind w:left="720"/>
-      </w:pPr>
-    </w:p>
-    <w:p>
-      <w:pPr>
-        <w:pStyle w:val="Heading3"/>
-        <w:numPr>
-          <w:ilvl w:val="2"/>
-          <w:numId w:val="1"/>
-        </w:numPr>
-        <w:rPr>
-          <w:rFonts w:ascii="Times New Roman" w:hAnsi="Times New Roman" w:cs="Times New Roman"/>
-          <w:b/>
-          <w:color w:val="auto"/>
-          <w:sz w:val="22"/>
-          <w:szCs w:val="22"/>
-        </w:rPr>
-      </w:pPr>
-      <w:bookmarkStart w:id="30" w:name="_Toc404859219"/>
-      <w:r>
-        <w:rPr>
-          <w:rFonts w:ascii="Times New Roman" w:hAnsi="Times New Roman" w:cs="Times New Roman"/>
-          <w:b/>
-          <w:color w:val="auto"/>
-          <w:sz w:val="22"/>
-          <w:szCs w:val="22"/>
-        </w:rPr>
-        <w:t>Electrical Hazards</w:t>
-      </w:r>
-      <w:bookmarkEnd w:id="30"/>
-    </w:p>
-    <w:p/>
-    <w:p>
-      <w:pPr>
-        <w:ind w:left="360"/>
-      </w:pPr>
-      <w:r>
-        <w:t xml:space="preserve">Since the system will be powered by electrical components, especially those which output a relatively high voltage, electrical shocks pose a problem if proper steps are not take to help mitigate such events. To aid in mitigation efforts, all connections originating from the power source have been properly insulated. Furthermore, all ground connections and power connections have been implemented on opposing sides of the chassis to help mitigate accidental contact. All power sources have a single point of connection, which are also insulated. The single connection point helps to ensure that not only will it prove physically impossible to plug the power source in incorrectly, it also ensures that the power source will not be active if not plugged into the system. The final precaution taken in system design is constructing the system out of a non-conductive material. As the chassis has been constructed from wood, if any connection does come loose and makes </w:t>
-      </w:r>
-      <w:r>
-        <w:t>contact</w:t>
-      </w:r>
-      <w:r>
-        <w:t xml:space="preserve"> with the chassis, the </w:t>
-      </w:r>
-      <w:r>
-        <w:t xml:space="preserve">chassis will not have an electrical charge since wood is not a conductor of electricity. </w:t>
-      </w:r>
-    </w:p>
-    <w:p>
-      <w:pPr>
-        <w:ind w:left="360"/>
-      </w:pPr>
-    </w:p>
-    <w:p>
-      <w:pPr>
-        <w:ind w:left="360"/>
-      </w:pPr>
-    </w:p>
-    <w:p/>
-    <w:p>
-      <w:pPr>
-        <w:pStyle w:val="Heading2"/>
-        <w:numPr>
-          <w:ilvl w:val="1"/>
-          <w:numId w:val="1"/>
-        </w:numPr>
-        <w:rPr>
-          <w:rFonts w:ascii="Times New Roman" w:hAnsi="Times New Roman" w:cs="Times New Roman"/>
-          <w:b/>
-          <w:color w:val="auto"/>
-          <w:sz w:val="22"/>
-        </w:rPr>
-      </w:pPr>
-      <w:bookmarkStart w:id="31" w:name="_Toc404859220"/>
-      <w:r>
-        <w:rPr>
-          <w:rFonts w:ascii="Times New Roman" w:hAnsi="Times New Roman" w:cs="Times New Roman"/>
-          <w:b/>
-          <w:color w:val="auto"/>
-          <w:sz w:val="22"/>
-        </w:rPr>
-        <w:t>Environmental Considerations</w:t>
-      </w:r>
-      <w:bookmarkEnd w:id="31"/>
-    </w:p>
-    <w:p>
-      <w:pPr>
-        <w:spacing w:after="160" w:line="259" w:lineRule="auto"/>
-      </w:pPr>
-      <w:r>
-        <w:br w:type="page"/>
-      </w:r>
-    </w:p>
-    <w:p>
-      <w:pPr>
-        <w:pStyle w:val="Heading1"/>
-        <w:numPr>
-          <w:ilvl w:val="0"/>
-          <w:numId w:val="1"/>
-        </w:numPr>
-        <w:spacing w:before="0"/>
-        <w:rPr>
-          <w:rFonts w:ascii="Times New Roman" w:hAnsi="Times New Roman" w:cs="Times New Roman"/>
-          <w:b/>
-          <w:color w:val="auto"/>
-        </w:rPr>
-      </w:pPr>
-      <w:bookmarkStart w:id="32" w:name="_Toc404859221"/>
-      <w:r>
-        <w:rPr>
-          <w:rFonts w:ascii="Times New Roman" w:hAnsi="Times New Roman" w:cs="Times New Roman"/>
-          <w:b/>
-          <w:color w:val="auto"/>
-        </w:rPr>
-        <w:lastRenderedPageBreak/>
-        <w:t>Functional Decomposition of System</w:t>
-      </w:r>
-      <w:bookmarkEnd w:id="32"/>
-    </w:p>
-    <w:p>
-      <w:pPr>
-        <w:ind w:left="360"/>
-        <w:rPr>
-          <w:rFonts w:cs="Times New Roman"/>
-        </w:rPr>
-      </w:pPr>
-    </w:p>
-    <w:p>
-      <w:pPr>
-        <w:ind w:left="360"/>
-        <w:rPr>
-          <w:rFonts w:cs="Times New Roman"/>
-        </w:rPr>
-      </w:pPr>
-      <w:r>
-        <w:rPr>
-          <w:rFonts w:cs="Times New Roman"/>
-        </w:rPr>
-        <w:t xml:space="preserve">Roadie is broken down three main subsystems: (1) the coordination system, (2) the challenge system and (3) the motion system. The division of these subsystems is illustrated in </w:t>
-      </w:r>
-      <w:r>
-        <w:rPr>
-          <w:rFonts w:cs="Times New Roman"/>
-        </w:rPr>
-        <w:fldChar w:fldCharType="begin"/>
-      </w:r>
-      <w:r>
-        <w:rPr>
-          <w:rFonts w:cs="Times New Roman"/>
-        </w:rPr>
-        <w:instrText xml:space="preserve"> REF _Ref399962518 \h  \* MERGEFORMAT </w:instrText>
-      </w:r>
-      <w:r>
-        <w:rPr>
-          <w:rFonts w:cs="Times New Roman"/>
-        </w:rPr>
-      </w:r>
-      <w:r>
-        <w:rPr>
-          <w:rFonts w:cs="Times New Roman"/>
-        </w:rPr>
-        <w:fldChar w:fldCharType="separate"/>
-      </w:r>
-      <w:r>
-        <w:rPr>
-          <w:rFonts w:cs="Times New Roman"/>
-          <w:b/>
-        </w:rPr>
-        <w:t xml:space="preserve">Fig. </w:t>
-      </w:r>
-      <w:r>
-        <w:rPr>
-          <w:rFonts w:cs="Times New Roman"/>
-          <w:b/>
-          <w:noProof/>
-        </w:rPr>
-        <w:t>3</w:t>
-      </w:r>
-      <w:r>
-        <w:rPr>
-          <w:rFonts w:cs="Times New Roman"/>
-        </w:rPr>
-        <w:fldChar w:fldCharType="end"/>
-      </w:r>
-      <w:r>
-        <w:rPr>
-          <w:rFonts w:cs="Times New Roman"/>
-        </w:rPr>
-        <w:t>.</w:t>
-      </w:r>
-    </w:p>
-    <w:p>
-      <w:pPr>
-        <w:rPr>
-          <w:rFonts w:cs="Times New Roman"/>
-          <w:sz w:val="24"/>
-          <w:szCs w:val="24"/>
-        </w:rPr>
-      </w:pPr>
-      <w:r>
-        <w:rPr>
-          <w:rFonts w:cs="Times New Roman"/>
-          <w:noProof/>
-          <w:sz w:val="24"/>
-          <w:szCs w:val="24"/>
-        </w:rPr>
         <w:drawing>
-          <wp:anchor distT="0" distB="0" distL="114300" distR="114300" simplePos="0" relativeHeight="251663360" behindDoc="1" locked="0" layoutInCell="1" allowOverlap="1" wp14:anchorId="453AB6B3" wp14:editId="787FD6B4">
-            <wp:simplePos x="0" y="0"/>
-            <wp:positionH relativeFrom="column">
-              <wp:posOffset>200025</wp:posOffset>
-            </wp:positionH>
-            <wp:positionV relativeFrom="paragraph">
-              <wp:posOffset>274955</wp:posOffset>
-            </wp:positionV>
-            <wp:extent cx="5942330" cy="1889760"/>
-            <wp:effectExtent l="0" t="0" r="1270" b="0"/>
-            <wp:wrapTight wrapText="bothSides">
-              <wp:wrapPolygon edited="0">
-                <wp:start x="0" y="0"/>
-                <wp:lineTo x="0" y="21339"/>
-                <wp:lineTo x="21535" y="21339"/>
-                <wp:lineTo x="21535" y="0"/>
-                <wp:lineTo x="0" y="0"/>
-              </wp:wrapPolygon>
-            </wp:wrapTight>
-            <wp:docPr id="1" name="Picture 1"/>
+          <wp:inline distT="0" distB="0" distL="0" distR="0" wp14:anchorId="00D5E0B1" wp14:editId="28199E93">
+            <wp:extent cx="5943598" cy="2410038"/>
+            <wp:effectExtent l="0" t="0" r="635" b="0"/>
+            <wp:docPr id="3" name="Picture 3"/>
             <wp:cNvGraphicFramePr>
               <a:graphicFrameLocks xmlns:a="http://schemas.openxmlformats.org/drawingml/2006/main" noChangeAspect="1"/>
             </wp:cNvGraphicFramePr>
@@ -8758,7 +8221,7 @@
               <a:graphicData uri="http://schemas.openxmlformats.org/drawingml/2006/picture">
                 <pic:pic xmlns:pic="http://schemas.openxmlformats.org/drawingml/2006/picture">
                   <pic:nvPicPr>
-                    <pic:cNvPr id="1" name="Untitled drawing.png"/>
+                    <pic:cNvPr id="3" name="High Level Description (1).png"/>
                     <pic:cNvPicPr/>
                   </pic:nvPicPr>
                   <pic:blipFill>
@@ -8776,7 +8239,7 @@
                   <pic:spPr>
                     <a:xfrm>
                       <a:off x="0" y="0"/>
-                      <a:ext cx="5942330" cy="1889760"/>
+                      <a:ext cx="5943598" cy="2410038"/>
                     </a:xfrm>
                     <a:prstGeom prst="rect">
                       <a:avLst/>
@@ -8785,348 +8248,319 @@
                 </pic:pic>
               </a:graphicData>
             </a:graphic>
-            <wp14:sizeRelV relativeFrom="margin">
-              <wp14:pctHeight>0</wp14:pctHeight>
-            </wp14:sizeRelV>
-          </wp:anchor>
+          </wp:inline>
         </w:drawing>
       </w:r>
     </w:p>
     <w:p>
       <w:pPr>
+        <w:pStyle w:val="Caption"/>
+        <w:jc w:val="center"/>
+        <w:rPr>
+          <w:rFonts w:cs="Times New Roman"/>
+          <w:i w:val="0"/>
+          <w:color w:val="auto"/>
+          <w:sz w:val="20"/>
+        </w:rPr>
+      </w:pPr>
+      <w:bookmarkStart w:id="20" w:name="_Ref400032780"/>
+      <w:bookmarkStart w:id="21" w:name="_Toc400740881"/>
+      <w:bookmarkStart w:id="22" w:name="_Toc404859334"/>
+      <w:r>
+        <w:rPr>
+          <w:rFonts w:cs="Times New Roman"/>
+          <w:b/>
+          <w:i w:val="0"/>
+          <w:color w:val="auto"/>
+          <w:sz w:val="20"/>
+        </w:rPr>
+        <w:t xml:space="preserve">Fig. </w:t>
+      </w:r>
+      <w:r>
+        <w:rPr>
+          <w:rFonts w:cs="Times New Roman"/>
+          <w:b/>
+          <w:i w:val="0"/>
+          <w:color w:val="auto"/>
+          <w:sz w:val="20"/>
+        </w:rPr>
+        <w:fldChar w:fldCharType="begin"/>
+      </w:r>
+      <w:r>
+        <w:rPr>
+          <w:rFonts w:cs="Times New Roman"/>
+          <w:b/>
+          <w:i w:val="0"/>
+          <w:color w:val="auto"/>
+          <w:sz w:val="20"/>
+        </w:rPr>
+        <w:instrText xml:space="preserve"> SEQ Figure \* ARABIC </w:instrText>
+      </w:r>
+      <w:r>
+        <w:rPr>
+          <w:rFonts w:cs="Times New Roman"/>
+          <w:b/>
+          <w:i w:val="0"/>
+          <w:color w:val="auto"/>
+          <w:sz w:val="20"/>
+        </w:rPr>
+        <w:fldChar w:fldCharType="separate"/>
+      </w:r>
+      <w:r>
+        <w:rPr>
+          <w:rFonts w:cs="Times New Roman"/>
+          <w:b/>
+          <w:i w:val="0"/>
+          <w:noProof/>
+          <w:color w:val="auto"/>
+          <w:sz w:val="20"/>
+        </w:rPr>
+        <w:t>2</w:t>
+      </w:r>
+      <w:r>
+        <w:rPr>
+          <w:rFonts w:cs="Times New Roman"/>
+          <w:b/>
+          <w:i w:val="0"/>
+          <w:color w:val="auto"/>
+          <w:sz w:val="20"/>
+        </w:rPr>
+        <w:fldChar w:fldCharType="end"/>
+      </w:r>
+      <w:bookmarkEnd w:id="20"/>
+      <w:r>
+        <w:rPr>
+          <w:rFonts w:cs="Times New Roman"/>
+          <w:i w:val="0"/>
+          <w:color w:val="auto"/>
+          <w:sz w:val="20"/>
+        </w:rPr>
+        <w:t>: High level description of the systems in Roadie.</w:t>
+      </w:r>
+      <w:bookmarkEnd w:id="21"/>
+      <w:bookmarkEnd w:id="22"/>
+    </w:p>
+    <w:p/>
+    <w:p>
+      <w:pPr>
+        <w:ind w:left="360"/>
+      </w:pPr>
+      <w:r>
+        <w:t>The responsibilities of each system is shown in the sections below.</w:t>
+      </w:r>
+    </w:p>
+    <w:p>
+      <w:pPr>
+        <w:rPr>
+          <w:rFonts w:cs="Times New Roman"/>
+        </w:rPr>
+      </w:pPr>
+    </w:p>
+    <w:p>
+      <w:pPr>
+        <w:pStyle w:val="Heading2"/>
+        <w:numPr>
+          <w:ilvl w:val="1"/>
+          <w:numId w:val="1"/>
+        </w:numPr>
+        <w:rPr>
+          <w:rFonts w:ascii="Times New Roman" w:hAnsi="Times New Roman" w:cs="Times New Roman"/>
+          <w:b/>
+          <w:color w:val="auto"/>
+          <w:sz w:val="22"/>
+        </w:rPr>
+      </w:pPr>
+      <w:r>
+        <w:rPr>
+          <w:rFonts w:ascii="Times New Roman" w:hAnsi="Times New Roman" w:cs="Times New Roman"/>
+          <w:b/>
+          <w:color w:val="auto"/>
+          <w:sz w:val="22"/>
+        </w:rPr>
+        <w:t>Coordination S</w:t>
+      </w:r>
+      <w:r>
+        <w:rPr>
+          <w:rFonts w:ascii="Times New Roman" w:hAnsi="Times New Roman" w:cs="Times New Roman"/>
+          <w:b/>
+          <w:color w:val="auto"/>
+          <w:sz w:val="22"/>
+        </w:rPr>
+        <w:t>ubs</w:t>
+      </w:r>
+      <w:r>
+        <w:rPr>
+          <w:rFonts w:ascii="Times New Roman" w:hAnsi="Times New Roman" w:cs="Times New Roman"/>
+          <w:b/>
+          <w:color w:val="auto"/>
+          <w:sz w:val="22"/>
+        </w:rPr>
+        <w:t>ystem</w:t>
+      </w:r>
+    </w:p>
+    <w:p/>
+    <w:p>
+      <w:pPr>
+        <w:ind w:left="360"/>
+      </w:pPr>
+      <w:r>
+        <w:t>The Coordination subsystem is responsible for making sure that all communications get to the correct subsystem and that all systems are operating normally. The Coordination s</w:t>
+      </w:r>
+      <w:r>
+        <w:t>ubs</w:t>
+      </w:r>
+      <w:r>
+        <w:t xml:space="preserve">ystem’s applications are in the form of feedback from the sensors. This means that any information from the line sensors and the object detection sensors will have to be interpreted and handled by the subsystem. The interpretation will be handled by the Coordination subsystem’s middleware or software. The software is able to interpret the data coming in from the corresponding sensors, be it line information or object information, and send it to the correct interface on </w:t>
+      </w:r>
+      <w:r>
+        <w:t>its</w:t>
+      </w:r>
+      <w:r>
+        <w:t xml:space="preserve"> coordination hardware. These interfaces include serial interfaces on both microcontrollers as well as pulse width modulation (PWM) outputs on both microcontrollers.</w:t>
+      </w:r>
+    </w:p>
+    <w:p/>
+    <w:p>
+      <w:pPr>
+        <w:pStyle w:val="Heading2"/>
+        <w:numPr>
+          <w:ilvl w:val="1"/>
+          <w:numId w:val="1"/>
+        </w:numPr>
+        <w:rPr>
+          <w:rFonts w:ascii="Times New Roman" w:hAnsi="Times New Roman" w:cs="Times New Roman"/>
+          <w:b/>
+          <w:color w:val="auto"/>
+          <w:sz w:val="22"/>
+        </w:rPr>
+      </w:pPr>
+      <w:r>
+        <w:rPr>
+          <w:rFonts w:ascii="Times New Roman" w:hAnsi="Times New Roman" w:cs="Times New Roman"/>
+          <w:b/>
+          <w:color w:val="auto"/>
+          <w:sz w:val="22"/>
+        </w:rPr>
+        <w:t>Challenge S</w:t>
+      </w:r>
+      <w:r>
+        <w:rPr>
+          <w:rFonts w:ascii="Times New Roman" w:hAnsi="Times New Roman" w:cs="Times New Roman"/>
+          <w:b/>
+          <w:color w:val="auto"/>
+          <w:sz w:val="22"/>
+        </w:rPr>
+        <w:t>ubs</w:t>
+      </w:r>
+      <w:r>
+        <w:rPr>
+          <w:rFonts w:ascii="Times New Roman" w:hAnsi="Times New Roman" w:cs="Times New Roman"/>
+          <w:b/>
+          <w:color w:val="auto"/>
+          <w:sz w:val="22"/>
+        </w:rPr>
+        <w:t>ystem</w:t>
+      </w:r>
+    </w:p>
+    <w:p/>
+    <w:p>
+      <w:pPr>
+        <w:ind w:left="360"/>
+      </w:pPr>
+      <w:r>
+        <w:t>The Challenge subsystem is responsible for interacting will all the challenges. This s</w:t>
+      </w:r>
+      <w:r>
+        <w:t>ubs</w:t>
+      </w:r>
+      <w:r>
+        <w:t>ystem receives completion instructions from the Coordination subsystem and is able to interpret them correctly.</w:t>
+      </w:r>
+      <w:r>
+        <w:t xml:space="preserve"> The Coordination subsystem sends completion information to the Challenge subsystem over a physical interface, either serial or PWM. These interfaces then send information to the middleware of the Challenge subsystem, its software. The Challenge subsystem’s software are functions to be able to complete the Etch-A-Sketch challenge, the Rubik’s Cube challenge, the Simon challenge and the card challenge. The Challenge subsystem’s functions are able to manipulate the correct challenge </w:t>
+      </w:r>
+      <w:proofErr w:type="spellStart"/>
+      <w:r>
+        <w:t>interactor</w:t>
+      </w:r>
+      <w:proofErr w:type="spellEnd"/>
+      <w:r>
+        <w:t xml:space="preserve"> to complete the challenge in the appropriate manner. </w:t>
+      </w:r>
+      <w:r>
+        <w:t xml:space="preserve"> </w:t>
+      </w:r>
+    </w:p>
+    <w:p/>
+    <w:p>
+      <w:pPr>
+        <w:pStyle w:val="Heading2"/>
+        <w:numPr>
+          <w:ilvl w:val="1"/>
+          <w:numId w:val="1"/>
+        </w:numPr>
+        <w:rPr>
+          <w:rFonts w:ascii="Times New Roman" w:hAnsi="Times New Roman" w:cs="Times New Roman"/>
+          <w:b/>
+          <w:color w:val="auto"/>
+          <w:sz w:val="22"/>
+        </w:rPr>
+      </w:pPr>
+      <w:r>
+        <w:rPr>
+          <w:rFonts w:ascii="Times New Roman" w:hAnsi="Times New Roman" w:cs="Times New Roman"/>
+          <w:b/>
+          <w:color w:val="auto"/>
+          <w:sz w:val="22"/>
+        </w:rPr>
+        <w:t>Movement S</w:t>
+      </w:r>
+      <w:r>
+        <w:rPr>
+          <w:rFonts w:ascii="Times New Roman" w:hAnsi="Times New Roman" w:cs="Times New Roman"/>
+          <w:b/>
+          <w:color w:val="auto"/>
+          <w:sz w:val="22"/>
+        </w:rPr>
+        <w:t>ubs</w:t>
+      </w:r>
+      <w:r>
+        <w:rPr>
+          <w:rFonts w:ascii="Times New Roman" w:hAnsi="Times New Roman" w:cs="Times New Roman"/>
+          <w:b/>
+          <w:color w:val="auto"/>
+          <w:sz w:val="22"/>
+        </w:rPr>
+        <w:t>ystem</w:t>
+      </w:r>
+    </w:p>
+    <w:p/>
+    <w:p>
+      <w:pPr>
+        <w:ind w:left="360"/>
+      </w:pPr>
+      <w:r>
+        <w:t xml:space="preserve">The Movement subsystem is responsible for moving the chassis along the course, based on navigation instructions from the Coordination subsystem. The Movement subsystem includes the chassis, which is a vital part to making the entire system move. The Movement subsystem receives information from the Coordination subsystem over PWM signals. The Movement subsystem takes the received signals and translates them with its middleware in the form of software. The software determines the </w:t>
+      </w:r>
+      <w:r>
+        <w:lastRenderedPageBreak/>
+        <w:t xml:space="preserve">correction function call, be it moving the system left or right for example, and then executes the call on its application layer. The application layer includes the motor controllers that drive the subsystem’s motors. </w:t>
+      </w:r>
+    </w:p>
+    <w:p>
+      <w:pPr>
+        <w:spacing w:after="160" w:line="259" w:lineRule="auto"/>
         <w:rPr>
           <w:rFonts w:cs="Times New Roman"/>
           <w:sz w:val="24"/>
           <w:szCs w:val="24"/>
         </w:rPr>
       </w:pPr>
-    </w:p>
-    <w:p>
-      <w:pPr>
-        <w:pStyle w:val="Caption"/>
-        <w:jc w:val="center"/>
+      <w:r>
         <w:rPr>
           <w:rFonts w:cs="Times New Roman"/>
           <w:sz w:val="24"/>
           <w:szCs w:val="24"/>
-        </w:rPr>
-      </w:pPr>
-      <w:bookmarkStart w:id="33" w:name="_Ref399962518"/>
-      <w:bookmarkStart w:id="34" w:name="_Toc400740880"/>
-      <w:bookmarkStart w:id="35" w:name="_Toc404859335"/>
-      <w:r>
-        <w:rPr>
-          <w:rFonts w:cs="Times New Roman"/>
-          <w:b/>
-          <w:i w:val="0"/>
-          <w:color w:val="auto"/>
-          <w:sz w:val="22"/>
-          <w:szCs w:val="20"/>
-        </w:rPr>
-        <w:t xml:space="preserve">Fig. </w:t>
-      </w:r>
-      <w:r>
-        <w:rPr>
-          <w:rFonts w:cs="Times New Roman"/>
-          <w:b/>
-          <w:i w:val="0"/>
-          <w:color w:val="auto"/>
-          <w:sz w:val="22"/>
-          <w:szCs w:val="20"/>
-        </w:rPr>
-        <w:fldChar w:fldCharType="begin"/>
-      </w:r>
-      <w:r>
-        <w:rPr>
-          <w:rFonts w:cs="Times New Roman"/>
-          <w:b/>
-          <w:i w:val="0"/>
-          <w:color w:val="auto"/>
-          <w:sz w:val="22"/>
-          <w:szCs w:val="20"/>
-        </w:rPr>
-        <w:instrText xml:space="preserve"> SEQ Figure \* ARABIC </w:instrText>
-      </w:r>
-      <w:r>
-        <w:rPr>
-          <w:rFonts w:cs="Times New Roman"/>
-          <w:b/>
-          <w:i w:val="0"/>
-          <w:color w:val="auto"/>
-          <w:sz w:val="22"/>
-          <w:szCs w:val="20"/>
-        </w:rPr>
-        <w:fldChar w:fldCharType="separate"/>
-      </w:r>
-      <w:r>
-        <w:rPr>
-          <w:rFonts w:cs="Times New Roman"/>
-          <w:b/>
-          <w:i w:val="0"/>
-          <w:noProof/>
-          <w:color w:val="auto"/>
-          <w:sz w:val="22"/>
-          <w:szCs w:val="20"/>
-        </w:rPr>
-        <w:t>3</w:t>
-      </w:r>
-      <w:r>
-        <w:rPr>
-          <w:rFonts w:cs="Times New Roman"/>
-          <w:b/>
-          <w:i w:val="0"/>
-          <w:color w:val="auto"/>
-          <w:sz w:val="22"/>
-          <w:szCs w:val="20"/>
-        </w:rPr>
-        <w:fldChar w:fldCharType="end"/>
-      </w:r>
-      <w:bookmarkEnd w:id="33"/>
-      <w:r>
-        <w:rPr>
-          <w:rFonts w:cs="Times New Roman"/>
-          <w:i w:val="0"/>
-          <w:color w:val="auto"/>
-          <w:sz w:val="20"/>
-          <w:szCs w:val="20"/>
-        </w:rPr>
-        <w:t>: Division of Roadie into three subsystems.</w:t>
-      </w:r>
-      <w:bookmarkEnd w:id="34"/>
-      <w:bookmarkEnd w:id="35"/>
-      <w:r>
-        <w:rPr>
-          <w:rFonts w:cs="Times New Roman"/>
-        </w:rPr>
-        <w:t xml:space="preserve"> </w:t>
-      </w:r>
-    </w:p>
-    <w:p>
-      <w:pPr>
-        <w:rPr>
-          <w:rFonts w:cs="Times New Roman"/>
-          <w:sz w:val="24"/>
-          <w:szCs w:val="24"/>
-        </w:rPr>
-      </w:pPr>
-    </w:p>
-    <w:p>
-      <w:pPr>
-        <w:ind w:left="360"/>
-        <w:rPr>
-          <w:rFonts w:cs="Times New Roman"/>
-        </w:rPr>
-      </w:pPr>
-      <w:r>
-        <w:rPr>
-          <w:rFonts w:cs="Times New Roman"/>
-        </w:rPr>
-        <w:t xml:space="preserve">The communication and coordination subsystem relays information to both the arm subsystem and the movement subsystem. The components of Roadie were broken into systems based upon what other components they interacted with and what task they set out to perform. For example, all of the </w:t>
-      </w:r>
-      <w:proofErr w:type="spellStart"/>
-      <w:r>
-        <w:rPr>
-          <w:rFonts w:cs="Times New Roman"/>
-        </w:rPr>
-        <w:t>interactors</w:t>
-      </w:r>
-      <w:proofErr w:type="spellEnd"/>
-      <w:r>
-        <w:rPr>
-          <w:rFonts w:cs="Times New Roman"/>
-        </w:rPr>
-        <w:t xml:space="preserve"> for challenges (Simon, Etch-A-Sketch, Rubik’s cube and playing card), were divided into the Challenge System since the </w:t>
-      </w:r>
-      <w:proofErr w:type="spellStart"/>
-      <w:r>
-        <w:rPr>
-          <w:rFonts w:cs="Times New Roman"/>
-        </w:rPr>
-        <w:t>interactors</w:t>
-      </w:r>
-      <w:proofErr w:type="spellEnd"/>
-      <w:r>
-        <w:rPr>
-          <w:rFonts w:cs="Times New Roman"/>
-        </w:rPr>
-        <w:t xml:space="preserve"> represent the means through which Roadie will physically manipulate the challenges. The Coordination System encompasses the microcontrollers as well as the object detectors and line sensors. The reasoning behind such a decisions is that the object detectors and line sensors will send correction information that will be interpreted by the microcontroller to navigate the Roadie to the right challenge as well as identify the correct challenge upon arrival. The </w:t>
-      </w:r>
-      <w:r>
-        <w:rPr>
-          <w:rFonts w:cs="Times New Roman"/>
-        </w:rPr>
-        <w:t>Movement</w:t>
-      </w:r>
-      <w:r>
-        <w:rPr>
-          <w:rFonts w:cs="Times New Roman"/>
-        </w:rPr>
-        <w:t xml:space="preserve"> system is comprised of the motors and their associated wheels. This is due to the fact that the motors and wheels are responsible for moving the system to the intended destination. </w:t>
-      </w:r>
-    </w:p>
-    <w:p>
-      <w:pPr>
-        <w:ind w:left="360"/>
-        <w:rPr>
-          <w:rFonts w:cs="Times New Roman"/>
-        </w:rPr>
-      </w:pPr>
-    </w:p>
-    <w:p>
-      <w:pPr>
-        <w:ind w:left="360"/>
-        <w:rPr>
-          <w:rFonts w:cs="Times New Roman"/>
-        </w:rPr>
-      </w:pPr>
-      <w:r>
-        <w:rPr>
-          <w:rFonts w:cs="Times New Roman"/>
-        </w:rPr>
-        <w:t>These systems are further divided by functionality to create the high-lev</w:t>
-      </w:r>
-      <w:r>
-        <w:rPr>
-          <w:rFonts w:cs="Times New Roman"/>
-        </w:rPr>
-        <w:t xml:space="preserve">el architecture as described in Sections </w:t>
-      </w:r>
-      <w:r>
-        <w:rPr>
-          <w:rFonts w:cs="Times New Roman"/>
-        </w:rPr>
-        <w:fldChar w:fldCharType="begin"/>
-      </w:r>
-      <w:r>
-        <w:rPr>
-          <w:rFonts w:cs="Times New Roman"/>
-        </w:rPr>
-        <w:instrText xml:space="preserve"> REF _Ref404857292 \r \h </w:instrText>
-      </w:r>
-      <w:r>
-        <w:rPr>
-          <w:rFonts w:cs="Times New Roman"/>
-        </w:rPr>
-      </w:r>
-      <w:r>
-        <w:rPr>
-          <w:rFonts w:cs="Times New Roman"/>
-        </w:rPr>
-        <w:fldChar w:fldCharType="separate"/>
-      </w:r>
-      <w:r>
-        <w:rPr>
-          <w:rFonts w:cs="Times New Roman"/>
-        </w:rPr>
-        <w:t>6</w:t>
-      </w:r>
-      <w:r>
-        <w:rPr>
-          <w:rFonts w:cs="Times New Roman"/>
-        </w:rPr>
-        <w:fldChar w:fldCharType="end"/>
-      </w:r>
-      <w:proofErr w:type="gramStart"/>
-      <w:r>
-        <w:rPr>
-          <w:rFonts w:cs="Times New Roman"/>
-        </w:rPr>
-        <w:t>,</w:t>
-      </w:r>
-      <w:proofErr w:type="gramEnd"/>
-      <w:r>
-        <w:rPr>
-          <w:rFonts w:cs="Times New Roman"/>
-        </w:rPr>
-        <w:fldChar w:fldCharType="begin"/>
-      </w:r>
-      <w:r>
-        <w:rPr>
-          <w:rFonts w:cs="Times New Roman"/>
-        </w:rPr>
-        <w:instrText xml:space="preserve"> REF _Ref404857280 \r \h </w:instrText>
-      </w:r>
-      <w:r>
-        <w:rPr>
-          <w:rFonts w:cs="Times New Roman"/>
-        </w:rPr>
-      </w:r>
-      <w:r>
-        <w:rPr>
-          <w:rFonts w:cs="Times New Roman"/>
-        </w:rPr>
-        <w:fldChar w:fldCharType="separate"/>
-      </w:r>
-      <w:r>
-        <w:rPr>
-          <w:rFonts w:cs="Times New Roman"/>
-        </w:rPr>
-        <w:t>7</w:t>
-      </w:r>
-      <w:r>
-        <w:rPr>
-          <w:rFonts w:cs="Times New Roman"/>
-        </w:rPr>
-        <w:fldChar w:fldCharType="end"/>
-      </w:r>
-      <w:r>
-        <w:rPr>
-          <w:rFonts w:cs="Times New Roman"/>
-        </w:rPr>
-        <w:t xml:space="preserve"> and </w:t>
-      </w:r>
-      <w:r>
-        <w:rPr>
-          <w:rFonts w:cs="Times New Roman"/>
-        </w:rPr>
-        <w:fldChar w:fldCharType="begin"/>
-      </w:r>
-      <w:r>
-        <w:rPr>
-          <w:rFonts w:cs="Times New Roman"/>
-        </w:rPr>
-        <w:instrText xml:space="preserve"> REF _Ref404857287 \r \h </w:instrText>
-      </w:r>
-      <w:r>
-        <w:rPr>
-          <w:rFonts w:cs="Times New Roman"/>
-        </w:rPr>
-      </w:r>
-      <w:r>
-        <w:rPr>
-          <w:rFonts w:cs="Times New Roman"/>
-        </w:rPr>
-        <w:fldChar w:fldCharType="separate"/>
-      </w:r>
-      <w:r>
-        <w:rPr>
-          <w:rFonts w:cs="Times New Roman"/>
-        </w:rPr>
-        <w:t>8</w:t>
-      </w:r>
-      <w:r>
-        <w:rPr>
-          <w:rFonts w:cs="Times New Roman"/>
-        </w:rPr>
-        <w:fldChar w:fldCharType="end"/>
-      </w:r>
-      <w:r>
-        <w:rPr>
-          <w:rFonts w:cs="Times New Roman"/>
-        </w:rPr>
-        <w:t>.</w:t>
-      </w:r>
-    </w:p>
-    <w:p>
-      <w:pPr>
-        <w:spacing w:after="160" w:line="259" w:lineRule="auto"/>
-        <w:rPr>
-          <w:rFonts w:cs="Times New Roman"/>
-        </w:rPr>
-      </w:pPr>
-      <w:r>
-        <w:rPr>
-          <w:rFonts w:cs="Times New Roman"/>
         </w:rPr>
         <w:br w:type="page"/>
       </w:r>
@@ -9145,8 +8579,8 @@
           <w:color w:val="auto"/>
         </w:rPr>
       </w:pPr>
-      <w:bookmarkStart w:id="36" w:name="_Ref404857292"/>
-      <w:bookmarkStart w:id="37" w:name="_Toc404859222"/>
+      <w:bookmarkStart w:id="23" w:name="_Toc404859213"/>
+      <w:bookmarkStart w:id="24" w:name="_Toc400740993"/>
       <w:r>
         <w:rPr>
           <w:rFonts w:ascii="Times New Roman" w:hAnsi="Times New Roman" w:cs="Times New Roman"/>
@@ -9154,46 +8588,22 @@
           <w:color w:val="auto"/>
         </w:rPr>
         <w:lastRenderedPageBreak/>
-        <w:t>Decomposition of Coordination</w:t>
+        <w:t>Design Considerations</w:t>
       </w:r>
       <w:bookmarkEnd w:id="23"/>
-      <w:r>
-        <w:rPr>
-          <w:rFonts w:ascii="Times New Roman" w:hAnsi="Times New Roman" w:cs="Times New Roman"/>
-          <w:b/>
-          <w:color w:val="auto"/>
-        </w:rPr>
-        <w:t xml:space="preserve"> System</w:t>
-      </w:r>
-      <w:bookmarkEnd w:id="36"/>
-      <w:bookmarkEnd w:id="37"/>
-    </w:p>
-    <w:p>
-      <w:pPr>
-        <w:rPr>
-          <w:rFonts w:cs="Times New Roman"/>
-        </w:rPr>
-      </w:pPr>
-    </w:p>
+    </w:p>
+    <w:p/>
     <w:p>
       <w:pPr>
         <w:ind w:left="360"/>
-        <w:rPr>
-          <w:rFonts w:cs="Times New Roman"/>
-        </w:rPr>
-      </w:pPr>
-      <w:r>
-        <w:rPr>
-          <w:rFonts w:cs="Times New Roman"/>
-        </w:rPr>
-        <w:t>The architecture, requirements, use cases, sequence diagrams and requirements traceability matrix for the coordination system are included in this section.</w:t>
-      </w:r>
-    </w:p>
-    <w:p>
-      <w:pPr>
-        <w:rPr>
-          <w:rFonts w:cs="Times New Roman"/>
-        </w:rPr>
+      </w:pPr>
+      <w:r>
+        <w:t>This section outlines the assumptions, dependencies and constraints imposed upon the system as a whole. Additionally, industry standards followed, safety constraints and considerations as well as environmental considerations are enumerated in this section.</w:t>
+      </w:r>
+    </w:p>
+    <w:p>
+      <w:pPr>
+        <w:ind w:left="720"/>
       </w:pPr>
     </w:p>
     <w:p>
@@ -9207,11 +8617,1280 @@
           <w:rFonts w:ascii="Times New Roman" w:hAnsi="Times New Roman" w:cs="Times New Roman"/>
           <w:b/>
           <w:color w:val="auto"/>
+          <w:sz w:val="22"/>
+        </w:rPr>
+      </w:pPr>
+      <w:bookmarkStart w:id="25" w:name="_Toc404859214"/>
+      <w:r>
+        <w:rPr>
+          <w:rFonts w:ascii="Times New Roman" w:hAnsi="Times New Roman" w:cs="Times New Roman"/>
+          <w:b/>
+          <w:color w:val="auto"/>
+          <w:sz w:val="22"/>
+        </w:rPr>
+        <w:t>Assumptions</w:t>
+      </w:r>
+      <w:bookmarkEnd w:id="25"/>
+    </w:p>
+    <w:p/>
+    <w:p>
+      <w:pPr>
+        <w:ind w:left="360"/>
+      </w:pPr>
+      <w:r>
+        <w:t>During construction of the system, assumptions were made that affect the system as a whole. These assumptions can be found enumerated below.</w:t>
+      </w:r>
+    </w:p>
+    <w:p>
+      <w:pPr>
+        <w:ind w:left="360"/>
+      </w:pPr>
+    </w:p>
+    <w:p>
+      <w:pPr>
+        <w:pStyle w:val="Heading3"/>
+        <w:numPr>
+          <w:ilvl w:val="2"/>
+          <w:numId w:val="1"/>
+        </w:numPr>
+        <w:rPr>
+          <w:rFonts w:ascii="Times New Roman" w:hAnsi="Times New Roman" w:cs="Times New Roman"/>
+          <w:b/>
+          <w:color w:val="auto"/>
+          <w:sz w:val="22"/>
+          <w:szCs w:val="22"/>
+        </w:rPr>
+      </w:pPr>
+      <w:r>
+        <w:rPr>
+          <w:rFonts w:ascii="Times New Roman" w:hAnsi="Times New Roman" w:cs="Times New Roman"/>
+          <w:b/>
+          <w:color w:val="auto"/>
+          <w:sz w:val="22"/>
+          <w:szCs w:val="22"/>
+        </w:rPr>
+        <w:t>Operation</w:t>
+      </w:r>
+    </w:p>
+    <w:p/>
+    <w:p>
+      <w:pPr>
+        <w:ind w:left="360"/>
+      </w:pPr>
+      <w:r>
+        <w:t xml:space="preserve">It is assumed that the system will only be operated for the purposes and in a manner for which it was designed for. That is to say that the system would not perform successfully were it to be used to fend off an attack from a silver back gorilla. The system has been designed with the sole purpose of competing in the 2015 IEEE </w:t>
+      </w:r>
+      <w:proofErr w:type="spellStart"/>
+      <w:r>
+        <w:t>SouthEastCon</w:t>
+      </w:r>
+      <w:proofErr w:type="spellEnd"/>
+      <w:r>
+        <w:t xml:space="preserve"> competition. As such, it is assumed that the system will only operate in such a venue. Furthermore, it is assumed that any operation of the vehicle will coincide with the rules and regulations outlined in [1]. Any deviations from the regulations will result in overall system failure. </w:t>
+      </w:r>
+    </w:p>
+    <w:p>
+      <w:pPr>
+        <w:ind w:left="360"/>
+      </w:pPr>
+    </w:p>
+    <w:p>
+      <w:pPr>
+        <w:pStyle w:val="Heading3"/>
+        <w:numPr>
+          <w:ilvl w:val="2"/>
+          <w:numId w:val="1"/>
+        </w:numPr>
+        <w:rPr>
+          <w:rFonts w:ascii="Times New Roman" w:hAnsi="Times New Roman" w:cs="Times New Roman"/>
+          <w:b/>
+          <w:color w:val="auto"/>
+          <w:sz w:val="22"/>
+          <w:szCs w:val="22"/>
+        </w:rPr>
+      </w:pPr>
+      <w:r>
+        <w:rPr>
+          <w:rFonts w:ascii="Times New Roman" w:hAnsi="Times New Roman" w:cs="Times New Roman"/>
+          <w:b/>
+          <w:color w:val="auto"/>
+          <w:sz w:val="22"/>
+          <w:szCs w:val="22"/>
+        </w:rPr>
+        <w:t>Rule Changes</w:t>
+      </w:r>
+    </w:p>
+    <w:p>
+      <w:pPr>
+        <w:ind w:left="360"/>
+      </w:pPr>
+    </w:p>
+    <w:p>
+      <w:pPr>
+        <w:ind w:left="360"/>
+      </w:pPr>
+      <w:r>
+        <w:t>It is assumed that rules governing the system will not change in such a manner that the s</w:t>
+      </w:r>
+      <w:r>
+        <w:t xml:space="preserve">ystem will be rendered inoperable. Should the rules change to such a degree, the system would ultimately fail as the design of the system would no longer fit the rules. </w:t>
+      </w:r>
+    </w:p>
+    <w:p/>
+    <w:p>
+      <w:pPr>
+        <w:pStyle w:val="Heading2"/>
+        <w:numPr>
+          <w:ilvl w:val="1"/>
+          <w:numId w:val="1"/>
+        </w:numPr>
+        <w:rPr>
+          <w:rFonts w:ascii="Times New Roman" w:hAnsi="Times New Roman" w:cs="Times New Roman"/>
+          <w:b/>
+          <w:color w:val="auto"/>
+          <w:sz w:val="22"/>
+        </w:rPr>
+      </w:pPr>
+      <w:bookmarkStart w:id="26" w:name="_Toc404859215"/>
+      <w:r>
+        <w:rPr>
+          <w:rFonts w:ascii="Times New Roman" w:hAnsi="Times New Roman" w:cs="Times New Roman"/>
+          <w:b/>
+          <w:color w:val="auto"/>
+          <w:sz w:val="22"/>
+        </w:rPr>
+        <w:t>Dependencies</w:t>
+      </w:r>
+      <w:bookmarkEnd w:id="26"/>
+    </w:p>
+    <w:p/>
+    <w:p>
+      <w:pPr>
+        <w:ind w:left="360"/>
+      </w:pPr>
+      <w:r>
+        <w:t>During system design and construction, design choices were made that have underlying dependencies. Such dependencies are shown in the section below.</w:t>
+      </w:r>
+    </w:p>
+    <w:p>
+      <w:pPr>
+        <w:ind w:left="360"/>
+      </w:pPr>
+    </w:p>
+    <w:p>
+      <w:pPr>
+        <w:pStyle w:val="Heading3"/>
+        <w:numPr>
+          <w:ilvl w:val="2"/>
+          <w:numId w:val="1"/>
+        </w:numPr>
+        <w:rPr>
+          <w:rFonts w:ascii="Times New Roman" w:hAnsi="Times New Roman" w:cs="Times New Roman"/>
+          <w:b/>
+          <w:color w:val="auto"/>
+          <w:sz w:val="22"/>
+          <w:szCs w:val="22"/>
+        </w:rPr>
+      </w:pPr>
+      <w:r>
+        <w:rPr>
+          <w:rFonts w:ascii="Times New Roman" w:hAnsi="Times New Roman" w:cs="Times New Roman"/>
+          <w:b/>
+          <w:color w:val="auto"/>
+          <w:sz w:val="22"/>
+          <w:szCs w:val="22"/>
+        </w:rPr>
+        <w:t>Intersystem Communication</w:t>
+      </w:r>
+    </w:p>
+    <w:p/>
+    <w:p>
+      <w:pPr>
+        <w:ind w:left="360"/>
+      </w:pPr>
+      <w:r>
+        <w:t xml:space="preserve">The system is designed </w:t>
+      </w:r>
+      <w:r>
+        <w:t xml:space="preserve">in a way that all subsystems rely upon each other to effectively and correctly compete. As such, it is important that all subsystems are working properly. </w:t>
+      </w:r>
+      <w:r>
+        <w:t xml:space="preserve">If the system is unable to properly communicate amongst itself, the system will not be able to successfully complete the course. </w:t>
+      </w:r>
+    </w:p>
+    <w:p>
+      <w:pPr>
+        <w:ind w:left="360"/>
+      </w:pPr>
+    </w:p>
+    <w:p>
+      <w:pPr>
+        <w:pStyle w:val="Heading3"/>
+        <w:numPr>
+          <w:ilvl w:val="2"/>
+          <w:numId w:val="1"/>
+        </w:numPr>
+        <w:rPr>
+          <w:rFonts w:ascii="Times New Roman" w:hAnsi="Times New Roman" w:cs="Times New Roman"/>
+          <w:b/>
+          <w:color w:val="auto"/>
+          <w:sz w:val="22"/>
+          <w:szCs w:val="22"/>
+        </w:rPr>
+      </w:pPr>
+      <w:r>
+        <w:rPr>
+          <w:rFonts w:ascii="Times New Roman" w:hAnsi="Times New Roman" w:cs="Times New Roman"/>
+          <w:b/>
+          <w:color w:val="auto"/>
+          <w:sz w:val="22"/>
+          <w:szCs w:val="22"/>
+        </w:rPr>
+        <w:t>Power</w:t>
+      </w:r>
+    </w:p>
+    <w:p/>
+    <w:p>
+      <w:pPr>
+        <w:ind w:left="360"/>
+      </w:pPr>
+      <w:r>
+        <w:t xml:space="preserve">Since all components of the system will draw power from the same power source, all of the components depend upon the power source starting with a full charge. Furthermore, all components are dependent upon </w:t>
+      </w:r>
+      <w:r>
+        <w:t xml:space="preserve">the power source operating dependently and normally. Any abnormalities in the power source could prove disastrous for the entire system. </w:t>
+      </w:r>
+    </w:p>
+    <w:p/>
+    <w:p>
+      <w:pPr>
+        <w:pStyle w:val="Heading2"/>
+        <w:numPr>
+          <w:ilvl w:val="1"/>
+          <w:numId w:val="1"/>
+        </w:numPr>
+        <w:rPr>
+          <w:rFonts w:ascii="Times New Roman" w:hAnsi="Times New Roman" w:cs="Times New Roman"/>
+          <w:b/>
+          <w:color w:val="auto"/>
+          <w:sz w:val="22"/>
+        </w:rPr>
+      </w:pPr>
+      <w:bookmarkStart w:id="27" w:name="_Toc404859216"/>
+      <w:r>
+        <w:rPr>
+          <w:rFonts w:ascii="Times New Roman" w:hAnsi="Times New Roman" w:cs="Times New Roman"/>
+          <w:b/>
+          <w:color w:val="auto"/>
+          <w:sz w:val="22"/>
+        </w:rPr>
+        <w:t>Constraints</w:t>
+      </w:r>
+      <w:bookmarkEnd w:id="27"/>
+    </w:p>
+    <w:p/>
+    <w:p>
+      <w:pPr>
+        <w:ind w:left="360"/>
+      </w:pPr>
+      <w:r>
+        <w:t>During construction of the system, constraints were imposed upon the system which affected the overall system designed. These constrains can be found enumerated below.</w:t>
+      </w:r>
+    </w:p>
+    <w:p>
+      <w:pPr>
+        <w:ind w:left="360"/>
+      </w:pPr>
+    </w:p>
+    <w:p>
+      <w:pPr>
+        <w:pStyle w:val="Heading3"/>
+        <w:numPr>
+          <w:ilvl w:val="2"/>
+          <w:numId w:val="1"/>
+        </w:numPr>
+        <w:rPr>
+          <w:rFonts w:ascii="Times New Roman" w:hAnsi="Times New Roman" w:cs="Times New Roman"/>
+          <w:b/>
+          <w:color w:val="auto"/>
+          <w:sz w:val="22"/>
+          <w:szCs w:val="22"/>
+        </w:rPr>
+      </w:pPr>
+      <w:r>
+        <w:rPr>
+          <w:rFonts w:ascii="Times New Roman" w:hAnsi="Times New Roman" w:cs="Times New Roman"/>
+          <w:b/>
+          <w:color w:val="auto"/>
+          <w:sz w:val="22"/>
+          <w:szCs w:val="22"/>
+        </w:rPr>
+        <w:t>Size</w:t>
+      </w:r>
+    </w:p>
+    <w:p>
+      <w:pPr>
+        <w:tabs>
+          <w:tab w:val="left" w:pos="6248"/>
+        </w:tabs>
+      </w:pPr>
+      <w:r>
+        <w:tab/>
+      </w:r>
+    </w:p>
+    <w:p>
+      <w:pPr>
+        <w:ind w:left="360"/>
+      </w:pPr>
+      <w:r>
+        <w:t xml:space="preserve">According to the rules and regulations for the 2015 IEEE </w:t>
+      </w:r>
+      <w:proofErr w:type="spellStart"/>
+      <w:r>
+        <w:t>SouthEastCon</w:t>
+      </w:r>
+      <w:proofErr w:type="spellEnd"/>
+      <w:r>
+        <w:t xml:space="preserve"> competition </w:t>
+      </w:r>
+      <w:proofErr w:type="spellStart"/>
+      <w:r>
+        <w:t>pur</w:t>
+      </w:r>
+      <w:proofErr w:type="spellEnd"/>
+      <w:r>
+        <w:t xml:space="preserve"> forth in [1], the system must fit within a one foot by one foot by one foot cube. As such, the system design had to reflect these size constraints. This affected the design choi</w:t>
+      </w:r>
+      <w:r>
+        <w:t xml:space="preserve">ces and implementations since the system had to ultimately fit inside the aforementioned cube. </w:t>
+      </w:r>
+    </w:p>
+    <w:p>
+      <w:pPr>
+        <w:ind w:left="360"/>
+      </w:pPr>
+    </w:p>
+    <w:p>
+      <w:pPr>
+        <w:pStyle w:val="Heading3"/>
+        <w:numPr>
+          <w:ilvl w:val="2"/>
+          <w:numId w:val="1"/>
+        </w:numPr>
+        <w:rPr>
+          <w:rFonts w:ascii="Times New Roman" w:hAnsi="Times New Roman" w:cs="Times New Roman"/>
+          <w:b/>
+          <w:color w:val="auto"/>
+          <w:sz w:val="22"/>
+          <w:szCs w:val="22"/>
+        </w:rPr>
+      </w:pPr>
+      <w:r>
+        <w:rPr>
+          <w:rFonts w:ascii="Times New Roman" w:hAnsi="Times New Roman" w:cs="Times New Roman"/>
+          <w:b/>
+          <w:color w:val="auto"/>
+          <w:sz w:val="22"/>
+          <w:szCs w:val="22"/>
+        </w:rPr>
+        <w:t xml:space="preserve">System </w:t>
+      </w:r>
+      <w:r>
+        <w:rPr>
+          <w:rFonts w:ascii="Times New Roman" w:hAnsi="Times New Roman" w:cs="Times New Roman"/>
+          <w:b/>
+          <w:color w:val="auto"/>
+          <w:sz w:val="22"/>
+          <w:szCs w:val="22"/>
+        </w:rPr>
+        <w:t>Power</w:t>
+      </w:r>
+      <w:r>
+        <w:rPr>
+          <w:rFonts w:ascii="Times New Roman" w:hAnsi="Times New Roman" w:cs="Times New Roman"/>
+          <w:b/>
+          <w:color w:val="auto"/>
+          <w:sz w:val="22"/>
+          <w:szCs w:val="22"/>
+        </w:rPr>
+        <w:t xml:space="preserve"> Draw</w:t>
+      </w:r>
+    </w:p>
+    <w:p>
+      <w:pPr>
+        <w:ind w:left="360"/>
+      </w:pPr>
+    </w:p>
+    <w:p>
+      <w:pPr>
+        <w:ind w:left="360"/>
+      </w:pPr>
+      <w:r>
+        <w:t xml:space="preserve">Since course rounds last five minutes according to [1], design constraints were imposed upon how much power the system could draw. If the system had very large electrical components, it is probable that the system would not last the entire five minute competition duration. </w:t>
+      </w:r>
+    </w:p>
+    <w:p>
+      <w:pPr>
+        <w:ind w:left="360"/>
+      </w:pPr>
+    </w:p>
+    <w:p>
+      <w:pPr>
+        <w:pStyle w:val="Heading3"/>
+        <w:numPr>
+          <w:ilvl w:val="2"/>
+          <w:numId w:val="1"/>
+        </w:numPr>
+        <w:rPr>
+          <w:rFonts w:ascii="Times New Roman" w:hAnsi="Times New Roman" w:cs="Times New Roman"/>
+          <w:b/>
+          <w:color w:val="auto"/>
+          <w:sz w:val="22"/>
+          <w:szCs w:val="22"/>
+        </w:rPr>
+      </w:pPr>
+      <w:r>
+        <w:rPr>
+          <w:rFonts w:ascii="Times New Roman" w:hAnsi="Times New Roman" w:cs="Times New Roman"/>
+          <w:b/>
+          <w:color w:val="auto"/>
+          <w:sz w:val="22"/>
+          <w:szCs w:val="22"/>
+        </w:rPr>
+        <w:t>Monetar</w:t>
+      </w:r>
+      <w:r>
+        <w:rPr>
+          <w:rFonts w:ascii="Times New Roman" w:hAnsi="Times New Roman" w:cs="Times New Roman"/>
+          <w:b/>
+          <w:color w:val="auto"/>
+          <w:sz w:val="22"/>
+          <w:szCs w:val="22"/>
+        </w:rPr>
+        <w:t>y</w:t>
+      </w:r>
+    </w:p>
+    <w:p/>
+    <w:p>
+      <w:pPr>
+        <w:ind w:left="450"/>
+      </w:pPr>
+      <w:r>
+        <w:t xml:space="preserve">Since the system did not have an unlimited budget, monetary costs were a constraint placed on the system. While it may have been desirable to build the chassis out of titanium or carbon fiber to save on weight, the budget ultimately prohibited such a design consideration. Furthermore, electrical components and accessories were of a lesser accuracy compared to some of their more expensive counterparts due to monetary constraints. </w:t>
+      </w:r>
+    </w:p>
+    <w:p>
+      <w:pPr>
+        <w:ind w:left="450"/>
+      </w:pPr>
+    </w:p>
+    <w:p>
+      <w:pPr>
+        <w:pStyle w:val="Heading3"/>
+        <w:numPr>
+          <w:ilvl w:val="2"/>
+          <w:numId w:val="1"/>
+        </w:numPr>
+        <w:rPr>
+          <w:rFonts w:ascii="Times New Roman" w:hAnsi="Times New Roman" w:cs="Times New Roman"/>
+          <w:b/>
+          <w:color w:val="auto"/>
+          <w:sz w:val="22"/>
+          <w:szCs w:val="22"/>
+        </w:rPr>
+      </w:pPr>
+      <w:r>
+        <w:rPr>
+          <w:rFonts w:ascii="Times New Roman" w:hAnsi="Times New Roman" w:cs="Times New Roman"/>
+          <w:b/>
+          <w:color w:val="auto"/>
+          <w:sz w:val="22"/>
+          <w:szCs w:val="22"/>
+        </w:rPr>
+        <w:t>Technical Expertise</w:t>
+      </w:r>
+    </w:p>
+    <w:p/>
+    <w:p>
+      <w:pPr>
+        <w:ind w:left="360"/>
+      </w:pPr>
+      <w:r>
+        <w:t xml:space="preserve">The technical expertise was another contribution to the complexity and overall design of the system. While it may have been </w:t>
+      </w:r>
+      <w:r>
+        <w:t>desirable</w:t>
+      </w:r>
+      <w:r>
+        <w:t xml:space="preserve"> to have a system that would hover to help eliminate rolling resistance, or a rocket powered system to help with the </w:t>
+      </w:r>
+      <w:r>
+        <w:t xml:space="preserve">speed at which the system ran, these designs were not feasible since they fell outside the technical abilities of the design team. </w:t>
+      </w:r>
+    </w:p>
+    <w:p/>
+    <w:p>
+      <w:pPr>
+        <w:pStyle w:val="Heading2"/>
+        <w:numPr>
+          <w:ilvl w:val="1"/>
+          <w:numId w:val="1"/>
+        </w:numPr>
+        <w:rPr>
+          <w:rFonts w:ascii="Times New Roman" w:hAnsi="Times New Roman" w:cs="Times New Roman"/>
+          <w:b/>
+          <w:color w:val="auto"/>
+          <w:sz w:val="22"/>
+        </w:rPr>
+      </w:pPr>
+      <w:bookmarkStart w:id="28" w:name="_Toc404859217"/>
+      <w:r>
+        <w:rPr>
+          <w:rFonts w:ascii="Times New Roman" w:hAnsi="Times New Roman" w:cs="Times New Roman"/>
+          <w:b/>
+          <w:color w:val="auto"/>
+          <w:sz w:val="22"/>
+        </w:rPr>
+        <w:t>Industrial Standards Followed</w:t>
+      </w:r>
+      <w:bookmarkEnd w:id="28"/>
+    </w:p>
+    <w:p/>
+    <w:p/>
+    <w:p>
+      <w:pPr>
+        <w:pStyle w:val="Heading2"/>
+        <w:numPr>
+          <w:ilvl w:val="1"/>
+          <w:numId w:val="1"/>
+        </w:numPr>
+        <w:rPr>
+          <w:rFonts w:ascii="Times New Roman" w:hAnsi="Times New Roman" w:cs="Times New Roman"/>
+          <w:b/>
+          <w:color w:val="auto"/>
+          <w:sz w:val="22"/>
+        </w:rPr>
+      </w:pPr>
+      <w:bookmarkStart w:id="29" w:name="_Toc404859218"/>
+      <w:r>
+        <w:rPr>
+          <w:rFonts w:ascii="Times New Roman" w:hAnsi="Times New Roman" w:cs="Times New Roman"/>
+          <w:b/>
+          <w:color w:val="auto"/>
+          <w:sz w:val="22"/>
+        </w:rPr>
+        <w:t>Safety Constrain</w:t>
+      </w:r>
+      <w:r>
+        <w:rPr>
+          <w:rFonts w:ascii="Times New Roman" w:hAnsi="Times New Roman" w:cs="Times New Roman"/>
+          <w:b/>
+          <w:color w:val="auto"/>
+          <w:sz w:val="22"/>
+        </w:rPr>
+        <w:t>t</w:t>
+      </w:r>
+      <w:r>
+        <w:rPr>
+          <w:rFonts w:ascii="Times New Roman" w:hAnsi="Times New Roman" w:cs="Times New Roman"/>
+          <w:b/>
+          <w:color w:val="auto"/>
+          <w:sz w:val="22"/>
+        </w:rPr>
+        <w:t>s and Considerations</w:t>
+      </w:r>
+      <w:bookmarkEnd w:id="29"/>
+    </w:p>
+    <w:p/>
+    <w:p>
+      <w:pPr>
+        <w:ind w:left="360"/>
+      </w:pPr>
+      <w:r>
+        <w:t xml:space="preserve">As the system will be operating in a public venue, safety is a very large concern. It is imperative that any operation or fault in the system will not cause harm or pose a threat to any member of the audience, nor any member of team AWTY. </w:t>
+      </w:r>
+      <w:r>
+        <w:t>As such, safety considerations imposed upon the system can be found in the sections that follow.</w:t>
+      </w:r>
+    </w:p>
+    <w:p>
+      <w:pPr>
+        <w:ind w:left="720"/>
+      </w:pPr>
+    </w:p>
+    <w:p>
+      <w:pPr>
+        <w:pStyle w:val="Heading3"/>
+        <w:numPr>
+          <w:ilvl w:val="2"/>
+          <w:numId w:val="1"/>
+        </w:numPr>
+        <w:rPr>
+          <w:rFonts w:ascii="Times New Roman" w:hAnsi="Times New Roman" w:cs="Times New Roman"/>
+          <w:b/>
+          <w:color w:val="auto"/>
+          <w:sz w:val="22"/>
+          <w:szCs w:val="22"/>
+        </w:rPr>
+      </w:pPr>
+      <w:bookmarkStart w:id="30" w:name="_Toc404859219"/>
+      <w:r>
+        <w:rPr>
+          <w:rFonts w:ascii="Times New Roman" w:hAnsi="Times New Roman" w:cs="Times New Roman"/>
+          <w:b/>
+          <w:color w:val="auto"/>
+          <w:sz w:val="22"/>
+          <w:szCs w:val="22"/>
+        </w:rPr>
+        <w:t>Electrical Hazards</w:t>
+      </w:r>
+      <w:bookmarkEnd w:id="30"/>
+    </w:p>
+    <w:p/>
+    <w:p>
+      <w:pPr>
+        <w:ind w:left="360"/>
+      </w:pPr>
+      <w:r>
+        <w:t xml:space="preserve">Since the system will be powered by electrical components, especially those which output a relatively high voltage, electrical shocks pose a problem if proper steps are not take to help mitigate such events. To aid in mitigation efforts, all connections originating from the power source have been properly insulated. Furthermore, all ground connections and power connections have been implemented on opposing sides of the chassis to help mitigate accidental contact. All power sources have a single point of connection, which are also insulated. The single connection point helps to ensure that not only will it prove physically impossible to plug the power source in incorrectly, it also ensures that the power source will not be active if not plugged into the system. The final precaution </w:t>
+      </w:r>
+      <w:r>
+        <w:lastRenderedPageBreak/>
+        <w:t xml:space="preserve">taken in system design is constructing the system out of a non-conductive material. As the chassis has been constructed from wood, if any connection does come loose and makes </w:t>
+      </w:r>
+      <w:r>
+        <w:t>contact</w:t>
+      </w:r>
+      <w:r>
+        <w:t xml:space="preserve"> with the chassis, the </w:t>
+      </w:r>
+      <w:r>
+        <w:t xml:space="preserve">chassis will not have an electrical charge since wood is not a conductor of electricity. </w:t>
+      </w:r>
+    </w:p>
+    <w:p>
+      <w:pPr>
+        <w:ind w:left="360"/>
+      </w:pPr>
+    </w:p>
+    <w:p>
+      <w:pPr>
+        <w:pStyle w:val="Heading3"/>
+        <w:numPr>
+          <w:ilvl w:val="2"/>
+          <w:numId w:val="1"/>
+        </w:numPr>
+        <w:rPr>
+          <w:rFonts w:ascii="Times New Roman" w:hAnsi="Times New Roman" w:cs="Times New Roman"/>
+          <w:b/>
+          <w:color w:val="auto"/>
+          <w:sz w:val="22"/>
+          <w:szCs w:val="22"/>
+        </w:rPr>
+      </w:pPr>
+      <w:r>
+        <w:rPr>
+          <w:rFonts w:ascii="Times New Roman" w:hAnsi="Times New Roman" w:cs="Times New Roman"/>
+          <w:b/>
+          <w:color w:val="auto"/>
+          <w:sz w:val="22"/>
+          <w:szCs w:val="22"/>
+        </w:rPr>
+        <w:t>System Heating</w:t>
+      </w:r>
+    </w:p>
+    <w:p>
+      <w:pPr>
+        <w:ind w:left="360"/>
+      </w:pPr>
+    </w:p>
+    <w:p>
+      <w:pPr>
+        <w:ind w:left="360"/>
+      </w:pPr>
+      <w:r>
+        <w:t xml:space="preserve">Since the system components such as the motor controllers can draw large amounts of current, there is a potential for the components to generate a large amount of heat. As such, the chassis has been designed will as much airflow as possible. The chassis is an open air design to aid in the dissipation of heat from the electrical components. Additionally, since the system will be driven by stepper motors, attention has been made to the amount of power supplied to the stepper motors, as they have the potential to heat very quickly. For this reason, voltage regulators have been installed to ensure that the voltage supplied to the system is sufficiently below the maximum allowed voltage, also assisting in preventing overheating. </w:t>
+      </w:r>
+    </w:p>
+    <w:p>
+      <w:pPr>
+        <w:pStyle w:val="Heading3"/>
+        <w:numPr>
+          <w:ilvl w:val="2"/>
+          <w:numId w:val="1"/>
+        </w:numPr>
+        <w:rPr>
+          <w:rFonts w:ascii="Times New Roman" w:hAnsi="Times New Roman" w:cs="Times New Roman"/>
+          <w:b/>
+          <w:color w:val="auto"/>
+          <w:sz w:val="22"/>
+          <w:szCs w:val="22"/>
+        </w:rPr>
+      </w:pPr>
+      <w:r>
+        <w:rPr>
+          <w:rFonts w:ascii="Times New Roman" w:hAnsi="Times New Roman" w:cs="Times New Roman"/>
+          <w:b/>
+          <w:color w:val="auto"/>
+          <w:sz w:val="22"/>
+          <w:szCs w:val="22"/>
+        </w:rPr>
+        <w:t>Battery Nominal Voltage</w:t>
+      </w:r>
+    </w:p>
+    <w:p>
+      <w:pPr>
+        <w:ind w:left="360"/>
+      </w:pPr>
+    </w:p>
+    <w:p>
+      <w:pPr>
+        <w:ind w:left="360"/>
+      </w:pPr>
+      <w:r>
+        <w:t>The power source for the system is a lithium polymer (</w:t>
+      </w:r>
+      <w:proofErr w:type="spellStart"/>
+      <w:r>
+        <w:t>LiPo</w:t>
+      </w:r>
+      <w:proofErr w:type="spellEnd"/>
+      <w:r>
+        <w:t xml:space="preserve">) battery. </w:t>
+      </w:r>
+      <w:proofErr w:type="spellStart"/>
+      <w:r>
+        <w:t>LiPo</w:t>
+      </w:r>
+      <w:proofErr w:type="spellEnd"/>
+      <w:r>
+        <w:t xml:space="preserve"> batteries have a very volatile nature, and as such, much attention has to be made to their care and handling. </w:t>
+      </w:r>
+      <w:r>
+        <w:t xml:space="preserve">It is for this reason that a battery voltage indicator has been used on the system. Should the battery fall below </w:t>
+      </w:r>
+      <w:proofErr w:type="spellStart"/>
+      <w:proofErr w:type="gramStart"/>
+      <w:r>
+        <w:t>it’s</w:t>
+      </w:r>
+      <w:proofErr w:type="spellEnd"/>
+      <w:proofErr w:type="gramEnd"/>
+      <w:r>
+        <w:t xml:space="preserve"> nominal voltage of 14.4V, not only will total system power be diminished, but the cells inside the </w:t>
+      </w:r>
+      <w:proofErr w:type="spellStart"/>
+      <w:r>
+        <w:t>LiPo</w:t>
+      </w:r>
+      <w:proofErr w:type="spellEnd"/>
+      <w:r>
+        <w:t xml:space="preserve"> will be harmed. Continual harming of the battery’s cells can cause the battery to become more unstabl</w:t>
+      </w:r>
+      <w:r>
+        <w:t>e, creating a safety hazard. It i</w:t>
+      </w:r>
+      <w:r>
+        <w:t xml:space="preserve">s for this reason that the nominal voltage of the battery will be carefully monitored. </w:t>
+      </w:r>
+    </w:p>
+    <w:p/>
+    <w:p>
+      <w:pPr>
+        <w:pStyle w:val="Heading2"/>
+        <w:numPr>
+          <w:ilvl w:val="1"/>
+          <w:numId w:val="1"/>
+        </w:numPr>
+        <w:rPr>
+          <w:rFonts w:ascii="Times New Roman" w:hAnsi="Times New Roman" w:cs="Times New Roman"/>
+          <w:b/>
+          <w:color w:val="auto"/>
+          <w:sz w:val="22"/>
+        </w:rPr>
+      </w:pPr>
+      <w:bookmarkStart w:id="31" w:name="_Toc404859220"/>
+      <w:r>
+        <w:rPr>
+          <w:rFonts w:ascii="Times New Roman" w:hAnsi="Times New Roman" w:cs="Times New Roman"/>
+          <w:b/>
+          <w:color w:val="auto"/>
+          <w:sz w:val="22"/>
+        </w:rPr>
+        <w:t>Environmental Considerations</w:t>
+      </w:r>
+      <w:bookmarkEnd w:id="31"/>
+    </w:p>
+    <w:p/>
+    <w:p>
+      <w:pPr>
+        <w:ind w:left="360"/>
+      </w:pPr>
+      <w:r>
+        <w:t xml:space="preserve">As students aspiring to enter the field of professional engineering, it is important that the environment is taken into consideration both before and during a project’s life cycle. The environmental considerations enumerated below have been addressed during the </w:t>
+      </w:r>
+      <w:r>
+        <w:t xml:space="preserve">construction of the system. </w:t>
+      </w:r>
+    </w:p>
+    <w:p>
+      <w:pPr>
+        <w:ind w:left="360"/>
+      </w:pPr>
+    </w:p>
+    <w:p>
+      <w:pPr>
+        <w:pStyle w:val="Heading3"/>
+        <w:numPr>
+          <w:ilvl w:val="2"/>
+          <w:numId w:val="1"/>
+        </w:numPr>
+        <w:rPr>
+          <w:rFonts w:ascii="Times New Roman" w:hAnsi="Times New Roman" w:cs="Times New Roman"/>
+          <w:b/>
+          <w:color w:val="auto"/>
+          <w:sz w:val="22"/>
+          <w:szCs w:val="22"/>
+        </w:rPr>
+      </w:pPr>
+      <w:r>
+        <w:rPr>
+          <w:rFonts w:ascii="Times New Roman" w:hAnsi="Times New Roman" w:cs="Times New Roman"/>
+          <w:b/>
+          <w:color w:val="auto"/>
+          <w:sz w:val="22"/>
+          <w:szCs w:val="22"/>
+        </w:rPr>
+        <w:t>Component Waste</w:t>
+      </w:r>
+    </w:p>
+    <w:p>
+      <w:pPr>
+        <w:ind w:left="360"/>
+      </w:pPr>
+    </w:p>
+    <w:p>
+      <w:pPr>
+        <w:ind w:left="360"/>
+      </w:pPr>
+      <w:r>
+        <w:t xml:space="preserve">During construction, it is inevitable that components will be broken and or destroyed. As such, it is of the utmost importance that any destroyed component is disposed of properly. This helps to ensure that no hazardous material will be released into the environment. </w:t>
+      </w:r>
+    </w:p>
+    <w:p/>
+    <w:p>
+      <w:pPr>
+        <w:spacing w:after="160" w:line="259" w:lineRule="auto"/>
+      </w:pPr>
+      <w:r>
+        <w:br w:type="page"/>
+      </w:r>
+    </w:p>
+    <w:p>
+      <w:pPr>
+        <w:pStyle w:val="Heading1"/>
+        <w:numPr>
+          <w:ilvl w:val="0"/>
+          <w:numId w:val="1"/>
+        </w:numPr>
+        <w:spacing w:before="0"/>
+        <w:rPr>
+          <w:rFonts w:ascii="Times New Roman" w:hAnsi="Times New Roman" w:cs="Times New Roman"/>
+          <w:b/>
+          <w:color w:val="auto"/>
+        </w:rPr>
+      </w:pPr>
+      <w:r>
+        <w:rPr>
+          <w:rFonts w:ascii="Times New Roman" w:hAnsi="Times New Roman" w:cs="Times New Roman"/>
+          <w:b/>
+          <w:color w:val="auto"/>
+        </w:rPr>
+        <w:lastRenderedPageBreak/>
+        <w:t>Subs</w:t>
+      </w:r>
+      <w:r>
+        <w:rPr>
+          <w:rFonts w:ascii="Times New Roman" w:hAnsi="Times New Roman" w:cs="Times New Roman"/>
+          <w:b/>
+          <w:color w:val="auto"/>
+        </w:rPr>
+        <w:t>ystem Design</w:t>
+      </w:r>
+      <w:bookmarkStart w:id="32" w:name="_GoBack"/>
+      <w:bookmarkEnd w:id="32"/>
+    </w:p>
+    <w:p>
+      <w:pPr>
+        <w:ind w:left="360"/>
+        <w:rPr>
+          <w:rFonts w:cs="Times New Roman"/>
+        </w:rPr>
+      </w:pPr>
+    </w:p>
+    <w:p>
+      <w:pPr>
+        <w:ind w:left="360"/>
+        <w:rPr>
+          <w:rFonts w:cs="Times New Roman"/>
+        </w:rPr>
+      </w:pPr>
+      <w:r>
+        <w:rPr>
+          <w:rFonts w:cs="Times New Roman"/>
+          <w:noProof/>
+        </w:rPr>
+        <w:drawing>
+          <wp:inline distT="0" distB="0" distL="0" distR="0">
+            <wp:extent cx="5943600" cy="3270250"/>
+            <wp:effectExtent l="0" t="0" r="0" b="6350"/>
+            <wp:docPr id="7" name="Picture 7"/>
+            <wp:cNvGraphicFramePr>
+              <a:graphicFrameLocks xmlns:a="http://schemas.openxmlformats.org/drawingml/2006/main" noChangeAspect="1"/>
+            </wp:cNvGraphicFramePr>
+            <a:graphic xmlns:a="http://schemas.openxmlformats.org/drawingml/2006/main">
+              <a:graphicData uri="http://schemas.openxmlformats.org/drawingml/2006/picture">
+                <pic:pic xmlns:pic="http://schemas.openxmlformats.org/drawingml/2006/picture">
+                  <pic:nvPicPr>
+                    <pic:cNvPr id="7" name="Untitled drawing (1).jpg"/>
+                    <pic:cNvPicPr/>
+                  </pic:nvPicPr>
+                  <pic:blipFill>
+                    <a:blip r:embed="rId13">
+                      <a:extLst>
+                        <a:ext uri="{28A0092B-C50C-407E-A947-70E740481C1C}">
+                          <a14:useLocalDpi xmlns:a14="http://schemas.microsoft.com/office/drawing/2010/main" val="0"/>
+                        </a:ext>
+                      </a:extLst>
+                    </a:blip>
+                    <a:stretch>
+                      <a:fillRect/>
+                    </a:stretch>
+                  </pic:blipFill>
+                  <pic:spPr>
+                    <a:xfrm>
+                      <a:off x="0" y="0"/>
+                      <a:ext cx="5943600" cy="3270250"/>
+                    </a:xfrm>
+                    <a:prstGeom prst="rect">
+                      <a:avLst/>
+                    </a:prstGeom>
+                  </pic:spPr>
+                </pic:pic>
+              </a:graphicData>
+            </a:graphic>
+          </wp:inline>
+        </w:drawing>
+      </w:r>
+    </w:p>
+    <w:p>
+      <w:pPr>
+        <w:ind w:left="360"/>
+        <w:rPr>
+          <w:rFonts w:cs="Times New Roman"/>
+        </w:rPr>
+      </w:pPr>
+    </w:p>
+    <w:p>
+      <w:pPr>
+        <w:ind w:left="360"/>
+        <w:rPr>
+          <w:rFonts w:cs="Times New Roman"/>
+        </w:rPr>
+      </w:pPr>
+    </w:p>
+    <w:p>
+      <w:pPr>
+        <w:ind w:left="360"/>
+        <w:rPr>
+          <w:rFonts w:cs="Times New Roman"/>
+        </w:rPr>
+      </w:pPr>
+      <w:r>
+        <w:rPr>
+          <w:rFonts w:cs="Times New Roman"/>
+        </w:rPr>
+        <w:t>These s</w:t>
+      </w:r>
+      <w:r>
+        <w:rPr>
+          <w:rFonts w:cs="Times New Roman"/>
+        </w:rPr>
+        <w:t>ubs</w:t>
+      </w:r>
+      <w:r>
+        <w:rPr>
+          <w:rFonts w:cs="Times New Roman"/>
+        </w:rPr>
+        <w:t>ystems are further divided by functionality to create the high-lev</w:t>
+      </w:r>
+      <w:r>
+        <w:rPr>
+          <w:rFonts w:cs="Times New Roman"/>
+        </w:rPr>
+        <w:t xml:space="preserve">el architecture as described in Sections </w:t>
+      </w:r>
+      <w:r>
+        <w:rPr>
+          <w:rFonts w:cs="Times New Roman"/>
+        </w:rPr>
+        <w:fldChar w:fldCharType="begin"/>
+      </w:r>
+      <w:r>
+        <w:rPr>
+          <w:rFonts w:cs="Times New Roman"/>
+        </w:rPr>
+        <w:instrText xml:space="preserve"> REF _Ref404857292 \r \h </w:instrText>
+      </w:r>
+      <w:r>
+        <w:rPr>
+          <w:rFonts w:cs="Times New Roman"/>
+        </w:rPr>
+      </w:r>
+      <w:r>
+        <w:rPr>
+          <w:rFonts w:cs="Times New Roman"/>
+        </w:rPr>
+        <w:fldChar w:fldCharType="separate"/>
+      </w:r>
+      <w:r>
+        <w:rPr>
+          <w:rFonts w:cs="Times New Roman"/>
+        </w:rPr>
+        <w:t>6</w:t>
+      </w:r>
+      <w:r>
+        <w:rPr>
+          <w:rFonts w:cs="Times New Roman"/>
+        </w:rPr>
+        <w:fldChar w:fldCharType="end"/>
+      </w:r>
+      <w:proofErr w:type="gramStart"/>
+      <w:r>
+        <w:rPr>
+          <w:rFonts w:cs="Times New Roman"/>
+        </w:rPr>
+        <w:t>,</w:t>
+      </w:r>
+      <w:proofErr w:type="gramEnd"/>
+      <w:r>
+        <w:rPr>
+          <w:rFonts w:cs="Times New Roman"/>
+        </w:rPr>
+        <w:fldChar w:fldCharType="begin"/>
+      </w:r>
+      <w:r>
+        <w:rPr>
+          <w:rFonts w:cs="Times New Roman"/>
+        </w:rPr>
+        <w:instrText xml:space="preserve"> REF _Ref404857280 \r \h </w:instrText>
+      </w:r>
+      <w:r>
+        <w:rPr>
+          <w:rFonts w:cs="Times New Roman"/>
+        </w:rPr>
+      </w:r>
+      <w:r>
+        <w:rPr>
+          <w:rFonts w:cs="Times New Roman"/>
+        </w:rPr>
+        <w:fldChar w:fldCharType="separate"/>
+      </w:r>
+      <w:r>
+        <w:rPr>
+          <w:rFonts w:cs="Times New Roman"/>
+        </w:rPr>
+        <w:t>7</w:t>
+      </w:r>
+      <w:r>
+        <w:rPr>
+          <w:rFonts w:cs="Times New Roman"/>
+        </w:rPr>
+        <w:fldChar w:fldCharType="end"/>
+      </w:r>
+      <w:r>
+        <w:rPr>
+          <w:rFonts w:cs="Times New Roman"/>
+        </w:rPr>
+        <w:t xml:space="preserve"> and </w:t>
+      </w:r>
+      <w:r>
+        <w:rPr>
+          <w:rFonts w:cs="Times New Roman"/>
+        </w:rPr>
+        <w:fldChar w:fldCharType="begin"/>
+      </w:r>
+      <w:r>
+        <w:rPr>
+          <w:rFonts w:cs="Times New Roman"/>
+        </w:rPr>
+        <w:instrText xml:space="preserve"> REF _Ref404857287 \r \h </w:instrText>
+      </w:r>
+      <w:r>
+        <w:rPr>
+          <w:rFonts w:cs="Times New Roman"/>
+        </w:rPr>
+      </w:r>
+      <w:r>
+        <w:rPr>
+          <w:rFonts w:cs="Times New Roman"/>
+        </w:rPr>
+        <w:fldChar w:fldCharType="separate"/>
+      </w:r>
+      <w:r>
+        <w:rPr>
+          <w:rFonts w:cs="Times New Roman"/>
+        </w:rPr>
+        <w:t>8</w:t>
+      </w:r>
+      <w:r>
+        <w:rPr>
+          <w:rFonts w:cs="Times New Roman"/>
+        </w:rPr>
+        <w:fldChar w:fldCharType="end"/>
+      </w:r>
+      <w:r>
+        <w:rPr>
+          <w:rFonts w:cs="Times New Roman"/>
+        </w:rPr>
+        <w:t>.</w:t>
+      </w:r>
+    </w:p>
+    <w:p>
+      <w:pPr>
+        <w:spacing w:after="160" w:line="259" w:lineRule="auto"/>
+        <w:rPr>
+          <w:rFonts w:cs="Times New Roman"/>
+        </w:rPr>
+      </w:pPr>
+      <w:r>
+        <w:rPr>
+          <w:rFonts w:cs="Times New Roman"/>
+        </w:rPr>
+        <w:br w:type="page"/>
+      </w:r>
+    </w:p>
+    <w:p>
+      <w:pPr>
+        <w:pStyle w:val="Heading1"/>
+        <w:numPr>
+          <w:ilvl w:val="0"/>
+          <w:numId w:val="1"/>
+        </w:numPr>
+        <w:spacing w:before="0"/>
+        <w:rPr>
+          <w:rFonts w:ascii="Times New Roman" w:hAnsi="Times New Roman" w:cs="Times New Roman"/>
+          <w:b/>
+          <w:color w:val="auto"/>
+        </w:rPr>
+      </w:pPr>
+      <w:bookmarkStart w:id="33" w:name="_Ref404857292"/>
+      <w:bookmarkStart w:id="34" w:name="_Toc404859222"/>
+      <w:r>
+        <w:rPr>
+          <w:rFonts w:ascii="Times New Roman" w:hAnsi="Times New Roman" w:cs="Times New Roman"/>
+          <w:b/>
+          <w:color w:val="auto"/>
+        </w:rPr>
+        <w:lastRenderedPageBreak/>
+        <w:t>Decomposition of Coordination</w:t>
+      </w:r>
+      <w:bookmarkEnd w:id="24"/>
+      <w:r>
+        <w:rPr>
+          <w:rFonts w:ascii="Times New Roman" w:hAnsi="Times New Roman" w:cs="Times New Roman"/>
+          <w:b/>
+          <w:color w:val="auto"/>
+        </w:rPr>
+        <w:t xml:space="preserve"> S</w:t>
+      </w:r>
+      <w:r>
+        <w:rPr>
+          <w:rFonts w:ascii="Times New Roman" w:hAnsi="Times New Roman" w:cs="Times New Roman"/>
+          <w:b/>
+          <w:color w:val="auto"/>
+        </w:rPr>
+        <w:t>ubs</w:t>
+      </w:r>
+      <w:r>
+        <w:rPr>
+          <w:rFonts w:ascii="Times New Roman" w:hAnsi="Times New Roman" w:cs="Times New Roman"/>
+          <w:b/>
+          <w:color w:val="auto"/>
+        </w:rPr>
+        <w:t>ystem</w:t>
+      </w:r>
+      <w:bookmarkEnd w:id="33"/>
+      <w:bookmarkEnd w:id="34"/>
+    </w:p>
+    <w:p>
+      <w:pPr>
+        <w:rPr>
+          <w:rFonts w:cs="Times New Roman"/>
+        </w:rPr>
+      </w:pPr>
+    </w:p>
+    <w:p>
+      <w:pPr>
+        <w:ind w:left="360"/>
+        <w:rPr>
+          <w:rFonts w:cs="Times New Roman"/>
+        </w:rPr>
+      </w:pPr>
+      <w:r>
+        <w:rPr>
+          <w:rFonts w:cs="Times New Roman"/>
+        </w:rPr>
+        <w:t>The architecture, requirements, use cases, sequence diagrams and requiremen</w:t>
+      </w:r>
+      <w:r>
+        <w:rPr>
+          <w:rFonts w:cs="Times New Roman"/>
+        </w:rPr>
+        <w:t>ts traceability matrix for the C</w:t>
+      </w:r>
+      <w:r>
+        <w:rPr>
+          <w:rFonts w:cs="Times New Roman"/>
+        </w:rPr>
+        <w:t xml:space="preserve">oordination </w:t>
+      </w:r>
+      <w:r>
+        <w:rPr>
+          <w:rFonts w:cs="Times New Roman"/>
+        </w:rPr>
+        <w:t>sub</w:t>
+      </w:r>
+      <w:r>
+        <w:rPr>
+          <w:rFonts w:cs="Times New Roman"/>
+        </w:rPr>
+        <w:t>system are included in this section.</w:t>
+      </w:r>
+    </w:p>
+    <w:p>
+      <w:pPr>
+        <w:rPr>
+          <w:rFonts w:cs="Times New Roman"/>
+        </w:rPr>
+      </w:pPr>
+    </w:p>
+    <w:p>
+      <w:pPr>
+        <w:pStyle w:val="Heading2"/>
+        <w:numPr>
+          <w:ilvl w:val="1"/>
+          <w:numId w:val="1"/>
+        </w:numPr>
+        <w:rPr>
+          <w:rFonts w:ascii="Times New Roman" w:hAnsi="Times New Roman" w:cs="Times New Roman"/>
+          <w:b/>
+          <w:color w:val="auto"/>
           <w:sz w:val="24"/>
           <w:szCs w:val="24"/>
         </w:rPr>
       </w:pPr>
-      <w:bookmarkStart w:id="38" w:name="_Toc404859223"/>
+      <w:bookmarkStart w:id="35" w:name="_Toc404859223"/>
       <w:r>
         <w:rPr>
           <w:rFonts w:ascii="Times New Roman" w:hAnsi="Times New Roman" w:cs="Times New Roman"/>
@@ -9222,7 +9901,7 @@
         </w:rPr>
         <w:t>Subsystem Architecture</w:t>
       </w:r>
-      <w:bookmarkEnd w:id="38"/>
+      <w:bookmarkEnd w:id="35"/>
     </w:p>
     <w:p>
       <w:pPr>
@@ -9287,7 +9966,19 @@
         <w:rPr>
           <w:rFonts w:cs="Times New Roman"/>
         </w:rPr>
-        <w:t xml:space="preserve"> below, better illustrates the communications that occur amongst the systems in Roadie.</w:t>
+        <w:t xml:space="preserve"> below, better illustrates the communications that occur amongst the s</w:t>
+      </w:r>
+      <w:r>
+        <w:rPr>
+          <w:rFonts w:cs="Times New Roman"/>
+        </w:rPr>
+        <w:t>ubs</w:t>
+      </w:r>
+      <w:r>
+        <w:rPr>
+          <w:rFonts w:cs="Times New Roman"/>
+        </w:rPr>
+        <w:t>ystems in Roadie.</w:t>
       </w:r>
     </w:p>
     <w:p>
@@ -9327,7 +10018,7 @@
                     <pic:cNvPicPr/>
                   </pic:nvPicPr>
                   <pic:blipFill>
-                    <a:blip r:embed="rId13">
+                    <a:blip r:embed="rId14">
                       <a:extLst>
                         <a:ext uri="{28A0092B-C50C-407E-A947-70E740481C1C}">
                           <a14:useLocalDpi xmlns:a14="http://schemas.microsoft.com/office/drawing/2010/main" val="0"/>
@@ -9365,10 +10056,10 @@
           <w:sz w:val="20"/>
         </w:rPr>
       </w:pPr>
-      <w:bookmarkStart w:id="39" w:name="_Ref400446272"/>
-      <w:bookmarkStart w:id="40" w:name="_Ref400464252"/>
-      <w:bookmarkStart w:id="41" w:name="_Toc400740882"/>
-      <w:bookmarkStart w:id="42" w:name="_Toc404859336"/>
+      <w:bookmarkStart w:id="36" w:name="_Ref400446272"/>
+      <w:bookmarkStart w:id="37" w:name="_Ref400464252"/>
+      <w:bookmarkStart w:id="38" w:name="_Toc400740882"/>
+      <w:bookmarkStart w:id="39" w:name="_Toc404859336"/>
       <w:r>
         <w:rPr>
           <w:rFonts w:cs="Times New Roman"/>
@@ -9430,19 +10121,46 @@
         </w:rPr>
         <w:fldChar w:fldCharType="end"/>
       </w:r>
+      <w:bookmarkEnd w:id="36"/>
+      <w:r>
+        <w:rPr>
+          <w:rFonts w:cs="Times New Roman"/>
+          <w:i w:val="0"/>
+          <w:color w:val="auto"/>
+          <w:sz w:val="20"/>
+        </w:rPr>
+        <w:t>: Decomposition of C</w:t>
+      </w:r>
+      <w:r>
+        <w:rPr>
+          <w:rFonts w:cs="Times New Roman"/>
+          <w:i w:val="0"/>
+          <w:color w:val="auto"/>
+          <w:sz w:val="20"/>
+        </w:rPr>
+        <w:t>oordination s</w:t>
+      </w:r>
+      <w:r>
+        <w:rPr>
+          <w:rFonts w:cs="Times New Roman"/>
+          <w:i w:val="0"/>
+          <w:color w:val="auto"/>
+          <w:sz w:val="20"/>
+        </w:rPr>
+        <w:t>ubs</w:t>
+      </w:r>
+      <w:r>
+        <w:rPr>
+          <w:rFonts w:cs="Times New Roman"/>
+          <w:i w:val="0"/>
+          <w:color w:val="auto"/>
+          <w:sz w:val="20"/>
+        </w:rPr>
+        <w:t>ystem for Roadie.</w:t>
+      </w:r>
+      <w:bookmarkEnd w:id="37"/>
+      <w:bookmarkEnd w:id="38"/>
       <w:bookmarkEnd w:id="39"/>
-      <w:r>
-        <w:rPr>
-          <w:rFonts w:cs="Times New Roman"/>
-          <w:i w:val="0"/>
-          <w:color w:val="auto"/>
-          <w:sz w:val="20"/>
-        </w:rPr>
-        <w:t>: Decomposition of coordination system for Roadie.</w:t>
-      </w:r>
-      <w:bookmarkEnd w:id="40"/>
-      <w:bookmarkEnd w:id="41"/>
-      <w:bookmarkEnd w:id="42"/>
     </w:p>
     <w:p>
       <w:pPr>
@@ -9507,7 +10225,13 @@
         <w:rPr>
           <w:rFonts w:cs="Times New Roman"/>
         </w:rPr>
-        <w:t xml:space="preserve">, the Coordination System is composed of two microcontrollers, both communicating with each other over a serial interface. The Arduino Mega is the primary micro controller, interpreting inputs from the reflectance array (line following) and issuing commands based on values received. </w:t>
+        <w:t>, the Coordination subs</w:t>
+      </w:r>
+      <w:r>
+        <w:rPr>
+          <w:rFonts w:cs="Times New Roman"/>
+        </w:rPr>
+        <w:t xml:space="preserve">ystem is composed of two microcontrollers, both communicating with each other over a serial interface. The Arduino Mega is the primary micro controller, interpreting inputs from the reflectance array (line following) and issuing commands based on values received. </w:t>
       </w:r>
     </w:p>
     <w:p>
@@ -9529,7 +10253,43 @@
         <w:rPr>
           <w:rFonts w:cs="Times New Roman"/>
         </w:rPr>
-        <w:t>The coordination system is responsible for the navigation and challenge identification process of Roadie. The system consist of object detection, line following, and subsystem coordination.</w:t>
+        <w:t>The coordination s</w:t>
+      </w:r>
+      <w:r>
+        <w:rPr>
+          <w:rFonts w:cs="Times New Roman"/>
+        </w:rPr>
+        <w:t>ubs</w:t>
+      </w:r>
+      <w:r>
+        <w:rPr>
+          <w:rFonts w:cs="Times New Roman"/>
+        </w:rPr>
+        <w:t xml:space="preserve">ystem is responsible for the navigation and challenge identification process of Roadie. The </w:t>
+      </w:r>
+      <w:r>
+        <w:rPr>
+          <w:rFonts w:cs="Times New Roman"/>
+        </w:rPr>
+        <w:t>subs</w:t>
+      </w:r>
+      <w:r>
+        <w:rPr>
+          <w:rFonts w:cs="Times New Roman"/>
+        </w:rPr>
+        <w:t>ystem consist</w:t>
+      </w:r>
+      <w:r>
+        <w:rPr>
+          <w:rFonts w:cs="Times New Roman"/>
+        </w:rPr>
+        <w:t>s</w:t>
+      </w:r>
+      <w:r>
+        <w:rPr>
+          <w:rFonts w:cs="Times New Roman"/>
+        </w:rPr>
+        <w:t xml:space="preserve"> of object detection, line following, and subsystem coordination.</w:t>
       </w:r>
     </w:p>
     <w:p>
@@ -9622,7 +10382,7 @@
           <w:szCs w:val="22"/>
         </w:rPr>
       </w:pPr>
-      <w:bookmarkStart w:id="43" w:name="_Toc404859224"/>
+      <w:bookmarkStart w:id="40" w:name="_Toc404859224"/>
       <w:r>
         <w:rPr>
           <w:rFonts w:ascii="Times New Roman" w:hAnsi="Times New Roman" w:cs="Times New Roman"/>
@@ -9633,7 +10393,7 @@
         </w:rPr>
         <w:t>Assumptions</w:t>
       </w:r>
-      <w:bookmarkEnd w:id="43"/>
+      <w:bookmarkEnd w:id="40"/>
     </w:p>
     <w:p>
       <w:pPr>
@@ -9749,7 +10509,19 @@
         <w:rPr>
           <w:rFonts w:cs="Times New Roman"/>
         </w:rPr>
-        <w:t xml:space="preserve">The object detection in the Coordination system will only operate on the challenges outlined in [1]. Any modifications to the challenges or any different items introduced into the challenge area will create a problem for Roadie. </w:t>
+        <w:t>The object detection in the Coordination s</w:t>
+      </w:r>
+      <w:r>
+        <w:rPr>
+          <w:rFonts w:cs="Times New Roman"/>
+        </w:rPr>
+        <w:t>ubs</w:t>
+      </w:r>
+      <w:r>
+        <w:rPr>
+          <w:rFonts w:cs="Times New Roman"/>
+        </w:rPr>
+        <w:t xml:space="preserve">ystem will only operate on the challenges outlined in [1]. Any modifications to the challenges or any different items introduced into the challenge area will create a problem for Roadie. </w:t>
       </w:r>
     </w:p>
     <w:p>
@@ -9797,7 +10569,7 @@
           <w:szCs w:val="22"/>
         </w:rPr>
       </w:pPr>
-      <w:bookmarkStart w:id="44" w:name="_Toc404859225"/>
+      <w:bookmarkStart w:id="41" w:name="_Toc404859225"/>
       <w:r>
         <w:rPr>
           <w:rFonts w:ascii="Times New Roman" w:hAnsi="Times New Roman" w:cs="Times New Roman"/>
@@ -9808,7 +10580,7 @@
         </w:rPr>
         <w:t>Dependencies</w:t>
       </w:r>
-      <w:bookmarkEnd w:id="44"/>
+      <w:bookmarkEnd w:id="41"/>
     </w:p>
     <w:p>
       <w:pPr>
@@ -9829,7 +10601,43 @@
         <w:rPr>
           <w:rFonts w:cs="Times New Roman"/>
         </w:rPr>
-        <w:t>The coordination system depends on the challenge system and movement system to relay information back to it so that it may guide Roadie in course completion. If this connection is broken or fails, Roadie will ultimately fail.</w:t>
+        <w:t>The C</w:t>
+      </w:r>
+      <w:r>
+        <w:rPr>
+          <w:rFonts w:cs="Times New Roman"/>
+        </w:rPr>
+        <w:t>oordination s</w:t>
+      </w:r>
+      <w:r>
+        <w:rPr>
+          <w:rFonts w:cs="Times New Roman"/>
+        </w:rPr>
+        <w:t>ubs</w:t>
+      </w:r>
+      <w:r>
+        <w:rPr>
+          <w:rFonts w:cs="Times New Roman"/>
+        </w:rPr>
+        <w:t>ystem depends on the C</w:t>
+      </w:r>
+      <w:r>
+        <w:rPr>
+          <w:rFonts w:cs="Times New Roman"/>
+        </w:rPr>
+        <w:t>hallenge s</w:t>
+      </w:r>
+      <w:r>
+        <w:rPr>
+          <w:rFonts w:cs="Times New Roman"/>
+        </w:rPr>
+        <w:t>ubsystem and M</w:t>
+      </w:r>
+      <w:r>
+        <w:rPr>
+          <w:rFonts w:cs="Times New Roman"/>
+        </w:rPr>
+        <w:t>ovement system to relay information back to it so that it may guide Roadie in course completion. If this connection is broken or fails, Roadie will ultimately fail.</w:t>
       </w:r>
     </w:p>
     <w:p>
@@ -9877,7 +10685,7 @@
           <w:szCs w:val="22"/>
         </w:rPr>
       </w:pPr>
-      <w:bookmarkStart w:id="45" w:name="_Toc404859226"/>
+      <w:bookmarkStart w:id="42" w:name="_Toc404859226"/>
       <w:r>
         <w:rPr>
           <w:rFonts w:ascii="Times New Roman" w:hAnsi="Times New Roman" w:cs="Times New Roman"/>
@@ -9888,7 +10696,7 @@
         </w:rPr>
         <w:t>Constraints</w:t>
       </w:r>
-      <w:bookmarkEnd w:id="45"/>
+      <w:bookmarkEnd w:id="42"/>
     </w:p>
     <w:p>
       <w:pPr>
@@ -9909,7 +10717,37 @@
         <w:rPr>
           <w:rFonts w:cs="Times New Roman"/>
         </w:rPr>
-        <w:t xml:space="preserve">The coordination system is constrained by the clock speed of the selected microcontroller as well as the interfaces through which the other subsystems will communicate. The system is also constrained by the rules and regulations laid forth in [1]. All code and logic in the Coordination system must fit within the system memory of the microcontrollers. </w:t>
+        <w:t>The C</w:t>
+      </w:r>
+      <w:r>
+        <w:rPr>
+          <w:rFonts w:cs="Times New Roman"/>
+        </w:rPr>
+        <w:t>oordination s</w:t>
+      </w:r>
+      <w:r>
+        <w:rPr>
+          <w:rFonts w:cs="Times New Roman"/>
+        </w:rPr>
+        <w:t>ubs</w:t>
+      </w:r>
+      <w:r>
+        <w:rPr>
+          <w:rFonts w:cs="Times New Roman"/>
+        </w:rPr>
+        <w:t>ystem is constrained by the clock speed of the selected microcontroller as well as the interfaces through which the other subsystems will communicate. The system is also constrained by the rules and regulations laid forth in [1]. All code and logic in the Coordination s</w:t>
+      </w:r>
+      <w:r>
+        <w:rPr>
+          <w:rFonts w:cs="Times New Roman"/>
+        </w:rPr>
+        <w:t>ubs</w:t>
+      </w:r>
+      <w:r>
+        <w:rPr>
+          <w:rFonts w:cs="Times New Roman"/>
+        </w:rPr>
+        <w:t xml:space="preserve">ystem must fit within the system memory of the microcontrollers. </w:t>
       </w:r>
     </w:p>
     <w:p>
@@ -9941,7 +10779,7 @@
           <w:szCs w:val="24"/>
         </w:rPr>
       </w:pPr>
-      <w:bookmarkStart w:id="46" w:name="_Toc404859227"/>
+      <w:bookmarkStart w:id="43" w:name="_Toc404859227"/>
       <w:r>
         <w:rPr>
           <w:rFonts w:ascii="Times New Roman" w:hAnsi="Times New Roman" w:cs="Times New Roman"/>
@@ -9953,7 +10791,7 @@
         <w:lastRenderedPageBreak/>
         <w:t>Functional Diagrams</w:t>
       </w:r>
-      <w:bookmarkEnd w:id="46"/>
+      <w:bookmarkEnd w:id="43"/>
     </w:p>
     <w:p>
       <w:pPr>
@@ -9970,7 +10808,7 @@
           <w:szCs w:val="24"/>
         </w:rPr>
       </w:pPr>
-      <w:bookmarkStart w:id="47" w:name="_Toc404859228"/>
+      <w:bookmarkStart w:id="44" w:name="_Toc404859228"/>
       <w:r>
         <w:rPr>
           <w:rFonts w:ascii="Times New Roman" w:hAnsi="Times New Roman" w:cs="Times New Roman"/>
@@ -9981,7 +10819,7 @@
         </w:rPr>
         <w:t>Hardware Diagrams</w:t>
       </w:r>
-      <w:bookmarkEnd w:id="47"/>
+      <w:bookmarkEnd w:id="44"/>
     </w:p>
     <w:p>
       <w:pPr>
@@ -9998,7 +10836,7 @@
           <w:szCs w:val="24"/>
         </w:rPr>
       </w:pPr>
-      <w:bookmarkStart w:id="48" w:name="_Toc404859229"/>
+      <w:bookmarkStart w:id="45" w:name="_Toc404859229"/>
       <w:r>
         <w:rPr>
           <w:rFonts w:ascii="Times New Roman" w:hAnsi="Times New Roman" w:cs="Times New Roman"/>
@@ -10009,7 +10847,7 @@
         </w:rPr>
         <w:t>Interfaces</w:t>
       </w:r>
-      <w:bookmarkEnd w:id="48"/>
+      <w:bookmarkEnd w:id="45"/>
     </w:p>
     <w:p>
       <w:pPr>
@@ -10026,7 +10864,7 @@
           <w:szCs w:val="24"/>
         </w:rPr>
       </w:pPr>
-      <w:bookmarkStart w:id="49" w:name="_Toc404859230"/>
+      <w:bookmarkStart w:id="46" w:name="_Toc404859230"/>
       <w:r>
         <w:rPr>
           <w:rFonts w:ascii="Times New Roman" w:hAnsi="Times New Roman" w:cs="Times New Roman"/>
@@ -10037,7 +10875,7 @@
         </w:rPr>
         <w:t>Parts Budget</w:t>
       </w:r>
-      <w:bookmarkEnd w:id="49"/>
+      <w:bookmarkEnd w:id="46"/>
     </w:p>
     <w:p/>
     <w:p>
@@ -10054,22 +10892,38 @@
           <w:color w:val="auto"/>
         </w:rPr>
       </w:pPr>
-      <w:bookmarkStart w:id="50" w:name="_Toc400740994"/>
-      <w:bookmarkStart w:id="51" w:name="_Ref404857275"/>
-      <w:bookmarkStart w:id="52" w:name="_Ref404857280"/>
-      <w:bookmarkStart w:id="53" w:name="_Toc404859231"/>
+      <w:bookmarkStart w:id="47" w:name="_Toc400740994"/>
+      <w:bookmarkStart w:id="48" w:name="_Ref404857275"/>
+      <w:bookmarkStart w:id="49" w:name="_Ref404857280"/>
+      <w:bookmarkStart w:id="50" w:name="_Toc404859231"/>
       <w:r>
         <w:rPr>
           <w:rFonts w:ascii="Times New Roman" w:hAnsi="Times New Roman" w:cs="Times New Roman"/>
           <w:b/>
           <w:color w:val="auto"/>
         </w:rPr>
-        <w:t>Decomposition of Challenge System</w:t>
-      </w:r>
+        <w:t>Decomposition of Challenge S</w:t>
+      </w:r>
+      <w:r>
+        <w:rPr>
+          <w:rFonts w:ascii="Times New Roman" w:hAnsi="Times New Roman" w:cs="Times New Roman"/>
+          <w:b/>
+          <w:color w:val="auto"/>
+        </w:rPr>
+        <w:t>ubs</w:t>
+      </w:r>
+      <w:r>
+        <w:rPr>
+          <w:rFonts w:ascii="Times New Roman" w:hAnsi="Times New Roman" w:cs="Times New Roman"/>
+          <w:b/>
+          <w:color w:val="auto"/>
+        </w:rPr>
+        <w:t>ystem</w:t>
+      </w:r>
+      <w:bookmarkEnd w:id="47"/>
+      <w:bookmarkEnd w:id="48"/>
+      <w:bookmarkEnd w:id="49"/>
       <w:bookmarkEnd w:id="50"/>
-      <w:bookmarkEnd w:id="51"/>
-      <w:bookmarkEnd w:id="52"/>
-      <w:bookmarkEnd w:id="53"/>
     </w:p>
     <w:p>
       <w:pPr>
@@ -10116,7 +10970,7 @@
           <w:szCs w:val="24"/>
         </w:rPr>
       </w:pPr>
-      <w:bookmarkStart w:id="54" w:name="_Toc404859232"/>
+      <w:bookmarkStart w:id="51" w:name="_Toc404859232"/>
       <w:r>
         <w:rPr>
           <w:rFonts w:ascii="Times New Roman" w:hAnsi="Times New Roman" w:cs="Times New Roman"/>
@@ -10127,7 +10981,7 @@
         </w:rPr>
         <w:t>Subsystem Architecture</w:t>
       </w:r>
-      <w:bookmarkEnd w:id="54"/>
+      <w:bookmarkEnd w:id="51"/>
     </w:p>
     <w:p>
       <w:pPr>
@@ -10192,7 +11046,19 @@
         <w:rPr>
           <w:rFonts w:cs="Times New Roman"/>
         </w:rPr>
-        <w:t xml:space="preserve"> shows the decomposition of the Challenge System into its major components.</w:t>
+        <w:t xml:space="preserve"> shows the </w:t>
+      </w:r>
+      <w:r>
+        <w:rPr>
+          <w:rFonts w:cs="Times New Roman"/>
+        </w:rPr>
+        <w:t>decomposition of the Challenge subs</w:t>
+      </w:r>
+      <w:r>
+        <w:rPr>
+          <w:rFonts w:cs="Times New Roman"/>
+        </w:rPr>
+        <w:t>ystem into its major components.</w:t>
       </w:r>
     </w:p>
     <w:p>
@@ -10223,7 +11089,7 @@
                     <pic:cNvPicPr/>
                   </pic:nvPicPr>
                   <pic:blipFill>
-                    <a:blip r:embed="rId14">
+                    <a:blip r:embed="rId15">
                       <a:extLst>
                         <a:ext uri="{28A0092B-C50C-407E-A947-70E740481C1C}">
                           <a14:useLocalDpi xmlns:a14="http://schemas.microsoft.com/office/drawing/2010/main" val="0"/>
@@ -10262,9 +11128,9 @@
           <w:szCs w:val="20"/>
         </w:rPr>
       </w:pPr>
-      <w:bookmarkStart w:id="55" w:name="_Ref400464949"/>
-      <w:bookmarkStart w:id="56" w:name="_Toc400740883"/>
-      <w:bookmarkStart w:id="57" w:name="_Toc404859337"/>
+      <w:bookmarkStart w:id="52" w:name="_Ref400464949"/>
+      <w:bookmarkStart w:id="53" w:name="_Toc400740883"/>
+      <w:bookmarkStart w:id="54" w:name="_Toc404859337"/>
       <w:r>
         <w:rPr>
           <w:rFonts w:cs="Times New Roman"/>
@@ -10332,7 +11198,7 @@
         </w:rPr>
         <w:fldChar w:fldCharType="end"/>
       </w:r>
-      <w:bookmarkEnd w:id="55"/>
+      <w:bookmarkEnd w:id="52"/>
       <w:r>
         <w:rPr>
           <w:rFonts w:cs="Times New Roman"/>
@@ -10341,10 +11207,20 @@
           <w:sz w:val="20"/>
           <w:szCs w:val="20"/>
         </w:rPr>
-        <w:t>: Decomposition of Challenge System for Roadie.</w:t>
-      </w:r>
-      <w:bookmarkEnd w:id="56"/>
-      <w:bookmarkEnd w:id="57"/>
+        <w:t>: Decomposition of Challenge subs</w:t>
+      </w:r>
+      <w:r>
+        <w:rPr>
+          <w:rFonts w:cs="Times New Roman"/>
+          <w:i w:val="0"/>
+          <w:color w:val="auto"/>
+          <w:sz w:val="20"/>
+          <w:szCs w:val="20"/>
+        </w:rPr>
+        <w:t>ystem for Roadie.</w:t>
+      </w:r>
+      <w:bookmarkEnd w:id="53"/>
+      <w:bookmarkEnd w:id="54"/>
     </w:p>
     <w:p>
       <w:pPr>
@@ -10364,7 +11240,31 @@
         <w:rPr>
           <w:rFonts w:cs="Times New Roman"/>
         </w:rPr>
-        <w:t xml:space="preserve">The challenge system is responsible for completing all the challenges listed in [1]. This system includes a Rubik’s &amp; Card </w:t>
+        <w:t>The challenge s</w:t>
+      </w:r>
+      <w:r>
+        <w:rPr>
+          <w:rFonts w:cs="Times New Roman"/>
+        </w:rPr>
+        <w:t>ubs</w:t>
+      </w:r>
+      <w:r>
+        <w:rPr>
+          <w:rFonts w:cs="Times New Roman"/>
+        </w:rPr>
+        <w:t>ystem is responsible for completing all the challenges listed in [1]. This s</w:t>
+      </w:r>
+      <w:r>
+        <w:rPr>
+          <w:rFonts w:cs="Times New Roman"/>
+        </w:rPr>
+        <w:t>ubs</w:t>
+      </w:r>
+      <w:r>
+        <w:rPr>
+          <w:rFonts w:cs="Times New Roman"/>
+        </w:rPr>
+        <w:t xml:space="preserve">ystem includes a Rubik’s &amp; Card </w:t>
       </w:r>
       <w:proofErr w:type="spellStart"/>
       <w:r>
@@ -10454,7 +11354,7 @@
           <w:szCs w:val="22"/>
         </w:rPr>
       </w:pPr>
-      <w:bookmarkStart w:id="58" w:name="_Toc404859233"/>
+      <w:bookmarkStart w:id="55" w:name="_Toc404859233"/>
       <w:r>
         <w:rPr>
           <w:rFonts w:ascii="Times New Roman" w:hAnsi="Times New Roman" w:cs="Times New Roman"/>
@@ -10465,7 +11365,7 @@
         </w:rPr>
         <w:t>Assumptions</w:t>
       </w:r>
-      <w:bookmarkEnd w:id="58"/>
+      <w:bookmarkEnd w:id="55"/>
     </w:p>
     <w:p>
       <w:pPr>
@@ -10485,7 +11385,19 @@
         <w:rPr>
           <w:rFonts w:cs="Times New Roman"/>
         </w:rPr>
-        <w:t xml:space="preserve">It is assumed that all challenges will be exactly as described in [1]. Furthermore, it is assumed that all of the Challenges will perform as expected. That is to say that it is assumed that the Etch-A-Sketch knobs will perform normally. They will not have encountered unexpected wear during repeated competition rounds. Furthermore, the Rubik’s cube will be able to be rotated without an extraordinary amount of effort. If the Rubik’s cube requires more effort to be twisted than expected, Roadie will be unable to twist the cube. If the segments on Simon do not illuminate properly after multiple course rounds, Roadie will be unable to properly identify Simon. </w:t>
+        <w:t>It is assumed that all challenges will be exactly as described in [1]. Furthermore,</w:t>
+      </w:r>
+      <w:r>
+        <w:rPr>
+          <w:rFonts w:cs="Times New Roman"/>
+        </w:rPr>
+        <w:t xml:space="preserve"> it is assumed that all of the c</w:t>
+      </w:r>
+      <w:r>
+        <w:rPr>
+          <w:rFonts w:cs="Times New Roman"/>
+        </w:rPr>
+        <w:t xml:space="preserve">hallenges will perform as expected. That is to say that it is assumed that the Etch-A-Sketch knobs will perform normally. They will not have encountered unexpected wear during repeated competition rounds. Furthermore, the Rubik’s cube will be able to be rotated without an extraordinary amount of effort. If the Rubik’s cube requires more effort to be twisted than expected, Roadie will be unable to twist the cube. If the segments on Simon do not illuminate properly after multiple course rounds, Roadie will be unable to properly identify Simon. </w:t>
       </w:r>
     </w:p>
     <w:p>
@@ -10588,7 +11500,7 @@
           <w:szCs w:val="22"/>
         </w:rPr>
       </w:pPr>
-      <w:bookmarkStart w:id="59" w:name="_Toc404859234"/>
+      <w:bookmarkStart w:id="56" w:name="_Toc404859234"/>
       <w:r>
         <w:rPr>
           <w:rFonts w:ascii="Times New Roman" w:hAnsi="Times New Roman" w:cs="Times New Roman"/>
@@ -10600,7 +11512,7 @@
         <w:lastRenderedPageBreak/>
         <w:t>Dependencies</w:t>
       </w:r>
-      <w:bookmarkEnd w:id="59"/>
+      <w:bookmarkEnd w:id="56"/>
     </w:p>
     <w:p>
       <w:pPr>
@@ -10620,7 +11532,67 @@
         <w:rPr>
           <w:rFonts w:cs="Times New Roman"/>
         </w:rPr>
-        <w:t xml:space="preserve">The Challenge system is wholly dependent upon the Coordination system. The Coordination system notifies the Challenge system as to what challenge it has arrived at. From here, the Challenge system will determine which </w:t>
+        <w:t>The Challenge s</w:t>
+      </w:r>
+      <w:r>
+        <w:rPr>
+          <w:rFonts w:cs="Times New Roman"/>
+        </w:rPr>
+        <w:t>ubs</w:t>
+      </w:r>
+      <w:r>
+        <w:rPr>
+          <w:rFonts w:cs="Times New Roman"/>
+        </w:rPr>
+        <w:t xml:space="preserve">ystem is wholly dependent upon the Coordination </w:t>
+      </w:r>
+      <w:r>
+        <w:rPr>
+          <w:rFonts w:cs="Times New Roman"/>
+        </w:rPr>
+        <w:t>sub</w:t>
+      </w:r>
+      <w:r>
+        <w:rPr>
+          <w:rFonts w:cs="Times New Roman"/>
+        </w:rPr>
+        <w:t xml:space="preserve">system. The Coordination </w:t>
+      </w:r>
+      <w:r>
+        <w:rPr>
+          <w:rFonts w:cs="Times New Roman"/>
+        </w:rPr>
+        <w:t>sub</w:t>
+      </w:r>
+      <w:r>
+        <w:rPr>
+          <w:rFonts w:cs="Times New Roman"/>
+        </w:rPr>
+        <w:t>system notifies the Challenge s</w:t>
+      </w:r>
+      <w:r>
+        <w:rPr>
+          <w:rFonts w:cs="Times New Roman"/>
+        </w:rPr>
+        <w:t>ubs</w:t>
+      </w:r>
+      <w:r>
+        <w:rPr>
+          <w:rFonts w:cs="Times New Roman"/>
+        </w:rPr>
+        <w:t xml:space="preserve">ystem as to what challenge it has arrived at. From here, the Challenge </w:t>
+      </w:r>
+      <w:r>
+        <w:rPr>
+          <w:rFonts w:cs="Times New Roman"/>
+        </w:rPr>
+        <w:t>sub</w:t>
+      </w:r>
+      <w:r>
+        <w:rPr>
+          <w:rFonts w:cs="Times New Roman"/>
+        </w:rPr>
+        <w:t xml:space="preserve">system will determine which </w:t>
       </w:r>
       <w:proofErr w:type="spellStart"/>
       <w:r>
@@ -10634,7 +11606,43 @@
         <w:rPr>
           <w:rFonts w:cs="Times New Roman"/>
         </w:rPr>
-        <w:t xml:space="preserve"> to activate. Without notification from the Coordination system, the Challenge system will be unable to perform its task. Furthermore, the Challenge system relies on the challenges being exactly as described as laid forth in [1].</w:t>
+        <w:t xml:space="preserve"> to activate. Without notification from the Coordination </w:t>
+      </w:r>
+      <w:r>
+        <w:rPr>
+          <w:rFonts w:cs="Times New Roman"/>
+        </w:rPr>
+        <w:t>sub</w:t>
+      </w:r>
+      <w:r>
+        <w:rPr>
+          <w:rFonts w:cs="Times New Roman"/>
+        </w:rPr>
+        <w:t xml:space="preserve">system, the Challenge </w:t>
+      </w:r>
+      <w:r>
+        <w:rPr>
+          <w:rFonts w:cs="Times New Roman"/>
+        </w:rPr>
+        <w:t>sub</w:t>
+      </w:r>
+      <w:r>
+        <w:rPr>
+          <w:rFonts w:cs="Times New Roman"/>
+        </w:rPr>
+        <w:t xml:space="preserve">system will be unable to perform its task. Furthermore, the Challenge </w:t>
+      </w:r>
+      <w:r>
+        <w:rPr>
+          <w:rFonts w:cs="Times New Roman"/>
+        </w:rPr>
+        <w:t>sub</w:t>
+      </w:r>
+      <w:r>
+        <w:rPr>
+          <w:rFonts w:cs="Times New Roman"/>
+        </w:rPr>
+        <w:t>system relies on the challenges being exactly as described as laid forth in [1].</w:t>
       </w:r>
     </w:p>
     <w:p>
@@ -10659,7 +11667,7 @@
           <w:szCs w:val="22"/>
         </w:rPr>
       </w:pPr>
-      <w:bookmarkStart w:id="60" w:name="_Toc404859235"/>
+      <w:bookmarkStart w:id="57" w:name="_Toc404859235"/>
       <w:r>
         <w:rPr>
           <w:rFonts w:ascii="Times New Roman" w:hAnsi="Times New Roman" w:cs="Times New Roman"/>
@@ -10670,7 +11678,7 @@
         </w:rPr>
         <w:t>Constraints</w:t>
       </w:r>
-      <w:bookmarkEnd w:id="60"/>
+      <w:bookmarkEnd w:id="57"/>
     </w:p>
     <w:p>
       <w:pPr>
@@ -10691,7 +11699,67 @@
         <w:rPr>
           <w:rFonts w:cs="Times New Roman"/>
         </w:rPr>
-        <w:t>The Challenge system is constrained by the clock speed and memory in the microcontrollers. The Challenge system must be able to coincide with the code and logic from the other systems. Additionally, all hardware being used by the Challenge system must fit on the chassis in a manner in which it will not interfere with the other systems. The Challenge system must abide by all rules in regulations laid forth in [1].</w:t>
+        <w:t xml:space="preserve">The Challenge </w:t>
+      </w:r>
+      <w:r>
+        <w:rPr>
+          <w:rFonts w:cs="Times New Roman"/>
+        </w:rPr>
+        <w:t>sub</w:t>
+      </w:r>
+      <w:r>
+        <w:rPr>
+          <w:rFonts w:cs="Times New Roman"/>
+        </w:rPr>
+        <w:t>system is constrained by the clock speed and memory in the microcontrollers. The Challenge s</w:t>
+      </w:r>
+      <w:r>
+        <w:rPr>
+          <w:rFonts w:cs="Times New Roman"/>
+        </w:rPr>
+        <w:t>ubs</w:t>
+      </w:r>
+      <w:r>
+        <w:rPr>
+          <w:rFonts w:cs="Times New Roman"/>
+        </w:rPr>
+        <w:t>ystem must be able to coincide with the code and logic from the other s</w:t>
+      </w:r>
+      <w:r>
+        <w:rPr>
+          <w:rFonts w:cs="Times New Roman"/>
+        </w:rPr>
+        <w:t>ubs</w:t>
+      </w:r>
+      <w:r>
+        <w:rPr>
+          <w:rFonts w:cs="Times New Roman"/>
+        </w:rPr>
+        <w:t>ystems. Additionally, all hardware being used by the Challenge s</w:t>
+      </w:r>
+      <w:r>
+        <w:rPr>
+          <w:rFonts w:cs="Times New Roman"/>
+        </w:rPr>
+        <w:t>ubs</w:t>
+      </w:r>
+      <w:r>
+        <w:rPr>
+          <w:rFonts w:cs="Times New Roman"/>
+        </w:rPr>
+        <w:t>ystem must fit on the chassis in a manner in which it will not interfere with the other systems. The Challenge s</w:t>
+      </w:r>
+      <w:r>
+        <w:rPr>
+          <w:rFonts w:cs="Times New Roman"/>
+        </w:rPr>
+        <w:t>ubs</w:t>
+      </w:r>
+      <w:r>
+        <w:rPr>
+          <w:rFonts w:cs="Times New Roman"/>
+        </w:rPr>
+        <w:t>ystem must abide by all rules in regulations laid forth in [1].</w:t>
       </w:r>
     </w:p>
     <w:p>
@@ -10717,7 +11785,7 @@
           <w:szCs w:val="24"/>
         </w:rPr>
       </w:pPr>
-      <w:bookmarkStart w:id="61" w:name="_Toc404859236"/>
+      <w:bookmarkStart w:id="58" w:name="_Toc404859236"/>
       <w:r>
         <w:rPr>
           <w:rFonts w:ascii="Times New Roman" w:hAnsi="Times New Roman" w:cs="Times New Roman"/>
@@ -10728,7 +11796,7 @@
         </w:rPr>
         <w:t>Functional Diagrams</w:t>
       </w:r>
-      <w:bookmarkEnd w:id="61"/>
+      <w:bookmarkEnd w:id="58"/>
     </w:p>
     <w:p>
       <w:pPr>
@@ -10745,7 +11813,7 @@
           <w:szCs w:val="24"/>
         </w:rPr>
       </w:pPr>
-      <w:bookmarkStart w:id="62" w:name="_Toc404859237"/>
+      <w:bookmarkStart w:id="59" w:name="_Toc404859237"/>
       <w:r>
         <w:rPr>
           <w:rFonts w:ascii="Times New Roman" w:hAnsi="Times New Roman" w:cs="Times New Roman"/>
@@ -10756,7 +11824,7 @@
         </w:rPr>
         <w:t>Hardware Diagrams</w:t>
       </w:r>
-      <w:bookmarkEnd w:id="62"/>
+      <w:bookmarkEnd w:id="59"/>
     </w:p>
     <w:p>
       <w:pPr>
@@ -10773,7 +11841,7 @@
           <w:szCs w:val="24"/>
         </w:rPr>
       </w:pPr>
-      <w:bookmarkStart w:id="63" w:name="_Toc404859238"/>
+      <w:bookmarkStart w:id="60" w:name="_Toc404859238"/>
       <w:r>
         <w:rPr>
           <w:rFonts w:ascii="Times New Roman" w:hAnsi="Times New Roman" w:cs="Times New Roman"/>
@@ -10784,7 +11852,7 @@
         </w:rPr>
         <w:t>Interfaces</w:t>
       </w:r>
-      <w:bookmarkEnd w:id="63"/>
+      <w:bookmarkEnd w:id="60"/>
     </w:p>
     <w:p>
       <w:pPr>
@@ -10801,7 +11869,7 @@
           <w:szCs w:val="24"/>
         </w:rPr>
       </w:pPr>
-      <w:bookmarkStart w:id="64" w:name="_Toc404859239"/>
+      <w:bookmarkStart w:id="61" w:name="_Toc404859239"/>
       <w:r>
         <w:rPr>
           <w:rFonts w:ascii="Times New Roman" w:hAnsi="Times New Roman" w:cs="Times New Roman"/>
@@ -10812,7 +11880,7 @@
         </w:rPr>
         <w:t>Parts Budget</w:t>
       </w:r>
-      <w:bookmarkEnd w:id="64"/>
+      <w:bookmarkEnd w:id="61"/>
     </w:p>
     <w:p>
       <w:pPr>
@@ -10842,9 +11910,9 @@
           <w:color w:val="auto"/>
         </w:rPr>
       </w:pPr>
-      <w:bookmarkStart w:id="65" w:name="_Toc400740995"/>
-      <w:bookmarkStart w:id="66" w:name="_Ref404857287"/>
-      <w:bookmarkStart w:id="67" w:name="_Toc404859240"/>
+      <w:bookmarkStart w:id="62" w:name="_Toc400740995"/>
+      <w:bookmarkStart w:id="63" w:name="_Ref404857287"/>
+      <w:bookmarkStart w:id="64" w:name="_Toc404859240"/>
       <w:r>
         <w:rPr>
           <w:rFonts w:ascii="Times New Roman" w:hAnsi="Times New Roman" w:cs="Times New Roman"/>
@@ -10854,9 +11922,9 @@
         <w:lastRenderedPageBreak/>
         <w:t>Decomposition of Movement System</w:t>
       </w:r>
-      <w:bookmarkEnd w:id="65"/>
-      <w:bookmarkEnd w:id="66"/>
-      <w:bookmarkEnd w:id="67"/>
+      <w:bookmarkEnd w:id="62"/>
+      <w:bookmarkEnd w:id="63"/>
+      <w:bookmarkEnd w:id="64"/>
     </w:p>
     <w:p>
       <w:pPr>
@@ -10876,7 +11944,31 @@
         <w:rPr>
           <w:rFonts w:cs="Times New Roman"/>
         </w:rPr>
-        <w:t xml:space="preserve">The following section describes the architecture, requirements, use cases, sequence diagrams, and requirements traceability of the movement system. </w:t>
+        <w:t>The following section describes the architecture, requirements, use cases, sequence diagrams, and re</w:t>
+      </w:r>
+      <w:r>
+        <w:rPr>
+          <w:rFonts w:cs="Times New Roman"/>
+        </w:rPr>
+        <w:t>quirements traceability of the M</w:t>
+      </w:r>
+      <w:r>
+        <w:rPr>
+          <w:rFonts w:cs="Times New Roman"/>
+        </w:rPr>
+        <w:t>ovement s</w:t>
+      </w:r>
+      <w:r>
+        <w:rPr>
+          <w:rFonts w:cs="Times New Roman"/>
+        </w:rPr>
+        <w:t>ubs</w:t>
+      </w:r>
+      <w:r>
+        <w:rPr>
+          <w:rFonts w:cs="Times New Roman"/>
+        </w:rPr>
+        <w:t xml:space="preserve">ystem. </w:t>
       </w:r>
     </w:p>
     <w:p>
@@ -10902,7 +11994,7 @@
           <w:szCs w:val="24"/>
         </w:rPr>
       </w:pPr>
-      <w:bookmarkStart w:id="68" w:name="_Toc404859241"/>
+      <w:bookmarkStart w:id="65" w:name="_Toc404859241"/>
       <w:r>
         <w:rPr>
           <w:rFonts w:ascii="Times New Roman" w:hAnsi="Times New Roman" w:cs="Times New Roman"/>
@@ -10913,7 +12005,7 @@
         </w:rPr>
         <w:t>Subsystem Architecture</w:t>
       </w:r>
-      <w:bookmarkEnd w:id="68"/>
+      <w:bookmarkEnd w:id="65"/>
     </w:p>
     <w:p>
       <w:pPr>
@@ -10977,7 +12069,19 @@
         <w:rPr>
           <w:rFonts w:cs="Times New Roman"/>
         </w:rPr>
-        <w:t xml:space="preserve"> shows the decomposition of Roadie’s movement System into major components.</w:t>
+        <w:t xml:space="preserve"> shows</w:t>
+      </w:r>
+      <w:r>
+        <w:rPr>
+          <w:rFonts w:cs="Times New Roman"/>
+        </w:rPr>
+        <w:t xml:space="preserve"> the decomposition of Roadie’s Movement subs</w:t>
+      </w:r>
+      <w:r>
+        <w:rPr>
+          <w:rFonts w:cs="Times New Roman"/>
+        </w:rPr>
+        <w:t>ystem into major components.</w:t>
       </w:r>
     </w:p>
     <w:p>
@@ -11014,7 +12118,7 @@
                     <pic:cNvPicPr/>
                   </pic:nvPicPr>
                   <pic:blipFill>
-                    <a:blip r:embed="rId15" cstate="print">
+                    <a:blip r:embed="rId16" cstate="print">
                       <a:extLst>
                         <a:ext uri="{28A0092B-C50C-407E-A947-70E740481C1C}">
                           <a14:useLocalDpi xmlns:a14="http://schemas.microsoft.com/office/drawing/2010/main" val="0"/>
@@ -11049,9 +12153,9 @@
           <w:rFonts w:cs="Times New Roman"/>
         </w:rPr>
       </w:pPr>
-      <w:bookmarkStart w:id="69" w:name="_Ref400467935"/>
-      <w:bookmarkStart w:id="70" w:name="_Toc400740884"/>
-      <w:bookmarkStart w:id="71" w:name="_Toc404859338"/>
+      <w:bookmarkStart w:id="66" w:name="_Ref400467935"/>
+      <w:bookmarkStart w:id="67" w:name="_Toc400740884"/>
+      <w:bookmarkStart w:id="68" w:name="_Toc404859338"/>
       <w:r>
         <w:rPr>
           <w:rFonts w:cs="Times New Roman"/>
@@ -11119,7 +12223,7 @@
         </w:rPr>
         <w:fldChar w:fldCharType="end"/>
       </w:r>
-      <w:bookmarkEnd w:id="69"/>
+      <w:bookmarkEnd w:id="66"/>
       <w:r>
         <w:rPr>
           <w:rFonts w:cs="Times New Roman"/>
@@ -11128,7 +12232,17 @@
           <w:sz w:val="20"/>
           <w:szCs w:val="20"/>
         </w:rPr>
-        <w:t>: Decomposition of Movement System Roadie</w:t>
+        <w:t>: Decomposition of Movement subs</w:t>
+      </w:r>
+      <w:r>
+        <w:rPr>
+          <w:rFonts w:cs="Times New Roman"/>
+          <w:i w:val="0"/>
+          <w:color w:val="auto"/>
+          <w:sz w:val="20"/>
+          <w:szCs w:val="20"/>
+        </w:rPr>
+        <w:t>ystem Roadie</w:t>
       </w:r>
       <w:r>
         <w:rPr>
@@ -11136,8 +12250,8 @@
         </w:rPr>
         <w:t>.</w:t>
       </w:r>
-      <w:bookmarkEnd w:id="70"/>
-      <w:bookmarkEnd w:id="71"/>
+      <w:bookmarkEnd w:id="67"/>
+      <w:bookmarkEnd w:id="68"/>
     </w:p>
     <w:p>
       <w:pPr>
@@ -11158,7 +12272,55 @@
         <w:rPr>
           <w:rFonts w:cs="Times New Roman"/>
         </w:rPr>
-        <w:t>The Movement system for Roadie consists of the drive motors, wheels and the chassis. This system is responsible for interpreting the movement commands sent to it from the Coordination system. In turn, the Movement system will advance the chassis to the specified location.</w:t>
+        <w:t>The Movement s</w:t>
+      </w:r>
+      <w:r>
+        <w:rPr>
+          <w:rFonts w:cs="Times New Roman"/>
+        </w:rPr>
+        <w:t>ubs</w:t>
+      </w:r>
+      <w:r>
+        <w:rPr>
+          <w:rFonts w:cs="Times New Roman"/>
+        </w:rPr>
+        <w:t xml:space="preserve">ystem for Roadie consists of the drive motors, wheels and the chassis. This </w:t>
+      </w:r>
+      <w:r>
+        <w:rPr>
+          <w:rFonts w:cs="Times New Roman"/>
+        </w:rPr>
+        <w:t>sub</w:t>
+      </w:r>
+      <w:r>
+        <w:rPr>
+          <w:rFonts w:cs="Times New Roman"/>
+        </w:rPr>
+        <w:t xml:space="preserve">system is responsible for interpreting the movement commands sent to it from the Coordination </w:t>
+      </w:r>
+      <w:r>
+        <w:rPr>
+          <w:rFonts w:cs="Times New Roman"/>
+        </w:rPr>
+        <w:t>sub</w:t>
+      </w:r>
+      <w:r>
+        <w:rPr>
+          <w:rFonts w:cs="Times New Roman"/>
+        </w:rPr>
+        <w:t xml:space="preserve">system. In turn, the Movement </w:t>
+      </w:r>
+      <w:r>
+        <w:rPr>
+          <w:rFonts w:cs="Times New Roman"/>
+        </w:rPr>
+        <w:t>sub</w:t>
+      </w:r>
+      <w:r>
+        <w:rPr>
+          <w:rFonts w:cs="Times New Roman"/>
+        </w:rPr>
+        <w:t>system will advance the chassis to the specified location.</w:t>
       </w:r>
     </w:p>
     <w:p>
@@ -11184,7 +12346,7 @@
           <w:szCs w:val="22"/>
         </w:rPr>
       </w:pPr>
-      <w:bookmarkStart w:id="72" w:name="_Toc404859242"/>
+      <w:bookmarkStart w:id="69" w:name="_Toc404859242"/>
       <w:r>
         <w:rPr>
           <w:rFonts w:ascii="Times New Roman" w:hAnsi="Times New Roman" w:cs="Times New Roman"/>
@@ -11195,7 +12357,7 @@
         </w:rPr>
         <w:t>Assumptions</w:t>
       </w:r>
-      <w:bookmarkEnd w:id="72"/>
+      <w:bookmarkEnd w:id="69"/>
     </w:p>
     <w:p>
       <w:pPr>
@@ -11265,7 +12427,61 @@
         <w:rPr>
           <w:rFonts w:cs="Times New Roman"/>
         </w:rPr>
-        <w:t xml:space="preserve">. The movement system has been calibrated to respond to the surfaces laid out in the aforementioned figure. If the surface is different from what is described, there is no guarantee that Roadie will be able to correctly move. It is also assumed that the Movement system will be able to interpret all of the commands originating from the Coordination system. If the Movement system is unable to do so, Roadie will not move as expected. </w:t>
+        <w:t>. The M</w:t>
+      </w:r>
+      <w:r>
+        <w:rPr>
+          <w:rFonts w:cs="Times New Roman"/>
+        </w:rPr>
+        <w:t xml:space="preserve">ovement </w:t>
+      </w:r>
+      <w:r>
+        <w:rPr>
+          <w:rFonts w:cs="Times New Roman"/>
+        </w:rPr>
+        <w:t>sub</w:t>
+      </w:r>
+      <w:r>
+        <w:rPr>
+          <w:rFonts w:cs="Times New Roman"/>
+        </w:rPr>
+        <w:t xml:space="preserve">system has been calibrated to respond to the surfaces laid out in the aforementioned figure. If the surface is different from what is described, there is no guarantee that Roadie will be able to correctly move. It is also assumed that the Movement </w:t>
+      </w:r>
+      <w:r>
+        <w:rPr>
+          <w:rFonts w:cs="Times New Roman"/>
+        </w:rPr>
+        <w:t>sub</w:t>
+      </w:r>
+      <w:r>
+        <w:rPr>
+          <w:rFonts w:cs="Times New Roman"/>
+        </w:rPr>
+        <w:t xml:space="preserve">system will be able to interpret all of the commands originating from the Coordination </w:t>
+      </w:r>
+      <w:r>
+        <w:rPr>
+          <w:rFonts w:cs="Times New Roman"/>
+        </w:rPr>
+        <w:t>sub</w:t>
+      </w:r>
+      <w:r>
+        <w:rPr>
+          <w:rFonts w:cs="Times New Roman"/>
+        </w:rPr>
+        <w:t xml:space="preserve">system. If the Movement </w:t>
+      </w:r>
+      <w:r>
+        <w:rPr>
+          <w:rFonts w:cs="Times New Roman"/>
+        </w:rPr>
+        <w:t>sub</w:t>
+      </w:r>
+      <w:r>
+        <w:rPr>
+          <w:rFonts w:cs="Times New Roman"/>
+        </w:rPr>
+        <w:t xml:space="preserve">system is unable to do so, Roadie will not move as expected. </w:t>
       </w:r>
     </w:p>
     <w:p>
@@ -11290,7 +12506,7 @@
           <w:szCs w:val="22"/>
         </w:rPr>
       </w:pPr>
-      <w:bookmarkStart w:id="73" w:name="_Toc404859243"/>
+      <w:bookmarkStart w:id="70" w:name="_Toc404859243"/>
       <w:r>
         <w:rPr>
           <w:rFonts w:ascii="Times New Roman" w:hAnsi="Times New Roman" w:cs="Times New Roman"/>
@@ -11301,7 +12517,7 @@
         </w:rPr>
         <w:t>Dependencies</w:t>
       </w:r>
-      <w:bookmarkEnd w:id="73"/>
+      <w:bookmarkEnd w:id="70"/>
     </w:p>
     <w:p>
       <w:pPr>
@@ -11321,7 +12537,43 @@
         <w:rPr>
           <w:rFonts w:cs="Times New Roman"/>
         </w:rPr>
-        <w:t xml:space="preserve">The Movement system is purely dependent upon the Coordination system for the direction and distance to move Roadie. The Movement system also depends on the environment it is placed in being free of obstacles or other movement inhibitors. Furthermore, the environment which Roadie is placed in must be the same as the competition area as shown in </w:t>
+        <w:t xml:space="preserve">The Movement </w:t>
+      </w:r>
+      <w:r>
+        <w:rPr>
+          <w:rFonts w:cs="Times New Roman"/>
+        </w:rPr>
+        <w:t>sub</w:t>
+      </w:r>
+      <w:r>
+        <w:rPr>
+          <w:rFonts w:cs="Times New Roman"/>
+        </w:rPr>
+        <w:t xml:space="preserve">system is purely dependent upon the Coordination </w:t>
+      </w:r>
+      <w:r>
+        <w:rPr>
+          <w:rFonts w:cs="Times New Roman"/>
+        </w:rPr>
+        <w:t>sub</w:t>
+      </w:r>
+      <w:r>
+        <w:rPr>
+          <w:rFonts w:cs="Times New Roman"/>
+        </w:rPr>
+        <w:t xml:space="preserve">system for the direction and distance to move Roadie. The Movement </w:t>
+      </w:r>
+      <w:r>
+        <w:rPr>
+          <w:rFonts w:cs="Times New Roman"/>
+        </w:rPr>
+        <w:t>sub</w:t>
+      </w:r>
+      <w:r>
+        <w:rPr>
+          <w:rFonts w:cs="Times New Roman"/>
+        </w:rPr>
+        <w:t xml:space="preserve">system also depends on the environment it is placed in being free of obstacles or other movement inhibitors. Furthermore, the environment which Roadie is placed in must be the same as the competition area as shown in </w:t>
       </w:r>
       <w:r>
         <w:rPr>
@@ -11393,7 +12645,31 @@
         <w:rPr>
           <w:rFonts w:cs="Times New Roman"/>
         </w:rPr>
-        <w:t xml:space="preserve">One problem arising from dependency is that the system will fail to move. If the Movement system is unable to get information from the Coordination system, Roadie will be unable to move, representing a total system failure. </w:t>
+        <w:t xml:space="preserve">One problem arising from dependency is that the system will fail to move. If the Movement </w:t>
+      </w:r>
+      <w:r>
+        <w:rPr>
+          <w:rFonts w:cs="Times New Roman"/>
+        </w:rPr>
+        <w:t>sub</w:t>
+      </w:r>
+      <w:r>
+        <w:rPr>
+          <w:rFonts w:cs="Times New Roman"/>
+        </w:rPr>
+        <w:t xml:space="preserve">system is unable to get information from the Coordination </w:t>
+      </w:r>
+      <w:r>
+        <w:rPr>
+          <w:rFonts w:cs="Times New Roman"/>
+        </w:rPr>
+        <w:t>sub</w:t>
+      </w:r>
+      <w:r>
+        <w:rPr>
+          <w:rFonts w:cs="Times New Roman"/>
+        </w:rPr>
+        <w:t xml:space="preserve">system, Roadie will be unable to move, representing a total system failure. </w:t>
       </w:r>
     </w:p>
     <w:p>
@@ -11425,7 +12701,7 @@
           <w:szCs w:val="22"/>
         </w:rPr>
       </w:pPr>
-      <w:bookmarkStart w:id="74" w:name="_Toc404859244"/>
+      <w:bookmarkStart w:id="71" w:name="_Toc404859244"/>
       <w:r>
         <w:rPr>
           <w:rFonts w:ascii="Times New Roman" w:hAnsi="Times New Roman" w:cs="Times New Roman"/>
@@ -11437,7 +12713,7 @@
         <w:lastRenderedPageBreak/>
         <w:t>Constraints</w:t>
       </w:r>
-      <w:bookmarkEnd w:id="74"/>
+      <w:bookmarkEnd w:id="71"/>
     </w:p>
     <w:p>
       <w:pPr>
@@ -11457,7 +12733,43 @@
         <w:rPr>
           <w:rFonts w:cs="Times New Roman"/>
         </w:rPr>
-        <w:t>All of the code and logic for the Movement system must fit within the space allotted on the microcontroller. Furthermore, the speed at which the code can run is constrained by the clock speed on the microcontroller. The Movement system may only move as fast as the motors that have been selected to drive Roadie. All components in the Movement system must comply with all rules and regulations set forth in [1].</w:t>
+        <w:t xml:space="preserve">All of the code and logic for the Movement </w:t>
+      </w:r>
+      <w:r>
+        <w:rPr>
+          <w:rFonts w:cs="Times New Roman"/>
+        </w:rPr>
+        <w:t>sub</w:t>
+      </w:r>
+      <w:r>
+        <w:rPr>
+          <w:rFonts w:cs="Times New Roman"/>
+        </w:rPr>
+        <w:t xml:space="preserve">system must fit within the space allotted on the microcontroller. Furthermore, the speed at which the code can run is constrained by the clock speed on the microcontroller. The Movement </w:t>
+      </w:r>
+      <w:r>
+        <w:rPr>
+          <w:rFonts w:cs="Times New Roman"/>
+        </w:rPr>
+        <w:t>sub</w:t>
+      </w:r>
+      <w:r>
+        <w:rPr>
+          <w:rFonts w:cs="Times New Roman"/>
+        </w:rPr>
+        <w:t xml:space="preserve">system may only move as fast as the motors that have been selected to drive Roadie. All components in the Movement </w:t>
+      </w:r>
+      <w:r>
+        <w:rPr>
+          <w:rFonts w:cs="Times New Roman"/>
+        </w:rPr>
+        <w:t>sub</w:t>
+      </w:r>
+      <w:r>
+        <w:rPr>
+          <w:rFonts w:cs="Times New Roman"/>
+        </w:rPr>
+        <w:t>system must comply with all rules and regulations set forth in [1].</w:t>
       </w:r>
     </w:p>
     <w:p>
@@ -11483,7 +12795,7 @@
           <w:szCs w:val="24"/>
         </w:rPr>
       </w:pPr>
-      <w:bookmarkStart w:id="75" w:name="_Toc404859245"/>
+      <w:bookmarkStart w:id="72" w:name="_Toc404859245"/>
       <w:r>
         <w:rPr>
           <w:rFonts w:ascii="Times New Roman" w:hAnsi="Times New Roman" w:cs="Times New Roman"/>
@@ -11494,7 +12806,7 @@
         </w:rPr>
         <w:t>Functional Diagrams</w:t>
       </w:r>
-      <w:bookmarkEnd w:id="75"/>
+      <w:bookmarkEnd w:id="72"/>
     </w:p>
     <w:p>
       <w:pPr>
@@ -11511,7 +12823,7 @@
           <w:szCs w:val="24"/>
         </w:rPr>
       </w:pPr>
-      <w:bookmarkStart w:id="76" w:name="_Toc404859246"/>
+      <w:bookmarkStart w:id="73" w:name="_Toc404859246"/>
       <w:r>
         <w:rPr>
           <w:rFonts w:ascii="Times New Roman" w:hAnsi="Times New Roman" w:cs="Times New Roman"/>
@@ -11522,7 +12834,7 @@
         </w:rPr>
         <w:t>Hardware Diagrams</w:t>
       </w:r>
-      <w:bookmarkEnd w:id="76"/>
+      <w:bookmarkEnd w:id="73"/>
     </w:p>
     <w:p>
       <w:pPr>
@@ -11539,7 +12851,7 @@
           <w:szCs w:val="24"/>
         </w:rPr>
       </w:pPr>
-      <w:bookmarkStart w:id="77" w:name="_Toc404859247"/>
+      <w:bookmarkStart w:id="74" w:name="_Toc404859247"/>
       <w:r>
         <w:rPr>
           <w:rFonts w:ascii="Times New Roman" w:hAnsi="Times New Roman" w:cs="Times New Roman"/>
@@ -11550,7 +12862,7 @@
         </w:rPr>
         <w:t>Interfaces</w:t>
       </w:r>
-      <w:bookmarkEnd w:id="77"/>
+      <w:bookmarkEnd w:id="74"/>
     </w:p>
     <w:p>
       <w:pPr>
@@ -11567,7 +12879,7 @@
           <w:szCs w:val="24"/>
         </w:rPr>
       </w:pPr>
-      <w:bookmarkStart w:id="78" w:name="_Toc404859248"/>
+      <w:bookmarkStart w:id="75" w:name="_Toc404859248"/>
       <w:r>
         <w:rPr>
           <w:rFonts w:ascii="Times New Roman" w:hAnsi="Times New Roman" w:cs="Times New Roman"/>
@@ -11578,7 +12890,7 @@
         </w:rPr>
         <w:t>Parts Budget</w:t>
       </w:r>
-      <w:bookmarkEnd w:id="78"/>
+      <w:bookmarkEnd w:id="75"/>
     </w:p>
     <w:p>
       <w:pPr>
@@ -11611,7 +12923,7 @@
           <w:color w:val="auto"/>
         </w:rPr>
       </w:pPr>
-      <w:bookmarkStart w:id="79" w:name="_Toc404859249"/>
+      <w:bookmarkStart w:id="76" w:name="_Toc404859249"/>
       <w:r>
         <w:rPr>
           <w:rFonts w:ascii="Times New Roman" w:hAnsi="Times New Roman" w:cs="Times New Roman"/>
@@ -11621,7 +12933,7 @@
         <w:lastRenderedPageBreak/>
         <w:t>System Test Plan</w:t>
       </w:r>
-      <w:bookmarkEnd w:id="79"/>
+      <w:bookmarkEnd w:id="76"/>
     </w:p>
     <w:p>
       <w:pPr>
@@ -11645,8 +12957,8 @@
           <w:color w:val="auto"/>
         </w:rPr>
       </w:pPr>
-      <w:bookmarkStart w:id="80" w:name="_Toc398811216"/>
-      <w:bookmarkStart w:id="81" w:name="_Toc404859250"/>
+      <w:bookmarkStart w:id="77" w:name="_Toc398811216"/>
+      <w:bookmarkStart w:id="78" w:name="_Toc404859250"/>
       <w:r>
         <w:rPr>
           <w:rFonts w:ascii="Times New Roman" w:hAnsi="Times New Roman" w:cs="Times New Roman"/>
@@ -11656,7 +12968,7 @@
         <w:lastRenderedPageBreak/>
         <w:t xml:space="preserve">Appendix </w:t>
       </w:r>
-      <w:bookmarkEnd w:id="80"/>
+      <w:bookmarkEnd w:id="77"/>
       <w:r>
         <w:rPr>
           <w:rFonts w:ascii="Times New Roman" w:hAnsi="Times New Roman" w:cs="Times New Roman"/>
@@ -11665,7 +12977,7 @@
         </w:rPr>
         <w:t>B</w:t>
       </w:r>
-      <w:bookmarkEnd w:id="81"/>
+      <w:bookmarkEnd w:id="78"/>
     </w:p>
     <w:p>
       <w:pPr>
@@ -11710,8 +13022,8 @@
           <w:color w:val="auto"/>
         </w:rPr>
       </w:pPr>
-      <w:bookmarkStart w:id="82" w:name="_Toc398811217"/>
-      <w:bookmarkStart w:id="83" w:name="_Toc404859251"/>
+      <w:bookmarkStart w:id="79" w:name="_Toc398811217"/>
+      <w:bookmarkStart w:id="80" w:name="_Toc404859251"/>
       <w:r>
         <w:rPr>
           <w:rFonts w:ascii="Times New Roman" w:hAnsi="Times New Roman" w:cs="Times New Roman"/>
@@ -11720,8 +13032,8 @@
         </w:rPr>
         <w:t>Competition Course</w:t>
       </w:r>
-      <w:bookmarkEnd w:id="82"/>
-      <w:bookmarkEnd w:id="83"/>
+      <w:bookmarkEnd w:id="79"/>
+      <w:bookmarkEnd w:id="80"/>
     </w:p>
     <w:p>
       <w:pPr>
@@ -11776,7 +13088,7 @@
                     </pic:cNvPicPr>
                   </pic:nvPicPr>
                   <pic:blipFill>
-                    <a:blip r:embed="rId16">
+                    <a:blip r:embed="rId17">
                       <a:extLst>
                         <a:ext uri="{28A0092B-C50C-407E-A947-70E740481C1C}">
                           <a14:useLocalDpi xmlns:a14="http://schemas.microsoft.com/office/drawing/2010/main" val="0"/>
@@ -11900,9 +13212,9 @@
           <w:sz w:val="22"/>
         </w:rPr>
       </w:pPr>
-      <w:bookmarkStart w:id="84" w:name="_Ref398740497"/>
-      <w:bookmarkStart w:id="85" w:name="_Toc398833512"/>
-      <w:bookmarkStart w:id="86" w:name="_Toc404859339"/>
+      <w:bookmarkStart w:id="81" w:name="_Ref398740497"/>
+      <w:bookmarkStart w:id="82" w:name="_Toc398833512"/>
+      <w:bookmarkStart w:id="83" w:name="_Toc404859339"/>
       <w:r>
         <w:rPr>
           <w:rFonts w:cs="Times New Roman"/>
@@ -11964,7 +13276,7 @@
         </w:rPr>
         <w:fldChar w:fldCharType="end"/>
       </w:r>
-      <w:bookmarkEnd w:id="84"/>
+      <w:bookmarkEnd w:id="81"/>
       <w:r>
         <w:rPr>
           <w:rFonts w:cs="Times New Roman"/>
@@ -12013,8 +13325,8 @@
         </w:rPr>
         <w:t>1].</w:t>
       </w:r>
-      <w:bookmarkEnd w:id="85"/>
-      <w:bookmarkEnd w:id="86"/>
+      <w:bookmarkEnd w:id="82"/>
+      <w:bookmarkEnd w:id="83"/>
     </w:p>
     <w:p>
       <w:pPr>
@@ -12043,8 +13355,8 @@
           <w:color w:val="auto"/>
         </w:rPr>
       </w:pPr>
-      <w:bookmarkStart w:id="87" w:name="_Toc398811223"/>
-      <w:bookmarkStart w:id="88" w:name="_Toc404859252"/>
+      <w:bookmarkStart w:id="84" w:name="_Toc398811223"/>
+      <w:bookmarkStart w:id="85" w:name="_Toc404859252"/>
       <w:r>
         <w:rPr>
           <w:rFonts w:ascii="Times New Roman" w:hAnsi="Times New Roman" w:cs="Times New Roman"/>
@@ -12054,8 +13366,8 @@
         <w:lastRenderedPageBreak/>
         <w:t>References</w:t>
       </w:r>
-      <w:bookmarkEnd w:id="87"/>
-      <w:bookmarkEnd w:id="88"/>
+      <w:bookmarkEnd w:id="84"/>
+      <w:bookmarkEnd w:id="85"/>
     </w:p>
     <w:p>
       <w:pPr>
@@ -12108,7 +13420,7 @@
     </w:p>
     <w:p/>
     <w:sectPr>
-      <w:footerReference w:type="default" r:id="rId17"/>
+      <w:footerReference w:type="default" r:id="rId18"/>
       <w:pgSz w:w="12240" w:h="15840"/>
       <w:pgMar w:top="1440" w:right="1440" w:bottom="1440" w:left="1440" w:header="720" w:footer="720" w:gutter="0"/>
       <w:pgNumType w:start="1"/>
@@ -12233,7 +13545,7 @@
           <w:rPr>
             <w:noProof/>
           </w:rPr>
-          <w:t>18</w:t>
+          <w:t>21</w:t>
         </w:r>
         <w:r>
           <w:rPr>
@@ -18860,7 +20172,7 @@
 </file>
 
 <file path=customXml/itemProps1.xml><?xml version="1.0" encoding="utf-8"?>
-<ds:datastoreItem xmlns:ds="http://schemas.openxmlformats.org/officeDocument/2006/customXml" ds:itemID="{61A387FB-BB5C-4E71-8FA3-0ED96D6BF65D}">
+<ds:datastoreItem xmlns:ds="http://schemas.openxmlformats.org/officeDocument/2006/customXml" ds:itemID="{80D50881-84B6-4201-A24D-8C09A9225064}">
   <ds:schemaRefs>
     <ds:schemaRef ds:uri="http://schemas.openxmlformats.org/officeDocument/2006/bibliography"/>
   </ds:schemaRefs>

--- a/Documentation/Design Documents/System Design Specifications for Roadie - Lvl 1.docx
+++ b/Documentation/Design Documents/System Design Specifications for Roadie - Lvl 1.docx
@@ -7672,7 +7672,15 @@
           <w:color w:val="auto"/>
         </w:rPr>
         <w:lastRenderedPageBreak/>
-        <w:t>Systems Overview</w:t>
+        <w:t>System</w:t>
+      </w:r>
+      <w:r>
+        <w:rPr>
+          <w:rFonts w:ascii="Times New Roman" w:hAnsi="Times New Roman" w:cs="Times New Roman"/>
+          <w:b/>
+          <w:color w:val="auto"/>
+        </w:rPr>
+        <w:t xml:space="preserve"> Overview</w:t>
       </w:r>
     </w:p>
     <w:p/>
@@ -7941,7 +7949,7 @@
           <w:sz w:val="22"/>
           <w:szCs w:val="20"/>
         </w:rPr>
-        <w:t>3</w:t>
+        <w:t>2</w:t>
       </w:r>
       <w:r>
         <w:rPr>
@@ -8315,7 +8323,7 @@
           <w:color w:val="auto"/>
           <w:sz w:val="20"/>
         </w:rPr>
-        <w:t>2</w:t>
+        <w:t>3</w:t>
       </w:r>
       <w:r>
         <w:rPr>
@@ -9517,8 +9525,6 @@
         </w:rPr>
         <w:t>ystem Design</w:t>
       </w:r>
-      <w:bookmarkStart w:id="32" w:name="_GoBack"/>
-      <w:bookmarkEnd w:id="32"/>
     </w:p>
     <w:p>
       <w:pPr>
@@ -9542,8 +9548,8 @@
         </w:rPr>
         <w:drawing>
           <wp:inline distT="0" distB="0" distL="0" distR="0">
-            <wp:extent cx="5943600" cy="3270250"/>
-            <wp:effectExtent l="0" t="0" r="0" b="6350"/>
+            <wp:extent cx="5943478" cy="3270250"/>
+            <wp:effectExtent l="0" t="0" r="635" b="6350"/>
             <wp:docPr id="7" name="Picture 7"/>
             <wp:cNvGraphicFramePr>
               <a:graphicFrameLocks xmlns:a="http://schemas.openxmlformats.org/drawingml/2006/main" noChangeAspect="1"/>
@@ -9570,7 +9576,7 @@
                   <pic:spPr>
                     <a:xfrm>
                       <a:off x="0" y="0"/>
-                      <a:ext cx="5943600" cy="3270250"/>
+                      <a:ext cx="5943478" cy="3270250"/>
                     </a:xfrm>
                     <a:prstGeom prst="rect">
                       <a:avLst/>
@@ -9585,6 +9591,87 @@
     </w:p>
     <w:p>
       <w:pPr>
+        <w:pStyle w:val="Caption"/>
+        <w:rPr>
+          <w:rFonts w:cs="Times New Roman"/>
+          <w:i w:val="0"/>
+          <w:color w:val="auto"/>
+        </w:rPr>
+      </w:pPr>
+      <w:r>
+        <w:rPr>
+          <w:b/>
+          <w:i w:val="0"/>
+          <w:color w:val="auto"/>
+        </w:rPr>
+        <w:t xml:space="preserve">Fig. </w:t>
+      </w:r>
+      <w:r>
+        <w:rPr>
+          <w:b/>
+          <w:i w:val="0"/>
+          <w:color w:val="auto"/>
+        </w:rPr>
+        <w:fldChar w:fldCharType="begin"/>
+      </w:r>
+      <w:r>
+        <w:rPr>
+          <w:b/>
+          <w:i w:val="0"/>
+          <w:color w:val="auto"/>
+        </w:rPr>
+        <w:instrText xml:space="preserve"> SEQ Figure \* ARABIC </w:instrText>
+      </w:r>
+      <w:r>
+        <w:rPr>
+          <w:b/>
+          <w:i w:val="0"/>
+          <w:color w:val="auto"/>
+        </w:rPr>
+        <w:fldChar w:fldCharType="separate"/>
+      </w:r>
+      <w:r>
+        <w:rPr>
+          <w:b/>
+          <w:i w:val="0"/>
+          <w:noProof/>
+          <w:color w:val="auto"/>
+        </w:rPr>
+        <w:t>4</w:t>
+      </w:r>
+      <w:r>
+        <w:rPr>
+          <w:b/>
+          <w:i w:val="0"/>
+          <w:color w:val="auto"/>
+        </w:rPr>
+        <w:fldChar w:fldCharType="end"/>
+      </w:r>
+      <w:r>
+        <w:rPr>
+          <w:b/>
+          <w:i w:val="0"/>
+          <w:color w:val="auto"/>
+        </w:rPr>
+        <w:t>:</w:t>
+      </w:r>
+      <w:r>
+        <w:rPr>
+          <w:i w:val="0"/>
+          <w:color w:val="auto"/>
+        </w:rPr>
+        <w:t xml:space="preserve"> High level design of the system. The system has been divided into Coordination (green), Movement (blue) and Challenge (red) subsystems.</w:t>
+      </w:r>
+      <w:r>
+        <w:rPr>
+          <w:i w:val="0"/>
+          <w:color w:val="auto"/>
+        </w:rPr>
+        <w:t xml:space="preserve"> Power flowing through the system is represented with a red line, input to the system is represented by a blue line and any output from the system is represented by a black line. </w:t>
+      </w:r>
+    </w:p>
+    <w:p>
+      <w:pPr>
         <w:ind w:left="360"/>
         <w:rPr>
           <w:rFonts w:cs="Times New Roman"/>
@@ -9598,14 +9685,6 @@
           <w:rFonts w:cs="Times New Roman"/>
         </w:rPr>
       </w:pPr>
-    </w:p>
-    <w:p>
-      <w:pPr>
-        <w:ind w:left="360"/>
-        <w:rPr>
-          <w:rFonts w:cs="Times New Roman"/>
-        </w:rPr>
-      </w:pPr>
       <w:r>
         <w:rPr>
           <w:rFonts w:cs="Times New Roman"/>
@@ -9769,6 +9848,8 @@
         </w:rPr>
         <w:br w:type="page"/>
       </w:r>
+      <w:bookmarkStart w:id="32" w:name="_GoBack"/>
+      <w:bookmarkEnd w:id="32"/>
     </w:p>
     <w:p>
       <w:pPr>
@@ -10109,7 +10190,7 @@
           <w:color w:val="auto"/>
           <w:sz w:val="20"/>
         </w:rPr>
-        <w:t>4</w:t>
+        <w:t>5</w:t>
       </w:r>
       <w:r>
         <w:rPr>
@@ -11185,7 +11266,7 @@
           <w:sz w:val="20"/>
           <w:szCs w:val="20"/>
         </w:rPr>
-        <w:t>5</w:t>
+        <w:t>6</w:t>
       </w:r>
       <w:r>
         <w:rPr>
@@ -12210,7 +12291,7 @@
           <w:sz w:val="20"/>
           <w:szCs w:val="20"/>
         </w:rPr>
-        <w:t>6</w:t>
+        <w:t>7</w:t>
       </w:r>
       <w:r>
         <w:rPr>
@@ -13264,7 +13345,7 @@
           <w:color w:val="auto"/>
           <w:sz w:val="22"/>
         </w:rPr>
-        <w:t>7</w:t>
+        <w:t>8</w:t>
       </w:r>
       <w:r>
         <w:rPr>
@@ -20172,7 +20253,7 @@
 </file>
 
 <file path=customXml/itemProps1.xml><?xml version="1.0" encoding="utf-8"?>
-<ds:datastoreItem xmlns:ds="http://schemas.openxmlformats.org/officeDocument/2006/customXml" ds:itemID="{80D50881-84B6-4201-A24D-8C09A9225064}">
+<ds:datastoreItem xmlns:ds="http://schemas.openxmlformats.org/officeDocument/2006/customXml" ds:itemID="{2342A953-316C-4DB1-8DC0-FC5F445DA1D1}">
   <ds:schemaRefs>
     <ds:schemaRef ds:uri="http://schemas.openxmlformats.org/officeDocument/2006/bibliography"/>
   </ds:schemaRefs>

--- a/Documentation/Design Documents/System Design Specifications for Roadie - Lvl 1.docx
+++ b/Documentation/Design Documents/System Design Specifications for Roadie - Lvl 1.docx
@@ -1,6 +1,6 @@
 
 <file path=word/document.xml><?xml version="1.0" encoding="utf-8"?>
-<w:document xmlns:wpc="http://schemas.microsoft.com/office/word/2010/wordprocessingCanvas" xmlns:mc="http://schemas.openxmlformats.org/markup-compatibility/2006" xmlns:o="urn:schemas-microsoft-com:office:office" xmlns:r="http://schemas.openxmlformats.org/officeDocument/2006/relationships" xmlns:m="http://schemas.openxmlformats.org/officeDocument/2006/math" xmlns:v="urn:schemas-microsoft-com:vml" xmlns:wp14="http://schemas.microsoft.com/office/word/2010/wordprocessingDrawing" xmlns:wp="http://schemas.openxmlformats.org/drawingml/2006/wordprocessingDrawing" xmlns:w10="urn:schemas-microsoft-com:office:word" xmlns:w="http://schemas.openxmlformats.org/wordprocessingml/2006/main" xmlns:w14="http://schemas.microsoft.com/office/word/2010/wordml" xmlns:w15="http://schemas.microsoft.com/office/word/2012/wordml" xmlns:wpg="http://schemas.microsoft.com/office/word/2010/wordprocessingGroup" xmlns:wpi="http://schemas.microsoft.com/office/word/2010/wordprocessingInk" xmlns:wne="http://schemas.microsoft.com/office/word/2006/wordml" xmlns:wps="http://schemas.microsoft.com/office/word/2010/wordprocessingShape" mc:Ignorable="w14 w15 wp14">
+<w:document xmlns:wpc="http://schemas.microsoft.com/office/word/2010/wordprocessingCanvas" xmlns:mc="http://schemas.openxmlformats.org/markup-compatibility/2006" xmlns:o="urn:schemas-microsoft-com:office:office" xmlns:r="http://schemas.openxmlformats.org/officeDocument/2006/relationships" xmlns:m="http://schemas.openxmlformats.org/officeDocument/2006/math" xmlns:v="urn:schemas-microsoft-com:vml" xmlns:wp14="http://schemas.microsoft.com/office/word/2010/wordprocessingDrawing" xmlns:wp="http://schemas.openxmlformats.org/drawingml/2006/wordprocessingDrawing" xmlns:w10="urn:schemas-microsoft-com:office:word" xmlns:w="http://schemas.openxmlformats.org/wordprocessingml/2006/main" xmlns:w14="http://schemas.microsoft.com/office/word/2010/wordml" xmlns:wpg="http://schemas.microsoft.com/office/word/2010/wordprocessingGroup" xmlns:wpi="http://schemas.microsoft.com/office/word/2010/wordprocessingInk" xmlns:wne="http://schemas.microsoft.com/office/word/2006/wordml" xmlns:wps="http://schemas.microsoft.com/office/word/2010/wordprocessingShape" mc:Ignorable="w14 wp14">
   <w:body>
     <w:p>
       <w:pPr>
@@ -7127,8 +7127,8 @@
           <w:b/>
         </w:rPr>
         <w:sectPr>
-          <w:headerReference w:type="default" r:id="rId8"/>
-          <w:footerReference w:type="default" r:id="rId9"/>
+          <w:headerReference w:type="default" r:id="rId9"/>
+          <w:footerReference w:type="default" r:id="rId10"/>
           <w:pgSz w:w="12240" w:h="15840"/>
           <w:pgMar w:top="1440" w:right="1440" w:bottom="1440" w:left="1440" w:header="720" w:footer="720" w:gutter="0"/>
           <w:pgNumType w:fmt="lowerRoman"/>
@@ -7680,16 +7680,8 @@
               <w:rPr>
                 <w:rFonts w:cs="Times New Roman"/>
               </w:rPr>
-              <w:t xml:space="preserve">Alex </w:t>
-            </w:r>
-            <w:proofErr w:type="spellStart"/>
-            <w:r>
-              <w:rPr>
-                <w:rFonts w:cs="Times New Roman"/>
-              </w:rPr>
-              <w:t>Senopoulos</w:t>
-            </w:r>
-            <w:proofErr w:type="spellEnd"/>
+              <w:t>Alex Senopoulos</w:t>
+            </w:r>
           </w:p>
         </w:tc>
         <w:tc>
@@ -8005,7 +7997,7 @@
                     <pic:cNvPicPr/>
                   </pic:nvPicPr>
                   <pic:blipFill>
-                    <a:blip r:embed="rId10">
+                    <a:blip r:embed="rId11">
                       <a:extLst>
                         <a:ext uri="{28A0092B-C50C-407E-A947-70E740481C1C}">
                           <a14:useLocalDpi xmlns:a14="http://schemas.microsoft.com/office/drawing/2010/main" val="0"/>
@@ -8395,7 +8387,7 @@
                     <pic:cNvPicPr/>
                   </pic:nvPicPr>
                   <pic:blipFill>
-                    <a:blip r:embed="rId11">
+                    <a:blip r:embed="rId12">
                       <a:extLst>
                         <a:ext uri="{28A0092B-C50C-407E-A947-70E740481C1C}">
                           <a14:useLocalDpi xmlns:a14="http://schemas.microsoft.com/office/drawing/2010/main" val="0"/>
@@ -8755,8 +8747,8 @@
           <w:color w:val="auto"/>
         </w:rPr>
       </w:pPr>
-      <w:bookmarkStart w:id="22" w:name="_Toc400740993"/>
-      <w:bookmarkStart w:id="23" w:name="_Toc405223737"/>
+      <w:bookmarkStart w:id="22" w:name="_Toc405223737"/>
+      <w:bookmarkStart w:id="23" w:name="_Toc400740993"/>
       <w:r>
         <w:rPr>
           <w:rFonts w:ascii="Times New Roman" w:hAnsi="Times New Roman" w:cs="Times New Roman"/>
@@ -8766,7 +8758,7 @@
         <w:lastRenderedPageBreak/>
         <w:t>Design Considerations</w:t>
       </w:r>
-      <w:bookmarkEnd w:id="23"/>
+      <w:bookmarkEnd w:id="22"/>
     </w:p>
     <w:p/>
     <w:p>
@@ -9504,7 +9496,19 @@
         <w:ind w:left="360"/>
       </w:pPr>
       <w:r>
-        <w:t xml:space="preserve">Since the system components such as the motor controllers can draw large amounts of current, there is a potential for the components to generate a large amount of heat. As such, the chassis has been designed will as much airflow as possible. The chassis is an open air design to aid in the dissipation of heat from the electrical components. Additionally, since the system will be driven by stepper motors, attention has been made to the amount of power supplied to the stepper motors, as they have the potential to heat very quickly. For this reason, voltage regulators have been installed to ensure that the voltage supplied to the system is sufficiently below the maximum allowed voltage, also assisting in preventing overheating. </w:t>
+        <w:t xml:space="preserve">Since the system components such as the motor controllers can draw large amounts of current, there is a potential for the components to generate a large amount of heat. As such, the chassis </w:t>
+      </w:r>
+      <w:r>
+        <w:t xml:space="preserve">that </w:t>
+      </w:r>
+      <w:r>
+        <w:t>has been designed will</w:t>
+      </w:r>
+      <w:r>
+        <w:t xml:space="preserve"> allow for</w:t>
+      </w:r>
+      <w:r>
+        <w:t xml:space="preserve"> as much airflow as possible. The chassis is an open air design to aid in the dissipation of heat from the electrical components. Additionally, since the system will be driven by stepper motors, attention has been made to the amount of power supplied to the stepper motors, as they have the potential to heat very quickly. For this reason, voltage regulators have been installed to ensure that the voltage supplied to the system is sufficiently below the maximum allowed voltage, also assisting in preventing overheating. </w:t>
       </w:r>
     </w:p>
     <w:p>
@@ -9571,21 +9575,17 @@
       <w:r>
         <w:t xml:space="preserve">It is for this reason that a battery voltage indicator has been used on the system. Should the battery fall below </w:t>
       </w:r>
+      <w:r>
+        <w:t>its</w:t>
+      </w:r>
+      <w:r>
+        <w:t xml:space="preserve"> nominal voltage of 14.4V, not only will total system power be diminished, but the cells inside the </w:t>
+      </w:r>
       <w:proofErr w:type="spellStart"/>
-      <w:proofErr w:type="gramStart"/>
-      <w:r>
-        <w:t>it’s</w:t>
+      <w:r>
+        <w:t>LiPo</w:t>
       </w:r>
       <w:proofErr w:type="spellEnd"/>
-      <w:proofErr w:type="gramEnd"/>
-      <w:r>
-        <w:t xml:space="preserve"> nominal voltage of 14.4V, not only will total system power be diminished, but the cells inside the </w:t>
-      </w:r>
-      <w:proofErr w:type="spellStart"/>
-      <w:r>
-        <w:t>LiPo</w:t>
-      </w:r>
-      <w:proofErr w:type="spellEnd"/>
       <w:r>
         <w:t xml:space="preserve"> will be harmed. Continual harming of the battery’s cells can cause the battery to become more unstabl</w:t>
       </w:r>
@@ -9595,6 +9595,8 @@
       <w:r>
         <w:t xml:space="preserve">s for this reason that the nominal voltage of the battery will be carefully monitored. </w:t>
       </w:r>
+      <w:bookmarkStart w:id="40" w:name="_GoBack"/>
+      <w:bookmarkEnd w:id="40"/>
     </w:p>
     <w:p/>
     <w:p>
@@ -9611,7 +9613,7 @@
           <w:sz w:val="22"/>
         </w:rPr>
       </w:pPr>
-      <w:bookmarkStart w:id="40" w:name="_Toc405223754"/>
+      <w:bookmarkStart w:id="41" w:name="_Toc405223754"/>
       <w:r>
         <w:rPr>
           <w:rFonts w:ascii="Times New Roman" w:hAnsi="Times New Roman" w:cs="Times New Roman"/>
@@ -9621,7 +9623,7 @@
         </w:rPr>
         <w:t>Environmental Considerations</w:t>
       </w:r>
-      <w:bookmarkEnd w:id="40"/>
+      <w:bookmarkEnd w:id="41"/>
     </w:p>
     <w:p/>
     <w:p>
@@ -9655,7 +9657,7 @@
           <w:szCs w:val="22"/>
         </w:rPr>
       </w:pPr>
-      <w:bookmarkStart w:id="41" w:name="_Toc405223755"/>
+      <w:bookmarkStart w:id="42" w:name="_Toc405223755"/>
       <w:r>
         <w:rPr>
           <w:rFonts w:ascii="Times New Roman" w:hAnsi="Times New Roman" w:cs="Times New Roman"/>
@@ -9666,7 +9668,7 @@
         </w:rPr>
         <w:t>Component Waste</w:t>
       </w:r>
-      <w:bookmarkEnd w:id="41"/>
+      <w:bookmarkEnd w:id="42"/>
     </w:p>
     <w:p>
       <w:pPr>
@@ -9704,7 +9706,7 @@
           <w:color w:val="auto"/>
         </w:rPr>
       </w:pPr>
-      <w:bookmarkStart w:id="42" w:name="_Toc405223756"/>
+      <w:bookmarkStart w:id="43" w:name="_Toc405223756"/>
       <w:r>
         <w:rPr>
           <w:rFonts w:ascii="Times New Roman" w:hAnsi="Times New Roman" w:cs="Times New Roman"/>
@@ -9722,7 +9724,7 @@
         </w:rPr>
         <w:t>ystem Design</w:t>
       </w:r>
-      <w:bookmarkEnd w:id="42"/>
+      <w:bookmarkEnd w:id="43"/>
     </w:p>
     <w:p>
       <w:pPr>
@@ -9769,7 +9771,7 @@
           <w:szCs w:val="24"/>
         </w:rPr>
       </w:pPr>
-      <w:bookmarkStart w:id="43" w:name="_Toc405223757"/>
+      <w:bookmarkStart w:id="44" w:name="_Toc405223757"/>
       <w:r>
         <w:rPr>
           <w:rFonts w:ascii="Times New Roman" w:hAnsi="Times New Roman" w:cs="Times New Roman"/>
@@ -9780,7 +9782,7 @@
         </w:rPr>
         <w:t>High Level Architecture</w:t>
       </w:r>
-      <w:bookmarkEnd w:id="43"/>
+      <w:bookmarkEnd w:id="44"/>
     </w:p>
     <w:p/>
     <w:p>
@@ -9794,10 +9796,7 @@
         <w:fldChar w:fldCharType="begin"/>
       </w:r>
       <w:r>
-        <w:instrText xml:space="preserve"> REF _Ref405223589 \h </w:instrText>
-      </w:r>
-      <w:r>
-        <w:instrText xml:space="preserve"> \* MERGEFORMAT </w:instrText>
+        <w:instrText xml:space="preserve"> REF _Ref405223589 \h  \* MERGEFORMAT </w:instrText>
       </w:r>
       <w:r>
         <w:fldChar w:fldCharType="separate"/>
@@ -9850,7 +9849,7 @@
                     <pic:cNvPicPr/>
                   </pic:nvPicPr>
                   <pic:blipFill>
-                    <a:blip r:embed="rId12">
+                    <a:blip r:embed="rId13">
                       <a:extLst>
                         <a:ext uri="{28A0092B-C50C-407E-A947-70E740481C1C}">
                           <a14:useLocalDpi xmlns:a14="http://schemas.microsoft.com/office/drawing/2010/main" val="0"/>
@@ -9886,8 +9885,8 @@
           <w:color w:val="auto"/>
         </w:rPr>
       </w:pPr>
-      <w:bookmarkStart w:id="44" w:name="_Ref405223589"/>
-      <w:bookmarkStart w:id="45" w:name="_Toc405223793"/>
+      <w:bookmarkStart w:id="45" w:name="_Ref405223589"/>
+      <w:bookmarkStart w:id="46" w:name="_Toc405223793"/>
       <w:r>
         <w:rPr>
           <w:b/>
@@ -9937,7 +9936,7 @@
         </w:rPr>
         <w:fldChar w:fldCharType="end"/>
       </w:r>
-      <w:bookmarkEnd w:id="44"/>
+      <w:bookmarkEnd w:id="45"/>
       <w:r>
         <w:rPr>
           <w:b/>
@@ -9960,7 +9959,7 @@
         </w:rPr>
         <w:t xml:space="preserve"> Power flowing through the system is represented with a red line, input to the system is represented by a blue line and any output from the system is represented by a black line.</w:t>
       </w:r>
-      <w:bookmarkEnd w:id="45"/>
+      <w:bookmarkEnd w:id="46"/>
       <w:r>
         <w:rPr>
           <w:i w:val="0"/>
@@ -9973,8 +9972,6 @@
       <w:pPr>
         <w:ind w:left="360"/>
       </w:pPr>
-      <w:bookmarkStart w:id="46" w:name="_GoBack"/>
-      <w:bookmarkEnd w:id="46"/>
     </w:p>
     <w:p>
       <w:pPr>
@@ -10236,7 +10233,6 @@
               <w:rPr>
                 <w:rFonts w:cs="Times New Roman"/>
               </w:rPr>
-              <w:lastRenderedPageBreak/>
               <w:t>Challenge Completion</w:t>
             </w:r>
           </w:p>
@@ -10255,7 +10251,14 @@
               <w:rPr>
                 <w:rFonts w:cs="Times New Roman"/>
               </w:rPr>
-              <w:t xml:space="preserve">The state in which the system will enter upon successfully completing a challenge. This system will remain in this state until exiting the challenge area. </w:t>
+              <w:t xml:space="preserve">The state in which the system will enter upon successfully completing a challenge. This system will remain in this state until </w:t>
+            </w:r>
+            <w:r>
+              <w:rPr>
+                <w:rFonts w:cs="Times New Roman"/>
+              </w:rPr>
+              <w:lastRenderedPageBreak/>
+              <w:t xml:space="preserve">exiting the challenge area. </w:t>
             </w:r>
           </w:p>
         </w:tc>
@@ -10275,6 +10278,7 @@
               <w:rPr>
                 <w:rFonts w:cs="Times New Roman"/>
               </w:rPr>
+              <w:lastRenderedPageBreak/>
               <w:t>Challenge Identification</w:t>
             </w:r>
           </w:p>
@@ -11091,7 +11095,7 @@
                     <pic:cNvPicPr/>
                   </pic:nvPicPr>
                   <pic:blipFill>
-                    <a:blip r:embed="rId13">
+                    <a:blip r:embed="rId14">
                       <a:extLst>
                         <a:ext uri="{28A0092B-C50C-407E-A947-70E740481C1C}">
                           <a14:useLocalDpi xmlns:a14="http://schemas.microsoft.com/office/drawing/2010/main" val="0"/>
@@ -11260,7 +11264,7 @@
         <w:lastRenderedPageBreak/>
         <w:t>Decomposition of Coordination</w:t>
       </w:r>
-      <w:bookmarkEnd w:id="22"/>
+      <w:bookmarkEnd w:id="23"/>
       <w:r>
         <w:rPr>
           <w:rFonts w:ascii="Times New Roman" w:hAnsi="Times New Roman" w:cs="Times New Roman"/>
@@ -11431,7 +11435,21 @@
         <w:rPr>
           <w:rFonts w:cs="Times New Roman"/>
         </w:rPr>
-        <w:t xml:space="preserve"> below, better illustrates the communications that occur amongst the s</w:t>
+        <w:t xml:space="preserve"> </w:t>
+      </w:r>
+      <w:proofErr w:type="gramStart"/>
+      <w:r>
+        <w:rPr>
+          <w:rFonts w:cs="Times New Roman"/>
+        </w:rPr>
+        <w:t>below,</w:t>
+      </w:r>
+      <w:proofErr w:type="gramEnd"/>
+      <w:r>
+        <w:rPr>
+          <w:rFonts w:cs="Times New Roman"/>
+        </w:rPr>
+        <w:t xml:space="preserve"> better illustrates the communications that occur amongst the s</w:t>
       </w:r>
       <w:r>
         <w:rPr>
@@ -11483,7 +11501,7 @@
                     <pic:cNvPicPr/>
                   </pic:nvPicPr>
                   <pic:blipFill>
-                    <a:blip r:embed="rId14">
+                    <a:blip r:embed="rId15">
                       <a:extLst>
                         <a:ext uri="{28A0092B-C50C-407E-A947-70E740481C1C}">
                           <a14:useLocalDpi xmlns:a14="http://schemas.microsoft.com/office/drawing/2010/main" val="0"/>
@@ -11634,6 +11652,7 @@
           <w:rFonts w:cs="Times New Roman"/>
         </w:rPr>
       </w:pPr>
+      <w:proofErr w:type="gramStart"/>
       <w:r>
         <w:rPr>
           <w:rFonts w:cs="Times New Roman"/>
@@ -11696,7 +11715,14 @@
         <w:rPr>
           <w:rFonts w:cs="Times New Roman"/>
         </w:rPr>
-        <w:t xml:space="preserve">ystem is composed of two microcontrollers, both communicating with each other over a serial interface. The Arduino Mega is the primary micro controller, interpreting inputs from the reflectance array (line following) and issuing commands based on values received. </w:t>
+        <w:t>ystem is composed of two microcontrollers, both communicating with each other over a serial interface.</w:t>
+      </w:r>
+      <w:proofErr w:type="gramEnd"/>
+      <w:r>
+        <w:rPr>
+          <w:rFonts w:cs="Times New Roman"/>
+        </w:rPr>
+        <w:t xml:space="preserve"> The Arduino Mega is the primary micro controller, interpreting inputs from the reflectance array (line following) and issuing commands based on values received. </w:t>
       </w:r>
     </w:p>
     <w:p>
@@ -12554,7 +12580,7 @@
                     <pic:cNvPicPr/>
                   </pic:nvPicPr>
                   <pic:blipFill>
-                    <a:blip r:embed="rId15">
+                    <a:blip r:embed="rId16">
                       <a:extLst>
                         <a:ext uri="{28A0092B-C50C-407E-A947-70E740481C1C}">
                           <a14:useLocalDpi xmlns:a14="http://schemas.microsoft.com/office/drawing/2010/main" val="0"/>
@@ -13583,7 +13609,7 @@
                     <pic:cNvPicPr/>
                   </pic:nvPicPr>
                   <pic:blipFill>
-                    <a:blip r:embed="rId16" cstate="print">
+                    <a:blip r:embed="rId17" cstate="print">
                       <a:extLst>
                         <a:ext uri="{28A0092B-C50C-407E-A947-70E740481C1C}">
                           <a14:useLocalDpi xmlns:a14="http://schemas.microsoft.com/office/drawing/2010/main" val="0"/>
@@ -14553,7 +14579,7 @@
                     </pic:cNvPicPr>
                   </pic:nvPicPr>
                   <pic:blipFill>
-                    <a:blip r:embed="rId17">
+                    <a:blip r:embed="rId18">
                       <a:extLst>
                         <a:ext uri="{28A0092B-C50C-407E-A947-70E740481C1C}">
                           <a14:useLocalDpi xmlns:a14="http://schemas.microsoft.com/office/drawing/2010/main" val="0"/>
@@ -14885,7 +14911,7 @@
     </w:p>
     <w:p/>
     <w:sectPr>
-      <w:footerReference w:type="default" r:id="rId18"/>
+      <w:footerReference w:type="default" r:id="rId19"/>
       <w:pgSz w:w="12240" w:h="15840"/>
       <w:pgMar w:top="1440" w:right="1440" w:bottom="1440" w:left="1440" w:header="720" w:footer="720" w:gutter="0"/>
       <w:pgNumType w:start="1"/>
@@ -14897,7 +14923,7 @@
 </file>
 
 <file path=word/endnotes.xml><?xml version="1.0" encoding="utf-8"?>
-<w:endnotes xmlns:wpc="http://schemas.microsoft.com/office/word/2010/wordprocessingCanvas" xmlns:mc="http://schemas.openxmlformats.org/markup-compatibility/2006" xmlns:o="urn:schemas-microsoft-com:office:office" xmlns:r="http://schemas.openxmlformats.org/officeDocument/2006/relationships" xmlns:m="http://schemas.openxmlformats.org/officeDocument/2006/math" xmlns:v="urn:schemas-microsoft-com:vml" xmlns:wp14="http://schemas.microsoft.com/office/word/2010/wordprocessingDrawing" xmlns:wp="http://schemas.openxmlformats.org/drawingml/2006/wordprocessingDrawing" xmlns:w10="urn:schemas-microsoft-com:office:word" xmlns:w="http://schemas.openxmlformats.org/wordprocessingml/2006/main" xmlns:w14="http://schemas.microsoft.com/office/word/2010/wordml" xmlns:w15="http://schemas.microsoft.com/office/word/2012/wordml" xmlns:wpg="http://schemas.microsoft.com/office/word/2010/wordprocessingGroup" xmlns:wpi="http://schemas.microsoft.com/office/word/2010/wordprocessingInk" xmlns:wne="http://schemas.microsoft.com/office/word/2006/wordml" xmlns:wps="http://schemas.microsoft.com/office/word/2010/wordprocessingShape" mc:Ignorable="w14 w15 wp14">
+<w:endnotes xmlns:wpc="http://schemas.microsoft.com/office/word/2010/wordprocessingCanvas" xmlns:mc="http://schemas.openxmlformats.org/markup-compatibility/2006" xmlns:o="urn:schemas-microsoft-com:office:office" xmlns:r="http://schemas.openxmlformats.org/officeDocument/2006/relationships" xmlns:m="http://schemas.openxmlformats.org/officeDocument/2006/math" xmlns:v="urn:schemas-microsoft-com:vml" xmlns:wp14="http://schemas.microsoft.com/office/word/2010/wordprocessingDrawing" xmlns:wp="http://schemas.openxmlformats.org/drawingml/2006/wordprocessingDrawing" xmlns:w10="urn:schemas-microsoft-com:office:word" xmlns:w="http://schemas.openxmlformats.org/wordprocessingml/2006/main" xmlns:w14="http://schemas.microsoft.com/office/word/2010/wordml" xmlns:wpg="http://schemas.microsoft.com/office/word/2010/wordprocessingGroup" xmlns:wpi="http://schemas.microsoft.com/office/word/2010/wordprocessingInk" xmlns:wne="http://schemas.microsoft.com/office/word/2006/wordml" xmlns:wps="http://schemas.microsoft.com/office/word/2010/wordprocessingShape" mc:Ignorable="w14 wp14">
   <w:endnote w:type="separator" w:id="-1">
     <w:p>
       <w:r>
@@ -14916,7 +14942,7 @@
 </file>
 
 <file path=word/footer1.xml><?xml version="1.0" encoding="utf-8"?>
-<w:ftr xmlns:wpc="http://schemas.microsoft.com/office/word/2010/wordprocessingCanvas" xmlns:mc="http://schemas.openxmlformats.org/markup-compatibility/2006" xmlns:o="urn:schemas-microsoft-com:office:office" xmlns:r="http://schemas.openxmlformats.org/officeDocument/2006/relationships" xmlns:m="http://schemas.openxmlformats.org/officeDocument/2006/math" xmlns:v="urn:schemas-microsoft-com:vml" xmlns:wp14="http://schemas.microsoft.com/office/word/2010/wordprocessingDrawing" xmlns:wp="http://schemas.openxmlformats.org/drawingml/2006/wordprocessingDrawing" xmlns:w10="urn:schemas-microsoft-com:office:word" xmlns:w="http://schemas.openxmlformats.org/wordprocessingml/2006/main" xmlns:w14="http://schemas.microsoft.com/office/word/2010/wordml" xmlns:w15="http://schemas.microsoft.com/office/word/2012/wordml" xmlns:wpg="http://schemas.microsoft.com/office/word/2010/wordprocessingGroup" xmlns:wpi="http://schemas.microsoft.com/office/word/2010/wordprocessingInk" xmlns:wne="http://schemas.microsoft.com/office/word/2006/wordml" xmlns:wps="http://schemas.microsoft.com/office/word/2010/wordprocessingShape" mc:Ignorable="w14 w15 wp14">
+<w:ftr xmlns:wpc="http://schemas.microsoft.com/office/word/2010/wordprocessingCanvas" xmlns:mc="http://schemas.openxmlformats.org/markup-compatibility/2006" xmlns:o="urn:schemas-microsoft-com:office:office" xmlns:r="http://schemas.openxmlformats.org/officeDocument/2006/relationships" xmlns:m="http://schemas.openxmlformats.org/officeDocument/2006/math" xmlns:v="urn:schemas-microsoft-com:vml" xmlns:wp14="http://schemas.microsoft.com/office/word/2010/wordprocessingDrawing" xmlns:wp="http://schemas.openxmlformats.org/drawingml/2006/wordprocessingDrawing" xmlns:w10="urn:schemas-microsoft-com:office:word" xmlns:w="http://schemas.openxmlformats.org/wordprocessingml/2006/main" xmlns:w14="http://schemas.microsoft.com/office/word/2010/wordml" xmlns:wpg="http://schemas.microsoft.com/office/word/2010/wordprocessingGroup" xmlns:wpi="http://schemas.microsoft.com/office/word/2010/wordprocessingInk" xmlns:wne="http://schemas.microsoft.com/office/word/2006/wordml" xmlns:wps="http://schemas.microsoft.com/office/word/2010/wordprocessingShape" mc:Ignorable="w14 wp14">
   <w:sdt>
     <w:sdtPr>
       <w:id w:val="-484543939"/>
@@ -14949,7 +14975,7 @@
           <w:rPr>
             <w:noProof/>
           </w:rPr>
-          <w:t>v</w:t>
+          <w:t>ii</w:t>
         </w:r>
         <w:r>
           <w:rPr>
@@ -14977,7 +15003,7 @@
 </file>
 
 <file path=word/footer2.xml><?xml version="1.0" encoding="utf-8"?>
-<w:ftr xmlns:wpc="http://schemas.microsoft.com/office/word/2010/wordprocessingCanvas" xmlns:mc="http://schemas.openxmlformats.org/markup-compatibility/2006" xmlns:o="urn:schemas-microsoft-com:office:office" xmlns:r="http://schemas.openxmlformats.org/officeDocument/2006/relationships" xmlns:m="http://schemas.openxmlformats.org/officeDocument/2006/math" xmlns:v="urn:schemas-microsoft-com:vml" xmlns:wp14="http://schemas.microsoft.com/office/word/2010/wordprocessingDrawing" xmlns:wp="http://schemas.openxmlformats.org/drawingml/2006/wordprocessingDrawing" xmlns:w10="urn:schemas-microsoft-com:office:word" xmlns:w="http://schemas.openxmlformats.org/wordprocessingml/2006/main" xmlns:w14="http://schemas.microsoft.com/office/word/2010/wordml" xmlns:w15="http://schemas.microsoft.com/office/word/2012/wordml" xmlns:wpg="http://schemas.microsoft.com/office/word/2010/wordprocessingGroup" xmlns:wpi="http://schemas.microsoft.com/office/word/2010/wordprocessingInk" xmlns:wne="http://schemas.microsoft.com/office/word/2006/wordml" xmlns:wps="http://schemas.microsoft.com/office/word/2010/wordprocessingShape" mc:Ignorable="w14 w15 wp14">
+<w:ftr xmlns:wpc="http://schemas.microsoft.com/office/word/2010/wordprocessingCanvas" xmlns:mc="http://schemas.openxmlformats.org/markup-compatibility/2006" xmlns:o="urn:schemas-microsoft-com:office:office" xmlns:r="http://schemas.openxmlformats.org/officeDocument/2006/relationships" xmlns:m="http://schemas.openxmlformats.org/officeDocument/2006/math" xmlns:v="urn:schemas-microsoft-com:vml" xmlns:wp14="http://schemas.microsoft.com/office/word/2010/wordprocessingDrawing" xmlns:wp="http://schemas.openxmlformats.org/drawingml/2006/wordprocessingDrawing" xmlns:w10="urn:schemas-microsoft-com:office:word" xmlns:w="http://schemas.openxmlformats.org/wordprocessingml/2006/main" xmlns:w14="http://schemas.microsoft.com/office/word/2010/wordml" xmlns:wpg="http://schemas.microsoft.com/office/word/2010/wordprocessingGroup" xmlns:wpi="http://schemas.microsoft.com/office/word/2010/wordprocessingInk" xmlns:wne="http://schemas.microsoft.com/office/word/2006/wordml" xmlns:wps="http://schemas.microsoft.com/office/word/2010/wordprocessingShape" mc:Ignorable="w14 wp14">
   <w:sdt>
     <w:sdtPr>
       <w:id w:val="628293865"/>
@@ -15010,7 +15036,7 @@
           <w:rPr>
             <w:noProof/>
           </w:rPr>
-          <w:t>18</w:t>
+          <w:t>7</w:t>
         </w:r>
         <w:r>
           <w:rPr>
@@ -15038,7 +15064,7 @@
 </file>
 
 <file path=word/footnotes.xml><?xml version="1.0" encoding="utf-8"?>
-<w:footnotes xmlns:wpc="http://schemas.microsoft.com/office/word/2010/wordprocessingCanvas" xmlns:mc="http://schemas.openxmlformats.org/markup-compatibility/2006" xmlns:o="urn:schemas-microsoft-com:office:office" xmlns:r="http://schemas.openxmlformats.org/officeDocument/2006/relationships" xmlns:m="http://schemas.openxmlformats.org/officeDocument/2006/math" xmlns:v="urn:schemas-microsoft-com:vml" xmlns:wp14="http://schemas.microsoft.com/office/word/2010/wordprocessingDrawing" xmlns:wp="http://schemas.openxmlformats.org/drawingml/2006/wordprocessingDrawing" xmlns:w10="urn:schemas-microsoft-com:office:word" xmlns:w="http://schemas.openxmlformats.org/wordprocessingml/2006/main" xmlns:w14="http://schemas.microsoft.com/office/word/2010/wordml" xmlns:w15="http://schemas.microsoft.com/office/word/2012/wordml" xmlns:wpg="http://schemas.microsoft.com/office/word/2010/wordprocessingGroup" xmlns:wpi="http://schemas.microsoft.com/office/word/2010/wordprocessingInk" xmlns:wne="http://schemas.microsoft.com/office/word/2006/wordml" xmlns:wps="http://schemas.microsoft.com/office/word/2010/wordprocessingShape" mc:Ignorable="w14 w15 wp14">
+<w:footnotes xmlns:wpc="http://schemas.microsoft.com/office/word/2010/wordprocessingCanvas" xmlns:mc="http://schemas.openxmlformats.org/markup-compatibility/2006" xmlns:o="urn:schemas-microsoft-com:office:office" xmlns:r="http://schemas.openxmlformats.org/officeDocument/2006/relationships" xmlns:m="http://schemas.openxmlformats.org/officeDocument/2006/math" xmlns:v="urn:schemas-microsoft-com:vml" xmlns:wp14="http://schemas.microsoft.com/office/word/2010/wordprocessingDrawing" xmlns:wp="http://schemas.openxmlformats.org/drawingml/2006/wordprocessingDrawing" xmlns:w10="urn:schemas-microsoft-com:office:word" xmlns:w="http://schemas.openxmlformats.org/wordprocessingml/2006/main" xmlns:w14="http://schemas.microsoft.com/office/word/2010/wordml" xmlns:wpg="http://schemas.microsoft.com/office/word/2010/wordprocessingGroup" xmlns:wpi="http://schemas.microsoft.com/office/word/2010/wordprocessingInk" xmlns:wne="http://schemas.microsoft.com/office/word/2006/wordml" xmlns:wps="http://schemas.microsoft.com/office/word/2010/wordprocessingShape" mc:Ignorable="w14 wp14">
   <w:footnote w:type="separator" w:id="-1">
     <w:p>
       <w:r>
@@ -15057,7 +15083,7 @@
 </file>
 
 <file path=word/header1.xml><?xml version="1.0" encoding="utf-8"?>
-<w:hdr xmlns:wpc="http://schemas.microsoft.com/office/word/2010/wordprocessingCanvas" xmlns:mc="http://schemas.openxmlformats.org/markup-compatibility/2006" xmlns:o="urn:schemas-microsoft-com:office:office" xmlns:r="http://schemas.openxmlformats.org/officeDocument/2006/relationships" xmlns:m="http://schemas.openxmlformats.org/officeDocument/2006/math" xmlns:v="urn:schemas-microsoft-com:vml" xmlns:wp14="http://schemas.microsoft.com/office/word/2010/wordprocessingDrawing" xmlns:wp="http://schemas.openxmlformats.org/drawingml/2006/wordprocessingDrawing" xmlns:w10="urn:schemas-microsoft-com:office:word" xmlns:w="http://schemas.openxmlformats.org/wordprocessingml/2006/main" xmlns:w14="http://schemas.microsoft.com/office/word/2010/wordml" xmlns:w15="http://schemas.microsoft.com/office/word/2012/wordml" xmlns:wpg="http://schemas.microsoft.com/office/word/2010/wordprocessingGroup" xmlns:wpi="http://schemas.microsoft.com/office/word/2010/wordprocessingInk" xmlns:wne="http://schemas.microsoft.com/office/word/2006/wordml" xmlns:wps="http://schemas.microsoft.com/office/word/2010/wordprocessingShape" mc:Ignorable="w14 w15 wp14">
+<w:hdr xmlns:wpc="http://schemas.microsoft.com/office/word/2010/wordprocessingCanvas" xmlns:mc="http://schemas.openxmlformats.org/markup-compatibility/2006" xmlns:o="urn:schemas-microsoft-com:office:office" xmlns:r="http://schemas.openxmlformats.org/officeDocument/2006/relationships" xmlns:m="http://schemas.openxmlformats.org/officeDocument/2006/math" xmlns:v="urn:schemas-microsoft-com:vml" xmlns:wp14="http://schemas.microsoft.com/office/word/2010/wordprocessingDrawing" xmlns:wp="http://schemas.openxmlformats.org/drawingml/2006/wordprocessingDrawing" xmlns:w10="urn:schemas-microsoft-com:office:word" xmlns:w="http://schemas.openxmlformats.org/wordprocessingml/2006/main" xmlns:w14="http://schemas.microsoft.com/office/word/2010/wordml" xmlns:wpg="http://schemas.microsoft.com/office/word/2010/wordprocessingGroup" xmlns:wpi="http://schemas.microsoft.com/office/word/2010/wordprocessingInk" xmlns:wne="http://schemas.microsoft.com/office/word/2006/wordml" xmlns:wps="http://schemas.microsoft.com/office/word/2010/wordprocessingShape" mc:Ignorable="w14 wp14">
   <w:p>
     <w:pPr>
       <w:pStyle w:val="Header"/>
@@ -15077,7 +15103,7 @@
 </file>
 
 <file path=word/numbering.xml><?xml version="1.0" encoding="utf-8"?>
-<w:numbering xmlns:wpc="http://schemas.microsoft.com/office/word/2010/wordprocessingCanvas" xmlns:mc="http://schemas.openxmlformats.org/markup-compatibility/2006" xmlns:o="urn:schemas-microsoft-com:office:office" xmlns:r="http://schemas.openxmlformats.org/officeDocument/2006/relationships" xmlns:m="http://schemas.openxmlformats.org/officeDocument/2006/math" xmlns:v="urn:schemas-microsoft-com:vml" xmlns:wp14="http://schemas.microsoft.com/office/word/2010/wordprocessingDrawing" xmlns:wp="http://schemas.openxmlformats.org/drawingml/2006/wordprocessingDrawing" xmlns:w10="urn:schemas-microsoft-com:office:word" xmlns:w="http://schemas.openxmlformats.org/wordprocessingml/2006/main" xmlns:w14="http://schemas.microsoft.com/office/word/2010/wordml" xmlns:w15="http://schemas.microsoft.com/office/word/2012/wordml" xmlns:wpg="http://schemas.microsoft.com/office/word/2010/wordprocessingGroup" xmlns:wpi="http://schemas.microsoft.com/office/word/2010/wordprocessingInk" xmlns:wne="http://schemas.microsoft.com/office/word/2006/wordml" xmlns:wps="http://schemas.microsoft.com/office/word/2010/wordprocessingShape" mc:Ignorable="w14 w15 wp14">
+<w:numbering xmlns:wpc="http://schemas.microsoft.com/office/word/2010/wordprocessingCanvas" xmlns:mc="http://schemas.openxmlformats.org/markup-compatibility/2006" xmlns:o="urn:schemas-microsoft-com:office:office" xmlns:r="http://schemas.openxmlformats.org/officeDocument/2006/relationships" xmlns:m="http://schemas.openxmlformats.org/officeDocument/2006/math" xmlns:v="urn:schemas-microsoft-com:vml" xmlns:wp14="http://schemas.microsoft.com/office/word/2010/wordprocessingDrawing" xmlns:wp="http://schemas.openxmlformats.org/drawingml/2006/wordprocessingDrawing" xmlns:w10="urn:schemas-microsoft-com:office:word" xmlns:w="http://schemas.openxmlformats.org/wordprocessingml/2006/main" xmlns:w14="http://schemas.microsoft.com/office/word/2010/wordml" xmlns:wpg="http://schemas.microsoft.com/office/word/2010/wordprocessingGroup" xmlns:wpi="http://schemas.microsoft.com/office/word/2010/wordprocessingInk" xmlns:wne="http://schemas.microsoft.com/office/word/2006/wordml" xmlns:wps="http://schemas.microsoft.com/office/word/2010/wordprocessingShape" mc:Ignorable="w14 wp14">
   <w:abstractNum w:abstractNumId="0">
     <w:nsid w:val="02D31248"/>
     <w:multiLevelType w:val="multilevel"/>
@@ -20660,7 +20686,7 @@
 </file>
 
 <file path=word/styles.xml><?xml version="1.0" encoding="utf-8"?>
-<w:styles xmlns:mc="http://schemas.openxmlformats.org/markup-compatibility/2006" xmlns:r="http://schemas.openxmlformats.org/officeDocument/2006/relationships" xmlns:w="http://schemas.openxmlformats.org/wordprocessingml/2006/main" xmlns:w14="http://schemas.microsoft.com/office/word/2010/wordml" xmlns:w15="http://schemas.microsoft.com/office/word/2012/wordml" mc:Ignorable="w14 w15">
+<w:styles xmlns:mc="http://schemas.openxmlformats.org/markup-compatibility/2006" xmlns:r="http://schemas.openxmlformats.org/officeDocument/2006/relationships" xmlns:w="http://schemas.openxmlformats.org/wordprocessingml/2006/main" xmlns:w14="http://schemas.microsoft.com/office/word/2010/wordml" mc:Ignorable="w14">
   <w:docDefaults>
     <w:rPrDefault>
       <w:rPr>
@@ -20676,378 +20702,757 @@
       </w:pPr>
     </w:pPrDefault>
   </w:docDefaults>
-  <w:latentStyles w:defLockedState="0" w:defUIPriority="99" w:defSemiHidden="0" w:defUnhideWhenUsed="0" w:defQFormat="0" w:count="371">
-    <w:lsdException w:name="Normal" w:uiPriority="0" w:qFormat="1"/>
-    <w:lsdException w:name="heading 1" w:uiPriority="9" w:qFormat="1"/>
-    <w:lsdException w:name="heading 2" w:semiHidden="1" w:uiPriority="9" w:unhideWhenUsed="1" w:qFormat="1"/>
-    <w:lsdException w:name="heading 3" w:semiHidden="1" w:uiPriority="9" w:unhideWhenUsed="1" w:qFormat="1"/>
-    <w:lsdException w:name="heading 4" w:semiHidden="1" w:uiPriority="9" w:unhideWhenUsed="1" w:qFormat="1"/>
-    <w:lsdException w:name="heading 5" w:semiHidden="1" w:uiPriority="9" w:unhideWhenUsed="1" w:qFormat="1"/>
-    <w:lsdException w:name="heading 6" w:semiHidden="1" w:uiPriority="9" w:unhideWhenUsed="1" w:qFormat="1"/>
-    <w:lsdException w:name="heading 7" w:semiHidden="1" w:uiPriority="9" w:unhideWhenUsed="1" w:qFormat="1"/>
-    <w:lsdException w:name="heading 8" w:semiHidden="1" w:uiPriority="9" w:unhideWhenUsed="1" w:qFormat="1"/>
-    <w:lsdException w:name="heading 9" w:semiHidden="1" w:uiPriority="9" w:unhideWhenUsed="1" w:qFormat="1"/>
-    <w:lsdException w:name="index 1" w:semiHidden="1" w:unhideWhenUsed="1"/>
-    <w:lsdException w:name="index 2" w:semiHidden="1" w:unhideWhenUsed="1"/>
-    <w:lsdException w:name="index 3" w:semiHidden="1" w:unhideWhenUsed="1"/>
-    <w:lsdException w:name="index 4" w:semiHidden="1" w:unhideWhenUsed="1"/>
-    <w:lsdException w:name="index 5" w:semiHidden="1" w:unhideWhenUsed="1"/>
-    <w:lsdException w:name="index 6" w:semiHidden="1" w:unhideWhenUsed="1"/>
-    <w:lsdException w:name="index 7" w:semiHidden="1" w:unhideWhenUsed="1"/>
-    <w:lsdException w:name="index 8" w:semiHidden="1" w:unhideWhenUsed="1"/>
-    <w:lsdException w:name="index 9" w:semiHidden="1" w:unhideWhenUsed="1"/>
-    <w:lsdException w:name="toc 1" w:semiHidden="1" w:uiPriority="39" w:unhideWhenUsed="1"/>
-    <w:lsdException w:name="toc 2" w:semiHidden="1" w:uiPriority="39" w:unhideWhenUsed="1"/>
-    <w:lsdException w:name="toc 3" w:semiHidden="1" w:uiPriority="39" w:unhideWhenUsed="1"/>
-    <w:lsdException w:name="toc 4" w:semiHidden="1" w:uiPriority="39" w:unhideWhenUsed="1"/>
-    <w:lsdException w:name="toc 5" w:semiHidden="1" w:uiPriority="39" w:unhideWhenUsed="1"/>
-    <w:lsdException w:name="toc 6" w:semiHidden="1" w:uiPriority="39" w:unhideWhenUsed="1"/>
-    <w:lsdException w:name="toc 7" w:semiHidden="1" w:uiPriority="39" w:unhideWhenUsed="1"/>
-    <w:lsdException w:name="toc 8" w:semiHidden="1" w:uiPriority="39" w:unhideWhenUsed="1"/>
-    <w:lsdException w:name="toc 9" w:semiHidden="1" w:uiPriority="39" w:unhideWhenUsed="1"/>
-    <w:lsdException w:name="Normal Indent" w:semiHidden="1" w:unhideWhenUsed="1"/>
-    <w:lsdException w:name="footnote text" w:semiHidden="1" w:unhideWhenUsed="1"/>
-    <w:lsdException w:name="annotation text" w:semiHidden="1" w:unhideWhenUsed="1"/>
-    <w:lsdException w:name="header" w:semiHidden="1" w:unhideWhenUsed="1"/>
-    <w:lsdException w:name="footer" w:semiHidden="1" w:unhideWhenUsed="1"/>
-    <w:lsdException w:name="index heading" w:semiHidden="1" w:unhideWhenUsed="1"/>
-    <w:lsdException w:name="caption" w:semiHidden="1" w:uiPriority="35" w:unhideWhenUsed="1" w:qFormat="1"/>
-    <w:lsdException w:name="table of figures" w:semiHidden="1" w:unhideWhenUsed="1"/>
-    <w:lsdException w:name="envelope address" w:semiHidden="1" w:unhideWhenUsed="1"/>
-    <w:lsdException w:name="envelope return" w:semiHidden="1" w:unhideWhenUsed="1"/>
-    <w:lsdException w:name="footnote reference" w:semiHidden="1" w:unhideWhenUsed="1"/>
-    <w:lsdException w:name="annotation reference" w:semiHidden="1" w:unhideWhenUsed="1"/>
-    <w:lsdException w:name="line number" w:semiHidden="1" w:unhideWhenUsed="1"/>
-    <w:lsdException w:name="page number" w:semiHidden="1" w:unhideWhenUsed="1"/>
-    <w:lsdException w:name="endnote reference" w:semiHidden="1" w:unhideWhenUsed="1"/>
-    <w:lsdException w:name="endnote text" w:semiHidden="1" w:unhideWhenUsed="1"/>
-    <w:lsdException w:name="table of authorities" w:semiHidden="1" w:unhideWhenUsed="1"/>
-    <w:lsdException w:name="macro" w:semiHidden="1" w:unhideWhenUsed="1"/>
-    <w:lsdException w:name="toa heading" w:semiHidden="1" w:unhideWhenUsed="1"/>
-    <w:lsdException w:name="List" w:semiHidden="1" w:unhideWhenUsed="1"/>
-    <w:lsdException w:name="List Bullet" w:semiHidden="1" w:unhideWhenUsed="1"/>
-    <w:lsdException w:name="List Number" w:semiHidden="1" w:unhideWhenUsed="1"/>
-    <w:lsdException w:name="List 2" w:semiHidden="1" w:unhideWhenUsed="1"/>
-    <w:lsdException w:name="List 3" w:semiHidden="1" w:unhideWhenUsed="1"/>
-    <w:lsdException w:name="List 4" w:semiHidden="1" w:unhideWhenUsed="1"/>
-    <w:lsdException w:name="List 5" w:semiHidden="1" w:unhideWhenUsed="1"/>
-    <w:lsdException w:name="List Bullet 2" w:semiHidden="1" w:unhideWhenUsed="1"/>
-    <w:lsdException w:name="List Bullet 3" w:semiHidden="1" w:unhideWhenUsed="1"/>
-    <w:lsdException w:name="List Bullet 4" w:semiHidden="1" w:unhideWhenUsed="1"/>
-    <w:lsdException w:name="List Bullet 5" w:semiHidden="1" w:unhideWhenUsed="1"/>
-    <w:lsdException w:name="List Number 2" w:semiHidden="1" w:unhideWhenUsed="1"/>
-    <w:lsdException w:name="List Number 3" w:semiHidden="1" w:unhideWhenUsed="1"/>
-    <w:lsdException w:name="List Number 4" w:semiHidden="1" w:unhideWhenUsed="1"/>
-    <w:lsdException w:name="List Number 5" w:semiHidden="1" w:unhideWhenUsed="1"/>
-    <w:lsdException w:name="Title" w:uiPriority="10" w:qFormat="1"/>
-    <w:lsdException w:name="Closing" w:semiHidden="1" w:unhideWhenUsed="1"/>
-    <w:lsdException w:name="Signature" w:semiHidden="1" w:unhideWhenUsed="1"/>
-    <w:lsdException w:name="Default Paragraph Font" w:semiHidden="1" w:uiPriority="1" w:unhideWhenUsed="1"/>
-    <w:lsdException w:name="Body Text" w:semiHidden="1" w:unhideWhenUsed="1"/>
-    <w:lsdException w:name="Body Text Indent" w:semiHidden="1" w:unhideWhenUsed="1"/>
-    <w:lsdException w:name="List Continue" w:semiHidden="1" w:unhideWhenUsed="1"/>
-    <w:lsdException w:name="List Continue 2" w:semiHidden="1" w:unhideWhenUsed="1"/>
-    <w:lsdException w:name="List Continue 3" w:semiHidden="1" w:unhideWhenUsed="1"/>
-    <w:lsdException w:name="List Continue 4" w:semiHidden="1" w:unhideWhenUsed="1"/>
-    <w:lsdException w:name="List Continue 5" w:semiHidden="1" w:unhideWhenUsed="1"/>
-    <w:lsdException w:name="Message Header" w:semiHidden="1" w:unhideWhenUsed="1"/>
-    <w:lsdException w:name="Subtitle" w:uiPriority="11" w:qFormat="1"/>
-    <w:lsdException w:name="Salutation" w:semiHidden="1" w:unhideWhenUsed="1"/>
-    <w:lsdException w:name="Date" w:semiHidden="1" w:unhideWhenUsed="1"/>
-    <w:lsdException w:name="Body Text First Indent" w:semiHidden="1" w:unhideWhenUsed="1"/>
-    <w:lsdException w:name="Body Text First Indent 2" w:semiHidden="1" w:unhideWhenUsed="1"/>
-    <w:lsdException w:name="Note Heading" w:semiHidden="1" w:unhideWhenUsed="1"/>
-    <w:lsdException w:name="Body Text 2" w:semiHidden="1" w:unhideWhenUsed="1"/>
-    <w:lsdException w:name="Body Text 3" w:semiHidden="1" w:unhideWhenUsed="1"/>
-    <w:lsdException w:name="Body Text Indent 2" w:semiHidden="1" w:unhideWhenUsed="1"/>
-    <w:lsdException w:name="Body Text Indent 3" w:semiHidden="1" w:unhideWhenUsed="1"/>
-    <w:lsdException w:name="Block Text" w:semiHidden="1" w:unhideWhenUsed="1"/>
-    <w:lsdException w:name="Hyperlink" w:semiHidden="1" w:unhideWhenUsed="1"/>
-    <w:lsdException w:name="FollowedHyperlink" w:semiHidden="1" w:unhideWhenUsed="1"/>
-    <w:lsdException w:name="Strong" w:uiPriority="22" w:qFormat="1"/>
-    <w:lsdException w:name="Emphasis" w:uiPriority="20" w:qFormat="1"/>
-    <w:lsdException w:name="Document Map" w:semiHidden="1" w:unhideWhenUsed="1"/>
-    <w:lsdException w:name="Plain Text" w:semiHidden="1" w:unhideWhenUsed="1"/>
-    <w:lsdException w:name="E-mail Signature" w:semiHidden="1" w:unhideWhenUsed="1"/>
-    <w:lsdException w:name="HTML Top of Form" w:semiHidden="1" w:unhideWhenUsed="1"/>
-    <w:lsdException w:name="HTML Bottom of Form" w:semiHidden="1" w:unhideWhenUsed="1"/>
-    <w:lsdException w:name="Normal (Web)" w:semiHidden="1" w:unhideWhenUsed="1"/>
-    <w:lsdException w:name="HTML Acronym" w:semiHidden="1" w:unhideWhenUsed="1"/>
-    <w:lsdException w:name="HTML Address" w:semiHidden="1" w:unhideWhenUsed="1"/>
-    <w:lsdException w:name="HTML Cite" w:semiHidden="1" w:unhideWhenUsed="1"/>
-    <w:lsdException w:name="HTML Code" w:semiHidden="1" w:unhideWhenUsed="1"/>
-    <w:lsdException w:name="HTML Definition" w:semiHidden="1" w:unhideWhenUsed="1"/>
-    <w:lsdException w:name="HTML Keyboard" w:semiHidden="1" w:unhideWhenUsed="1"/>
-    <w:lsdException w:name="HTML Preformatted" w:semiHidden="1" w:unhideWhenUsed="1"/>
-    <w:lsdException w:name="HTML Sample" w:semiHidden="1" w:unhideWhenUsed="1"/>
-    <w:lsdException w:name="HTML Typewriter" w:semiHidden="1" w:unhideWhenUsed="1"/>
-    <w:lsdException w:name="HTML Variable" w:semiHidden="1" w:unhideWhenUsed="1"/>
-    <w:lsdException w:name="Normal Table" w:semiHidden="1" w:unhideWhenUsed="1"/>
-    <w:lsdException w:name="annotation subject" w:semiHidden="1" w:unhideWhenUsed="1"/>
-    <w:lsdException w:name="No List" w:semiHidden="1" w:unhideWhenUsed="1"/>
-    <w:lsdException w:name="Outline List 1" w:semiHidden="1" w:unhideWhenUsed="1"/>
-    <w:lsdException w:name="Outline List 2" w:semiHidden="1" w:unhideWhenUsed="1"/>
-    <w:lsdException w:name="Outline List 3" w:semiHidden="1" w:unhideWhenUsed="1"/>
-    <w:lsdException w:name="Table Simple 1" w:semiHidden="1" w:unhideWhenUsed="1"/>
-    <w:lsdException w:name="Table Simple 2" w:semiHidden="1" w:unhideWhenUsed="1"/>
-    <w:lsdException w:name="Table Simple 3" w:semiHidden="1" w:unhideWhenUsed="1"/>
-    <w:lsdException w:name="Table Classic 1" w:semiHidden="1" w:unhideWhenUsed="1"/>
-    <w:lsdException w:name="Table Classic 2" w:semiHidden="1" w:unhideWhenUsed="1"/>
-    <w:lsdException w:name="Table Classic 3" w:semiHidden="1" w:unhideWhenUsed="1"/>
-    <w:lsdException w:name="Table Classic 4" w:semiHidden="1" w:unhideWhenUsed="1"/>
-    <w:lsdException w:name="Table Colorful 1" w:semiHidden="1" w:unhideWhenUsed="1"/>
-    <w:lsdException w:name="Table Colorful 2" w:semiHidden="1" w:unhideWhenUsed="1"/>
-    <w:lsdException w:name="Table Colorful 3" w:semiHidden="1" w:unhideWhenUsed="1"/>
-    <w:lsdException w:name="Table Columns 1" w:semiHidden="1" w:unhideWhenUsed="1"/>
-    <w:lsdException w:name="Table Columns 2" w:semiHidden="1" w:unhideWhenUsed="1"/>
-    <w:lsdException w:name="Table Columns 3" w:semiHidden="1" w:unhideWhenUsed="1"/>
-    <w:lsdException w:name="Table Columns 4" w:semiHidden="1" w:unhideWhenUsed="1"/>
-    <w:lsdException w:name="Table Columns 5" w:semiHidden="1" w:unhideWhenUsed="1"/>
-    <w:lsdException w:name="Table Grid 1" w:semiHidden="1" w:unhideWhenUsed="1"/>
-    <w:lsdException w:name="Table Grid 2" w:semiHidden="1" w:unhideWhenUsed="1"/>
-    <w:lsdException w:name="Table Grid 3" w:semiHidden="1" w:unhideWhenUsed="1"/>
-    <w:lsdException w:name="Table Grid 4" w:semiHidden="1" w:unhideWhenUsed="1"/>
-    <w:lsdException w:name="Table Grid 5" w:semiHidden="1" w:unhideWhenUsed="1"/>
-    <w:lsdException w:name="Table Grid 6" w:semiHidden="1" w:unhideWhenUsed="1"/>
-    <w:lsdException w:name="Table Grid 7" w:semiHidden="1" w:unhideWhenUsed="1"/>
-    <w:lsdException w:name="Table Grid 8" w:semiHidden="1" w:unhideWhenUsed="1"/>
-    <w:lsdException w:name="Table List 1" w:semiHidden="1" w:unhideWhenUsed="1"/>
-    <w:lsdException w:name="Table List 2" w:semiHidden="1" w:unhideWhenUsed="1"/>
-    <w:lsdException w:name="Table List 3" w:semiHidden="1" w:unhideWhenUsed="1"/>
-    <w:lsdException w:name="Table List 4" w:semiHidden="1" w:unhideWhenUsed="1"/>
-    <w:lsdException w:name="Table List 5" w:semiHidden="1" w:unhideWhenUsed="1"/>
-    <w:lsdException w:name="Table List 6" w:semiHidden="1" w:unhideWhenUsed="1"/>
-    <w:lsdException w:name="Table List 7" w:semiHidden="1" w:unhideWhenUsed="1"/>
-    <w:lsdException w:name="Table List 8" w:semiHidden="1" w:unhideWhenUsed="1"/>
-    <w:lsdException w:name="Table 3D effects 1" w:semiHidden="1" w:unhideWhenUsed="1"/>
-    <w:lsdException w:name="Table 3D effects 2" w:semiHidden="1" w:unhideWhenUsed="1"/>
-    <w:lsdException w:name="Table 3D effects 3" w:semiHidden="1" w:unhideWhenUsed="1"/>
-    <w:lsdException w:name="Table Contemporary" w:semiHidden="1" w:unhideWhenUsed="1"/>
-    <w:lsdException w:name="Table Elegant" w:semiHidden="1" w:unhideWhenUsed="1"/>
-    <w:lsdException w:name="Table Professional" w:semiHidden="1" w:unhideWhenUsed="1"/>
-    <w:lsdException w:name="Table Subtle 1" w:semiHidden="1" w:unhideWhenUsed="1"/>
-    <w:lsdException w:name="Table Subtle 2" w:semiHidden="1" w:unhideWhenUsed="1"/>
-    <w:lsdException w:name="Table Web 1" w:semiHidden="1" w:unhideWhenUsed="1"/>
-    <w:lsdException w:name="Table Web 2" w:semiHidden="1" w:unhideWhenUsed="1"/>
-    <w:lsdException w:name="Table Web 3" w:semiHidden="1" w:unhideWhenUsed="1"/>
-    <w:lsdException w:name="Balloon Text" w:semiHidden="1" w:unhideWhenUsed="1"/>
-    <w:lsdException w:name="Table Grid" w:uiPriority="39"/>
-    <w:lsdException w:name="Table Theme" w:semiHidden="1" w:unhideWhenUsed="1"/>
-    <w:lsdException w:name="Placeholder Text" w:semiHidden="1"/>
-    <w:lsdException w:name="No Spacing" w:uiPriority="1" w:qFormat="1"/>
-    <w:lsdException w:name="Light Shading" w:uiPriority="60"/>
-    <w:lsdException w:name="Light List" w:uiPriority="61"/>
-    <w:lsdException w:name="Light Grid" w:uiPriority="62"/>
-    <w:lsdException w:name="Medium Shading 1" w:uiPriority="63"/>
-    <w:lsdException w:name="Medium Shading 2" w:uiPriority="64"/>
-    <w:lsdException w:name="Medium List 1" w:uiPriority="65"/>
-    <w:lsdException w:name="Medium List 2" w:uiPriority="66"/>
-    <w:lsdException w:name="Medium Grid 1" w:uiPriority="67"/>
-    <w:lsdException w:name="Medium Grid 2" w:uiPriority="68"/>
-    <w:lsdException w:name="Medium Grid 3" w:uiPriority="69"/>
-    <w:lsdException w:name="Dark List" w:uiPriority="70"/>
-    <w:lsdException w:name="Colorful Shading" w:uiPriority="71"/>
-    <w:lsdException w:name="Colorful List" w:uiPriority="72"/>
-    <w:lsdException w:name="Colorful Grid" w:uiPriority="73"/>
-    <w:lsdException w:name="Light Shading Accent 1" w:uiPriority="60"/>
-    <w:lsdException w:name="Light List Accent 1" w:uiPriority="61"/>
-    <w:lsdException w:name="Light Grid Accent 1" w:uiPriority="62"/>
-    <w:lsdException w:name="Medium Shading 1 Accent 1" w:uiPriority="63"/>
-    <w:lsdException w:name="Medium Shading 2 Accent 1" w:uiPriority="64"/>
-    <w:lsdException w:name="Medium List 1 Accent 1" w:uiPriority="65"/>
-    <w:lsdException w:name="Revision" w:semiHidden="1"/>
-    <w:lsdException w:name="List Paragraph" w:uiPriority="34" w:qFormat="1"/>
-    <w:lsdException w:name="Quote" w:uiPriority="29" w:qFormat="1"/>
-    <w:lsdException w:name="Intense Quote" w:uiPriority="30" w:qFormat="1"/>
-    <w:lsdException w:name="Medium List 2 Accent 1" w:uiPriority="66"/>
-    <w:lsdException w:name="Medium Grid 1 Accent 1" w:uiPriority="67"/>
-    <w:lsdException w:name="Medium Grid 2 Accent 1" w:uiPriority="68"/>
-    <w:lsdException w:name="Medium Grid 3 Accent 1" w:uiPriority="69"/>
-    <w:lsdException w:name="Dark List Accent 1" w:uiPriority="70"/>
-    <w:lsdException w:name="Colorful Shading Accent 1" w:uiPriority="71"/>
-    <w:lsdException w:name="Colorful List Accent 1" w:uiPriority="72"/>
-    <w:lsdException w:name="Colorful Grid Accent 1" w:uiPriority="73"/>
-    <w:lsdException w:name="Light Shading Accent 2" w:uiPriority="60"/>
-    <w:lsdException w:name="Light List Accent 2" w:uiPriority="61"/>
-    <w:lsdException w:name="Light Grid Accent 2" w:uiPriority="62"/>
-    <w:lsdException w:name="Medium Shading 1 Accent 2" w:uiPriority="63"/>
-    <w:lsdException w:name="Medium Shading 2 Accent 2" w:uiPriority="64"/>
-    <w:lsdException w:name="Medium List 1 Accent 2" w:uiPriority="65"/>
-    <w:lsdException w:name="Medium List 2 Accent 2" w:uiPriority="66"/>
-    <w:lsdException w:name="Medium Grid 1 Accent 2" w:uiPriority="67"/>
-    <w:lsdException w:name="Medium Grid 2 Accent 2" w:uiPriority="68"/>
-    <w:lsdException w:name="Medium Grid 3 Accent 2" w:uiPriority="69"/>
-    <w:lsdException w:name="Dark List Accent 2" w:uiPriority="70"/>
-    <w:lsdException w:name="Colorful Shading Accent 2" w:uiPriority="71"/>
-    <w:lsdException w:name="Colorful List Accent 2" w:uiPriority="72"/>
-    <w:lsdException w:name="Colorful Grid Accent 2" w:uiPriority="73"/>
-    <w:lsdException w:name="Light Shading Accent 3" w:uiPriority="60"/>
-    <w:lsdException w:name="Light List Accent 3" w:uiPriority="61"/>
-    <w:lsdException w:name="Light Grid Accent 3" w:uiPriority="62"/>
-    <w:lsdException w:name="Medium Shading 1 Accent 3" w:uiPriority="63"/>
-    <w:lsdException w:name="Medium Shading 2 Accent 3" w:uiPriority="64"/>
-    <w:lsdException w:name="Medium List 1 Accent 3" w:uiPriority="65"/>
-    <w:lsdException w:name="Medium List 2 Accent 3" w:uiPriority="66"/>
-    <w:lsdException w:name="Medium Grid 1 Accent 3" w:uiPriority="67"/>
-    <w:lsdException w:name="Medium Grid 2 Accent 3" w:uiPriority="68"/>
-    <w:lsdException w:name="Medium Grid 3 Accent 3" w:uiPriority="69"/>
-    <w:lsdException w:name="Dark List Accent 3" w:uiPriority="70"/>
-    <w:lsdException w:name="Colorful Shading Accent 3" w:uiPriority="71"/>
-    <w:lsdException w:name="Colorful List Accent 3" w:uiPriority="72"/>
-    <w:lsdException w:name="Colorful Grid Accent 3" w:uiPriority="73"/>
-    <w:lsdException w:name="Light Shading Accent 4" w:uiPriority="60"/>
-    <w:lsdException w:name="Light List Accent 4" w:uiPriority="61"/>
-    <w:lsdException w:name="Light Grid Accent 4" w:uiPriority="62"/>
-    <w:lsdException w:name="Medium Shading 1 Accent 4" w:uiPriority="63"/>
-    <w:lsdException w:name="Medium Shading 2 Accent 4" w:uiPriority="64"/>
-    <w:lsdException w:name="Medium List 1 Accent 4" w:uiPriority="65"/>
-    <w:lsdException w:name="Medium List 2 Accent 4" w:uiPriority="66"/>
-    <w:lsdException w:name="Medium Grid 1 Accent 4" w:uiPriority="67"/>
-    <w:lsdException w:name="Medium Grid 2 Accent 4" w:uiPriority="68"/>
-    <w:lsdException w:name="Medium Grid 3 Accent 4" w:uiPriority="69"/>
-    <w:lsdException w:name="Dark List Accent 4" w:uiPriority="70"/>
-    <w:lsdException w:name="Colorful Shading Accent 4" w:uiPriority="71"/>
-    <w:lsdException w:name="Colorful List Accent 4" w:uiPriority="72"/>
-    <w:lsdException w:name="Colorful Grid Accent 4" w:uiPriority="73"/>
-    <w:lsdException w:name="Light Shading Accent 5" w:uiPriority="60"/>
-    <w:lsdException w:name="Light List Accent 5" w:uiPriority="61"/>
-    <w:lsdException w:name="Light Grid Accent 5" w:uiPriority="62"/>
-    <w:lsdException w:name="Medium Shading 1 Accent 5" w:uiPriority="63"/>
-    <w:lsdException w:name="Medium Shading 2 Accent 5" w:uiPriority="64"/>
-    <w:lsdException w:name="Medium List 1 Accent 5" w:uiPriority="65"/>
-    <w:lsdException w:name="Medium List 2 Accent 5" w:uiPriority="66"/>
-    <w:lsdException w:name="Medium Grid 1 Accent 5" w:uiPriority="67"/>
-    <w:lsdException w:name="Medium Grid 2 Accent 5" w:uiPriority="68"/>
-    <w:lsdException w:name="Medium Grid 3 Accent 5" w:uiPriority="69"/>
-    <w:lsdException w:name="Dark List Accent 5" w:uiPriority="70"/>
-    <w:lsdException w:name="Colorful Shading Accent 5" w:uiPriority="71"/>
-    <w:lsdException w:name="Colorful List Accent 5" w:uiPriority="72"/>
-    <w:lsdException w:name="Colorful Grid Accent 5" w:uiPriority="73"/>
-    <w:lsdException w:name="Light Shading Accent 6" w:uiPriority="60"/>
-    <w:lsdException w:name="Light List Accent 6" w:uiPriority="61"/>
-    <w:lsdException w:name="Light Grid Accent 6" w:uiPriority="62"/>
-    <w:lsdException w:name="Medium Shading 1 Accent 6" w:uiPriority="63"/>
-    <w:lsdException w:name="Medium Shading 2 Accent 6" w:uiPriority="64"/>
-    <w:lsdException w:name="Medium List 1 Accent 6" w:uiPriority="65"/>
-    <w:lsdException w:name="Medium List 2 Accent 6" w:uiPriority="66"/>
-    <w:lsdException w:name="Medium Grid 1 Accent 6" w:uiPriority="67"/>
-    <w:lsdException w:name="Medium Grid 2 Accent 6" w:uiPriority="68"/>
-    <w:lsdException w:name="Medium Grid 3 Accent 6" w:uiPriority="69"/>
-    <w:lsdException w:name="Dark List Accent 6" w:uiPriority="70"/>
-    <w:lsdException w:name="Colorful Shading Accent 6" w:uiPriority="71"/>
-    <w:lsdException w:name="Colorful List Accent 6" w:uiPriority="72"/>
-    <w:lsdException w:name="Colorful Grid Accent 6" w:uiPriority="73"/>
-    <w:lsdException w:name="Subtle Emphasis" w:uiPriority="19" w:qFormat="1"/>
-    <w:lsdException w:name="Intense Emphasis" w:uiPriority="21" w:qFormat="1"/>
-    <w:lsdException w:name="Subtle Reference" w:uiPriority="31" w:qFormat="1"/>
-    <w:lsdException w:name="Intense Reference" w:uiPriority="32" w:qFormat="1"/>
-    <w:lsdException w:name="Book Title" w:uiPriority="33" w:qFormat="1"/>
-    <w:lsdException w:name="Bibliography" w:semiHidden="1" w:uiPriority="37" w:unhideWhenUsed="1"/>
-    <w:lsdException w:name="TOC Heading" w:semiHidden="1" w:uiPriority="39" w:unhideWhenUsed="1" w:qFormat="1"/>
-    <w:lsdException w:name="Plain Table 1" w:uiPriority="41"/>
-    <w:lsdException w:name="Plain Table 2" w:uiPriority="42"/>
-    <w:lsdException w:name="Plain Table 3" w:uiPriority="43"/>
-    <w:lsdException w:name="Plain Table 4" w:uiPriority="44"/>
-    <w:lsdException w:name="Plain Table 5" w:uiPriority="45"/>
-    <w:lsdException w:name="Grid Table Light" w:uiPriority="40"/>
-    <w:lsdException w:name="Grid Table 1 Light" w:uiPriority="46"/>
-    <w:lsdException w:name="Grid Table 2" w:uiPriority="47"/>
-    <w:lsdException w:name="Grid Table 3" w:uiPriority="48"/>
-    <w:lsdException w:name="Grid Table 4" w:uiPriority="49"/>
-    <w:lsdException w:name="Grid Table 5 Dark" w:uiPriority="50"/>
-    <w:lsdException w:name="Grid Table 6 Colorful" w:uiPriority="51"/>
-    <w:lsdException w:name="Grid Table 7 Colorful" w:uiPriority="52"/>
-    <w:lsdException w:name="Grid Table 1 Light Accent 1" w:uiPriority="46"/>
-    <w:lsdException w:name="Grid Table 2 Accent 1" w:uiPriority="47"/>
-    <w:lsdException w:name="Grid Table 3 Accent 1" w:uiPriority="48"/>
-    <w:lsdException w:name="Grid Table 4 Accent 1" w:uiPriority="49"/>
-    <w:lsdException w:name="Grid Table 5 Dark Accent 1" w:uiPriority="50"/>
-    <w:lsdException w:name="Grid Table 6 Colorful Accent 1" w:uiPriority="51"/>
-    <w:lsdException w:name="Grid Table 7 Colorful Accent 1" w:uiPriority="52"/>
-    <w:lsdException w:name="Grid Table 1 Light Accent 2" w:uiPriority="46"/>
-    <w:lsdException w:name="Grid Table 2 Accent 2" w:uiPriority="47"/>
-    <w:lsdException w:name="Grid Table 3 Accent 2" w:uiPriority="48"/>
-    <w:lsdException w:name="Grid Table 4 Accent 2" w:uiPriority="49"/>
-    <w:lsdException w:name="Grid Table 5 Dark Accent 2" w:uiPriority="50"/>
-    <w:lsdException w:name="Grid Table 6 Colorful Accent 2" w:uiPriority="51"/>
-    <w:lsdException w:name="Grid Table 7 Colorful Accent 2" w:uiPriority="52"/>
-    <w:lsdException w:name="Grid Table 1 Light Accent 3" w:uiPriority="46"/>
-    <w:lsdException w:name="Grid Table 2 Accent 3" w:uiPriority="47"/>
-    <w:lsdException w:name="Grid Table 3 Accent 3" w:uiPriority="48"/>
-    <w:lsdException w:name="Grid Table 4 Accent 3" w:uiPriority="49"/>
-    <w:lsdException w:name="Grid Table 5 Dark Accent 3" w:uiPriority="50"/>
-    <w:lsdException w:name="Grid Table 6 Colorful Accent 3" w:uiPriority="51"/>
-    <w:lsdException w:name="Grid Table 7 Colorful Accent 3" w:uiPriority="52"/>
-    <w:lsdException w:name="Grid Table 1 Light Accent 4" w:uiPriority="46"/>
-    <w:lsdException w:name="Grid Table 2 Accent 4" w:uiPriority="47"/>
-    <w:lsdException w:name="Grid Table 3 Accent 4" w:uiPriority="48"/>
-    <w:lsdException w:name="Grid Table 4 Accent 4" w:uiPriority="49"/>
-    <w:lsdException w:name="Grid Table 5 Dark Accent 4" w:uiPriority="50"/>
-    <w:lsdException w:name="Grid Table 6 Colorful Accent 4" w:uiPriority="51"/>
-    <w:lsdException w:name="Grid Table 7 Colorful Accent 4" w:uiPriority="52"/>
-    <w:lsdException w:name="Grid Table 1 Light Accent 5" w:uiPriority="46"/>
-    <w:lsdException w:name="Grid Table 2 Accent 5" w:uiPriority="47"/>
-    <w:lsdException w:name="Grid Table 3 Accent 5" w:uiPriority="48"/>
-    <w:lsdException w:name="Grid Table 4 Accent 5" w:uiPriority="49"/>
-    <w:lsdException w:name="Grid Table 5 Dark Accent 5" w:uiPriority="50"/>
-    <w:lsdException w:name="Grid Table 6 Colorful Accent 5" w:uiPriority="51"/>
-    <w:lsdException w:name="Grid Table 7 Colorful Accent 5" w:uiPriority="52"/>
-    <w:lsdException w:name="Grid Table 1 Light Accent 6" w:uiPriority="46"/>
-    <w:lsdException w:name="Grid Table 2 Accent 6" w:uiPriority="47"/>
-    <w:lsdException w:name="Grid Table 3 Accent 6" w:uiPriority="48"/>
-    <w:lsdException w:name="Grid Table 4 Accent 6" w:uiPriority="49"/>
-    <w:lsdException w:name="Grid Table 5 Dark Accent 6" w:uiPriority="50"/>
-    <w:lsdException w:name="Grid Table 6 Colorful Accent 6" w:uiPriority="51"/>
-    <w:lsdException w:name="Grid Table 7 Colorful Accent 6" w:uiPriority="52"/>
-    <w:lsdException w:name="List Table 1 Light" w:uiPriority="46"/>
-    <w:lsdException w:name="List Table 2" w:uiPriority="47"/>
-    <w:lsdException w:name="List Table 3" w:uiPriority="48"/>
-    <w:lsdException w:name="List Table 4" w:uiPriority="49"/>
-    <w:lsdException w:name="List Table 5 Dark" w:uiPriority="50"/>
-    <w:lsdException w:name="List Table 6 Colorful" w:uiPriority="51"/>
-    <w:lsdException w:name="List Table 7 Colorful" w:uiPriority="52"/>
-    <w:lsdException w:name="List Table 1 Light Accent 1" w:uiPriority="46"/>
-    <w:lsdException w:name="List Table 2 Accent 1" w:uiPriority="47"/>
-    <w:lsdException w:name="List Table 3 Accent 1" w:uiPriority="48"/>
-    <w:lsdException w:name="List Table 4 Accent 1" w:uiPriority="49"/>
-    <w:lsdException w:name="List Table 5 Dark Accent 1" w:uiPriority="50"/>
-    <w:lsdException w:name="List Table 6 Colorful Accent 1" w:uiPriority="51"/>
-    <w:lsdException w:name="List Table 7 Colorful Accent 1" w:uiPriority="52"/>
-    <w:lsdException w:name="List Table 1 Light Accent 2" w:uiPriority="46"/>
-    <w:lsdException w:name="List Table 2 Accent 2" w:uiPriority="47"/>
-    <w:lsdException w:name="List Table 3 Accent 2" w:uiPriority="48"/>
-    <w:lsdException w:name="List Table 4 Accent 2" w:uiPriority="49"/>
-    <w:lsdException w:name="List Table 5 Dark Accent 2" w:uiPriority="50"/>
-    <w:lsdException w:name="List Table 6 Colorful Accent 2" w:uiPriority="51"/>
-    <w:lsdException w:name="List Table 7 Colorful Accent 2" w:uiPriority="52"/>
-    <w:lsdException w:name="List Table 1 Light Accent 3" w:uiPriority="46"/>
-    <w:lsdException w:name="List Table 2 Accent 3" w:uiPriority="47"/>
-    <w:lsdException w:name="List Table 3 Accent 3" w:uiPriority="48"/>
-    <w:lsdException w:name="List Table 4 Accent 3" w:uiPriority="49"/>
-    <w:lsdException w:name="List Table 5 Dark Accent 3" w:uiPriority="50"/>
-    <w:lsdException w:name="List Table 6 Colorful Accent 3" w:uiPriority="51"/>
-    <w:lsdException w:name="List Table 7 Colorful Accent 3" w:uiPriority="52"/>
-    <w:lsdException w:name="List Table 1 Light Accent 4" w:uiPriority="46"/>
-    <w:lsdException w:name="List Table 2 Accent 4" w:uiPriority="47"/>
-    <w:lsdException w:name="List Table 3 Accent 4" w:uiPriority="48"/>
-    <w:lsdException w:name="List Table 4 Accent 4" w:uiPriority="49"/>
-    <w:lsdException w:name="List Table 5 Dark Accent 4" w:uiPriority="50"/>
-    <w:lsdException w:name="List Table 6 Colorful Accent 4" w:uiPriority="51"/>
-    <w:lsdException w:name="List Table 7 Colorful Accent 4" w:uiPriority="52"/>
-    <w:lsdException w:name="List Table 1 Light Accent 5" w:uiPriority="46"/>
-    <w:lsdException w:name="List Table 2 Accent 5" w:uiPriority="47"/>
-    <w:lsdException w:name="List Table 3 Accent 5" w:uiPriority="48"/>
-    <w:lsdException w:name="List Table 4 Accent 5" w:uiPriority="49"/>
-    <w:lsdException w:name="List Table 5 Dark Accent 5" w:uiPriority="50"/>
-    <w:lsdException w:name="List Table 6 Colorful Accent 5" w:uiPriority="51"/>
-    <w:lsdException w:name="List Table 7 Colorful Accent 5" w:uiPriority="52"/>
-    <w:lsdException w:name="List Table 1 Light Accent 6" w:uiPriority="46"/>
-    <w:lsdException w:name="List Table 2 Accent 6" w:uiPriority="47"/>
-    <w:lsdException w:name="List Table 3 Accent 6" w:uiPriority="48"/>
-    <w:lsdException w:name="List Table 4 Accent 6" w:uiPriority="49"/>
-    <w:lsdException w:name="List Table 5 Dark Accent 6" w:uiPriority="50"/>
-    <w:lsdException w:name="List Table 6 Colorful Accent 6" w:uiPriority="51"/>
-    <w:lsdException w:name="List Table 7 Colorful Accent 6" w:uiPriority="52"/>
+  <w:latentStyles w:defLockedState="0" w:defUIPriority="99" w:defSemiHidden="1" w:defUnhideWhenUsed="1" w:defQFormat="0" w:count="267">
+    <w:lsdException w:name="Normal" w:semiHidden="0" w:uiPriority="0" w:unhideWhenUsed="0" w:qFormat="1"/>
+    <w:lsdException w:name="heading 1" w:semiHidden="0" w:uiPriority="9" w:unhideWhenUsed="0" w:qFormat="1"/>
+    <w:lsdException w:name="heading 2" w:uiPriority="9" w:qFormat="1"/>
+    <w:lsdException w:name="heading 3" w:uiPriority="9" w:qFormat="1"/>
+    <w:lsdException w:name="heading 4" w:uiPriority="9" w:qFormat="1"/>
+    <w:lsdException w:name="heading 5" w:uiPriority="9" w:qFormat="1"/>
+    <w:lsdException w:name="heading 6" w:uiPriority="9" w:qFormat="1"/>
+    <w:lsdException w:name="heading 7" w:uiPriority="9" w:qFormat="1"/>
+    <w:lsdException w:name="heading 8" w:uiPriority="9" w:qFormat="1"/>
+    <w:lsdException w:name="heading 9" w:uiPriority="9" w:qFormat="1"/>
+    <w:lsdException w:name="toc 1" w:uiPriority="39"/>
+    <w:lsdException w:name="toc 2" w:uiPriority="39"/>
+    <w:lsdException w:name="toc 3" w:uiPriority="39"/>
+    <w:lsdException w:name="toc 4" w:uiPriority="39"/>
+    <w:lsdException w:name="toc 5" w:uiPriority="39"/>
+    <w:lsdException w:name="toc 6" w:uiPriority="39"/>
+    <w:lsdException w:name="toc 7" w:uiPriority="39"/>
+    <w:lsdException w:name="toc 8" w:uiPriority="39"/>
+    <w:lsdException w:name="toc 9" w:uiPriority="39"/>
+    <w:lsdException w:name="caption" w:uiPriority="35" w:qFormat="1"/>
+    <w:lsdException w:name="Title" w:semiHidden="0" w:uiPriority="10" w:unhideWhenUsed="0" w:qFormat="1"/>
+    <w:lsdException w:name="Default Paragraph Font" w:uiPriority="1"/>
+    <w:lsdException w:name="Subtitle" w:semiHidden="0" w:uiPriority="11" w:unhideWhenUsed="0" w:qFormat="1"/>
+    <w:lsdException w:name="Strong" w:semiHidden="0" w:uiPriority="22" w:unhideWhenUsed="0" w:qFormat="1"/>
+    <w:lsdException w:name="Emphasis" w:semiHidden="0" w:uiPriority="20" w:unhideWhenUsed="0" w:qFormat="1"/>
+    <w:lsdException w:name="Table Grid" w:semiHidden="0" w:uiPriority="39" w:unhideWhenUsed="0"/>
+    <w:lsdException w:name="Placeholder Text" w:unhideWhenUsed="0"/>
+    <w:lsdException w:name="No Spacing" w:semiHidden="0" w:uiPriority="1" w:unhideWhenUsed="0" w:qFormat="1"/>
+    <w:lsdException w:name="Light Shading" w:semiHidden="0" w:uiPriority="60" w:unhideWhenUsed="0"/>
+    <w:lsdException w:name="Light List" w:semiHidden="0" w:uiPriority="61" w:unhideWhenUsed="0"/>
+    <w:lsdException w:name="Light Grid" w:semiHidden="0" w:uiPriority="62" w:unhideWhenUsed="0"/>
+    <w:lsdException w:name="Medium Shading 1" w:semiHidden="0" w:uiPriority="63" w:unhideWhenUsed="0"/>
+    <w:lsdException w:name="Medium Shading 2" w:semiHidden="0" w:uiPriority="64" w:unhideWhenUsed="0"/>
+    <w:lsdException w:name="Medium List 1" w:semiHidden="0" w:uiPriority="65" w:unhideWhenUsed="0"/>
+    <w:lsdException w:name="Medium List 2" w:semiHidden="0" w:uiPriority="66" w:unhideWhenUsed="0"/>
+    <w:lsdException w:name="Medium Grid 1" w:semiHidden="0" w:uiPriority="67" w:unhideWhenUsed="0"/>
+    <w:lsdException w:name="Medium Grid 2" w:semiHidden="0" w:uiPriority="68" w:unhideWhenUsed="0"/>
+    <w:lsdException w:name="Medium Grid 3" w:semiHidden="0" w:uiPriority="69" w:unhideWhenUsed="0"/>
+    <w:lsdException w:name="Dark List" w:semiHidden="0" w:uiPriority="70" w:unhideWhenUsed="0"/>
+    <w:lsdException w:name="Colorful Shading" w:semiHidden="0" w:uiPriority="71" w:unhideWhenUsed="0"/>
+    <w:lsdException w:name="Colorful List" w:semiHidden="0" w:uiPriority="72" w:unhideWhenUsed="0"/>
+    <w:lsdException w:name="Colorful Grid" w:semiHidden="0" w:uiPriority="73" w:unhideWhenUsed="0"/>
+    <w:lsdException w:name="Light Shading Accent 1" w:semiHidden="0" w:uiPriority="60" w:unhideWhenUsed="0"/>
+    <w:lsdException w:name="Light List Accent 1" w:semiHidden="0" w:uiPriority="61" w:unhideWhenUsed="0"/>
+    <w:lsdException w:name="Light Grid Accent 1" w:semiHidden="0" w:uiPriority="62" w:unhideWhenUsed="0"/>
+    <w:lsdException w:name="Medium Shading 1 Accent 1" w:semiHidden="0" w:uiPriority="63" w:unhideWhenUsed="0"/>
+    <w:lsdException w:name="Medium Shading 2 Accent 1" w:semiHidden="0" w:uiPriority="64" w:unhideWhenUsed="0"/>
+    <w:lsdException w:name="Medium List 1 Accent 1" w:semiHidden="0" w:uiPriority="65" w:unhideWhenUsed="0"/>
+    <w:lsdException w:name="Revision" w:unhideWhenUsed="0"/>
+    <w:lsdException w:name="List Paragraph" w:semiHidden="0" w:uiPriority="34" w:unhideWhenUsed="0" w:qFormat="1"/>
+    <w:lsdException w:name="Quote" w:semiHidden="0" w:uiPriority="29" w:unhideWhenUsed="0" w:qFormat="1"/>
+    <w:lsdException w:name="Intense Quote" w:semiHidden="0" w:uiPriority="30" w:unhideWhenUsed="0" w:qFormat="1"/>
+    <w:lsdException w:name="Medium List 2 Accent 1" w:semiHidden="0" w:uiPriority="66" w:unhideWhenUsed="0"/>
+    <w:lsdException w:name="Medium Grid 1 Accent 1" w:semiHidden="0" w:uiPriority="67" w:unhideWhenUsed="0"/>
+    <w:lsdException w:name="Medium Grid 2 Accent 1" w:semiHidden="0" w:uiPriority="68" w:unhideWhenUsed="0"/>
+    <w:lsdException w:name="Medium Grid 3 Accent 1" w:semiHidden="0" w:uiPriority="69" w:unhideWhenUsed="0"/>
+    <w:lsdException w:name="Dark List Accent 1" w:semiHidden="0" w:uiPriority="70" w:unhideWhenUsed="0"/>
+    <w:lsdException w:name="Colorful Shading Accent 1" w:semiHidden="0" w:uiPriority="71" w:unhideWhenUsed="0"/>
+    <w:lsdException w:name="Colorful List Accent 1" w:semiHidden="0" w:uiPriority="72" w:unhideWhenUsed="0"/>
+    <w:lsdException w:name="Colorful Grid Accent 1" w:semiHidden="0" w:uiPriority="73" w:unhideWhenUsed="0"/>
+    <w:lsdException w:name="Light Shading Accent 2" w:semiHidden="0" w:uiPriority="60" w:unhideWhenUsed="0"/>
+    <w:lsdException w:name="Light List Accent 2" w:semiHidden="0" w:uiPriority="61" w:unhideWhenUsed="0"/>
+    <w:lsdException w:name="Light Grid Accent 2" w:semiHidden="0" w:uiPriority="62" w:unhideWhenUsed="0"/>
+    <w:lsdException w:name="Medium Shading 1 Accent 2" w:semiHidden="0" w:uiPriority="63" w:unhideWhenUsed="0"/>
+    <w:lsdException w:name="Medium Shading 2 Accent 2" w:semiHidden="0" w:uiPriority="64" w:unhideWhenUsed="0"/>
+    <w:lsdException w:name="Medium List 1 Accent 2" w:semiHidden="0" w:uiPriority="65" w:unhideWhenUsed="0"/>
+    <w:lsdException w:name="Medium List 2 Accent 2" w:semiHidden="0" w:uiPriority="66" w:unhideWhenUsed="0"/>
+    <w:lsdException w:name="Medium Grid 1 Accent 2" w:semiHidden="0" w:uiPriority="67" w:unhideWhenUsed="0"/>
+    <w:lsdException w:name="Medium Grid 2 Accent 2" w:semiHidden="0" w:uiPriority="68" w:unhideWhenUsed="0"/>
+    <w:lsdException w:name="Medium Grid 3 Accent 2" w:semiHidden="0" w:uiPriority="69" w:unhideWhenUsed="0"/>
+    <w:lsdException w:name="Dark List Accent 2" w:semiHidden="0" w:uiPriority="70" w:unhideWhenUsed="0"/>
+    <w:lsdException w:name="Colorful Shading Accent 2" w:semiHidden="0" w:uiPriority="71" w:unhideWhenUsed="0"/>
+    <w:lsdException w:name="Colorful List Accent 2" w:semiHidden="0" w:uiPriority="72" w:unhideWhenUsed="0"/>
+    <w:lsdException w:name="Colorful Grid Accent 2" w:semiHidden="0" w:uiPriority="73" w:unhideWhenUsed="0"/>
+    <w:lsdException w:name="Light Shading Accent 3" w:semiHidden="0" w:uiPriority="60" w:unhideWhenUsed="0"/>
+    <w:lsdException w:name="Light List Accent 3" w:semiHidden="0" w:uiPriority="61" w:unhideWhenUsed="0"/>
+    <w:lsdException w:name="Light Grid Accent 3" w:semiHidden="0" w:uiPriority="62" w:unhideWhenUsed="0"/>
+    <w:lsdException w:name="Medium Shading 1 Accent 3" w:semiHidden="0" w:uiPriority="63" w:unhideWhenUsed="0"/>
+    <w:lsdException w:name="Medium Shading 2 Accent 3" w:semiHidden="0" w:uiPriority="64" w:unhideWhenUsed="0"/>
+    <w:lsdException w:name="Medium List 1 Accent 3" w:semiHidden="0" w:uiPriority="65" w:unhideWhenUsed="0"/>
+    <w:lsdException w:name="Medium List 2 Accent 3" w:semiHidden="0" w:uiPriority="66" w:unhideWhenUsed="0"/>
+    <w:lsdException w:name="Medium Grid 1 Accent 3" w:semiHidden="0" w:uiPriority="67" w:unhideWhenUsed="0"/>
+    <w:lsdException w:name="Medium Grid 2 Accent 3" w:semiHidden="0" w:uiPriority="68" w:unhideWhenUsed="0"/>
+    <w:lsdException w:name="Medium Grid 3 Accent 3" w:semiHidden="0" w:uiPriority="69" w:unhideWhenUsed="0"/>
+    <w:lsdException w:name="Dark List Accent 3" w:semiHidden="0" w:uiPriority="70" w:unhideWhenUsed="0"/>
+    <w:lsdException w:name="Colorful Shading Accent 3" w:semiHidden="0" w:uiPriority="71" w:unhideWhenUsed="0"/>
+    <w:lsdException w:name="Colorful List Accent 3" w:semiHidden="0" w:uiPriority="72" w:unhideWhenUsed="0"/>
+    <w:lsdException w:name="Colorful Grid Accent 3" w:semiHidden="0" w:uiPriority="73" w:unhideWhenUsed="0"/>
+    <w:lsdException w:name="Light Shading Accent 4" w:semiHidden="0" w:uiPriority="60" w:unhideWhenUsed="0"/>
+    <w:lsdException w:name="Light List Accent 4" w:semiHidden="0" w:uiPriority="61" w:unhideWhenUsed="0"/>
+    <w:lsdException w:name="Light Grid Accent 4" w:semiHidden="0" w:uiPriority="62" w:unhideWhenUsed="0"/>
+    <w:lsdException w:name="Medium Shading 1 Accent 4" w:semiHidden="0" w:uiPriority="63" w:unhideWhenUsed="0"/>
+    <w:lsdException w:name="Medium Shading 2 Accent 4" w:semiHidden="0" w:uiPriority="64" w:unhideWhenUsed="0"/>
+    <w:lsdException w:name="Medium List 1 Accent 4" w:semiHidden="0" w:uiPriority="65" w:unhideWhenUsed="0"/>
+    <w:lsdException w:name="Medium List 2 Accent 4" w:semiHidden="0" w:uiPriority="66" w:unhideWhenUsed="0"/>
+    <w:lsdException w:name="Medium Grid 1 Accent 4" w:semiHidden="0" w:uiPriority="67" w:unhideWhenUsed="0"/>
+    <w:lsdException w:name="Medium Grid 2 Accent 4" w:semiHidden="0" w:uiPriority="68" w:unhideWhenUsed="0"/>
+    <w:lsdException w:name="Medium Grid 3 Accent 4" w:semiHidden="0" w:uiPriority="69" w:unhideWhenUsed="0"/>
+    <w:lsdException w:name="Dark List Accent 4" w:semiHidden="0" w:uiPriority="70" w:unhideWhenUsed="0"/>
+    <w:lsdException w:name="Colorful Shading Accent 4" w:semiHidden="0" w:uiPriority="71" w:unhideWhenUsed="0"/>
+    <w:lsdException w:name="Colorful List Accent 4" w:semiHidden="0" w:uiPriority="72" w:unhideWhenUsed="0"/>
+    <w:lsdException w:name="Colorful Grid Accent 4" w:semiHidden="0" w:uiPriority="73" w:unhideWhenUsed="0"/>
+    <w:lsdException w:name="Light Shading Accent 5" w:semiHidden="0" w:uiPriority="60" w:unhideWhenUsed="0"/>
+    <w:lsdException w:name="Light List Accent 5" w:semiHidden="0" w:uiPriority="61" w:unhideWhenUsed="0"/>
+    <w:lsdException w:name="Light Grid Accent 5" w:semiHidden="0" w:uiPriority="62" w:unhideWhenUsed="0"/>
+    <w:lsdException w:name="Medium Shading 1 Accent 5" w:semiHidden="0" w:uiPriority="63" w:unhideWhenUsed="0"/>
+    <w:lsdException w:name="Medium Shading 2 Accent 5" w:semiHidden="0" w:uiPriority="64" w:unhideWhenUsed="0"/>
+    <w:lsdException w:name="Medium List 1 Accent 5" w:semiHidden="0" w:uiPriority="65" w:unhideWhenUsed="0"/>
+    <w:lsdException w:name="Medium List 2 Accent 5" w:semiHidden="0" w:uiPriority="66" w:unhideWhenUsed="0"/>
+    <w:lsdException w:name="Medium Grid 1 Accent 5" w:semiHidden="0" w:uiPriority="67" w:unhideWhenUsed="0"/>
+    <w:lsdException w:name="Medium Grid 2 Accent 5" w:semiHidden="0" w:uiPriority="68" w:unhideWhenUsed="0"/>
+    <w:lsdException w:name="Medium Grid 3 Accent 5" w:semiHidden="0" w:uiPriority="69" w:unhideWhenUsed="0"/>
+    <w:lsdException w:name="Dark List Accent 5" w:semiHidden="0" w:uiPriority="70" w:unhideWhenUsed="0"/>
+    <w:lsdException w:name="Colorful Shading Accent 5" w:semiHidden="0" w:uiPriority="71" w:unhideWhenUsed="0"/>
+    <w:lsdException w:name="Colorful List Accent 5" w:semiHidden="0" w:uiPriority="72" w:unhideWhenUsed="0"/>
+    <w:lsdException w:name="Colorful Grid Accent 5" w:semiHidden="0" w:uiPriority="73" w:unhideWhenUsed="0"/>
+    <w:lsdException w:name="Light Shading Accent 6" w:semiHidden="0" w:uiPriority="60" w:unhideWhenUsed="0"/>
+    <w:lsdException w:name="Light List Accent 6" w:semiHidden="0" w:uiPriority="61" w:unhideWhenUsed="0"/>
+    <w:lsdException w:name="Light Grid Accent 6" w:semiHidden="0" w:uiPriority="62" w:unhideWhenUsed="0"/>
+    <w:lsdException w:name="Medium Shading 1 Accent 6" w:semiHidden="0" w:uiPriority="63" w:unhideWhenUsed="0"/>
+    <w:lsdException w:name="Medium Shading 2 Accent 6" w:semiHidden="0" w:uiPriority="64" w:unhideWhenUsed="0"/>
+    <w:lsdException w:name="Medium List 1 Accent 6" w:semiHidden="0" w:uiPriority="65" w:unhideWhenUsed="0"/>
+    <w:lsdException w:name="Medium List 2 Accent 6" w:semiHidden="0" w:uiPriority="66" w:unhideWhenUsed="0"/>
+    <w:lsdException w:name="Medium Grid 1 Accent 6" w:semiHidden="0" w:uiPriority="67" w:unhideWhenUsed="0"/>
+    <w:lsdException w:name="Medium Grid 2 Accent 6" w:semiHidden="0" w:uiPriority="68" w:unhideWhenUsed="0"/>
+    <w:lsdException w:name="Medium Grid 3 Accent 6" w:semiHidden="0" w:uiPriority="69" w:unhideWhenUsed="0"/>
+    <w:lsdException w:name="Dark List Accent 6" w:semiHidden="0" w:uiPriority="70" w:unhideWhenUsed="0"/>
+    <w:lsdException w:name="Colorful Shading Accent 6" w:semiHidden="0" w:uiPriority="71" w:unhideWhenUsed="0"/>
+    <w:lsdException w:name="Colorful List Accent 6" w:semiHidden="0" w:uiPriority="72" w:unhideWhenUsed="0"/>
+    <w:lsdException w:name="Colorful Grid Accent 6" w:semiHidden="0" w:uiPriority="73" w:unhideWhenUsed="0"/>
+    <w:lsdException w:name="Subtle Emphasis" w:semiHidden="0" w:uiPriority="19" w:unhideWhenUsed="0" w:qFormat="1"/>
+    <w:lsdException w:name="Intense Emphasis" w:semiHidden="0" w:uiPriority="21" w:unhideWhenUsed="0" w:qFormat="1"/>
+    <w:lsdException w:name="Subtle Reference" w:semiHidden="0" w:uiPriority="31" w:unhideWhenUsed="0" w:qFormat="1"/>
+    <w:lsdException w:name="Intense Reference" w:semiHidden="0" w:uiPriority="32" w:unhideWhenUsed="0" w:qFormat="1"/>
+    <w:lsdException w:name="Book Title" w:semiHidden="0" w:uiPriority="33" w:unhideWhenUsed="0" w:qFormat="1"/>
+    <w:lsdException w:name="Bibliography" w:uiPriority="37"/>
+    <w:lsdException w:name="TOC Heading" w:uiPriority="39" w:qFormat="1"/>
+  </w:latentStyles>
+  <w:style w:type="paragraph" w:default="1" w:styleId="Normal">
+    <w:name w:val="Normal"/>
+    <w:qFormat/>
+    <w:rsid w:val="00C50036"/>
+    <w:pPr>
+      <w:spacing w:after="0" w:line="240" w:lineRule="auto"/>
+    </w:pPr>
+    <w:rPr>
+      <w:rFonts w:ascii="Times New Roman" w:hAnsi="Times New Roman"/>
+    </w:rPr>
+  </w:style>
+  <w:style w:type="paragraph" w:styleId="Heading1">
+    <w:name w:val="heading 1"/>
+    <w:basedOn w:val="Normal"/>
+    <w:next w:val="Normal"/>
+    <w:link w:val="Heading1Char"/>
+    <w:uiPriority w:val="9"/>
+    <w:qFormat/>
+    <w:rsid w:val="00C50036"/>
+    <w:pPr>
+      <w:keepNext/>
+      <w:keepLines/>
+      <w:spacing w:before="240"/>
+      <w:outlineLvl w:val="0"/>
+    </w:pPr>
+    <w:rPr>
+      <w:rFonts w:asciiTheme="majorHAnsi" w:eastAsiaTheme="majorEastAsia" w:hAnsiTheme="majorHAnsi" w:cstheme="majorBidi"/>
+      <w:color w:val="2E74B5" w:themeColor="accent1" w:themeShade="BF"/>
+      <w:sz w:val="32"/>
+      <w:szCs w:val="32"/>
+    </w:rPr>
+  </w:style>
+  <w:style w:type="paragraph" w:styleId="Heading2">
+    <w:name w:val="heading 2"/>
+    <w:basedOn w:val="Normal"/>
+    <w:next w:val="Normal"/>
+    <w:link w:val="Heading2Char"/>
+    <w:uiPriority w:val="9"/>
+    <w:unhideWhenUsed/>
+    <w:qFormat/>
+    <w:rsid w:val="00C50036"/>
+    <w:pPr>
+      <w:keepNext/>
+      <w:keepLines/>
+      <w:spacing w:before="40"/>
+      <w:outlineLvl w:val="1"/>
+    </w:pPr>
+    <w:rPr>
+      <w:rFonts w:asciiTheme="majorHAnsi" w:eastAsiaTheme="majorEastAsia" w:hAnsiTheme="majorHAnsi" w:cstheme="majorBidi"/>
+      <w:color w:val="2E74B5" w:themeColor="accent1" w:themeShade="BF"/>
+      <w:sz w:val="26"/>
+      <w:szCs w:val="26"/>
+    </w:rPr>
+  </w:style>
+  <w:style w:type="paragraph" w:styleId="Heading3">
+    <w:name w:val="heading 3"/>
+    <w:basedOn w:val="Normal"/>
+    <w:next w:val="Normal"/>
+    <w:link w:val="Heading3Char"/>
+    <w:uiPriority w:val="9"/>
+    <w:unhideWhenUsed/>
+    <w:qFormat/>
+    <w:rsid w:val="00C50036"/>
+    <w:pPr>
+      <w:keepNext/>
+      <w:keepLines/>
+      <w:spacing w:before="40"/>
+      <w:outlineLvl w:val="2"/>
+    </w:pPr>
+    <w:rPr>
+      <w:rFonts w:asciiTheme="majorHAnsi" w:eastAsiaTheme="majorEastAsia" w:hAnsiTheme="majorHAnsi" w:cstheme="majorBidi"/>
+      <w:color w:val="1F4D78" w:themeColor="accent1" w:themeShade="7F"/>
+      <w:sz w:val="24"/>
+      <w:szCs w:val="24"/>
+    </w:rPr>
+  </w:style>
+  <w:style w:type="paragraph" w:styleId="Heading4">
+    <w:name w:val="heading 4"/>
+    <w:basedOn w:val="Normal"/>
+    <w:next w:val="Normal"/>
+    <w:link w:val="Heading4Char"/>
+    <w:uiPriority w:val="9"/>
+    <w:unhideWhenUsed/>
+    <w:qFormat/>
+    <w:rsid w:val="00C50036"/>
+    <w:pPr>
+      <w:keepNext/>
+      <w:keepLines/>
+      <w:spacing w:before="40"/>
+      <w:outlineLvl w:val="3"/>
+    </w:pPr>
+    <w:rPr>
+      <w:rFonts w:asciiTheme="majorHAnsi" w:eastAsiaTheme="majorEastAsia" w:hAnsiTheme="majorHAnsi" w:cstheme="majorBidi"/>
+      <w:i/>
+      <w:iCs/>
+      <w:color w:val="2E74B5" w:themeColor="accent1" w:themeShade="BF"/>
+    </w:rPr>
+  </w:style>
+  <w:style w:type="character" w:default="1" w:styleId="DefaultParagraphFont">
+    <w:name w:val="Default Paragraph Font"/>
+    <w:uiPriority w:val="1"/>
+    <w:semiHidden/>
+    <w:unhideWhenUsed/>
+  </w:style>
+  <w:style w:type="table" w:default="1" w:styleId="TableNormal">
+    <w:name w:val="Normal Table"/>
+    <w:uiPriority w:val="99"/>
+    <w:semiHidden/>
+    <w:unhideWhenUsed/>
+    <w:tblPr>
+      <w:tblInd w:w="0" w:type="dxa"/>
+      <w:tblCellMar>
+        <w:top w:w="0" w:type="dxa"/>
+        <w:left w:w="108" w:type="dxa"/>
+        <w:bottom w:w="0" w:type="dxa"/>
+        <w:right w:w="108" w:type="dxa"/>
+      </w:tblCellMar>
+    </w:tblPr>
+  </w:style>
+  <w:style w:type="numbering" w:default="1" w:styleId="NoList">
+    <w:name w:val="No List"/>
+    <w:uiPriority w:val="99"/>
+    <w:semiHidden/>
+    <w:unhideWhenUsed/>
+  </w:style>
+  <w:style w:type="character" w:customStyle="1" w:styleId="Heading1Char">
+    <w:name w:val="Heading 1 Char"/>
+    <w:basedOn w:val="DefaultParagraphFont"/>
+    <w:link w:val="Heading1"/>
+    <w:uiPriority w:val="9"/>
+    <w:rsid w:val="00C50036"/>
+    <w:rPr>
+      <w:rFonts w:asciiTheme="majorHAnsi" w:eastAsiaTheme="majorEastAsia" w:hAnsiTheme="majorHAnsi" w:cstheme="majorBidi"/>
+      <w:color w:val="2E74B5" w:themeColor="accent1" w:themeShade="BF"/>
+      <w:sz w:val="32"/>
+      <w:szCs w:val="32"/>
+    </w:rPr>
+  </w:style>
+  <w:style w:type="character" w:customStyle="1" w:styleId="Heading2Char">
+    <w:name w:val="Heading 2 Char"/>
+    <w:basedOn w:val="DefaultParagraphFont"/>
+    <w:link w:val="Heading2"/>
+    <w:uiPriority w:val="9"/>
+    <w:rsid w:val="00C50036"/>
+    <w:rPr>
+      <w:rFonts w:asciiTheme="majorHAnsi" w:eastAsiaTheme="majorEastAsia" w:hAnsiTheme="majorHAnsi" w:cstheme="majorBidi"/>
+      <w:color w:val="2E74B5" w:themeColor="accent1" w:themeShade="BF"/>
+      <w:sz w:val="26"/>
+      <w:szCs w:val="26"/>
+    </w:rPr>
+  </w:style>
+  <w:style w:type="character" w:customStyle="1" w:styleId="Heading3Char">
+    <w:name w:val="Heading 3 Char"/>
+    <w:basedOn w:val="DefaultParagraphFont"/>
+    <w:link w:val="Heading3"/>
+    <w:uiPriority w:val="9"/>
+    <w:rsid w:val="00C50036"/>
+    <w:rPr>
+      <w:rFonts w:asciiTheme="majorHAnsi" w:eastAsiaTheme="majorEastAsia" w:hAnsiTheme="majorHAnsi" w:cstheme="majorBidi"/>
+      <w:color w:val="1F4D78" w:themeColor="accent1" w:themeShade="7F"/>
+      <w:sz w:val="24"/>
+      <w:szCs w:val="24"/>
+    </w:rPr>
+  </w:style>
+  <w:style w:type="character" w:customStyle="1" w:styleId="Heading4Char">
+    <w:name w:val="Heading 4 Char"/>
+    <w:basedOn w:val="DefaultParagraphFont"/>
+    <w:link w:val="Heading4"/>
+    <w:uiPriority w:val="9"/>
+    <w:rsid w:val="00C50036"/>
+    <w:rPr>
+      <w:rFonts w:asciiTheme="majorHAnsi" w:eastAsiaTheme="majorEastAsia" w:hAnsiTheme="majorHAnsi" w:cstheme="majorBidi"/>
+      <w:i/>
+      <w:iCs/>
+      <w:color w:val="2E74B5" w:themeColor="accent1" w:themeShade="BF"/>
+    </w:rPr>
+  </w:style>
+  <w:style w:type="paragraph" w:styleId="Caption">
+    <w:name w:val="caption"/>
+    <w:basedOn w:val="Normal"/>
+    <w:next w:val="Normal"/>
+    <w:uiPriority w:val="35"/>
+    <w:unhideWhenUsed/>
+    <w:qFormat/>
+    <w:rsid w:val="00C50036"/>
+    <w:pPr>
+      <w:spacing w:after="200"/>
+    </w:pPr>
+    <w:rPr>
+      <w:i/>
+      <w:iCs/>
+      <w:color w:val="44546A" w:themeColor="text2"/>
+      <w:sz w:val="18"/>
+      <w:szCs w:val="18"/>
+    </w:rPr>
+  </w:style>
+  <w:style w:type="paragraph" w:styleId="TOCHeading">
+    <w:name w:val="TOC Heading"/>
+    <w:basedOn w:val="Heading1"/>
+    <w:next w:val="Normal"/>
+    <w:uiPriority w:val="39"/>
+    <w:unhideWhenUsed/>
+    <w:qFormat/>
+    <w:rsid w:val="00C50036"/>
+    <w:pPr>
+      <w:spacing w:line="259" w:lineRule="auto"/>
+      <w:outlineLvl w:val="9"/>
+    </w:pPr>
+  </w:style>
+  <w:style w:type="paragraph" w:styleId="TOC1">
+    <w:name w:val="toc 1"/>
+    <w:basedOn w:val="Normal"/>
+    <w:next w:val="Normal"/>
+    <w:autoRedefine/>
+    <w:uiPriority w:val="39"/>
+    <w:unhideWhenUsed/>
+    <w:rsid w:val="00C50036"/>
+    <w:pPr>
+      <w:spacing w:after="100"/>
+    </w:pPr>
+    <w:rPr>
+      <w:rFonts w:asciiTheme="minorHAnsi" w:hAnsiTheme="minorHAnsi"/>
+    </w:rPr>
+  </w:style>
+  <w:style w:type="paragraph" w:styleId="TOC2">
+    <w:name w:val="toc 2"/>
+    <w:basedOn w:val="Normal"/>
+    <w:next w:val="Normal"/>
+    <w:autoRedefine/>
+    <w:uiPriority w:val="39"/>
+    <w:unhideWhenUsed/>
+    <w:rsid w:val="00C50036"/>
+    <w:pPr>
+      <w:spacing w:after="100"/>
+      <w:ind w:left="220"/>
+    </w:pPr>
+    <w:rPr>
+      <w:rFonts w:asciiTheme="minorHAnsi" w:hAnsiTheme="minorHAnsi"/>
+    </w:rPr>
+  </w:style>
+  <w:style w:type="character" w:styleId="Hyperlink">
+    <w:name w:val="Hyperlink"/>
+    <w:basedOn w:val="DefaultParagraphFont"/>
+    <w:uiPriority w:val="99"/>
+    <w:unhideWhenUsed/>
+    <w:rsid w:val="00C50036"/>
+    <w:rPr>
+      <w:color w:val="0563C1" w:themeColor="hyperlink"/>
+      <w:u w:val="single"/>
+    </w:rPr>
+  </w:style>
+  <w:style w:type="table" w:styleId="TableGrid">
+    <w:name w:val="Table Grid"/>
+    <w:basedOn w:val="TableNormal"/>
+    <w:uiPriority w:val="39"/>
+    <w:rsid w:val="00C50036"/>
+    <w:pPr>
+      <w:spacing w:after="0" w:line="240" w:lineRule="auto"/>
+    </w:pPr>
+    <w:rPr>
+      <w:iCs/>
+    </w:rPr>
+    <w:tblPr>
+      <w:tblBorders>
+        <w:top w:val="single" w:sz="4" w:space="0" w:color="auto"/>
+        <w:left w:val="single" w:sz="4" w:space="0" w:color="auto"/>
+        <w:bottom w:val="single" w:sz="4" w:space="0" w:color="auto"/>
+        <w:right w:val="single" w:sz="4" w:space="0" w:color="auto"/>
+        <w:insideH w:val="single" w:sz="4" w:space="0" w:color="auto"/>
+        <w:insideV w:val="single" w:sz="4" w:space="0" w:color="auto"/>
+      </w:tblBorders>
+    </w:tblPr>
+  </w:style>
+  <w:style w:type="paragraph" w:styleId="TableofFigures">
+    <w:name w:val="table of figures"/>
+    <w:basedOn w:val="Normal"/>
+    <w:next w:val="Normal"/>
+    <w:uiPriority w:val="99"/>
+    <w:unhideWhenUsed/>
+    <w:rsid w:val="00C50036"/>
+    <w:rPr>
+      <w:rFonts w:asciiTheme="minorHAnsi" w:hAnsiTheme="minorHAnsi"/>
+    </w:rPr>
+  </w:style>
+  <w:style w:type="paragraph" w:styleId="Header">
+    <w:name w:val="header"/>
+    <w:basedOn w:val="Normal"/>
+    <w:link w:val="HeaderChar"/>
+    <w:uiPriority w:val="99"/>
+    <w:unhideWhenUsed/>
+    <w:rsid w:val="00C50036"/>
+    <w:pPr>
+      <w:tabs>
+        <w:tab w:val="center" w:pos="4680"/>
+        <w:tab w:val="right" w:pos="9360"/>
+      </w:tabs>
+    </w:pPr>
+  </w:style>
+  <w:style w:type="character" w:customStyle="1" w:styleId="HeaderChar">
+    <w:name w:val="Header Char"/>
+    <w:basedOn w:val="DefaultParagraphFont"/>
+    <w:link w:val="Header"/>
+    <w:uiPriority w:val="99"/>
+    <w:rsid w:val="00C50036"/>
+    <w:rPr>
+      <w:rFonts w:ascii="Times New Roman" w:hAnsi="Times New Roman"/>
+    </w:rPr>
+  </w:style>
+  <w:style w:type="paragraph" w:styleId="Footer">
+    <w:name w:val="footer"/>
+    <w:basedOn w:val="Normal"/>
+    <w:link w:val="FooterChar"/>
+    <w:uiPriority w:val="99"/>
+    <w:unhideWhenUsed/>
+    <w:rsid w:val="00C50036"/>
+    <w:pPr>
+      <w:tabs>
+        <w:tab w:val="center" w:pos="4680"/>
+        <w:tab w:val="right" w:pos="9360"/>
+      </w:tabs>
+    </w:pPr>
+  </w:style>
+  <w:style w:type="character" w:customStyle="1" w:styleId="FooterChar">
+    <w:name w:val="Footer Char"/>
+    <w:basedOn w:val="DefaultParagraphFont"/>
+    <w:link w:val="Footer"/>
+    <w:uiPriority w:val="99"/>
+    <w:rsid w:val="00C50036"/>
+    <w:rPr>
+      <w:rFonts w:ascii="Times New Roman" w:hAnsi="Times New Roman"/>
+    </w:rPr>
+  </w:style>
+  <w:style w:type="paragraph" w:styleId="ListParagraph">
+    <w:name w:val="List Paragraph"/>
+    <w:basedOn w:val="Normal"/>
+    <w:uiPriority w:val="34"/>
+    <w:qFormat/>
+    <w:rsid w:val="00C50036"/>
+    <w:pPr>
+      <w:ind w:left="720"/>
+      <w:contextualSpacing/>
+    </w:pPr>
+    <w:rPr>
+      <w:rFonts w:asciiTheme="minorHAnsi" w:hAnsiTheme="minorHAnsi"/>
+    </w:rPr>
+  </w:style>
+  <w:style w:type="paragraph" w:customStyle="1" w:styleId="Default">
+    <w:name w:val="Default"/>
+    <w:rsid w:val="00C50036"/>
+    <w:pPr>
+      <w:autoSpaceDE w:val="0"/>
+      <w:autoSpaceDN w:val="0"/>
+      <w:adjustRightInd w:val="0"/>
+      <w:spacing w:after="0" w:line="240" w:lineRule="auto"/>
+    </w:pPr>
+    <w:rPr>
+      <w:rFonts w:ascii="Times New Roman" w:hAnsi="Times New Roman"/>
+      <w:color w:val="000000"/>
+      <w:sz w:val="24"/>
+      <w:szCs w:val="24"/>
+    </w:rPr>
+  </w:style>
+  <w:style w:type="paragraph" w:styleId="CommentText">
+    <w:name w:val="annotation text"/>
+    <w:basedOn w:val="Normal"/>
+    <w:link w:val="CommentTextChar"/>
+    <w:uiPriority w:val="99"/>
+    <w:semiHidden/>
+    <w:unhideWhenUsed/>
+    <w:rsid w:val="00C50036"/>
+    <w:rPr>
+      <w:sz w:val="20"/>
+    </w:rPr>
+  </w:style>
+  <w:style w:type="character" w:customStyle="1" w:styleId="CommentTextChar">
+    <w:name w:val="Comment Text Char"/>
+    <w:basedOn w:val="DefaultParagraphFont"/>
+    <w:link w:val="CommentText"/>
+    <w:uiPriority w:val="99"/>
+    <w:semiHidden/>
+    <w:rsid w:val="00C50036"/>
+    <w:rPr>
+      <w:rFonts w:ascii="Times New Roman" w:hAnsi="Times New Roman"/>
+      <w:sz w:val="20"/>
+    </w:rPr>
+  </w:style>
+  <w:style w:type="paragraph" w:styleId="CommentSubject">
+    <w:name w:val="annotation subject"/>
+    <w:basedOn w:val="CommentText"/>
+    <w:next w:val="CommentText"/>
+    <w:link w:val="CommentSubjectChar"/>
+    <w:uiPriority w:val="99"/>
+    <w:semiHidden/>
+    <w:unhideWhenUsed/>
+    <w:rsid w:val="00C50036"/>
+    <w:rPr>
+      <w:b/>
+      <w:bCs/>
+    </w:rPr>
+  </w:style>
+  <w:style w:type="character" w:customStyle="1" w:styleId="CommentSubjectChar">
+    <w:name w:val="Comment Subject Char"/>
+    <w:basedOn w:val="CommentTextChar"/>
+    <w:link w:val="CommentSubject"/>
+    <w:uiPriority w:val="99"/>
+    <w:semiHidden/>
+    <w:rsid w:val="00C50036"/>
+    <w:rPr>
+      <w:rFonts w:ascii="Times New Roman" w:hAnsi="Times New Roman"/>
+      <w:b/>
+      <w:bCs/>
+      <w:sz w:val="20"/>
+    </w:rPr>
+  </w:style>
+  <w:style w:type="paragraph" w:styleId="BalloonText">
+    <w:name w:val="Balloon Text"/>
+    <w:basedOn w:val="Normal"/>
+    <w:link w:val="BalloonTextChar"/>
+    <w:uiPriority w:val="99"/>
+    <w:semiHidden/>
+    <w:unhideWhenUsed/>
+    <w:rsid w:val="00C50036"/>
+    <w:rPr>
+      <w:rFonts w:ascii="Segoe UI" w:hAnsi="Segoe UI" w:cs="Segoe UI"/>
+      <w:sz w:val="18"/>
+      <w:szCs w:val="18"/>
+    </w:rPr>
+  </w:style>
+  <w:style w:type="character" w:customStyle="1" w:styleId="BalloonTextChar">
+    <w:name w:val="Balloon Text Char"/>
+    <w:basedOn w:val="DefaultParagraphFont"/>
+    <w:link w:val="BalloonText"/>
+    <w:uiPriority w:val="99"/>
+    <w:semiHidden/>
+    <w:rsid w:val="00C50036"/>
+    <w:rPr>
+      <w:rFonts w:ascii="Segoe UI" w:hAnsi="Segoe UI" w:cs="Segoe UI"/>
+      <w:sz w:val="18"/>
+      <w:szCs w:val="18"/>
+    </w:rPr>
+  </w:style>
+  <w:style w:type="paragraph" w:styleId="TOC3">
+    <w:name w:val="toc 3"/>
+    <w:basedOn w:val="Normal"/>
+    <w:next w:val="Normal"/>
+    <w:autoRedefine/>
+    <w:uiPriority w:val="39"/>
+    <w:unhideWhenUsed/>
+    <w:rsid w:val="00C50036"/>
+    <w:pPr>
+      <w:spacing w:after="100"/>
+      <w:ind w:left="440"/>
+    </w:pPr>
+  </w:style>
+</w:styles>
+</file>
+
+<file path=word/stylesWithEffects.xml><?xml version="1.0" encoding="utf-8"?>
+<w:styles xmlns:wpc="http://schemas.microsoft.com/office/word/2010/wordprocessingCanvas" xmlns:mc="http://schemas.openxmlformats.org/markup-compatibility/2006" xmlns:o="urn:schemas-microsoft-com:office:office" xmlns:r="http://schemas.openxmlformats.org/officeDocument/2006/relationships" xmlns:m="http://schemas.openxmlformats.org/officeDocument/2006/math" xmlns:v="urn:schemas-microsoft-com:vml" xmlns:wp14="http://schemas.microsoft.com/office/word/2010/wordprocessingDrawing" xmlns:wp="http://schemas.openxmlformats.org/drawingml/2006/wordprocessingDrawing" xmlns:w10="urn:schemas-microsoft-com:office:word" xmlns:w="http://schemas.openxmlformats.org/wordprocessingml/2006/main" xmlns:w14="http://schemas.microsoft.com/office/word/2010/wordml" xmlns:wpg="http://schemas.microsoft.com/office/word/2010/wordprocessingGroup" xmlns:wpi="http://schemas.microsoft.com/office/word/2010/wordprocessingInk" xmlns:wne="http://schemas.microsoft.com/office/word/2006/wordml" xmlns:wps="http://schemas.microsoft.com/office/word/2010/wordprocessingShape" mc:Ignorable="w14 wp14">
+  <w:docDefaults>
+    <w:rPrDefault>
+      <w:rPr>
+        <w:rFonts w:asciiTheme="minorHAnsi" w:eastAsiaTheme="minorHAnsi" w:hAnsiTheme="minorHAnsi" w:cstheme="minorBidi"/>
+        <w:sz w:val="22"/>
+        <w:szCs w:val="22"/>
+        <w:lang w:val="en-US" w:eastAsia="en-US" w:bidi="ar-SA"/>
+      </w:rPr>
+    </w:rPrDefault>
+    <w:pPrDefault>
+      <w:pPr>
+        <w:spacing w:after="160" w:line="259" w:lineRule="auto"/>
+      </w:pPr>
+    </w:pPrDefault>
+  </w:docDefaults>
+  <w:latentStyles w:defLockedState="0" w:defUIPriority="99" w:defSemiHidden="1" w:defUnhideWhenUsed="1" w:defQFormat="0" w:count="267">
+    <w:lsdException w:name="Normal" w:semiHidden="0" w:uiPriority="0" w:unhideWhenUsed="0" w:qFormat="1"/>
+    <w:lsdException w:name="heading 1" w:semiHidden="0" w:uiPriority="9" w:unhideWhenUsed="0" w:qFormat="1"/>
+    <w:lsdException w:name="heading 2" w:uiPriority="9" w:qFormat="1"/>
+    <w:lsdException w:name="heading 3" w:uiPriority="9" w:qFormat="1"/>
+    <w:lsdException w:name="heading 4" w:uiPriority="9" w:qFormat="1"/>
+    <w:lsdException w:name="heading 5" w:uiPriority="9" w:qFormat="1"/>
+    <w:lsdException w:name="heading 6" w:uiPriority="9" w:qFormat="1"/>
+    <w:lsdException w:name="heading 7" w:uiPriority="9" w:qFormat="1"/>
+    <w:lsdException w:name="heading 8" w:uiPriority="9" w:qFormat="1"/>
+    <w:lsdException w:name="heading 9" w:uiPriority="9" w:qFormat="1"/>
+    <w:lsdException w:name="toc 1" w:uiPriority="39"/>
+    <w:lsdException w:name="toc 2" w:uiPriority="39"/>
+    <w:lsdException w:name="toc 3" w:uiPriority="39"/>
+    <w:lsdException w:name="toc 4" w:uiPriority="39"/>
+    <w:lsdException w:name="toc 5" w:uiPriority="39"/>
+    <w:lsdException w:name="toc 6" w:uiPriority="39"/>
+    <w:lsdException w:name="toc 7" w:uiPriority="39"/>
+    <w:lsdException w:name="toc 8" w:uiPriority="39"/>
+    <w:lsdException w:name="toc 9" w:uiPriority="39"/>
+    <w:lsdException w:name="caption" w:uiPriority="35" w:qFormat="1"/>
+    <w:lsdException w:name="Title" w:semiHidden="0" w:uiPriority="10" w:unhideWhenUsed="0" w:qFormat="1"/>
+    <w:lsdException w:name="Default Paragraph Font" w:uiPriority="1"/>
+    <w:lsdException w:name="Subtitle" w:semiHidden="0" w:uiPriority="11" w:unhideWhenUsed="0" w:qFormat="1"/>
+    <w:lsdException w:name="Strong" w:semiHidden="0" w:uiPriority="22" w:unhideWhenUsed="0" w:qFormat="1"/>
+    <w:lsdException w:name="Emphasis" w:semiHidden="0" w:uiPriority="20" w:unhideWhenUsed="0" w:qFormat="1"/>
+    <w:lsdException w:name="Table Grid" w:semiHidden="0" w:uiPriority="39" w:unhideWhenUsed="0"/>
+    <w:lsdException w:name="Placeholder Text" w:unhideWhenUsed="0"/>
+    <w:lsdException w:name="No Spacing" w:semiHidden="0" w:uiPriority="1" w:unhideWhenUsed="0" w:qFormat="1"/>
+    <w:lsdException w:name="Light Shading" w:semiHidden="0" w:uiPriority="60" w:unhideWhenUsed="0"/>
+    <w:lsdException w:name="Light List" w:semiHidden="0" w:uiPriority="61" w:unhideWhenUsed="0"/>
+    <w:lsdException w:name="Light Grid" w:semiHidden="0" w:uiPriority="62" w:unhideWhenUsed="0"/>
+    <w:lsdException w:name="Medium Shading 1" w:semiHidden="0" w:uiPriority="63" w:unhideWhenUsed="0"/>
+    <w:lsdException w:name="Medium Shading 2" w:semiHidden="0" w:uiPriority="64" w:unhideWhenUsed="0"/>
+    <w:lsdException w:name="Medium List 1" w:semiHidden="0" w:uiPriority="65" w:unhideWhenUsed="0"/>
+    <w:lsdException w:name="Medium List 2" w:semiHidden="0" w:uiPriority="66" w:unhideWhenUsed="0"/>
+    <w:lsdException w:name="Medium Grid 1" w:semiHidden="0" w:uiPriority="67" w:unhideWhenUsed="0"/>
+    <w:lsdException w:name="Medium Grid 2" w:semiHidden="0" w:uiPriority="68" w:unhideWhenUsed="0"/>
+    <w:lsdException w:name="Medium Grid 3" w:semiHidden="0" w:uiPriority="69" w:unhideWhenUsed="0"/>
+    <w:lsdException w:name="Dark List" w:semiHidden="0" w:uiPriority="70" w:unhideWhenUsed="0"/>
+    <w:lsdException w:name="Colorful Shading" w:semiHidden="0" w:uiPriority="71" w:unhideWhenUsed="0"/>
+    <w:lsdException w:name="Colorful List" w:semiHidden="0" w:uiPriority="72" w:unhideWhenUsed="0"/>
+    <w:lsdException w:name="Colorful Grid" w:semiHidden="0" w:uiPriority="73" w:unhideWhenUsed="0"/>
+    <w:lsdException w:name="Light Shading Accent 1" w:semiHidden="0" w:uiPriority="60" w:unhideWhenUsed="0"/>
+    <w:lsdException w:name="Light List Accent 1" w:semiHidden="0" w:uiPriority="61" w:unhideWhenUsed="0"/>
+    <w:lsdException w:name="Light Grid Accent 1" w:semiHidden="0" w:uiPriority="62" w:unhideWhenUsed="0"/>
+    <w:lsdException w:name="Medium Shading 1 Accent 1" w:semiHidden="0" w:uiPriority="63" w:unhideWhenUsed="0"/>
+    <w:lsdException w:name="Medium Shading 2 Accent 1" w:semiHidden="0" w:uiPriority="64" w:unhideWhenUsed="0"/>
+    <w:lsdException w:name="Medium List 1 Accent 1" w:semiHidden="0" w:uiPriority="65" w:unhideWhenUsed="0"/>
+    <w:lsdException w:name="Revision" w:unhideWhenUsed="0"/>
+    <w:lsdException w:name="List Paragraph" w:semiHidden="0" w:uiPriority="34" w:unhideWhenUsed="0" w:qFormat="1"/>
+    <w:lsdException w:name="Quote" w:semiHidden="0" w:uiPriority="29" w:unhideWhenUsed="0" w:qFormat="1"/>
+    <w:lsdException w:name="Intense Quote" w:semiHidden="0" w:uiPriority="30" w:unhideWhenUsed="0" w:qFormat="1"/>
+    <w:lsdException w:name="Medium List 2 Accent 1" w:semiHidden="0" w:uiPriority="66" w:unhideWhenUsed="0"/>
+    <w:lsdException w:name="Medium Grid 1 Accent 1" w:semiHidden="0" w:uiPriority="67" w:unhideWhenUsed="0"/>
+    <w:lsdException w:name="Medium Grid 2 Accent 1" w:semiHidden="0" w:uiPriority="68" w:unhideWhenUsed="0"/>
+    <w:lsdException w:name="Medium Grid 3 Accent 1" w:semiHidden="0" w:uiPriority="69" w:unhideWhenUsed="0"/>
+    <w:lsdException w:name="Dark List Accent 1" w:semiHidden="0" w:uiPriority="70" w:unhideWhenUsed="0"/>
+    <w:lsdException w:name="Colorful Shading Accent 1" w:semiHidden="0" w:uiPriority="71" w:unhideWhenUsed="0"/>
+    <w:lsdException w:name="Colorful List Accent 1" w:semiHidden="0" w:uiPriority="72" w:unhideWhenUsed="0"/>
+    <w:lsdException w:name="Colorful Grid Accent 1" w:semiHidden="0" w:uiPriority="73" w:unhideWhenUsed="0"/>
+    <w:lsdException w:name="Light Shading Accent 2" w:semiHidden="0" w:uiPriority="60" w:unhideWhenUsed="0"/>
+    <w:lsdException w:name="Light List Accent 2" w:semiHidden="0" w:uiPriority="61" w:unhideWhenUsed="0"/>
+    <w:lsdException w:name="Light Grid Accent 2" w:semiHidden="0" w:uiPriority="62" w:unhideWhenUsed="0"/>
+    <w:lsdException w:name="Medium Shading 1 Accent 2" w:semiHidden="0" w:uiPriority="63" w:unhideWhenUsed="0"/>
+    <w:lsdException w:name="Medium Shading 2 Accent 2" w:semiHidden="0" w:uiPriority="64" w:unhideWhenUsed="0"/>
+    <w:lsdException w:name="Medium List 1 Accent 2" w:semiHidden="0" w:uiPriority="65" w:unhideWhenUsed="0"/>
+    <w:lsdException w:name="Medium List 2 Accent 2" w:semiHidden="0" w:uiPriority="66" w:unhideWhenUsed="0"/>
+    <w:lsdException w:name="Medium Grid 1 Accent 2" w:semiHidden="0" w:uiPriority="67" w:unhideWhenUsed="0"/>
+    <w:lsdException w:name="Medium Grid 2 Accent 2" w:semiHidden="0" w:uiPriority="68" w:unhideWhenUsed="0"/>
+    <w:lsdException w:name="Medium Grid 3 Accent 2" w:semiHidden="0" w:uiPriority="69" w:unhideWhenUsed="0"/>
+    <w:lsdException w:name="Dark List Accent 2" w:semiHidden="0" w:uiPriority="70" w:unhideWhenUsed="0"/>
+    <w:lsdException w:name="Colorful Shading Accent 2" w:semiHidden="0" w:uiPriority="71" w:unhideWhenUsed="0"/>
+    <w:lsdException w:name="Colorful List Accent 2" w:semiHidden="0" w:uiPriority="72" w:unhideWhenUsed="0"/>
+    <w:lsdException w:name="Colorful Grid Accent 2" w:semiHidden="0" w:uiPriority="73" w:unhideWhenUsed="0"/>
+    <w:lsdException w:name="Light Shading Accent 3" w:semiHidden="0" w:uiPriority="60" w:unhideWhenUsed="0"/>
+    <w:lsdException w:name="Light List Accent 3" w:semiHidden="0" w:uiPriority="61" w:unhideWhenUsed="0"/>
+    <w:lsdException w:name="Light Grid Accent 3" w:semiHidden="0" w:uiPriority="62" w:unhideWhenUsed="0"/>
+    <w:lsdException w:name="Medium Shading 1 Accent 3" w:semiHidden="0" w:uiPriority="63" w:unhideWhenUsed="0"/>
+    <w:lsdException w:name="Medium Shading 2 Accent 3" w:semiHidden="0" w:uiPriority="64" w:unhideWhenUsed="0"/>
+    <w:lsdException w:name="Medium List 1 Accent 3" w:semiHidden="0" w:uiPriority="65" w:unhideWhenUsed="0"/>
+    <w:lsdException w:name="Medium List 2 Accent 3" w:semiHidden="0" w:uiPriority="66" w:unhideWhenUsed="0"/>
+    <w:lsdException w:name="Medium Grid 1 Accent 3" w:semiHidden="0" w:uiPriority="67" w:unhideWhenUsed="0"/>
+    <w:lsdException w:name="Medium Grid 2 Accent 3" w:semiHidden="0" w:uiPriority="68" w:unhideWhenUsed="0"/>
+    <w:lsdException w:name="Medium Grid 3 Accent 3" w:semiHidden="0" w:uiPriority="69" w:unhideWhenUsed="0"/>
+    <w:lsdException w:name="Dark List Accent 3" w:semiHidden="0" w:uiPriority="70" w:unhideWhenUsed="0"/>
+    <w:lsdException w:name="Colorful Shading Accent 3" w:semiHidden="0" w:uiPriority="71" w:unhideWhenUsed="0"/>
+    <w:lsdException w:name="Colorful List Accent 3" w:semiHidden="0" w:uiPriority="72" w:unhideWhenUsed="0"/>
+    <w:lsdException w:name="Colorful Grid Accent 3" w:semiHidden="0" w:uiPriority="73" w:unhideWhenUsed="0"/>
+    <w:lsdException w:name="Light Shading Accent 4" w:semiHidden="0" w:uiPriority="60" w:unhideWhenUsed="0"/>
+    <w:lsdException w:name="Light List Accent 4" w:semiHidden="0" w:uiPriority="61" w:unhideWhenUsed="0"/>
+    <w:lsdException w:name="Light Grid Accent 4" w:semiHidden="0" w:uiPriority="62" w:unhideWhenUsed="0"/>
+    <w:lsdException w:name="Medium Shading 1 Accent 4" w:semiHidden="0" w:uiPriority="63" w:unhideWhenUsed="0"/>
+    <w:lsdException w:name="Medium Shading 2 Accent 4" w:semiHidden="0" w:uiPriority="64" w:unhideWhenUsed="0"/>
+    <w:lsdException w:name="Medium List 1 Accent 4" w:semiHidden="0" w:uiPriority="65" w:unhideWhenUsed="0"/>
+    <w:lsdException w:name="Medium List 2 Accent 4" w:semiHidden="0" w:uiPriority="66" w:unhideWhenUsed="0"/>
+    <w:lsdException w:name="Medium Grid 1 Accent 4" w:semiHidden="0" w:uiPriority="67" w:unhideWhenUsed="0"/>
+    <w:lsdException w:name="Medium Grid 2 Accent 4" w:semiHidden="0" w:uiPriority="68" w:unhideWhenUsed="0"/>
+    <w:lsdException w:name="Medium Grid 3 Accent 4" w:semiHidden="0" w:uiPriority="69" w:unhideWhenUsed="0"/>
+    <w:lsdException w:name="Dark List Accent 4" w:semiHidden="0" w:uiPriority="70" w:unhideWhenUsed="0"/>
+    <w:lsdException w:name="Colorful Shading Accent 4" w:semiHidden="0" w:uiPriority="71" w:unhideWhenUsed="0"/>
+    <w:lsdException w:name="Colorful List Accent 4" w:semiHidden="0" w:uiPriority="72" w:unhideWhenUsed="0"/>
+    <w:lsdException w:name="Colorful Grid Accent 4" w:semiHidden="0" w:uiPriority="73" w:unhideWhenUsed="0"/>
+    <w:lsdException w:name="Light Shading Accent 5" w:semiHidden="0" w:uiPriority="60" w:unhideWhenUsed="0"/>
+    <w:lsdException w:name="Light List Accent 5" w:semiHidden="0" w:uiPriority="61" w:unhideWhenUsed="0"/>
+    <w:lsdException w:name="Light Grid Accent 5" w:semiHidden="0" w:uiPriority="62" w:unhideWhenUsed="0"/>
+    <w:lsdException w:name="Medium Shading 1 Accent 5" w:semiHidden="0" w:uiPriority="63" w:unhideWhenUsed="0"/>
+    <w:lsdException w:name="Medium Shading 2 Accent 5" w:semiHidden="0" w:uiPriority="64" w:unhideWhenUsed="0"/>
+    <w:lsdException w:name="Medium List 1 Accent 5" w:semiHidden="0" w:uiPriority="65" w:unhideWhenUsed="0"/>
+    <w:lsdException w:name="Medium List 2 Accent 5" w:semiHidden="0" w:uiPriority="66" w:unhideWhenUsed="0"/>
+    <w:lsdException w:name="Medium Grid 1 Accent 5" w:semiHidden="0" w:uiPriority="67" w:unhideWhenUsed="0"/>
+    <w:lsdException w:name="Medium Grid 2 Accent 5" w:semiHidden="0" w:uiPriority="68" w:unhideWhenUsed="0"/>
+    <w:lsdException w:name="Medium Grid 3 Accent 5" w:semiHidden="0" w:uiPriority="69" w:unhideWhenUsed="0"/>
+    <w:lsdException w:name="Dark List Accent 5" w:semiHidden="0" w:uiPriority="70" w:unhideWhenUsed="0"/>
+    <w:lsdException w:name="Colorful Shading Accent 5" w:semiHidden="0" w:uiPriority="71" w:unhideWhenUsed="0"/>
+    <w:lsdException w:name="Colorful List Accent 5" w:semiHidden="0" w:uiPriority="72" w:unhideWhenUsed="0"/>
+    <w:lsdException w:name="Colorful Grid Accent 5" w:semiHidden="0" w:uiPriority="73" w:unhideWhenUsed="0"/>
+    <w:lsdException w:name="Light Shading Accent 6" w:semiHidden="0" w:uiPriority="60" w:unhideWhenUsed="0"/>
+    <w:lsdException w:name="Light List Accent 6" w:semiHidden="0" w:uiPriority="61" w:unhideWhenUsed="0"/>
+    <w:lsdException w:name="Light Grid Accent 6" w:semiHidden="0" w:uiPriority="62" w:unhideWhenUsed="0"/>
+    <w:lsdException w:name="Medium Shading 1 Accent 6" w:semiHidden="0" w:uiPriority="63" w:unhideWhenUsed="0"/>
+    <w:lsdException w:name="Medium Shading 2 Accent 6" w:semiHidden="0" w:uiPriority="64" w:unhideWhenUsed="0"/>
+    <w:lsdException w:name="Medium List 1 Accent 6" w:semiHidden="0" w:uiPriority="65" w:unhideWhenUsed="0"/>
+    <w:lsdException w:name="Medium List 2 Accent 6" w:semiHidden="0" w:uiPriority="66" w:unhideWhenUsed="0"/>
+    <w:lsdException w:name="Medium Grid 1 Accent 6" w:semiHidden="0" w:uiPriority="67" w:unhideWhenUsed="0"/>
+    <w:lsdException w:name="Medium Grid 2 Accent 6" w:semiHidden="0" w:uiPriority="68" w:unhideWhenUsed="0"/>
+    <w:lsdException w:name="Medium Grid 3 Accent 6" w:semiHidden="0" w:uiPriority="69" w:unhideWhenUsed="0"/>
+    <w:lsdException w:name="Dark List Accent 6" w:semiHidden="0" w:uiPriority="70" w:unhideWhenUsed="0"/>
+    <w:lsdException w:name="Colorful Shading Accent 6" w:semiHidden="0" w:uiPriority="71" w:unhideWhenUsed="0"/>
+    <w:lsdException w:name="Colorful List Accent 6" w:semiHidden="0" w:uiPriority="72" w:unhideWhenUsed="0"/>
+    <w:lsdException w:name="Colorful Grid Accent 6" w:semiHidden="0" w:uiPriority="73" w:unhideWhenUsed="0"/>
+    <w:lsdException w:name="Subtle Emphasis" w:semiHidden="0" w:uiPriority="19" w:unhideWhenUsed="0" w:qFormat="1"/>
+    <w:lsdException w:name="Intense Emphasis" w:semiHidden="0" w:uiPriority="21" w:unhideWhenUsed="0" w:qFormat="1"/>
+    <w:lsdException w:name="Subtle Reference" w:semiHidden="0" w:uiPriority="31" w:unhideWhenUsed="0" w:qFormat="1"/>
+    <w:lsdException w:name="Intense Reference" w:semiHidden="0" w:uiPriority="32" w:unhideWhenUsed="0" w:qFormat="1"/>
+    <w:lsdException w:name="Book Title" w:semiHidden="0" w:uiPriority="33" w:unhideWhenUsed="0" w:qFormat="1"/>
+    <w:lsdException w:name="Bibliography" w:uiPriority="37"/>
+    <w:lsdException w:name="TOC Heading" w:uiPriority="39" w:qFormat="1"/>
   </w:latentStyles>
   <w:style w:type="paragraph" w:default="1" w:styleId="Normal">
     <w:name w:val="Normal"/>
@@ -21761,7 +22166,7 @@
   <a:extraClrSchemeLst/>
   <a:extLst>
     <a:ext uri="{05A4C25C-085E-4340-85A3-A5531E510DB2}">
-      <thm15:themeFamily xmlns:thm15="http://schemas.microsoft.com/office/thememl/2012/main" name="Office Theme" id="{62F939B6-93AF-4DB8-9C6B-D6C7DFDC589F}" vid="{4A3C46E8-61CC-4603-A589-7422A47A8E4A}"/>
+      <thm15:themeFamily xmlns:thm15="http://schemas.microsoft.com/office/thememl/2012/main" xmlns="" name="Office Theme" id="{62F939B6-93AF-4DB8-9C6B-D6C7DFDC589F}" vid="{4A3C46E8-61CC-4603-A589-7422A47A8E4A}"/>
     </a:ext>
   </a:extLst>
 </a:theme>
@@ -21772,7 +22177,7 @@
 </file>
 
 <file path=customXml/itemProps1.xml><?xml version="1.0" encoding="utf-8"?>
-<ds:datastoreItem xmlns:ds="http://schemas.openxmlformats.org/officeDocument/2006/customXml" ds:itemID="{7D6E8970-1180-4DD3-8527-9D70E717BBB6}">
+<ds:datastoreItem xmlns:ds="http://schemas.openxmlformats.org/officeDocument/2006/customXml" ds:itemID="{FA6FC2F2-1FAA-4747-BAD8-473DCF3D9F15}">
   <ds:schemaRefs>
     <ds:schemaRef ds:uri="http://schemas.openxmlformats.org/officeDocument/2006/bibliography"/>
   </ds:schemaRefs>

--- a/Documentation/Design Documents/System Design Specifications for Roadie - Lvl 1.docx
+++ b/Documentation/Design Documents/System Design Specifications for Roadie - Lvl 1.docx
@@ -7252,21 +7252,7 @@
         <w:rPr>
           <w:rFonts w:cs="Times New Roman"/>
         </w:rPr>
-        <w:t xml:space="preserve">To create an autonomous robot to compete in the 2015 IEEE </w:t>
-      </w:r>
-      <w:proofErr w:type="spellStart"/>
-      <w:r>
-        <w:rPr>
-          <w:rFonts w:cs="Times New Roman"/>
-        </w:rPr>
-        <w:t>SoutheastCon</w:t>
-      </w:r>
-      <w:proofErr w:type="spellEnd"/>
-      <w:r>
-        <w:rPr>
-          <w:rFonts w:cs="Times New Roman"/>
-        </w:rPr>
-        <w:t xml:space="preserve"> student hardware competition.</w:t>
+        <w:t>To create an autonomous robot to compete in the 2015 IEEE SoutheastCon student hardware competition.</w:t>
       </w:r>
     </w:p>
     <w:p>
@@ -7448,21 +7434,7 @@
         <w:rPr>
           <w:rFonts w:cs="Times New Roman"/>
         </w:rPr>
-        <w:t xml:space="preserve">Roadie is not intended to serve any other functions or fulfill any other purposes other than competing in the 2015 IEEE </w:t>
-      </w:r>
-      <w:proofErr w:type="spellStart"/>
-      <w:r>
-        <w:rPr>
-          <w:rFonts w:cs="Times New Roman"/>
-        </w:rPr>
-        <w:t>SoutheastCon</w:t>
-      </w:r>
-      <w:proofErr w:type="spellEnd"/>
-      <w:r>
-        <w:rPr>
-          <w:rFonts w:cs="Times New Roman"/>
-        </w:rPr>
-        <w:t xml:space="preserve"> competition. </w:t>
+        <w:t xml:space="preserve">Roadie is not intended to serve any other functions or fulfill any other purposes other than competing in the 2015 IEEE SoutheastCon competition. </w:t>
       </w:r>
     </w:p>
     <w:p>
@@ -7629,16 +7601,8 @@
               <w:rPr>
                 <w:rFonts w:cs="Times New Roman"/>
               </w:rPr>
-              <w:t xml:space="preserve">Michael </w:t>
-            </w:r>
-            <w:proofErr w:type="spellStart"/>
-            <w:r>
-              <w:rPr>
-                <w:rFonts w:cs="Times New Roman"/>
-              </w:rPr>
-              <w:t>Philotoff</w:t>
-            </w:r>
-            <w:proofErr w:type="spellEnd"/>
+              <w:t>Michael Philotoff</w:t>
+            </w:r>
           </w:p>
         </w:tc>
         <w:tc>
@@ -7680,16 +7644,8 @@
               <w:rPr>
                 <w:rFonts w:cs="Times New Roman"/>
               </w:rPr>
-              <w:t xml:space="preserve">Alex </w:t>
-            </w:r>
-            <w:proofErr w:type="spellStart"/>
-            <w:r>
-              <w:rPr>
-                <w:rFonts w:cs="Times New Roman"/>
-              </w:rPr>
-              <w:t>Senopoulos</w:t>
-            </w:r>
-            <w:proofErr w:type="spellEnd"/>
+              <w:t>Alex Senopoulos</w:t>
+            </w:r>
           </w:p>
         </w:tc>
         <w:tc>
@@ -8212,35 +8168,7 @@
         <w:rPr>
           <w:rFonts w:cs="Times New Roman"/>
         </w:rPr>
-        <w:t xml:space="preserve">ystems based upon what other components they interacted with and what task they set out to perform. For example, all of the </w:t>
-      </w:r>
-      <w:proofErr w:type="spellStart"/>
-      <w:r>
-        <w:rPr>
-          <w:rFonts w:cs="Times New Roman"/>
-        </w:rPr>
-        <w:t>interactors</w:t>
-      </w:r>
-      <w:proofErr w:type="spellEnd"/>
-      <w:r>
-        <w:rPr>
-          <w:rFonts w:cs="Times New Roman"/>
-        </w:rPr>
-        <w:t xml:space="preserve"> for challenges (Simon, Etch-A-Sketch, Rubik’s cube and playing card), were divided into the Challenge System since the </w:t>
-      </w:r>
-      <w:proofErr w:type="spellStart"/>
-      <w:r>
-        <w:rPr>
-          <w:rFonts w:cs="Times New Roman"/>
-        </w:rPr>
-        <w:t>interactors</w:t>
-      </w:r>
-      <w:proofErr w:type="spellEnd"/>
-      <w:r>
-        <w:rPr>
-          <w:rFonts w:cs="Times New Roman"/>
-        </w:rPr>
-        <w:t xml:space="preserve"> represent the means through which Roadie will physically manipulate the challenges. The Coordination System encompasses the microcontrollers as well as the object detectors and line senso</w:t>
+        <w:t>ystems based upon what other components they interacted with and what task they set out to perform. For example, all of the interactors for challenges (Simon, Etch-A-Sketch, Rubik’s cube and playing card), were divided into the Challenge System since the interactors represent the means through which Roadie will physically manipulate the challenges. The Coordination System encompasses the microcontrollers as well as the object detectors and line senso</w:t>
       </w:r>
       <w:r>
         <w:rPr>
@@ -8651,15 +8579,7 @@
         <w:t>ystem receives completion instructions from the Coordination subsystem and is able to interpret them correctly.</w:t>
       </w:r>
       <w:r>
-        <w:t xml:space="preserve"> The Coordination subsystem sends completion information to the Challenge subsystem over a physical interface, either serial or PWM. These interfaces then send information to the middleware of the Challenge subsystem, its software. The Challenge subsystem’s software are functions to be able to complete the Etch-A-Sketch challenge, the Rubik’s Cube challenge, the Simon challenge and the card challenge. The Challenge subsystem’s functions are able to manipulate the correct challenge </w:t>
-      </w:r>
-      <w:proofErr w:type="spellStart"/>
-      <w:r>
-        <w:t>interactor</w:t>
-      </w:r>
-      <w:proofErr w:type="spellEnd"/>
-      <w:r>
-        <w:t xml:space="preserve"> to complete the challenge in the appropriate manner. </w:t>
+        <w:t xml:space="preserve"> The Coordination subsystem sends completion information to the Challenge subsystem over a physical interface, either serial or PWM. These interfaces then send information to the middleware of the Challenge subsystem, its software. The Challenge subsystem’s software are functions to be able to complete the Etch-A-Sketch challenge, the Rubik’s Cube challenge, the Simon challenge and the card challenge. The Challenge subsystem’s functions are able to manipulate the correct challenge interactor to complete the challenge in the appropriate manner. </w:t>
       </w:r>
       <w:r>
         <w:t xml:space="preserve"> </w:t>
@@ -8755,8 +8675,8 @@
           <w:color w:val="auto"/>
         </w:rPr>
       </w:pPr>
-      <w:bookmarkStart w:id="22" w:name="_Toc400740993"/>
-      <w:bookmarkStart w:id="23" w:name="_Toc405223737"/>
+      <w:bookmarkStart w:id="22" w:name="_Toc405223737"/>
+      <w:bookmarkStart w:id="23" w:name="_Toc400740993"/>
       <w:r>
         <w:rPr>
           <w:rFonts w:ascii="Times New Roman" w:hAnsi="Times New Roman" w:cs="Times New Roman"/>
@@ -8766,7 +8686,7 @@
         <w:lastRenderedPageBreak/>
         <w:t>Design Considerations</w:t>
       </w:r>
-      <w:bookmarkEnd w:id="23"/>
+      <w:bookmarkEnd w:id="22"/>
     </w:p>
     <w:p/>
     <w:p>
@@ -8856,15 +8776,7 @@
         <w:ind w:left="360"/>
       </w:pPr>
       <w:r>
-        <w:t xml:space="preserve">It is assumed that the system will only be operated for the purposes and in a manner for which it was designed for. That is to say that the system would not perform successfully were it to be used to fend off an attack from a silver back gorilla. The system has been designed with the sole purpose of competing in the 2015 IEEE </w:t>
-      </w:r>
-      <w:proofErr w:type="spellStart"/>
-      <w:r>
-        <w:t>SouthEastCon</w:t>
-      </w:r>
-      <w:proofErr w:type="spellEnd"/>
-      <w:r>
-        <w:t xml:space="preserve"> competition. As such, it is assumed that the system will only operate in such a venue. Furthermore, it is assumed that any operation of the vehicle will coincide with the rules and regulations outlined in [1]. Any deviations from the regulations will result in overall system failure. </w:t>
+        <w:t xml:space="preserve">It is assumed that the system will only be operated for the purposes and in a manner for which it was designed for. That is to say that the system would not perform successfully were it to be used to fend off an attack from a silver back gorilla. The system has been designed with the sole purpose of competing in the 2015 IEEE SouthEastCon competition. As such, it is assumed that the system will only operate in such a venue. Furthermore, it is assumed that any operation of the vehicle will coincide with the rules and regulations outlined in [1]. Any deviations from the regulations will result in overall system failure. </w:t>
       </w:r>
     </w:p>
     <w:p>
@@ -9130,23 +9042,7 @@
         <w:ind w:left="360"/>
       </w:pPr>
       <w:r>
-        <w:t xml:space="preserve">According to the rules and regulations for the 2015 IEEE </w:t>
-      </w:r>
-      <w:proofErr w:type="spellStart"/>
-      <w:r>
-        <w:t>SouthEastCon</w:t>
-      </w:r>
-      <w:proofErr w:type="spellEnd"/>
-      <w:r>
-        <w:t xml:space="preserve"> competition </w:t>
-      </w:r>
-      <w:proofErr w:type="spellStart"/>
-      <w:r>
-        <w:t>pur</w:t>
-      </w:r>
-      <w:proofErr w:type="spellEnd"/>
-      <w:r>
-        <w:t xml:space="preserve"> forth in [1], the system must fit within a one foot by one foot by one foot cube. As such, the system design had to reflect these size constraints. This affected the design choi</w:t>
+        <w:t>According to the rules and regulations for the 2015 IEEE SouthEastCon competition pur forth in [1], the system must fit within a one foot by one foot by one foot cube. As such, the system design had to reflect these size constraints. This affected the design choi</w:t>
       </w:r>
       <w:r>
         <w:t xml:space="preserve">ces and implementations since the system had to ultimately fit inside the aforementioned cube. </w:t>
@@ -9550,44 +9446,10 @@
         <w:ind w:left="360"/>
       </w:pPr>
       <w:r>
-        <w:t>The power source for the system is a lithium polymer (</w:t>
-      </w:r>
-      <w:proofErr w:type="spellStart"/>
-      <w:r>
-        <w:t>LiPo</w:t>
-      </w:r>
-      <w:proofErr w:type="spellEnd"/>
-      <w:r>
-        <w:t xml:space="preserve">) battery. </w:t>
-      </w:r>
-      <w:proofErr w:type="spellStart"/>
-      <w:r>
-        <w:t>LiPo</w:t>
-      </w:r>
-      <w:proofErr w:type="spellEnd"/>
-      <w:r>
-        <w:t xml:space="preserve"> batteries have a very volatile nature, and as such, much attention has to be made to their care and handling. </w:t>
-      </w:r>
-      <w:r>
-        <w:t xml:space="preserve">It is for this reason that a battery voltage indicator has been used on the system. Should the battery fall below </w:t>
-      </w:r>
-      <w:proofErr w:type="spellStart"/>
-      <w:proofErr w:type="gramStart"/>
-      <w:r>
-        <w:t>it’s</w:t>
-      </w:r>
-      <w:proofErr w:type="spellEnd"/>
-      <w:proofErr w:type="gramEnd"/>
-      <w:r>
-        <w:t xml:space="preserve"> nominal voltage of 14.4V, not only will total system power be diminished, but the cells inside the </w:t>
-      </w:r>
-      <w:proofErr w:type="spellStart"/>
-      <w:r>
-        <w:t>LiPo</w:t>
-      </w:r>
-      <w:proofErr w:type="spellEnd"/>
-      <w:r>
-        <w:t xml:space="preserve"> will be harmed. Continual harming of the battery’s cells can cause the battery to become more unstabl</w:t>
+        <w:t xml:space="preserve">The power source for the system is a lithium polymer (LiPo) battery. LiPo batteries have a very volatile nature, and as such, much attention has to be made to their care and handling. </w:t>
+      </w:r>
+      <w:r>
+        <w:t>It is for this reason that a battery voltage indicator has been used on the system. Should the battery fall below it’s nominal voltage of 14.4V, not only will total system power be diminished, but the cells inside the LiPo will be harmed. Continual harming of the battery’s cells can cause the battery to become more unstabl</w:t>
       </w:r>
       <w:r>
         <w:t>e, creating a safety hazard. It i</w:t>
@@ -9794,10 +9656,7 @@
         <w:fldChar w:fldCharType="begin"/>
       </w:r>
       <w:r>
-        <w:instrText xml:space="preserve"> REF _Ref405223589 \h </w:instrText>
-      </w:r>
-      <w:r>
-        <w:instrText xml:space="preserve"> \* MERGEFORMAT </w:instrText>
+        <w:instrText xml:space="preserve"> REF _Ref405223589 \h  \* MERGEFORMAT </w:instrText>
       </w:r>
       <w:r>
         <w:fldChar w:fldCharType="separate"/>
@@ -9973,8 +9832,257 @@
       <w:pPr>
         <w:ind w:left="360"/>
       </w:pPr>
+    </w:p>
+    <w:p>
+      <w:pPr>
+        <w:ind w:left="360"/>
+      </w:pPr>
+      <w:r>
+        <w:t>The system has been broken down into three subsystems, each with its own core components and responsibilities. Further discussion of the subsystems as well as their location the subsystem can be found in the sections below.</w:t>
+      </w:r>
+    </w:p>
+    <w:p>
+      <w:pPr>
+        <w:ind w:left="360"/>
+      </w:pPr>
+    </w:p>
+    <w:p>
+      <w:pPr>
+        <w:pStyle w:val="Heading3"/>
+        <w:numPr>
+          <w:ilvl w:val="2"/>
+          <w:numId w:val="1"/>
+        </w:numPr>
+        <w:rPr>
+          <w:rFonts w:ascii="Times New Roman" w:hAnsi="Times New Roman" w:cs="Times New Roman"/>
+          <w:b/>
+          <w:color w:val="auto"/>
+          <w:sz w:val="22"/>
+          <w:szCs w:val="22"/>
+        </w:rPr>
+      </w:pPr>
+      <w:r>
+        <w:rPr>
+          <w:rFonts w:ascii="Times New Roman" w:hAnsi="Times New Roman" w:cs="Times New Roman"/>
+          <w:b/>
+          <w:color w:val="auto"/>
+          <w:sz w:val="22"/>
+          <w:szCs w:val="22"/>
+        </w:rPr>
+        <w:t>Coordination Subsystem</w:t>
+      </w:r>
+    </w:p>
+    <w:p/>
+    <w:p>
+      <w:pPr>
+        <w:ind w:left="360"/>
+      </w:pPr>
+      <w:r>
+        <w:t xml:space="preserve">The Coordination </w:t>
+      </w:r>
+      <w:r>
+        <w:t>s</w:t>
+      </w:r>
+      <w:r>
+        <w:t xml:space="preserve">ubsystem is responsible for </w:t>
+      </w:r>
+      <w:r>
+        <w:t xml:space="preserve">reading in information from the sensors on the system (ultrasonic, camera and line array), interpreting the information and distributing it to the other subsystems. This subsystem is where all of the information will flow into, and out of. That is to say that any information related to course completion will go into this subsystem, at which point the subsystem will issue initiation commands to the other subsystems. This subsystem serves as the master controller for the whole system. All logic will reside within this subsystem. The location of this subsystem on the chassis can be seen in </w:t>
+      </w:r>
+      <w:r>
+        <w:rPr>
+          <w:b/>
+        </w:rPr>
+        <w:t>Bleh</w:t>
+      </w:r>
+      <w:r>
+        <w:t xml:space="preserve">. </w:t>
+      </w:r>
+    </w:p>
+    <w:p>
+      <w:pPr>
+        <w:ind w:left="360"/>
+      </w:pPr>
+    </w:p>
+    <w:p>
+      <w:pPr>
+        <w:ind w:left="360"/>
+      </w:pPr>
+      <w:r>
+        <w:t xml:space="preserve">As </w:t>
+      </w:r>
+      <w:r>
+        <w:rPr>
+          <w:b/>
+        </w:rPr>
+        <w:t>bleh</w:t>
+      </w:r>
+      <w:r>
+        <w:t xml:space="preserve"> shows, the major components of this subsystem are a Raspberry Pi, and Arduino Mega, a line following array, a USB camera and an ultrasonic sensor. The sensors working in tandem with the </w:t>
+      </w:r>
+      <w:r>
+        <w:lastRenderedPageBreak/>
+        <w:t>microcontrollers allow the Coordination system to know what is occurring in the environment</w:t>
+      </w:r>
+      <w:r>
+        <w:t xml:space="preserve"> in which the system has been placed. </w:t>
+      </w:r>
+    </w:p>
+    <w:p>
+      <w:pPr>
+        <w:ind w:left="360"/>
+      </w:pPr>
+    </w:p>
+    <w:p>
+      <w:pPr>
+        <w:pStyle w:val="Heading3"/>
+        <w:numPr>
+          <w:ilvl w:val="2"/>
+          <w:numId w:val="1"/>
+        </w:numPr>
+        <w:rPr>
+          <w:rFonts w:ascii="Times New Roman" w:hAnsi="Times New Roman" w:cs="Times New Roman"/>
+          <w:b/>
+          <w:color w:val="auto"/>
+          <w:sz w:val="22"/>
+          <w:szCs w:val="22"/>
+        </w:rPr>
+      </w:pPr>
+      <w:r>
+        <w:rPr>
+          <w:rFonts w:ascii="Times New Roman" w:hAnsi="Times New Roman" w:cs="Times New Roman"/>
+          <w:b/>
+          <w:color w:val="auto"/>
+          <w:sz w:val="22"/>
+          <w:szCs w:val="22"/>
+        </w:rPr>
+        <w:t>Movement Subsystem</w:t>
+      </w:r>
+    </w:p>
+    <w:p/>
+    <w:p>
+      <w:pPr>
+        <w:ind w:left="360"/>
+      </w:pPr>
+      <w:r>
+        <w:t xml:space="preserve">The Movement subsystem is responsible for taking instructions from the Coordination subsystem, parsing them, and performing the appropriate action. For example, if the Coordination </w:t>
+      </w:r>
+      <w:r>
+        <w:t>sub</w:t>
+      </w:r>
+      <w:r>
+        <w:t xml:space="preserve">system tells the Movement system that it needs to shift the chassis left to be lined up with the Etch-A-Sketch interactor, the Movement system must be able to determine how far to shift left. Additionally, if the Coordination system tells the Movement system that it has overshot the line by some percent, the Movement system must be able to turn this percentage into a quantifiable distance the chassis needs to move. This subsystem is responsible for any movement regarding the chassis. The chassis shall not move in any direction unless directed by the Coordination subsystem. The location of this subsystem on the chassis of the system can be seen in </w:t>
+      </w:r>
+      <w:r>
+        <w:rPr>
+          <w:b/>
+        </w:rPr>
+        <w:t>bleh</w:t>
+      </w:r>
+      <w:r>
+        <w:t>.</w:t>
+      </w:r>
+    </w:p>
+    <w:p>
+      <w:pPr>
+        <w:ind w:left="360"/>
+      </w:pPr>
+    </w:p>
+    <w:p>
+      <w:pPr>
+        <w:ind w:left="360"/>
+      </w:pPr>
+      <w:r>
+        <w:t xml:space="preserve">As </w:t>
+      </w:r>
+      <w:r>
+        <w:rPr>
+          <w:b/>
+        </w:rPr>
+        <w:t>bleh</w:t>
+      </w:r>
+      <w:r>
+        <w:t xml:space="preserve"> shows, the major components of this subsystem are the chassis, the four drive motors and their associated wheels, and the motor shields for the drive motors. </w:t>
+      </w:r>
+    </w:p>
+    <w:p>
+      <w:pPr>
+        <w:ind w:left="360"/>
+      </w:pPr>
+    </w:p>
+    <w:p>
+      <w:pPr>
+        <w:pStyle w:val="Heading3"/>
+        <w:numPr>
+          <w:ilvl w:val="2"/>
+          <w:numId w:val="1"/>
+        </w:numPr>
+        <w:rPr>
+          <w:rFonts w:ascii="Times New Roman" w:hAnsi="Times New Roman" w:cs="Times New Roman"/>
+          <w:b/>
+          <w:color w:val="auto"/>
+          <w:sz w:val="22"/>
+          <w:szCs w:val="22"/>
+        </w:rPr>
+      </w:pPr>
+      <w:r>
+        <w:rPr>
+          <w:rFonts w:ascii="Times New Roman" w:hAnsi="Times New Roman" w:cs="Times New Roman"/>
+          <w:b/>
+          <w:color w:val="auto"/>
+          <w:sz w:val="22"/>
+          <w:szCs w:val="22"/>
+        </w:rPr>
+        <w:t>Challenge Subsystem</w:t>
+      </w:r>
+    </w:p>
+    <w:p/>
+    <w:p>
+      <w:pPr>
+        <w:ind w:left="360"/>
+      </w:pPr>
+      <w:r>
+        <w:t xml:space="preserve">The Challenge subsystem is responsible for taking instructions from the Coordination subsystem, parsing them, and performing the appropriate action. For example, if the Coordination subsystem tells the Challenge subsystem it has arrived at the Etch-A-Sketch challenge, the Challenge subsystem must be able to determine what needs to happen to correctly interact with the Etch-A-Sketch. This philosophy is true for all challenges. Upon notification by the Coordination system, the Challenge system must correctly determine what challenge to initiate and when it has completed said challenge. All interactions with challenges will be controlled solely by the Challenge subsystem. No other subsystems will attempt to interact with the challenges. The location of this subsystem on the chassis of the system can be seen in </w:t>
+      </w:r>
+      <w:r>
+        <w:rPr>
+          <w:b/>
+        </w:rPr>
+        <w:t>bleh</w:t>
+      </w:r>
+      <w:r>
+        <w:t>.</w:t>
+      </w:r>
+    </w:p>
+    <w:p>
+      <w:pPr>
+        <w:ind w:left="360"/>
+      </w:pPr>
+    </w:p>
+    <w:p>
+      <w:pPr>
+        <w:ind w:left="360"/>
+      </w:pPr>
+      <w:r>
+        <w:t xml:space="preserve">As </w:t>
+      </w:r>
+      <w:r>
+        <w:rPr>
+          <w:b/>
+        </w:rPr>
+        <w:t>bleh</w:t>
+      </w:r>
+      <w:r>
+        <w:t xml:space="preserve"> shows, the major components of this subsystem are the interactors for the challenges</w:t>
+      </w:r>
+      <w:r>
+        <w:t xml:space="preserve"> (Etch-A-Sketch, Rubik’s cube, Simon and playing card)</w:t>
+      </w:r>
       <w:bookmarkStart w:id="46" w:name="_GoBack"/>
       <w:bookmarkEnd w:id="46"/>
+      <w:r>
+        <w:t>, as well as the associated motor shield.</w:t>
+      </w:r>
     </w:p>
     <w:p>
       <w:pPr>
@@ -10236,7 +10344,6 @@
               <w:rPr>
                 <w:rFonts w:cs="Times New Roman"/>
               </w:rPr>
-              <w:lastRenderedPageBreak/>
               <w:t>Challenge Completion</w:t>
             </w:r>
           </w:p>
@@ -10275,6 +10382,7 @@
               <w:rPr>
                 <w:rFonts w:cs="Times New Roman"/>
               </w:rPr>
+              <w:lastRenderedPageBreak/>
               <w:t>Challenge Identification</w:t>
             </w:r>
           </w:p>
@@ -11260,7 +11368,7 @@
         <w:lastRenderedPageBreak/>
         <w:t>Decomposition of Coordination</w:t>
       </w:r>
-      <w:bookmarkEnd w:id="22"/>
+      <w:bookmarkEnd w:id="23"/>
       <w:r>
         <w:rPr>
           <w:rFonts w:ascii="Times New Roman" w:hAnsi="Times New Roman" w:cs="Times New Roman"/>
@@ -12729,49 +12837,7 @@
         <w:rPr>
           <w:rFonts w:cs="Times New Roman"/>
         </w:rPr>
-        <w:t xml:space="preserve">ystem includes a Rubik’s &amp; Card </w:t>
-      </w:r>
-      <w:proofErr w:type="spellStart"/>
-      <w:r>
-        <w:rPr>
-          <w:rFonts w:cs="Times New Roman"/>
-        </w:rPr>
-        <w:t>interactor</w:t>
-      </w:r>
-      <w:proofErr w:type="spellEnd"/>
-      <w:r>
-        <w:rPr>
-          <w:rFonts w:cs="Times New Roman"/>
-        </w:rPr>
-        <w:t xml:space="preserve">, an Etch-A-Sketch </w:t>
-      </w:r>
-      <w:proofErr w:type="spellStart"/>
-      <w:r>
-        <w:rPr>
-          <w:rFonts w:cs="Times New Roman"/>
-        </w:rPr>
-        <w:t>interactor</w:t>
-      </w:r>
-      <w:proofErr w:type="spellEnd"/>
-      <w:r>
-        <w:rPr>
-          <w:rFonts w:cs="Times New Roman"/>
-        </w:rPr>
-        <w:t xml:space="preserve"> and a Simon </w:t>
-      </w:r>
-      <w:proofErr w:type="spellStart"/>
-      <w:r>
-        <w:rPr>
-          <w:rFonts w:cs="Times New Roman"/>
-        </w:rPr>
-        <w:t>interactor</w:t>
-      </w:r>
-      <w:proofErr w:type="spellEnd"/>
-      <w:r>
-        <w:rPr>
-          <w:rFonts w:cs="Times New Roman"/>
-        </w:rPr>
-        <w:t xml:space="preserve">. </w:t>
+        <w:t xml:space="preserve">ystem includes a Rubik’s &amp; Card interactor, an Etch-A-Sketch interactor and a Simon interactor. </w:t>
       </w:r>
     </w:p>
     <w:p>
@@ -13057,21 +13123,7 @@
         <w:rPr>
           <w:rFonts w:cs="Times New Roman"/>
         </w:rPr>
-        <w:t xml:space="preserve">system will determine which </w:t>
-      </w:r>
-      <w:proofErr w:type="spellStart"/>
-      <w:r>
-        <w:rPr>
-          <w:rFonts w:cs="Times New Roman"/>
-        </w:rPr>
-        <w:t>interactor</w:t>
-      </w:r>
-      <w:proofErr w:type="spellEnd"/>
-      <w:r>
-        <w:rPr>
-          <w:rFonts w:cs="Times New Roman"/>
-        </w:rPr>
-        <w:t xml:space="preserve"> to activate. Without notification from the Coordination </w:t>
+        <w:t xml:space="preserve">system will determine which interactor to activate. Without notification from the Coordination </w:t>
       </w:r>
       <w:r>
         <w:rPr>
@@ -14757,38 +14809,7 @@
           <w:color w:val="auto"/>
           <w:sz w:val="22"/>
         </w:rPr>
-        <w:t xml:space="preserve">Competition course for </w:t>
-      </w:r>
-      <w:proofErr w:type="spellStart"/>
-      <w:proofErr w:type="gramStart"/>
-      <w:r>
-        <w:rPr>
-          <w:rFonts w:cs="Times New Roman"/>
-          <w:i w:val="0"/>
-          <w:color w:val="auto"/>
-          <w:sz w:val="22"/>
-        </w:rPr>
-        <w:t>SoutheastCon</w:t>
-      </w:r>
-      <w:proofErr w:type="spellEnd"/>
-      <w:r>
-        <w:rPr>
-          <w:rFonts w:cs="Times New Roman"/>
-          <w:i w:val="0"/>
-          <w:color w:val="auto"/>
-          <w:sz w:val="22"/>
-        </w:rPr>
-        <w:t>[</w:t>
-      </w:r>
-      <w:proofErr w:type="gramEnd"/>
-      <w:r>
-        <w:rPr>
-          <w:rFonts w:cs="Times New Roman"/>
-          <w:i w:val="0"/>
-          <w:color w:val="auto"/>
-          <w:sz w:val="22"/>
-        </w:rPr>
-        <w:t>1].</w:t>
+        <w:t>Competition course for SoutheastCon[1].</w:t>
       </w:r>
       <w:bookmarkEnd w:id="101"/>
       <w:bookmarkEnd w:id="102"/>
@@ -14852,35 +14873,7 @@
         <w:rPr>
           <w:rFonts w:cs="Times New Roman"/>
         </w:rPr>
-        <w:t xml:space="preserve">[1] IEEE Nova Southeastern University. (2014, September 7). IEEE </w:t>
-      </w:r>
-      <w:proofErr w:type="spellStart"/>
-      <w:r>
-        <w:rPr>
-          <w:rFonts w:cs="Times New Roman"/>
-        </w:rPr>
-        <w:t>SoutheastCon</w:t>
-      </w:r>
-      <w:proofErr w:type="spellEnd"/>
-      <w:r>
-        <w:rPr>
-          <w:rFonts w:cs="Times New Roman"/>
-        </w:rPr>
-        <w:t xml:space="preserve"> 2015 Student Program - Hardware Competition. Retrieved September 7, 2014, from IEEE </w:t>
-      </w:r>
-      <w:proofErr w:type="spellStart"/>
-      <w:r>
-        <w:rPr>
-          <w:rFonts w:cs="Times New Roman"/>
-        </w:rPr>
-        <w:t>SoutheastCon</w:t>
-      </w:r>
-      <w:proofErr w:type="spellEnd"/>
-      <w:r>
-        <w:rPr>
-          <w:rFonts w:cs="Times New Roman"/>
-        </w:rPr>
-        <w:t xml:space="preserve"> 2015: http://www.ewh.ieee.org/reg/3/southeastcon2015/StudentProgram.html</w:t>
+        <w:t>[1] IEEE Nova Southeastern University. (2014, September 7). IEEE SoutheastCon 2015 Student Program - Hardware Competition. Retrieved September 7, 2014, from IEEE SoutheastCon 2015: http://www.ewh.ieee.org/reg/3/southeastcon2015/StudentProgram.html</w:t>
       </w:r>
     </w:p>
     <w:p/>
@@ -15010,7 +15003,7 @@
           <w:rPr>
             <w:noProof/>
           </w:rPr>
-          <w:t>18</w:t>
+          <w:t>19</w:t>
         </w:r>
         <w:r>
           <w:rPr>
@@ -21772,7 +21765,7 @@
 </file>
 
 <file path=customXml/itemProps1.xml><?xml version="1.0" encoding="utf-8"?>
-<ds:datastoreItem xmlns:ds="http://schemas.openxmlformats.org/officeDocument/2006/customXml" ds:itemID="{7D6E8970-1180-4DD3-8527-9D70E717BBB6}">
+<ds:datastoreItem xmlns:ds="http://schemas.openxmlformats.org/officeDocument/2006/customXml" ds:itemID="{24F0FC51-BC22-48EF-A848-224B3E139ED7}">
   <ds:schemaRefs>
     <ds:schemaRef ds:uri="http://schemas.openxmlformats.org/officeDocument/2006/bibliography"/>
   </ds:schemaRefs>

--- a/Documentation/Design Documents/System Design Specifications for Roadie - Lvl 1.docx
+++ b/Documentation/Design Documents/System Design Specifications for Roadie - Lvl 1.docx
@@ -10,6 +10,8 @@
           <w:sz w:val="72"/>
         </w:rPr>
       </w:pPr>
+      <w:bookmarkStart w:id="0" w:name="_GoBack"/>
+      <w:bookmarkEnd w:id="0"/>
       <w:r>
         <w:rPr>
           <w:rFonts w:cs="Times New Roman"/>
@@ -401,7 +403,7 @@
           <w:color w:val="auto"/>
         </w:rPr>
       </w:pPr>
-      <w:bookmarkStart w:id="0" w:name="_Toc405223726"/>
+      <w:bookmarkStart w:id="1" w:name="_Toc405223726"/>
       <w:r>
         <w:rPr>
           <w:rFonts w:ascii="Times New Roman" w:hAnsi="Times New Roman" w:cs="Times New Roman"/>
@@ -411,7 +413,7 @@
         <w:lastRenderedPageBreak/>
         <w:t>Revision History</w:t>
       </w:r>
-      <w:bookmarkEnd w:id="0"/>
+      <w:bookmarkEnd w:id="1"/>
     </w:p>
     <w:p>
       <w:pPr>
@@ -7152,7 +7154,7 @@
           <w:color w:val="auto"/>
         </w:rPr>
       </w:pPr>
-      <w:bookmarkStart w:id="1" w:name="_Toc405223727"/>
+      <w:bookmarkStart w:id="2" w:name="_Toc405223727"/>
       <w:r>
         <w:rPr>
           <w:rFonts w:ascii="Times New Roman" w:hAnsi="Times New Roman" w:cs="Times New Roman"/>
@@ -7162,7 +7164,7 @@
         <w:lastRenderedPageBreak/>
         <w:t>Introduction</w:t>
       </w:r>
-      <w:bookmarkEnd w:id="1"/>
+      <w:bookmarkEnd w:id="2"/>
     </w:p>
     <w:p>
       <w:pPr>
@@ -7186,8 +7188,8 @@
           <w:color w:val="auto"/>
         </w:rPr>
       </w:pPr>
-      <w:bookmarkStart w:id="2" w:name="_Toc398569023"/>
-      <w:bookmarkStart w:id="3" w:name="_Toc405223728"/>
+      <w:bookmarkStart w:id="3" w:name="_Toc398569023"/>
+      <w:bookmarkStart w:id="4" w:name="_Toc405223728"/>
       <w:r>
         <w:rPr>
           <w:rFonts w:ascii="Times New Roman" w:hAnsi="Times New Roman" w:cs="Times New Roman"/>
@@ -7196,8 +7198,8 @@
         </w:rPr>
         <w:t>Purpose</w:t>
       </w:r>
-      <w:bookmarkEnd w:id="2"/>
       <w:bookmarkEnd w:id="3"/>
+      <w:bookmarkEnd w:id="4"/>
     </w:p>
     <w:p>
       <w:pPr>
@@ -7221,8 +7223,8 @@
           <w:color w:val="auto"/>
         </w:rPr>
       </w:pPr>
-      <w:bookmarkStart w:id="4" w:name="_Toc398569024"/>
-      <w:bookmarkStart w:id="5" w:name="_Toc405223729"/>
+      <w:bookmarkStart w:id="5" w:name="_Toc398569024"/>
+      <w:bookmarkStart w:id="6" w:name="_Toc405223729"/>
       <w:r>
         <w:rPr>
           <w:rFonts w:ascii="Times New Roman" w:hAnsi="Times New Roman" w:cs="Times New Roman"/>
@@ -7231,8 +7233,8 @@
         </w:rPr>
         <w:t>Problem Statement</w:t>
       </w:r>
-      <w:bookmarkEnd w:id="4"/>
       <w:bookmarkEnd w:id="5"/>
+      <w:bookmarkEnd w:id="6"/>
     </w:p>
     <w:p>
       <w:pPr>
@@ -7252,21 +7254,7 @@
         <w:rPr>
           <w:rFonts w:cs="Times New Roman"/>
         </w:rPr>
-        <w:t xml:space="preserve">To create an autonomous robot to compete in the 2015 IEEE </w:t>
-      </w:r>
-      <w:proofErr w:type="spellStart"/>
-      <w:r>
-        <w:rPr>
-          <w:rFonts w:cs="Times New Roman"/>
-        </w:rPr>
-        <w:t>SoutheastCon</w:t>
-      </w:r>
-      <w:proofErr w:type="spellEnd"/>
-      <w:r>
-        <w:rPr>
-          <w:rFonts w:cs="Times New Roman"/>
-        </w:rPr>
-        <w:t xml:space="preserve"> student hardware competition.</w:t>
+        <w:t>To create an autonomous robot to compete in the 2015 IEEE SoutheastCon student hardware competition.</w:t>
       </w:r>
     </w:p>
     <w:p>
@@ -7292,8 +7280,8 @@
           <w:color w:val="auto"/>
         </w:rPr>
       </w:pPr>
-      <w:bookmarkStart w:id="6" w:name="_Toc398569025"/>
-      <w:bookmarkStart w:id="7" w:name="_Toc405223730"/>
+      <w:bookmarkStart w:id="7" w:name="_Toc398569025"/>
+      <w:bookmarkStart w:id="8" w:name="_Toc405223730"/>
       <w:r>
         <w:rPr>
           <w:rFonts w:ascii="Times New Roman" w:hAnsi="Times New Roman" w:cs="Times New Roman"/>
@@ -7302,8 +7290,8 @@
         </w:rPr>
         <w:t>Scope</w:t>
       </w:r>
-      <w:bookmarkEnd w:id="6"/>
       <w:bookmarkEnd w:id="7"/>
+      <w:bookmarkEnd w:id="8"/>
     </w:p>
     <w:p>
       <w:pPr>
@@ -7448,21 +7436,7 @@
         <w:rPr>
           <w:rFonts w:cs="Times New Roman"/>
         </w:rPr>
-        <w:t xml:space="preserve">Roadie is not intended to serve any other functions or fulfill any other purposes other than competing in the 2015 IEEE </w:t>
-      </w:r>
-      <w:proofErr w:type="spellStart"/>
-      <w:r>
-        <w:rPr>
-          <w:rFonts w:cs="Times New Roman"/>
-        </w:rPr>
-        <w:t>SoutheastCon</w:t>
-      </w:r>
-      <w:proofErr w:type="spellEnd"/>
-      <w:r>
-        <w:rPr>
-          <w:rFonts w:cs="Times New Roman"/>
-        </w:rPr>
-        <w:t xml:space="preserve"> competition. </w:t>
+        <w:t xml:space="preserve">Roadie is not intended to serve any other functions or fulfill any other purposes other than competing in the 2015 IEEE SoutheastCon competition. </w:t>
       </w:r>
     </w:p>
     <w:p>
@@ -7488,8 +7462,8 @@
           <w:color w:val="auto"/>
         </w:rPr>
       </w:pPr>
-      <w:bookmarkStart w:id="8" w:name="_Toc398569026"/>
-      <w:bookmarkStart w:id="9" w:name="_Toc405223731"/>
+      <w:bookmarkStart w:id="9" w:name="_Toc398569026"/>
+      <w:bookmarkStart w:id="10" w:name="_Toc405223731"/>
       <w:r>
         <w:rPr>
           <w:rFonts w:ascii="Times New Roman" w:hAnsi="Times New Roman" w:cs="Times New Roman"/>
@@ -7498,8 +7472,8 @@
         </w:rPr>
         <w:t>Team Information</w:t>
       </w:r>
-      <w:bookmarkEnd w:id="8"/>
       <w:bookmarkEnd w:id="9"/>
+      <w:bookmarkEnd w:id="10"/>
     </w:p>
     <w:p>
       <w:pPr>
@@ -7629,16 +7603,8 @@
               <w:rPr>
                 <w:rFonts w:cs="Times New Roman"/>
               </w:rPr>
-              <w:t xml:space="preserve">Michael </w:t>
-            </w:r>
-            <w:proofErr w:type="spellStart"/>
-            <w:r>
-              <w:rPr>
-                <w:rFonts w:cs="Times New Roman"/>
-              </w:rPr>
-              <w:t>Philotoff</w:t>
-            </w:r>
-            <w:proofErr w:type="spellEnd"/>
+              <w:t>Michael Philotoff</w:t>
+            </w:r>
           </w:p>
         </w:tc>
         <w:tc>
@@ -7680,16 +7646,8 @@
               <w:rPr>
                 <w:rFonts w:cs="Times New Roman"/>
               </w:rPr>
-              <w:t xml:space="preserve">Alex </w:t>
-            </w:r>
-            <w:proofErr w:type="spellStart"/>
-            <w:r>
-              <w:rPr>
-                <w:rFonts w:cs="Times New Roman"/>
-              </w:rPr>
-              <w:t>Senopoulos</w:t>
-            </w:r>
-            <w:proofErr w:type="spellEnd"/>
+              <w:t>Alex Senopoulos</w:t>
+            </w:r>
           </w:p>
         </w:tc>
         <w:tc>
@@ -7778,8 +7736,8 @@
           <w:color w:val="auto"/>
         </w:rPr>
       </w:pPr>
-      <w:bookmarkStart w:id="10" w:name="_Toc398569027"/>
-      <w:bookmarkStart w:id="11" w:name="_Toc405223732"/>
+      <w:bookmarkStart w:id="11" w:name="_Toc398569027"/>
+      <w:bookmarkStart w:id="12" w:name="_Toc405223732"/>
       <w:r>
         <w:rPr>
           <w:rFonts w:ascii="Times New Roman" w:hAnsi="Times New Roman" w:cs="Times New Roman"/>
@@ -7788,8 +7746,8 @@
         </w:rPr>
         <w:t>Overview</w:t>
       </w:r>
-      <w:bookmarkEnd w:id="10"/>
       <w:bookmarkEnd w:id="11"/>
+      <w:bookmarkEnd w:id="12"/>
     </w:p>
     <w:p>
       <w:pPr>
@@ -7825,7 +7783,7 @@
           <w:color w:val="auto"/>
         </w:rPr>
       </w:pPr>
-      <w:bookmarkStart w:id="12" w:name="_Toc405223733"/>
+      <w:bookmarkStart w:id="13" w:name="_Toc405223733"/>
       <w:r>
         <w:rPr>
           <w:rFonts w:ascii="Times New Roman" w:hAnsi="Times New Roman" w:cs="Times New Roman"/>
@@ -7843,7 +7801,7 @@
         </w:rPr>
         <w:t xml:space="preserve"> Overview</w:t>
       </w:r>
-      <w:bookmarkEnd w:id="12"/>
+      <w:bookmarkEnd w:id="13"/>
     </w:p>
     <w:p/>
     <w:p>
@@ -8054,9 +8012,9 @@
           <w:szCs w:val="24"/>
         </w:rPr>
       </w:pPr>
-      <w:bookmarkStart w:id="13" w:name="_Ref399962518"/>
-      <w:bookmarkStart w:id="14" w:name="_Toc400740880"/>
-      <w:bookmarkStart w:id="15" w:name="_Toc405223791"/>
+      <w:bookmarkStart w:id="14" w:name="_Ref399962518"/>
+      <w:bookmarkStart w:id="15" w:name="_Toc400740880"/>
+      <w:bookmarkStart w:id="16" w:name="_Toc405223791"/>
       <w:r>
         <w:rPr>
           <w:rFonts w:cs="Times New Roman"/>
@@ -8124,7 +8082,7 @@
         </w:rPr>
         <w:fldChar w:fldCharType="end"/>
       </w:r>
-      <w:bookmarkEnd w:id="13"/>
+      <w:bookmarkEnd w:id="14"/>
       <w:r>
         <w:rPr>
           <w:rFonts w:cs="Times New Roman"/>
@@ -8135,8 +8093,8 @@
         </w:rPr>
         <w:t>: Division of Roadie into three subsystems.</w:t>
       </w:r>
-      <w:bookmarkEnd w:id="14"/>
       <w:bookmarkEnd w:id="15"/>
+      <w:bookmarkEnd w:id="16"/>
       <w:r>
         <w:rPr>
           <w:rFonts w:cs="Times New Roman"/>
@@ -8212,35 +8170,7 @@
         <w:rPr>
           <w:rFonts w:cs="Times New Roman"/>
         </w:rPr>
-        <w:t xml:space="preserve">ystems based upon what other components they interacted with and what task they set out to perform. For example, all of the </w:t>
-      </w:r>
-      <w:proofErr w:type="spellStart"/>
-      <w:r>
-        <w:rPr>
-          <w:rFonts w:cs="Times New Roman"/>
-        </w:rPr>
-        <w:t>interactors</w:t>
-      </w:r>
-      <w:proofErr w:type="spellEnd"/>
-      <w:r>
-        <w:rPr>
-          <w:rFonts w:cs="Times New Roman"/>
-        </w:rPr>
-        <w:t xml:space="preserve"> for challenges (Simon, Etch-A-Sketch, Rubik’s cube and playing card), were divided into the Challenge System since the </w:t>
-      </w:r>
-      <w:proofErr w:type="spellStart"/>
-      <w:r>
-        <w:rPr>
-          <w:rFonts w:cs="Times New Roman"/>
-        </w:rPr>
-        <w:t>interactors</w:t>
-      </w:r>
-      <w:proofErr w:type="spellEnd"/>
-      <w:r>
-        <w:rPr>
-          <w:rFonts w:cs="Times New Roman"/>
-        </w:rPr>
-        <w:t xml:space="preserve"> represent the means through which Roadie will physically manipulate the challenges. The Coordination System encompasses the microcontrollers as well as the object detectors and line senso</w:t>
+        <w:t>ystems based upon what other components they interacted with and what task they set out to perform. For example, all of the interactors for challenges (Simon, Etch-A-Sketch, Rubik’s cube and playing card), were divided into the Challenge System since the interactors represent the means through which Roadie will physically manipulate the challenges. The Coordination System encompasses the microcontrollers as well as the object detectors and line senso</w:t>
       </w:r>
       <w:r>
         <w:rPr>
@@ -8433,9 +8363,9 @@
           <w:sz w:val="20"/>
         </w:rPr>
       </w:pPr>
-      <w:bookmarkStart w:id="16" w:name="_Ref400032780"/>
-      <w:bookmarkStart w:id="17" w:name="_Toc400740881"/>
-      <w:bookmarkStart w:id="18" w:name="_Toc405223792"/>
+      <w:bookmarkStart w:id="17" w:name="_Ref400032780"/>
+      <w:bookmarkStart w:id="18" w:name="_Toc400740881"/>
+      <w:bookmarkStart w:id="19" w:name="_Toc405223792"/>
       <w:r>
         <w:rPr>
           <w:rFonts w:cs="Times New Roman"/>
@@ -8497,7 +8427,7 @@
         </w:rPr>
         <w:fldChar w:fldCharType="end"/>
       </w:r>
-      <w:bookmarkEnd w:id="16"/>
+      <w:bookmarkEnd w:id="17"/>
       <w:r>
         <w:rPr>
           <w:rFonts w:cs="Times New Roman"/>
@@ -8507,8 +8437,8 @@
         </w:rPr>
         <w:t>: High level description of the systems in Roadie.</w:t>
       </w:r>
-      <w:bookmarkEnd w:id="17"/>
       <w:bookmarkEnd w:id="18"/>
+      <w:bookmarkEnd w:id="19"/>
     </w:p>
     <w:p/>
     <w:p>
@@ -8540,7 +8470,7 @@
           <w:sz w:val="22"/>
         </w:rPr>
       </w:pPr>
-      <w:bookmarkStart w:id="19" w:name="_Toc405223734"/>
+      <w:bookmarkStart w:id="20" w:name="_Toc405223734"/>
       <w:r>
         <w:rPr>
           <w:rFonts w:ascii="Times New Roman" w:hAnsi="Times New Roman" w:cs="Times New Roman"/>
@@ -8568,7 +8498,7 @@
         </w:rPr>
         <w:t>ystem</w:t>
       </w:r>
-      <w:bookmarkEnd w:id="19"/>
+      <w:bookmarkEnd w:id="20"/>
     </w:p>
     <w:p/>
     <w:p>
@@ -8606,7 +8536,7 @@
           <w:sz w:val="22"/>
         </w:rPr>
       </w:pPr>
-      <w:bookmarkStart w:id="20" w:name="_Toc405223735"/>
+      <w:bookmarkStart w:id="21" w:name="_Toc405223735"/>
       <w:r>
         <w:rPr>
           <w:rFonts w:ascii="Times New Roman" w:hAnsi="Times New Roman" w:cs="Times New Roman"/>
@@ -8634,7 +8564,7 @@
         </w:rPr>
         <w:t>ystem</w:t>
       </w:r>
-      <w:bookmarkEnd w:id="20"/>
+      <w:bookmarkEnd w:id="21"/>
     </w:p>
     <w:p/>
     <w:p>
@@ -8651,15 +8581,7 @@
         <w:t>ystem receives completion instructions from the Coordination subsystem and is able to interpret them correctly.</w:t>
       </w:r>
       <w:r>
-        <w:t xml:space="preserve"> The Coordination subsystem sends completion information to the Challenge subsystem over a physical interface, either serial or PWM. These interfaces then send information to the middleware of the Challenge subsystem, its software. The Challenge subsystem’s software are functions to be able to complete the Etch-A-Sketch challenge, the Rubik’s Cube challenge, the Simon challenge and the card challenge. The Challenge subsystem’s functions are able to manipulate the correct challenge </w:t>
-      </w:r>
-      <w:proofErr w:type="spellStart"/>
-      <w:r>
-        <w:t>interactor</w:t>
-      </w:r>
-      <w:proofErr w:type="spellEnd"/>
-      <w:r>
-        <w:t xml:space="preserve"> to complete the challenge in the appropriate manner. </w:t>
+        <w:t xml:space="preserve"> The Coordination subsystem sends completion information to the Challenge subsystem over a physical interface, either serial or PWM. These interfaces then send information to the middleware of the Challenge subsystem, its software. The Challenge subsystem’s software are functions to be able to complete the Etch-A-Sketch challenge, the Rubik’s Cube challenge, the Simon challenge and the card challenge. The Challenge subsystem’s functions are able to manipulate the correct challenge interactor to complete the challenge in the appropriate manner. </w:t>
       </w:r>
       <w:r>
         <w:t xml:space="preserve"> </w:t>
@@ -8680,7 +8602,7 @@
           <w:sz w:val="22"/>
         </w:rPr>
       </w:pPr>
-      <w:bookmarkStart w:id="21" w:name="_Toc405223736"/>
+      <w:bookmarkStart w:id="22" w:name="_Toc405223736"/>
       <w:r>
         <w:rPr>
           <w:rFonts w:ascii="Times New Roman" w:hAnsi="Times New Roman" w:cs="Times New Roman"/>
@@ -8708,7 +8630,7 @@
         </w:rPr>
         <w:t>ystem</w:t>
       </w:r>
-      <w:bookmarkEnd w:id="21"/>
+      <w:bookmarkEnd w:id="22"/>
     </w:p>
     <w:p/>
     <w:p>
@@ -8755,8 +8677,8 @@
           <w:color w:val="auto"/>
         </w:rPr>
       </w:pPr>
-      <w:bookmarkStart w:id="22" w:name="_Toc400740993"/>
       <w:bookmarkStart w:id="23" w:name="_Toc405223737"/>
+      <w:bookmarkStart w:id="24" w:name="_Toc400740993"/>
       <w:r>
         <w:rPr>
           <w:rFonts w:ascii="Times New Roman" w:hAnsi="Times New Roman" w:cs="Times New Roman"/>
@@ -8796,7 +8718,7 @@
           <w:sz w:val="22"/>
         </w:rPr>
       </w:pPr>
-      <w:bookmarkStart w:id="24" w:name="_Toc405223738"/>
+      <w:bookmarkStart w:id="25" w:name="_Toc405223738"/>
       <w:r>
         <w:rPr>
           <w:rFonts w:ascii="Times New Roman" w:hAnsi="Times New Roman" w:cs="Times New Roman"/>
@@ -8806,7 +8728,7 @@
         </w:rPr>
         <w:t>Assumptions</w:t>
       </w:r>
-      <w:bookmarkEnd w:id="24"/>
+      <w:bookmarkEnd w:id="25"/>
     </w:p>
     <w:p/>
     <w:p>
@@ -8837,7 +8759,7 @@
           <w:szCs w:val="22"/>
         </w:rPr>
       </w:pPr>
-      <w:bookmarkStart w:id="25" w:name="_Toc405223739"/>
+      <w:bookmarkStart w:id="26" w:name="_Toc405223739"/>
       <w:r>
         <w:rPr>
           <w:rFonts w:ascii="Times New Roman" w:hAnsi="Times New Roman" w:cs="Times New Roman"/>
@@ -8848,7 +8770,7 @@
         </w:rPr>
         <w:t>Operation</w:t>
       </w:r>
-      <w:bookmarkEnd w:id="25"/>
+      <w:bookmarkEnd w:id="26"/>
     </w:p>
     <w:p/>
     <w:p>
@@ -8856,15 +8778,7 @@
         <w:ind w:left="360"/>
       </w:pPr>
       <w:r>
-        <w:t xml:space="preserve">It is assumed that the system will only be operated for the purposes and in a manner for which it was designed for. That is to say that the system would not perform successfully were it to be used to fend off an attack from a silver back gorilla. The system has been designed with the sole purpose of competing in the 2015 IEEE </w:t>
-      </w:r>
-      <w:proofErr w:type="spellStart"/>
-      <w:r>
-        <w:t>SouthEastCon</w:t>
-      </w:r>
-      <w:proofErr w:type="spellEnd"/>
-      <w:r>
-        <w:t xml:space="preserve"> competition. As such, it is assumed that the system will only operate in such a venue. Furthermore, it is assumed that any operation of the vehicle will coincide with the rules and regulations outlined in [1]. Any deviations from the regulations will result in overall system failure. </w:t>
+        <w:t xml:space="preserve">It is assumed that the system will only be operated for the purposes and in a manner for which it was designed for. That is to say that the system would not perform successfully were it to be used to fend off an attack from a silver back gorilla. The system has been designed with the sole purpose of competing in the 2015 IEEE SouthEastCon competition. As such, it is assumed that the system will only operate in such a venue. Furthermore, it is assumed that any operation of the vehicle will coincide with the rules and regulations outlined in [1]. Any deviations from the regulations will result in overall system failure. </w:t>
       </w:r>
     </w:p>
     <w:p>
@@ -8887,7 +8801,7 @@
           <w:szCs w:val="22"/>
         </w:rPr>
       </w:pPr>
-      <w:bookmarkStart w:id="26" w:name="_Toc405223740"/>
+      <w:bookmarkStart w:id="27" w:name="_Toc405223740"/>
       <w:r>
         <w:rPr>
           <w:rFonts w:ascii="Times New Roman" w:hAnsi="Times New Roman" w:cs="Times New Roman"/>
@@ -8898,7 +8812,7 @@
         </w:rPr>
         <w:t>Rule Changes</w:t>
       </w:r>
-      <w:bookmarkEnd w:id="26"/>
+      <w:bookmarkEnd w:id="27"/>
     </w:p>
     <w:p>
       <w:pPr>
@@ -8931,7 +8845,7 @@
           <w:sz w:val="22"/>
         </w:rPr>
       </w:pPr>
-      <w:bookmarkStart w:id="27" w:name="_Toc405223741"/>
+      <w:bookmarkStart w:id="28" w:name="_Toc405223741"/>
       <w:r>
         <w:rPr>
           <w:rFonts w:ascii="Times New Roman" w:hAnsi="Times New Roman" w:cs="Times New Roman"/>
@@ -8941,7 +8855,7 @@
         </w:rPr>
         <w:t>Dependencies</w:t>
       </w:r>
-      <w:bookmarkEnd w:id="27"/>
+      <w:bookmarkEnd w:id="28"/>
     </w:p>
     <w:p/>
     <w:p>
@@ -8972,7 +8886,7 @@
           <w:szCs w:val="22"/>
         </w:rPr>
       </w:pPr>
-      <w:bookmarkStart w:id="28" w:name="_Toc405223742"/>
+      <w:bookmarkStart w:id="29" w:name="_Toc405223742"/>
       <w:r>
         <w:rPr>
           <w:rFonts w:ascii="Times New Roman" w:hAnsi="Times New Roman" w:cs="Times New Roman"/>
@@ -8983,7 +8897,7 @@
         </w:rPr>
         <w:t>Intersystem Communication</w:t>
       </w:r>
-      <w:bookmarkEnd w:id="28"/>
+      <w:bookmarkEnd w:id="29"/>
     </w:p>
     <w:p/>
     <w:p>
@@ -9020,7 +8934,7 @@
           <w:szCs w:val="22"/>
         </w:rPr>
       </w:pPr>
-      <w:bookmarkStart w:id="29" w:name="_Toc405223743"/>
+      <w:bookmarkStart w:id="30" w:name="_Toc405223743"/>
       <w:r>
         <w:rPr>
           <w:rFonts w:ascii="Times New Roman" w:hAnsi="Times New Roman" w:cs="Times New Roman"/>
@@ -9031,7 +8945,7 @@
         </w:rPr>
         <w:t>Power</w:t>
       </w:r>
-      <w:bookmarkEnd w:id="29"/>
+      <w:bookmarkEnd w:id="30"/>
     </w:p>
     <w:p/>
     <w:p>
@@ -9060,7 +8974,7 @@
           <w:sz w:val="22"/>
         </w:rPr>
       </w:pPr>
-      <w:bookmarkStart w:id="30" w:name="_Toc405223744"/>
+      <w:bookmarkStart w:id="31" w:name="_Toc405223744"/>
       <w:r>
         <w:rPr>
           <w:rFonts w:ascii="Times New Roman" w:hAnsi="Times New Roman" w:cs="Times New Roman"/>
@@ -9070,7 +8984,7 @@
         </w:rPr>
         <w:t>Constraints</w:t>
       </w:r>
-      <w:bookmarkEnd w:id="30"/>
+      <w:bookmarkEnd w:id="31"/>
     </w:p>
     <w:p/>
     <w:p>
@@ -9102,7 +9016,7 @@
           <w:szCs w:val="22"/>
         </w:rPr>
       </w:pPr>
-      <w:bookmarkStart w:id="31" w:name="_Toc405223745"/>
+      <w:bookmarkStart w:id="32" w:name="_Toc405223745"/>
       <w:r>
         <w:rPr>
           <w:rFonts w:ascii="Times New Roman" w:hAnsi="Times New Roman" w:cs="Times New Roman"/>
@@ -9113,7 +9027,7 @@
         </w:rPr>
         <w:t>Size</w:t>
       </w:r>
-      <w:bookmarkEnd w:id="31"/>
+      <w:bookmarkEnd w:id="32"/>
     </w:p>
     <w:p>
       <w:pPr>
@@ -9130,23 +9044,7 @@
         <w:ind w:left="360"/>
       </w:pPr>
       <w:r>
-        <w:t xml:space="preserve">According to the rules and regulations for the 2015 IEEE </w:t>
-      </w:r>
-      <w:proofErr w:type="spellStart"/>
-      <w:r>
-        <w:t>SouthEastCon</w:t>
-      </w:r>
-      <w:proofErr w:type="spellEnd"/>
-      <w:r>
-        <w:t xml:space="preserve"> competition </w:t>
-      </w:r>
-      <w:proofErr w:type="spellStart"/>
-      <w:r>
-        <w:t>pur</w:t>
-      </w:r>
-      <w:proofErr w:type="spellEnd"/>
-      <w:r>
-        <w:t xml:space="preserve"> forth in [1], the system must fit within a one foot by one foot by one foot cube. As such, the system design had to reflect these size constraints. This affected the design choi</w:t>
+        <w:t>According to the rules and regulations for the 2015 IEEE SouthEastCon competition pur forth in [1], the system must fit within a one foot by one foot by one foot cube. As such, the system design had to reflect these size constraints. This affected the design choi</w:t>
       </w:r>
       <w:r>
         <w:t xml:space="preserve">ces and implementations since the system had to ultimately fit inside the aforementioned cube. </w:t>
@@ -9172,7 +9070,7 @@
           <w:szCs w:val="22"/>
         </w:rPr>
       </w:pPr>
-      <w:bookmarkStart w:id="32" w:name="_Toc405223746"/>
+      <w:bookmarkStart w:id="33" w:name="_Toc405223746"/>
       <w:r>
         <w:rPr>
           <w:rFonts w:ascii="Times New Roman" w:hAnsi="Times New Roman" w:cs="Times New Roman"/>
@@ -9203,7 +9101,7 @@
         </w:rPr>
         <w:t xml:space="preserve"> Draw</w:t>
       </w:r>
-      <w:bookmarkEnd w:id="32"/>
+      <w:bookmarkEnd w:id="33"/>
     </w:p>
     <w:p>
       <w:pPr>
@@ -9238,7 +9136,7 @@
           <w:szCs w:val="22"/>
         </w:rPr>
       </w:pPr>
-      <w:bookmarkStart w:id="33" w:name="_Toc405223747"/>
+      <w:bookmarkStart w:id="34" w:name="_Toc405223747"/>
       <w:r>
         <w:rPr>
           <w:rFonts w:ascii="Times New Roman" w:hAnsi="Times New Roman" w:cs="Times New Roman"/>
@@ -9259,7 +9157,7 @@
         </w:rPr>
         <w:t>y</w:t>
       </w:r>
-      <w:bookmarkEnd w:id="33"/>
+      <w:bookmarkEnd w:id="34"/>
     </w:p>
     <w:p/>
     <w:p>
@@ -9290,7 +9188,7 @@
           <w:szCs w:val="22"/>
         </w:rPr>
       </w:pPr>
-      <w:bookmarkStart w:id="34" w:name="_Toc405223748"/>
+      <w:bookmarkStart w:id="35" w:name="_Toc405223748"/>
       <w:r>
         <w:rPr>
           <w:rFonts w:ascii="Times New Roman" w:hAnsi="Times New Roman" w:cs="Times New Roman"/>
@@ -9301,7 +9199,7 @@
         </w:rPr>
         <w:t>Technical Expertise</w:t>
       </w:r>
-      <w:bookmarkEnd w:id="34"/>
+      <w:bookmarkEnd w:id="35"/>
     </w:p>
     <w:p/>
     <w:p>
@@ -9336,7 +9234,7 @@
           <w:sz w:val="22"/>
         </w:rPr>
       </w:pPr>
-      <w:bookmarkStart w:id="35" w:name="_Toc405223749"/>
+      <w:bookmarkStart w:id="36" w:name="_Toc405223749"/>
       <w:r>
         <w:rPr>
           <w:rFonts w:ascii="Times New Roman" w:hAnsi="Times New Roman" w:cs="Times New Roman"/>
@@ -9346,7 +9244,7 @@
         </w:rPr>
         <w:t>Industrial Standards Followed</w:t>
       </w:r>
-      <w:bookmarkEnd w:id="35"/>
+      <w:bookmarkEnd w:id="36"/>
     </w:p>
     <w:p/>
     <w:p/>
@@ -9364,7 +9262,7 @@
           <w:sz w:val="22"/>
         </w:rPr>
       </w:pPr>
-      <w:bookmarkStart w:id="36" w:name="_Toc405223750"/>
+      <w:bookmarkStart w:id="37" w:name="_Toc405223750"/>
       <w:r>
         <w:rPr>
           <w:rFonts w:ascii="Times New Roman" w:hAnsi="Times New Roman" w:cs="Times New Roman"/>
@@ -9392,7 +9290,7 @@
         </w:rPr>
         <w:t>s and Considerations</w:t>
       </w:r>
-      <w:bookmarkEnd w:id="36"/>
+      <w:bookmarkEnd w:id="37"/>
     </w:p>
     <w:p/>
     <w:p>
@@ -9426,7 +9324,7 @@
           <w:szCs w:val="22"/>
         </w:rPr>
       </w:pPr>
-      <w:bookmarkStart w:id="37" w:name="_Toc405223751"/>
+      <w:bookmarkStart w:id="38" w:name="_Toc405223751"/>
       <w:r>
         <w:rPr>
           <w:rFonts w:ascii="Times New Roman" w:hAnsi="Times New Roman" w:cs="Times New Roman"/>
@@ -9437,7 +9335,7 @@
         </w:rPr>
         <w:t>Electrical Hazards</w:t>
       </w:r>
-      <w:bookmarkEnd w:id="37"/>
+      <w:bookmarkEnd w:id="38"/>
     </w:p>
     <w:p/>
     <w:p>
@@ -9481,7 +9379,7 @@
           <w:szCs w:val="22"/>
         </w:rPr>
       </w:pPr>
-      <w:bookmarkStart w:id="38" w:name="_Toc405223752"/>
+      <w:bookmarkStart w:id="39" w:name="_Toc405223752"/>
       <w:r>
         <w:rPr>
           <w:rFonts w:ascii="Times New Roman" w:hAnsi="Times New Roman" w:cs="Times New Roman"/>
@@ -9492,7 +9390,7 @@
         </w:rPr>
         <w:t>System Heating</w:t>
       </w:r>
-      <w:bookmarkEnd w:id="38"/>
+      <w:bookmarkEnd w:id="39"/>
     </w:p>
     <w:p>
       <w:pPr>
@@ -9527,7 +9425,7 @@
           <w:szCs w:val="22"/>
         </w:rPr>
       </w:pPr>
-      <w:bookmarkStart w:id="39" w:name="_Toc405223753"/>
+      <w:bookmarkStart w:id="40" w:name="_Toc405223753"/>
       <w:r>
         <w:rPr>
           <w:rFonts w:ascii="Times New Roman" w:hAnsi="Times New Roman" w:cs="Times New Roman"/>
@@ -9538,7 +9436,7 @@
         </w:rPr>
         <w:t>Battery Nominal Voltage</w:t>
       </w:r>
-      <w:bookmarkEnd w:id="39"/>
+      <w:bookmarkEnd w:id="40"/>
     </w:p>
     <w:p>
       <w:pPr>
@@ -9550,44 +9448,10 @@
         <w:ind w:left="360"/>
       </w:pPr>
       <w:r>
-        <w:t>The power source for the system is a lithium polymer (</w:t>
-      </w:r>
-      <w:proofErr w:type="spellStart"/>
-      <w:r>
-        <w:t>LiPo</w:t>
-      </w:r>
-      <w:proofErr w:type="spellEnd"/>
-      <w:r>
-        <w:t xml:space="preserve">) battery. </w:t>
-      </w:r>
-      <w:proofErr w:type="spellStart"/>
-      <w:r>
-        <w:t>LiPo</w:t>
-      </w:r>
-      <w:proofErr w:type="spellEnd"/>
-      <w:r>
-        <w:t xml:space="preserve"> batteries have a very volatile nature, and as such, much attention has to be made to their care and handling. </w:t>
-      </w:r>
-      <w:r>
-        <w:t xml:space="preserve">It is for this reason that a battery voltage indicator has been used on the system. Should the battery fall below </w:t>
-      </w:r>
-      <w:proofErr w:type="spellStart"/>
-      <w:proofErr w:type="gramStart"/>
-      <w:r>
-        <w:t>it’s</w:t>
-      </w:r>
-      <w:proofErr w:type="spellEnd"/>
-      <w:proofErr w:type="gramEnd"/>
-      <w:r>
-        <w:t xml:space="preserve"> nominal voltage of 14.4V, not only will total system power be diminished, but the cells inside the </w:t>
-      </w:r>
-      <w:proofErr w:type="spellStart"/>
-      <w:r>
-        <w:t>LiPo</w:t>
-      </w:r>
-      <w:proofErr w:type="spellEnd"/>
-      <w:r>
-        <w:t xml:space="preserve"> will be harmed. Continual harming of the battery’s cells can cause the battery to become more unstabl</w:t>
+        <w:t xml:space="preserve">The power source for the system is a lithium polymer (LiPo) battery. LiPo batteries have a very volatile nature, and as such, much attention has to be made to their care and handling. </w:t>
+      </w:r>
+      <w:r>
+        <w:t>It is for this reason that a battery voltage indicator has been used on the system. Should the battery fall below it’s nominal voltage of 14.4V, not only will total system power be diminished, but the cells inside the LiPo will be harmed. Continual harming of the battery’s cells can cause the battery to become more unstabl</w:t>
       </w:r>
       <w:r>
         <w:t>e, creating a safety hazard. It i</w:t>
@@ -9611,7 +9475,7 @@
           <w:sz w:val="22"/>
         </w:rPr>
       </w:pPr>
-      <w:bookmarkStart w:id="40" w:name="_Toc405223754"/>
+      <w:bookmarkStart w:id="41" w:name="_Toc405223754"/>
       <w:r>
         <w:rPr>
           <w:rFonts w:ascii="Times New Roman" w:hAnsi="Times New Roman" w:cs="Times New Roman"/>
@@ -9621,7 +9485,7 @@
         </w:rPr>
         <w:t>Environmental Considerations</w:t>
       </w:r>
-      <w:bookmarkEnd w:id="40"/>
+      <w:bookmarkEnd w:id="41"/>
     </w:p>
     <w:p/>
     <w:p>
@@ -9655,7 +9519,7 @@
           <w:szCs w:val="22"/>
         </w:rPr>
       </w:pPr>
-      <w:bookmarkStart w:id="41" w:name="_Toc405223755"/>
+      <w:bookmarkStart w:id="42" w:name="_Toc405223755"/>
       <w:r>
         <w:rPr>
           <w:rFonts w:ascii="Times New Roman" w:hAnsi="Times New Roman" w:cs="Times New Roman"/>
@@ -9666,7 +9530,7 @@
         </w:rPr>
         <w:t>Component Waste</w:t>
       </w:r>
-      <w:bookmarkEnd w:id="41"/>
+      <w:bookmarkEnd w:id="42"/>
     </w:p>
     <w:p>
       <w:pPr>
@@ -9704,7 +9568,7 @@
           <w:color w:val="auto"/>
         </w:rPr>
       </w:pPr>
-      <w:bookmarkStart w:id="42" w:name="_Toc405223756"/>
+      <w:bookmarkStart w:id="43" w:name="_Toc405223756"/>
       <w:r>
         <w:rPr>
           <w:rFonts w:ascii="Times New Roman" w:hAnsi="Times New Roman" w:cs="Times New Roman"/>
@@ -9722,7 +9586,7 @@
         </w:rPr>
         <w:t>ystem Design</w:t>
       </w:r>
-      <w:bookmarkEnd w:id="42"/>
+      <w:bookmarkEnd w:id="43"/>
     </w:p>
     <w:p>
       <w:pPr>
@@ -9769,7 +9633,7 @@
           <w:szCs w:val="24"/>
         </w:rPr>
       </w:pPr>
-      <w:bookmarkStart w:id="43" w:name="_Toc405223757"/>
+      <w:bookmarkStart w:id="44" w:name="_Toc405223757"/>
       <w:r>
         <w:rPr>
           <w:rFonts w:ascii="Times New Roman" w:hAnsi="Times New Roman" w:cs="Times New Roman"/>
@@ -9780,7 +9644,7 @@
         </w:rPr>
         <w:t>High Level Architecture</w:t>
       </w:r>
-      <w:bookmarkEnd w:id="43"/>
+      <w:bookmarkEnd w:id="44"/>
     </w:p>
     <w:p/>
     <w:p>
@@ -9794,10 +9658,7 @@
         <w:fldChar w:fldCharType="begin"/>
       </w:r>
       <w:r>
-        <w:instrText xml:space="preserve"> REF _Ref405223589 \h </w:instrText>
-      </w:r>
-      <w:r>
-        <w:instrText xml:space="preserve"> \* MERGEFORMAT </w:instrText>
+        <w:instrText xml:space="preserve"> REF _Ref405223589 \h  \* MERGEFORMAT </w:instrText>
       </w:r>
       <w:r>
         <w:fldChar w:fldCharType="separate"/>
@@ -9886,8 +9747,8 @@
           <w:color w:val="auto"/>
         </w:rPr>
       </w:pPr>
-      <w:bookmarkStart w:id="44" w:name="_Ref405223589"/>
-      <w:bookmarkStart w:id="45" w:name="_Toc405223793"/>
+      <w:bookmarkStart w:id="45" w:name="_Ref405223589"/>
+      <w:bookmarkStart w:id="46" w:name="_Toc405223793"/>
       <w:r>
         <w:rPr>
           <w:b/>
@@ -9937,7 +9798,7 @@
         </w:rPr>
         <w:fldChar w:fldCharType="end"/>
       </w:r>
-      <w:bookmarkEnd w:id="44"/>
+      <w:bookmarkEnd w:id="45"/>
       <w:r>
         <w:rPr>
           <w:b/>
@@ -9960,7 +9821,7 @@
         </w:rPr>
         <w:t xml:space="preserve"> Power flowing through the system is represented with a red line, input to the system is represented by a blue line and any output from the system is represented by a black line.</w:t>
       </w:r>
-      <w:bookmarkEnd w:id="45"/>
+      <w:bookmarkEnd w:id="46"/>
       <w:r>
         <w:rPr>
           <w:i w:val="0"/>
@@ -9973,8 +9834,255 @@
       <w:pPr>
         <w:ind w:left="360"/>
       </w:pPr>
-      <w:bookmarkStart w:id="46" w:name="_GoBack"/>
-      <w:bookmarkEnd w:id="46"/>
+    </w:p>
+    <w:p>
+      <w:pPr>
+        <w:ind w:left="360"/>
+      </w:pPr>
+      <w:r>
+        <w:t>The system has been broken down into three subsystems, each with its own core components and responsibilities. Further discussion of the subsystems as well as their location the subsystem can be found in the sections below.</w:t>
+      </w:r>
+    </w:p>
+    <w:p>
+      <w:pPr>
+        <w:ind w:left="360"/>
+      </w:pPr>
+    </w:p>
+    <w:p>
+      <w:pPr>
+        <w:pStyle w:val="Heading3"/>
+        <w:numPr>
+          <w:ilvl w:val="2"/>
+          <w:numId w:val="1"/>
+        </w:numPr>
+        <w:rPr>
+          <w:rFonts w:ascii="Times New Roman" w:hAnsi="Times New Roman" w:cs="Times New Roman"/>
+          <w:b/>
+          <w:color w:val="auto"/>
+          <w:sz w:val="22"/>
+          <w:szCs w:val="22"/>
+        </w:rPr>
+      </w:pPr>
+      <w:r>
+        <w:rPr>
+          <w:rFonts w:ascii="Times New Roman" w:hAnsi="Times New Roman" w:cs="Times New Roman"/>
+          <w:b/>
+          <w:color w:val="auto"/>
+          <w:sz w:val="22"/>
+          <w:szCs w:val="22"/>
+        </w:rPr>
+        <w:t>Coordination Subsystem</w:t>
+      </w:r>
+    </w:p>
+    <w:p/>
+    <w:p>
+      <w:pPr>
+        <w:ind w:left="360"/>
+      </w:pPr>
+      <w:r>
+        <w:t xml:space="preserve">The Coordination </w:t>
+      </w:r>
+      <w:r>
+        <w:t>s</w:t>
+      </w:r>
+      <w:r>
+        <w:t xml:space="preserve">ubsystem is responsible for </w:t>
+      </w:r>
+      <w:r>
+        <w:t xml:space="preserve">reading in information from the sensors on the system (ultrasonic, camera and line array), interpreting the information and distributing it to the other subsystems. This subsystem is where all of the information will flow into, and out of. That is to say that any information related to course completion will go into this subsystem, at which point the subsystem will issue initiation commands to the other subsystems. This subsystem serves as the master controller for the whole system. All logic will reside within this subsystem. The location of this subsystem on the chassis can be seen in </w:t>
+      </w:r>
+      <w:r>
+        <w:rPr>
+          <w:b/>
+        </w:rPr>
+        <w:t>Bleh</w:t>
+      </w:r>
+      <w:r>
+        <w:t xml:space="preserve">. </w:t>
+      </w:r>
+    </w:p>
+    <w:p>
+      <w:pPr>
+        <w:ind w:left="360"/>
+      </w:pPr>
+    </w:p>
+    <w:p>
+      <w:pPr>
+        <w:ind w:left="360"/>
+      </w:pPr>
+      <w:r>
+        <w:t xml:space="preserve">As </w:t>
+      </w:r>
+      <w:r>
+        <w:rPr>
+          <w:b/>
+        </w:rPr>
+        <w:t>bleh</w:t>
+      </w:r>
+      <w:r>
+        <w:t xml:space="preserve"> shows, the major components of this subsystem are a Raspberry Pi, and Arduino Mega, a line following array, a USB camera and an ultrasonic sensor. The sensors working in tandem with the </w:t>
+      </w:r>
+      <w:r>
+        <w:lastRenderedPageBreak/>
+        <w:t>microcontrollers allow the Coordination system to know what is occurring in the environment</w:t>
+      </w:r>
+      <w:r>
+        <w:t xml:space="preserve"> in which the system has been placed. </w:t>
+      </w:r>
+    </w:p>
+    <w:p>
+      <w:pPr>
+        <w:ind w:left="360"/>
+      </w:pPr>
+    </w:p>
+    <w:p>
+      <w:pPr>
+        <w:pStyle w:val="Heading3"/>
+        <w:numPr>
+          <w:ilvl w:val="2"/>
+          <w:numId w:val="1"/>
+        </w:numPr>
+        <w:rPr>
+          <w:rFonts w:ascii="Times New Roman" w:hAnsi="Times New Roman" w:cs="Times New Roman"/>
+          <w:b/>
+          <w:color w:val="auto"/>
+          <w:sz w:val="22"/>
+          <w:szCs w:val="22"/>
+        </w:rPr>
+      </w:pPr>
+      <w:r>
+        <w:rPr>
+          <w:rFonts w:ascii="Times New Roman" w:hAnsi="Times New Roman" w:cs="Times New Roman"/>
+          <w:b/>
+          <w:color w:val="auto"/>
+          <w:sz w:val="22"/>
+          <w:szCs w:val="22"/>
+        </w:rPr>
+        <w:t>Movement Subsystem</w:t>
+      </w:r>
+    </w:p>
+    <w:p/>
+    <w:p>
+      <w:pPr>
+        <w:ind w:left="360"/>
+      </w:pPr>
+      <w:r>
+        <w:t xml:space="preserve">The Movement subsystem is responsible for taking instructions from the Coordination subsystem, parsing them, and performing the appropriate action. For example, if the Coordination </w:t>
+      </w:r>
+      <w:r>
+        <w:t>sub</w:t>
+      </w:r>
+      <w:r>
+        <w:t xml:space="preserve">system tells the Movement system that it needs to shift the chassis left to be lined up with the Etch-A-Sketch interactor, the Movement system must be able to determine how far to shift left. Additionally, if the Coordination system tells the Movement system that it has overshot the line by some percent, the Movement system must be able to turn this percentage into a quantifiable distance the chassis needs to move. This subsystem is responsible for any movement regarding the chassis. The chassis shall not move in any direction unless directed by the Coordination subsystem. The location of this subsystem on the chassis of the system can be seen in </w:t>
+      </w:r>
+      <w:r>
+        <w:rPr>
+          <w:b/>
+        </w:rPr>
+        <w:t>bleh</w:t>
+      </w:r>
+      <w:r>
+        <w:t>.</w:t>
+      </w:r>
+    </w:p>
+    <w:p>
+      <w:pPr>
+        <w:ind w:left="360"/>
+      </w:pPr>
+    </w:p>
+    <w:p>
+      <w:pPr>
+        <w:ind w:left="360"/>
+      </w:pPr>
+      <w:r>
+        <w:t xml:space="preserve">As </w:t>
+      </w:r>
+      <w:r>
+        <w:rPr>
+          <w:b/>
+        </w:rPr>
+        <w:t>bleh</w:t>
+      </w:r>
+      <w:r>
+        <w:t xml:space="preserve"> shows, the major components of this subsystem are the chassis, the four drive motors and their associated wheels, and the motor shields for the drive motors. </w:t>
+      </w:r>
+    </w:p>
+    <w:p>
+      <w:pPr>
+        <w:ind w:left="360"/>
+      </w:pPr>
+    </w:p>
+    <w:p>
+      <w:pPr>
+        <w:pStyle w:val="Heading3"/>
+        <w:numPr>
+          <w:ilvl w:val="2"/>
+          <w:numId w:val="1"/>
+        </w:numPr>
+        <w:rPr>
+          <w:rFonts w:ascii="Times New Roman" w:hAnsi="Times New Roman" w:cs="Times New Roman"/>
+          <w:b/>
+          <w:color w:val="auto"/>
+          <w:sz w:val="22"/>
+          <w:szCs w:val="22"/>
+        </w:rPr>
+      </w:pPr>
+      <w:r>
+        <w:rPr>
+          <w:rFonts w:ascii="Times New Roman" w:hAnsi="Times New Roman" w:cs="Times New Roman"/>
+          <w:b/>
+          <w:color w:val="auto"/>
+          <w:sz w:val="22"/>
+          <w:szCs w:val="22"/>
+        </w:rPr>
+        <w:t>Challenge Subsystem</w:t>
+      </w:r>
+    </w:p>
+    <w:p/>
+    <w:p>
+      <w:pPr>
+        <w:ind w:left="360"/>
+      </w:pPr>
+      <w:r>
+        <w:t xml:space="preserve">The Challenge subsystem is responsible for taking instructions from the Coordination subsystem, parsing them, and performing the appropriate action. For example, if the Coordination subsystem tells the Challenge subsystem it has arrived at the Etch-A-Sketch challenge, the Challenge subsystem must be able to determine what needs to happen to correctly interact with the Etch-A-Sketch. This philosophy is true for all challenges. Upon notification by the Coordination system, the Challenge system must correctly determine what challenge to initiate and when it has completed said challenge. All interactions with challenges will be controlled solely by the Challenge subsystem. No other subsystems will attempt to interact with the challenges. The location of this subsystem on the chassis of the system can be seen in </w:t>
+      </w:r>
+      <w:r>
+        <w:rPr>
+          <w:b/>
+        </w:rPr>
+        <w:t>bleh</w:t>
+      </w:r>
+      <w:r>
+        <w:t>.</w:t>
+      </w:r>
+    </w:p>
+    <w:p>
+      <w:pPr>
+        <w:ind w:left="360"/>
+      </w:pPr>
+    </w:p>
+    <w:p>
+      <w:pPr>
+        <w:ind w:left="360"/>
+      </w:pPr>
+      <w:r>
+        <w:t xml:space="preserve">As </w:t>
+      </w:r>
+      <w:r>
+        <w:rPr>
+          <w:b/>
+        </w:rPr>
+        <w:t>bleh</w:t>
+      </w:r>
+      <w:r>
+        <w:t xml:space="preserve"> shows, the major components of this subsystem are the interactors for the challenges</w:t>
+      </w:r>
+      <w:r>
+        <w:t xml:space="preserve"> (Etch-A-Sketch, Rubik’s cube, Simon and playing card)</w:t>
+      </w:r>
+      <w:r>
+        <w:t>, as well as the associated motor shield.</w:t>
+      </w:r>
     </w:p>
     <w:p>
       <w:pPr>
@@ -10236,7 +10344,6 @@
               <w:rPr>
                 <w:rFonts w:cs="Times New Roman"/>
               </w:rPr>
-              <w:lastRenderedPageBreak/>
               <w:t>Challenge Completion</w:t>
             </w:r>
           </w:p>
@@ -10275,6 +10382,7 @@
               <w:rPr>
                 <w:rFonts w:cs="Times New Roman"/>
               </w:rPr>
+              <w:lastRenderedPageBreak/>
               <w:t>Challenge Identification</w:t>
             </w:r>
           </w:p>
@@ -11260,7 +11368,7 @@
         <w:lastRenderedPageBreak/>
         <w:t>Decomposition of Coordination</w:t>
       </w:r>
-      <w:bookmarkEnd w:id="22"/>
+      <w:bookmarkEnd w:id="24"/>
       <w:r>
         <w:rPr>
           <w:rFonts w:ascii="Times New Roman" w:hAnsi="Times New Roman" w:cs="Times New Roman"/>
@@ -12729,49 +12837,7 @@
         <w:rPr>
           <w:rFonts w:cs="Times New Roman"/>
         </w:rPr>
-        <w:t xml:space="preserve">ystem includes a Rubik’s &amp; Card </w:t>
-      </w:r>
-      <w:proofErr w:type="spellStart"/>
-      <w:r>
-        <w:rPr>
-          <w:rFonts w:cs="Times New Roman"/>
-        </w:rPr>
-        <w:t>interactor</w:t>
-      </w:r>
-      <w:proofErr w:type="spellEnd"/>
-      <w:r>
-        <w:rPr>
-          <w:rFonts w:cs="Times New Roman"/>
-        </w:rPr>
-        <w:t xml:space="preserve">, an Etch-A-Sketch </w:t>
-      </w:r>
-      <w:proofErr w:type="spellStart"/>
-      <w:r>
-        <w:rPr>
-          <w:rFonts w:cs="Times New Roman"/>
-        </w:rPr>
-        <w:t>interactor</w:t>
-      </w:r>
-      <w:proofErr w:type="spellEnd"/>
-      <w:r>
-        <w:rPr>
-          <w:rFonts w:cs="Times New Roman"/>
-        </w:rPr>
-        <w:t xml:space="preserve"> and a Simon </w:t>
-      </w:r>
-      <w:proofErr w:type="spellStart"/>
-      <w:r>
-        <w:rPr>
-          <w:rFonts w:cs="Times New Roman"/>
-        </w:rPr>
-        <w:t>interactor</w:t>
-      </w:r>
-      <w:proofErr w:type="spellEnd"/>
-      <w:r>
-        <w:rPr>
-          <w:rFonts w:cs="Times New Roman"/>
-        </w:rPr>
-        <w:t xml:space="preserve">. </w:t>
+        <w:t xml:space="preserve">ystem includes a Rubik’s &amp; Card interactor, an Etch-A-Sketch interactor and a Simon interactor. </w:t>
       </w:r>
     </w:p>
     <w:p>
@@ -13057,21 +13123,7 @@
         <w:rPr>
           <w:rFonts w:cs="Times New Roman"/>
         </w:rPr>
-        <w:t xml:space="preserve">system will determine which </w:t>
-      </w:r>
-      <w:proofErr w:type="spellStart"/>
-      <w:r>
-        <w:rPr>
-          <w:rFonts w:cs="Times New Roman"/>
-        </w:rPr>
-        <w:t>interactor</w:t>
-      </w:r>
-      <w:proofErr w:type="spellEnd"/>
-      <w:r>
-        <w:rPr>
-          <w:rFonts w:cs="Times New Roman"/>
-        </w:rPr>
-        <w:t xml:space="preserve"> to activate. Without notification from the Coordination </w:t>
+        <w:t xml:space="preserve">system will determine which interactor to activate. Without notification from the Coordination </w:t>
       </w:r>
       <w:r>
         <w:rPr>
@@ -14757,38 +14809,7 @@
           <w:color w:val="auto"/>
           <w:sz w:val="22"/>
         </w:rPr>
-        <w:t xml:space="preserve">Competition course for </w:t>
-      </w:r>
-      <w:proofErr w:type="spellStart"/>
-      <w:proofErr w:type="gramStart"/>
-      <w:r>
-        <w:rPr>
-          <w:rFonts w:cs="Times New Roman"/>
-          <w:i w:val="0"/>
-          <w:color w:val="auto"/>
-          <w:sz w:val="22"/>
-        </w:rPr>
-        <w:t>SoutheastCon</w:t>
-      </w:r>
-      <w:proofErr w:type="spellEnd"/>
-      <w:r>
-        <w:rPr>
-          <w:rFonts w:cs="Times New Roman"/>
-          <w:i w:val="0"/>
-          <w:color w:val="auto"/>
-          <w:sz w:val="22"/>
-        </w:rPr>
-        <w:t>[</w:t>
-      </w:r>
-      <w:proofErr w:type="gramEnd"/>
-      <w:r>
-        <w:rPr>
-          <w:rFonts w:cs="Times New Roman"/>
-          <w:i w:val="0"/>
-          <w:color w:val="auto"/>
-          <w:sz w:val="22"/>
-        </w:rPr>
-        <w:t>1].</w:t>
+        <w:t>Competition course for SoutheastCon[1].</w:t>
       </w:r>
       <w:bookmarkEnd w:id="101"/>
       <w:bookmarkEnd w:id="102"/>
@@ -14852,35 +14873,7 @@
         <w:rPr>
           <w:rFonts w:cs="Times New Roman"/>
         </w:rPr>
-        <w:t xml:space="preserve">[1] IEEE Nova Southeastern University. (2014, September 7). IEEE </w:t>
-      </w:r>
-      <w:proofErr w:type="spellStart"/>
-      <w:r>
-        <w:rPr>
-          <w:rFonts w:cs="Times New Roman"/>
-        </w:rPr>
-        <w:t>SoutheastCon</w:t>
-      </w:r>
-      <w:proofErr w:type="spellEnd"/>
-      <w:r>
-        <w:rPr>
-          <w:rFonts w:cs="Times New Roman"/>
-        </w:rPr>
-        <w:t xml:space="preserve"> 2015 Student Program - Hardware Competition. Retrieved September 7, 2014, from IEEE </w:t>
-      </w:r>
-      <w:proofErr w:type="spellStart"/>
-      <w:r>
-        <w:rPr>
-          <w:rFonts w:cs="Times New Roman"/>
-        </w:rPr>
-        <w:t>SoutheastCon</w:t>
-      </w:r>
-      <w:proofErr w:type="spellEnd"/>
-      <w:r>
-        <w:rPr>
-          <w:rFonts w:cs="Times New Roman"/>
-        </w:rPr>
-        <w:t xml:space="preserve"> 2015: http://www.ewh.ieee.org/reg/3/southeastcon2015/StudentProgram.html</w:t>
+        <w:t>[1] IEEE Nova Southeastern University. (2014, September 7). IEEE SoutheastCon 2015 Student Program - Hardware Competition. Retrieved September 7, 2014, from IEEE SoutheastCon 2015: http://www.ewh.ieee.org/reg/3/southeastcon2015/StudentProgram.html</w:t>
       </w:r>
     </w:p>
     <w:p/>
@@ -14949,7 +14942,7 @@
           <w:rPr>
             <w:noProof/>
           </w:rPr>
-          <w:t>v</w:t>
+          <w:t>iv</w:t>
         </w:r>
         <w:r>
           <w:rPr>
@@ -15010,7 +15003,7 @@
           <w:rPr>
             <w:noProof/>
           </w:rPr>
-          <w:t>18</w:t>
+          <w:t>17</w:t>
         </w:r>
         <w:r>
           <w:rPr>
@@ -21772,7 +21765,7 @@
 </file>
 
 <file path=customXml/itemProps1.xml><?xml version="1.0" encoding="utf-8"?>
-<ds:datastoreItem xmlns:ds="http://schemas.openxmlformats.org/officeDocument/2006/customXml" ds:itemID="{7D6E8970-1180-4DD3-8527-9D70E717BBB6}">
+<ds:datastoreItem xmlns:ds="http://schemas.openxmlformats.org/officeDocument/2006/customXml" ds:itemID="{71FA8258-A908-4A51-9BDB-968B4BCFCE31}">
   <ds:schemaRefs>
     <ds:schemaRef ds:uri="http://schemas.openxmlformats.org/officeDocument/2006/bibliography"/>
   </ds:schemaRefs>

--- a/Documentation/Design Documents/System Design Specifications for Roadie - Lvl 1.docx
+++ b/Documentation/Design Documents/System Design Specifications for Roadie - Lvl 1.docx
@@ -10,8 +10,6 @@
           <w:sz w:val="72"/>
         </w:rPr>
       </w:pPr>
-      <w:bookmarkStart w:id="0" w:name="_GoBack"/>
-      <w:bookmarkEnd w:id="0"/>
       <w:r>
         <w:rPr>
           <w:rFonts w:cs="Times New Roman"/>
@@ -403,7 +401,7 @@
           <w:color w:val="auto"/>
         </w:rPr>
       </w:pPr>
-      <w:bookmarkStart w:id="1" w:name="_Toc405223726"/>
+      <w:bookmarkStart w:id="0" w:name="_Toc405223726"/>
       <w:r>
         <w:rPr>
           <w:rFonts w:ascii="Times New Roman" w:hAnsi="Times New Roman" w:cs="Times New Roman"/>
@@ -413,7 +411,7 @@
         <w:lastRenderedPageBreak/>
         <w:t>Revision History</w:t>
       </w:r>
-      <w:bookmarkEnd w:id="1"/>
+      <w:bookmarkEnd w:id="0"/>
     </w:p>
     <w:p>
       <w:pPr>
@@ -3556,7 +3554,7 @@
                 <w:noProof/>
                 <w:webHidden/>
               </w:rPr>
-              <w:t>8</w:t>
+              <w:t>9</w:t>
             </w:r>
             <w:r>
               <w:rPr>
@@ -3644,7 +3642,7 @@
                 <w:noProof/>
                 <w:webHidden/>
               </w:rPr>
-              <w:t>9</w:t>
+              <w:t>10</w:t>
             </w:r>
             <w:r>
               <w:rPr>
@@ -3732,7 +3730,7 @@
                 <w:noProof/>
                 <w:webHidden/>
               </w:rPr>
-              <w:t>11</w:t>
+              <w:t>1</w:t>
             </w:r>
             <w:r>
               <w:rPr>
@@ -3820,7 +3818,7 @@
                 <w:noProof/>
                 <w:webHidden/>
               </w:rPr>
-              <w:t>11</w:t>
+              <w:t>1</w:t>
             </w:r>
             <w:r>
               <w:rPr>
@@ -3908,7 +3906,7 @@
                 <w:noProof/>
                 <w:webHidden/>
               </w:rPr>
-              <w:t>11</w:t>
+              <w:t>1</w:t>
             </w:r>
             <w:r>
               <w:rPr>
@@ -3996,7 +3994,7 @@
                 <w:noProof/>
                 <w:webHidden/>
               </w:rPr>
-              <w:t>12</w:t>
+              <w:t>2</w:t>
             </w:r>
             <w:r>
               <w:rPr>
@@ -4084,7 +4082,7 @@
                 <w:noProof/>
                 <w:webHidden/>
               </w:rPr>
-              <w:t>12</w:t>
+              <w:t>2</w:t>
             </w:r>
             <w:r>
               <w:rPr>
@@ -4172,7 +4170,7 @@
                 <w:noProof/>
                 <w:webHidden/>
               </w:rPr>
-              <w:t>13</w:t>
+              <w:t>3</w:t>
             </w:r>
             <w:r>
               <w:rPr>
@@ -4260,7 +4258,7 @@
                 <w:noProof/>
                 <w:webHidden/>
               </w:rPr>
-              <w:t>13</w:t>
+              <w:t>3</w:t>
             </w:r>
             <w:r>
               <w:rPr>
@@ -4348,7 +4346,7 @@
                 <w:noProof/>
                 <w:webHidden/>
               </w:rPr>
-              <w:t>13</w:t>
+              <w:t>3</w:t>
             </w:r>
             <w:r>
               <w:rPr>
@@ -4436,7 +4434,7 @@
                 <w:noProof/>
                 <w:webHidden/>
               </w:rPr>
-              <w:t>13</w:t>
+              <w:t>3</w:t>
             </w:r>
             <w:r>
               <w:rPr>
@@ -4524,7 +4522,7 @@
                 <w:noProof/>
                 <w:webHidden/>
               </w:rPr>
-              <w:t>13</w:t>
+              <w:t>3</w:t>
             </w:r>
             <w:r>
               <w:rPr>
@@ -4612,7 +4610,7 @@
                 <w:noProof/>
                 <w:webHidden/>
               </w:rPr>
-              <w:t>13</w:t>
+              <w:t>3</w:t>
             </w:r>
             <w:r>
               <w:rPr>
@@ -4700,7 +4698,7 @@
                 <w:noProof/>
                 <w:webHidden/>
               </w:rPr>
-              <w:t>13</w:t>
+              <w:t>3</w:t>
             </w:r>
             <w:r>
               <w:rPr>
@@ -4788,7 +4786,7 @@
                 <w:noProof/>
                 <w:webHidden/>
               </w:rPr>
-              <w:t>15</w:t>
+              <w:t>5</w:t>
             </w:r>
             <w:r>
               <w:rPr>
@@ -4876,7 +4874,7 @@
                 <w:noProof/>
                 <w:webHidden/>
               </w:rPr>
-              <w:t>15</w:t>
+              <w:t>5</w:t>
             </w:r>
             <w:r>
               <w:rPr>
@@ -4964,7 +4962,7 @@
                 <w:noProof/>
                 <w:webHidden/>
               </w:rPr>
-              <w:t>15</w:t>
+              <w:t>5</w:t>
             </w:r>
             <w:r>
               <w:rPr>
@@ -5052,7 +5050,7 @@
                 <w:noProof/>
                 <w:webHidden/>
               </w:rPr>
-              <w:t>15</w:t>
+              <w:t>5</w:t>
             </w:r>
             <w:r>
               <w:rPr>
@@ -5140,7 +5138,7 @@
                 <w:noProof/>
                 <w:webHidden/>
               </w:rPr>
-              <w:t>15</w:t>
+              <w:t>5</w:t>
             </w:r>
             <w:r>
               <w:rPr>
@@ -5228,7 +5226,7 @@
                 <w:noProof/>
                 <w:webHidden/>
               </w:rPr>
-              <w:t>15</w:t>
+              <w:t>5</w:t>
             </w:r>
             <w:r>
               <w:rPr>
@@ -5316,7 +5314,7 @@
                 <w:noProof/>
                 <w:webHidden/>
               </w:rPr>
-              <w:t>16</w:t>
+              <w:t>6</w:t>
             </w:r>
             <w:r>
               <w:rPr>
@@ -5404,7 +5402,7 @@
                 <w:noProof/>
                 <w:webHidden/>
               </w:rPr>
-              <w:t>16</w:t>
+              <w:t>6</w:t>
             </w:r>
             <w:r>
               <w:rPr>
@@ -5492,7 +5490,7 @@
                 <w:noProof/>
                 <w:webHidden/>
               </w:rPr>
-              <w:t>16</w:t>
+              <w:t>6</w:t>
             </w:r>
             <w:r>
               <w:rPr>
@@ -5580,7 +5578,7 @@
                 <w:noProof/>
                 <w:webHidden/>
               </w:rPr>
-              <w:t>16</w:t>
+              <w:t>6</w:t>
             </w:r>
             <w:r>
               <w:rPr>
@@ -5668,7 +5666,7 @@
                 <w:noProof/>
                 <w:webHidden/>
               </w:rPr>
-              <w:t>17</w:t>
+              <w:t>7</w:t>
             </w:r>
             <w:r>
               <w:rPr>
@@ -5756,7 +5754,7 @@
                 <w:noProof/>
                 <w:webHidden/>
               </w:rPr>
-              <w:t>17</w:t>
+              <w:t>7</w:t>
             </w:r>
             <w:r>
               <w:rPr>
@@ -5844,7 +5842,7 @@
                 <w:noProof/>
                 <w:webHidden/>
               </w:rPr>
-              <w:t>17</w:t>
+              <w:t>7</w:t>
             </w:r>
             <w:r>
               <w:rPr>
@@ -5932,7 +5930,7 @@
                 <w:noProof/>
                 <w:webHidden/>
               </w:rPr>
-              <w:t>17</w:t>
+              <w:t>7</w:t>
             </w:r>
             <w:r>
               <w:rPr>
@@ -6020,7 +6018,7 @@
                 <w:noProof/>
                 <w:webHidden/>
               </w:rPr>
-              <w:t>17</w:t>
+              <w:t>7</w:t>
             </w:r>
             <w:r>
               <w:rPr>
@@ -6108,7 +6106,7 @@
                 <w:noProof/>
                 <w:webHidden/>
               </w:rPr>
-              <w:t>18</w:t>
+              <w:t>8</w:t>
             </w:r>
             <w:r>
               <w:rPr>
@@ -6196,7 +6194,7 @@
                 <w:noProof/>
                 <w:webHidden/>
               </w:rPr>
-              <w:t>19</w:t>
+              <w:t>9</w:t>
             </w:r>
             <w:r>
               <w:rPr>
@@ -6284,7 +6282,7 @@
                 <w:noProof/>
                 <w:webHidden/>
               </w:rPr>
-              <w:t>19</w:t>
+              <w:t>9</w:t>
             </w:r>
             <w:r>
               <w:rPr>
@@ -6372,7 +6370,7 @@
                 <w:noProof/>
                 <w:webHidden/>
               </w:rPr>
-              <w:t>20</w:t>
+              <w:t>10</w:t>
             </w:r>
             <w:r>
               <w:rPr>
@@ -6769,7 +6767,7 @@
             <w:noProof/>
             <w:webHidden/>
           </w:rPr>
-          <w:t>10</w:t>
+          <w:t>11</w:t>
         </w:r>
         <w:r>
           <w:rPr>
@@ -6848,7 +6846,7 @@
             <w:noProof/>
             <w:webHidden/>
           </w:rPr>
-          <w:t>11</w:t>
+          <w:t>1</w:t>
         </w:r>
         <w:r>
           <w:rPr>
@@ -6927,7 +6925,7 @@
             <w:noProof/>
             <w:webHidden/>
           </w:rPr>
-          <w:t>13</w:t>
+          <w:t>3</w:t>
         </w:r>
         <w:r>
           <w:rPr>
@@ -7006,7 +7004,7 @@
             <w:noProof/>
             <w:webHidden/>
           </w:rPr>
-          <w:t>16</w:t>
+          <w:t>6</w:t>
         </w:r>
         <w:r>
           <w:rPr>
@@ -7085,7 +7083,7 @@
             <w:noProof/>
             <w:webHidden/>
           </w:rPr>
-          <w:t>19</w:t>
+          <w:t>9</w:t>
         </w:r>
         <w:r>
           <w:rPr>
@@ -7154,7 +7152,7 @@
           <w:color w:val="auto"/>
         </w:rPr>
       </w:pPr>
-      <w:bookmarkStart w:id="2" w:name="_Toc405223727"/>
+      <w:bookmarkStart w:id="1" w:name="_Toc405223727"/>
       <w:r>
         <w:rPr>
           <w:rFonts w:ascii="Times New Roman" w:hAnsi="Times New Roman" w:cs="Times New Roman"/>
@@ -7164,7 +7162,7 @@
         <w:lastRenderedPageBreak/>
         <w:t>Introduction</w:t>
       </w:r>
-      <w:bookmarkEnd w:id="2"/>
+      <w:bookmarkEnd w:id="1"/>
     </w:p>
     <w:p>
       <w:pPr>
@@ -7188,8 +7186,8 @@
           <w:color w:val="auto"/>
         </w:rPr>
       </w:pPr>
-      <w:bookmarkStart w:id="3" w:name="_Toc398569023"/>
-      <w:bookmarkStart w:id="4" w:name="_Toc405223728"/>
+      <w:bookmarkStart w:id="2" w:name="_Toc398569023"/>
+      <w:bookmarkStart w:id="3" w:name="_Toc405223728"/>
       <w:r>
         <w:rPr>
           <w:rFonts w:ascii="Times New Roman" w:hAnsi="Times New Roman" w:cs="Times New Roman"/>
@@ -7198,8 +7196,8 @@
         </w:rPr>
         <w:t>Purpose</w:t>
       </w:r>
+      <w:bookmarkEnd w:id="2"/>
       <w:bookmarkEnd w:id="3"/>
-      <w:bookmarkEnd w:id="4"/>
     </w:p>
     <w:p>
       <w:pPr>
@@ -7223,8 +7221,8 @@
           <w:color w:val="auto"/>
         </w:rPr>
       </w:pPr>
-      <w:bookmarkStart w:id="5" w:name="_Toc398569024"/>
-      <w:bookmarkStart w:id="6" w:name="_Toc405223729"/>
+      <w:bookmarkStart w:id="4" w:name="_Toc398569024"/>
+      <w:bookmarkStart w:id="5" w:name="_Toc405223729"/>
       <w:r>
         <w:rPr>
           <w:rFonts w:ascii="Times New Roman" w:hAnsi="Times New Roman" w:cs="Times New Roman"/>
@@ -7233,8 +7231,8 @@
         </w:rPr>
         <w:t>Problem Statement</w:t>
       </w:r>
+      <w:bookmarkEnd w:id="4"/>
       <w:bookmarkEnd w:id="5"/>
-      <w:bookmarkEnd w:id="6"/>
     </w:p>
     <w:p>
       <w:pPr>
@@ -7254,7 +7252,21 @@
         <w:rPr>
           <w:rFonts w:cs="Times New Roman"/>
         </w:rPr>
-        <w:t>To create an autonomous robot to compete in the 2015 IEEE SoutheastCon student hardware competition.</w:t>
+        <w:t xml:space="preserve">To create an autonomous robot to compete in the 2015 IEEE </w:t>
+      </w:r>
+      <w:proofErr w:type="spellStart"/>
+      <w:r>
+        <w:rPr>
+          <w:rFonts w:cs="Times New Roman"/>
+        </w:rPr>
+        <w:t>SoutheastCon</w:t>
+      </w:r>
+      <w:proofErr w:type="spellEnd"/>
+      <w:r>
+        <w:rPr>
+          <w:rFonts w:cs="Times New Roman"/>
+        </w:rPr>
+        <w:t xml:space="preserve"> student hardware competition.</w:t>
       </w:r>
     </w:p>
     <w:p>
@@ -7280,8 +7292,8 @@
           <w:color w:val="auto"/>
         </w:rPr>
       </w:pPr>
-      <w:bookmarkStart w:id="7" w:name="_Toc398569025"/>
-      <w:bookmarkStart w:id="8" w:name="_Toc405223730"/>
+      <w:bookmarkStart w:id="6" w:name="_Toc398569025"/>
+      <w:bookmarkStart w:id="7" w:name="_Toc405223730"/>
       <w:r>
         <w:rPr>
           <w:rFonts w:ascii="Times New Roman" w:hAnsi="Times New Roman" w:cs="Times New Roman"/>
@@ -7290,8 +7302,8 @@
         </w:rPr>
         <w:t>Scope</w:t>
       </w:r>
+      <w:bookmarkEnd w:id="6"/>
       <w:bookmarkEnd w:id="7"/>
-      <w:bookmarkEnd w:id="8"/>
     </w:p>
     <w:p>
       <w:pPr>
@@ -7436,7 +7448,21 @@
         <w:rPr>
           <w:rFonts w:cs="Times New Roman"/>
         </w:rPr>
-        <w:t xml:space="preserve">Roadie is not intended to serve any other functions or fulfill any other purposes other than competing in the 2015 IEEE SoutheastCon competition. </w:t>
+        <w:t xml:space="preserve">Roadie is not intended to serve any other functions or fulfill any other purposes other than competing in the 2015 IEEE </w:t>
+      </w:r>
+      <w:proofErr w:type="spellStart"/>
+      <w:r>
+        <w:rPr>
+          <w:rFonts w:cs="Times New Roman"/>
+        </w:rPr>
+        <w:t>SoutheastCon</w:t>
+      </w:r>
+      <w:proofErr w:type="spellEnd"/>
+      <w:r>
+        <w:rPr>
+          <w:rFonts w:cs="Times New Roman"/>
+        </w:rPr>
+        <w:t xml:space="preserve"> competition. </w:t>
       </w:r>
     </w:p>
     <w:p>
@@ -7462,8 +7488,8 @@
           <w:color w:val="auto"/>
         </w:rPr>
       </w:pPr>
-      <w:bookmarkStart w:id="9" w:name="_Toc398569026"/>
-      <w:bookmarkStart w:id="10" w:name="_Toc405223731"/>
+      <w:bookmarkStart w:id="8" w:name="_Toc398569026"/>
+      <w:bookmarkStart w:id="9" w:name="_Toc405223731"/>
       <w:r>
         <w:rPr>
           <w:rFonts w:ascii="Times New Roman" w:hAnsi="Times New Roman" w:cs="Times New Roman"/>
@@ -7472,8 +7498,8 @@
         </w:rPr>
         <w:t>Team Information</w:t>
       </w:r>
+      <w:bookmarkEnd w:id="8"/>
       <w:bookmarkEnd w:id="9"/>
-      <w:bookmarkEnd w:id="10"/>
     </w:p>
     <w:p>
       <w:pPr>
@@ -7603,8 +7629,16 @@
               <w:rPr>
                 <w:rFonts w:cs="Times New Roman"/>
               </w:rPr>
-              <w:t>Michael Philotoff</w:t>
-            </w:r>
+              <w:t xml:space="preserve">Michael </w:t>
+            </w:r>
+            <w:proofErr w:type="spellStart"/>
+            <w:r>
+              <w:rPr>
+                <w:rFonts w:cs="Times New Roman"/>
+              </w:rPr>
+              <w:t>Philotoff</w:t>
+            </w:r>
+            <w:proofErr w:type="spellEnd"/>
           </w:p>
         </w:tc>
         <w:tc>
@@ -7736,8 +7770,8 @@
           <w:color w:val="auto"/>
         </w:rPr>
       </w:pPr>
-      <w:bookmarkStart w:id="11" w:name="_Toc398569027"/>
-      <w:bookmarkStart w:id="12" w:name="_Toc405223732"/>
+      <w:bookmarkStart w:id="10" w:name="_Toc398569027"/>
+      <w:bookmarkStart w:id="11" w:name="_Toc405223732"/>
       <w:r>
         <w:rPr>
           <w:rFonts w:ascii="Times New Roman" w:hAnsi="Times New Roman" w:cs="Times New Roman"/>
@@ -7746,8 +7780,8 @@
         </w:rPr>
         <w:t>Overview</w:t>
       </w:r>
+      <w:bookmarkEnd w:id="10"/>
       <w:bookmarkEnd w:id="11"/>
-      <w:bookmarkEnd w:id="12"/>
     </w:p>
     <w:p>
       <w:pPr>
@@ -7783,7 +7817,7 @@
           <w:color w:val="auto"/>
         </w:rPr>
       </w:pPr>
-      <w:bookmarkStart w:id="13" w:name="_Toc405223733"/>
+      <w:bookmarkStart w:id="12" w:name="_Toc405223733"/>
       <w:r>
         <w:rPr>
           <w:rFonts w:ascii="Times New Roman" w:hAnsi="Times New Roman" w:cs="Times New Roman"/>
@@ -7801,7 +7835,7 @@
         </w:rPr>
         <w:t xml:space="preserve"> Overview</w:t>
       </w:r>
-      <w:bookmarkEnd w:id="13"/>
+      <w:bookmarkEnd w:id="12"/>
     </w:p>
     <w:p/>
     <w:p>
@@ -8012,9 +8046,9 @@
           <w:szCs w:val="24"/>
         </w:rPr>
       </w:pPr>
-      <w:bookmarkStart w:id="14" w:name="_Ref399962518"/>
-      <w:bookmarkStart w:id="15" w:name="_Toc400740880"/>
-      <w:bookmarkStart w:id="16" w:name="_Toc405223791"/>
+      <w:bookmarkStart w:id="13" w:name="_Ref399962518"/>
+      <w:bookmarkStart w:id="14" w:name="_Toc400740880"/>
+      <w:bookmarkStart w:id="15" w:name="_Toc405223791"/>
       <w:r>
         <w:rPr>
           <w:rFonts w:cs="Times New Roman"/>
@@ -8082,7 +8116,7 @@
         </w:rPr>
         <w:fldChar w:fldCharType="end"/>
       </w:r>
-      <w:bookmarkEnd w:id="14"/>
+      <w:bookmarkEnd w:id="13"/>
       <w:r>
         <w:rPr>
           <w:rFonts w:cs="Times New Roman"/>
@@ -8093,8 +8127,8 @@
         </w:rPr>
         <w:t>: Division of Roadie into three subsystems.</w:t>
       </w:r>
+      <w:bookmarkEnd w:id="14"/>
       <w:bookmarkEnd w:id="15"/>
-      <w:bookmarkEnd w:id="16"/>
       <w:r>
         <w:rPr>
           <w:rFonts w:cs="Times New Roman"/>
@@ -8170,7 +8204,35 @@
         <w:rPr>
           <w:rFonts w:cs="Times New Roman"/>
         </w:rPr>
-        <w:t>ystems based upon what other components they interacted with and what task they set out to perform. For example, all of the interactors for challenges (Simon, Etch-A-Sketch, Rubik’s cube and playing card), were divided into the Challenge System since the interactors represent the means through which Roadie will physically manipulate the challenges. The Coordination System encompasses the microcontrollers as well as the object detectors and line senso</w:t>
+        <w:t xml:space="preserve">ystems based upon what other components they interacted with and what task they set out to perform. For example, all of the </w:t>
+      </w:r>
+      <w:proofErr w:type="spellStart"/>
+      <w:r>
+        <w:rPr>
+          <w:rFonts w:cs="Times New Roman"/>
+        </w:rPr>
+        <w:t>interactors</w:t>
+      </w:r>
+      <w:proofErr w:type="spellEnd"/>
+      <w:r>
+        <w:rPr>
+          <w:rFonts w:cs="Times New Roman"/>
+        </w:rPr>
+        <w:t xml:space="preserve"> for challenges (Simon, Etch-A-Sketch, Rubik’s cube and playing card), were divided into the Challenge System since the </w:t>
+      </w:r>
+      <w:proofErr w:type="spellStart"/>
+      <w:r>
+        <w:rPr>
+          <w:rFonts w:cs="Times New Roman"/>
+        </w:rPr>
+        <w:t>interactors</w:t>
+      </w:r>
+      <w:proofErr w:type="spellEnd"/>
+      <w:r>
+        <w:rPr>
+          <w:rFonts w:cs="Times New Roman"/>
+        </w:rPr>
+        <w:t xml:space="preserve"> represent the means through which Roadie will physically manipulate the challenges. The Coordination System encompasses the microcontrollers as well as the object detectors and line senso</w:t>
       </w:r>
       <w:r>
         <w:rPr>
@@ -8363,9 +8425,9 @@
           <w:sz w:val="20"/>
         </w:rPr>
       </w:pPr>
-      <w:bookmarkStart w:id="17" w:name="_Ref400032780"/>
-      <w:bookmarkStart w:id="18" w:name="_Toc400740881"/>
-      <w:bookmarkStart w:id="19" w:name="_Toc405223792"/>
+      <w:bookmarkStart w:id="16" w:name="_Ref400032780"/>
+      <w:bookmarkStart w:id="17" w:name="_Toc400740881"/>
+      <w:bookmarkStart w:id="18" w:name="_Toc405223792"/>
       <w:r>
         <w:rPr>
           <w:rFonts w:cs="Times New Roman"/>
@@ -8427,18 +8489,18 @@
         </w:rPr>
         <w:fldChar w:fldCharType="end"/>
       </w:r>
+      <w:bookmarkEnd w:id="16"/>
+      <w:r>
+        <w:rPr>
+          <w:rFonts w:cs="Times New Roman"/>
+          <w:i w:val="0"/>
+          <w:color w:val="auto"/>
+          <w:sz w:val="20"/>
+        </w:rPr>
+        <w:t>: High level description of the systems in Roadie.</w:t>
+      </w:r>
       <w:bookmarkEnd w:id="17"/>
-      <w:r>
-        <w:rPr>
-          <w:rFonts w:cs="Times New Roman"/>
-          <w:i w:val="0"/>
-          <w:color w:val="auto"/>
-          <w:sz w:val="20"/>
-        </w:rPr>
-        <w:t>: High level description of the systems in Roadie.</w:t>
-      </w:r>
       <w:bookmarkEnd w:id="18"/>
-      <w:bookmarkEnd w:id="19"/>
     </w:p>
     <w:p/>
     <w:p>
@@ -8470,7 +8532,7 @@
           <w:sz w:val="22"/>
         </w:rPr>
       </w:pPr>
-      <w:bookmarkStart w:id="20" w:name="_Toc405223734"/>
+      <w:bookmarkStart w:id="19" w:name="_Toc405223734"/>
       <w:r>
         <w:rPr>
           <w:rFonts w:ascii="Times New Roman" w:hAnsi="Times New Roman" w:cs="Times New Roman"/>
@@ -8498,7 +8560,7 @@
         </w:rPr>
         <w:t>ystem</w:t>
       </w:r>
-      <w:bookmarkEnd w:id="20"/>
+      <w:bookmarkEnd w:id="19"/>
     </w:p>
     <w:p/>
     <w:p>
@@ -8536,7 +8598,7 @@
           <w:sz w:val="22"/>
         </w:rPr>
       </w:pPr>
-      <w:bookmarkStart w:id="21" w:name="_Toc405223735"/>
+      <w:bookmarkStart w:id="20" w:name="_Toc405223735"/>
       <w:r>
         <w:rPr>
           <w:rFonts w:ascii="Times New Roman" w:hAnsi="Times New Roman" w:cs="Times New Roman"/>
@@ -8564,7 +8626,7 @@
         </w:rPr>
         <w:t>ystem</w:t>
       </w:r>
-      <w:bookmarkEnd w:id="21"/>
+      <w:bookmarkEnd w:id="20"/>
     </w:p>
     <w:p/>
     <w:p>
@@ -8602,7 +8664,7 @@
           <w:sz w:val="22"/>
         </w:rPr>
       </w:pPr>
-      <w:bookmarkStart w:id="22" w:name="_Toc405223736"/>
+      <w:bookmarkStart w:id="21" w:name="_Toc405223736"/>
       <w:r>
         <w:rPr>
           <w:rFonts w:ascii="Times New Roman" w:hAnsi="Times New Roman" w:cs="Times New Roman"/>
@@ -8630,7 +8692,7 @@
         </w:rPr>
         <w:t>ystem</w:t>
       </w:r>
-      <w:bookmarkEnd w:id="22"/>
+      <w:bookmarkEnd w:id="21"/>
     </w:p>
     <w:p/>
     <w:p>
@@ -8677,8 +8739,8 @@
           <w:color w:val="auto"/>
         </w:rPr>
       </w:pPr>
-      <w:bookmarkStart w:id="23" w:name="_Toc405223737"/>
-      <w:bookmarkStart w:id="24" w:name="_Toc400740993"/>
+      <w:bookmarkStart w:id="22" w:name="_Toc405223737"/>
+      <w:bookmarkStart w:id="23" w:name="_Toc400740993"/>
       <w:r>
         <w:rPr>
           <w:rFonts w:ascii="Times New Roman" w:hAnsi="Times New Roman" w:cs="Times New Roman"/>
@@ -8688,7 +8750,7 @@
         <w:lastRenderedPageBreak/>
         <w:t>Design Considerations</w:t>
       </w:r>
-      <w:bookmarkEnd w:id="23"/>
+      <w:bookmarkEnd w:id="22"/>
     </w:p>
     <w:p/>
     <w:p>
@@ -8718,7 +8780,7 @@
           <w:sz w:val="22"/>
         </w:rPr>
       </w:pPr>
-      <w:bookmarkStart w:id="25" w:name="_Toc405223738"/>
+      <w:bookmarkStart w:id="24" w:name="_Toc405223738"/>
       <w:r>
         <w:rPr>
           <w:rFonts w:ascii="Times New Roman" w:hAnsi="Times New Roman" w:cs="Times New Roman"/>
@@ -8728,7 +8790,7 @@
         </w:rPr>
         <w:t>Assumptions</w:t>
       </w:r>
-      <w:bookmarkEnd w:id="25"/>
+      <w:bookmarkEnd w:id="24"/>
     </w:p>
     <w:p/>
     <w:p>
@@ -8759,7 +8821,7 @@
           <w:szCs w:val="22"/>
         </w:rPr>
       </w:pPr>
-      <w:bookmarkStart w:id="26" w:name="_Toc405223739"/>
+      <w:bookmarkStart w:id="25" w:name="_Toc405223739"/>
       <w:r>
         <w:rPr>
           <w:rFonts w:ascii="Times New Roman" w:hAnsi="Times New Roman" w:cs="Times New Roman"/>
@@ -8770,7 +8832,7 @@
         </w:rPr>
         <w:t>Operation</w:t>
       </w:r>
-      <w:bookmarkEnd w:id="26"/>
+      <w:bookmarkEnd w:id="25"/>
     </w:p>
     <w:p/>
     <w:p>
@@ -8778,7 +8840,15 @@
         <w:ind w:left="360"/>
       </w:pPr>
       <w:r>
-        <w:t xml:space="preserve">It is assumed that the system will only be operated for the purposes and in a manner for which it was designed for. That is to say that the system would not perform successfully were it to be used to fend off an attack from a silver back gorilla. The system has been designed with the sole purpose of competing in the 2015 IEEE SouthEastCon competition. As such, it is assumed that the system will only operate in such a venue. Furthermore, it is assumed that any operation of the vehicle will coincide with the rules and regulations outlined in [1]. Any deviations from the regulations will result in overall system failure. </w:t>
+        <w:t xml:space="preserve">It is assumed that the system will only be operated for the purposes and in a manner for which it was designed for. That is to say that the system would not perform successfully were it to be used to fend off an attack from a silver back gorilla. The system has been designed with the sole purpose of competing in the 2015 IEEE </w:t>
+      </w:r>
+      <w:proofErr w:type="spellStart"/>
+      <w:r>
+        <w:t>SouthEastCon</w:t>
+      </w:r>
+      <w:proofErr w:type="spellEnd"/>
+      <w:r>
+        <w:t xml:space="preserve"> competition. As such, it is assumed that the system will only operate in such a venue. Furthermore, it is assumed that any operation of the vehicle will coincide with the rules and regulations outlined in [1]. Any deviations from the regulations will result in overall system failure. </w:t>
       </w:r>
     </w:p>
     <w:p>
@@ -8801,7 +8871,7 @@
           <w:szCs w:val="22"/>
         </w:rPr>
       </w:pPr>
-      <w:bookmarkStart w:id="27" w:name="_Toc405223740"/>
+      <w:bookmarkStart w:id="26" w:name="_Toc405223740"/>
       <w:r>
         <w:rPr>
           <w:rFonts w:ascii="Times New Roman" w:hAnsi="Times New Roman" w:cs="Times New Roman"/>
@@ -8812,7 +8882,7 @@
         </w:rPr>
         <w:t>Rule Changes</w:t>
       </w:r>
-      <w:bookmarkEnd w:id="27"/>
+      <w:bookmarkEnd w:id="26"/>
     </w:p>
     <w:p>
       <w:pPr>
@@ -8845,7 +8915,7 @@
           <w:sz w:val="22"/>
         </w:rPr>
       </w:pPr>
-      <w:bookmarkStart w:id="28" w:name="_Toc405223741"/>
+      <w:bookmarkStart w:id="27" w:name="_Toc405223741"/>
       <w:r>
         <w:rPr>
           <w:rFonts w:ascii="Times New Roman" w:hAnsi="Times New Roman" w:cs="Times New Roman"/>
@@ -8855,7 +8925,7 @@
         </w:rPr>
         <w:t>Dependencies</w:t>
       </w:r>
-      <w:bookmarkEnd w:id="28"/>
+      <w:bookmarkEnd w:id="27"/>
     </w:p>
     <w:p/>
     <w:p>
@@ -8886,7 +8956,7 @@
           <w:szCs w:val="22"/>
         </w:rPr>
       </w:pPr>
-      <w:bookmarkStart w:id="29" w:name="_Toc405223742"/>
+      <w:bookmarkStart w:id="28" w:name="_Toc405223742"/>
       <w:r>
         <w:rPr>
           <w:rFonts w:ascii="Times New Roman" w:hAnsi="Times New Roman" w:cs="Times New Roman"/>
@@ -8897,7 +8967,7 @@
         </w:rPr>
         <w:t>Intersystem Communication</w:t>
       </w:r>
-      <w:bookmarkEnd w:id="29"/>
+      <w:bookmarkEnd w:id="28"/>
     </w:p>
     <w:p/>
     <w:p>
@@ -8934,7 +9004,7 @@
           <w:szCs w:val="22"/>
         </w:rPr>
       </w:pPr>
-      <w:bookmarkStart w:id="30" w:name="_Toc405223743"/>
+      <w:bookmarkStart w:id="29" w:name="_Toc405223743"/>
       <w:r>
         <w:rPr>
           <w:rFonts w:ascii="Times New Roman" w:hAnsi="Times New Roman" w:cs="Times New Roman"/>
@@ -8945,7 +9015,7 @@
         </w:rPr>
         <w:t>Power</w:t>
       </w:r>
-      <w:bookmarkEnd w:id="30"/>
+      <w:bookmarkEnd w:id="29"/>
     </w:p>
     <w:p/>
     <w:p>
@@ -8974,7 +9044,7 @@
           <w:sz w:val="22"/>
         </w:rPr>
       </w:pPr>
-      <w:bookmarkStart w:id="31" w:name="_Toc405223744"/>
+      <w:bookmarkStart w:id="30" w:name="_Toc405223744"/>
       <w:r>
         <w:rPr>
           <w:rFonts w:ascii="Times New Roman" w:hAnsi="Times New Roman" w:cs="Times New Roman"/>
@@ -8984,7 +9054,7 @@
         </w:rPr>
         <w:t>Constraints</w:t>
       </w:r>
-      <w:bookmarkEnd w:id="31"/>
+      <w:bookmarkEnd w:id="30"/>
     </w:p>
     <w:p/>
     <w:p>
@@ -9016,7 +9086,7 @@
           <w:szCs w:val="22"/>
         </w:rPr>
       </w:pPr>
-      <w:bookmarkStart w:id="32" w:name="_Toc405223745"/>
+      <w:bookmarkStart w:id="31" w:name="_Toc405223745"/>
       <w:r>
         <w:rPr>
           <w:rFonts w:ascii="Times New Roman" w:hAnsi="Times New Roman" w:cs="Times New Roman"/>
@@ -9027,7 +9097,7 @@
         </w:rPr>
         <w:t>Size</w:t>
       </w:r>
-      <w:bookmarkEnd w:id="32"/>
+      <w:bookmarkEnd w:id="31"/>
     </w:p>
     <w:p>
       <w:pPr>
@@ -9044,7 +9114,23 @@
         <w:ind w:left="360"/>
       </w:pPr>
       <w:r>
-        <w:t>According to the rules and regulations for the 2015 IEEE SouthEastCon competition pur forth in [1], the system must fit within a one foot by one foot by one foot cube. As such, the system design had to reflect these size constraints. This affected the design choi</w:t>
+        <w:t xml:space="preserve">According to the rules and regulations for the 2015 IEEE </w:t>
+      </w:r>
+      <w:proofErr w:type="spellStart"/>
+      <w:r>
+        <w:t>SouthEastCon</w:t>
+      </w:r>
+      <w:proofErr w:type="spellEnd"/>
+      <w:r>
+        <w:t xml:space="preserve"> competition </w:t>
+      </w:r>
+      <w:proofErr w:type="spellStart"/>
+      <w:r>
+        <w:t>pur</w:t>
+      </w:r>
+      <w:proofErr w:type="spellEnd"/>
+      <w:r>
+        <w:t xml:space="preserve"> forth in [1], the system must fit within a one foot by one foot by one foot cube. As such, the system design had to reflect these size constraints. This affected the design choi</w:t>
       </w:r>
       <w:r>
         <w:t xml:space="preserve">ces and implementations since the system had to ultimately fit inside the aforementioned cube. </w:t>
@@ -9070,7 +9156,7 @@
           <w:szCs w:val="22"/>
         </w:rPr>
       </w:pPr>
-      <w:bookmarkStart w:id="33" w:name="_Toc405223746"/>
+      <w:bookmarkStart w:id="32" w:name="_Toc405223746"/>
       <w:r>
         <w:rPr>
           <w:rFonts w:ascii="Times New Roman" w:hAnsi="Times New Roman" w:cs="Times New Roman"/>
@@ -9101,7 +9187,7 @@
         </w:rPr>
         <w:t xml:space="preserve"> Draw</w:t>
       </w:r>
-      <w:bookmarkEnd w:id="33"/>
+      <w:bookmarkEnd w:id="32"/>
     </w:p>
     <w:p>
       <w:pPr>
@@ -9136,7 +9222,7 @@
           <w:szCs w:val="22"/>
         </w:rPr>
       </w:pPr>
-      <w:bookmarkStart w:id="34" w:name="_Toc405223747"/>
+      <w:bookmarkStart w:id="33" w:name="_Toc405223747"/>
       <w:r>
         <w:rPr>
           <w:rFonts w:ascii="Times New Roman" w:hAnsi="Times New Roman" w:cs="Times New Roman"/>
@@ -9157,7 +9243,7 @@
         </w:rPr>
         <w:t>y</w:t>
       </w:r>
-      <w:bookmarkEnd w:id="34"/>
+      <w:bookmarkEnd w:id="33"/>
     </w:p>
     <w:p/>
     <w:p>
@@ -9188,7 +9274,7 @@
           <w:szCs w:val="22"/>
         </w:rPr>
       </w:pPr>
-      <w:bookmarkStart w:id="35" w:name="_Toc405223748"/>
+      <w:bookmarkStart w:id="34" w:name="_Toc405223748"/>
       <w:r>
         <w:rPr>
           <w:rFonts w:ascii="Times New Roman" w:hAnsi="Times New Roman" w:cs="Times New Roman"/>
@@ -9199,7 +9285,7 @@
         </w:rPr>
         <w:t>Technical Expertise</w:t>
       </w:r>
-      <w:bookmarkEnd w:id="35"/>
+      <w:bookmarkEnd w:id="34"/>
     </w:p>
     <w:p/>
     <w:p>
@@ -9234,7 +9320,7 @@
           <w:sz w:val="22"/>
         </w:rPr>
       </w:pPr>
-      <w:bookmarkStart w:id="36" w:name="_Toc405223749"/>
+      <w:bookmarkStart w:id="35" w:name="_Toc405223749"/>
       <w:r>
         <w:rPr>
           <w:rFonts w:ascii="Times New Roman" w:hAnsi="Times New Roman" w:cs="Times New Roman"/>
@@ -9244,7 +9330,7 @@
         </w:rPr>
         <w:t>Industrial Standards Followed</w:t>
       </w:r>
-      <w:bookmarkEnd w:id="36"/>
+      <w:bookmarkEnd w:id="35"/>
     </w:p>
     <w:p/>
     <w:p/>
@@ -9262,7 +9348,7 @@
           <w:sz w:val="22"/>
         </w:rPr>
       </w:pPr>
-      <w:bookmarkStart w:id="37" w:name="_Toc405223750"/>
+      <w:bookmarkStart w:id="36" w:name="_Toc405223750"/>
       <w:r>
         <w:rPr>
           <w:rFonts w:ascii="Times New Roman" w:hAnsi="Times New Roman" w:cs="Times New Roman"/>
@@ -9290,7 +9376,7 @@
         </w:rPr>
         <w:t>s and Considerations</w:t>
       </w:r>
-      <w:bookmarkEnd w:id="37"/>
+      <w:bookmarkEnd w:id="36"/>
     </w:p>
     <w:p/>
     <w:p>
@@ -9324,7 +9410,7 @@
           <w:szCs w:val="22"/>
         </w:rPr>
       </w:pPr>
-      <w:bookmarkStart w:id="38" w:name="_Toc405223751"/>
+      <w:bookmarkStart w:id="37" w:name="_Toc405223751"/>
       <w:r>
         <w:rPr>
           <w:rFonts w:ascii="Times New Roman" w:hAnsi="Times New Roman" w:cs="Times New Roman"/>
@@ -9335,7 +9421,7 @@
         </w:rPr>
         <w:t>Electrical Hazards</w:t>
       </w:r>
-      <w:bookmarkEnd w:id="38"/>
+      <w:bookmarkEnd w:id="37"/>
     </w:p>
     <w:p/>
     <w:p>
@@ -9379,7 +9465,7 @@
           <w:szCs w:val="22"/>
         </w:rPr>
       </w:pPr>
-      <w:bookmarkStart w:id="39" w:name="_Toc405223752"/>
+      <w:bookmarkStart w:id="38" w:name="_Toc405223752"/>
       <w:r>
         <w:rPr>
           <w:rFonts w:ascii="Times New Roman" w:hAnsi="Times New Roman" w:cs="Times New Roman"/>
@@ -9390,7 +9476,7 @@
         </w:rPr>
         <w:t>System Heating</w:t>
       </w:r>
-      <w:bookmarkEnd w:id="39"/>
+      <w:bookmarkEnd w:id="38"/>
     </w:p>
     <w:p>
       <w:pPr>
@@ -9425,7 +9511,7 @@
           <w:szCs w:val="22"/>
         </w:rPr>
       </w:pPr>
-      <w:bookmarkStart w:id="40" w:name="_Toc405223753"/>
+      <w:bookmarkStart w:id="39" w:name="_Toc405223753"/>
       <w:r>
         <w:rPr>
           <w:rFonts w:ascii="Times New Roman" w:hAnsi="Times New Roman" w:cs="Times New Roman"/>
@@ -9436,7 +9522,7 @@
         </w:rPr>
         <w:t>Battery Nominal Voltage</w:t>
       </w:r>
-      <w:bookmarkEnd w:id="40"/>
+      <w:bookmarkEnd w:id="39"/>
     </w:p>
     <w:p>
       <w:pPr>
@@ -9448,10 +9534,44 @@
         <w:ind w:left="360"/>
       </w:pPr>
       <w:r>
-        <w:t xml:space="preserve">The power source for the system is a lithium polymer (LiPo) battery. LiPo batteries have a very volatile nature, and as such, much attention has to be made to their care and handling. </w:t>
-      </w:r>
-      <w:r>
-        <w:t>It is for this reason that a battery voltage indicator has been used on the system. Should the battery fall below it’s nominal voltage of 14.4V, not only will total system power be diminished, but the cells inside the LiPo will be harmed. Continual harming of the battery’s cells can cause the battery to become more unstabl</w:t>
+        <w:t>The power source for the system is a lithium polymer (</w:t>
+      </w:r>
+      <w:proofErr w:type="spellStart"/>
+      <w:r>
+        <w:t>LiPo</w:t>
+      </w:r>
+      <w:proofErr w:type="spellEnd"/>
+      <w:r>
+        <w:t xml:space="preserve">) battery. </w:t>
+      </w:r>
+      <w:proofErr w:type="spellStart"/>
+      <w:r>
+        <w:t>LiPo</w:t>
+      </w:r>
+      <w:proofErr w:type="spellEnd"/>
+      <w:r>
+        <w:t xml:space="preserve"> batteries have a very volatile nature, and as such, much attention has to be made to their care and handling. </w:t>
+      </w:r>
+      <w:r>
+        <w:t xml:space="preserve">It is for this reason that a battery voltage indicator has been used on the system. Should the battery fall below </w:t>
+      </w:r>
+      <w:proofErr w:type="spellStart"/>
+      <w:proofErr w:type="gramStart"/>
+      <w:r>
+        <w:t>it’s</w:t>
+      </w:r>
+      <w:proofErr w:type="spellEnd"/>
+      <w:proofErr w:type="gramEnd"/>
+      <w:r>
+        <w:t xml:space="preserve"> nominal voltage of 14.4V, not only will total system power be diminished, but the cells inside the </w:t>
+      </w:r>
+      <w:proofErr w:type="spellStart"/>
+      <w:r>
+        <w:t>LiPo</w:t>
+      </w:r>
+      <w:proofErr w:type="spellEnd"/>
+      <w:r>
+        <w:t xml:space="preserve"> will be harmed. Continual harming of the battery’s cells can cause the battery to become more unstabl</w:t>
       </w:r>
       <w:r>
         <w:t>e, creating a safety hazard. It i</w:t>
@@ -9475,7 +9595,7 @@
           <w:sz w:val="22"/>
         </w:rPr>
       </w:pPr>
-      <w:bookmarkStart w:id="41" w:name="_Toc405223754"/>
+      <w:bookmarkStart w:id="40" w:name="_Toc405223754"/>
       <w:r>
         <w:rPr>
           <w:rFonts w:ascii="Times New Roman" w:hAnsi="Times New Roman" w:cs="Times New Roman"/>
@@ -9485,7 +9605,7 @@
         </w:rPr>
         <w:t>Environmental Considerations</w:t>
       </w:r>
-      <w:bookmarkEnd w:id="41"/>
+      <w:bookmarkEnd w:id="40"/>
     </w:p>
     <w:p/>
     <w:p>
@@ -9519,7 +9639,7 @@
           <w:szCs w:val="22"/>
         </w:rPr>
       </w:pPr>
-      <w:bookmarkStart w:id="42" w:name="_Toc405223755"/>
+      <w:bookmarkStart w:id="41" w:name="_Toc405223755"/>
       <w:r>
         <w:rPr>
           <w:rFonts w:ascii="Times New Roman" w:hAnsi="Times New Roman" w:cs="Times New Roman"/>
@@ -9530,7 +9650,7 @@
         </w:rPr>
         <w:t>Component Waste</w:t>
       </w:r>
-      <w:bookmarkEnd w:id="42"/>
+      <w:bookmarkEnd w:id="41"/>
     </w:p>
     <w:p>
       <w:pPr>
@@ -9568,7 +9688,7 @@
           <w:color w:val="auto"/>
         </w:rPr>
       </w:pPr>
-      <w:bookmarkStart w:id="43" w:name="_Toc405223756"/>
+      <w:bookmarkStart w:id="42" w:name="_Toc405223756"/>
       <w:r>
         <w:rPr>
           <w:rFonts w:ascii="Times New Roman" w:hAnsi="Times New Roman" w:cs="Times New Roman"/>
@@ -9586,7 +9706,7 @@
         </w:rPr>
         <w:t>ystem Design</w:t>
       </w:r>
-      <w:bookmarkEnd w:id="43"/>
+      <w:bookmarkEnd w:id="42"/>
     </w:p>
     <w:p>
       <w:pPr>
@@ -9633,7 +9753,7 @@
           <w:szCs w:val="24"/>
         </w:rPr>
       </w:pPr>
-      <w:bookmarkStart w:id="44" w:name="_Toc405223757"/>
+      <w:bookmarkStart w:id="43" w:name="_Toc405223757"/>
       <w:r>
         <w:rPr>
           <w:rFonts w:ascii="Times New Roman" w:hAnsi="Times New Roman" w:cs="Times New Roman"/>
@@ -9644,7 +9764,7 @@
         </w:rPr>
         <w:t>High Level Architecture</w:t>
       </w:r>
-      <w:bookmarkEnd w:id="44"/>
+      <w:bookmarkEnd w:id="43"/>
     </w:p>
     <w:p/>
     <w:p>
@@ -9696,7 +9816,7 @@
           <w:noProof/>
         </w:rPr>
         <w:drawing>
-          <wp:inline distT="0" distB="0" distL="0" distR="0" wp14:anchorId="1EF244CF" wp14:editId="4F467BE3">
+          <wp:inline distT="0" distB="0" distL="0" distR="0" wp14:anchorId="776E1FE6" wp14:editId="56CABA15">
             <wp:extent cx="5943478" cy="3270250"/>
             <wp:effectExtent l="0" t="0" r="635" b="6350"/>
             <wp:docPr id="7" name="Picture 7"/>
@@ -9747,8 +9867,8 @@
           <w:color w:val="auto"/>
         </w:rPr>
       </w:pPr>
-      <w:bookmarkStart w:id="45" w:name="_Ref405223589"/>
-      <w:bookmarkStart w:id="46" w:name="_Toc405223793"/>
+      <w:bookmarkStart w:id="44" w:name="_Ref405223589"/>
+      <w:bookmarkStart w:id="45" w:name="_Toc405223793"/>
       <w:r>
         <w:rPr>
           <w:b/>
@@ -9798,30 +9918,30 @@
         </w:rPr>
         <w:fldChar w:fldCharType="end"/>
       </w:r>
+      <w:bookmarkEnd w:id="44"/>
+      <w:r>
+        <w:rPr>
+          <w:b/>
+          <w:i w:val="0"/>
+          <w:color w:val="auto"/>
+        </w:rPr>
+        <w:t>:</w:t>
+      </w:r>
+      <w:r>
+        <w:rPr>
+          <w:i w:val="0"/>
+          <w:color w:val="auto"/>
+        </w:rPr>
+        <w:t xml:space="preserve"> High level design of the system. The system has been divided into Coordination (green), Movement (blue) and Challenge (red) subsystems.</w:t>
+      </w:r>
+      <w:r>
+        <w:rPr>
+          <w:i w:val="0"/>
+          <w:color w:val="auto"/>
+        </w:rPr>
+        <w:t xml:space="preserve"> Power flowing through the system is represented with a red line, input to the system is represented by a blue line and any output from the system is represented by a black line.</w:t>
+      </w:r>
       <w:bookmarkEnd w:id="45"/>
-      <w:r>
-        <w:rPr>
-          <w:b/>
-          <w:i w:val="0"/>
-          <w:color w:val="auto"/>
-        </w:rPr>
-        <w:t>:</w:t>
-      </w:r>
-      <w:r>
-        <w:rPr>
-          <w:i w:val="0"/>
-          <w:color w:val="auto"/>
-        </w:rPr>
-        <w:t xml:space="preserve"> High level design of the system. The system has been divided into Coordination (green), Movement (blue) and Challenge (red) subsystems.</w:t>
-      </w:r>
-      <w:r>
-        <w:rPr>
-          <w:i w:val="0"/>
-          <w:color w:val="auto"/>
-        </w:rPr>
-        <w:t xml:space="preserve"> Power flowing through the system is represented with a red line, input to the system is represented by a blue line and any output from the system is represented by a black line.</w:t>
-      </w:r>
-      <w:bookmarkEnd w:id="46"/>
       <w:r>
         <w:rPr>
           <w:i w:val="0"/>
@@ -9891,12 +10011,14 @@
       <w:r>
         <w:t xml:space="preserve">reading in information from the sensors on the system (ultrasonic, camera and line array), interpreting the information and distributing it to the other subsystems. This subsystem is where all of the information will flow into, and out of. That is to say that any information related to course completion will go into this subsystem, at which point the subsystem will issue initiation commands to the other subsystems. This subsystem serves as the master controller for the whole system. All logic will reside within this subsystem. The location of this subsystem on the chassis can be seen in </w:t>
       </w:r>
+      <w:proofErr w:type="spellStart"/>
       <w:r>
         <w:rPr>
           <w:b/>
         </w:rPr>
         <w:t>Bleh</w:t>
       </w:r>
+      <w:proofErr w:type="spellEnd"/>
       <w:r>
         <w:t xml:space="preserve">. </w:t>
       </w:r>
@@ -9913,12 +10035,14 @@
       <w:r>
         <w:t xml:space="preserve">As </w:t>
       </w:r>
+      <w:proofErr w:type="spellStart"/>
       <w:r>
         <w:rPr>
           <w:b/>
         </w:rPr>
         <w:t>bleh</w:t>
       </w:r>
+      <w:proofErr w:type="spellEnd"/>
       <w:r>
         <w:t xml:space="preserve"> shows, the major components of this subsystem are a Raspberry Pi, and Arduino Mega, a line following array, a USB camera and an ultrasonic sensor. The sensors working in tandem with the </w:t>
       </w:r>
@@ -9975,12 +10099,14 @@
       <w:r>
         <w:t xml:space="preserve">system tells the Movement system that it needs to shift the chassis left to be lined up with the Etch-A-Sketch interactor, the Movement system must be able to determine how far to shift left. Additionally, if the Coordination system tells the Movement system that it has overshot the line by some percent, the Movement system must be able to turn this percentage into a quantifiable distance the chassis needs to move. This subsystem is responsible for any movement regarding the chassis. The chassis shall not move in any direction unless directed by the Coordination subsystem. The location of this subsystem on the chassis of the system can be seen in </w:t>
       </w:r>
+      <w:proofErr w:type="spellStart"/>
       <w:r>
         <w:rPr>
           <w:b/>
         </w:rPr>
         <w:t>bleh</w:t>
       </w:r>
+      <w:proofErr w:type="spellEnd"/>
       <w:r>
         <w:t>.</w:t>
       </w:r>
@@ -9997,12 +10123,14 @@
       <w:r>
         <w:t xml:space="preserve">As </w:t>
       </w:r>
+      <w:proofErr w:type="spellStart"/>
       <w:r>
         <w:rPr>
           <w:b/>
         </w:rPr>
         <w:t>bleh</w:t>
       </w:r>
+      <w:proofErr w:type="spellEnd"/>
       <w:r>
         <w:t xml:space="preserve"> shows, the major components of this subsystem are the chassis, the four drive motors and their associated wheels, and the motor shields for the drive motors. </w:t>
       </w:r>
@@ -10046,12 +10174,14 @@
       <w:r>
         <w:t xml:space="preserve">The Challenge subsystem is responsible for taking instructions from the Coordination subsystem, parsing them, and performing the appropriate action. For example, if the Coordination subsystem tells the Challenge subsystem it has arrived at the Etch-A-Sketch challenge, the Challenge subsystem must be able to determine what needs to happen to correctly interact with the Etch-A-Sketch. This philosophy is true for all challenges. Upon notification by the Coordination system, the Challenge system must correctly determine what challenge to initiate and when it has completed said challenge. All interactions with challenges will be controlled solely by the Challenge subsystem. No other subsystems will attempt to interact with the challenges. The location of this subsystem on the chassis of the system can be seen in </w:t>
       </w:r>
+      <w:proofErr w:type="spellStart"/>
       <w:r>
         <w:rPr>
           <w:b/>
         </w:rPr>
         <w:t>bleh</w:t>
       </w:r>
+      <w:proofErr w:type="spellEnd"/>
       <w:r>
         <w:t>.</w:t>
       </w:r>
@@ -10068,14 +10198,24 @@
       <w:r>
         <w:t xml:space="preserve">As </w:t>
       </w:r>
+      <w:proofErr w:type="spellStart"/>
       <w:r>
         <w:rPr>
           <w:b/>
         </w:rPr>
         <w:t>bleh</w:t>
       </w:r>
-      <w:r>
-        <w:t xml:space="preserve"> shows, the major components of this subsystem are the interactors for the challenges</w:t>
+      <w:proofErr w:type="spellEnd"/>
+      <w:r>
+        <w:t xml:space="preserve"> shows, the major components of this subsystem are the </w:t>
+      </w:r>
+      <w:proofErr w:type="spellStart"/>
+      <w:r>
+        <w:t>interactors</w:t>
+      </w:r>
+      <w:proofErr w:type="spellEnd"/>
+      <w:r>
+        <w:t xml:space="preserve"> for the challenges</w:t>
       </w:r>
       <w:r>
         <w:t xml:space="preserve"> (Etch-A-Sketch, Rubik’s cube, Simon and playing card)</w:t>
@@ -10104,7 +10244,7 @@
           <w:szCs w:val="24"/>
         </w:rPr>
       </w:pPr>
-      <w:bookmarkStart w:id="47" w:name="_Toc405223758"/>
+      <w:bookmarkStart w:id="46" w:name="_Toc405223758"/>
       <w:r>
         <w:rPr>
           <w:rFonts w:ascii="Times New Roman" w:hAnsi="Times New Roman" w:cs="Times New Roman"/>
@@ -10115,7 +10255,7 @@
         </w:rPr>
         <w:t>System State Definitions</w:t>
       </w:r>
-      <w:bookmarkEnd w:id="47"/>
+      <w:bookmarkEnd w:id="46"/>
     </w:p>
     <w:p>
       <w:pPr>
@@ -10913,7 +11053,7 @@
           <w:szCs w:val="22"/>
         </w:rPr>
       </w:pPr>
-      <w:bookmarkStart w:id="48" w:name="_Ref404269893"/>
+      <w:bookmarkStart w:id="47" w:name="_Ref404269893"/>
       <w:r>
         <w:rPr>
           <w:rFonts w:cs="Times New Roman"/>
@@ -10982,7 +11122,7 @@
         </w:rPr>
         <w:fldChar w:fldCharType="end"/>
       </w:r>
-      <w:bookmarkEnd w:id="48"/>
+      <w:bookmarkEnd w:id="47"/>
       <w:r>
         <w:rPr>
           <w:rFonts w:cs="Times New Roman"/>
@@ -11085,7 +11225,7 @@
           <w:sz w:val="22"/>
         </w:rPr>
       </w:pPr>
-      <w:bookmarkStart w:id="49" w:name="_Toc405223759"/>
+      <w:bookmarkStart w:id="48" w:name="_Toc405223759"/>
       <w:r>
         <w:rPr>
           <w:rFonts w:ascii="Times New Roman" w:hAnsi="Times New Roman" w:cs="Times New Roman"/>
@@ -11095,7 +11235,7 @@
         </w:rPr>
         <w:t>System State Diagram</w:t>
       </w:r>
-      <w:bookmarkEnd w:id="49"/>
+      <w:bookmarkEnd w:id="48"/>
     </w:p>
     <w:p>
       <w:pPr>
@@ -11184,7 +11324,7 @@
         </w:rPr>
         <w:lastRenderedPageBreak/>
         <w:drawing>
-          <wp:inline distT="0" distB="0" distL="0" distR="0" wp14:anchorId="41CBF214" wp14:editId="4812B578">
+          <wp:inline distT="0" distB="0" distL="0" distR="0" wp14:anchorId="3A519776" wp14:editId="672C6FEB">
             <wp:extent cx="5943600" cy="5891530"/>
             <wp:effectExtent l="0" t="0" r="0" b="0"/>
             <wp:docPr id="2" name="Picture 2"/>
@@ -11238,8 +11378,8 @@
           <w:szCs w:val="22"/>
         </w:rPr>
       </w:pPr>
-      <w:bookmarkStart w:id="50" w:name="_Ref404358310"/>
-      <w:bookmarkStart w:id="51" w:name="_Toc405223794"/>
+      <w:bookmarkStart w:id="49" w:name="_Ref404358310"/>
+      <w:bookmarkStart w:id="50" w:name="_Toc405223794"/>
       <w:r>
         <w:rPr>
           <w:rFonts w:cs="Times New Roman"/>
@@ -11307,7 +11447,7 @@
         </w:rPr>
         <w:fldChar w:fldCharType="end"/>
       </w:r>
-      <w:bookmarkEnd w:id="50"/>
+      <w:bookmarkEnd w:id="49"/>
       <w:r>
         <w:rPr>
           <w:rFonts w:cs="Times New Roman"/>
@@ -11318,16 +11458,877 @@
         </w:rPr>
         <w:t>: State diagram for Roadie</w:t>
       </w:r>
+      <w:bookmarkEnd w:id="50"/>
+    </w:p>
+    <w:p/>
+    <w:p>
+      <w:pPr>
+        <w:pStyle w:val="Heading2"/>
+        <w:numPr>
+          <w:ilvl w:val="1"/>
+          <w:numId w:val="1"/>
+        </w:numPr>
+        <w:rPr>
+          <w:rFonts w:ascii="Times New Roman" w:hAnsi="Times New Roman" w:cs="Times New Roman"/>
+          <w:b/>
+          <w:color w:val="auto"/>
+          <w:sz w:val="24"/>
+          <w:szCs w:val="24"/>
+        </w:rPr>
+      </w:pPr>
+      <w:r>
+        <w:rPr>
+          <w:rFonts w:ascii="Times New Roman" w:hAnsi="Times New Roman" w:cs="Times New Roman"/>
+          <w:b/>
+          <w:color w:val="auto"/>
+          <w:sz w:val="24"/>
+          <w:szCs w:val="24"/>
+        </w:rPr>
+        <w:t>System Function Diagrams</w:t>
+      </w:r>
+    </w:p>
+    <w:p>
+      <w:pPr>
+        <w:ind w:left="360"/>
+        <w:rPr>
+          <w:rFonts w:cs="Times New Roman"/>
+        </w:rPr>
+      </w:pPr>
+    </w:p>
+    <w:p>
+      <w:pPr>
+        <w:ind w:left="360"/>
+        <w:rPr>
+          <w:rFonts w:cs="Times New Roman"/>
+        </w:rPr>
+      </w:pPr>
+      <w:r>
+        <w:rPr>
+          <w:rFonts w:cs="Times New Roman"/>
+        </w:rPr>
+        <w:t xml:space="preserve">In </w:t>
+      </w:r>
+      <w:r>
+        <w:rPr>
+          <w:rFonts w:cs="Times New Roman"/>
+          <w:b/>
+        </w:rPr>
+        <w:fldChar w:fldCharType="begin"/>
+      </w:r>
+      <w:r>
+        <w:rPr>
+          <w:rFonts w:cs="Times New Roman"/>
+          <w:b/>
+        </w:rPr>
+        <w:instrText xml:space="preserve"> REF _Ref405316457 \h </w:instrText>
+      </w:r>
+      <w:r>
+        <w:rPr>
+          <w:rFonts w:cs="Times New Roman"/>
+          <w:b/>
+        </w:rPr>
+      </w:r>
+      <w:r>
+        <w:rPr>
+          <w:rFonts w:cs="Times New Roman"/>
+          <w:b/>
+        </w:rPr>
+        <w:instrText xml:space="preserve"> \* MERGEFORMAT </w:instrText>
+      </w:r>
+      <w:r>
+        <w:rPr>
+          <w:rFonts w:cs="Times New Roman"/>
+          <w:b/>
+        </w:rPr>
+        <w:fldChar w:fldCharType="separate"/>
+      </w:r>
+      <w:r>
+        <w:rPr>
+          <w:b/>
+        </w:rPr>
+        <w:t xml:space="preserve">Fig. </w:t>
+      </w:r>
+      <w:r>
+        <w:rPr>
+          <w:b/>
+          <w:noProof/>
+        </w:rPr>
+        <w:t>5</w:t>
+      </w:r>
+      <w:r>
+        <w:rPr>
+          <w:rFonts w:cs="Times New Roman"/>
+          <w:b/>
+        </w:rPr>
+        <w:fldChar w:fldCharType="end"/>
+      </w:r>
+      <w:r>
+        <w:rPr>
+          <w:rFonts w:cs="Times New Roman"/>
+        </w:rPr>
+        <w:t xml:space="preserve"> below, the function diagram for the entire system is shown.</w:t>
+      </w:r>
+    </w:p>
+    <w:p>
+      <w:pPr>
+        <w:ind w:left="360"/>
+        <w:rPr>
+          <w:rFonts w:cs="Times New Roman"/>
+        </w:rPr>
+      </w:pPr>
+    </w:p>
+    <w:p>
+      <w:pPr>
+        <w:ind w:left="360"/>
+        <w:rPr>
+          <w:rFonts w:cs="Times New Roman"/>
+        </w:rPr>
+      </w:pPr>
+    </w:p>
+    <w:p>
+      <w:pPr>
+        <w:spacing w:after="160" w:line="259" w:lineRule="auto"/>
+        <w:rPr>
+          <w:rFonts w:cs="Times New Roman"/>
+        </w:rPr>
+      </w:pPr>
+      <w:r>
+        <w:rPr>
+          <w:rFonts w:cs="Times New Roman"/>
+        </w:rPr>
+        <w:br w:type="page"/>
+      </w:r>
+    </w:p>
+    <w:p>
+      <w:pPr>
+        <w:ind w:left="360"/>
+        <w:rPr>
+          <w:rFonts w:cs="Times New Roman"/>
+        </w:rPr>
+      </w:pPr>
+    </w:p>
+    <w:p>
+      <w:pPr>
+        <w:ind w:left="360"/>
+        <w:rPr>
+          <w:rFonts w:cs="Times New Roman"/>
+        </w:rPr>
+      </w:pPr>
+      <w:r>
+        <w:rPr>
+          <w:rFonts w:cs="Times New Roman"/>
+          <w:noProof/>
+        </w:rPr>
+        <w:drawing>
+          <wp:anchor distT="0" distB="0" distL="114300" distR="114300" simplePos="0" relativeHeight="251664384" behindDoc="0" locked="0" layoutInCell="1" allowOverlap="1" wp14:anchorId="1E47CA9E" wp14:editId="4334D83B">
+            <wp:simplePos x="0" y="0"/>
+            <wp:positionH relativeFrom="margin">
+              <wp:posOffset>-628650</wp:posOffset>
+            </wp:positionH>
+            <wp:positionV relativeFrom="margin">
+              <wp:posOffset>427990</wp:posOffset>
+            </wp:positionV>
+            <wp:extent cx="7207885" cy="7226935"/>
+            <wp:effectExtent l="0" t="0" r="0" b="0"/>
+            <wp:wrapSquare wrapText="bothSides"/>
+            <wp:docPr id="9" name="Picture 9"/>
+            <wp:cNvGraphicFramePr>
+              <a:graphicFrameLocks xmlns:a="http://schemas.openxmlformats.org/drawingml/2006/main" noChangeAspect="1"/>
+            </wp:cNvGraphicFramePr>
+            <a:graphic xmlns:a="http://schemas.openxmlformats.org/drawingml/2006/main">
+              <a:graphicData uri="http://schemas.openxmlformats.org/drawingml/2006/picture">
+                <pic:pic xmlns:pic="http://schemas.openxmlformats.org/drawingml/2006/picture">
+                  <pic:nvPicPr>
+                    <pic:cNvPr id="9" name="State Machine Diagram1.jpg"/>
+                    <pic:cNvPicPr/>
+                  </pic:nvPicPr>
+                  <pic:blipFill>
+                    <a:blip r:embed="rId14">
+                      <a:extLst>
+                        <a:ext uri="{28A0092B-C50C-407E-A947-70E740481C1C}">
+                          <a14:useLocalDpi xmlns:a14="http://schemas.microsoft.com/office/drawing/2010/main" val="0"/>
+                        </a:ext>
+                      </a:extLst>
+                    </a:blip>
+                    <a:stretch>
+                      <a:fillRect/>
+                    </a:stretch>
+                  </pic:blipFill>
+                  <pic:spPr>
+                    <a:xfrm>
+                      <a:off x="0" y="0"/>
+                      <a:ext cx="7207885" cy="7226935"/>
+                    </a:xfrm>
+                    <a:prstGeom prst="rect">
+                      <a:avLst/>
+                    </a:prstGeom>
+                  </pic:spPr>
+                </pic:pic>
+              </a:graphicData>
+            </a:graphic>
+            <wp14:sizeRelH relativeFrom="margin">
+              <wp14:pctWidth>0</wp14:pctWidth>
+            </wp14:sizeRelH>
+            <wp14:sizeRelV relativeFrom="margin">
+              <wp14:pctHeight>0</wp14:pctHeight>
+            </wp14:sizeRelV>
+          </wp:anchor>
+        </w:drawing>
+      </w:r>
+    </w:p>
+    <w:p>
+      <w:pPr>
+        <w:pStyle w:val="Caption"/>
+        <w:jc w:val="center"/>
+        <w:rPr>
+          <w:rFonts w:cs="Times New Roman"/>
+          <w:i w:val="0"/>
+          <w:color w:val="auto"/>
+        </w:rPr>
+      </w:pPr>
+      <w:bookmarkStart w:id="51" w:name="_Ref405316457"/>
+      <w:r>
+        <w:rPr>
+          <w:b/>
+          <w:i w:val="0"/>
+          <w:color w:val="auto"/>
+        </w:rPr>
+        <w:t xml:space="preserve">Fig. </w:t>
+      </w:r>
+      <w:r>
+        <w:rPr>
+          <w:b/>
+          <w:i w:val="0"/>
+          <w:color w:val="auto"/>
+        </w:rPr>
+        <w:fldChar w:fldCharType="begin"/>
+      </w:r>
+      <w:r>
+        <w:rPr>
+          <w:b/>
+          <w:i w:val="0"/>
+          <w:color w:val="auto"/>
+        </w:rPr>
+        <w:instrText xml:space="preserve"> SEQ Figure \* ARABIC </w:instrText>
+      </w:r>
+      <w:r>
+        <w:rPr>
+          <w:b/>
+          <w:i w:val="0"/>
+          <w:color w:val="auto"/>
+        </w:rPr>
+        <w:fldChar w:fldCharType="separate"/>
+      </w:r>
+      <w:r>
+        <w:rPr>
+          <w:b/>
+          <w:i w:val="0"/>
+          <w:noProof/>
+          <w:color w:val="auto"/>
+        </w:rPr>
+        <w:t>5</w:t>
+      </w:r>
+      <w:r>
+        <w:rPr>
+          <w:b/>
+          <w:i w:val="0"/>
+          <w:color w:val="auto"/>
+        </w:rPr>
+        <w:fldChar w:fldCharType="end"/>
+      </w:r>
       <w:bookmarkEnd w:id="51"/>
+      <w:r>
+        <w:rPr>
+          <w:i w:val="0"/>
+          <w:color w:val="auto"/>
+        </w:rPr>
+        <w:t>: Function diagram showing the major function calls in the system.</w:t>
+      </w:r>
+      <w:r>
+        <w:rPr>
+          <w:i w:val="0"/>
+          <w:color w:val="auto"/>
+        </w:rPr>
+        <w:t xml:space="preserve"> Blocks green in color represent functions in the Coordination subsystem, blocks in blue represent the Movement subsystem and blocks in red represent the Challenge subsystem.</w:t>
+      </w:r>
+      <w:r>
+        <w:rPr>
+          <w:i w:val="0"/>
+          <w:color w:val="auto"/>
+        </w:rPr>
+        <w:t xml:space="preserve"> The cyan rectangle is software that resides on the Arduino and the pink rectangle is software that resides on the Raspberry Pi.</w:t>
+      </w:r>
+    </w:p>
+    <w:p>
+      <w:pPr>
+        <w:ind w:left="360"/>
+        <w:rPr>
+          <w:rFonts w:cs="Times New Roman"/>
+        </w:rPr>
+      </w:pPr>
+      <w:r>
+        <w:rPr>
+          <w:rFonts w:cs="Times New Roman"/>
+        </w:rPr>
+        <w:lastRenderedPageBreak/>
+        <w:t>The function diagram is further explained by subsystems in the sections below.</w:t>
+      </w:r>
+    </w:p>
+    <w:p>
+      <w:pPr>
+        <w:ind w:left="360"/>
+        <w:rPr>
+          <w:rFonts w:cs="Times New Roman"/>
+        </w:rPr>
+      </w:pPr>
+    </w:p>
+    <w:p>
+      <w:pPr>
+        <w:pStyle w:val="Heading3"/>
+        <w:numPr>
+          <w:ilvl w:val="2"/>
+          <w:numId w:val="1"/>
+        </w:numPr>
+        <w:rPr>
+          <w:rFonts w:ascii="Times New Roman" w:hAnsi="Times New Roman" w:cs="Times New Roman"/>
+          <w:b/>
+          <w:color w:val="auto"/>
+          <w:sz w:val="22"/>
+          <w:szCs w:val="22"/>
+        </w:rPr>
+      </w:pPr>
+      <w:r>
+        <w:rPr>
+          <w:rFonts w:ascii="Times New Roman" w:hAnsi="Times New Roman" w:cs="Times New Roman"/>
+          <w:b/>
+          <w:color w:val="auto"/>
+          <w:sz w:val="22"/>
+          <w:szCs w:val="22"/>
+        </w:rPr>
+        <w:t>Coordination Subsystem</w:t>
+      </w:r>
+    </w:p>
+    <w:p>
+      <w:pPr>
+        <w:ind w:left="360"/>
+        <w:rPr>
+          <w:rFonts w:cs="Times New Roman"/>
+        </w:rPr>
+      </w:pPr>
+    </w:p>
+    <w:p>
+      <w:pPr>
+        <w:ind w:left="360"/>
+        <w:rPr>
+          <w:rFonts w:cs="Times New Roman"/>
+        </w:rPr>
+      </w:pPr>
+      <w:r>
+        <w:rPr>
+          <w:rFonts w:cs="Times New Roman"/>
+        </w:rPr>
+        <w:t xml:space="preserve">As </w:t>
+      </w:r>
+      <w:r>
+        <w:rPr>
+          <w:rFonts w:cs="Times New Roman"/>
+        </w:rPr>
+        <w:fldChar w:fldCharType="begin"/>
+      </w:r>
+      <w:r>
+        <w:rPr>
+          <w:rFonts w:cs="Times New Roman"/>
+        </w:rPr>
+        <w:instrText xml:space="preserve"> REF _Ref405316457 \h </w:instrText>
+      </w:r>
+      <w:r>
+        <w:rPr>
+          <w:rFonts w:cs="Times New Roman"/>
+        </w:rPr>
+      </w:r>
+      <w:r>
+        <w:rPr>
+          <w:rFonts w:cs="Times New Roman"/>
+        </w:rPr>
+        <w:fldChar w:fldCharType="separate"/>
+      </w:r>
+      <w:r>
+        <w:rPr>
+          <w:b/>
+          <w:i/>
+        </w:rPr>
+        <w:t xml:space="preserve">Fig. </w:t>
+      </w:r>
+      <w:r>
+        <w:rPr>
+          <w:b/>
+          <w:i/>
+          <w:noProof/>
+        </w:rPr>
+        <w:t>5</w:t>
+      </w:r>
+      <w:r>
+        <w:rPr>
+          <w:rFonts w:cs="Times New Roman"/>
+        </w:rPr>
+        <w:fldChar w:fldCharType="end"/>
+      </w:r>
+      <w:r>
+        <w:rPr>
+          <w:rFonts w:cs="Times New Roman"/>
+        </w:rPr>
+        <w:t xml:space="preserve"> shows, the main function that will constantly be running is the run function. The </w:t>
+      </w:r>
+      <w:r>
+        <w:rPr>
+          <w:rFonts w:cs="Times New Roman"/>
+          <w:b/>
+        </w:rPr>
+        <w:t>run</w:t>
+      </w:r>
+      <w:r>
+        <w:rPr>
+          <w:rFonts w:cs="Times New Roman"/>
+        </w:rPr>
+        <w:t xml:space="preserve"> function will be able to determine what must happen (</w:t>
+      </w:r>
+      <w:r>
+        <w:rPr>
+          <w:rFonts w:cs="Times New Roman"/>
+          <w:b/>
+        </w:rPr>
+        <w:t>approach</w:t>
+      </w:r>
+      <w:r>
+        <w:rPr>
+          <w:rFonts w:cs="Times New Roman"/>
+        </w:rPr>
+        <w:t xml:space="preserve">, </w:t>
+      </w:r>
+      <w:r>
+        <w:rPr>
+          <w:rFonts w:cs="Times New Roman"/>
+          <w:b/>
+        </w:rPr>
+        <w:t>finish</w:t>
+      </w:r>
+      <w:r>
+        <w:rPr>
+          <w:rFonts w:cs="Times New Roman"/>
+        </w:rPr>
+        <w:t xml:space="preserve"> or </w:t>
+      </w:r>
+      <w:r>
+        <w:rPr>
+          <w:rFonts w:cs="Times New Roman"/>
+          <w:b/>
+        </w:rPr>
+        <w:t>turn</w:t>
+      </w:r>
+      <w:r>
+        <w:rPr>
+          <w:rFonts w:cs="Times New Roman"/>
+        </w:rPr>
+        <w:t xml:space="preserve">) based upon the feedback from its sensors. Should the sensors indicate a challenge zone, the </w:t>
+      </w:r>
+      <w:r>
+        <w:rPr>
+          <w:rFonts w:cs="Times New Roman"/>
+          <w:b/>
+        </w:rPr>
+        <w:t>approach</w:t>
+      </w:r>
+      <w:r>
+        <w:rPr>
+          <w:rFonts w:cs="Times New Roman"/>
+        </w:rPr>
+        <w:t xml:space="preserve"> function will be called. Once the Roadie is close enough to the challenge to make a reliable detection, the Ardui</w:t>
+      </w:r>
+      <w:r>
+        <w:rPr>
+          <w:rFonts w:cs="Times New Roman"/>
+        </w:rPr>
+        <w:t>no</w:t>
+      </w:r>
+      <w:r>
+        <w:rPr>
+          <w:rFonts w:cs="Times New Roman"/>
+        </w:rPr>
+        <w:t xml:space="preserve">, via the </w:t>
+      </w:r>
+      <w:proofErr w:type="spellStart"/>
+      <w:r>
+        <w:rPr>
+          <w:rFonts w:cs="Times New Roman"/>
+          <w:b/>
+        </w:rPr>
+        <w:t>detObj</w:t>
+      </w:r>
+      <w:proofErr w:type="spellEnd"/>
+      <w:r>
+        <w:rPr>
+          <w:rFonts w:cs="Times New Roman"/>
+        </w:rPr>
+        <w:t xml:space="preserve"> function</w:t>
+      </w:r>
+      <w:r>
+        <w:rPr>
+          <w:rFonts w:cs="Times New Roman"/>
+        </w:rPr>
+        <w:t xml:space="preserve"> tells the Raspberry Pi to begin image</w:t>
+      </w:r>
+      <w:r>
+        <w:rPr>
+          <w:rFonts w:cs="Times New Roman"/>
+        </w:rPr>
+        <w:t xml:space="preserve"> capture.</w:t>
+      </w:r>
+      <w:r>
+        <w:rPr>
+          <w:rFonts w:cs="Times New Roman"/>
+        </w:rPr>
+        <w:t xml:space="preserve"> The Pi </w:t>
+      </w:r>
+      <w:r>
+        <w:rPr>
+          <w:rFonts w:cs="Times New Roman"/>
+        </w:rPr>
+        <w:t xml:space="preserve">captures an image with </w:t>
+      </w:r>
+      <w:proofErr w:type="spellStart"/>
+      <w:r>
+        <w:rPr>
+          <w:rFonts w:cs="Times New Roman"/>
+          <w:b/>
+        </w:rPr>
+        <w:t>capImage</w:t>
+      </w:r>
+      <w:proofErr w:type="spellEnd"/>
+      <w:r>
+        <w:rPr>
+          <w:rFonts w:cs="Times New Roman"/>
+          <w:b/>
+        </w:rPr>
+        <w:t xml:space="preserve">, </w:t>
+      </w:r>
+      <w:r>
+        <w:rPr>
+          <w:rFonts w:cs="Times New Roman"/>
+        </w:rPr>
+        <w:t>taking the captured and</w:t>
+      </w:r>
+      <w:r>
+        <w:rPr>
+          <w:rFonts w:cs="Times New Roman"/>
+        </w:rPr>
+        <w:t xml:space="preserve"> perform</w:t>
+      </w:r>
+      <w:r>
+        <w:rPr>
+          <w:rFonts w:cs="Times New Roman"/>
+        </w:rPr>
+        <w:t>ing</w:t>
+      </w:r>
+      <w:r>
+        <w:rPr>
+          <w:rFonts w:cs="Times New Roman"/>
+        </w:rPr>
+        <w:t xml:space="preserve"> a thresh operation on the image. The thresh operation filters out the unwanted items (think of it as back ground noise) from the image. The </w:t>
+      </w:r>
+      <w:proofErr w:type="spellStart"/>
+      <w:r>
+        <w:rPr>
+          <w:rFonts w:cs="Times New Roman"/>
+          <w:b/>
+        </w:rPr>
+        <w:t>whatObj</w:t>
+      </w:r>
+      <w:proofErr w:type="spellEnd"/>
+      <w:r>
+        <w:rPr>
+          <w:rFonts w:cs="Times New Roman"/>
+        </w:rPr>
+        <w:t xml:space="preserve"> function within the Pi source code is called until a positive image detection has been made. Once control is returned to the Arduino, the Arduino activates the appropriate subsystem. After the subsystem has completed its task, control is once again returned to the Coordination subsystem to either exit the challenge area</w:t>
+      </w:r>
+      <w:r>
+        <w:rPr>
+          <w:rFonts w:cs="Times New Roman"/>
+        </w:rPr>
+        <w:t xml:space="preserve"> </w:t>
+      </w:r>
+      <w:r>
+        <w:rPr>
+          <w:rFonts w:cs="Times New Roman"/>
+        </w:rPr>
+        <w:t xml:space="preserve">(challenge is complete) </w:t>
+      </w:r>
+      <w:r>
+        <w:rPr>
+          <w:rFonts w:cs="Times New Roman"/>
+        </w:rPr>
+        <w:t xml:space="preserve">via the </w:t>
+      </w:r>
+      <w:proofErr w:type="spellStart"/>
+      <w:r>
+        <w:rPr>
+          <w:rFonts w:cs="Times New Roman"/>
+          <w:b/>
+        </w:rPr>
+        <w:t>exitArea</w:t>
+      </w:r>
+      <w:proofErr w:type="spellEnd"/>
+      <w:r>
+        <w:rPr>
+          <w:rFonts w:cs="Times New Roman"/>
+        </w:rPr>
+        <w:t xml:space="preserve"> function </w:t>
+      </w:r>
+      <w:r>
+        <w:rPr>
+          <w:rFonts w:cs="Times New Roman"/>
+        </w:rPr>
+        <w:t>or to re-detect the image (the system needed alignment)</w:t>
+      </w:r>
+      <w:r>
+        <w:rPr>
+          <w:rFonts w:cs="Times New Roman"/>
+        </w:rPr>
+        <w:t xml:space="preserve"> via the </w:t>
+      </w:r>
+      <w:proofErr w:type="spellStart"/>
+      <w:r>
+        <w:rPr>
+          <w:rFonts w:cs="Times New Roman"/>
+          <w:b/>
+        </w:rPr>
+        <w:t>detObj</w:t>
+      </w:r>
+      <w:proofErr w:type="spellEnd"/>
+      <w:r>
+        <w:rPr>
+          <w:rFonts w:cs="Times New Roman"/>
+        </w:rPr>
+        <w:t xml:space="preserve"> function</w:t>
+      </w:r>
+      <w:r>
+        <w:rPr>
+          <w:rFonts w:cs="Times New Roman"/>
+        </w:rPr>
+        <w:t xml:space="preserve">. Once the finish line is detected, the </w:t>
+      </w:r>
+      <w:r>
+        <w:rPr>
+          <w:rFonts w:cs="Times New Roman"/>
+          <w:b/>
+        </w:rPr>
+        <w:t>finish</w:t>
+      </w:r>
+      <w:r>
+        <w:rPr>
+          <w:rFonts w:cs="Times New Roman"/>
+        </w:rPr>
+        <w:t xml:space="preserve"> function is called to halt all movement. </w:t>
+      </w:r>
+    </w:p>
+    <w:p>
+      <w:pPr>
+        <w:ind w:left="360"/>
+        <w:rPr>
+          <w:rFonts w:cs="Times New Roman"/>
+        </w:rPr>
+      </w:pPr>
+    </w:p>
+    <w:p>
+      <w:pPr>
+        <w:pStyle w:val="Heading3"/>
+        <w:numPr>
+          <w:ilvl w:val="2"/>
+          <w:numId w:val="1"/>
+        </w:numPr>
+        <w:rPr>
+          <w:rFonts w:ascii="Times New Roman" w:hAnsi="Times New Roman" w:cs="Times New Roman"/>
+          <w:b/>
+          <w:color w:val="auto"/>
+          <w:sz w:val="22"/>
+          <w:szCs w:val="22"/>
+        </w:rPr>
+      </w:pPr>
+      <w:r>
+        <w:rPr>
+          <w:rFonts w:ascii="Times New Roman" w:hAnsi="Times New Roman" w:cs="Times New Roman"/>
+          <w:b/>
+          <w:color w:val="auto"/>
+          <w:sz w:val="22"/>
+          <w:szCs w:val="22"/>
+        </w:rPr>
+        <w:t>Movement Subsystem</w:t>
+      </w:r>
+    </w:p>
+    <w:p>
+      <w:pPr>
+        <w:ind w:left="360"/>
+        <w:rPr>
+          <w:b/>
+        </w:rPr>
+      </w:pPr>
+    </w:p>
+    <w:p>
+      <w:pPr>
+        <w:ind w:left="360"/>
+      </w:pPr>
+      <w:r>
+        <w:t xml:space="preserve">Should the </w:t>
+      </w:r>
+      <w:r>
+        <w:rPr>
+          <w:b/>
+        </w:rPr>
+        <w:t>run</w:t>
+      </w:r>
+      <w:r>
+        <w:t xml:space="preserve"> function detect a turn, it will call the </w:t>
+      </w:r>
+      <w:r>
+        <w:rPr>
+          <w:b/>
+        </w:rPr>
+        <w:t>turn</w:t>
+      </w:r>
+      <w:r>
+        <w:t xml:space="preserve"> function, a part of the Movement subsystem. The Movement subsystem will then be able to determine how much of a turn is needed and in which direction, executing the turn in the process. Furthermore, the Movement subsystem will be able to determine if it has arrived at an intersection and handle this case properly via the </w:t>
+      </w:r>
+      <w:r>
+        <w:rPr>
+          <w:b/>
+        </w:rPr>
+        <w:t>intersection</w:t>
+      </w:r>
+      <w:r>
+        <w:t xml:space="preserve"> function. Once the Movement subsystem has completed the turn, control is returned to the Coordination subsystem. </w:t>
+      </w:r>
+    </w:p>
+    <w:p>
+      <w:pPr>
+        <w:ind w:left="360"/>
+      </w:pPr>
+    </w:p>
+    <w:p>
+      <w:pPr>
+        <w:ind w:left="360"/>
+      </w:pPr>
+      <w:r>
+        <w:t xml:space="preserve">If the Coordination subsystem determines that alignment relative to the challenge is needed, it will call upon the </w:t>
+      </w:r>
+      <w:r>
+        <w:rPr>
+          <w:b/>
+        </w:rPr>
+        <w:t>strafe</w:t>
+      </w:r>
+      <w:r>
+        <w:t xml:space="preserve"> function, part of the Movement subsystem, to move the chassis the required amount to be in perfect alignment with the challenge.</w:t>
+      </w:r>
     </w:p>
     <w:p/>
     <w:p>
       <w:pPr>
+        <w:pStyle w:val="Heading3"/>
+        <w:numPr>
+          <w:ilvl w:val="2"/>
+          <w:numId w:val="1"/>
+        </w:numPr>
+        <w:rPr>
+          <w:rFonts w:ascii="Times New Roman" w:hAnsi="Times New Roman" w:cs="Times New Roman"/>
+          <w:color w:val="auto"/>
+          <w:sz w:val="22"/>
+          <w:szCs w:val="22"/>
+        </w:rPr>
+      </w:pPr>
+      <w:r>
+        <w:rPr>
+          <w:rFonts w:ascii="Times New Roman" w:hAnsi="Times New Roman" w:cs="Times New Roman"/>
+          <w:b/>
+          <w:color w:val="auto"/>
+          <w:sz w:val="22"/>
+          <w:szCs w:val="22"/>
+        </w:rPr>
+        <w:t>Challenge Subsystem</w:t>
+      </w:r>
+    </w:p>
+    <w:p/>
+    <w:p>
+      <w:pPr>
         <w:ind w:left="360"/>
-        <w:rPr>
-          <w:rFonts w:cs="Times New Roman"/>
-        </w:rPr>
-      </w:pPr>
+      </w:pPr>
+      <w:r>
+        <w:t xml:space="preserve">When the </w:t>
+      </w:r>
+      <w:proofErr w:type="spellStart"/>
+      <w:r>
+        <w:rPr>
+          <w:b/>
+        </w:rPr>
+        <w:t>detObj</w:t>
+      </w:r>
+      <w:proofErr w:type="spellEnd"/>
+      <w:r>
+        <w:t xml:space="preserve"> function has received the object it has arrived at, it calls upon the appropriate function within the Challenge subsystem. For example, if the challenge has been identified to be the Rubik’s cube, the </w:t>
+      </w:r>
+      <w:proofErr w:type="spellStart"/>
+      <w:r>
+        <w:rPr>
+          <w:b/>
+        </w:rPr>
+        <w:t>rubiks</w:t>
+      </w:r>
+      <w:proofErr w:type="spellEnd"/>
+      <w:r>
+        <w:t xml:space="preserve"> function will be called. Similarly, the </w:t>
+      </w:r>
+      <w:r>
+        <w:rPr>
+          <w:b/>
+        </w:rPr>
+        <w:t>card</w:t>
+      </w:r>
+      <w:r>
+        <w:t xml:space="preserve">, </w:t>
+      </w:r>
+      <w:proofErr w:type="spellStart"/>
+      <w:proofErr w:type="gramStart"/>
+      <w:r>
+        <w:rPr>
+          <w:b/>
+        </w:rPr>
+        <w:t>simon</w:t>
+      </w:r>
+      <w:proofErr w:type="spellEnd"/>
+      <w:proofErr w:type="gramEnd"/>
+      <w:r>
+        <w:t xml:space="preserve">, and </w:t>
+      </w:r>
+      <w:r>
+        <w:rPr>
+          <w:b/>
+        </w:rPr>
+        <w:t>etch</w:t>
+      </w:r>
+      <w:r>
+        <w:t xml:space="preserve">, functions will be called when the system arrives at their respective challenges. Once the challenge has been completed (successfully or not), control will be yielded to the Coordination subsystem via the </w:t>
+      </w:r>
+      <w:proofErr w:type="spellStart"/>
+      <w:r>
+        <w:rPr>
+          <w:b/>
+        </w:rPr>
+        <w:t>exitArea</w:t>
+      </w:r>
+      <w:proofErr w:type="spellEnd"/>
+      <w:r>
+        <w:t xml:space="preserve"> function to proceed back along the course. </w:t>
+      </w:r>
+      <w:bookmarkStart w:id="52" w:name="_GoBack"/>
+      <w:bookmarkEnd w:id="52"/>
     </w:p>
     <w:p>
       <w:pPr>
@@ -11342,6 +12343,22 @@
         </w:rPr>
         <w:br w:type="page"/>
       </w:r>
+    </w:p>
+    <w:p>
+      <w:pPr>
+        <w:ind w:left="360"/>
+        <w:rPr>
+          <w:rFonts w:cs="Times New Roman"/>
+        </w:rPr>
+      </w:pPr>
+    </w:p>
+    <w:p>
+      <w:pPr>
+        <w:ind w:left="360"/>
+        <w:rPr>
+          <w:rFonts w:cs="Times New Roman"/>
+        </w:rPr>
+      </w:pPr>
     </w:p>
     <w:p>
       <w:pPr>
@@ -11357,18 +12374,17 @@
           <w:color w:val="auto"/>
         </w:rPr>
       </w:pPr>
-      <w:bookmarkStart w:id="52" w:name="_Ref404857292"/>
-      <w:bookmarkStart w:id="53" w:name="_Toc405223760"/>
+      <w:bookmarkStart w:id="53" w:name="_Ref404857292"/>
+      <w:bookmarkStart w:id="54" w:name="_Toc405223760"/>
       <w:r>
         <w:rPr>
           <w:rFonts w:ascii="Times New Roman" w:hAnsi="Times New Roman" w:cs="Times New Roman"/>
           <w:b/>
           <w:color w:val="auto"/>
         </w:rPr>
-        <w:lastRenderedPageBreak/>
         <w:t>Decomposition of Coordination</w:t>
       </w:r>
-      <w:bookmarkEnd w:id="24"/>
+      <w:bookmarkEnd w:id="23"/>
       <w:r>
         <w:rPr>
           <w:rFonts w:ascii="Times New Roman" w:hAnsi="Times New Roman" w:cs="Times New Roman"/>
@@ -11393,8 +12409,8 @@
         </w:rPr>
         <w:t>ystem</w:t>
       </w:r>
-      <w:bookmarkEnd w:id="52"/>
       <w:bookmarkEnd w:id="53"/>
+      <w:bookmarkEnd w:id="54"/>
     </w:p>
     <w:p>
       <w:pPr>
@@ -11463,7 +12479,7 @@
           <w:szCs w:val="24"/>
         </w:rPr>
       </w:pPr>
-      <w:bookmarkStart w:id="54" w:name="_Toc405223761"/>
+      <w:bookmarkStart w:id="55" w:name="_Toc405223761"/>
       <w:r>
         <w:rPr>
           <w:rFonts w:ascii="Times New Roman" w:hAnsi="Times New Roman" w:cs="Times New Roman"/>
@@ -11474,7 +12490,7 @@
         </w:rPr>
         <w:t>Subsystem Architecture</w:t>
       </w:r>
-      <w:bookmarkEnd w:id="54"/>
+      <w:bookmarkEnd w:id="55"/>
     </w:p>
     <w:p>
       <w:pPr>
@@ -11576,7 +12592,7 @@
           <w:noProof/>
         </w:rPr>
         <w:drawing>
-          <wp:inline distT="0" distB="0" distL="0" distR="0" wp14:anchorId="10C88C05" wp14:editId="78B063F8">
+          <wp:inline distT="0" distB="0" distL="0" distR="0" wp14:anchorId="77332EC5" wp14:editId="01962C56">
             <wp:extent cx="4859606" cy="2232659"/>
             <wp:effectExtent l="0" t="0" r="0" b="0"/>
             <wp:docPr id="4" name="Picture 4"/>
@@ -11591,7 +12607,7 @@
                     <pic:cNvPicPr/>
                   </pic:nvPicPr>
                   <pic:blipFill>
-                    <a:blip r:embed="rId14">
+                    <a:blip r:embed="rId15">
                       <a:extLst>
                         <a:ext uri="{28A0092B-C50C-407E-A947-70E740481C1C}">
                           <a14:useLocalDpi xmlns:a14="http://schemas.microsoft.com/office/drawing/2010/main" val="0"/>
@@ -11629,10 +12645,10 @@
           <w:sz w:val="20"/>
         </w:rPr>
       </w:pPr>
-      <w:bookmarkStart w:id="55" w:name="_Ref400446272"/>
-      <w:bookmarkStart w:id="56" w:name="_Ref400464252"/>
-      <w:bookmarkStart w:id="57" w:name="_Toc400740882"/>
-      <w:bookmarkStart w:id="58" w:name="_Toc405223795"/>
+      <w:bookmarkStart w:id="56" w:name="_Ref400446272"/>
+      <w:bookmarkStart w:id="57" w:name="_Ref400464252"/>
+      <w:bookmarkStart w:id="58" w:name="_Toc400740882"/>
+      <w:bookmarkStart w:id="59" w:name="_Toc405223795"/>
       <w:r>
         <w:rPr>
           <w:rFonts w:cs="Times New Roman"/>
@@ -11682,7 +12698,7 @@
           <w:color w:val="auto"/>
           <w:sz w:val="20"/>
         </w:rPr>
-        <w:t>5</w:t>
+        <w:t>6</w:t>
       </w:r>
       <w:r>
         <w:rPr>
@@ -11694,7 +12710,7 @@
         </w:rPr>
         <w:fldChar w:fldCharType="end"/>
       </w:r>
-      <w:bookmarkEnd w:id="55"/>
+      <w:bookmarkEnd w:id="56"/>
       <w:r>
         <w:rPr>
           <w:rFonts w:cs="Times New Roman"/>
@@ -11731,9 +12747,9 @@
         </w:rPr>
         <w:t>ystem for Roadie.</w:t>
       </w:r>
-      <w:bookmarkEnd w:id="56"/>
       <w:bookmarkEnd w:id="57"/>
       <w:bookmarkEnd w:id="58"/>
+      <w:bookmarkEnd w:id="59"/>
     </w:p>
     <w:p>
       <w:pPr>
@@ -11955,7 +12971,7 @@
           <w:szCs w:val="22"/>
         </w:rPr>
       </w:pPr>
-      <w:bookmarkStart w:id="59" w:name="_Toc405223762"/>
+      <w:bookmarkStart w:id="60" w:name="_Toc405223762"/>
       <w:r>
         <w:rPr>
           <w:rFonts w:ascii="Times New Roman" w:hAnsi="Times New Roman" w:cs="Times New Roman"/>
@@ -11966,7 +12982,7 @@
         </w:rPr>
         <w:t>Assumptions</w:t>
       </w:r>
-      <w:bookmarkEnd w:id="59"/>
+      <w:bookmarkEnd w:id="60"/>
     </w:p>
     <w:p>
       <w:pPr>
@@ -12009,7 +13025,6 @@
         <w:rPr>
           <w:rFonts w:cs="Times New Roman"/>
         </w:rPr>
-        <w:lastRenderedPageBreak/>
         <w:t xml:space="preserve">It is also assumed that Roadie will be operating in the competition area shown in </w:t>
       </w:r>
       <w:r>
@@ -12142,7 +13157,7 @@
           <w:szCs w:val="22"/>
         </w:rPr>
       </w:pPr>
-      <w:bookmarkStart w:id="60" w:name="_Toc405223763"/>
+      <w:bookmarkStart w:id="61" w:name="_Toc405223763"/>
       <w:r>
         <w:rPr>
           <w:rFonts w:ascii="Times New Roman" w:hAnsi="Times New Roman" w:cs="Times New Roman"/>
@@ -12153,7 +13168,7 @@
         </w:rPr>
         <w:t>Dependencies</w:t>
       </w:r>
-      <w:bookmarkEnd w:id="60"/>
+      <w:bookmarkEnd w:id="61"/>
     </w:p>
     <w:p>
       <w:pPr>
@@ -12258,7 +13273,7 @@
           <w:szCs w:val="22"/>
         </w:rPr>
       </w:pPr>
-      <w:bookmarkStart w:id="61" w:name="_Toc405223764"/>
+      <w:bookmarkStart w:id="62" w:name="_Toc405223764"/>
       <w:r>
         <w:rPr>
           <w:rFonts w:ascii="Times New Roman" w:hAnsi="Times New Roman" w:cs="Times New Roman"/>
@@ -12269,7 +13284,7 @@
         </w:rPr>
         <w:t>Constraints</w:t>
       </w:r>
-      <w:bookmarkEnd w:id="61"/>
+      <w:bookmarkEnd w:id="62"/>
     </w:p>
     <w:p>
       <w:pPr>
@@ -12352,7 +13367,7 @@
           <w:szCs w:val="24"/>
         </w:rPr>
       </w:pPr>
-      <w:bookmarkStart w:id="62" w:name="_Toc405223765"/>
+      <w:bookmarkStart w:id="63" w:name="_Toc405223765"/>
       <w:r>
         <w:rPr>
           <w:rFonts w:ascii="Times New Roman" w:hAnsi="Times New Roman" w:cs="Times New Roman"/>
@@ -12364,7 +13379,7 @@
         <w:lastRenderedPageBreak/>
         <w:t>Functional Diagrams</w:t>
       </w:r>
-      <w:bookmarkEnd w:id="62"/>
+      <w:bookmarkEnd w:id="63"/>
     </w:p>
     <w:p>
       <w:pPr>
@@ -12381,7 +13396,7 @@
           <w:szCs w:val="24"/>
         </w:rPr>
       </w:pPr>
-      <w:bookmarkStart w:id="63" w:name="_Toc405223766"/>
+      <w:bookmarkStart w:id="64" w:name="_Toc405223766"/>
       <w:r>
         <w:rPr>
           <w:rFonts w:ascii="Times New Roman" w:hAnsi="Times New Roman" w:cs="Times New Roman"/>
@@ -12392,7 +13407,7 @@
         </w:rPr>
         <w:t>Hardware Diagrams</w:t>
       </w:r>
-      <w:bookmarkEnd w:id="63"/>
+      <w:bookmarkEnd w:id="64"/>
     </w:p>
     <w:p>
       <w:pPr>
@@ -12409,7 +13424,7 @@
           <w:szCs w:val="24"/>
         </w:rPr>
       </w:pPr>
-      <w:bookmarkStart w:id="64" w:name="_Toc405223767"/>
+      <w:bookmarkStart w:id="65" w:name="_Toc405223767"/>
       <w:r>
         <w:rPr>
           <w:rFonts w:ascii="Times New Roman" w:hAnsi="Times New Roman" w:cs="Times New Roman"/>
@@ -12420,7 +13435,7 @@
         </w:rPr>
         <w:t>Interfaces</w:t>
       </w:r>
-      <w:bookmarkEnd w:id="64"/>
+      <w:bookmarkEnd w:id="65"/>
     </w:p>
     <w:p>
       <w:pPr>
@@ -12437,7 +13452,7 @@
           <w:szCs w:val="24"/>
         </w:rPr>
       </w:pPr>
-      <w:bookmarkStart w:id="65" w:name="_Toc405223768"/>
+      <w:bookmarkStart w:id="66" w:name="_Toc405223768"/>
       <w:r>
         <w:rPr>
           <w:rFonts w:ascii="Times New Roman" w:hAnsi="Times New Roman" w:cs="Times New Roman"/>
@@ -12448,7 +13463,7 @@
         </w:rPr>
         <w:t>Parts Budget</w:t>
       </w:r>
-      <w:bookmarkEnd w:id="65"/>
+      <w:bookmarkEnd w:id="66"/>
     </w:p>
     <w:p/>
     <w:p>
@@ -12465,10 +13480,10 @@
           <w:color w:val="auto"/>
         </w:rPr>
       </w:pPr>
-      <w:bookmarkStart w:id="66" w:name="_Toc400740994"/>
-      <w:bookmarkStart w:id="67" w:name="_Ref404857275"/>
-      <w:bookmarkStart w:id="68" w:name="_Ref404857280"/>
-      <w:bookmarkStart w:id="69" w:name="_Toc405223769"/>
+      <w:bookmarkStart w:id="67" w:name="_Toc400740994"/>
+      <w:bookmarkStart w:id="68" w:name="_Ref404857275"/>
+      <w:bookmarkStart w:id="69" w:name="_Ref404857280"/>
+      <w:bookmarkStart w:id="70" w:name="_Toc405223769"/>
       <w:r>
         <w:rPr>
           <w:rFonts w:ascii="Times New Roman" w:hAnsi="Times New Roman" w:cs="Times New Roman"/>
@@ -12493,10 +13508,10 @@
         </w:rPr>
         <w:t>ystem</w:t>
       </w:r>
-      <w:bookmarkEnd w:id="66"/>
       <w:bookmarkEnd w:id="67"/>
       <w:bookmarkEnd w:id="68"/>
       <w:bookmarkEnd w:id="69"/>
+      <w:bookmarkEnd w:id="70"/>
     </w:p>
     <w:p>
       <w:pPr>
@@ -12543,7 +13558,7 @@
           <w:szCs w:val="24"/>
         </w:rPr>
       </w:pPr>
-      <w:bookmarkStart w:id="70" w:name="_Toc405223770"/>
+      <w:bookmarkStart w:id="71" w:name="_Toc405223770"/>
       <w:r>
         <w:rPr>
           <w:rFonts w:ascii="Times New Roman" w:hAnsi="Times New Roman" w:cs="Times New Roman"/>
@@ -12554,7 +13569,7 @@
         </w:rPr>
         <w:t>Subsystem Architecture</w:t>
       </w:r>
-      <w:bookmarkEnd w:id="70"/>
+      <w:bookmarkEnd w:id="71"/>
     </w:p>
     <w:p>
       <w:pPr>
@@ -12647,7 +13662,7 @@
           <w:noProof/>
         </w:rPr>
         <w:drawing>
-          <wp:inline distT="0" distB="0" distL="0" distR="0" wp14:anchorId="21F81E3A" wp14:editId="46AC57BC">
+          <wp:inline distT="0" distB="0" distL="0" distR="0" wp14:anchorId="792FA0F3" wp14:editId="333E95F2">
             <wp:extent cx="5943371" cy="2198887"/>
             <wp:effectExtent l="0" t="0" r="635" b="0"/>
             <wp:docPr id="5" name="Picture 5"/>
@@ -12662,7 +13677,7 @@
                     <pic:cNvPicPr/>
                   </pic:nvPicPr>
                   <pic:blipFill>
-                    <a:blip r:embed="rId15">
+                    <a:blip r:embed="rId16">
                       <a:extLst>
                         <a:ext uri="{28A0092B-C50C-407E-A947-70E740481C1C}">
                           <a14:useLocalDpi xmlns:a14="http://schemas.microsoft.com/office/drawing/2010/main" val="0"/>
@@ -12701,9 +13716,9 @@
           <w:szCs w:val="20"/>
         </w:rPr>
       </w:pPr>
-      <w:bookmarkStart w:id="71" w:name="_Ref400464949"/>
-      <w:bookmarkStart w:id="72" w:name="_Toc400740883"/>
-      <w:bookmarkStart w:id="73" w:name="_Toc405223796"/>
+      <w:bookmarkStart w:id="72" w:name="_Ref400464949"/>
+      <w:bookmarkStart w:id="73" w:name="_Toc400740883"/>
+      <w:bookmarkStart w:id="74" w:name="_Toc405223796"/>
       <w:r>
         <w:rPr>
           <w:rFonts w:cs="Times New Roman"/>
@@ -12758,7 +13773,7 @@
           <w:sz w:val="20"/>
           <w:szCs w:val="20"/>
         </w:rPr>
-        <w:t>6</w:t>
+        <w:t>7</w:t>
       </w:r>
       <w:r>
         <w:rPr>
@@ -12771,7 +13786,7 @@
         </w:rPr>
         <w:fldChar w:fldCharType="end"/>
       </w:r>
-      <w:bookmarkEnd w:id="71"/>
+      <w:bookmarkEnd w:id="72"/>
       <w:r>
         <w:rPr>
           <w:rFonts w:cs="Times New Roman"/>
@@ -12792,8 +13807,8 @@
         </w:rPr>
         <w:t>ystem for Roadie.</w:t>
       </w:r>
-      <w:bookmarkEnd w:id="72"/>
       <w:bookmarkEnd w:id="73"/>
+      <w:bookmarkEnd w:id="74"/>
     </w:p>
     <w:p>
       <w:pPr>
@@ -12885,7 +13900,7 @@
           <w:szCs w:val="22"/>
         </w:rPr>
       </w:pPr>
-      <w:bookmarkStart w:id="74" w:name="_Toc405223771"/>
+      <w:bookmarkStart w:id="75" w:name="_Toc405223771"/>
       <w:r>
         <w:rPr>
           <w:rFonts w:ascii="Times New Roman" w:hAnsi="Times New Roman" w:cs="Times New Roman"/>
@@ -12896,7 +13911,7 @@
         </w:rPr>
         <w:t>Assumptions</w:t>
       </w:r>
-      <w:bookmarkEnd w:id="74"/>
+      <w:bookmarkEnd w:id="75"/>
     </w:p>
     <w:p>
       <w:pPr>
@@ -13031,7 +14046,7 @@
           <w:szCs w:val="22"/>
         </w:rPr>
       </w:pPr>
-      <w:bookmarkStart w:id="75" w:name="_Toc405223772"/>
+      <w:bookmarkStart w:id="76" w:name="_Toc405223772"/>
       <w:r>
         <w:rPr>
           <w:rFonts w:ascii="Times New Roman" w:hAnsi="Times New Roman" w:cs="Times New Roman"/>
@@ -13043,7 +14058,7 @@
         <w:lastRenderedPageBreak/>
         <w:t>Dependencies</w:t>
       </w:r>
-      <w:bookmarkEnd w:id="75"/>
+      <w:bookmarkEnd w:id="76"/>
     </w:p>
     <w:p>
       <w:pPr>
@@ -13184,7 +14199,7 @@
           <w:szCs w:val="22"/>
         </w:rPr>
       </w:pPr>
-      <w:bookmarkStart w:id="76" w:name="_Toc405223773"/>
+      <w:bookmarkStart w:id="77" w:name="_Toc405223773"/>
       <w:r>
         <w:rPr>
           <w:rFonts w:ascii="Times New Roman" w:hAnsi="Times New Roman" w:cs="Times New Roman"/>
@@ -13195,7 +14210,7 @@
         </w:rPr>
         <w:t>Constraints</w:t>
       </w:r>
-      <w:bookmarkEnd w:id="76"/>
+      <w:bookmarkEnd w:id="77"/>
     </w:p>
     <w:p>
       <w:pPr>
@@ -13302,7 +14317,7 @@
           <w:szCs w:val="24"/>
         </w:rPr>
       </w:pPr>
-      <w:bookmarkStart w:id="77" w:name="_Toc405223774"/>
+      <w:bookmarkStart w:id="78" w:name="_Toc405223774"/>
       <w:r>
         <w:rPr>
           <w:rFonts w:ascii="Times New Roman" w:hAnsi="Times New Roman" w:cs="Times New Roman"/>
@@ -13313,7 +14328,7 @@
         </w:rPr>
         <w:t>Functional Diagrams</w:t>
       </w:r>
-      <w:bookmarkEnd w:id="77"/>
+      <w:bookmarkEnd w:id="78"/>
     </w:p>
     <w:p>
       <w:pPr>
@@ -13330,7 +14345,7 @@
           <w:szCs w:val="24"/>
         </w:rPr>
       </w:pPr>
-      <w:bookmarkStart w:id="78" w:name="_Toc405223775"/>
+      <w:bookmarkStart w:id="79" w:name="_Toc405223775"/>
       <w:r>
         <w:rPr>
           <w:rFonts w:ascii="Times New Roman" w:hAnsi="Times New Roman" w:cs="Times New Roman"/>
@@ -13341,7 +14356,7 @@
         </w:rPr>
         <w:t>Hardware Diagrams</w:t>
       </w:r>
-      <w:bookmarkEnd w:id="78"/>
+      <w:bookmarkEnd w:id="79"/>
     </w:p>
     <w:p>
       <w:pPr>
@@ -13358,7 +14373,7 @@
           <w:szCs w:val="24"/>
         </w:rPr>
       </w:pPr>
-      <w:bookmarkStart w:id="79" w:name="_Toc405223776"/>
+      <w:bookmarkStart w:id="80" w:name="_Toc405223776"/>
       <w:r>
         <w:rPr>
           <w:rFonts w:ascii="Times New Roman" w:hAnsi="Times New Roman" w:cs="Times New Roman"/>
@@ -13369,7 +14384,7 @@
         </w:rPr>
         <w:t>Interfaces</w:t>
       </w:r>
-      <w:bookmarkEnd w:id="79"/>
+      <w:bookmarkEnd w:id="80"/>
     </w:p>
     <w:p>
       <w:pPr>
@@ -13386,7 +14401,7 @@
           <w:szCs w:val="24"/>
         </w:rPr>
       </w:pPr>
-      <w:bookmarkStart w:id="80" w:name="_Toc405223777"/>
+      <w:bookmarkStart w:id="81" w:name="_Toc405223777"/>
       <w:r>
         <w:rPr>
           <w:rFonts w:ascii="Times New Roman" w:hAnsi="Times New Roman" w:cs="Times New Roman"/>
@@ -13397,7 +14412,7 @@
         </w:rPr>
         <w:t>Parts Budget</w:t>
       </w:r>
-      <w:bookmarkEnd w:id="80"/>
+      <w:bookmarkEnd w:id="81"/>
     </w:p>
     <w:p>
       <w:pPr>
@@ -13427,9 +14442,9 @@
           <w:color w:val="auto"/>
         </w:rPr>
       </w:pPr>
-      <w:bookmarkStart w:id="81" w:name="_Toc400740995"/>
-      <w:bookmarkStart w:id="82" w:name="_Ref404857287"/>
-      <w:bookmarkStart w:id="83" w:name="_Toc405223778"/>
+      <w:bookmarkStart w:id="82" w:name="_Toc400740995"/>
+      <w:bookmarkStart w:id="83" w:name="_Ref404857287"/>
+      <w:bookmarkStart w:id="84" w:name="_Toc405223778"/>
       <w:r>
         <w:rPr>
           <w:rFonts w:ascii="Times New Roman" w:hAnsi="Times New Roman" w:cs="Times New Roman"/>
@@ -13439,9 +14454,9 @@
         <w:lastRenderedPageBreak/>
         <w:t>Decomposition of Movement System</w:t>
       </w:r>
-      <w:bookmarkEnd w:id="81"/>
       <w:bookmarkEnd w:id="82"/>
       <w:bookmarkEnd w:id="83"/>
+      <w:bookmarkEnd w:id="84"/>
     </w:p>
     <w:p>
       <w:pPr>
@@ -13511,7 +14526,7 @@
           <w:szCs w:val="24"/>
         </w:rPr>
       </w:pPr>
-      <w:bookmarkStart w:id="84" w:name="_Toc405223779"/>
+      <w:bookmarkStart w:id="85" w:name="_Toc405223779"/>
       <w:r>
         <w:rPr>
           <w:rFonts w:ascii="Times New Roman" w:hAnsi="Times New Roman" w:cs="Times New Roman"/>
@@ -13522,7 +14537,7 @@
         </w:rPr>
         <w:t>Subsystem Architecture</w:t>
       </w:r>
-      <w:bookmarkEnd w:id="84"/>
+      <w:bookmarkEnd w:id="85"/>
     </w:p>
     <w:p>
       <w:pPr>
@@ -13620,7 +14635,7 @@
           <w:noProof/>
         </w:rPr>
         <w:drawing>
-          <wp:inline distT="0" distB="0" distL="0" distR="0" wp14:anchorId="5CAE97C5" wp14:editId="31013D8E">
+          <wp:inline distT="0" distB="0" distL="0" distR="0" wp14:anchorId="030B3A1D" wp14:editId="60C10BCD">
             <wp:extent cx="5943600" cy="1730828"/>
             <wp:effectExtent l="0" t="0" r="0" b="3175"/>
             <wp:docPr id="8" name="Picture 8"/>
@@ -13635,7 +14650,7 @@
                     <pic:cNvPicPr/>
                   </pic:nvPicPr>
                   <pic:blipFill>
-                    <a:blip r:embed="rId16" cstate="print">
+                    <a:blip r:embed="rId17" cstate="print">
                       <a:extLst>
                         <a:ext uri="{28A0092B-C50C-407E-A947-70E740481C1C}">
                           <a14:useLocalDpi xmlns:a14="http://schemas.microsoft.com/office/drawing/2010/main" val="0"/>
@@ -13670,9 +14685,9 @@
           <w:rFonts w:cs="Times New Roman"/>
         </w:rPr>
       </w:pPr>
-      <w:bookmarkStart w:id="85" w:name="_Ref400467935"/>
-      <w:bookmarkStart w:id="86" w:name="_Toc400740884"/>
-      <w:bookmarkStart w:id="87" w:name="_Toc405223797"/>
+      <w:bookmarkStart w:id="86" w:name="_Ref400467935"/>
+      <w:bookmarkStart w:id="87" w:name="_Toc400740884"/>
+      <w:bookmarkStart w:id="88" w:name="_Toc405223797"/>
       <w:r>
         <w:rPr>
           <w:rFonts w:cs="Times New Roman"/>
@@ -13727,7 +14742,7 @@
           <w:sz w:val="20"/>
           <w:szCs w:val="20"/>
         </w:rPr>
-        <w:t>7</w:t>
+        <w:t>8</w:t>
       </w:r>
       <w:r>
         <w:rPr>
@@ -13740,7 +14755,7 @@
         </w:rPr>
         <w:fldChar w:fldCharType="end"/>
       </w:r>
-      <w:bookmarkEnd w:id="85"/>
+      <w:bookmarkEnd w:id="86"/>
       <w:r>
         <w:rPr>
           <w:rFonts w:cs="Times New Roman"/>
@@ -13767,8 +14782,8 @@
         </w:rPr>
         <w:t>.</w:t>
       </w:r>
-      <w:bookmarkEnd w:id="86"/>
       <w:bookmarkEnd w:id="87"/>
+      <w:bookmarkEnd w:id="88"/>
     </w:p>
     <w:p>
       <w:pPr>
@@ -13863,7 +14878,7 @@
           <w:szCs w:val="22"/>
         </w:rPr>
       </w:pPr>
-      <w:bookmarkStart w:id="88" w:name="_Toc405223780"/>
+      <w:bookmarkStart w:id="89" w:name="_Toc405223780"/>
       <w:r>
         <w:rPr>
           <w:rFonts w:ascii="Times New Roman" w:hAnsi="Times New Roman" w:cs="Times New Roman"/>
@@ -13874,7 +14889,7 @@
         </w:rPr>
         <w:t>Assumptions</w:t>
       </w:r>
-      <w:bookmarkEnd w:id="88"/>
+      <w:bookmarkEnd w:id="89"/>
     </w:p>
     <w:p>
       <w:pPr>
@@ -14023,7 +15038,7 @@
           <w:szCs w:val="22"/>
         </w:rPr>
       </w:pPr>
-      <w:bookmarkStart w:id="89" w:name="_Toc405223781"/>
+      <w:bookmarkStart w:id="90" w:name="_Toc405223781"/>
       <w:r>
         <w:rPr>
           <w:rFonts w:ascii="Times New Roman" w:hAnsi="Times New Roman" w:cs="Times New Roman"/>
@@ -14034,7 +15049,7 @@
         </w:rPr>
         <w:t>Dependencies</w:t>
       </w:r>
-      <w:bookmarkEnd w:id="89"/>
+      <w:bookmarkEnd w:id="90"/>
     </w:p>
     <w:p>
       <w:pPr>
@@ -14218,7 +15233,7 @@
           <w:szCs w:val="22"/>
         </w:rPr>
       </w:pPr>
-      <w:bookmarkStart w:id="90" w:name="_Toc405223782"/>
+      <w:bookmarkStart w:id="91" w:name="_Toc405223782"/>
       <w:r>
         <w:rPr>
           <w:rFonts w:ascii="Times New Roman" w:hAnsi="Times New Roman" w:cs="Times New Roman"/>
@@ -14230,7 +15245,7 @@
         <w:lastRenderedPageBreak/>
         <w:t>Constraints</w:t>
       </w:r>
-      <w:bookmarkEnd w:id="90"/>
+      <w:bookmarkEnd w:id="91"/>
     </w:p>
     <w:p>
       <w:pPr>
@@ -14312,7 +15327,7 @@
           <w:szCs w:val="24"/>
         </w:rPr>
       </w:pPr>
-      <w:bookmarkStart w:id="91" w:name="_Toc405223783"/>
+      <w:bookmarkStart w:id="92" w:name="_Toc405223783"/>
       <w:r>
         <w:rPr>
           <w:rFonts w:ascii="Times New Roman" w:hAnsi="Times New Roman" w:cs="Times New Roman"/>
@@ -14323,7 +15338,7 @@
         </w:rPr>
         <w:t>Functional Diagrams</w:t>
       </w:r>
-      <w:bookmarkEnd w:id="91"/>
+      <w:bookmarkEnd w:id="92"/>
     </w:p>
     <w:p>
       <w:pPr>
@@ -14340,7 +15355,7 @@
           <w:szCs w:val="24"/>
         </w:rPr>
       </w:pPr>
-      <w:bookmarkStart w:id="92" w:name="_Toc405223784"/>
+      <w:bookmarkStart w:id="93" w:name="_Toc405223784"/>
       <w:r>
         <w:rPr>
           <w:rFonts w:ascii="Times New Roman" w:hAnsi="Times New Roman" w:cs="Times New Roman"/>
@@ -14351,7 +15366,7 @@
         </w:rPr>
         <w:t>Hardware Diagrams</w:t>
       </w:r>
-      <w:bookmarkEnd w:id="92"/>
+      <w:bookmarkEnd w:id="93"/>
     </w:p>
     <w:p>
       <w:pPr>
@@ -14368,7 +15383,7 @@
           <w:szCs w:val="24"/>
         </w:rPr>
       </w:pPr>
-      <w:bookmarkStart w:id="93" w:name="_Toc405223785"/>
+      <w:bookmarkStart w:id="94" w:name="_Toc405223785"/>
       <w:r>
         <w:rPr>
           <w:rFonts w:ascii="Times New Roman" w:hAnsi="Times New Roman" w:cs="Times New Roman"/>
@@ -14379,7 +15394,7 @@
         </w:rPr>
         <w:t>Interfaces</w:t>
       </w:r>
-      <w:bookmarkEnd w:id="93"/>
+      <w:bookmarkEnd w:id="94"/>
     </w:p>
     <w:p>
       <w:pPr>
@@ -14396,7 +15411,7 @@
           <w:szCs w:val="24"/>
         </w:rPr>
       </w:pPr>
-      <w:bookmarkStart w:id="94" w:name="_Toc405223786"/>
+      <w:bookmarkStart w:id="95" w:name="_Toc405223786"/>
       <w:r>
         <w:rPr>
           <w:rFonts w:ascii="Times New Roman" w:hAnsi="Times New Roman" w:cs="Times New Roman"/>
@@ -14407,7 +15422,7 @@
         </w:rPr>
         <w:t>Parts Budget</w:t>
       </w:r>
-      <w:bookmarkEnd w:id="94"/>
+      <w:bookmarkEnd w:id="95"/>
     </w:p>
     <w:p>
       <w:pPr>
@@ -14440,7 +15455,7 @@
           <w:color w:val="auto"/>
         </w:rPr>
       </w:pPr>
-      <w:bookmarkStart w:id="95" w:name="_Toc405223787"/>
+      <w:bookmarkStart w:id="96" w:name="_Toc405223787"/>
       <w:r>
         <w:rPr>
           <w:rFonts w:ascii="Times New Roman" w:hAnsi="Times New Roman" w:cs="Times New Roman"/>
@@ -14450,7 +15465,7 @@
         <w:lastRenderedPageBreak/>
         <w:t>System Test Plan</w:t>
       </w:r>
-      <w:bookmarkEnd w:id="95"/>
+      <w:bookmarkEnd w:id="96"/>
     </w:p>
     <w:p>
       <w:pPr>
@@ -14474,8 +15489,8 @@
           <w:color w:val="auto"/>
         </w:rPr>
       </w:pPr>
-      <w:bookmarkStart w:id="96" w:name="_Toc398811216"/>
-      <w:bookmarkStart w:id="97" w:name="_Toc405223788"/>
+      <w:bookmarkStart w:id="97" w:name="_Toc398811216"/>
+      <w:bookmarkStart w:id="98" w:name="_Toc405223788"/>
       <w:r>
         <w:rPr>
           <w:rFonts w:ascii="Times New Roman" w:hAnsi="Times New Roman" w:cs="Times New Roman"/>
@@ -14485,7 +15500,7 @@
         <w:lastRenderedPageBreak/>
         <w:t xml:space="preserve">Appendix </w:t>
       </w:r>
-      <w:bookmarkEnd w:id="96"/>
+      <w:bookmarkEnd w:id="97"/>
       <w:r>
         <w:rPr>
           <w:rFonts w:ascii="Times New Roman" w:hAnsi="Times New Roman" w:cs="Times New Roman"/>
@@ -14494,7 +15509,7 @@
         </w:rPr>
         <w:t>B</w:t>
       </w:r>
-      <w:bookmarkEnd w:id="97"/>
+      <w:bookmarkEnd w:id="98"/>
     </w:p>
     <w:p>
       <w:pPr>
@@ -14539,8 +15554,8 @@
           <w:color w:val="auto"/>
         </w:rPr>
       </w:pPr>
-      <w:bookmarkStart w:id="98" w:name="_Toc398811217"/>
-      <w:bookmarkStart w:id="99" w:name="_Toc405223789"/>
+      <w:bookmarkStart w:id="99" w:name="_Toc398811217"/>
+      <w:bookmarkStart w:id="100" w:name="_Toc405223789"/>
       <w:r>
         <w:rPr>
           <w:rFonts w:ascii="Times New Roman" w:hAnsi="Times New Roman" w:cs="Times New Roman"/>
@@ -14549,8 +15564,8 @@
         </w:rPr>
         <w:t>Competition Course</w:t>
       </w:r>
-      <w:bookmarkEnd w:id="98"/>
       <w:bookmarkEnd w:id="99"/>
+      <w:bookmarkEnd w:id="100"/>
     </w:p>
     <w:p>
       <w:pPr>
@@ -14572,7 +15587,7 @@
           <w:noProof/>
         </w:rPr>
         <w:drawing>
-          <wp:anchor distT="0" distB="0" distL="114300" distR="114300" simplePos="0" relativeHeight="251661312" behindDoc="1" locked="0" layoutInCell="1" allowOverlap="1" wp14:anchorId="2A802D9B" wp14:editId="12624CDB">
+          <wp:anchor distT="0" distB="0" distL="114300" distR="114300" simplePos="0" relativeHeight="251661312" behindDoc="1" locked="0" layoutInCell="1" allowOverlap="1" wp14:anchorId="68EEAA30" wp14:editId="2703E7CE">
             <wp:simplePos x="0" y="0"/>
             <wp:positionH relativeFrom="column">
               <wp:posOffset>-314325</wp:posOffset>
@@ -14605,7 +15620,7 @@
                     </pic:cNvPicPr>
                   </pic:nvPicPr>
                   <pic:blipFill>
-                    <a:blip r:embed="rId17">
+                    <a:blip r:embed="rId18">
                       <a:extLst>
                         <a:ext uri="{28A0092B-C50C-407E-A947-70E740481C1C}">
                           <a14:useLocalDpi xmlns:a14="http://schemas.microsoft.com/office/drawing/2010/main" val="0"/>
@@ -14729,9 +15744,9 @@
           <w:sz w:val="22"/>
         </w:rPr>
       </w:pPr>
-      <w:bookmarkStart w:id="100" w:name="_Ref398740497"/>
-      <w:bookmarkStart w:id="101" w:name="_Toc398833512"/>
-      <w:bookmarkStart w:id="102" w:name="_Toc405223798"/>
+      <w:bookmarkStart w:id="101" w:name="_Ref398740497"/>
+      <w:bookmarkStart w:id="102" w:name="_Toc398833512"/>
+      <w:bookmarkStart w:id="103" w:name="_Toc405223798"/>
       <w:r>
         <w:rPr>
           <w:rFonts w:cs="Times New Roman"/>
@@ -14781,7 +15796,7 @@
           <w:color w:val="auto"/>
           <w:sz w:val="22"/>
         </w:rPr>
-        <w:t>8</w:t>
+        <w:t>9</w:t>
       </w:r>
       <w:r>
         <w:rPr>
@@ -14793,7 +15808,7 @@
         </w:rPr>
         <w:fldChar w:fldCharType="end"/>
       </w:r>
-      <w:bookmarkEnd w:id="100"/>
+      <w:bookmarkEnd w:id="101"/>
       <w:r>
         <w:rPr>
           <w:rFonts w:cs="Times New Roman"/>
@@ -14809,10 +15824,41 @@
           <w:color w:val="auto"/>
           <w:sz w:val="22"/>
         </w:rPr>
-        <w:t>Competition course for SoutheastCon[1].</w:t>
-      </w:r>
-      <w:bookmarkEnd w:id="101"/>
+        <w:t xml:space="preserve">Competition course for </w:t>
+      </w:r>
+      <w:proofErr w:type="spellStart"/>
+      <w:proofErr w:type="gramStart"/>
+      <w:r>
+        <w:rPr>
+          <w:rFonts w:cs="Times New Roman"/>
+          <w:i w:val="0"/>
+          <w:color w:val="auto"/>
+          <w:sz w:val="22"/>
+        </w:rPr>
+        <w:t>SoutheastCon</w:t>
+      </w:r>
+      <w:proofErr w:type="spellEnd"/>
+      <w:r>
+        <w:rPr>
+          <w:rFonts w:cs="Times New Roman"/>
+          <w:i w:val="0"/>
+          <w:color w:val="auto"/>
+          <w:sz w:val="22"/>
+        </w:rPr>
+        <w:t>[</w:t>
+      </w:r>
+      <w:proofErr w:type="gramEnd"/>
+      <w:r>
+        <w:rPr>
+          <w:rFonts w:cs="Times New Roman"/>
+          <w:i w:val="0"/>
+          <w:color w:val="auto"/>
+          <w:sz w:val="22"/>
+        </w:rPr>
+        <w:t>1].</w:t>
+      </w:r>
       <w:bookmarkEnd w:id="102"/>
+      <w:bookmarkEnd w:id="103"/>
     </w:p>
     <w:p>
       <w:pPr>
@@ -14841,8 +15887,8 @@
           <w:color w:val="auto"/>
         </w:rPr>
       </w:pPr>
-      <w:bookmarkStart w:id="103" w:name="_Toc398811223"/>
-      <w:bookmarkStart w:id="104" w:name="_Toc405223790"/>
+      <w:bookmarkStart w:id="104" w:name="_Toc398811223"/>
+      <w:bookmarkStart w:id="105" w:name="_Toc405223790"/>
       <w:r>
         <w:rPr>
           <w:rFonts w:ascii="Times New Roman" w:hAnsi="Times New Roman" w:cs="Times New Roman"/>
@@ -14852,8 +15898,8 @@
         <w:lastRenderedPageBreak/>
         <w:t>References</w:t>
       </w:r>
-      <w:bookmarkEnd w:id="103"/>
       <w:bookmarkEnd w:id="104"/>
+      <w:bookmarkEnd w:id="105"/>
     </w:p>
     <w:p>
       <w:pPr>
@@ -14873,12 +15919,40 @@
         <w:rPr>
           <w:rFonts w:cs="Times New Roman"/>
         </w:rPr>
-        <w:t>[1] IEEE Nova Southeastern University. (2014, September 7). IEEE SoutheastCon 2015 Student Program - Hardware Competition. Retrieved September 7, 2014, from IEEE SoutheastCon 2015: http://www.ewh.ieee.org/reg/3/southeastcon2015/StudentProgram.html</w:t>
+        <w:t xml:space="preserve">[1] IEEE Nova Southeastern University. (2014, September 7). IEEE </w:t>
+      </w:r>
+      <w:proofErr w:type="spellStart"/>
+      <w:r>
+        <w:rPr>
+          <w:rFonts w:cs="Times New Roman"/>
+        </w:rPr>
+        <w:t>SoutheastCon</w:t>
+      </w:r>
+      <w:proofErr w:type="spellEnd"/>
+      <w:r>
+        <w:rPr>
+          <w:rFonts w:cs="Times New Roman"/>
+        </w:rPr>
+        <w:t xml:space="preserve"> 2015 Student Program - Hardware Competition. Retrieved September 7, 2014, from IEEE </w:t>
+      </w:r>
+      <w:proofErr w:type="spellStart"/>
+      <w:r>
+        <w:rPr>
+          <w:rFonts w:cs="Times New Roman"/>
+        </w:rPr>
+        <w:t>SoutheastCon</w:t>
+      </w:r>
+      <w:proofErr w:type="spellEnd"/>
+      <w:r>
+        <w:rPr>
+          <w:rFonts w:cs="Times New Roman"/>
+        </w:rPr>
+        <w:t xml:space="preserve"> 2015: http://www.ewh.ieee.org/reg/3/southeastcon2015/StudentProgram.html</w:t>
       </w:r>
     </w:p>
     <w:p/>
     <w:sectPr>
-      <w:footerReference w:type="default" r:id="rId18"/>
+      <w:footerReference w:type="default" r:id="rId19"/>
       <w:pgSz w:w="12240" w:h="15840"/>
       <w:pgMar w:top="1440" w:right="1440" w:bottom="1440" w:left="1440" w:header="720" w:footer="720" w:gutter="0"/>
       <w:pgNumType w:start="1"/>
@@ -14942,7 +16016,7 @@
           <w:rPr>
             <w:noProof/>
           </w:rPr>
-          <w:t>iv</w:t>
+          <w:t>v</w:t>
         </w:r>
         <w:r>
           <w:rPr>
@@ -15003,7 +16077,7 @@
           <w:rPr>
             <w:noProof/>
           </w:rPr>
-          <w:t>17</w:t>
+          <w:t>23</w:t>
         </w:r>
         <w:r>
           <w:rPr>
@@ -21143,7 +22217,6 @@
   <w:style w:type="character" w:default="1" w:styleId="DefaultParagraphFont">
     <w:name w:val="Default Paragraph Font"/>
     <w:uiPriority w:val="1"/>
-    <w:semiHidden/>
     <w:unhideWhenUsed/>
   </w:style>
   <w:style w:type="table" w:default="1" w:styleId="TableNormal">
@@ -21765,7 +22838,7 @@
 </file>
 
 <file path=customXml/itemProps1.xml><?xml version="1.0" encoding="utf-8"?>
-<ds:datastoreItem xmlns:ds="http://schemas.openxmlformats.org/officeDocument/2006/customXml" ds:itemID="{71FA8258-A908-4A51-9BDB-968B4BCFCE31}">
+<ds:datastoreItem xmlns:ds="http://schemas.openxmlformats.org/officeDocument/2006/customXml" ds:itemID="{A3E42F35-3A37-4CA0-BF63-8404278A2149}">
   <ds:schemaRefs>
     <ds:schemaRef ds:uri="http://schemas.openxmlformats.org/officeDocument/2006/bibliography"/>
   </ds:schemaRefs>

--- a/Documentation/Design Documents/System Design Specifications for Roadie - Lvl 1.docx
+++ b/Documentation/Design Documents/System Design Specifications for Roadie - Lvl 1.docx
@@ -11527,13 +11527,13 @@
           <w:rFonts w:cs="Times New Roman"/>
           <w:b/>
         </w:rPr>
-      </w:r>
-      <w:r>
-        <w:rPr>
-          <w:rFonts w:cs="Times New Roman"/>
-          <w:b/>
-        </w:rPr>
         <w:instrText xml:space="preserve"> \* MERGEFORMAT </w:instrText>
+      </w:r>
+      <w:r>
+        <w:rPr>
+          <w:rFonts w:cs="Times New Roman"/>
+          <w:b/>
+        </w:rPr>
       </w:r>
       <w:r>
         <w:rPr>
@@ -12327,8 +12327,6 @@
       <w:r>
         <w:t xml:space="preserve"> function to proceed back along the course. </w:t>
       </w:r>
-      <w:bookmarkStart w:id="52" w:name="_GoBack"/>
-      <w:bookmarkEnd w:id="52"/>
     </w:p>
     <w:p>
       <w:pPr>
@@ -12374,8 +12372,8 @@
           <w:color w:val="auto"/>
         </w:rPr>
       </w:pPr>
-      <w:bookmarkStart w:id="53" w:name="_Ref404857292"/>
-      <w:bookmarkStart w:id="54" w:name="_Toc405223760"/>
+      <w:bookmarkStart w:id="52" w:name="_Ref404857292"/>
+      <w:bookmarkStart w:id="53" w:name="_Toc405223760"/>
       <w:r>
         <w:rPr>
           <w:rFonts w:ascii="Times New Roman" w:hAnsi="Times New Roman" w:cs="Times New Roman"/>
@@ -12409,8 +12407,8 @@
         </w:rPr>
         <w:t>ystem</w:t>
       </w:r>
+      <w:bookmarkEnd w:id="52"/>
       <w:bookmarkEnd w:id="53"/>
-      <w:bookmarkEnd w:id="54"/>
     </w:p>
     <w:p>
       <w:pPr>
@@ -12479,7 +12477,7 @@
           <w:szCs w:val="24"/>
         </w:rPr>
       </w:pPr>
-      <w:bookmarkStart w:id="55" w:name="_Toc405223761"/>
+      <w:bookmarkStart w:id="54" w:name="_Toc405223761"/>
       <w:r>
         <w:rPr>
           <w:rFonts w:ascii="Times New Roman" w:hAnsi="Times New Roman" w:cs="Times New Roman"/>
@@ -12490,7 +12488,7 @@
         </w:rPr>
         <w:t>Subsystem Architecture</w:t>
       </w:r>
-      <w:bookmarkEnd w:id="55"/>
+      <w:bookmarkEnd w:id="54"/>
     </w:p>
     <w:p>
       <w:pPr>
@@ -12645,10 +12643,10 @@
           <w:sz w:val="20"/>
         </w:rPr>
       </w:pPr>
-      <w:bookmarkStart w:id="56" w:name="_Ref400446272"/>
-      <w:bookmarkStart w:id="57" w:name="_Ref400464252"/>
-      <w:bookmarkStart w:id="58" w:name="_Toc400740882"/>
-      <w:bookmarkStart w:id="59" w:name="_Toc405223795"/>
+      <w:bookmarkStart w:id="55" w:name="_Ref400446272"/>
+      <w:bookmarkStart w:id="56" w:name="_Ref400464252"/>
+      <w:bookmarkStart w:id="57" w:name="_Toc400740882"/>
+      <w:bookmarkStart w:id="58" w:name="_Toc405223795"/>
       <w:r>
         <w:rPr>
           <w:rFonts w:cs="Times New Roman"/>
@@ -12710,46 +12708,46 @@
         </w:rPr>
         <w:fldChar w:fldCharType="end"/>
       </w:r>
+      <w:bookmarkEnd w:id="55"/>
+      <w:r>
+        <w:rPr>
+          <w:rFonts w:cs="Times New Roman"/>
+          <w:i w:val="0"/>
+          <w:color w:val="auto"/>
+          <w:sz w:val="20"/>
+        </w:rPr>
+        <w:t>: Decomposition of C</w:t>
+      </w:r>
+      <w:r>
+        <w:rPr>
+          <w:rFonts w:cs="Times New Roman"/>
+          <w:i w:val="0"/>
+          <w:color w:val="auto"/>
+          <w:sz w:val="20"/>
+        </w:rPr>
+        <w:t>oordination s</w:t>
+      </w:r>
+      <w:r>
+        <w:rPr>
+          <w:rFonts w:cs="Times New Roman"/>
+          <w:i w:val="0"/>
+          <w:color w:val="auto"/>
+          <w:sz w:val="20"/>
+        </w:rPr>
+        <w:t>ubs</w:t>
+      </w:r>
+      <w:r>
+        <w:rPr>
+          <w:rFonts w:cs="Times New Roman"/>
+          <w:i w:val="0"/>
+          <w:color w:val="auto"/>
+          <w:sz w:val="20"/>
+        </w:rPr>
+        <w:t>ystem for Roadie.</w:t>
+      </w:r>
       <w:bookmarkEnd w:id="56"/>
-      <w:r>
-        <w:rPr>
-          <w:rFonts w:cs="Times New Roman"/>
-          <w:i w:val="0"/>
-          <w:color w:val="auto"/>
-          <w:sz w:val="20"/>
-        </w:rPr>
-        <w:t>: Decomposition of C</w:t>
-      </w:r>
-      <w:r>
-        <w:rPr>
-          <w:rFonts w:cs="Times New Roman"/>
-          <w:i w:val="0"/>
-          <w:color w:val="auto"/>
-          <w:sz w:val="20"/>
-        </w:rPr>
-        <w:t>oordination s</w:t>
-      </w:r>
-      <w:r>
-        <w:rPr>
-          <w:rFonts w:cs="Times New Roman"/>
-          <w:i w:val="0"/>
-          <w:color w:val="auto"/>
-          <w:sz w:val="20"/>
-        </w:rPr>
-        <w:t>ubs</w:t>
-      </w:r>
-      <w:r>
-        <w:rPr>
-          <w:rFonts w:cs="Times New Roman"/>
-          <w:i w:val="0"/>
-          <w:color w:val="auto"/>
-          <w:sz w:val="20"/>
-        </w:rPr>
-        <w:t>ystem for Roadie.</w:t>
-      </w:r>
       <w:bookmarkEnd w:id="57"/>
       <w:bookmarkEnd w:id="58"/>
-      <w:bookmarkEnd w:id="59"/>
     </w:p>
     <w:p>
       <w:pPr>
@@ -12971,7 +12969,7 @@
           <w:szCs w:val="22"/>
         </w:rPr>
       </w:pPr>
-      <w:bookmarkStart w:id="60" w:name="_Toc405223762"/>
+      <w:bookmarkStart w:id="59" w:name="_Toc405223762"/>
       <w:r>
         <w:rPr>
           <w:rFonts w:ascii="Times New Roman" w:hAnsi="Times New Roman" w:cs="Times New Roman"/>
@@ -12982,7 +12980,7 @@
         </w:rPr>
         <w:t>Assumptions</w:t>
       </w:r>
-      <w:bookmarkEnd w:id="60"/>
+      <w:bookmarkEnd w:id="59"/>
     </w:p>
     <w:p>
       <w:pPr>
@@ -13157,7 +13155,7 @@
           <w:szCs w:val="22"/>
         </w:rPr>
       </w:pPr>
-      <w:bookmarkStart w:id="61" w:name="_Toc405223763"/>
+      <w:bookmarkStart w:id="60" w:name="_Toc405223763"/>
       <w:r>
         <w:rPr>
           <w:rFonts w:ascii="Times New Roman" w:hAnsi="Times New Roman" w:cs="Times New Roman"/>
@@ -13168,7 +13166,7 @@
         </w:rPr>
         <w:t>Dependencies</w:t>
       </w:r>
-      <w:bookmarkEnd w:id="61"/>
+      <w:bookmarkEnd w:id="60"/>
     </w:p>
     <w:p>
       <w:pPr>
@@ -13273,7 +13271,7 @@
           <w:szCs w:val="22"/>
         </w:rPr>
       </w:pPr>
-      <w:bookmarkStart w:id="62" w:name="_Toc405223764"/>
+      <w:bookmarkStart w:id="61" w:name="_Toc405223764"/>
       <w:r>
         <w:rPr>
           <w:rFonts w:ascii="Times New Roman" w:hAnsi="Times New Roman" w:cs="Times New Roman"/>
@@ -13284,7 +13282,7 @@
         </w:rPr>
         <w:t>Constraints</w:t>
       </w:r>
-      <w:bookmarkEnd w:id="62"/>
+      <w:bookmarkEnd w:id="61"/>
     </w:p>
     <w:p>
       <w:pPr>
@@ -13367,7 +13365,7 @@
           <w:szCs w:val="24"/>
         </w:rPr>
       </w:pPr>
-      <w:bookmarkStart w:id="63" w:name="_Toc405223765"/>
+      <w:bookmarkStart w:id="62" w:name="_Toc405223765"/>
       <w:r>
         <w:rPr>
           <w:rFonts w:ascii="Times New Roman" w:hAnsi="Times New Roman" w:cs="Times New Roman"/>
@@ -13379,7 +13377,7 @@
         <w:lastRenderedPageBreak/>
         <w:t>Functional Diagrams</w:t>
       </w:r>
-      <w:bookmarkEnd w:id="63"/>
+      <w:bookmarkEnd w:id="62"/>
     </w:p>
     <w:p>
       <w:pPr>
@@ -13396,7 +13394,7 @@
           <w:szCs w:val="24"/>
         </w:rPr>
       </w:pPr>
-      <w:bookmarkStart w:id="64" w:name="_Toc405223766"/>
+      <w:bookmarkStart w:id="63" w:name="_Toc405223766"/>
       <w:r>
         <w:rPr>
           <w:rFonts w:ascii="Times New Roman" w:hAnsi="Times New Roman" w:cs="Times New Roman"/>
@@ -13407,7 +13405,7 @@
         </w:rPr>
         <w:t>Hardware Diagrams</w:t>
       </w:r>
-      <w:bookmarkEnd w:id="64"/>
+      <w:bookmarkEnd w:id="63"/>
     </w:p>
     <w:p>
       <w:pPr>
@@ -13424,7 +13422,7 @@
           <w:szCs w:val="24"/>
         </w:rPr>
       </w:pPr>
-      <w:bookmarkStart w:id="65" w:name="_Toc405223767"/>
+      <w:bookmarkStart w:id="64" w:name="_Toc405223767"/>
       <w:r>
         <w:rPr>
           <w:rFonts w:ascii="Times New Roman" w:hAnsi="Times New Roman" w:cs="Times New Roman"/>
@@ -13435,7 +13433,7 @@
         </w:rPr>
         <w:t>Interfaces</w:t>
       </w:r>
-      <w:bookmarkEnd w:id="65"/>
+      <w:bookmarkEnd w:id="64"/>
     </w:p>
     <w:p>
       <w:pPr>
@@ -13452,7 +13450,7 @@
           <w:szCs w:val="24"/>
         </w:rPr>
       </w:pPr>
-      <w:bookmarkStart w:id="66" w:name="_Toc405223768"/>
+      <w:bookmarkStart w:id="65" w:name="_Toc405223768"/>
       <w:r>
         <w:rPr>
           <w:rFonts w:ascii="Times New Roman" w:hAnsi="Times New Roman" w:cs="Times New Roman"/>
@@ -13463,7 +13461,7 @@
         </w:rPr>
         <w:t>Parts Budget</w:t>
       </w:r>
-      <w:bookmarkEnd w:id="66"/>
+      <w:bookmarkEnd w:id="65"/>
     </w:p>
     <w:p/>
     <w:p>
@@ -13480,10 +13478,10 @@
           <w:color w:val="auto"/>
         </w:rPr>
       </w:pPr>
-      <w:bookmarkStart w:id="67" w:name="_Toc400740994"/>
-      <w:bookmarkStart w:id="68" w:name="_Ref404857275"/>
-      <w:bookmarkStart w:id="69" w:name="_Ref404857280"/>
-      <w:bookmarkStart w:id="70" w:name="_Toc405223769"/>
+      <w:bookmarkStart w:id="66" w:name="_Toc400740994"/>
+      <w:bookmarkStart w:id="67" w:name="_Ref404857275"/>
+      <w:bookmarkStart w:id="68" w:name="_Ref404857280"/>
+      <w:bookmarkStart w:id="69" w:name="_Toc405223769"/>
       <w:r>
         <w:rPr>
           <w:rFonts w:ascii="Times New Roman" w:hAnsi="Times New Roman" w:cs="Times New Roman"/>
@@ -13508,10 +13506,10 @@
         </w:rPr>
         <w:t>ystem</w:t>
       </w:r>
+      <w:bookmarkEnd w:id="66"/>
       <w:bookmarkEnd w:id="67"/>
       <w:bookmarkEnd w:id="68"/>
       <w:bookmarkEnd w:id="69"/>
-      <w:bookmarkEnd w:id="70"/>
     </w:p>
     <w:p>
       <w:pPr>
@@ -13558,7 +13556,7 @@
           <w:szCs w:val="24"/>
         </w:rPr>
       </w:pPr>
-      <w:bookmarkStart w:id="71" w:name="_Toc405223770"/>
+      <w:bookmarkStart w:id="70" w:name="_Toc405223770"/>
       <w:r>
         <w:rPr>
           <w:rFonts w:ascii="Times New Roman" w:hAnsi="Times New Roman" w:cs="Times New Roman"/>
@@ -13569,7 +13567,7 @@
         </w:rPr>
         <w:t>Subsystem Architecture</w:t>
       </w:r>
-      <w:bookmarkEnd w:id="71"/>
+      <w:bookmarkEnd w:id="70"/>
     </w:p>
     <w:p>
       <w:pPr>
@@ -13716,9 +13714,9 @@
           <w:szCs w:val="20"/>
         </w:rPr>
       </w:pPr>
-      <w:bookmarkStart w:id="72" w:name="_Ref400464949"/>
-      <w:bookmarkStart w:id="73" w:name="_Toc400740883"/>
-      <w:bookmarkStart w:id="74" w:name="_Toc405223796"/>
+      <w:bookmarkStart w:id="71" w:name="_Ref400464949"/>
+      <w:bookmarkStart w:id="72" w:name="_Toc400740883"/>
+      <w:bookmarkStart w:id="73" w:name="_Toc405223796"/>
       <w:r>
         <w:rPr>
           <w:rFonts w:cs="Times New Roman"/>
@@ -13786,7 +13784,7 @@
         </w:rPr>
         <w:fldChar w:fldCharType="end"/>
       </w:r>
-      <w:bookmarkEnd w:id="72"/>
+      <w:bookmarkEnd w:id="71"/>
       <w:r>
         <w:rPr>
           <w:rFonts w:cs="Times New Roman"/>
@@ -13807,8 +13805,8 @@
         </w:rPr>
         <w:t>ystem for Roadie.</w:t>
       </w:r>
+      <w:bookmarkEnd w:id="72"/>
       <w:bookmarkEnd w:id="73"/>
-      <w:bookmarkEnd w:id="74"/>
     </w:p>
     <w:p>
       <w:pPr>
@@ -13900,7 +13898,7 @@
           <w:szCs w:val="22"/>
         </w:rPr>
       </w:pPr>
-      <w:bookmarkStart w:id="75" w:name="_Toc405223771"/>
+      <w:bookmarkStart w:id="74" w:name="_Toc405223771"/>
       <w:r>
         <w:rPr>
           <w:rFonts w:ascii="Times New Roman" w:hAnsi="Times New Roman" w:cs="Times New Roman"/>
@@ -13911,7 +13909,7 @@
         </w:rPr>
         <w:t>Assumptions</w:t>
       </w:r>
-      <w:bookmarkEnd w:id="75"/>
+      <w:bookmarkEnd w:id="74"/>
     </w:p>
     <w:p>
       <w:pPr>
@@ -14046,7 +14044,7 @@
           <w:szCs w:val="22"/>
         </w:rPr>
       </w:pPr>
-      <w:bookmarkStart w:id="76" w:name="_Toc405223772"/>
+      <w:bookmarkStart w:id="75" w:name="_Toc405223772"/>
       <w:r>
         <w:rPr>
           <w:rFonts w:ascii="Times New Roman" w:hAnsi="Times New Roman" w:cs="Times New Roman"/>
@@ -14058,7 +14056,7 @@
         <w:lastRenderedPageBreak/>
         <w:t>Dependencies</w:t>
       </w:r>
-      <w:bookmarkEnd w:id="76"/>
+      <w:bookmarkEnd w:id="75"/>
     </w:p>
     <w:p>
       <w:pPr>
@@ -14199,7 +14197,7 @@
           <w:szCs w:val="22"/>
         </w:rPr>
       </w:pPr>
-      <w:bookmarkStart w:id="77" w:name="_Toc405223773"/>
+      <w:bookmarkStart w:id="76" w:name="_Toc405223773"/>
       <w:r>
         <w:rPr>
           <w:rFonts w:ascii="Times New Roman" w:hAnsi="Times New Roman" w:cs="Times New Roman"/>
@@ -14210,97 +14208,167 @@
         </w:rPr>
         <w:t>Constraints</w:t>
       </w:r>
+      <w:bookmarkEnd w:id="76"/>
+    </w:p>
+    <w:p>
+      <w:pPr>
+        <w:ind w:left="360"/>
+        <w:rPr>
+          <w:rFonts w:cs="Times New Roman"/>
+        </w:rPr>
+      </w:pPr>
+    </w:p>
+    <w:p>
+      <w:pPr>
+        <w:ind w:left="360"/>
+        <w:rPr>
+          <w:rFonts w:cs="Times New Roman"/>
+        </w:rPr>
+      </w:pPr>
+      <w:r>
+        <w:rPr>
+          <w:rFonts w:cs="Times New Roman"/>
+        </w:rPr>
+        <w:t xml:space="preserve">The Challenge </w:t>
+      </w:r>
+      <w:r>
+        <w:rPr>
+          <w:rFonts w:cs="Times New Roman"/>
+        </w:rPr>
+        <w:t>sub</w:t>
+      </w:r>
+      <w:r>
+        <w:rPr>
+          <w:rFonts w:cs="Times New Roman"/>
+        </w:rPr>
+        <w:t>system is constrained by the clock speed and memory in the microcontrollers. The Challenge s</w:t>
+      </w:r>
+      <w:r>
+        <w:rPr>
+          <w:rFonts w:cs="Times New Roman"/>
+        </w:rPr>
+        <w:t>ubs</w:t>
+      </w:r>
+      <w:r>
+        <w:rPr>
+          <w:rFonts w:cs="Times New Roman"/>
+        </w:rPr>
+        <w:t>ystem must be able to coincide with the code and logic from the other s</w:t>
+      </w:r>
+      <w:r>
+        <w:rPr>
+          <w:rFonts w:cs="Times New Roman"/>
+        </w:rPr>
+        <w:t>ubs</w:t>
+      </w:r>
+      <w:r>
+        <w:rPr>
+          <w:rFonts w:cs="Times New Roman"/>
+        </w:rPr>
+        <w:t>ystems. Additionally, all hardware being used by the Challenge s</w:t>
+      </w:r>
+      <w:r>
+        <w:rPr>
+          <w:rFonts w:cs="Times New Roman"/>
+        </w:rPr>
+        <w:t>ubs</w:t>
+      </w:r>
+      <w:r>
+        <w:rPr>
+          <w:rFonts w:cs="Times New Roman"/>
+        </w:rPr>
+        <w:t>ystem must fit on the chassis in a manner in which it will not interfere with the other systems. The Challenge s</w:t>
+      </w:r>
+      <w:r>
+        <w:rPr>
+          <w:rFonts w:cs="Times New Roman"/>
+        </w:rPr>
+        <w:t>ubs</w:t>
+      </w:r>
+      <w:r>
+        <w:rPr>
+          <w:rFonts w:cs="Times New Roman"/>
+        </w:rPr>
+        <w:t>ystem must abide by all rules in regulations laid forth in [1].</w:t>
+      </w:r>
+    </w:p>
+    <w:p>
+      <w:pPr>
+        <w:ind w:left="360"/>
+        <w:rPr>
+          <w:rFonts w:cs="Times New Roman"/>
+        </w:rPr>
+      </w:pPr>
+      <w:bookmarkStart w:id="77" w:name="_GoBack"/>
       <w:bookmarkEnd w:id="77"/>
-    </w:p>
-    <w:p>
-      <w:pPr>
-        <w:ind w:left="360"/>
-        <w:rPr>
-          <w:rFonts w:cs="Times New Roman"/>
-        </w:rPr>
-      </w:pPr>
-    </w:p>
-    <w:p>
-      <w:pPr>
-        <w:ind w:left="360"/>
-        <w:rPr>
-          <w:rFonts w:cs="Times New Roman"/>
-        </w:rPr>
-      </w:pPr>
-      <w:r>
-        <w:rPr>
-          <w:rFonts w:cs="Times New Roman"/>
-        </w:rPr>
-        <w:t xml:space="preserve">The Challenge </w:t>
-      </w:r>
-      <w:r>
-        <w:rPr>
-          <w:rFonts w:cs="Times New Roman"/>
-        </w:rPr>
-        <w:t>sub</w:t>
-      </w:r>
-      <w:r>
-        <w:rPr>
-          <w:rFonts w:cs="Times New Roman"/>
-        </w:rPr>
-        <w:t>system is constrained by the clock speed and memory in the microcontrollers. The Challenge s</w:t>
-      </w:r>
-      <w:r>
-        <w:rPr>
-          <w:rFonts w:cs="Times New Roman"/>
-        </w:rPr>
-        <w:t>ubs</w:t>
-      </w:r>
-      <w:r>
-        <w:rPr>
-          <w:rFonts w:cs="Times New Roman"/>
-        </w:rPr>
-        <w:t>ystem must be able to coincide with the code and logic from the other s</w:t>
-      </w:r>
-      <w:r>
-        <w:rPr>
-          <w:rFonts w:cs="Times New Roman"/>
-        </w:rPr>
-        <w:t>ubs</w:t>
-      </w:r>
-      <w:r>
-        <w:rPr>
-          <w:rFonts w:cs="Times New Roman"/>
-        </w:rPr>
-        <w:t>ystems. Additionally, all hardware being used by the Challenge s</w:t>
-      </w:r>
-      <w:r>
-        <w:rPr>
-          <w:rFonts w:cs="Times New Roman"/>
-        </w:rPr>
-        <w:t>ubs</w:t>
-      </w:r>
-      <w:r>
-        <w:rPr>
-          <w:rFonts w:cs="Times New Roman"/>
-        </w:rPr>
-        <w:t>ystem must fit on the chassis in a manner in which it will not interfere with the other systems. The Challenge s</w:t>
-      </w:r>
-      <w:r>
-        <w:rPr>
-          <w:rFonts w:cs="Times New Roman"/>
-        </w:rPr>
-        <w:t>ubs</w:t>
-      </w:r>
-      <w:r>
-        <w:rPr>
-          <w:rFonts w:cs="Times New Roman"/>
-        </w:rPr>
-        <w:t>ystem must abide by all rules in regulations laid forth in [1].</w:t>
-      </w:r>
-    </w:p>
-    <w:p>
-      <w:pPr>
-        <w:ind w:left="360"/>
-        <w:rPr>
-          <w:rFonts w:cs="Times New Roman"/>
-        </w:rPr>
-      </w:pPr>
+      <w:r>
+        <w:rPr>
+          <w:noProof/>
+        </w:rPr>
+        <w:drawing>
+          <wp:anchor distT="0" distB="0" distL="114300" distR="114300" simplePos="0" relativeHeight="251665408" behindDoc="1" locked="0" layoutInCell="1" allowOverlap="1" wp14:anchorId="4517FB54" wp14:editId="44119CCF">
+            <wp:simplePos x="0" y="0"/>
+            <wp:positionH relativeFrom="page">
+              <wp:align>right</wp:align>
+            </wp:positionH>
+            <wp:positionV relativeFrom="paragraph">
+              <wp:posOffset>460375</wp:posOffset>
+            </wp:positionV>
+            <wp:extent cx="7518400" cy="5282961"/>
+            <wp:effectExtent l="0" t="0" r="6350" b="0"/>
+            <wp:wrapTight wrapText="bothSides">
+              <wp:wrapPolygon edited="0">
+                <wp:start x="0" y="0"/>
+                <wp:lineTo x="0" y="21499"/>
+                <wp:lineTo x="21564" y="21499"/>
+                <wp:lineTo x="21564" y="0"/>
+                <wp:lineTo x="0" y="0"/>
+              </wp:wrapPolygon>
+            </wp:wrapTight>
+            <wp:docPr id="10" name="Picture 10"/>
+            <wp:cNvGraphicFramePr>
+              <a:graphicFrameLocks xmlns:a="http://schemas.openxmlformats.org/drawingml/2006/main" noChangeAspect="1"/>
+            </wp:cNvGraphicFramePr>
+            <a:graphic xmlns:a="http://schemas.openxmlformats.org/drawingml/2006/main">
+              <a:graphicData uri="http://schemas.openxmlformats.org/drawingml/2006/picture">
+                <pic:pic xmlns:pic="http://schemas.openxmlformats.org/drawingml/2006/picture">
+                  <pic:nvPicPr>
+                    <pic:cNvPr id="10" name="State Machine Diagram2.jpg"/>
+                    <pic:cNvPicPr/>
+                  </pic:nvPicPr>
+                  <pic:blipFill>
+                    <a:blip r:embed="rId17">
+                      <a:extLst>
+                        <a:ext uri="{28A0092B-C50C-407E-A947-70E740481C1C}">
+                          <a14:useLocalDpi xmlns:a14="http://schemas.microsoft.com/office/drawing/2010/main" val="0"/>
+                        </a:ext>
+                      </a:extLst>
+                    </a:blip>
+                    <a:stretch>
+                      <a:fillRect/>
+                    </a:stretch>
+                  </pic:blipFill>
+                  <pic:spPr>
+                    <a:xfrm>
+                      <a:off x="0" y="0"/>
+                      <a:ext cx="7518400" cy="5282961"/>
+                    </a:xfrm>
+                    <a:prstGeom prst="rect">
+                      <a:avLst/>
+                    </a:prstGeom>
+                  </pic:spPr>
+                </pic:pic>
+              </a:graphicData>
+            </a:graphic>
+            <wp14:sizeRelH relativeFrom="margin">
+              <wp14:pctWidth>0</wp14:pctWidth>
+            </wp14:sizeRelH>
+            <wp14:sizeRelV relativeFrom="margin">
+              <wp14:pctHeight>0</wp14:pctHeight>
+            </wp14:sizeRelV>
+          </wp:anchor>
+        </w:drawing>
+      </w:r>
     </w:p>
     <w:p>
       <w:pPr>
@@ -14326,10 +14394,14 @@
           <w:sz w:val="24"/>
           <w:szCs w:val="24"/>
         </w:rPr>
+        <w:lastRenderedPageBreak/>
         <w:t>Functional Diagrams</w:t>
       </w:r>
       <w:bookmarkEnd w:id="78"/>
     </w:p>
+    <w:p/>
+    <w:p/>
+    <w:p/>
     <w:p>
       <w:pPr>
         <w:pStyle w:val="Heading2"/>
@@ -14650,7 +14722,7 @@
                     <pic:cNvPicPr/>
                   </pic:nvPicPr>
                   <pic:blipFill>
-                    <a:blip r:embed="rId17" cstate="print">
+                    <a:blip r:embed="rId18" cstate="print">
                       <a:extLst>
                         <a:ext uri="{28A0092B-C50C-407E-A947-70E740481C1C}">
                           <a14:useLocalDpi xmlns:a14="http://schemas.microsoft.com/office/drawing/2010/main" val="0"/>
@@ -15620,7 +15692,7 @@
                     </pic:cNvPicPr>
                   </pic:nvPicPr>
                   <pic:blipFill>
-                    <a:blip r:embed="rId18">
+                    <a:blip r:embed="rId19">
                       <a:extLst>
                         <a:ext uri="{28A0092B-C50C-407E-A947-70E740481C1C}">
                           <a14:useLocalDpi xmlns:a14="http://schemas.microsoft.com/office/drawing/2010/main" val="0"/>
@@ -15952,7 +16024,7 @@
     </w:p>
     <w:p/>
     <w:sectPr>
-      <w:footerReference w:type="default" r:id="rId19"/>
+      <w:footerReference w:type="default" r:id="rId20"/>
       <w:pgSz w:w="12240" w:h="15840"/>
       <w:pgMar w:top="1440" w:right="1440" w:bottom="1440" w:left="1440" w:header="720" w:footer="720" w:gutter="0"/>
       <w:pgNumType w:start="1"/>
@@ -16077,7 +16149,7 @@
           <w:rPr>
             <w:noProof/>
           </w:rPr>
-          <w:t>23</w:t>
+          <w:t>21</w:t>
         </w:r>
         <w:r>
           <w:rPr>
@@ -22217,6 +22289,7 @@
   <w:style w:type="character" w:default="1" w:styleId="DefaultParagraphFont">
     <w:name w:val="Default Paragraph Font"/>
     <w:uiPriority w:val="1"/>
+    <w:semiHidden/>
     <w:unhideWhenUsed/>
   </w:style>
   <w:style w:type="table" w:default="1" w:styleId="TableNormal">
@@ -22838,7 +22911,7 @@
 </file>
 
 <file path=customXml/itemProps1.xml><?xml version="1.0" encoding="utf-8"?>
-<ds:datastoreItem xmlns:ds="http://schemas.openxmlformats.org/officeDocument/2006/customXml" ds:itemID="{A3E42F35-3A37-4CA0-BF63-8404278A2149}">
+<ds:datastoreItem xmlns:ds="http://schemas.openxmlformats.org/officeDocument/2006/customXml" ds:itemID="{3453A1FE-1CAE-4A60-88FE-250F865E0068}">
   <ds:schemaRefs>
     <ds:schemaRef ds:uri="http://schemas.openxmlformats.org/officeDocument/2006/bibliography"/>
   </ds:schemaRefs>

--- a/Documentation/Design Documents/System Design Specifications for Roadie - Lvl 1.docx
+++ b/Documentation/Design Documents/System Design Specifications for Roadie - Lvl 1.docx
@@ -7252,21 +7252,7 @@
         <w:rPr>
           <w:rFonts w:cs="Times New Roman"/>
         </w:rPr>
-        <w:t xml:space="preserve">To create an autonomous robot to compete in the 2015 IEEE </w:t>
-      </w:r>
-      <w:proofErr w:type="spellStart"/>
-      <w:r>
-        <w:rPr>
-          <w:rFonts w:cs="Times New Roman"/>
-        </w:rPr>
-        <w:t>SoutheastCon</w:t>
-      </w:r>
-      <w:proofErr w:type="spellEnd"/>
-      <w:r>
-        <w:rPr>
-          <w:rFonts w:cs="Times New Roman"/>
-        </w:rPr>
-        <w:t xml:space="preserve"> student hardware competition.</w:t>
+        <w:t>To create an autonomous robot to compete in the 2015 IEEE SoutheastCon student hardware competition.</w:t>
       </w:r>
     </w:p>
     <w:p>
@@ -7448,21 +7434,7 @@
         <w:rPr>
           <w:rFonts w:cs="Times New Roman"/>
         </w:rPr>
-        <w:t xml:space="preserve">Roadie is not intended to serve any other functions or fulfill any other purposes other than competing in the 2015 IEEE </w:t>
-      </w:r>
-      <w:proofErr w:type="spellStart"/>
-      <w:r>
-        <w:rPr>
-          <w:rFonts w:cs="Times New Roman"/>
-        </w:rPr>
-        <w:t>SoutheastCon</w:t>
-      </w:r>
-      <w:proofErr w:type="spellEnd"/>
-      <w:r>
-        <w:rPr>
-          <w:rFonts w:cs="Times New Roman"/>
-        </w:rPr>
-        <w:t xml:space="preserve"> competition. </w:t>
+        <w:t xml:space="preserve">Roadie is not intended to serve any other functions or fulfill any other purposes other than competing in the 2015 IEEE SoutheastCon competition. </w:t>
       </w:r>
     </w:p>
     <w:p>
@@ -7629,16 +7601,8 @@
               <w:rPr>
                 <w:rFonts w:cs="Times New Roman"/>
               </w:rPr>
-              <w:t xml:space="preserve">Michael </w:t>
-            </w:r>
-            <w:proofErr w:type="spellStart"/>
-            <w:r>
-              <w:rPr>
-                <w:rFonts w:cs="Times New Roman"/>
-              </w:rPr>
-              <w:t>Philotoff</w:t>
-            </w:r>
-            <w:proofErr w:type="spellEnd"/>
+              <w:t>Michael Philotoff</w:t>
+            </w:r>
           </w:p>
         </w:tc>
         <w:tc>
@@ -8204,35 +8168,7 @@
         <w:rPr>
           <w:rFonts w:cs="Times New Roman"/>
         </w:rPr>
-        <w:t xml:space="preserve">ystems based upon what other components they interacted with and what task they set out to perform. For example, all of the </w:t>
-      </w:r>
-      <w:proofErr w:type="spellStart"/>
-      <w:r>
-        <w:rPr>
-          <w:rFonts w:cs="Times New Roman"/>
-        </w:rPr>
-        <w:t>interactors</w:t>
-      </w:r>
-      <w:proofErr w:type="spellEnd"/>
-      <w:r>
-        <w:rPr>
-          <w:rFonts w:cs="Times New Roman"/>
-        </w:rPr>
-        <w:t xml:space="preserve"> for challenges (Simon, Etch-A-Sketch, Rubik’s cube and playing card), were divided into the Challenge System since the </w:t>
-      </w:r>
-      <w:proofErr w:type="spellStart"/>
-      <w:r>
-        <w:rPr>
-          <w:rFonts w:cs="Times New Roman"/>
-        </w:rPr>
-        <w:t>interactors</w:t>
-      </w:r>
-      <w:proofErr w:type="spellEnd"/>
-      <w:r>
-        <w:rPr>
-          <w:rFonts w:cs="Times New Roman"/>
-        </w:rPr>
-        <w:t xml:space="preserve"> represent the means through which Roadie will physically manipulate the challenges. The Coordination System encompasses the microcontrollers as well as the object detectors and line senso</w:t>
+        <w:t>ystems based upon what other components they interacted with and what task they set out to perform. For example, all of the interactors for challenges (Simon, Etch-A-Sketch, Rubik’s cube and playing card), were divided into the Challenge System since the interactors represent the means through which Roadie will physically manipulate the challenges. The Coordination System encompasses the microcontrollers as well as the object detectors and line senso</w:t>
       </w:r>
       <w:r>
         <w:rPr>
@@ -8840,15 +8776,7 @@
         <w:ind w:left="360"/>
       </w:pPr>
       <w:r>
-        <w:t xml:space="preserve">It is assumed that the system will only be operated for the purposes and in a manner for which it was designed for. That is to say that the system would not perform successfully were it to be used to fend off an attack from a silver back gorilla. The system has been designed with the sole purpose of competing in the 2015 IEEE </w:t>
-      </w:r>
-      <w:proofErr w:type="spellStart"/>
-      <w:r>
-        <w:t>SouthEastCon</w:t>
-      </w:r>
-      <w:proofErr w:type="spellEnd"/>
-      <w:r>
-        <w:t xml:space="preserve"> competition. As such, it is assumed that the system will only operate in such a venue. Furthermore, it is assumed that any operation of the vehicle will coincide with the rules and regulations outlined in [1]. Any deviations from the regulations will result in overall system failure. </w:t>
+        <w:t xml:space="preserve">It is assumed that the system will only be operated for the purposes and in a manner for which it was designed for. That is to say that the system would not perform successfully were it to be used to fend off an attack from a silver back gorilla. The system has been designed with the sole purpose of competing in the 2015 IEEE SouthEastCon competition. As such, it is assumed that the system will only operate in such a venue. Furthermore, it is assumed that any operation of the vehicle will coincide with the rules and regulations outlined in [1]. Any deviations from the regulations will result in overall system failure. </w:t>
       </w:r>
     </w:p>
     <w:p>
@@ -9114,23 +9042,7 @@
         <w:ind w:left="360"/>
       </w:pPr>
       <w:r>
-        <w:t xml:space="preserve">According to the rules and regulations for the 2015 IEEE </w:t>
-      </w:r>
-      <w:proofErr w:type="spellStart"/>
-      <w:r>
-        <w:t>SouthEastCon</w:t>
-      </w:r>
-      <w:proofErr w:type="spellEnd"/>
-      <w:r>
-        <w:t xml:space="preserve"> competition </w:t>
-      </w:r>
-      <w:proofErr w:type="spellStart"/>
-      <w:r>
-        <w:t>pur</w:t>
-      </w:r>
-      <w:proofErr w:type="spellEnd"/>
-      <w:r>
-        <w:t xml:space="preserve"> forth in [1], the system must fit within a one foot by one foot by one foot cube. As such, the system design had to reflect these size constraints. This affected the design choi</w:t>
+        <w:t>According to the rules and regulations for the 2015 IEEE SouthEastCon competition pur forth in [1], the system must fit within a one foot by one foot by one foot cube. As such, the system design had to reflect these size constraints. This affected the design choi</w:t>
       </w:r>
       <w:r>
         <w:t xml:space="preserve">ces and implementations since the system had to ultimately fit inside the aforementioned cube. </w:t>
@@ -9534,44 +9446,10 @@
         <w:ind w:left="360"/>
       </w:pPr>
       <w:r>
-        <w:t>The power source for the system is a lithium polymer (</w:t>
-      </w:r>
-      <w:proofErr w:type="spellStart"/>
-      <w:r>
-        <w:t>LiPo</w:t>
-      </w:r>
-      <w:proofErr w:type="spellEnd"/>
-      <w:r>
-        <w:t xml:space="preserve">) battery. </w:t>
-      </w:r>
-      <w:proofErr w:type="spellStart"/>
-      <w:r>
-        <w:t>LiPo</w:t>
-      </w:r>
-      <w:proofErr w:type="spellEnd"/>
-      <w:r>
-        <w:t xml:space="preserve"> batteries have a very volatile nature, and as such, much attention has to be made to their care and handling. </w:t>
-      </w:r>
-      <w:r>
-        <w:t xml:space="preserve">It is for this reason that a battery voltage indicator has been used on the system. Should the battery fall below </w:t>
-      </w:r>
-      <w:proofErr w:type="spellStart"/>
-      <w:proofErr w:type="gramStart"/>
-      <w:r>
-        <w:t>it’s</w:t>
-      </w:r>
-      <w:proofErr w:type="spellEnd"/>
-      <w:proofErr w:type="gramEnd"/>
-      <w:r>
-        <w:t xml:space="preserve"> nominal voltage of 14.4V, not only will total system power be diminished, but the cells inside the </w:t>
-      </w:r>
-      <w:proofErr w:type="spellStart"/>
-      <w:r>
-        <w:t>LiPo</w:t>
-      </w:r>
-      <w:proofErr w:type="spellEnd"/>
-      <w:r>
-        <w:t xml:space="preserve"> will be harmed. Continual harming of the battery’s cells can cause the battery to become more unstabl</w:t>
+        <w:t xml:space="preserve">The power source for the system is a lithium polymer (LiPo) battery. LiPo batteries have a very volatile nature, and as such, much attention has to be made to their care and handling. </w:t>
+      </w:r>
+      <w:r>
+        <w:t>It is for this reason that a battery voltage indicator has been used on the system. Should the battery fall below it’s nominal voltage of 14.4V, not only will total system power be diminished, but the cells inside the LiPo will be harmed. Continual harming of the battery’s cells can cause the battery to become more unstabl</w:t>
       </w:r>
       <w:r>
         <w:t>e, creating a safety hazard. It i</w:t>
@@ -10011,14 +9889,12 @@
       <w:r>
         <w:t xml:space="preserve">reading in information from the sensors on the system (ultrasonic, camera and line array), interpreting the information and distributing it to the other subsystems. This subsystem is where all of the information will flow into, and out of. That is to say that any information related to course completion will go into this subsystem, at which point the subsystem will issue initiation commands to the other subsystems. This subsystem serves as the master controller for the whole system. All logic will reside within this subsystem. The location of this subsystem on the chassis can be seen in </w:t>
       </w:r>
-      <w:proofErr w:type="spellStart"/>
       <w:r>
         <w:rPr>
           <w:b/>
         </w:rPr>
         <w:t>Bleh</w:t>
       </w:r>
-      <w:proofErr w:type="spellEnd"/>
       <w:r>
         <w:t xml:space="preserve">. </w:t>
       </w:r>
@@ -10035,14 +9911,12 @@
       <w:r>
         <w:t xml:space="preserve">As </w:t>
       </w:r>
-      <w:proofErr w:type="spellStart"/>
       <w:r>
         <w:rPr>
           <w:b/>
         </w:rPr>
         <w:t>bleh</w:t>
       </w:r>
-      <w:proofErr w:type="spellEnd"/>
       <w:r>
         <w:t xml:space="preserve"> shows, the major components of this subsystem are a Raspberry Pi, and Arduino Mega, a line following array, a USB camera and an ultrasonic sensor. The sensors working in tandem with the </w:t>
       </w:r>
@@ -10099,14 +9973,12 @@
       <w:r>
         <w:t xml:space="preserve">system tells the Movement system that it needs to shift the chassis left to be lined up with the Etch-A-Sketch interactor, the Movement system must be able to determine how far to shift left. Additionally, if the Coordination system tells the Movement system that it has overshot the line by some percent, the Movement system must be able to turn this percentage into a quantifiable distance the chassis needs to move. This subsystem is responsible for any movement regarding the chassis. The chassis shall not move in any direction unless directed by the Coordination subsystem. The location of this subsystem on the chassis of the system can be seen in </w:t>
       </w:r>
-      <w:proofErr w:type="spellStart"/>
       <w:r>
         <w:rPr>
           <w:b/>
         </w:rPr>
         <w:t>bleh</w:t>
       </w:r>
-      <w:proofErr w:type="spellEnd"/>
       <w:r>
         <w:t>.</w:t>
       </w:r>
@@ -10123,14 +9995,12 @@
       <w:r>
         <w:t xml:space="preserve">As </w:t>
       </w:r>
-      <w:proofErr w:type="spellStart"/>
       <w:r>
         <w:rPr>
           <w:b/>
         </w:rPr>
         <w:t>bleh</w:t>
       </w:r>
-      <w:proofErr w:type="spellEnd"/>
       <w:r>
         <w:t xml:space="preserve"> shows, the major components of this subsystem are the chassis, the four drive motors and their associated wheels, and the motor shields for the drive motors. </w:t>
       </w:r>
@@ -10174,14 +10044,12 @@
       <w:r>
         <w:t xml:space="preserve">The Challenge subsystem is responsible for taking instructions from the Coordination subsystem, parsing them, and performing the appropriate action. For example, if the Coordination subsystem tells the Challenge subsystem it has arrived at the Etch-A-Sketch challenge, the Challenge subsystem must be able to determine what needs to happen to correctly interact with the Etch-A-Sketch. This philosophy is true for all challenges. Upon notification by the Coordination system, the Challenge system must correctly determine what challenge to initiate and when it has completed said challenge. All interactions with challenges will be controlled solely by the Challenge subsystem. No other subsystems will attempt to interact with the challenges. The location of this subsystem on the chassis of the system can be seen in </w:t>
       </w:r>
-      <w:proofErr w:type="spellStart"/>
       <w:r>
         <w:rPr>
           <w:b/>
         </w:rPr>
         <w:t>bleh</w:t>
       </w:r>
-      <w:proofErr w:type="spellEnd"/>
       <w:r>
         <w:t>.</w:t>
       </w:r>
@@ -10198,24 +10066,14 @@
       <w:r>
         <w:t xml:space="preserve">As </w:t>
       </w:r>
-      <w:proofErr w:type="spellStart"/>
       <w:r>
         <w:rPr>
           <w:b/>
         </w:rPr>
         <w:t>bleh</w:t>
       </w:r>
-      <w:proofErr w:type="spellEnd"/>
-      <w:r>
-        <w:t xml:space="preserve"> shows, the major components of this subsystem are the </w:t>
-      </w:r>
-      <w:proofErr w:type="spellStart"/>
-      <w:r>
-        <w:t>interactors</w:t>
-      </w:r>
-      <w:proofErr w:type="spellEnd"/>
-      <w:r>
-        <w:t xml:space="preserve"> for the challenges</w:t>
+      <w:r>
+        <w:t xml:space="preserve"> shows, the major components of this subsystem are the interactors for the challenges</w:t>
       </w:r>
       <w:r>
         <w:t xml:space="preserve"> (Etch-A-Sketch, Rubik’s cube, Simon and playing card)</w:t>
@@ -11956,7 +11814,6 @@
         </w:rPr>
         <w:t xml:space="preserve">, via the </w:t>
       </w:r>
-      <w:proofErr w:type="spellStart"/>
       <w:r>
         <w:rPr>
           <w:rFonts w:cs="Times New Roman"/>
@@ -11964,7 +11821,6 @@
         </w:rPr>
         <w:t>detObj</w:t>
       </w:r>
-      <w:proofErr w:type="spellEnd"/>
       <w:r>
         <w:rPr>
           <w:rFonts w:cs="Times New Roman"/>
@@ -11995,21 +11851,12 @@
         </w:rPr>
         <w:t xml:space="preserve">captures an image with </w:t>
       </w:r>
-      <w:proofErr w:type="spellStart"/>
-      <w:r>
-        <w:rPr>
-          <w:rFonts w:cs="Times New Roman"/>
-          <w:b/>
-        </w:rPr>
-        <w:t>capImage</w:t>
-      </w:r>
-      <w:proofErr w:type="spellEnd"/>
-      <w:r>
-        <w:rPr>
-          <w:rFonts w:cs="Times New Roman"/>
-          <w:b/>
-        </w:rPr>
-        <w:t xml:space="preserve">, </w:t>
+      <w:r>
+        <w:rPr>
+          <w:rFonts w:cs="Times New Roman"/>
+          <w:b/>
+        </w:rPr>
+        <w:t xml:space="preserve">capImage, </w:t>
       </w:r>
       <w:r>
         <w:rPr>
@@ -12035,7 +11882,6 @@
         </w:rPr>
         <w:t xml:space="preserve"> a thresh operation on the image. The thresh operation filters out the unwanted items (think of it as back ground noise) from the image. The </w:t>
       </w:r>
-      <w:proofErr w:type="spellStart"/>
       <w:r>
         <w:rPr>
           <w:rFonts w:cs="Times New Roman"/>
@@ -12043,7 +11889,6 @@
         </w:rPr>
         <w:t>whatObj</w:t>
       </w:r>
-      <w:proofErr w:type="spellEnd"/>
       <w:r>
         <w:rPr>
           <w:rFonts w:cs="Times New Roman"/>
@@ -12068,7 +11913,6 @@
         </w:rPr>
         <w:t xml:space="preserve">via the </w:t>
       </w:r>
-      <w:proofErr w:type="spellStart"/>
       <w:r>
         <w:rPr>
           <w:rFonts w:cs="Times New Roman"/>
@@ -12076,7 +11920,6 @@
         </w:rPr>
         <w:t>exitArea</w:t>
       </w:r>
-      <w:proofErr w:type="spellEnd"/>
       <w:r>
         <w:rPr>
           <w:rFonts w:cs="Times New Roman"/>
@@ -12095,7 +11938,6 @@
         </w:rPr>
         <w:t xml:space="preserve"> via the </w:t>
       </w:r>
-      <w:proofErr w:type="spellStart"/>
       <w:r>
         <w:rPr>
           <w:rFonts w:cs="Times New Roman"/>
@@ -12103,7 +11945,6 @@
         </w:rPr>
         <w:t>detObj</w:t>
       </w:r>
-      <w:proofErr w:type="spellEnd"/>
       <w:r>
         <w:rPr>
           <w:rFonts w:cs="Times New Roman"/>
@@ -12263,25 +12104,21 @@
       <w:r>
         <w:t xml:space="preserve">When the </w:t>
       </w:r>
-      <w:proofErr w:type="spellStart"/>
       <w:r>
         <w:rPr>
           <w:b/>
         </w:rPr>
         <w:t>detObj</w:t>
       </w:r>
-      <w:proofErr w:type="spellEnd"/>
       <w:r>
         <w:t xml:space="preserve"> function has received the object it has arrived at, it calls upon the appropriate function within the Challenge subsystem. For example, if the challenge has been identified to be the Rubik’s cube, the </w:t>
       </w:r>
-      <w:proofErr w:type="spellStart"/>
       <w:r>
         <w:rPr>
           <w:b/>
         </w:rPr>
         <w:t>rubiks</w:t>
       </w:r>
-      <w:proofErr w:type="spellEnd"/>
       <w:r>
         <w:t xml:space="preserve"> function will be called. Similarly, the </w:t>
       </w:r>
@@ -12294,16 +12131,12 @@
       <w:r>
         <w:t xml:space="preserve">, </w:t>
       </w:r>
-      <w:proofErr w:type="spellStart"/>
-      <w:proofErr w:type="gramStart"/>
       <w:r>
         <w:rPr>
           <w:b/>
         </w:rPr>
         <w:t>simon</w:t>
       </w:r>
-      <w:proofErr w:type="spellEnd"/>
-      <w:proofErr w:type="gramEnd"/>
       <w:r>
         <w:t xml:space="preserve">, and </w:t>
       </w:r>
@@ -12316,14 +12149,12 @@
       <w:r>
         <w:t xml:space="preserve">, functions will be called when the system arrives at their respective challenges. Once the challenge has been completed (successfully or not), control will be yielded to the Coordination subsystem via the </w:t>
       </w:r>
-      <w:proofErr w:type="spellStart"/>
       <w:r>
         <w:rPr>
           <w:b/>
         </w:rPr>
         <w:t>exitArea</w:t>
       </w:r>
-      <w:proofErr w:type="spellEnd"/>
       <w:r>
         <w:t xml:space="preserve"> function to proceed back along the course. </w:t>
       </w:r>
@@ -14294,27 +14125,87 @@
     </w:p>
     <w:p>
       <w:pPr>
+        <w:spacing w:after="160" w:line="259" w:lineRule="auto"/>
+        <w:rPr>
+          <w:rFonts w:cs="Times New Roman"/>
+        </w:rPr>
+      </w:pPr>
+      <w:r>
+        <w:rPr>
+          <w:rFonts w:cs="Times New Roman"/>
+        </w:rPr>
+        <w:br w:type="page"/>
+      </w:r>
+    </w:p>
+    <w:p>
+      <w:pPr>
+        <w:pStyle w:val="Heading2"/>
+        <w:numPr>
+          <w:ilvl w:val="1"/>
+          <w:numId w:val="1"/>
+        </w:numPr>
+        <w:rPr>
+          <w:rFonts w:ascii="Times New Roman" w:hAnsi="Times New Roman" w:cs="Times New Roman"/>
+          <w:b/>
+          <w:color w:val="auto"/>
+          <w:sz w:val="24"/>
+          <w:szCs w:val="24"/>
+        </w:rPr>
+      </w:pPr>
+      <w:r>
+        <w:rPr>
+          <w:rFonts w:ascii="Times New Roman" w:hAnsi="Times New Roman" w:cs="Times New Roman"/>
+          <w:b/>
+          <w:color w:val="auto"/>
+          <w:sz w:val="24"/>
+          <w:szCs w:val="24"/>
+        </w:rPr>
+        <w:lastRenderedPageBreak/>
+        <w:t>Functional Diagrams</w:t>
+      </w:r>
+    </w:p>
+    <w:p>
+      <w:bookmarkStart w:id="77" w:name="_Toc405223774"/>
+    </w:p>
+    <w:p>
+      <w:pPr>
         <w:ind w:left="360"/>
-        <w:rPr>
-          <w:rFonts w:cs="Times New Roman"/>
-        </w:rPr>
-      </w:pPr>
-      <w:bookmarkStart w:id="77" w:name="_GoBack"/>
-      <w:bookmarkEnd w:id="77"/>
+      </w:pPr>
+      <w:r>
+        <w:fldChar w:fldCharType="begin"/>
+      </w:r>
+      <w:r>
+        <w:instrText xml:space="preserve"> REF _Ref405369639 \h </w:instrText>
+      </w:r>
+      <w:r>
+        <w:fldChar w:fldCharType="separate"/>
+      </w:r>
+      <w:r>
+        <w:t xml:space="preserve">Fig </w:t>
+      </w:r>
       <w:r>
         <w:rPr>
           <w:noProof/>
         </w:rPr>
+        <w:t>8</w:t>
+      </w:r>
+      <w:r>
+        <w:fldChar w:fldCharType="end"/>
+      </w:r>
+      <w:r>
+        <w:rPr>
+          <w:noProof/>
+        </w:rPr>
         <w:drawing>
-          <wp:anchor distT="0" distB="0" distL="114300" distR="114300" simplePos="0" relativeHeight="251665408" behindDoc="1" locked="0" layoutInCell="1" allowOverlap="1" wp14:anchorId="4517FB54" wp14:editId="44119CCF">
+          <wp:anchor distT="0" distB="0" distL="114300" distR="114300" simplePos="0" relativeHeight="251665408" behindDoc="1" locked="0" layoutInCell="1" allowOverlap="1" wp14:anchorId="3D0369A1" wp14:editId="46F8186F">
             <wp:simplePos x="0" y="0"/>
-            <wp:positionH relativeFrom="page">
-              <wp:align>right</wp:align>
+            <wp:positionH relativeFrom="margin">
+              <wp:align>center</wp:align>
             </wp:positionH>
             <wp:positionV relativeFrom="paragraph">
-              <wp:posOffset>460375</wp:posOffset>
+              <wp:posOffset>265430</wp:posOffset>
             </wp:positionV>
-            <wp:extent cx="7518400" cy="5282961"/>
+            <wp:extent cx="7518400" cy="5282565"/>
             <wp:effectExtent l="0" t="0" r="6350" b="0"/>
             <wp:wrapTight wrapText="bothSides">
               <wp:wrapPolygon edited="0">
@@ -14351,7 +14242,7 @@
                   <pic:spPr>
                     <a:xfrm>
                       <a:off x="0" y="0"/>
-                      <a:ext cx="7518400" cy="5282961"/>
+                      <a:ext cx="7518400" cy="5282565"/>
                     </a:xfrm>
                     <a:prstGeom prst="rect">
                       <a:avLst/>
@@ -14369,7 +14260,115 @@
           </wp:anchor>
         </w:drawing>
       </w:r>
-    </w:p>
+      <w:bookmarkEnd w:id="77"/>
+      <w:r>
+        <w:t xml:space="preserve"> shows the function calls and procedure flows through the Challenge subsystem. </w:t>
+      </w:r>
+    </w:p>
+    <w:p>
+      <w:pPr>
+        <w:pStyle w:val="Caption"/>
+      </w:pPr>
+      <w:bookmarkStart w:id="78" w:name="_Ref405369639"/>
+      <w:r>
+        <w:t xml:space="preserve">Fig </w:t>
+      </w:r>
+      <w:fldSimple w:instr=" SEQ Figure \* ARABIC ">
+        <w:r>
+          <w:rPr>
+            <w:noProof/>
+          </w:rPr>
+          <w:t>8</w:t>
+        </w:r>
+      </w:fldSimple>
+      <w:bookmarkEnd w:id="78"/>
+      <w:r>
+        <w:t>: Function diagram for the Challenge subsystem.</w:t>
+      </w:r>
+    </w:p>
+    <w:p/>
+    <w:p>
+      <w:pPr>
+        <w:ind w:left="360"/>
+      </w:pPr>
+      <w:r>
+        <w:t>When the Challenge subsystem is activated by the Coordination subsystem, it calls the appropriate function based upon what object the Coordination subsystem has found. Further explanation of the procedure call can be found in the sections below.</w:t>
+      </w:r>
+    </w:p>
+    <w:p/>
+    <w:p>
+      <w:pPr>
+        <w:pStyle w:val="Heading3"/>
+        <w:numPr>
+          <w:ilvl w:val="2"/>
+          <w:numId w:val="1"/>
+        </w:numPr>
+      </w:pPr>
+      <w:r>
+        <w:rPr>
+          <w:rFonts w:ascii="Times New Roman" w:hAnsi="Times New Roman" w:cs="Times New Roman"/>
+          <w:b/>
+          <w:color w:val="auto"/>
+          <w:sz w:val="22"/>
+          <w:szCs w:val="22"/>
+        </w:rPr>
+        <w:t>Simon Detected</w:t>
+      </w:r>
+    </w:p>
+    <w:p/>
+    <w:p>
+      <w:pPr>
+        <w:ind w:left="360"/>
+      </w:pPr>
+      <w:r>
+        <w:t xml:space="preserve">If the Coordination subsystem has detected the Simon challenge, the Challenge subsystem will initiate the Simon procedure flow. This flow consists of calling the </w:t>
+      </w:r>
+      <w:r>
+        <w:rPr>
+          <w:b/>
+        </w:rPr>
+        <w:t>simon</w:t>
+      </w:r>
+      <w:r>
+        <w:t xml:space="preserve"> function which is responsible to coordinating and calling the other sub-functions to complete the challenge. Once the </w:t>
+      </w:r>
+      <w:r>
+        <w:rPr>
+          <w:b/>
+        </w:rPr>
+        <w:t>simon</w:t>
+      </w:r>
+      <w:r>
+        <w:t xml:space="preserve"> function</w:t>
+      </w:r>
+      <w:r>
+        <w:rPr>
+          <w:b/>
+        </w:rPr>
+        <w:t xml:space="preserve"> </w:t>
+      </w:r>
+      <w:r>
+        <w:t xml:space="preserve">has been called, it begins the timer with the </w:t>
+      </w:r>
+      <w:r>
+        <w:rPr>
+          <w:b/>
+        </w:rPr>
+        <w:t>startTimer</w:t>
+      </w:r>
+      <w:r>
+        <w:t xml:space="preserve"> function. This timer runs in the back ground and ensures that the system is only at the Simon challenge for 15 seconds.</w:t>
+      </w:r>
+      <w:bookmarkStart w:id="79" w:name="_GoBack"/>
+      <w:bookmarkEnd w:id="79"/>
+    </w:p>
+    <w:p/>
+    <w:p/>
+    <w:p/>
+    <w:p/>
+    <w:p/>
+    <w:p/>
+    <w:p/>
     <w:p>
       <w:pPr>
         <w:pStyle w:val="Heading2"/>
@@ -14385,7 +14384,7 @@
           <w:szCs w:val="24"/>
         </w:rPr>
       </w:pPr>
-      <w:bookmarkStart w:id="78" w:name="_Toc405223774"/>
+      <w:bookmarkStart w:id="80" w:name="_Toc405223775"/>
       <w:r>
         <w:rPr>
           <w:rFonts w:ascii="Times New Roman" w:hAnsi="Times New Roman" w:cs="Times New Roman"/>
@@ -14394,14 +14393,10 @@
           <w:sz w:val="24"/>
           <w:szCs w:val="24"/>
         </w:rPr>
-        <w:lastRenderedPageBreak/>
-        <w:t>Functional Diagrams</w:t>
-      </w:r>
-      <w:bookmarkEnd w:id="78"/>
-    </w:p>
-    <w:p/>
-    <w:p/>
-    <w:p/>
+        <w:t>Hardware Diagrams</w:t>
+      </w:r>
+      <w:bookmarkEnd w:id="80"/>
+    </w:p>
     <w:p>
       <w:pPr>
         <w:pStyle w:val="Heading2"/>
@@ -14417,7 +14412,7 @@
           <w:szCs w:val="24"/>
         </w:rPr>
       </w:pPr>
-      <w:bookmarkStart w:id="79" w:name="_Toc405223775"/>
+      <w:bookmarkStart w:id="81" w:name="_Toc405223776"/>
       <w:r>
         <w:rPr>
           <w:rFonts w:ascii="Times New Roman" w:hAnsi="Times New Roman" w:cs="Times New Roman"/>
@@ -14426,9 +14421,9 @@
           <w:sz w:val="24"/>
           <w:szCs w:val="24"/>
         </w:rPr>
-        <w:t>Hardware Diagrams</w:t>
-      </w:r>
-      <w:bookmarkEnd w:id="79"/>
+        <w:t>Interfaces</w:t>
+      </w:r>
+      <w:bookmarkEnd w:id="81"/>
     </w:p>
     <w:p>
       <w:pPr>
@@ -14445,7 +14440,7 @@
           <w:szCs w:val="24"/>
         </w:rPr>
       </w:pPr>
-      <w:bookmarkStart w:id="80" w:name="_Toc405223776"/>
+      <w:bookmarkStart w:id="82" w:name="_Toc405223777"/>
       <w:r>
         <w:rPr>
           <w:rFonts w:ascii="Times New Roman" w:hAnsi="Times New Roman" w:cs="Times New Roman"/>
@@ -14454,37 +14449,9 @@
           <w:sz w:val="24"/>
           <w:szCs w:val="24"/>
         </w:rPr>
-        <w:t>Interfaces</w:t>
-      </w:r>
-      <w:bookmarkEnd w:id="80"/>
-    </w:p>
-    <w:p>
-      <w:pPr>
-        <w:pStyle w:val="Heading2"/>
-        <w:numPr>
-          <w:ilvl w:val="1"/>
-          <w:numId w:val="1"/>
-        </w:numPr>
-        <w:rPr>
-          <w:rFonts w:ascii="Times New Roman" w:hAnsi="Times New Roman" w:cs="Times New Roman"/>
-          <w:b/>
-          <w:color w:val="auto"/>
-          <w:sz w:val="24"/>
-          <w:szCs w:val="24"/>
-        </w:rPr>
-      </w:pPr>
-      <w:bookmarkStart w:id="81" w:name="_Toc405223777"/>
-      <w:r>
-        <w:rPr>
-          <w:rFonts w:ascii="Times New Roman" w:hAnsi="Times New Roman" w:cs="Times New Roman"/>
-          <w:b/>
-          <w:color w:val="auto"/>
-          <w:sz w:val="24"/>
-          <w:szCs w:val="24"/>
-        </w:rPr>
         <w:t>Parts Budget</w:t>
       </w:r>
-      <w:bookmarkEnd w:id="81"/>
+      <w:bookmarkEnd w:id="82"/>
     </w:p>
     <w:p>
       <w:pPr>
@@ -14514,9 +14481,9 @@
           <w:color w:val="auto"/>
         </w:rPr>
       </w:pPr>
-      <w:bookmarkStart w:id="82" w:name="_Toc400740995"/>
-      <w:bookmarkStart w:id="83" w:name="_Ref404857287"/>
-      <w:bookmarkStart w:id="84" w:name="_Toc405223778"/>
+      <w:bookmarkStart w:id="83" w:name="_Toc400740995"/>
+      <w:bookmarkStart w:id="84" w:name="_Ref404857287"/>
+      <w:bookmarkStart w:id="85" w:name="_Toc405223778"/>
       <w:r>
         <w:rPr>
           <w:rFonts w:ascii="Times New Roman" w:hAnsi="Times New Roman" w:cs="Times New Roman"/>
@@ -14526,9 +14493,9 @@
         <w:lastRenderedPageBreak/>
         <w:t>Decomposition of Movement System</w:t>
       </w:r>
-      <w:bookmarkEnd w:id="82"/>
       <w:bookmarkEnd w:id="83"/>
       <w:bookmarkEnd w:id="84"/>
+      <w:bookmarkEnd w:id="85"/>
     </w:p>
     <w:p>
       <w:pPr>
@@ -14598,7 +14565,7 @@
           <w:szCs w:val="24"/>
         </w:rPr>
       </w:pPr>
-      <w:bookmarkStart w:id="85" w:name="_Toc405223779"/>
+      <w:bookmarkStart w:id="86" w:name="_Toc405223779"/>
       <w:r>
         <w:rPr>
           <w:rFonts w:ascii="Times New Roman" w:hAnsi="Times New Roman" w:cs="Times New Roman"/>
@@ -14609,7 +14576,7 @@
         </w:rPr>
         <w:t>Subsystem Architecture</w:t>
       </w:r>
-      <w:bookmarkEnd w:id="85"/>
+      <w:bookmarkEnd w:id="86"/>
     </w:p>
     <w:p>
       <w:pPr>
@@ -14757,9 +14724,9 @@
           <w:rFonts w:cs="Times New Roman"/>
         </w:rPr>
       </w:pPr>
-      <w:bookmarkStart w:id="86" w:name="_Ref400467935"/>
-      <w:bookmarkStart w:id="87" w:name="_Toc400740884"/>
-      <w:bookmarkStart w:id="88" w:name="_Toc405223797"/>
+      <w:bookmarkStart w:id="87" w:name="_Ref400467935"/>
+      <w:bookmarkStart w:id="88" w:name="_Toc400740884"/>
+      <w:bookmarkStart w:id="89" w:name="_Toc405223797"/>
       <w:r>
         <w:rPr>
           <w:rFonts w:cs="Times New Roman"/>
@@ -14814,7 +14781,7 @@
           <w:sz w:val="20"/>
           <w:szCs w:val="20"/>
         </w:rPr>
-        <w:t>8</w:t>
+        <w:t>9</w:t>
       </w:r>
       <w:r>
         <w:rPr>
@@ -14827,7 +14794,7 @@
         </w:rPr>
         <w:fldChar w:fldCharType="end"/>
       </w:r>
-      <w:bookmarkEnd w:id="86"/>
+      <w:bookmarkEnd w:id="87"/>
       <w:r>
         <w:rPr>
           <w:rFonts w:cs="Times New Roman"/>
@@ -14854,8 +14821,8 @@
         </w:rPr>
         <w:t>.</w:t>
       </w:r>
-      <w:bookmarkEnd w:id="87"/>
       <w:bookmarkEnd w:id="88"/>
+      <w:bookmarkEnd w:id="89"/>
     </w:p>
     <w:p>
       <w:pPr>
@@ -14950,7 +14917,7 @@
           <w:szCs w:val="22"/>
         </w:rPr>
       </w:pPr>
-      <w:bookmarkStart w:id="89" w:name="_Toc405223780"/>
+      <w:bookmarkStart w:id="90" w:name="_Toc405223780"/>
       <w:r>
         <w:rPr>
           <w:rFonts w:ascii="Times New Roman" w:hAnsi="Times New Roman" w:cs="Times New Roman"/>
@@ -14961,7 +14928,7 @@
         </w:rPr>
         <w:t>Assumptions</w:t>
       </w:r>
-      <w:bookmarkEnd w:id="89"/>
+      <w:bookmarkEnd w:id="90"/>
     </w:p>
     <w:p>
       <w:pPr>
@@ -15110,7 +15077,7 @@
           <w:szCs w:val="22"/>
         </w:rPr>
       </w:pPr>
-      <w:bookmarkStart w:id="90" w:name="_Toc405223781"/>
+      <w:bookmarkStart w:id="91" w:name="_Toc405223781"/>
       <w:r>
         <w:rPr>
           <w:rFonts w:ascii="Times New Roman" w:hAnsi="Times New Roman" w:cs="Times New Roman"/>
@@ -15121,7 +15088,7 @@
         </w:rPr>
         <w:t>Dependencies</w:t>
       </w:r>
-      <w:bookmarkEnd w:id="90"/>
+      <w:bookmarkEnd w:id="91"/>
     </w:p>
     <w:p>
       <w:pPr>
@@ -15305,7 +15272,7 @@
           <w:szCs w:val="22"/>
         </w:rPr>
       </w:pPr>
-      <w:bookmarkStart w:id="91" w:name="_Toc405223782"/>
+      <w:bookmarkStart w:id="92" w:name="_Toc405223782"/>
       <w:r>
         <w:rPr>
           <w:rFonts w:ascii="Times New Roman" w:hAnsi="Times New Roman" w:cs="Times New Roman"/>
@@ -15317,7 +15284,7 @@
         <w:lastRenderedPageBreak/>
         <w:t>Constraints</w:t>
       </w:r>
-      <w:bookmarkEnd w:id="91"/>
+      <w:bookmarkEnd w:id="92"/>
     </w:p>
     <w:p>
       <w:pPr>
@@ -15399,7 +15366,7 @@
           <w:szCs w:val="24"/>
         </w:rPr>
       </w:pPr>
-      <w:bookmarkStart w:id="92" w:name="_Toc405223783"/>
+      <w:bookmarkStart w:id="93" w:name="_Toc405223783"/>
       <w:r>
         <w:rPr>
           <w:rFonts w:ascii="Times New Roman" w:hAnsi="Times New Roman" w:cs="Times New Roman"/>
@@ -15410,7 +15377,7 @@
         </w:rPr>
         <w:t>Functional Diagrams</w:t>
       </w:r>
-      <w:bookmarkEnd w:id="92"/>
+      <w:bookmarkEnd w:id="93"/>
     </w:p>
     <w:p>
       <w:pPr>
@@ -15427,7 +15394,7 @@
           <w:szCs w:val="24"/>
         </w:rPr>
       </w:pPr>
-      <w:bookmarkStart w:id="93" w:name="_Toc405223784"/>
+      <w:bookmarkStart w:id="94" w:name="_Toc405223784"/>
       <w:r>
         <w:rPr>
           <w:rFonts w:ascii="Times New Roman" w:hAnsi="Times New Roman" w:cs="Times New Roman"/>
@@ -15438,7 +15405,7 @@
         </w:rPr>
         <w:t>Hardware Diagrams</w:t>
       </w:r>
-      <w:bookmarkEnd w:id="93"/>
+      <w:bookmarkEnd w:id="94"/>
     </w:p>
     <w:p>
       <w:pPr>
@@ -15455,7 +15422,7 @@
           <w:szCs w:val="24"/>
         </w:rPr>
       </w:pPr>
-      <w:bookmarkStart w:id="94" w:name="_Toc405223785"/>
+      <w:bookmarkStart w:id="95" w:name="_Toc405223785"/>
       <w:r>
         <w:rPr>
           <w:rFonts w:ascii="Times New Roman" w:hAnsi="Times New Roman" w:cs="Times New Roman"/>
@@ -15466,7 +15433,7 @@
         </w:rPr>
         <w:t>Interfaces</w:t>
       </w:r>
-      <w:bookmarkEnd w:id="94"/>
+      <w:bookmarkEnd w:id="95"/>
     </w:p>
     <w:p>
       <w:pPr>
@@ -15483,7 +15450,7 @@
           <w:szCs w:val="24"/>
         </w:rPr>
       </w:pPr>
-      <w:bookmarkStart w:id="95" w:name="_Toc405223786"/>
+      <w:bookmarkStart w:id="96" w:name="_Toc405223786"/>
       <w:r>
         <w:rPr>
           <w:rFonts w:ascii="Times New Roman" w:hAnsi="Times New Roman" w:cs="Times New Roman"/>
@@ -15494,7 +15461,7 @@
         </w:rPr>
         <w:t>Parts Budget</w:t>
       </w:r>
-      <w:bookmarkEnd w:id="95"/>
+      <w:bookmarkEnd w:id="96"/>
     </w:p>
     <w:p>
       <w:pPr>
@@ -15527,7 +15494,7 @@
           <w:color w:val="auto"/>
         </w:rPr>
       </w:pPr>
-      <w:bookmarkStart w:id="96" w:name="_Toc405223787"/>
+      <w:bookmarkStart w:id="97" w:name="_Toc405223787"/>
       <w:r>
         <w:rPr>
           <w:rFonts w:ascii="Times New Roman" w:hAnsi="Times New Roman" w:cs="Times New Roman"/>
@@ -15537,7 +15504,7 @@
         <w:lastRenderedPageBreak/>
         <w:t>System Test Plan</w:t>
       </w:r>
-      <w:bookmarkEnd w:id="96"/>
+      <w:bookmarkEnd w:id="97"/>
     </w:p>
     <w:p>
       <w:pPr>
@@ -15561,8 +15528,8 @@
           <w:color w:val="auto"/>
         </w:rPr>
       </w:pPr>
-      <w:bookmarkStart w:id="97" w:name="_Toc398811216"/>
-      <w:bookmarkStart w:id="98" w:name="_Toc405223788"/>
+      <w:bookmarkStart w:id="98" w:name="_Toc398811216"/>
+      <w:bookmarkStart w:id="99" w:name="_Toc405223788"/>
       <w:r>
         <w:rPr>
           <w:rFonts w:ascii="Times New Roman" w:hAnsi="Times New Roman" w:cs="Times New Roman"/>
@@ -15572,7 +15539,7 @@
         <w:lastRenderedPageBreak/>
         <w:t xml:space="preserve">Appendix </w:t>
       </w:r>
-      <w:bookmarkEnd w:id="97"/>
+      <w:bookmarkEnd w:id="98"/>
       <w:r>
         <w:rPr>
           <w:rFonts w:ascii="Times New Roman" w:hAnsi="Times New Roman" w:cs="Times New Roman"/>
@@ -15581,7 +15548,7 @@
         </w:rPr>
         <w:t>B</w:t>
       </w:r>
-      <w:bookmarkEnd w:id="98"/>
+      <w:bookmarkEnd w:id="99"/>
     </w:p>
     <w:p>
       <w:pPr>
@@ -15626,8 +15593,8 @@
           <w:color w:val="auto"/>
         </w:rPr>
       </w:pPr>
-      <w:bookmarkStart w:id="99" w:name="_Toc398811217"/>
-      <w:bookmarkStart w:id="100" w:name="_Toc405223789"/>
+      <w:bookmarkStart w:id="100" w:name="_Toc398811217"/>
+      <w:bookmarkStart w:id="101" w:name="_Toc405223789"/>
       <w:r>
         <w:rPr>
           <w:rFonts w:ascii="Times New Roman" w:hAnsi="Times New Roman" w:cs="Times New Roman"/>
@@ -15636,8 +15603,8 @@
         </w:rPr>
         <w:t>Competition Course</w:t>
       </w:r>
-      <w:bookmarkEnd w:id="99"/>
       <w:bookmarkEnd w:id="100"/>
+      <w:bookmarkEnd w:id="101"/>
     </w:p>
     <w:p>
       <w:pPr>
@@ -15816,9 +15783,9 @@
           <w:sz w:val="22"/>
         </w:rPr>
       </w:pPr>
-      <w:bookmarkStart w:id="101" w:name="_Ref398740497"/>
-      <w:bookmarkStart w:id="102" w:name="_Toc398833512"/>
-      <w:bookmarkStart w:id="103" w:name="_Toc405223798"/>
+      <w:bookmarkStart w:id="102" w:name="_Ref398740497"/>
+      <w:bookmarkStart w:id="103" w:name="_Toc398833512"/>
+      <w:bookmarkStart w:id="104" w:name="_Toc405223798"/>
       <w:r>
         <w:rPr>
           <w:rFonts w:cs="Times New Roman"/>
@@ -15868,7 +15835,7 @@
           <w:color w:val="auto"/>
           <w:sz w:val="22"/>
         </w:rPr>
-        <w:t>9</w:t>
+        <w:t>10</w:t>
       </w:r>
       <w:r>
         <w:rPr>
@@ -15880,7 +15847,7 @@
         </w:rPr>
         <w:fldChar w:fldCharType="end"/>
       </w:r>
-      <w:bookmarkEnd w:id="101"/>
+      <w:bookmarkEnd w:id="102"/>
       <w:r>
         <w:rPr>
           <w:rFonts w:cs="Times New Roman"/>
@@ -15896,41 +15863,10 @@
           <w:color w:val="auto"/>
           <w:sz w:val="22"/>
         </w:rPr>
-        <w:t xml:space="preserve">Competition course for </w:t>
-      </w:r>
-      <w:proofErr w:type="spellStart"/>
-      <w:proofErr w:type="gramStart"/>
-      <w:r>
-        <w:rPr>
-          <w:rFonts w:cs="Times New Roman"/>
-          <w:i w:val="0"/>
-          <w:color w:val="auto"/>
-          <w:sz w:val="22"/>
-        </w:rPr>
-        <w:t>SoutheastCon</w:t>
-      </w:r>
-      <w:proofErr w:type="spellEnd"/>
-      <w:r>
-        <w:rPr>
-          <w:rFonts w:cs="Times New Roman"/>
-          <w:i w:val="0"/>
-          <w:color w:val="auto"/>
-          <w:sz w:val="22"/>
-        </w:rPr>
-        <w:t>[</w:t>
-      </w:r>
-      <w:proofErr w:type="gramEnd"/>
-      <w:r>
-        <w:rPr>
-          <w:rFonts w:cs="Times New Roman"/>
-          <w:i w:val="0"/>
-          <w:color w:val="auto"/>
-          <w:sz w:val="22"/>
-        </w:rPr>
-        <w:t>1].</w:t>
-      </w:r>
-      <w:bookmarkEnd w:id="102"/>
+        <w:t>Competition course for SoutheastCon[1].</w:t>
+      </w:r>
       <w:bookmarkEnd w:id="103"/>
+      <w:bookmarkEnd w:id="104"/>
     </w:p>
     <w:p>
       <w:pPr>
@@ -15959,8 +15895,8 @@
           <w:color w:val="auto"/>
         </w:rPr>
       </w:pPr>
-      <w:bookmarkStart w:id="104" w:name="_Toc398811223"/>
-      <w:bookmarkStart w:id="105" w:name="_Toc405223790"/>
+      <w:bookmarkStart w:id="105" w:name="_Toc398811223"/>
+      <w:bookmarkStart w:id="106" w:name="_Toc405223790"/>
       <w:r>
         <w:rPr>
           <w:rFonts w:ascii="Times New Roman" w:hAnsi="Times New Roman" w:cs="Times New Roman"/>
@@ -15970,8 +15906,8 @@
         <w:lastRenderedPageBreak/>
         <w:t>References</w:t>
       </w:r>
-      <w:bookmarkEnd w:id="104"/>
       <w:bookmarkEnd w:id="105"/>
+      <w:bookmarkEnd w:id="106"/>
     </w:p>
     <w:p>
       <w:pPr>
@@ -15991,35 +15927,7 @@
         <w:rPr>
           <w:rFonts w:cs="Times New Roman"/>
         </w:rPr>
-        <w:t xml:space="preserve">[1] IEEE Nova Southeastern University. (2014, September 7). IEEE </w:t>
-      </w:r>
-      <w:proofErr w:type="spellStart"/>
-      <w:r>
-        <w:rPr>
-          <w:rFonts w:cs="Times New Roman"/>
-        </w:rPr>
-        <w:t>SoutheastCon</w:t>
-      </w:r>
-      <w:proofErr w:type="spellEnd"/>
-      <w:r>
-        <w:rPr>
-          <w:rFonts w:cs="Times New Roman"/>
-        </w:rPr>
-        <w:t xml:space="preserve"> 2015 Student Program - Hardware Competition. Retrieved September 7, 2014, from IEEE </w:t>
-      </w:r>
-      <w:proofErr w:type="spellStart"/>
-      <w:r>
-        <w:rPr>
-          <w:rFonts w:cs="Times New Roman"/>
-        </w:rPr>
-        <w:t>SoutheastCon</w:t>
-      </w:r>
-      <w:proofErr w:type="spellEnd"/>
-      <w:r>
-        <w:rPr>
-          <w:rFonts w:cs="Times New Roman"/>
-        </w:rPr>
-        <w:t xml:space="preserve"> 2015: http://www.ewh.ieee.org/reg/3/southeastcon2015/StudentProgram.html</w:t>
+        <w:t>[1] IEEE Nova Southeastern University. (2014, September 7). IEEE SoutheastCon 2015 Student Program - Hardware Competition. Retrieved September 7, 2014, from IEEE SoutheastCon 2015: http://www.ewh.ieee.org/reg/3/southeastcon2015/StudentProgram.html</w:t>
       </w:r>
     </w:p>
     <w:p/>
@@ -16149,7 +16057,7 @@
           <w:rPr>
             <w:noProof/>
           </w:rPr>
-          <w:t>21</w:t>
+          <w:t>24</w:t>
         </w:r>
         <w:r>
           <w:rPr>
@@ -22911,7 +22819,7 @@
 </file>
 
 <file path=customXml/itemProps1.xml><?xml version="1.0" encoding="utf-8"?>
-<ds:datastoreItem xmlns:ds="http://schemas.openxmlformats.org/officeDocument/2006/customXml" ds:itemID="{3453A1FE-1CAE-4A60-88FE-250F865E0068}">
+<ds:datastoreItem xmlns:ds="http://schemas.openxmlformats.org/officeDocument/2006/customXml" ds:itemID="{F7D98103-05F2-4A9A-A05D-C4A2780F072F}">
   <ds:schemaRefs>
     <ds:schemaRef ds:uri="http://schemas.openxmlformats.org/officeDocument/2006/bibliography"/>
   </ds:schemaRefs>

--- a/Documentation/Design Documents/System Design Specifications for Roadie - Lvl 1.docx
+++ b/Documentation/Design Documents/System Design Specifications for Roadie - Lvl 1.docx
@@ -7252,7 +7252,21 @@
         <w:rPr>
           <w:rFonts w:cs="Times New Roman"/>
         </w:rPr>
-        <w:t>To create an autonomous robot to compete in the 2015 IEEE SoutheastCon student hardware competition.</w:t>
+        <w:t xml:space="preserve">To create an autonomous robot to compete in the 2015 IEEE </w:t>
+      </w:r>
+      <w:proofErr w:type="spellStart"/>
+      <w:r>
+        <w:rPr>
+          <w:rFonts w:cs="Times New Roman"/>
+        </w:rPr>
+        <w:t>SoutheastCon</w:t>
+      </w:r>
+      <w:proofErr w:type="spellEnd"/>
+      <w:r>
+        <w:rPr>
+          <w:rFonts w:cs="Times New Roman"/>
+        </w:rPr>
+        <w:t xml:space="preserve"> student hardware competition.</w:t>
       </w:r>
     </w:p>
     <w:p>
@@ -7434,7 +7448,21 @@
         <w:rPr>
           <w:rFonts w:cs="Times New Roman"/>
         </w:rPr>
-        <w:t xml:space="preserve">Roadie is not intended to serve any other functions or fulfill any other purposes other than competing in the 2015 IEEE SoutheastCon competition. </w:t>
+        <w:t xml:space="preserve">Roadie is not intended to serve any other functions or fulfill any other purposes other than competing in the 2015 IEEE </w:t>
+      </w:r>
+      <w:proofErr w:type="spellStart"/>
+      <w:r>
+        <w:rPr>
+          <w:rFonts w:cs="Times New Roman"/>
+        </w:rPr>
+        <w:t>SoutheastCon</w:t>
+      </w:r>
+      <w:proofErr w:type="spellEnd"/>
+      <w:r>
+        <w:rPr>
+          <w:rFonts w:cs="Times New Roman"/>
+        </w:rPr>
+        <w:t xml:space="preserve"> competition. </w:t>
       </w:r>
     </w:p>
     <w:p>
@@ -7601,8 +7629,16 @@
               <w:rPr>
                 <w:rFonts w:cs="Times New Roman"/>
               </w:rPr>
-              <w:t>Michael Philotoff</w:t>
-            </w:r>
+              <w:t xml:space="preserve">Michael </w:t>
+            </w:r>
+            <w:proofErr w:type="spellStart"/>
+            <w:r>
+              <w:rPr>
+                <w:rFonts w:cs="Times New Roman"/>
+              </w:rPr>
+              <w:t>Philotoff</w:t>
+            </w:r>
+            <w:proofErr w:type="spellEnd"/>
           </w:p>
         </w:tc>
         <w:tc>
@@ -7644,8 +7680,16 @@
               <w:rPr>
                 <w:rFonts w:cs="Times New Roman"/>
               </w:rPr>
-              <w:t>Alex Senopoulos</w:t>
-            </w:r>
+              <w:t xml:space="preserve">Alex </w:t>
+            </w:r>
+            <w:proofErr w:type="spellStart"/>
+            <w:r>
+              <w:rPr>
+                <w:rFonts w:cs="Times New Roman"/>
+              </w:rPr>
+              <w:t>Senopoulos</w:t>
+            </w:r>
+            <w:proofErr w:type="spellEnd"/>
           </w:p>
         </w:tc>
         <w:tc>
@@ -7930,7 +7974,7 @@
           <w:szCs w:val="24"/>
         </w:rPr>
         <w:drawing>
-          <wp:anchor distT="0" distB="0" distL="114300" distR="114300" simplePos="0" relativeHeight="251663360" behindDoc="1" locked="0" layoutInCell="1" allowOverlap="1" wp14:anchorId="263C7E8C" wp14:editId="79CF900E">
+          <wp:anchor distT="0" distB="0" distL="114300" distR="114300" simplePos="0" relativeHeight="251663360" behindDoc="1" locked="0" layoutInCell="1" allowOverlap="1" wp14:anchorId="146EED6D" wp14:editId="7E971ACE">
             <wp:simplePos x="0" y="0"/>
             <wp:positionH relativeFrom="column">
               <wp:posOffset>200660</wp:posOffset>
@@ -8168,7 +8212,35 @@
         <w:rPr>
           <w:rFonts w:cs="Times New Roman"/>
         </w:rPr>
-        <w:t>ystems based upon what other components they interacted with and what task they set out to perform. For example, all of the interactors for challenges (Simon, Etch-A-Sketch, Rubik’s cube and playing card), were divided into the Challenge System since the interactors represent the means through which Roadie will physically manipulate the challenges. The Coordination System encompasses the microcontrollers as well as the object detectors and line senso</w:t>
+        <w:t xml:space="preserve">ystems based upon what other components they interacted with and what task they set out to perform. For example, all of the </w:t>
+      </w:r>
+      <w:proofErr w:type="spellStart"/>
+      <w:r>
+        <w:rPr>
+          <w:rFonts w:cs="Times New Roman"/>
+        </w:rPr>
+        <w:t>interactors</w:t>
+      </w:r>
+      <w:proofErr w:type="spellEnd"/>
+      <w:r>
+        <w:rPr>
+          <w:rFonts w:cs="Times New Roman"/>
+        </w:rPr>
+        <w:t xml:space="preserve"> for challenges (Simon, Etch-A-Sketch, Rubik’s cube and playing card), were divided into the Challenge System since the </w:t>
+      </w:r>
+      <w:proofErr w:type="spellStart"/>
+      <w:r>
+        <w:rPr>
+          <w:rFonts w:cs="Times New Roman"/>
+        </w:rPr>
+        <w:t>interactors</w:t>
+      </w:r>
+      <w:proofErr w:type="spellEnd"/>
+      <w:r>
+        <w:rPr>
+          <w:rFonts w:cs="Times New Roman"/>
+        </w:rPr>
+        <w:t xml:space="preserve"> represent the means through which Roadie will physically manipulate the challenges. The Coordination System encompasses the microcontrollers as well as the object detectors and line senso</w:t>
       </w:r>
       <w:r>
         <w:rPr>
@@ -8308,7 +8380,7 @@
         </w:rPr>
         <w:lastRenderedPageBreak/>
         <w:drawing>
-          <wp:inline distT="0" distB="0" distL="0" distR="0" wp14:anchorId="00D5E0B1" wp14:editId="28199E93">
+          <wp:inline distT="0" distB="0" distL="0" distR="0" wp14:anchorId="05EC3CA0" wp14:editId="52DE71A8">
             <wp:extent cx="5943598" cy="2410038"/>
             <wp:effectExtent l="0" t="0" r="635" b="0"/>
             <wp:docPr id="3" name="Picture 3"/>
@@ -8579,7 +8651,15 @@
         <w:t>ystem receives completion instructions from the Coordination subsystem and is able to interpret them correctly.</w:t>
       </w:r>
       <w:r>
-        <w:t xml:space="preserve"> The Coordination subsystem sends completion information to the Challenge subsystem over a physical interface, either serial or PWM. These interfaces then send information to the middleware of the Challenge subsystem, its software. The Challenge subsystem’s software are functions to be able to complete the Etch-A-Sketch challenge, the Rubik’s Cube challenge, the Simon challenge and the card challenge. The Challenge subsystem’s functions are able to manipulate the correct challenge interactor to complete the challenge in the appropriate manner. </w:t>
+        <w:t xml:space="preserve"> The Coordination subsystem sends completion information to the Challenge subsystem over a physical interface, either serial or PWM. These interfaces then send information to the middleware of the Challenge subsystem, its software. The Challenge subsystem’s software are functions to be able to complete the Etch-A-Sketch challenge, the Rubik’s Cube challenge, the Simon challenge and the card challenge. The Challenge subsystem’s functions are able to manipulate the correct challenge </w:t>
+      </w:r>
+      <w:proofErr w:type="spellStart"/>
+      <w:r>
+        <w:t>interactor</w:t>
+      </w:r>
+      <w:proofErr w:type="spellEnd"/>
+      <w:r>
+        <w:t xml:space="preserve"> to complete the challenge in the appropriate manner. </w:t>
       </w:r>
       <w:r>
         <w:t xml:space="preserve"> </w:t>
@@ -8776,7 +8856,15 @@
         <w:ind w:left="360"/>
       </w:pPr>
       <w:r>
-        <w:t xml:space="preserve">It is assumed that the system will only be operated for the purposes and in a manner for which it was designed for. That is to say that the system would not perform successfully were it to be used to fend off an attack from a silver back gorilla. The system has been designed with the sole purpose of competing in the 2015 IEEE SouthEastCon competition. As such, it is assumed that the system will only operate in such a venue. Furthermore, it is assumed that any operation of the vehicle will coincide with the rules and regulations outlined in [1]. Any deviations from the regulations will result in overall system failure. </w:t>
+        <w:t xml:space="preserve">It is assumed that the system will only be operated for the purposes and in a manner for which it was designed for. That is to say that the system would not perform successfully were it to be used to fend off an attack from a silver back gorilla. The system has been designed with the sole purpose of competing in the 2015 IEEE </w:t>
+      </w:r>
+      <w:proofErr w:type="spellStart"/>
+      <w:r>
+        <w:t>SouthEastCon</w:t>
+      </w:r>
+      <w:proofErr w:type="spellEnd"/>
+      <w:r>
+        <w:t xml:space="preserve"> competition. As such, it is assumed that the system will only operate in such a venue. Furthermore, it is assumed that any operation of the vehicle will coincide with the rules and regulations outlined in [1]. Any deviations from the regulations will result in overall system failure. </w:t>
       </w:r>
     </w:p>
     <w:p>
@@ -9042,7 +9130,23 @@
         <w:ind w:left="360"/>
       </w:pPr>
       <w:r>
-        <w:t>According to the rules and regulations for the 2015 IEEE SouthEastCon competition pur forth in [1], the system must fit within a one foot by one foot by one foot cube. As such, the system design had to reflect these size constraints. This affected the design choi</w:t>
+        <w:t xml:space="preserve">According to the rules and regulations for the 2015 IEEE </w:t>
+      </w:r>
+      <w:proofErr w:type="spellStart"/>
+      <w:r>
+        <w:t>SouthEastCon</w:t>
+      </w:r>
+      <w:proofErr w:type="spellEnd"/>
+      <w:r>
+        <w:t xml:space="preserve"> competition </w:t>
+      </w:r>
+      <w:proofErr w:type="spellStart"/>
+      <w:r>
+        <w:t>pur</w:t>
+      </w:r>
+      <w:proofErr w:type="spellEnd"/>
+      <w:r>
+        <w:t xml:space="preserve"> forth in [1], the system must fit within a one foot by one foot by one foot cube. As such, the system design had to reflect these size constraints. This affected the design choi</w:t>
       </w:r>
       <w:r>
         <w:t xml:space="preserve">ces and implementations since the system had to ultimately fit inside the aforementioned cube. </w:t>
@@ -9446,10 +9550,44 @@
         <w:ind w:left="360"/>
       </w:pPr>
       <w:r>
-        <w:t xml:space="preserve">The power source for the system is a lithium polymer (LiPo) battery. LiPo batteries have a very volatile nature, and as such, much attention has to be made to their care and handling. </w:t>
-      </w:r>
-      <w:r>
-        <w:t>It is for this reason that a battery voltage indicator has been used on the system. Should the battery fall below it’s nominal voltage of 14.4V, not only will total system power be diminished, but the cells inside the LiPo will be harmed. Continual harming of the battery’s cells can cause the battery to become more unstabl</w:t>
+        <w:t>The power source for the system is a lithium polymer (</w:t>
+      </w:r>
+      <w:proofErr w:type="spellStart"/>
+      <w:r>
+        <w:t>LiPo</w:t>
+      </w:r>
+      <w:proofErr w:type="spellEnd"/>
+      <w:r>
+        <w:t xml:space="preserve">) battery. </w:t>
+      </w:r>
+      <w:proofErr w:type="spellStart"/>
+      <w:r>
+        <w:t>LiPo</w:t>
+      </w:r>
+      <w:proofErr w:type="spellEnd"/>
+      <w:r>
+        <w:t xml:space="preserve"> batteries have a very volatile nature, and as such, much attention has to be made to their care and handling. </w:t>
+      </w:r>
+      <w:r>
+        <w:t xml:space="preserve">It is for this reason that a battery voltage indicator has been used on the system. Should the battery fall below </w:t>
+      </w:r>
+      <w:proofErr w:type="spellStart"/>
+      <w:proofErr w:type="gramStart"/>
+      <w:r>
+        <w:t>it’s</w:t>
+      </w:r>
+      <w:proofErr w:type="spellEnd"/>
+      <w:proofErr w:type="gramEnd"/>
+      <w:r>
+        <w:t xml:space="preserve"> nominal voltage of 14.4V, not only will total system power be diminished, but the cells inside the </w:t>
+      </w:r>
+      <w:proofErr w:type="spellStart"/>
+      <w:r>
+        <w:t>LiPo</w:t>
+      </w:r>
+      <w:proofErr w:type="spellEnd"/>
+      <w:r>
+        <w:t xml:space="preserve"> will be harmed. Continual harming of the battery’s cells can cause the battery to become more unstabl</w:t>
       </w:r>
       <w:r>
         <w:t>e, creating a safety hazard. It i</w:t>
@@ -9694,7 +9832,7 @@
           <w:noProof/>
         </w:rPr>
         <w:drawing>
-          <wp:inline distT="0" distB="0" distL="0" distR="0" wp14:anchorId="776E1FE6" wp14:editId="56CABA15">
+          <wp:inline distT="0" distB="0" distL="0" distR="0" wp14:anchorId="3ABB2854" wp14:editId="3906E061">
             <wp:extent cx="5943478" cy="3270250"/>
             <wp:effectExtent l="0" t="0" r="635" b="6350"/>
             <wp:docPr id="7" name="Picture 7"/>
@@ -9889,12 +10027,14 @@
       <w:r>
         <w:t xml:space="preserve">reading in information from the sensors on the system (ultrasonic, camera and line array), interpreting the information and distributing it to the other subsystems. This subsystem is where all of the information will flow into, and out of. That is to say that any information related to course completion will go into this subsystem, at which point the subsystem will issue initiation commands to the other subsystems. This subsystem serves as the master controller for the whole system. All logic will reside within this subsystem. The location of this subsystem on the chassis can be seen in </w:t>
       </w:r>
+      <w:proofErr w:type="spellStart"/>
       <w:r>
         <w:rPr>
           <w:b/>
         </w:rPr>
         <w:t>Bleh</w:t>
       </w:r>
+      <w:proofErr w:type="spellEnd"/>
       <w:r>
         <w:t xml:space="preserve">. </w:t>
       </w:r>
@@ -9911,12 +10051,14 @@
       <w:r>
         <w:t xml:space="preserve">As </w:t>
       </w:r>
+      <w:proofErr w:type="spellStart"/>
       <w:r>
         <w:rPr>
           <w:b/>
         </w:rPr>
         <w:t>bleh</w:t>
       </w:r>
+      <w:proofErr w:type="spellEnd"/>
       <w:r>
         <w:t xml:space="preserve"> shows, the major components of this subsystem are a Raspberry Pi, and Arduino Mega, a line following array, a USB camera and an ultrasonic sensor. The sensors working in tandem with the </w:t>
       </w:r>
@@ -9971,14 +10113,24 @@
         <w:t>sub</w:t>
       </w:r>
       <w:r>
-        <w:t xml:space="preserve">system tells the Movement system that it needs to shift the chassis left to be lined up with the Etch-A-Sketch interactor, the Movement system must be able to determine how far to shift left. Additionally, if the Coordination system tells the Movement system that it has overshot the line by some percent, the Movement system must be able to turn this percentage into a quantifiable distance the chassis needs to move. This subsystem is responsible for any movement regarding the chassis. The chassis shall not move in any direction unless directed by the Coordination subsystem. The location of this subsystem on the chassis of the system can be seen in </w:t>
-      </w:r>
+        <w:t xml:space="preserve">system tells the Movement system that it needs to shift the chassis left to be lined up with the Etch-A-Sketch </w:t>
+      </w:r>
+      <w:proofErr w:type="spellStart"/>
+      <w:r>
+        <w:t>interactor</w:t>
+      </w:r>
+      <w:proofErr w:type="spellEnd"/>
+      <w:r>
+        <w:t xml:space="preserve">, the Movement system must be able to determine how far to shift left. Additionally, if the Coordination system tells the Movement system that it has overshot the line by some percent, the Movement system must be able to turn this percentage into a quantifiable distance the chassis needs to move. This subsystem is responsible for any movement regarding the chassis. The chassis shall not move in any direction unless directed by the Coordination subsystem. The location of this subsystem on the chassis of the system can be seen in </w:t>
+      </w:r>
+      <w:proofErr w:type="spellStart"/>
       <w:r>
         <w:rPr>
           <w:b/>
         </w:rPr>
         <w:t>bleh</w:t>
       </w:r>
+      <w:proofErr w:type="spellEnd"/>
       <w:r>
         <w:t>.</w:t>
       </w:r>
@@ -9995,12 +10147,14 @@
       <w:r>
         <w:t xml:space="preserve">As </w:t>
       </w:r>
+      <w:proofErr w:type="spellStart"/>
       <w:r>
         <w:rPr>
           <w:b/>
         </w:rPr>
         <w:t>bleh</w:t>
       </w:r>
+      <w:proofErr w:type="spellEnd"/>
       <w:r>
         <w:t xml:space="preserve"> shows, the major components of this subsystem are the chassis, the four drive motors and their associated wheels, and the motor shields for the drive motors. </w:t>
       </w:r>
@@ -10044,12 +10198,14 @@
       <w:r>
         <w:t xml:space="preserve">The Challenge subsystem is responsible for taking instructions from the Coordination subsystem, parsing them, and performing the appropriate action. For example, if the Coordination subsystem tells the Challenge subsystem it has arrived at the Etch-A-Sketch challenge, the Challenge subsystem must be able to determine what needs to happen to correctly interact with the Etch-A-Sketch. This philosophy is true for all challenges. Upon notification by the Coordination system, the Challenge system must correctly determine what challenge to initiate and when it has completed said challenge. All interactions with challenges will be controlled solely by the Challenge subsystem. No other subsystems will attempt to interact with the challenges. The location of this subsystem on the chassis of the system can be seen in </w:t>
       </w:r>
+      <w:proofErr w:type="spellStart"/>
       <w:r>
         <w:rPr>
           <w:b/>
         </w:rPr>
         <w:t>bleh</w:t>
       </w:r>
+      <w:proofErr w:type="spellEnd"/>
       <w:r>
         <w:t>.</w:t>
       </w:r>
@@ -10066,14 +10222,24 @@
       <w:r>
         <w:t xml:space="preserve">As </w:t>
       </w:r>
+      <w:proofErr w:type="spellStart"/>
       <w:r>
         <w:rPr>
           <w:b/>
         </w:rPr>
         <w:t>bleh</w:t>
       </w:r>
-      <w:r>
-        <w:t xml:space="preserve"> shows, the major components of this subsystem are the interactors for the challenges</w:t>
+      <w:proofErr w:type="spellEnd"/>
+      <w:r>
+        <w:t xml:space="preserve"> shows, the major components of this subsystem are the </w:t>
+      </w:r>
+      <w:proofErr w:type="spellStart"/>
+      <w:r>
+        <w:t>interactors</w:t>
+      </w:r>
+      <w:proofErr w:type="spellEnd"/>
+      <w:r>
+        <w:t xml:space="preserve"> for the challenges</w:t>
       </w:r>
       <w:r>
         <w:t xml:space="preserve"> (Etch-A-Sketch, Rubik’s cube, Simon and playing card)</w:t>
@@ -11182,7 +11348,7 @@
         </w:rPr>
         <w:lastRenderedPageBreak/>
         <w:drawing>
-          <wp:inline distT="0" distB="0" distL="0" distR="0" wp14:anchorId="3A519776" wp14:editId="672C6FEB">
+          <wp:inline distT="0" distB="0" distL="0" distR="0" wp14:anchorId="57DAB61D" wp14:editId="7C895E4F">
             <wp:extent cx="5943600" cy="5891530"/>
             <wp:effectExtent l="0" t="0" r="0" b="0"/>
             <wp:docPr id="2" name="Picture 2"/>
@@ -11478,7 +11644,7 @@
           <w:noProof/>
         </w:rPr>
         <w:drawing>
-          <wp:anchor distT="0" distB="0" distL="114300" distR="114300" simplePos="0" relativeHeight="251664384" behindDoc="0" locked="0" layoutInCell="1" allowOverlap="1" wp14:anchorId="1E47CA9E" wp14:editId="4334D83B">
+          <wp:anchor distT="0" distB="0" distL="114300" distR="114300" simplePos="0" relativeHeight="251664384" behindDoc="0" locked="0" layoutInCell="1" allowOverlap="1" wp14:anchorId="3CF3EC7E" wp14:editId="74C477E9">
             <wp:simplePos x="0" y="0"/>
             <wp:positionH relativeFrom="margin">
               <wp:posOffset>-628650</wp:posOffset>
@@ -11814,6 +11980,7 @@
         </w:rPr>
         <w:t xml:space="preserve">, via the </w:t>
       </w:r>
+      <w:proofErr w:type="spellStart"/>
       <w:r>
         <w:rPr>
           <w:rFonts w:cs="Times New Roman"/>
@@ -11821,6 +11988,7 @@
         </w:rPr>
         <w:t>detObj</w:t>
       </w:r>
+      <w:proofErr w:type="spellEnd"/>
       <w:r>
         <w:rPr>
           <w:rFonts w:cs="Times New Roman"/>
@@ -11851,12 +12019,21 @@
         </w:rPr>
         <w:t xml:space="preserve">captures an image with </w:t>
       </w:r>
-      <w:r>
-        <w:rPr>
-          <w:rFonts w:cs="Times New Roman"/>
-          <w:b/>
-        </w:rPr>
-        <w:t xml:space="preserve">capImage, </w:t>
+      <w:proofErr w:type="spellStart"/>
+      <w:r>
+        <w:rPr>
+          <w:rFonts w:cs="Times New Roman"/>
+          <w:b/>
+        </w:rPr>
+        <w:t>capImage</w:t>
+      </w:r>
+      <w:proofErr w:type="spellEnd"/>
+      <w:r>
+        <w:rPr>
+          <w:rFonts w:cs="Times New Roman"/>
+          <w:b/>
+        </w:rPr>
+        <w:t xml:space="preserve">, </w:t>
       </w:r>
       <w:r>
         <w:rPr>
@@ -11882,6 +12059,7 @@
         </w:rPr>
         <w:t xml:space="preserve"> a thresh operation on the image. The thresh operation filters out the unwanted items (think of it as back ground noise) from the image. The </w:t>
       </w:r>
+      <w:proofErr w:type="spellStart"/>
       <w:r>
         <w:rPr>
           <w:rFonts w:cs="Times New Roman"/>
@@ -11889,6 +12067,7 @@
         </w:rPr>
         <w:t>whatObj</w:t>
       </w:r>
+      <w:proofErr w:type="spellEnd"/>
       <w:r>
         <w:rPr>
           <w:rFonts w:cs="Times New Roman"/>
@@ -11913,6 +12092,7 @@
         </w:rPr>
         <w:t xml:space="preserve">via the </w:t>
       </w:r>
+      <w:proofErr w:type="spellStart"/>
       <w:r>
         <w:rPr>
           <w:rFonts w:cs="Times New Roman"/>
@@ -11920,6 +12100,7 @@
         </w:rPr>
         <w:t>exitArea</w:t>
       </w:r>
+      <w:proofErr w:type="spellEnd"/>
       <w:r>
         <w:rPr>
           <w:rFonts w:cs="Times New Roman"/>
@@ -11938,6 +12119,7 @@
         </w:rPr>
         <w:t xml:space="preserve"> via the </w:t>
       </w:r>
+      <w:proofErr w:type="spellStart"/>
       <w:r>
         <w:rPr>
           <w:rFonts w:cs="Times New Roman"/>
@@ -11945,6 +12127,7 @@
         </w:rPr>
         <w:t>detObj</w:t>
       </w:r>
+      <w:proofErr w:type="spellEnd"/>
       <w:r>
         <w:rPr>
           <w:rFonts w:cs="Times New Roman"/>
@@ -12104,21 +12287,25 @@
       <w:r>
         <w:t xml:space="preserve">When the </w:t>
       </w:r>
+      <w:proofErr w:type="spellStart"/>
       <w:r>
         <w:rPr>
           <w:b/>
         </w:rPr>
         <w:t>detObj</w:t>
       </w:r>
+      <w:proofErr w:type="spellEnd"/>
       <w:r>
         <w:t xml:space="preserve"> function has received the object it has arrived at, it calls upon the appropriate function within the Challenge subsystem. For example, if the challenge has been identified to be the Rubik’s cube, the </w:t>
       </w:r>
+      <w:proofErr w:type="spellStart"/>
       <w:r>
         <w:rPr>
           <w:b/>
         </w:rPr>
         <w:t>rubiks</w:t>
       </w:r>
+      <w:proofErr w:type="spellEnd"/>
       <w:r>
         <w:t xml:space="preserve"> function will be called. Similarly, the </w:t>
       </w:r>
@@ -12131,12 +12318,16 @@
       <w:r>
         <w:t xml:space="preserve">, </w:t>
       </w:r>
+      <w:proofErr w:type="spellStart"/>
+      <w:proofErr w:type="gramStart"/>
       <w:r>
         <w:rPr>
           <w:b/>
         </w:rPr>
         <w:t>simon</w:t>
       </w:r>
+      <w:proofErr w:type="spellEnd"/>
+      <w:proofErr w:type="gramEnd"/>
       <w:r>
         <w:t xml:space="preserve">, and </w:t>
       </w:r>
@@ -12149,12 +12340,14 @@
       <w:r>
         <w:t xml:space="preserve">, functions will be called when the system arrives at their respective challenges. Once the challenge has been completed (successfully or not), control will be yielded to the Coordination subsystem via the </w:t>
       </w:r>
+      <w:proofErr w:type="spellStart"/>
       <w:r>
         <w:rPr>
           <w:b/>
         </w:rPr>
         <w:t>exitArea</w:t>
       </w:r>
+      <w:proofErr w:type="spellEnd"/>
       <w:r>
         <w:t xml:space="preserve"> function to proceed back along the course. </w:t>
       </w:r>
@@ -12421,7 +12614,7 @@
           <w:noProof/>
         </w:rPr>
         <w:drawing>
-          <wp:inline distT="0" distB="0" distL="0" distR="0" wp14:anchorId="77332EC5" wp14:editId="01962C56">
+          <wp:inline distT="0" distB="0" distL="0" distR="0" wp14:anchorId="30391331" wp14:editId="18A207DC">
             <wp:extent cx="4859606" cy="2232659"/>
             <wp:effectExtent l="0" t="0" r="0" b="0"/>
             <wp:docPr id="4" name="Picture 4"/>
@@ -13491,7 +13684,7 @@
           <w:noProof/>
         </w:rPr>
         <w:drawing>
-          <wp:inline distT="0" distB="0" distL="0" distR="0" wp14:anchorId="792FA0F3" wp14:editId="333E95F2">
+          <wp:inline distT="0" distB="0" distL="0" distR="0" wp14:anchorId="1B143A39" wp14:editId="720A5221">
             <wp:extent cx="5943371" cy="2198887"/>
             <wp:effectExtent l="0" t="0" r="635" b="0"/>
             <wp:docPr id="5" name="Picture 5"/>
@@ -13681,7 +13874,49 @@
         <w:rPr>
           <w:rFonts w:cs="Times New Roman"/>
         </w:rPr>
-        <w:t xml:space="preserve">ystem includes a Rubik’s &amp; Card interactor, an Etch-A-Sketch interactor and a Simon interactor. </w:t>
+        <w:t xml:space="preserve">ystem includes a Rubik’s &amp; Card </w:t>
+      </w:r>
+      <w:proofErr w:type="spellStart"/>
+      <w:r>
+        <w:rPr>
+          <w:rFonts w:cs="Times New Roman"/>
+        </w:rPr>
+        <w:t>interactor</w:t>
+      </w:r>
+      <w:proofErr w:type="spellEnd"/>
+      <w:r>
+        <w:rPr>
+          <w:rFonts w:cs="Times New Roman"/>
+        </w:rPr>
+        <w:t xml:space="preserve">, an Etch-A-Sketch </w:t>
+      </w:r>
+      <w:proofErr w:type="spellStart"/>
+      <w:r>
+        <w:rPr>
+          <w:rFonts w:cs="Times New Roman"/>
+        </w:rPr>
+        <w:t>interactor</w:t>
+      </w:r>
+      <w:proofErr w:type="spellEnd"/>
+      <w:r>
+        <w:rPr>
+          <w:rFonts w:cs="Times New Roman"/>
+        </w:rPr>
+        <w:t xml:space="preserve"> and a Simon </w:t>
+      </w:r>
+      <w:proofErr w:type="spellStart"/>
+      <w:r>
+        <w:rPr>
+          <w:rFonts w:cs="Times New Roman"/>
+        </w:rPr>
+        <w:t>interactor</w:t>
+      </w:r>
+      <w:proofErr w:type="spellEnd"/>
+      <w:r>
+        <w:rPr>
+          <w:rFonts w:cs="Times New Roman"/>
+        </w:rPr>
+        <w:t xml:space="preserve">. </w:t>
       </w:r>
     </w:p>
     <w:p>
@@ -13967,7 +14202,21 @@
         <w:rPr>
           <w:rFonts w:cs="Times New Roman"/>
         </w:rPr>
-        <w:t xml:space="preserve">system will determine which interactor to activate. Without notification from the Coordination </w:t>
+        <w:t xml:space="preserve">system will determine which </w:t>
+      </w:r>
+      <w:proofErr w:type="spellStart"/>
+      <w:r>
+        <w:rPr>
+          <w:rFonts w:cs="Times New Roman"/>
+        </w:rPr>
+        <w:t>interactor</w:t>
+      </w:r>
+      <w:proofErr w:type="spellEnd"/>
+      <w:r>
+        <w:rPr>
+          <w:rFonts w:cs="Times New Roman"/>
+        </w:rPr>
+        <w:t xml:space="preserve"> to activate. Without notification from the Coordination </w:t>
       </w:r>
       <w:r>
         <w:rPr>
@@ -14197,7 +14446,7 @@
           <w:noProof/>
         </w:rPr>
         <w:drawing>
-          <wp:anchor distT="0" distB="0" distL="114300" distR="114300" simplePos="0" relativeHeight="251665408" behindDoc="1" locked="0" layoutInCell="1" allowOverlap="1" wp14:anchorId="3D0369A1" wp14:editId="46F8186F">
+          <wp:anchor distT="0" distB="0" distL="114300" distR="114300" simplePos="0" relativeHeight="251665408" behindDoc="1" locked="0" layoutInCell="1" allowOverlap="1" wp14:anchorId="10FDA963" wp14:editId="6E57F5EE">
             <wp:simplePos x="0" y="0"/>
             <wp:positionH relativeFrom="margin">
               <wp:align>center</wp:align>
@@ -14292,7 +14541,21 @@
         <w:ind w:left="360"/>
       </w:pPr>
       <w:r>
-        <w:t>When the Challenge subsystem is activated by the Coordination subsystem, it calls the appropriate function based upon what object the Coordination subsystem has found. Further explanation of the procedure call can be found in the sections below.</w:t>
+        <w:t>When the Challenge subsystem is activated by t</w:t>
+      </w:r>
+      <w:commentRangeStart w:id="79"/>
+      <w:r>
+        <w:t xml:space="preserve">he </w:t>
+      </w:r>
+      <w:commentRangeEnd w:id="79"/>
+      <w:r>
+        <w:rPr>
+          <w:rStyle w:val="CommentReference"/>
+        </w:rPr>
+        <w:commentReference w:id="79"/>
+      </w:r>
+      <w:r>
+        <w:t>Coordination subsystem, it calls the appropriate function based upon what object the Coordination subsystem has found. Further explanation of the procedure call can be found in the sections below.</w:t>
       </w:r>
     </w:p>
     <w:p/>
@@ -14323,21 +14586,38 @@
       <w:r>
         <w:t xml:space="preserve">If the Coordination subsystem has detected the Simon challenge, the Challenge subsystem will initiate the Simon procedure flow. This flow consists of calling the </w:t>
       </w:r>
+      <w:proofErr w:type="spellStart"/>
+      <w:proofErr w:type="gramStart"/>
       <w:r>
         <w:rPr>
           <w:b/>
         </w:rPr>
         <w:t>simon</w:t>
       </w:r>
-      <w:r>
-        <w:t xml:space="preserve"> function which is responsible to coordinating and calling the other sub-functions to complete the challenge. Once the </w:t>
-      </w:r>
+      <w:proofErr w:type="spellEnd"/>
+      <w:proofErr w:type="gramEnd"/>
+      <w:r>
+        <w:t xml:space="preserve"> function which is responsible f</w:t>
+      </w:r>
+      <w:r>
+        <w:t>o</w:t>
+      </w:r>
+      <w:r>
+        <w:t>r</w:t>
+      </w:r>
+      <w:r>
+        <w:t xml:space="preserve"> coordinating and calling the other sub-functions to complete the challenge. Once the </w:t>
+      </w:r>
+      <w:proofErr w:type="spellStart"/>
+      <w:proofErr w:type="gramStart"/>
       <w:r>
         <w:rPr>
           <w:b/>
         </w:rPr>
         <w:t>simon</w:t>
       </w:r>
+      <w:proofErr w:type="spellEnd"/>
+      <w:proofErr w:type="gramEnd"/>
       <w:r>
         <w:t xml:space="preserve"> function</w:t>
       </w:r>
@@ -14350,24 +14630,482 @@
       <w:r>
         <w:t xml:space="preserve">has been called, it begins the timer with the </w:t>
       </w:r>
+      <w:proofErr w:type="spellStart"/>
       <w:r>
         <w:rPr>
           <w:b/>
         </w:rPr>
         <w:t>startTimer</w:t>
       </w:r>
+      <w:proofErr w:type="spellEnd"/>
       <w:r>
         <w:t xml:space="preserve"> function. This timer runs in the back ground and ensures that the system is only at the Simon challenge for 15 seconds.</w:t>
       </w:r>
-      <w:bookmarkStart w:id="79" w:name="_GoBack"/>
-      <w:bookmarkEnd w:id="79"/>
+      <w:r>
+        <w:t xml:space="preserve"> After the </w:t>
+      </w:r>
+      <w:r>
+        <w:lastRenderedPageBreak/>
+        <w:t xml:space="preserve">timer has been started, the </w:t>
+      </w:r>
+      <w:proofErr w:type="spellStart"/>
+      <w:r>
+        <w:rPr>
+          <w:b/>
+        </w:rPr>
+        <w:t>watchColors</w:t>
+      </w:r>
+      <w:proofErr w:type="spellEnd"/>
+      <w:r>
+        <w:t xml:space="preserve"> function is called to watch for the sequence of lights in the Simon pattern. After the last light has been detected, the </w:t>
+      </w:r>
+      <w:proofErr w:type="spellStart"/>
+      <w:r>
+        <w:rPr>
+          <w:b/>
+        </w:rPr>
+        <w:t>spinToColor</w:t>
+      </w:r>
+      <w:proofErr w:type="spellEnd"/>
+      <w:r>
+        <w:t xml:space="preserve"> function is called, which will spin to the appropriate color seen. After the color has been spun to, the </w:t>
+      </w:r>
+      <w:proofErr w:type="spellStart"/>
+      <w:r>
+        <w:rPr>
+          <w:b/>
+        </w:rPr>
+        <w:t>pressColor</w:t>
+      </w:r>
+      <w:proofErr w:type="spellEnd"/>
+      <w:r>
+        <w:t xml:space="preserve"> function is called to press the correct color. At this point, </w:t>
+      </w:r>
+      <w:proofErr w:type="spellStart"/>
+      <w:r>
+        <w:rPr>
+          <w:b/>
+        </w:rPr>
+        <w:t>pressColor</w:t>
+      </w:r>
+      <w:proofErr w:type="spellEnd"/>
+      <w:r>
+        <w:t xml:space="preserve"> returns control to </w:t>
+      </w:r>
+      <w:proofErr w:type="spellStart"/>
+      <w:r>
+        <w:rPr>
+          <w:b/>
+        </w:rPr>
+        <w:t>spinToColor</w:t>
+      </w:r>
+      <w:proofErr w:type="spellEnd"/>
+      <w:r>
+        <w:t xml:space="preserve"> to spin to the next color in the sequence. If no more colors are in the sequence, control is returned to the </w:t>
+      </w:r>
+      <w:proofErr w:type="spellStart"/>
+      <w:r>
+        <w:rPr>
+          <w:b/>
+        </w:rPr>
+        <w:t>watchColor</w:t>
+      </w:r>
+      <w:proofErr w:type="spellEnd"/>
+      <w:r>
+        <w:t xml:space="preserve"> function. Once the timer limit has been reached, control is returned to the Coordination subsystem via a call to the </w:t>
+      </w:r>
+      <w:proofErr w:type="spellStart"/>
+      <w:r>
+        <w:rPr>
+          <w:b/>
+        </w:rPr>
+        <w:t>exitArea</w:t>
+      </w:r>
+      <w:proofErr w:type="spellEnd"/>
+      <w:r>
+        <w:t xml:space="preserve"> function.</w:t>
+      </w:r>
+    </w:p>
+    <w:p>
+      <w:pPr>
+        <w:ind w:left="360"/>
+      </w:pPr>
+    </w:p>
+    <w:p>
+      <w:pPr>
+        <w:pStyle w:val="Heading3"/>
+        <w:numPr>
+          <w:ilvl w:val="2"/>
+          <w:numId w:val="1"/>
+        </w:numPr>
+        <w:rPr>
+          <w:rFonts w:ascii="Times New Roman" w:hAnsi="Times New Roman" w:cs="Times New Roman"/>
+          <w:b/>
+          <w:color w:val="auto"/>
+          <w:sz w:val="22"/>
+          <w:szCs w:val="22"/>
+        </w:rPr>
+      </w:pPr>
+      <w:r>
+        <w:rPr>
+          <w:rFonts w:ascii="Times New Roman" w:hAnsi="Times New Roman" w:cs="Times New Roman"/>
+          <w:b/>
+          <w:color w:val="auto"/>
+          <w:sz w:val="22"/>
+          <w:szCs w:val="22"/>
+        </w:rPr>
+        <w:t>Etch-A-Sketch Detected</w:t>
+      </w:r>
     </w:p>
     <w:p/>
+    <w:p>
+      <w:pPr>
+        <w:ind w:left="360"/>
+      </w:pPr>
+      <w:r>
+        <w:t xml:space="preserve">If the Coordination subsystem has detected the Etch-A-Sketch challenge, the Challenge subsystem will initiate the Etch-A-Sketch procedure flow. This flow consists of calling the </w:t>
+      </w:r>
+      <w:r>
+        <w:rPr>
+          <w:b/>
+        </w:rPr>
+        <w:t>etch</w:t>
+      </w:r>
+      <w:r>
+        <w:t xml:space="preserve"> function which is responsible for coordinating and calling the other sub-functions to complete the challenge. Once the </w:t>
+      </w:r>
+      <w:r>
+        <w:rPr>
+          <w:b/>
+        </w:rPr>
+        <w:t>etch</w:t>
+      </w:r>
+      <w:r>
+        <w:t xml:space="preserve"> function has been called, it lowers the Etch-A-Sketch </w:t>
+      </w:r>
+      <w:proofErr w:type="spellStart"/>
+      <w:r>
+        <w:t>interactor</w:t>
+      </w:r>
+      <w:proofErr w:type="spellEnd"/>
+      <w:r>
+        <w:t xml:space="preserve"> via the </w:t>
+      </w:r>
+      <w:proofErr w:type="spellStart"/>
+      <w:r>
+        <w:rPr>
+          <w:b/>
+        </w:rPr>
+        <w:t>lowerEtch</w:t>
+      </w:r>
+      <w:proofErr w:type="spellEnd"/>
+      <w:r>
+        <w:t xml:space="preserve"> function. After the </w:t>
+      </w:r>
+      <w:proofErr w:type="spellStart"/>
+      <w:r>
+        <w:t>interactor</w:t>
+      </w:r>
+      <w:proofErr w:type="spellEnd"/>
+      <w:r>
+        <w:t xml:space="preserve"> has been lowered, the </w:t>
+      </w:r>
+      <w:proofErr w:type="spellStart"/>
+      <w:r>
+        <w:rPr>
+          <w:b/>
+        </w:rPr>
+        <w:t>runEtch</w:t>
+      </w:r>
+      <w:proofErr w:type="spellEnd"/>
+      <w:r>
+        <w:t xml:space="preserve"> function is called. The </w:t>
+      </w:r>
+      <w:proofErr w:type="spellStart"/>
+      <w:r>
+        <w:rPr>
+          <w:b/>
+        </w:rPr>
+        <w:t>runEtch</w:t>
+      </w:r>
+      <w:proofErr w:type="spellEnd"/>
+      <w:r>
+        <w:t xml:space="preserve"> function coordinates the completion of the Etch-A-Sketch challenge by either calling the </w:t>
+      </w:r>
+      <w:proofErr w:type="spellStart"/>
+      <w:r>
+        <w:rPr>
+          <w:b/>
+        </w:rPr>
+        <w:t>twistLeft</w:t>
+      </w:r>
+      <w:proofErr w:type="spellEnd"/>
+      <w:r>
+        <w:t xml:space="preserve"> function to twist the left knob, or the </w:t>
+      </w:r>
+      <w:proofErr w:type="spellStart"/>
+      <w:r>
+        <w:rPr>
+          <w:b/>
+        </w:rPr>
+        <w:t>twistRight</w:t>
+      </w:r>
+      <w:proofErr w:type="spellEnd"/>
+      <w:r>
+        <w:t xml:space="preserve"> function to twist the right knob. Once the </w:t>
+      </w:r>
+      <w:proofErr w:type="spellStart"/>
+      <w:r>
+        <w:rPr>
+          <w:b/>
+        </w:rPr>
+        <w:t>runEtch</w:t>
+      </w:r>
+      <w:proofErr w:type="spellEnd"/>
+      <w:r>
+        <w:t xml:space="preserve"> function has deemed that the challenge is complete, control is returned to the Coordination subsystem via a call to the </w:t>
+      </w:r>
+      <w:proofErr w:type="spellStart"/>
+      <w:r>
+        <w:rPr>
+          <w:b/>
+        </w:rPr>
+        <w:t>exitArea</w:t>
+      </w:r>
+      <w:proofErr w:type="spellEnd"/>
+      <w:r>
+        <w:t xml:space="preserve"> function. </w:t>
+      </w:r>
+    </w:p>
+    <w:p>
+      <w:pPr>
+        <w:ind w:left="360"/>
+      </w:pPr>
+    </w:p>
+    <w:p>
+      <w:pPr>
+        <w:pStyle w:val="Heading3"/>
+        <w:numPr>
+          <w:ilvl w:val="2"/>
+          <w:numId w:val="1"/>
+        </w:numPr>
+        <w:rPr>
+          <w:rFonts w:ascii="Times New Roman" w:hAnsi="Times New Roman" w:cs="Times New Roman"/>
+          <w:b/>
+          <w:color w:val="auto"/>
+          <w:sz w:val="22"/>
+          <w:szCs w:val="22"/>
+        </w:rPr>
+      </w:pPr>
+      <w:r>
+        <w:rPr>
+          <w:rFonts w:ascii="Times New Roman" w:hAnsi="Times New Roman" w:cs="Times New Roman"/>
+          <w:b/>
+          <w:color w:val="auto"/>
+          <w:sz w:val="22"/>
+          <w:szCs w:val="22"/>
+        </w:rPr>
+        <w:t>Rubik’s Cube Detected</w:t>
+      </w:r>
+    </w:p>
+    <w:p>
+      <w:pPr>
+        <w:ind w:left="360"/>
+      </w:pPr>
+    </w:p>
+    <w:p>
+      <w:pPr>
+        <w:ind w:left="360"/>
+      </w:pPr>
+      <w:r>
+        <w:t xml:space="preserve">If the Coordination subsystem has detected the Rubik’s cube challenge, the Challenge subsystem will initiate the Rubik’s cube procedure flow. </w:t>
+      </w:r>
+      <w:r>
+        <w:t xml:space="preserve">This flow consists of calling the </w:t>
+      </w:r>
+      <w:proofErr w:type="spellStart"/>
+      <w:r>
+        <w:rPr>
+          <w:b/>
+        </w:rPr>
+        <w:t>rubiks</w:t>
+      </w:r>
+      <w:proofErr w:type="spellEnd"/>
+      <w:r>
+        <w:t xml:space="preserve"> function which is responsible for coordinating and calling the other sub-functions to complete the challenge. Once the </w:t>
+      </w:r>
+      <w:proofErr w:type="spellStart"/>
+      <w:r>
+        <w:rPr>
+          <w:b/>
+        </w:rPr>
+        <w:t>rubiks</w:t>
+      </w:r>
+      <w:proofErr w:type="spellEnd"/>
+      <w:r>
+        <w:t xml:space="preserve"> function has been called, it calls the </w:t>
+      </w:r>
+      <w:proofErr w:type="spellStart"/>
+      <w:r>
+        <w:rPr>
+          <w:b/>
+        </w:rPr>
+        <w:t>resetPosition</w:t>
+      </w:r>
+      <w:proofErr w:type="spellEnd"/>
+      <w:r>
+        <w:t xml:space="preserve"> function to make sure the servo has been reset to its origin. After the position has been reset the </w:t>
+      </w:r>
+      <w:r>
+        <w:rPr>
+          <w:b/>
+        </w:rPr>
+        <w:t>spin180</w:t>
+      </w:r>
+      <w:r>
+        <w:t xml:space="preserve"> function is called to spin the Rubik’s cube 180 degrees to complete the challenge. Once the </w:t>
+      </w:r>
+      <w:r>
+        <w:rPr>
+          <w:b/>
+        </w:rPr>
+        <w:t>spin180</w:t>
+      </w:r>
+      <w:r>
+        <w:t xml:space="preserve"> function has completed, control is returned to the Coordination subsystem via a call to the </w:t>
+      </w:r>
+      <w:proofErr w:type="spellStart"/>
+      <w:r>
+        <w:rPr>
+          <w:b/>
+        </w:rPr>
+        <w:t>exitArea</w:t>
+      </w:r>
+      <w:proofErr w:type="spellEnd"/>
+      <w:r>
+        <w:t xml:space="preserve"> function.</w:t>
+      </w:r>
+    </w:p>
+    <w:p>
+      <w:pPr>
+        <w:ind w:left="360"/>
+      </w:pPr>
+    </w:p>
+    <w:p>
+      <w:pPr>
+        <w:pStyle w:val="Heading3"/>
+        <w:numPr>
+          <w:ilvl w:val="2"/>
+          <w:numId w:val="1"/>
+        </w:numPr>
+        <w:rPr>
+          <w:rFonts w:ascii="Times New Roman" w:hAnsi="Times New Roman" w:cs="Times New Roman"/>
+          <w:b/>
+          <w:color w:val="auto"/>
+          <w:sz w:val="22"/>
+          <w:szCs w:val="22"/>
+        </w:rPr>
+      </w:pPr>
+      <w:r>
+        <w:rPr>
+          <w:rFonts w:ascii="Times New Roman" w:hAnsi="Times New Roman" w:cs="Times New Roman"/>
+          <w:b/>
+          <w:color w:val="auto"/>
+          <w:sz w:val="22"/>
+          <w:szCs w:val="22"/>
+        </w:rPr>
+        <w:t>Playing card Detected</w:t>
+      </w:r>
+    </w:p>
     <w:p/>
-    <w:p/>
-    <w:p/>
-    <w:p/>
-    <w:p/>
+    <w:p>
+      <w:pPr>
+        <w:ind w:left="360"/>
+      </w:pPr>
+      <w:r>
+        <w:t xml:space="preserve">If the Coordination subsystem has detected the Rubik’s cube challenge, the Challenge subsystem will initiate the Rubik’s cube procedure flow. This flow consists of calling the </w:t>
+      </w:r>
+      <w:r>
+        <w:rPr>
+          <w:b/>
+        </w:rPr>
+        <w:t>card</w:t>
+      </w:r>
+      <w:r>
+        <w:t xml:space="preserve"> function which is responsible for coordinating and calling the other sub-functions to complete the challenge. Once the </w:t>
+      </w:r>
+      <w:r>
+        <w:rPr>
+          <w:b/>
+        </w:rPr>
+        <w:t>card</w:t>
+      </w:r>
+      <w:r>
+        <w:t xml:space="preserve"> function has been called</w:t>
+      </w:r>
+      <w:r>
+        <w:t xml:space="preserve"> the </w:t>
+      </w:r>
+      <w:proofErr w:type="spellStart"/>
+      <w:r>
+        <w:rPr>
+          <w:b/>
+        </w:rPr>
+        <w:t>lowerCard</w:t>
+      </w:r>
+      <w:proofErr w:type="spellEnd"/>
+      <w:r>
+        <w:t xml:space="preserve"> function is called to lower the card </w:t>
+      </w:r>
+      <w:proofErr w:type="spellStart"/>
+      <w:r>
+        <w:t>interactor</w:t>
+      </w:r>
+      <w:proofErr w:type="spellEnd"/>
+      <w:r>
+        <w:t xml:space="preserve"> to pick up a card. Once the card has been picked up, the </w:t>
+      </w:r>
+      <w:proofErr w:type="spellStart"/>
+      <w:r>
+        <w:rPr>
+          <w:b/>
+        </w:rPr>
+        <w:t>raiseCard</w:t>
+      </w:r>
+      <w:proofErr w:type="spellEnd"/>
+      <w:r>
+        <w:t xml:space="preserve"> function is called to raise the card </w:t>
+      </w:r>
+      <w:proofErr w:type="spellStart"/>
+      <w:r>
+        <w:t>interactor</w:t>
+      </w:r>
+      <w:proofErr w:type="spellEnd"/>
+      <w:r>
+        <w:t xml:space="preserve">. After the </w:t>
+      </w:r>
+      <w:proofErr w:type="spellStart"/>
+      <w:r>
+        <w:t>interactor</w:t>
+      </w:r>
+      <w:proofErr w:type="spellEnd"/>
+      <w:r>
+        <w:t xml:space="preserve"> has been raised, control is returned to the Coordination subsystem via a call to the </w:t>
+      </w:r>
+      <w:proofErr w:type="spellStart"/>
+      <w:r>
+        <w:rPr>
+          <w:b/>
+        </w:rPr>
+        <w:t>exitArea</w:t>
+      </w:r>
+      <w:proofErr w:type="spellEnd"/>
+      <w:r>
+        <w:t xml:space="preserve"> function.</w:t>
+      </w:r>
+      <w:bookmarkStart w:id="80" w:name="_GoBack"/>
+      <w:bookmarkEnd w:id="80"/>
+    </w:p>
     <w:p/>
     <w:p>
       <w:pPr>
@@ -14384,7 +15122,7 @@
           <w:szCs w:val="24"/>
         </w:rPr>
       </w:pPr>
-      <w:bookmarkStart w:id="80" w:name="_Toc405223775"/>
+      <w:bookmarkStart w:id="81" w:name="_Toc405223775"/>
       <w:r>
         <w:rPr>
           <w:rFonts w:ascii="Times New Roman" w:hAnsi="Times New Roman" w:cs="Times New Roman"/>
@@ -14395,7 +15133,7 @@
         </w:rPr>
         <w:t>Hardware Diagrams</w:t>
       </w:r>
-      <w:bookmarkEnd w:id="80"/>
+      <w:bookmarkEnd w:id="81"/>
     </w:p>
     <w:p>
       <w:pPr>
@@ -14412,7 +15150,7 @@
           <w:szCs w:val="24"/>
         </w:rPr>
       </w:pPr>
-      <w:bookmarkStart w:id="81" w:name="_Toc405223776"/>
+      <w:bookmarkStart w:id="82" w:name="_Toc405223776"/>
       <w:r>
         <w:rPr>
           <w:rFonts w:ascii="Times New Roman" w:hAnsi="Times New Roman" w:cs="Times New Roman"/>
@@ -14423,7 +15161,7 @@
         </w:rPr>
         <w:t>Interfaces</w:t>
       </w:r>
-      <w:bookmarkEnd w:id="81"/>
+      <w:bookmarkEnd w:id="82"/>
     </w:p>
     <w:p>
       <w:pPr>
@@ -14440,7 +15178,7 @@
           <w:szCs w:val="24"/>
         </w:rPr>
       </w:pPr>
-      <w:bookmarkStart w:id="82" w:name="_Toc405223777"/>
+      <w:bookmarkStart w:id="83" w:name="_Toc405223777"/>
       <w:r>
         <w:rPr>
           <w:rFonts w:ascii="Times New Roman" w:hAnsi="Times New Roman" w:cs="Times New Roman"/>
@@ -14451,7 +15189,7 @@
         </w:rPr>
         <w:t>Parts Budget</w:t>
       </w:r>
-      <w:bookmarkEnd w:id="82"/>
+      <w:bookmarkEnd w:id="83"/>
     </w:p>
     <w:p>
       <w:pPr>
@@ -14481,9 +15219,9 @@
           <w:color w:val="auto"/>
         </w:rPr>
       </w:pPr>
-      <w:bookmarkStart w:id="83" w:name="_Toc400740995"/>
-      <w:bookmarkStart w:id="84" w:name="_Ref404857287"/>
-      <w:bookmarkStart w:id="85" w:name="_Toc405223778"/>
+      <w:bookmarkStart w:id="84" w:name="_Toc400740995"/>
+      <w:bookmarkStart w:id="85" w:name="_Ref404857287"/>
+      <w:bookmarkStart w:id="86" w:name="_Toc405223778"/>
       <w:r>
         <w:rPr>
           <w:rFonts w:ascii="Times New Roman" w:hAnsi="Times New Roman" w:cs="Times New Roman"/>
@@ -14493,9 +15231,9 @@
         <w:lastRenderedPageBreak/>
         <w:t>Decomposition of Movement System</w:t>
       </w:r>
-      <w:bookmarkEnd w:id="83"/>
       <w:bookmarkEnd w:id="84"/>
       <w:bookmarkEnd w:id="85"/>
+      <w:bookmarkEnd w:id="86"/>
     </w:p>
     <w:p>
       <w:pPr>
@@ -14565,7 +15303,7 @@
           <w:szCs w:val="24"/>
         </w:rPr>
       </w:pPr>
-      <w:bookmarkStart w:id="86" w:name="_Toc405223779"/>
+      <w:bookmarkStart w:id="87" w:name="_Toc405223779"/>
       <w:r>
         <w:rPr>
           <w:rFonts w:ascii="Times New Roman" w:hAnsi="Times New Roman" w:cs="Times New Roman"/>
@@ -14576,7 +15314,7 @@
         </w:rPr>
         <w:t>Subsystem Architecture</w:t>
       </w:r>
-      <w:bookmarkEnd w:id="86"/>
+      <w:bookmarkEnd w:id="87"/>
     </w:p>
     <w:p>
       <w:pPr>
@@ -14674,7 +15412,7 @@
           <w:noProof/>
         </w:rPr>
         <w:drawing>
-          <wp:inline distT="0" distB="0" distL="0" distR="0" wp14:anchorId="030B3A1D" wp14:editId="60C10BCD">
+          <wp:inline distT="0" distB="0" distL="0" distR="0" wp14:anchorId="3F82A9CA" wp14:editId="12B88DD1">
             <wp:extent cx="5943600" cy="1730828"/>
             <wp:effectExtent l="0" t="0" r="0" b="3175"/>
             <wp:docPr id="8" name="Picture 8"/>
@@ -14689,7 +15427,7 @@
                     <pic:cNvPicPr/>
                   </pic:nvPicPr>
                   <pic:blipFill>
-                    <a:blip r:embed="rId18" cstate="print">
+                    <a:blip r:embed="rId20" cstate="print">
                       <a:extLst>
                         <a:ext uri="{28A0092B-C50C-407E-A947-70E740481C1C}">
                           <a14:useLocalDpi xmlns:a14="http://schemas.microsoft.com/office/drawing/2010/main" val="0"/>
@@ -14724,9 +15462,9 @@
           <w:rFonts w:cs="Times New Roman"/>
         </w:rPr>
       </w:pPr>
-      <w:bookmarkStart w:id="87" w:name="_Ref400467935"/>
-      <w:bookmarkStart w:id="88" w:name="_Toc400740884"/>
-      <w:bookmarkStart w:id="89" w:name="_Toc405223797"/>
+      <w:bookmarkStart w:id="88" w:name="_Ref400467935"/>
+      <w:bookmarkStart w:id="89" w:name="_Toc400740884"/>
+      <w:bookmarkStart w:id="90" w:name="_Toc405223797"/>
       <w:r>
         <w:rPr>
           <w:rFonts w:cs="Times New Roman"/>
@@ -14794,7 +15532,7 @@
         </w:rPr>
         <w:fldChar w:fldCharType="end"/>
       </w:r>
-      <w:bookmarkEnd w:id="87"/>
+      <w:bookmarkEnd w:id="88"/>
       <w:r>
         <w:rPr>
           <w:rFonts w:cs="Times New Roman"/>
@@ -14821,8 +15559,8 @@
         </w:rPr>
         <w:t>.</w:t>
       </w:r>
-      <w:bookmarkEnd w:id="88"/>
       <w:bookmarkEnd w:id="89"/>
+      <w:bookmarkEnd w:id="90"/>
     </w:p>
     <w:p>
       <w:pPr>
@@ -14917,7 +15655,7 @@
           <w:szCs w:val="22"/>
         </w:rPr>
       </w:pPr>
-      <w:bookmarkStart w:id="90" w:name="_Toc405223780"/>
+      <w:bookmarkStart w:id="91" w:name="_Toc405223780"/>
       <w:r>
         <w:rPr>
           <w:rFonts w:ascii="Times New Roman" w:hAnsi="Times New Roman" w:cs="Times New Roman"/>
@@ -14928,7 +15666,7 @@
         </w:rPr>
         <w:t>Assumptions</w:t>
       </w:r>
-      <w:bookmarkEnd w:id="90"/>
+      <w:bookmarkEnd w:id="91"/>
     </w:p>
     <w:p>
       <w:pPr>
@@ -15077,7 +15815,7 @@
           <w:szCs w:val="22"/>
         </w:rPr>
       </w:pPr>
-      <w:bookmarkStart w:id="91" w:name="_Toc405223781"/>
+      <w:bookmarkStart w:id="92" w:name="_Toc405223781"/>
       <w:r>
         <w:rPr>
           <w:rFonts w:ascii="Times New Roman" w:hAnsi="Times New Roman" w:cs="Times New Roman"/>
@@ -15088,7 +15826,7 @@
         </w:rPr>
         <w:t>Dependencies</w:t>
       </w:r>
-      <w:bookmarkEnd w:id="91"/>
+      <w:bookmarkEnd w:id="92"/>
     </w:p>
     <w:p>
       <w:pPr>
@@ -15272,7 +16010,7 @@
           <w:szCs w:val="22"/>
         </w:rPr>
       </w:pPr>
-      <w:bookmarkStart w:id="92" w:name="_Toc405223782"/>
+      <w:bookmarkStart w:id="93" w:name="_Toc405223782"/>
       <w:r>
         <w:rPr>
           <w:rFonts w:ascii="Times New Roman" w:hAnsi="Times New Roman" w:cs="Times New Roman"/>
@@ -15284,7 +16022,7 @@
         <w:lastRenderedPageBreak/>
         <w:t>Constraints</w:t>
       </w:r>
-      <w:bookmarkEnd w:id="92"/>
+      <w:bookmarkEnd w:id="93"/>
     </w:p>
     <w:p>
       <w:pPr>
@@ -15366,7 +16104,7 @@
           <w:szCs w:val="24"/>
         </w:rPr>
       </w:pPr>
-      <w:bookmarkStart w:id="93" w:name="_Toc405223783"/>
+      <w:bookmarkStart w:id="94" w:name="_Toc405223783"/>
       <w:r>
         <w:rPr>
           <w:rFonts w:ascii="Times New Roman" w:hAnsi="Times New Roman" w:cs="Times New Roman"/>
@@ -15377,7 +16115,7 @@
         </w:rPr>
         <w:t>Functional Diagrams</w:t>
       </w:r>
-      <w:bookmarkEnd w:id="93"/>
+      <w:bookmarkEnd w:id="94"/>
     </w:p>
     <w:p>
       <w:pPr>
@@ -15394,7 +16132,7 @@
           <w:szCs w:val="24"/>
         </w:rPr>
       </w:pPr>
-      <w:bookmarkStart w:id="94" w:name="_Toc405223784"/>
+      <w:bookmarkStart w:id="95" w:name="_Toc405223784"/>
       <w:r>
         <w:rPr>
           <w:rFonts w:ascii="Times New Roman" w:hAnsi="Times New Roman" w:cs="Times New Roman"/>
@@ -15405,7 +16143,7 @@
         </w:rPr>
         <w:t>Hardware Diagrams</w:t>
       </w:r>
-      <w:bookmarkEnd w:id="94"/>
+      <w:bookmarkEnd w:id="95"/>
     </w:p>
     <w:p>
       <w:pPr>
@@ -15422,7 +16160,7 @@
           <w:szCs w:val="24"/>
         </w:rPr>
       </w:pPr>
-      <w:bookmarkStart w:id="95" w:name="_Toc405223785"/>
+      <w:bookmarkStart w:id="96" w:name="_Toc405223785"/>
       <w:r>
         <w:rPr>
           <w:rFonts w:ascii="Times New Roman" w:hAnsi="Times New Roman" w:cs="Times New Roman"/>
@@ -15433,7 +16171,7 @@
         </w:rPr>
         <w:t>Interfaces</w:t>
       </w:r>
-      <w:bookmarkEnd w:id="95"/>
+      <w:bookmarkEnd w:id="96"/>
     </w:p>
     <w:p>
       <w:pPr>
@@ -15450,7 +16188,7 @@
           <w:szCs w:val="24"/>
         </w:rPr>
       </w:pPr>
-      <w:bookmarkStart w:id="96" w:name="_Toc405223786"/>
+      <w:bookmarkStart w:id="97" w:name="_Toc405223786"/>
       <w:r>
         <w:rPr>
           <w:rFonts w:ascii="Times New Roman" w:hAnsi="Times New Roman" w:cs="Times New Roman"/>
@@ -15461,7 +16199,7 @@
         </w:rPr>
         <w:t>Parts Budget</w:t>
       </w:r>
-      <w:bookmarkEnd w:id="96"/>
+      <w:bookmarkEnd w:id="97"/>
     </w:p>
     <w:p>
       <w:pPr>
@@ -15494,7 +16232,7 @@
           <w:color w:val="auto"/>
         </w:rPr>
       </w:pPr>
-      <w:bookmarkStart w:id="97" w:name="_Toc405223787"/>
+      <w:bookmarkStart w:id="98" w:name="_Toc405223787"/>
       <w:r>
         <w:rPr>
           <w:rFonts w:ascii="Times New Roman" w:hAnsi="Times New Roman" w:cs="Times New Roman"/>
@@ -15504,7 +16242,7 @@
         <w:lastRenderedPageBreak/>
         <w:t>System Test Plan</w:t>
       </w:r>
-      <w:bookmarkEnd w:id="97"/>
+      <w:bookmarkEnd w:id="98"/>
     </w:p>
     <w:p>
       <w:pPr>
@@ -15528,8 +16266,8 @@
           <w:color w:val="auto"/>
         </w:rPr>
       </w:pPr>
-      <w:bookmarkStart w:id="98" w:name="_Toc398811216"/>
-      <w:bookmarkStart w:id="99" w:name="_Toc405223788"/>
+      <w:bookmarkStart w:id="99" w:name="_Toc398811216"/>
+      <w:bookmarkStart w:id="100" w:name="_Toc405223788"/>
       <w:r>
         <w:rPr>
           <w:rFonts w:ascii="Times New Roman" w:hAnsi="Times New Roman" w:cs="Times New Roman"/>
@@ -15539,7 +16277,7 @@
         <w:lastRenderedPageBreak/>
         <w:t xml:space="preserve">Appendix </w:t>
       </w:r>
-      <w:bookmarkEnd w:id="98"/>
+      <w:bookmarkEnd w:id="99"/>
       <w:r>
         <w:rPr>
           <w:rFonts w:ascii="Times New Roman" w:hAnsi="Times New Roman" w:cs="Times New Roman"/>
@@ -15548,7 +16286,7 @@
         </w:rPr>
         <w:t>B</w:t>
       </w:r>
-      <w:bookmarkEnd w:id="99"/>
+      <w:bookmarkEnd w:id="100"/>
     </w:p>
     <w:p>
       <w:pPr>
@@ -15593,8 +16331,8 @@
           <w:color w:val="auto"/>
         </w:rPr>
       </w:pPr>
-      <w:bookmarkStart w:id="100" w:name="_Toc398811217"/>
-      <w:bookmarkStart w:id="101" w:name="_Toc405223789"/>
+      <w:bookmarkStart w:id="101" w:name="_Toc398811217"/>
+      <w:bookmarkStart w:id="102" w:name="_Toc405223789"/>
       <w:r>
         <w:rPr>
           <w:rFonts w:ascii="Times New Roman" w:hAnsi="Times New Roman" w:cs="Times New Roman"/>
@@ -15603,8 +16341,8 @@
         </w:rPr>
         <w:t>Competition Course</w:t>
       </w:r>
-      <w:bookmarkEnd w:id="100"/>
       <w:bookmarkEnd w:id="101"/>
+      <w:bookmarkEnd w:id="102"/>
     </w:p>
     <w:p>
       <w:pPr>
@@ -15626,7 +16364,7 @@
           <w:noProof/>
         </w:rPr>
         <w:drawing>
-          <wp:anchor distT="0" distB="0" distL="114300" distR="114300" simplePos="0" relativeHeight="251661312" behindDoc="1" locked="0" layoutInCell="1" allowOverlap="1" wp14:anchorId="68EEAA30" wp14:editId="2703E7CE">
+          <wp:anchor distT="0" distB="0" distL="114300" distR="114300" simplePos="0" relativeHeight="251661312" behindDoc="1" locked="0" layoutInCell="1" allowOverlap="1" wp14:anchorId="4D253FD3" wp14:editId="290E64A2">
             <wp:simplePos x="0" y="0"/>
             <wp:positionH relativeFrom="column">
               <wp:posOffset>-314325</wp:posOffset>
@@ -15659,7 +16397,7 @@
                     </pic:cNvPicPr>
                   </pic:nvPicPr>
                   <pic:blipFill>
-                    <a:blip r:embed="rId19">
+                    <a:blip r:embed="rId21">
                       <a:extLst>
                         <a:ext uri="{28A0092B-C50C-407E-A947-70E740481C1C}">
                           <a14:useLocalDpi xmlns:a14="http://schemas.microsoft.com/office/drawing/2010/main" val="0"/>
@@ -15783,9 +16521,9 @@
           <w:sz w:val="22"/>
         </w:rPr>
       </w:pPr>
-      <w:bookmarkStart w:id="102" w:name="_Ref398740497"/>
-      <w:bookmarkStart w:id="103" w:name="_Toc398833512"/>
-      <w:bookmarkStart w:id="104" w:name="_Toc405223798"/>
+      <w:bookmarkStart w:id="103" w:name="_Ref398740497"/>
+      <w:bookmarkStart w:id="104" w:name="_Toc398833512"/>
+      <w:bookmarkStart w:id="105" w:name="_Toc405223798"/>
       <w:r>
         <w:rPr>
           <w:rFonts w:cs="Times New Roman"/>
@@ -15847,7 +16585,7 @@
         </w:rPr>
         <w:fldChar w:fldCharType="end"/>
       </w:r>
-      <w:bookmarkEnd w:id="102"/>
+      <w:bookmarkEnd w:id="103"/>
       <w:r>
         <w:rPr>
           <w:rFonts w:cs="Times New Roman"/>
@@ -15863,10 +16601,41 @@
           <w:color w:val="auto"/>
           <w:sz w:val="22"/>
         </w:rPr>
-        <w:t>Competition course for SoutheastCon[1].</w:t>
-      </w:r>
-      <w:bookmarkEnd w:id="103"/>
+        <w:t xml:space="preserve">Competition course for </w:t>
+      </w:r>
+      <w:proofErr w:type="spellStart"/>
+      <w:proofErr w:type="gramStart"/>
+      <w:r>
+        <w:rPr>
+          <w:rFonts w:cs="Times New Roman"/>
+          <w:i w:val="0"/>
+          <w:color w:val="auto"/>
+          <w:sz w:val="22"/>
+        </w:rPr>
+        <w:t>SoutheastCon</w:t>
+      </w:r>
+      <w:proofErr w:type="spellEnd"/>
+      <w:r>
+        <w:rPr>
+          <w:rFonts w:cs="Times New Roman"/>
+          <w:i w:val="0"/>
+          <w:color w:val="auto"/>
+          <w:sz w:val="22"/>
+        </w:rPr>
+        <w:t>[</w:t>
+      </w:r>
+      <w:proofErr w:type="gramEnd"/>
+      <w:r>
+        <w:rPr>
+          <w:rFonts w:cs="Times New Roman"/>
+          <w:i w:val="0"/>
+          <w:color w:val="auto"/>
+          <w:sz w:val="22"/>
+        </w:rPr>
+        <w:t>1].</w:t>
+      </w:r>
       <w:bookmarkEnd w:id="104"/>
+      <w:bookmarkEnd w:id="105"/>
     </w:p>
     <w:p>
       <w:pPr>
@@ -15895,8 +16664,8 @@
           <w:color w:val="auto"/>
         </w:rPr>
       </w:pPr>
-      <w:bookmarkStart w:id="105" w:name="_Toc398811223"/>
-      <w:bookmarkStart w:id="106" w:name="_Toc405223790"/>
+      <w:bookmarkStart w:id="106" w:name="_Toc398811223"/>
+      <w:bookmarkStart w:id="107" w:name="_Toc405223790"/>
       <w:r>
         <w:rPr>
           <w:rFonts w:ascii="Times New Roman" w:hAnsi="Times New Roman" w:cs="Times New Roman"/>
@@ -15906,8 +16675,8 @@
         <w:lastRenderedPageBreak/>
         <w:t>References</w:t>
       </w:r>
-      <w:bookmarkEnd w:id="105"/>
       <w:bookmarkEnd w:id="106"/>
+      <w:bookmarkEnd w:id="107"/>
     </w:p>
     <w:p>
       <w:pPr>
@@ -15927,12 +16696,40 @@
         <w:rPr>
           <w:rFonts w:cs="Times New Roman"/>
         </w:rPr>
-        <w:t>[1] IEEE Nova Southeastern University. (2014, September 7). IEEE SoutheastCon 2015 Student Program - Hardware Competition. Retrieved September 7, 2014, from IEEE SoutheastCon 2015: http://www.ewh.ieee.org/reg/3/southeastcon2015/StudentProgram.html</w:t>
+        <w:t xml:space="preserve">[1] IEEE Nova Southeastern University. (2014, September 7). IEEE </w:t>
+      </w:r>
+      <w:proofErr w:type="spellStart"/>
+      <w:r>
+        <w:rPr>
+          <w:rFonts w:cs="Times New Roman"/>
+        </w:rPr>
+        <w:t>SoutheastCon</w:t>
+      </w:r>
+      <w:proofErr w:type="spellEnd"/>
+      <w:r>
+        <w:rPr>
+          <w:rFonts w:cs="Times New Roman"/>
+        </w:rPr>
+        <w:t xml:space="preserve"> 2015 Student Program - Hardware Competition. Retrieved September 7, 2014, from IEEE </w:t>
+      </w:r>
+      <w:proofErr w:type="spellStart"/>
+      <w:r>
+        <w:rPr>
+          <w:rFonts w:cs="Times New Roman"/>
+        </w:rPr>
+        <w:t>SoutheastCon</w:t>
+      </w:r>
+      <w:proofErr w:type="spellEnd"/>
+      <w:r>
+        <w:rPr>
+          <w:rFonts w:cs="Times New Roman"/>
+        </w:rPr>
+        <w:t xml:space="preserve"> 2015: http://www.ewh.ieee.org/reg/3/southeastcon2015/StudentProgram.html</w:t>
       </w:r>
     </w:p>
     <w:p/>
     <w:sectPr>
-      <w:footerReference w:type="default" r:id="rId20"/>
+      <w:footerReference w:type="default" r:id="rId22"/>
       <w:pgSz w:w="12240" w:h="15840"/>
       <w:pgMar w:top="1440" w:right="1440" w:bottom="1440" w:left="1440" w:header="720" w:footer="720" w:gutter="0"/>
       <w:pgNumType w:start="1"/>
@@ -15941,6 +16738,39 @@
     </w:sectPr>
   </w:body>
 </w:document>
+</file>
+
+<file path=word/comments.xml><?xml version="1.0" encoding="utf-8"?>
+<w:comments xmlns:wpc="http://schemas.microsoft.com/office/word/2010/wordprocessingCanvas" xmlns:mc="http://schemas.openxmlformats.org/markup-compatibility/2006" xmlns:o="urn:schemas-microsoft-com:office:office" xmlns:r="http://schemas.openxmlformats.org/officeDocument/2006/relationships" xmlns:m="http://schemas.openxmlformats.org/officeDocument/2006/math" xmlns:v="urn:schemas-microsoft-com:vml" xmlns:wp14="http://schemas.microsoft.com/office/word/2010/wordprocessingDrawing" xmlns:wp="http://schemas.openxmlformats.org/drawingml/2006/wordprocessingDrawing" xmlns:w10="urn:schemas-microsoft-com:office:word" xmlns:w="http://schemas.openxmlformats.org/wordprocessingml/2006/main" xmlns:w14="http://schemas.microsoft.com/office/word/2010/wordml" xmlns:w15="http://schemas.microsoft.com/office/word/2012/wordml" xmlns:wpg="http://schemas.microsoft.com/office/word/2010/wordprocessingGroup" xmlns:wpi="http://schemas.microsoft.com/office/word/2010/wordprocessingInk" xmlns:wne="http://schemas.microsoft.com/office/word/2006/wordml" xmlns:wps="http://schemas.microsoft.com/office/word/2010/wordprocessingShape" mc:Ignorable="w14 w15 wp14">
+  <w:comment w:id="79" w:author="Powell, Brian A" w:date="2014-12-03T19:10:00Z" w:initials="PBA">
+    <w:p>
+      <w:pPr>
+        <w:pStyle w:val="CommentText"/>
+      </w:pPr>
+      <w:r>
+        <w:rPr>
+          <w:rStyle w:val="CommentReference"/>
+        </w:rPr>
+        <w:annotationRef/>
+      </w:r>
+      <w:r>
+        <w:t>Need to change flow for spin. Add a raise for card</w:t>
+      </w:r>
+      <w:r>
+        <w:t xml:space="preserve"> and raise etch</w:t>
+      </w:r>
+      <w:r>
+        <w:t>.</w:t>
+      </w:r>
+    </w:p>
+  </w:comment>
+</w:comments>
+</file>
+
+<file path=word/commentsExtended.xml><?xml version="1.0" encoding="utf-8"?>
+<w15:commentsEx xmlns:wpc="http://schemas.microsoft.com/office/word/2010/wordprocessingCanvas" xmlns:mc="http://schemas.openxmlformats.org/markup-compatibility/2006" xmlns:o="urn:schemas-microsoft-com:office:office" xmlns:r="http://schemas.openxmlformats.org/officeDocument/2006/relationships" xmlns:m="http://schemas.openxmlformats.org/officeDocument/2006/math" xmlns:v="urn:schemas-microsoft-com:vml" xmlns:wp14="http://schemas.microsoft.com/office/word/2010/wordprocessingDrawing" xmlns:wp="http://schemas.openxmlformats.org/drawingml/2006/wordprocessingDrawing" xmlns:w10="urn:schemas-microsoft-com:office:word" xmlns:w="http://schemas.openxmlformats.org/wordprocessingml/2006/main" xmlns:w14="http://schemas.microsoft.com/office/word/2010/wordml" xmlns:w15="http://schemas.microsoft.com/office/word/2012/wordml" xmlns:wpg="http://schemas.microsoft.com/office/word/2010/wordprocessingGroup" xmlns:wpi="http://schemas.microsoft.com/office/word/2010/wordprocessingInk" xmlns:wne="http://schemas.microsoft.com/office/word/2006/wordml" xmlns:wps="http://schemas.microsoft.com/office/word/2010/wordprocessingShape" mc:Ignorable="w14 w15 wp14">
+  <w15:commentEx w15:paraId="56478DB9" w15:done="0"/>
+</w15:commentsEx>
 </file>
 
 <file path=word/endnotes.xml><?xml version="1.0" encoding="utf-8"?>
@@ -16057,7 +16887,7 @@
           <w:rPr>
             <w:noProof/>
           </w:rPr>
-          <w:t>24</w:t>
+          <w:t>25</w:t>
         </w:r>
         <w:r>
           <w:rPr>
@@ -21704,6 +22534,14 @@
     <w:abstractNumId w:val="34"/>
   </w:num>
 </w:numbering>
+</file>
+
+<file path=word/people.xml><?xml version="1.0" encoding="utf-8"?>
+<w15:people xmlns:wpc="http://schemas.microsoft.com/office/word/2010/wordprocessingCanvas" xmlns:mc="http://schemas.openxmlformats.org/markup-compatibility/2006" xmlns:o="urn:schemas-microsoft-com:office:office" xmlns:r="http://schemas.openxmlformats.org/officeDocument/2006/relationships" xmlns:m="http://schemas.openxmlformats.org/officeDocument/2006/math" xmlns:v="urn:schemas-microsoft-com:vml" xmlns:wp14="http://schemas.microsoft.com/office/word/2010/wordprocessingDrawing" xmlns:wp="http://schemas.openxmlformats.org/drawingml/2006/wordprocessingDrawing" xmlns:w10="urn:schemas-microsoft-com:office:word" xmlns:w="http://schemas.openxmlformats.org/wordprocessingml/2006/main" xmlns:w14="http://schemas.microsoft.com/office/word/2010/wordml" xmlns:w15="http://schemas.microsoft.com/office/word/2012/wordml" xmlns:wpg="http://schemas.microsoft.com/office/word/2010/wordprocessingGroup" xmlns:wpi="http://schemas.microsoft.com/office/word/2010/wordprocessingInk" xmlns:wne="http://schemas.microsoft.com/office/word/2006/wordml" xmlns:wps="http://schemas.microsoft.com/office/word/2010/wordprocessingShape" mc:Ignorable="w14 w15 wp14">
+  <w15:person w15:author="Powell, Brian A">
+    <w15:presenceInfo w15:providerId="None" w15:userId="Powell, Brian A"/>
+  </w15:person>
+</w15:people>
 </file>
 
 <file path=word/styles.xml><?xml version="1.0" encoding="utf-8"?>
@@ -22550,6 +23388,18 @@
       <w:ind w:left="440"/>
     </w:pPr>
   </w:style>
+  <w:style w:type="character" w:styleId="CommentReference">
+    <w:name w:val="annotation reference"/>
+    <w:basedOn w:val="DefaultParagraphFont"/>
+    <w:uiPriority w:val="99"/>
+    <w:semiHidden/>
+    <w:unhideWhenUsed/>
+    <w:rsid w:val="00C31D83"/>
+    <w:rPr>
+      <w:sz w:val="16"/>
+      <w:szCs w:val="16"/>
+    </w:rPr>
+  </w:style>
 </w:styles>
 </file>
 
@@ -22819,7 +23669,7 @@
 </file>
 
 <file path=customXml/itemProps1.xml><?xml version="1.0" encoding="utf-8"?>
-<ds:datastoreItem xmlns:ds="http://schemas.openxmlformats.org/officeDocument/2006/customXml" ds:itemID="{F7D98103-05F2-4A9A-A05D-C4A2780F072F}">
+<ds:datastoreItem xmlns:ds="http://schemas.openxmlformats.org/officeDocument/2006/customXml" ds:itemID="{265586C2-0C68-4F8A-B2B0-A43E13B9E7D4}">
   <ds:schemaRefs>
     <ds:schemaRef ds:uri="http://schemas.openxmlformats.org/officeDocument/2006/bibliography"/>
   </ds:schemaRefs>

--- a/Documentation/Design Documents/System Design Specifications for Roadie - Lvl 1.docx
+++ b/Documentation/Design Documents/System Design Specifications for Roadie - Lvl 1.docx
@@ -10964,7 +10964,21 @@
         <w:rPr>
           <w:rFonts w:cs="Times New Roman"/>
         </w:rPr>
-        <w:t>To create an autonomous robot to compete in the 2015 IEEE SoutheastCon student hardware competition.</w:t>
+        <w:t xml:space="preserve">To create an autonomous robot to compete in the 2015 IEEE </w:t>
+      </w:r>
+      <w:proofErr w:type="spellStart"/>
+      <w:r>
+        <w:rPr>
+          <w:rFonts w:cs="Times New Roman"/>
+        </w:rPr>
+        <w:t>SoutheastCon</w:t>
+      </w:r>
+      <w:proofErr w:type="spellEnd"/>
+      <w:r>
+        <w:rPr>
+          <w:rFonts w:cs="Times New Roman"/>
+        </w:rPr>
+        <w:t xml:space="preserve"> student hardware competition.</w:t>
       </w:r>
     </w:p>
     <w:p>
@@ -11146,7 +11160,21 @@
         <w:rPr>
           <w:rFonts w:cs="Times New Roman"/>
         </w:rPr>
-        <w:t xml:space="preserve">Roadie is not intended to serve any other functions or fulfill any other purposes other than competing in the 2015 IEEE SoutheastCon competition. </w:t>
+        <w:t xml:space="preserve">Roadie is not intended to serve any other functions or fulfill any other purposes other than competing in the 2015 IEEE </w:t>
+      </w:r>
+      <w:proofErr w:type="spellStart"/>
+      <w:r>
+        <w:rPr>
+          <w:rFonts w:cs="Times New Roman"/>
+        </w:rPr>
+        <w:t>SoutheastCon</w:t>
+      </w:r>
+      <w:proofErr w:type="spellEnd"/>
+      <w:r>
+        <w:rPr>
+          <w:rFonts w:cs="Times New Roman"/>
+        </w:rPr>
+        <w:t xml:space="preserve"> competition. </w:t>
       </w:r>
     </w:p>
     <w:p>
@@ -11313,8 +11341,16 @@
               <w:rPr>
                 <w:rFonts w:cs="Times New Roman"/>
               </w:rPr>
-              <w:t>Michael Philotoff</w:t>
-            </w:r>
+              <w:t xml:space="preserve">Michael </w:t>
+            </w:r>
+            <w:proofErr w:type="spellStart"/>
+            <w:r>
+              <w:rPr>
+                <w:rFonts w:cs="Times New Roman"/>
+              </w:rPr>
+              <w:t>Philotoff</w:t>
+            </w:r>
+            <w:proofErr w:type="spellEnd"/>
           </w:p>
         </w:tc>
         <w:tc>
@@ -11886,7 +11922,35 @@
         <w:rPr>
           <w:rFonts w:cs="Times New Roman"/>
         </w:rPr>
-        <w:t>ystems based upon what other components they interacted with and what task they set out to perform. For example, all of the interactors for challenges (Simon, Etch-A-Sketch, Rubik’s cube and playing card), were divided into the Challenge System since the interactors represent the means through which Roadie will physically manipulate the challenges. The Coordination System encompasses the microcontrollers as well as the object detectors and line senso</w:t>
+        <w:t xml:space="preserve">ystems based upon what other components they interacted with and what task they set out to perform. For example, all of the </w:t>
+      </w:r>
+      <w:proofErr w:type="spellStart"/>
+      <w:r>
+        <w:rPr>
+          <w:rFonts w:cs="Times New Roman"/>
+        </w:rPr>
+        <w:t>interactors</w:t>
+      </w:r>
+      <w:proofErr w:type="spellEnd"/>
+      <w:r>
+        <w:rPr>
+          <w:rFonts w:cs="Times New Roman"/>
+        </w:rPr>
+        <w:t xml:space="preserve"> for challenges (Simon, Etch-A-Sketch, Rubik’s cube and playing card), were divided into the Challenge System since the </w:t>
+      </w:r>
+      <w:proofErr w:type="spellStart"/>
+      <w:r>
+        <w:rPr>
+          <w:rFonts w:cs="Times New Roman"/>
+        </w:rPr>
+        <w:t>interactors</w:t>
+      </w:r>
+      <w:proofErr w:type="spellEnd"/>
+      <w:r>
+        <w:rPr>
+          <w:rFonts w:cs="Times New Roman"/>
+        </w:rPr>
+        <w:t xml:space="preserve"> represent the means through which Roadie will physically manipulate the challenges. The Coordination System encompasses the microcontrollers as well as the object detectors and line senso</w:t>
       </w:r>
       <w:r>
         <w:rPr>
@@ -12468,8 +12532,8 @@
           <w:color w:val="auto"/>
         </w:rPr>
       </w:pPr>
-      <w:bookmarkStart w:id="22" w:name="_Toc400740993"/>
-      <w:bookmarkStart w:id="23" w:name="_Toc405417867"/>
+      <w:bookmarkStart w:id="22" w:name="_Toc405417867"/>
+      <w:bookmarkStart w:id="23" w:name="_Toc400740993"/>
       <w:r>
         <w:rPr>
           <w:rFonts w:ascii="Times New Roman" w:hAnsi="Times New Roman" w:cs="Times New Roman"/>
@@ -12479,7 +12543,7 @@
         <w:lastRenderedPageBreak/>
         <w:t>Design Considerations</w:t>
       </w:r>
-      <w:bookmarkEnd w:id="23"/>
+      <w:bookmarkEnd w:id="22"/>
     </w:p>
     <w:p>
       <w:pPr>
@@ -12611,7 +12675,21 @@
         <w:rPr>
           <w:rFonts w:cs="Times New Roman"/>
         </w:rPr>
-        <w:t xml:space="preserve">It is assumed that the system will only be operated for the purposes and in a manner for which it was designed for. That is to say that the system would not perform successfully were it to be used to fend off an attack from a silver back gorilla. The system has been designed with the sole purpose of competing in the 2015 IEEE SouthEastCon competition. As such, it is assumed that the system will only operate in such a venue. Furthermore, it is assumed that any operation of the vehicle will coincide with the rules and regulations outlined in [1]. Any deviations from the regulations will result in overall system failure. </w:t>
+        <w:t xml:space="preserve">It is assumed that the system will only be operated for the purposes and in a manner for which it was designed for. That is to say that the system would not perform successfully were it to be used to fend off an attack from a silver back gorilla. The system has been designed with the sole purpose of competing in the 2015 IEEE </w:t>
+      </w:r>
+      <w:proofErr w:type="spellStart"/>
+      <w:r>
+        <w:rPr>
+          <w:rFonts w:cs="Times New Roman"/>
+        </w:rPr>
+        <w:t>SouthEastCon</w:t>
+      </w:r>
+      <w:proofErr w:type="spellEnd"/>
+      <w:r>
+        <w:rPr>
+          <w:rFonts w:cs="Times New Roman"/>
+        </w:rPr>
+        <w:t xml:space="preserve"> competition. As such, it is assumed that the system will only operate in such a venue. Furthermore, it is assumed that any operation of the vehicle will coincide with the rules and regulations outlined in [1]. Any deviations from the regulations will result in overall system failure. </w:t>
       </w:r>
     </w:p>
     <w:p>
@@ -12982,7 +13060,35 @@
         <w:rPr>
           <w:rFonts w:cs="Times New Roman"/>
         </w:rPr>
-        <w:t>According to the rules and regulations for the 2015 IEEE SouthEastCon competition pur forth in [1], the system must fit within a one foot by one foot by one foot cube. As such, the system design had to reflect these size constraints. This affected the design choi</w:t>
+        <w:t xml:space="preserve">According to the rules and regulations for the 2015 IEEE </w:t>
+      </w:r>
+      <w:proofErr w:type="spellStart"/>
+      <w:r>
+        <w:rPr>
+          <w:rFonts w:cs="Times New Roman"/>
+        </w:rPr>
+        <w:t>SouthEastCon</w:t>
+      </w:r>
+      <w:proofErr w:type="spellEnd"/>
+      <w:r>
+        <w:rPr>
+          <w:rFonts w:cs="Times New Roman"/>
+        </w:rPr>
+        <w:t xml:space="preserve"> competition </w:t>
+      </w:r>
+      <w:proofErr w:type="spellStart"/>
+      <w:r>
+        <w:rPr>
+          <w:rFonts w:cs="Times New Roman"/>
+        </w:rPr>
+        <w:t>pur</w:t>
+      </w:r>
+      <w:proofErr w:type="spellEnd"/>
+      <w:r>
+        <w:rPr>
+          <w:rFonts w:cs="Times New Roman"/>
+        </w:rPr>
+        <w:t xml:space="preserve"> forth in [1], the system must fit within a one foot by one foot by one foot cube. As such, the system design had to reflect these size constraints. This affected the design choi</w:t>
       </w:r>
       <w:r>
         <w:rPr>
@@ -13494,13 +13600,71 @@
         <w:rPr>
           <w:rFonts w:cs="Times New Roman"/>
         </w:rPr>
-        <w:t xml:space="preserve">The power source for the system is a lithium polymer (LiPo) battery. LiPo batteries have a very volatile nature, and as such, much attention has to be made to their care and handling. </w:t>
-      </w:r>
-      <w:r>
-        <w:rPr>
-          <w:rFonts w:cs="Times New Roman"/>
-        </w:rPr>
-        <w:t>It is for this reason that a battery voltage indicator has been used on the system. Should the battery fall below it’s nominal voltage of 14.4V, not only will total system power be diminished, but the cells inside the LiPo will be harmed. Continual harming of the battery’s cells can cause the battery to become more unstabl</w:t>
+        <w:t>The power source for the system is a lithium polymer (</w:t>
+      </w:r>
+      <w:proofErr w:type="spellStart"/>
+      <w:r>
+        <w:rPr>
+          <w:rFonts w:cs="Times New Roman"/>
+        </w:rPr>
+        <w:t>LiPo</w:t>
+      </w:r>
+      <w:proofErr w:type="spellEnd"/>
+      <w:r>
+        <w:rPr>
+          <w:rFonts w:cs="Times New Roman"/>
+        </w:rPr>
+        <w:t xml:space="preserve">) battery. </w:t>
+      </w:r>
+      <w:proofErr w:type="spellStart"/>
+      <w:r>
+        <w:rPr>
+          <w:rFonts w:cs="Times New Roman"/>
+        </w:rPr>
+        <w:t>LiPo</w:t>
+      </w:r>
+      <w:proofErr w:type="spellEnd"/>
+      <w:r>
+        <w:rPr>
+          <w:rFonts w:cs="Times New Roman"/>
+        </w:rPr>
+        <w:t xml:space="preserve"> batteries have a very volatile nature, and as such, much attention has to be made to their care and handling. </w:t>
+      </w:r>
+      <w:r>
+        <w:rPr>
+          <w:rFonts w:cs="Times New Roman"/>
+        </w:rPr>
+        <w:t xml:space="preserve">It is for this reason that a battery voltage indicator has been used on the system. Should the battery fall below </w:t>
+      </w:r>
+      <w:proofErr w:type="spellStart"/>
+      <w:proofErr w:type="gramStart"/>
+      <w:r>
+        <w:rPr>
+          <w:rFonts w:cs="Times New Roman"/>
+        </w:rPr>
+        <w:t>it’s</w:t>
+      </w:r>
+      <w:proofErr w:type="spellEnd"/>
+      <w:proofErr w:type="gramEnd"/>
+      <w:r>
+        <w:rPr>
+          <w:rFonts w:cs="Times New Roman"/>
+        </w:rPr>
+        <w:t xml:space="preserve"> nominal voltage of 14.4V, not only will total system power be diminished, but the cells inside the </w:t>
+      </w:r>
+      <w:proofErr w:type="spellStart"/>
+      <w:r>
+        <w:rPr>
+          <w:rFonts w:cs="Times New Roman"/>
+        </w:rPr>
+        <w:t>LiPo</w:t>
+      </w:r>
+      <w:proofErr w:type="spellEnd"/>
+      <w:r>
+        <w:rPr>
+          <w:rFonts w:cs="Times New Roman"/>
+        </w:rPr>
+        <w:t xml:space="preserve"> will be harmed. Continual harming of the battery’s cells can cause the battery to become more unstabl</w:t>
       </w:r>
       <w:r>
         <w:rPr>
@@ -14069,20 +14233,7 @@
         <w:rPr>
           <w:rFonts w:cs="Times New Roman"/>
         </w:rPr>
-        <w:t xml:space="preserve">reading in information from the sensors on the system (ultrasonic, camera and line array), interpreting the information and distributing it to the other subsystems. This subsystem is where all of the information will flow into, and out of. That is to say that any information related to course completion will go into this subsystem, at which point the subsystem will issue initiation commands to the other subsystems. This subsystem serves as the master controller for the whole system. All logic will reside within this subsystem. The location of this subsystem on the chassis can be seen in </w:t>
-      </w:r>
-      <w:r>
-        <w:rPr>
-          <w:rFonts w:cs="Times New Roman"/>
-          <w:b/>
-        </w:rPr>
-        <w:t>Bleh</w:t>
-      </w:r>
-      <w:r>
-        <w:rPr>
-          <w:rFonts w:cs="Times New Roman"/>
-        </w:rPr>
-        <w:t xml:space="preserve">. </w:t>
+        <w:t xml:space="preserve">reading in information from the sensors on the system (ultrasonic, camera and line array), interpreting the information and distributing it to the other subsystems. This subsystem is where all of the information will flow into, and out of. That is to say that any information related to course completion will go into this subsystem, at which point the subsystem will issue initiation commands to the other subsystems. This subsystem serves as the master controller for the whole system. All logic will reside within this subsystem. </w:t>
       </w:r>
     </w:p>
     <w:p>
@@ -14104,20 +14255,13 @@
         <w:rPr>
           <w:rFonts w:cs="Times New Roman"/>
         </w:rPr>
-        <w:t xml:space="preserve">As </w:t>
-      </w:r>
-      <w:r>
-        <w:rPr>
-          <w:rFonts w:cs="Times New Roman"/>
-          <w:b/>
-        </w:rPr>
-        <w:t>bleh</w:t>
-      </w:r>
-      <w:r>
-        <w:rPr>
-          <w:rFonts w:cs="Times New Roman"/>
-        </w:rPr>
-        <w:t xml:space="preserve"> shows, the major components of this subsystem are a Raspberry Pi, and Arduino Mega, a line following array, a USB camera and an ultrasonic sensor. The sensors working in tandem with the </w:t>
+        <w:t>T</w:t>
+      </w:r>
+      <w:r>
+        <w:rPr>
+          <w:rFonts w:cs="Times New Roman"/>
+        </w:rPr>
+        <w:t xml:space="preserve">he major components of this subsystem are a Raspberry Pi, and Arduino Mega, a line following array, a USB camera and an ultrasonic sensor. The sensors working in tandem with the </w:t>
       </w:r>
       <w:r>
         <w:rPr>
@@ -14199,20 +14343,7 @@
         <w:rPr>
           <w:rFonts w:cs="Times New Roman"/>
         </w:rPr>
-        <w:t xml:space="preserve">system tells the Movement system that it needs to shift the chassis left to be lined up with the Etch-A-Sketch interactor, the Movement system must be able to determine how far to shift left. Additionally, if the Coordination system tells the Movement system that it has overshot the line by some percent, the Movement system must be able to turn this percentage into a quantifiable distance the chassis needs to move. This subsystem is responsible for any movement regarding the chassis. The chassis shall not move in any direction unless directed by the Coordination subsystem. The location of this subsystem on the chassis of the system can be seen in </w:t>
-      </w:r>
-      <w:r>
-        <w:rPr>
-          <w:rFonts w:cs="Times New Roman"/>
-          <w:b/>
-        </w:rPr>
-        <w:t>bleh</w:t>
-      </w:r>
-      <w:r>
-        <w:rPr>
-          <w:rFonts w:cs="Times New Roman"/>
-        </w:rPr>
-        <w:t>.</w:t>
+        <w:t xml:space="preserve">system tells the Movement system that it needs to shift the chassis left to be lined up with the Etch-A-Sketch interactor, the Movement system must be able to determine how far to shift left. Additionally, if the Coordination system tells the Movement system that it has overshot the line by some percent, the Movement system must be able to turn this percentage into a quantifiable distance the chassis needs to move. This subsystem is responsible for any movement regarding the chassis. The chassis shall not move in any direction unless directed by the Coordination subsystem. </w:t>
       </w:r>
     </w:p>
     <w:p>
@@ -14234,20 +14365,13 @@
         <w:rPr>
           <w:rFonts w:cs="Times New Roman"/>
         </w:rPr>
-        <w:t xml:space="preserve">As </w:t>
-      </w:r>
-      <w:r>
-        <w:rPr>
-          <w:rFonts w:cs="Times New Roman"/>
-          <w:b/>
-        </w:rPr>
-        <w:t>bleh</w:t>
-      </w:r>
-      <w:r>
-        <w:rPr>
-          <w:rFonts w:cs="Times New Roman"/>
-        </w:rPr>
-        <w:t xml:space="preserve"> shows, the major components of this subsystem are the chassis, the four drive motors and their associated wheels, and the motor shields for the drive motors. </w:t>
+        <w:t>T</w:t>
+      </w:r>
+      <w:r>
+        <w:rPr>
+          <w:rFonts w:cs="Times New Roman"/>
+        </w:rPr>
+        <w:t xml:space="preserve">he major components of this subsystem are the chassis, the four drive motors and their associated wheels, and the motor shields for the drive motors. </w:t>
       </w:r>
     </w:p>
     <w:p>
@@ -14304,20 +14428,7 @@
         <w:rPr>
           <w:rFonts w:cs="Times New Roman"/>
         </w:rPr>
-        <w:t xml:space="preserve">The Challenge subsystem is responsible for taking instructions from the Coordination subsystem, parsing them, and performing the appropriate action. For example, if the Coordination subsystem tells the Challenge subsystem it has arrived at the Etch-A-Sketch challenge, the Challenge subsystem must be able to determine what needs to happen to correctly interact with the Etch-A-Sketch. This philosophy is true for all challenges. Upon notification by the Coordination system, the Challenge system must correctly determine what challenge to initiate and when it has completed said challenge. All interactions with challenges will be controlled solely by the Challenge subsystem. No other subsystems will attempt to interact with the challenges. The location of this subsystem on the chassis of the system can be seen in </w:t>
-      </w:r>
-      <w:r>
-        <w:rPr>
-          <w:rFonts w:cs="Times New Roman"/>
-          <w:b/>
-        </w:rPr>
-        <w:t>bleh</w:t>
-      </w:r>
-      <w:r>
-        <w:rPr>
-          <w:rFonts w:cs="Times New Roman"/>
-        </w:rPr>
-        <w:t>.</w:t>
+        <w:t xml:space="preserve">The Challenge subsystem is responsible for taking instructions from the Coordination subsystem, parsing them, and performing the appropriate action. For example, if the Coordination subsystem tells the Challenge subsystem it has arrived at the Etch-A-Sketch challenge, the Challenge subsystem must be able to determine what needs to happen to correctly interact with the Etch-A-Sketch. This philosophy is true for all challenges. Upon notification by the Coordination system, the Challenge system must correctly determine what challenge to initiate and when it has completed said challenge. All interactions with challenges will be controlled solely by the Challenge subsystem. No other subsystems will attempt to interact with the challenges. </w:t>
       </w:r>
     </w:p>
     <w:p>
@@ -14339,20 +14450,27 @@
         <w:rPr>
           <w:rFonts w:cs="Times New Roman"/>
         </w:rPr>
-        <w:t xml:space="preserve">As </w:t>
-      </w:r>
-      <w:r>
-        <w:rPr>
-          <w:rFonts w:cs="Times New Roman"/>
-          <w:b/>
-        </w:rPr>
-        <w:t>bleh</w:t>
-      </w:r>
-      <w:r>
-        <w:rPr>
-          <w:rFonts w:cs="Times New Roman"/>
-        </w:rPr>
-        <w:t xml:space="preserve"> shows, the major components of this subsystem are the interactors for the challenges</w:t>
+        <w:t>T</w:t>
+      </w:r>
+      <w:r>
+        <w:rPr>
+          <w:rFonts w:cs="Times New Roman"/>
+        </w:rPr>
+        <w:t xml:space="preserve">he major components of this subsystem are the </w:t>
+      </w:r>
+      <w:proofErr w:type="spellStart"/>
+      <w:r>
+        <w:rPr>
+          <w:rFonts w:cs="Times New Roman"/>
+        </w:rPr>
+        <w:t>interactors</w:t>
+      </w:r>
+      <w:proofErr w:type="spellEnd"/>
+      <w:r>
+        <w:rPr>
+          <w:rFonts w:cs="Times New Roman"/>
+        </w:rPr>
+        <w:t xml:space="preserve"> for the challenges</w:t>
       </w:r>
       <w:r>
         <w:rPr>
@@ -14515,7 +14633,15 @@
               <w:rPr>
                 <w:rFonts w:cs="Times New Roman"/>
               </w:rPr>
-              <w:t>State Name</w:t>
+              <w:t>St</w:t>
+            </w:r>
+            <w:bookmarkStart w:id="50" w:name="_GoBack"/>
+            <w:bookmarkEnd w:id="50"/>
+            <w:r>
+              <w:rPr>
+                <w:rFonts w:cs="Times New Roman"/>
+              </w:rPr>
+              <w:t>ate Name</w:t>
             </w:r>
           </w:p>
         </w:tc>
@@ -14668,7 +14794,6 @@
               <w:rPr>
                 <w:rFonts w:cs="Times New Roman"/>
               </w:rPr>
-              <w:lastRenderedPageBreak/>
               <w:t>Challenge Identification</w:t>
             </w:r>
           </w:p>
@@ -14707,6 +14832,7 @@
               <w:rPr>
                 <w:rFonts w:cs="Times New Roman"/>
               </w:rPr>
+              <w:lastRenderedPageBreak/>
               <w:t>Challenge Interaction</w:t>
             </w:r>
           </w:p>
@@ -15199,7 +15325,7 @@
           <w:szCs w:val="22"/>
         </w:rPr>
       </w:pPr>
-      <w:bookmarkStart w:id="50" w:name="_Ref404269893"/>
+      <w:bookmarkStart w:id="51" w:name="_Ref404269893"/>
       <w:r>
         <w:rPr>
           <w:rFonts w:cs="Times New Roman"/>
@@ -15267,7 +15393,7 @@
         </w:rPr>
         <w:fldChar w:fldCharType="end"/>
       </w:r>
-      <w:bookmarkEnd w:id="50"/>
+      <w:bookmarkEnd w:id="51"/>
       <w:r>
         <w:rPr>
           <w:rFonts w:cs="Times New Roman"/>
@@ -15370,7 +15496,7 @@
           <w:sz w:val="22"/>
         </w:rPr>
       </w:pPr>
-      <w:bookmarkStart w:id="51" w:name="_Toc405417892"/>
+      <w:bookmarkStart w:id="52" w:name="_Toc405417892"/>
       <w:r>
         <w:rPr>
           <w:rFonts w:ascii="Times New Roman" w:hAnsi="Times New Roman" w:cs="Times New Roman"/>
@@ -15380,7 +15506,7 @@
         </w:rPr>
         <w:t>System State Diagram</w:t>
       </w:r>
-      <w:bookmarkEnd w:id="51"/>
+      <w:bookmarkEnd w:id="52"/>
     </w:p>
     <w:p>
       <w:pPr>
@@ -15523,8 +15649,8 @@
           <w:szCs w:val="22"/>
         </w:rPr>
       </w:pPr>
-      <w:bookmarkStart w:id="52" w:name="_Ref404358310"/>
-      <w:bookmarkStart w:id="53" w:name="_Toc405417959"/>
+      <w:bookmarkStart w:id="53" w:name="_Ref404358310"/>
+      <w:bookmarkStart w:id="54" w:name="_Toc405417959"/>
       <w:r>
         <w:rPr>
           <w:rFonts w:cs="Times New Roman"/>
@@ -15592,7 +15718,7 @@
         </w:rPr>
         <w:fldChar w:fldCharType="end"/>
       </w:r>
-      <w:bookmarkEnd w:id="52"/>
+      <w:bookmarkEnd w:id="53"/>
       <w:r>
         <w:rPr>
           <w:rFonts w:cs="Times New Roman"/>
@@ -15603,7 +15729,7 @@
         </w:rPr>
         <w:t>: State diagram for Roadie</w:t>
       </w:r>
-      <w:bookmarkEnd w:id="53"/>
+      <w:bookmarkEnd w:id="54"/>
     </w:p>
     <w:p>
       <w:pPr>
@@ -15627,7 +15753,7 @@
           <w:szCs w:val="24"/>
         </w:rPr>
       </w:pPr>
-      <w:bookmarkStart w:id="54" w:name="_Toc405417893"/>
+      <w:bookmarkStart w:id="55" w:name="_Toc405417893"/>
       <w:r>
         <w:rPr>
           <w:rFonts w:ascii="Times New Roman" w:hAnsi="Times New Roman" w:cs="Times New Roman"/>
@@ -15638,7 +15764,7 @@
         </w:rPr>
         <w:t>System Function Diagrams</w:t>
       </w:r>
-      <w:bookmarkEnd w:id="54"/>
+      <w:bookmarkEnd w:id="55"/>
     </w:p>
     <w:p>
       <w:pPr>
@@ -15754,27 +15880,20 @@
           <w:rFonts w:cs="Times New Roman"/>
         </w:rPr>
       </w:pPr>
-    </w:p>
-    <w:p>
-      <w:pPr>
-        <w:ind w:left="360"/>
-        <w:rPr>
-          <w:rFonts w:cs="Times New Roman"/>
-        </w:rPr>
-      </w:pPr>
       <w:r>
         <w:rPr>
           <w:rFonts w:cs="Times New Roman"/>
           <w:noProof/>
         </w:rPr>
+        <w:lastRenderedPageBreak/>
         <w:drawing>
-          <wp:anchor distT="0" distB="0" distL="114300" distR="114300" simplePos="0" relativeHeight="251664384" behindDoc="0" locked="0" layoutInCell="1" allowOverlap="1" wp14:anchorId="3CF3EC7E" wp14:editId="2DA56CAD">
+          <wp:anchor distT="0" distB="0" distL="114300" distR="114300" simplePos="0" relativeHeight="251664384" behindDoc="0" locked="0" layoutInCell="1" allowOverlap="1" wp14:anchorId="3CF3EC7E" wp14:editId="586BCE97">
             <wp:simplePos x="0" y="0"/>
             <wp:positionH relativeFrom="margin">
-              <wp:posOffset>-629285</wp:posOffset>
+              <wp:align>center</wp:align>
             </wp:positionH>
             <wp:positionV relativeFrom="margin">
-              <wp:posOffset>428625</wp:posOffset>
+              <wp:align>top</wp:align>
             </wp:positionV>
             <wp:extent cx="7207250" cy="7226935"/>
             <wp:effectExtent l="0" t="0" r="0" b="0"/>
@@ -15823,25 +15942,12 @@
           </wp:anchor>
         </w:drawing>
       </w:r>
-    </w:p>
-    <w:p>
-      <w:pPr>
-        <w:pStyle w:val="Caption"/>
-        <w:jc w:val="center"/>
-        <w:rPr>
-          <w:rFonts w:cs="Times New Roman"/>
-          <w:i w:val="0"/>
-          <w:color w:val="auto"/>
-        </w:rPr>
-      </w:pPr>
-      <w:bookmarkStart w:id="55" w:name="_Ref405316457"/>
-      <w:bookmarkStart w:id="56" w:name="_Toc405417960"/>
-      <w:r>
-        <w:rPr>
-          <w:rFonts w:cs="Times New Roman"/>
-          <w:b/>
-          <w:i w:val="0"/>
-          <w:color w:val="auto"/>
+      <w:bookmarkStart w:id="56" w:name="_Ref405316457"/>
+      <w:bookmarkStart w:id="57" w:name="_Toc405417960"/>
+      <w:r>
+        <w:rPr>
+          <w:rFonts w:cs="Times New Roman"/>
+          <w:b/>
         </w:rPr>
         <w:t xml:space="preserve">Fig. </w:t>
       </w:r>
@@ -15849,8 +15955,7 @@
         <w:rPr>
           <w:rFonts w:cs="Times New Roman"/>
           <w:b/>
-          <w:i w:val="0"/>
-          <w:color w:val="auto"/>
+          <w:i/>
         </w:rPr>
         <w:fldChar w:fldCharType="begin"/>
       </w:r>
@@ -15858,8 +15963,6 @@
         <w:rPr>
           <w:rFonts w:cs="Times New Roman"/>
           <w:b/>
-          <w:i w:val="0"/>
-          <w:color w:val="auto"/>
         </w:rPr>
         <w:instrText xml:space="preserve"> SEQ Figure \* ARABIC </w:instrText>
       </w:r>
@@ -15867,8 +15970,7 @@
         <w:rPr>
           <w:rFonts w:cs="Times New Roman"/>
           <w:b/>
-          <w:i w:val="0"/>
-          <w:color w:val="auto"/>
+          <w:i/>
         </w:rPr>
         <w:fldChar w:fldCharType="separate"/>
       </w:r>
@@ -15876,9 +15978,7 @@
         <w:rPr>
           <w:rFonts w:cs="Times New Roman"/>
           <w:b/>
-          <w:i w:val="0"/>
           <w:noProof/>
-          <w:color w:val="auto"/>
         </w:rPr>
         <w:t>5</w:t>
       </w:r>
@@ -15886,29 +15986,40 @@
         <w:rPr>
           <w:rFonts w:cs="Times New Roman"/>
           <w:b/>
-          <w:i w:val="0"/>
-          <w:color w:val="auto"/>
+          <w:i/>
         </w:rPr>
         <w:fldChar w:fldCharType="end"/>
       </w:r>
-      <w:bookmarkEnd w:id="55"/>
-      <w:r>
-        <w:rPr>
-          <w:rFonts w:cs="Times New Roman"/>
-          <w:i w:val="0"/>
-          <w:color w:val="auto"/>
+      <w:bookmarkEnd w:id="56"/>
+      <w:r>
+        <w:rPr>
+          <w:rFonts w:cs="Times New Roman"/>
         </w:rPr>
         <w:t>: Function diagram showing the major function calls in the system. Blocks green in color represent functions in the Coordination subsystem, blocks in blue represent the Movement subsystem and blocks in red represent the Challenge subsystem.</w:t>
       </w:r>
       <w:r>
         <w:rPr>
           <w:rFonts w:cs="Times New Roman"/>
-          <w:i w:val="0"/>
-          <w:color w:val="auto"/>
         </w:rPr>
         <w:t xml:space="preserve"> The cyan rectangle is software that resides on the Arduino and the pink rectangle is software that resides on the Raspberry Pi.</w:t>
       </w:r>
-      <w:bookmarkEnd w:id="56"/>
+      <w:bookmarkEnd w:id="57"/>
+    </w:p>
+    <w:p>
+      <w:pPr>
+        <w:spacing w:after="160" w:line="259" w:lineRule="auto"/>
+        <w:rPr>
+          <w:rFonts w:cs="Times New Roman"/>
+          <w:i/>
+        </w:rPr>
+      </w:pPr>
+      <w:r>
+        <w:rPr>
+          <w:rFonts w:cs="Times New Roman"/>
+          <w:i/>
+        </w:rPr>
+        <w:br w:type="page"/>
+      </w:r>
     </w:p>
     <w:p>
       <w:pPr>
@@ -15948,7 +16059,7 @@
           <w:szCs w:val="22"/>
         </w:rPr>
       </w:pPr>
-      <w:bookmarkStart w:id="57" w:name="_Toc405417894"/>
+      <w:bookmarkStart w:id="58" w:name="_Toc405417894"/>
       <w:r>
         <w:rPr>
           <w:rFonts w:ascii="Times New Roman" w:hAnsi="Times New Roman" w:cs="Times New Roman"/>
@@ -15959,7 +16070,7 @@
         </w:rPr>
         <w:t>Coordination Subsystem</w:t>
       </w:r>
-      <w:bookmarkEnd w:id="57"/>
+      <w:bookmarkEnd w:id="58"/>
     </w:p>
     <w:p>
       <w:pPr>
@@ -15998,17 +16109,17 @@
         <w:rPr>
           <w:rFonts w:cs="Times New Roman"/>
         </w:rPr>
-      </w:r>
-      <w:r>
-        <w:rPr>
-          <w:rFonts w:cs="Times New Roman"/>
-        </w:rPr>
         <w:instrText xml:space="preserve"> \* MERGEFORMAT </w:instrText>
       </w:r>
       <w:r>
         <w:rPr>
           <w:rFonts w:cs="Times New Roman"/>
         </w:rPr>
+      </w:r>
+      <w:r>
+        <w:rPr>
+          <w:rFonts w:cs="Times New Roman"/>
+        </w:rPr>
         <w:fldChar w:fldCharType="separate"/>
       </w:r>
       <w:r>
@@ -16180,6 +16291,7 @@
         </w:rPr>
         <w:t xml:space="preserve">, via the </w:t>
       </w:r>
+      <w:proofErr w:type="spellStart"/>
       <w:r>
         <w:rPr>
           <w:rFonts w:cs="Times New Roman"/>
@@ -16187,6 +16299,7 @@
         </w:rPr>
         <w:t>detObj</w:t>
       </w:r>
+      <w:proofErr w:type="spellEnd"/>
       <w:r>
         <w:rPr>
           <w:rFonts w:cs="Times New Roman"/>
@@ -16217,12 +16330,21 @@
         </w:rPr>
         <w:t xml:space="preserve">captures an image with </w:t>
       </w:r>
-      <w:r>
-        <w:rPr>
-          <w:rFonts w:cs="Times New Roman"/>
-          <w:b/>
-        </w:rPr>
-        <w:t xml:space="preserve">capImage, </w:t>
+      <w:proofErr w:type="spellStart"/>
+      <w:r>
+        <w:rPr>
+          <w:rFonts w:cs="Times New Roman"/>
+          <w:b/>
+        </w:rPr>
+        <w:t>capImage</w:t>
+      </w:r>
+      <w:proofErr w:type="spellEnd"/>
+      <w:r>
+        <w:rPr>
+          <w:rFonts w:cs="Times New Roman"/>
+          <w:b/>
+        </w:rPr>
+        <w:t xml:space="preserve">, </w:t>
       </w:r>
       <w:r>
         <w:rPr>
@@ -16248,6 +16370,7 @@
         </w:rPr>
         <w:t xml:space="preserve"> a thresh operation on the image. The thresh operation filters out the unwanted items (think of it as back ground noise) from the image. The </w:t>
       </w:r>
+      <w:proofErr w:type="spellStart"/>
       <w:r>
         <w:rPr>
           <w:rFonts w:cs="Times New Roman"/>
@@ -16255,6 +16378,7 @@
         </w:rPr>
         <w:t>whatObj</w:t>
       </w:r>
+      <w:proofErr w:type="spellEnd"/>
       <w:r>
         <w:rPr>
           <w:rFonts w:cs="Times New Roman"/>
@@ -16279,6 +16403,7 @@
         </w:rPr>
         <w:t xml:space="preserve">via the </w:t>
       </w:r>
+      <w:proofErr w:type="spellStart"/>
       <w:r>
         <w:rPr>
           <w:rFonts w:cs="Times New Roman"/>
@@ -16286,6 +16411,7 @@
         </w:rPr>
         <w:t>exitArea</w:t>
       </w:r>
+      <w:proofErr w:type="spellEnd"/>
       <w:r>
         <w:rPr>
           <w:rFonts w:cs="Times New Roman"/>
@@ -16304,6 +16430,7 @@
         </w:rPr>
         <w:t xml:space="preserve"> via the </w:t>
       </w:r>
+      <w:proofErr w:type="spellStart"/>
       <w:r>
         <w:rPr>
           <w:rFonts w:cs="Times New Roman"/>
@@ -16311,6 +16438,7 @@
         </w:rPr>
         <w:t>detObj</w:t>
       </w:r>
+      <w:proofErr w:type="spellEnd"/>
       <w:r>
         <w:rPr>
           <w:rFonts w:cs="Times New Roman"/>
@@ -16360,7 +16488,7 @@
           <w:szCs w:val="22"/>
         </w:rPr>
       </w:pPr>
-      <w:bookmarkStart w:id="58" w:name="_Toc405417895"/>
+      <w:bookmarkStart w:id="59" w:name="_Toc405417895"/>
       <w:r>
         <w:rPr>
           <w:rFonts w:ascii="Times New Roman" w:hAnsi="Times New Roman" w:cs="Times New Roman"/>
@@ -16371,7 +16499,7 @@
         </w:rPr>
         <w:t>Movement Subsystem</w:t>
       </w:r>
-      <w:bookmarkEnd w:id="58"/>
+      <w:bookmarkEnd w:id="59"/>
     </w:p>
     <w:p>
       <w:pPr>
@@ -16548,7 +16676,7 @@
           <w:szCs w:val="22"/>
         </w:rPr>
       </w:pPr>
-      <w:bookmarkStart w:id="59" w:name="_Toc405417896"/>
+      <w:bookmarkStart w:id="60" w:name="_Toc405417896"/>
       <w:r>
         <w:rPr>
           <w:rFonts w:ascii="Times New Roman" w:hAnsi="Times New Roman" w:cs="Times New Roman"/>
@@ -16559,7 +16687,7 @@
         </w:rPr>
         <w:t>Challenge Subsystem</w:t>
       </w:r>
-      <w:bookmarkEnd w:id="59"/>
+      <w:bookmarkEnd w:id="60"/>
     </w:p>
     <w:p>
       <w:pPr>
@@ -16581,6 +16709,7 @@
         </w:rPr>
         <w:t xml:space="preserve">When the </w:t>
       </w:r>
+      <w:proofErr w:type="spellStart"/>
       <w:r>
         <w:rPr>
           <w:rFonts w:cs="Times New Roman"/>
@@ -16588,12 +16717,14 @@
         </w:rPr>
         <w:t>detObj</w:t>
       </w:r>
+      <w:proofErr w:type="spellEnd"/>
       <w:r>
         <w:rPr>
           <w:rFonts w:cs="Times New Roman"/>
         </w:rPr>
         <w:t xml:space="preserve"> function has received the object it has arrived at, it calls upon the appropriate function within the Challenge subsystem. For example, if the challenge has been identified to be the Rubik’s cube, the </w:t>
       </w:r>
+      <w:proofErr w:type="spellStart"/>
       <w:r>
         <w:rPr>
           <w:rFonts w:cs="Times New Roman"/>
@@ -16601,6 +16732,7 @@
         </w:rPr>
         <w:t>rubiks</w:t>
       </w:r>
+      <w:proofErr w:type="spellEnd"/>
       <w:r>
         <w:rPr>
           <w:rFonts w:cs="Times New Roman"/>
@@ -16620,6 +16752,8 @@
         </w:rPr>
         <w:t xml:space="preserve">, </w:t>
       </w:r>
+      <w:proofErr w:type="spellStart"/>
+      <w:proofErr w:type="gramStart"/>
       <w:r>
         <w:rPr>
           <w:rFonts w:cs="Times New Roman"/>
@@ -16627,6 +16761,8 @@
         </w:rPr>
         <w:t>simon</w:t>
       </w:r>
+      <w:proofErr w:type="spellEnd"/>
+      <w:proofErr w:type="gramEnd"/>
       <w:r>
         <w:rPr>
           <w:rFonts w:cs="Times New Roman"/>
@@ -16646,6 +16782,7 @@
         </w:rPr>
         <w:t xml:space="preserve">, functions will be called when the system arrives at their respective challenges. Once the challenge has been completed (successfully or not), control will be yielded to the Coordination subsystem via the </w:t>
       </w:r>
+      <w:proofErr w:type="spellStart"/>
       <w:r>
         <w:rPr>
           <w:rFonts w:cs="Times New Roman"/>
@@ -16653,6 +16790,7 @@
         </w:rPr>
         <w:t>exitArea</w:t>
       </w:r>
+      <w:proofErr w:type="spellEnd"/>
       <w:r>
         <w:rPr>
           <w:rFonts w:cs="Times New Roman"/>
@@ -16673,22 +16811,6 @@
         </w:rPr>
         <w:br w:type="page"/>
       </w:r>
-    </w:p>
-    <w:p>
-      <w:pPr>
-        <w:ind w:left="360"/>
-        <w:rPr>
-          <w:rFonts w:cs="Times New Roman"/>
-        </w:rPr>
-      </w:pPr>
-    </w:p>
-    <w:p>
-      <w:pPr>
-        <w:ind w:left="360"/>
-        <w:rPr>
-          <w:rFonts w:cs="Times New Roman"/>
-        </w:rPr>
-      </w:pPr>
     </w:p>
     <w:p>
       <w:pPr>
@@ -16704,17 +16826,18 @@
           <w:color w:val="auto"/>
         </w:rPr>
       </w:pPr>
-      <w:bookmarkStart w:id="60" w:name="_Ref404857292"/>
-      <w:bookmarkStart w:id="61" w:name="_Toc405417897"/>
+      <w:bookmarkStart w:id="61" w:name="_Ref404857292"/>
+      <w:bookmarkStart w:id="62" w:name="_Toc405417897"/>
       <w:r>
         <w:rPr>
           <w:rFonts w:ascii="Times New Roman" w:hAnsi="Times New Roman" w:cs="Times New Roman"/>
           <w:b/>
           <w:color w:val="auto"/>
         </w:rPr>
+        <w:lastRenderedPageBreak/>
         <w:t>Decomposition of Coordination</w:t>
       </w:r>
-      <w:bookmarkEnd w:id="22"/>
+      <w:bookmarkEnd w:id="23"/>
       <w:r>
         <w:rPr>
           <w:rFonts w:ascii="Times New Roman" w:hAnsi="Times New Roman" w:cs="Times New Roman"/>
@@ -16739,8 +16862,8 @@
         </w:rPr>
         <w:t>ystem</w:t>
       </w:r>
-      <w:bookmarkEnd w:id="60"/>
       <w:bookmarkEnd w:id="61"/>
+      <w:bookmarkEnd w:id="62"/>
     </w:p>
     <w:p>
       <w:pPr>
@@ -16809,7 +16932,7 @@
           <w:szCs w:val="24"/>
         </w:rPr>
       </w:pPr>
-      <w:bookmarkStart w:id="62" w:name="_Toc405417898"/>
+      <w:bookmarkStart w:id="63" w:name="_Toc405417898"/>
       <w:r>
         <w:rPr>
           <w:rFonts w:ascii="Times New Roman" w:hAnsi="Times New Roman" w:cs="Times New Roman"/>
@@ -16820,7 +16943,7 @@
         </w:rPr>
         <w:t>Subsystem Architecture</w:t>
       </w:r>
-      <w:bookmarkEnd w:id="62"/>
+      <w:bookmarkEnd w:id="63"/>
     </w:p>
     <w:p>
       <w:pPr>
@@ -16975,10 +17098,10 @@
           <w:sz w:val="20"/>
         </w:rPr>
       </w:pPr>
-      <w:bookmarkStart w:id="63" w:name="_Ref400446272"/>
-      <w:bookmarkStart w:id="64" w:name="_Ref400464252"/>
-      <w:bookmarkStart w:id="65" w:name="_Toc400740882"/>
-      <w:bookmarkStart w:id="66" w:name="_Toc405417961"/>
+      <w:bookmarkStart w:id="64" w:name="_Ref400446272"/>
+      <w:bookmarkStart w:id="65" w:name="_Ref400464252"/>
+      <w:bookmarkStart w:id="66" w:name="_Toc400740882"/>
+      <w:bookmarkStart w:id="67" w:name="_Toc405417961"/>
       <w:r>
         <w:rPr>
           <w:rFonts w:cs="Times New Roman"/>
@@ -17040,7 +17163,7 @@
         </w:rPr>
         <w:fldChar w:fldCharType="end"/>
       </w:r>
-      <w:bookmarkEnd w:id="63"/>
+      <w:bookmarkEnd w:id="64"/>
       <w:r>
         <w:rPr>
           <w:rFonts w:cs="Times New Roman"/>
@@ -17077,9 +17200,9 @@
         </w:rPr>
         <w:t>ystem for Roadie.</w:t>
       </w:r>
-      <w:bookmarkEnd w:id="64"/>
       <w:bookmarkEnd w:id="65"/>
       <w:bookmarkEnd w:id="66"/>
+      <w:bookmarkEnd w:id="67"/>
     </w:p>
     <w:p>
       <w:pPr>
@@ -17301,7 +17424,7 @@
           <w:szCs w:val="22"/>
         </w:rPr>
       </w:pPr>
-      <w:bookmarkStart w:id="67" w:name="_Toc405417899"/>
+      <w:bookmarkStart w:id="68" w:name="_Toc405417899"/>
       <w:r>
         <w:rPr>
           <w:rFonts w:ascii="Times New Roman" w:hAnsi="Times New Roman" w:cs="Times New Roman"/>
@@ -17312,7 +17435,7 @@
         </w:rPr>
         <w:t>Assumptions</w:t>
       </w:r>
-      <w:bookmarkEnd w:id="67"/>
+      <w:bookmarkEnd w:id="68"/>
     </w:p>
     <w:p>
       <w:pPr>
@@ -17355,6 +17478,7 @@
         <w:rPr>
           <w:rFonts w:cs="Times New Roman"/>
         </w:rPr>
+        <w:lastRenderedPageBreak/>
         <w:t xml:space="preserve">It is also assumed that Roadie will be operating in the competition area shown in </w:t>
       </w:r>
       <w:r>
@@ -17487,7 +17611,7 @@
           <w:szCs w:val="22"/>
         </w:rPr>
       </w:pPr>
-      <w:bookmarkStart w:id="68" w:name="_Toc405417900"/>
+      <w:bookmarkStart w:id="69" w:name="_Toc405417900"/>
       <w:r>
         <w:rPr>
           <w:rFonts w:ascii="Times New Roman" w:hAnsi="Times New Roman" w:cs="Times New Roman"/>
@@ -17498,7 +17622,7 @@
         </w:rPr>
         <w:t>Dependencies</w:t>
       </w:r>
-      <w:bookmarkEnd w:id="68"/>
+      <w:bookmarkEnd w:id="69"/>
     </w:p>
     <w:p>
       <w:pPr>
@@ -17603,7 +17727,7 @@
           <w:szCs w:val="22"/>
         </w:rPr>
       </w:pPr>
-      <w:bookmarkStart w:id="69" w:name="_Toc405417901"/>
+      <w:bookmarkStart w:id="70" w:name="_Toc405417901"/>
       <w:r>
         <w:rPr>
           <w:rFonts w:ascii="Times New Roman" w:hAnsi="Times New Roman" w:cs="Times New Roman"/>
@@ -17614,7 +17738,7 @@
         </w:rPr>
         <w:t>Constraints</w:t>
       </w:r>
-      <w:bookmarkEnd w:id="69"/>
+      <w:bookmarkEnd w:id="70"/>
     </w:p>
     <w:p>
       <w:pPr>
@@ -17697,7 +17821,7 @@
           <w:szCs w:val="24"/>
         </w:rPr>
       </w:pPr>
-      <w:bookmarkStart w:id="70" w:name="_Toc405417902"/>
+      <w:bookmarkStart w:id="71" w:name="_Toc405417902"/>
       <w:r>
         <w:rPr>
           <w:rFonts w:ascii="Times New Roman" w:hAnsi="Times New Roman" w:cs="Times New Roman"/>
@@ -17709,7 +17833,7 @@
         <w:lastRenderedPageBreak/>
         <w:t>Functional Diagrams</w:t>
       </w:r>
-      <w:bookmarkEnd w:id="70"/>
+      <w:bookmarkEnd w:id="71"/>
     </w:p>
     <w:p>
       <w:pPr>
@@ -17799,18 +17923,12 @@
         <w:rPr>
           <w:rFonts w:cs="Times New Roman"/>
         </w:rPr>
-        <w:instrText xml:space="preserve"> REF _Ref405406148 \h </w:instrText>
-      </w:r>
-      <w:r>
-        <w:rPr>
-          <w:rFonts w:cs="Times New Roman"/>
-        </w:rPr>
-      </w:r>
-      <w:r>
-        <w:rPr>
-          <w:rFonts w:cs="Times New Roman"/>
-        </w:rPr>
-        <w:instrText xml:space="preserve"> \* MERGEFORMAT </w:instrText>
+        <w:instrText xml:space="preserve"> REF _Ref405406148 \h  \* MERGEFORMAT </w:instrText>
+      </w:r>
+      <w:r>
+        <w:rPr>
+          <w:rFonts w:cs="Times New Roman"/>
+        </w:rPr>
       </w:r>
       <w:r>
         <w:rPr>
@@ -17857,8 +17975,8 @@
           <w:color w:val="auto"/>
         </w:rPr>
       </w:pPr>
-      <w:bookmarkStart w:id="71" w:name="_Ref405406148"/>
-      <w:bookmarkStart w:id="72" w:name="_Toc405417962"/>
+      <w:bookmarkStart w:id="72" w:name="_Ref405406148"/>
+      <w:bookmarkStart w:id="73" w:name="_Toc405417962"/>
       <w:r>
         <w:rPr>
           <w:rFonts w:cs="Times New Roman"/>
@@ -17914,7 +18032,7 @@
         </w:rPr>
         <w:fldChar w:fldCharType="end"/>
       </w:r>
-      <w:bookmarkEnd w:id="71"/>
+      <w:bookmarkEnd w:id="72"/>
       <w:r>
         <w:rPr>
           <w:rFonts w:cs="Times New Roman"/>
@@ -17932,7 +18050,7 @@
         </w:rPr>
         <w:t xml:space="preserve"> Procedure flow through the Coordination subsystem.</w:t>
       </w:r>
-      <w:bookmarkEnd w:id="72"/>
+      <w:bookmarkEnd w:id="73"/>
     </w:p>
     <w:p>
       <w:pPr>
@@ -18064,6 +18182,7 @@
         </w:rPr>
         <w:t xml:space="preserve"> function will continuously call upon the Movement subsystem to progress Roadie forward until the challenge is in range. Once the challenge is in range, the </w:t>
       </w:r>
+      <w:proofErr w:type="spellStart"/>
       <w:r>
         <w:rPr>
           <w:rFonts w:cs="Times New Roman"/>
@@ -18071,12 +18190,14 @@
         </w:rPr>
         <w:t>detObj</w:t>
       </w:r>
+      <w:proofErr w:type="spellEnd"/>
       <w:r>
         <w:rPr>
           <w:rFonts w:cs="Times New Roman"/>
         </w:rPr>
         <w:t xml:space="preserve"> function will be called. The </w:t>
       </w:r>
+      <w:proofErr w:type="spellStart"/>
       <w:r>
         <w:rPr>
           <w:rFonts w:cs="Times New Roman"/>
@@ -18084,12 +18205,14 @@
         </w:rPr>
         <w:t>detObj</w:t>
       </w:r>
+      <w:proofErr w:type="spellEnd"/>
       <w:r>
         <w:rPr>
           <w:rFonts w:cs="Times New Roman"/>
         </w:rPr>
         <w:t xml:space="preserve"> function will send a serial signal to the Raspberry Pi to activate the camera and begin capturing images of what is in front of it. The </w:t>
       </w:r>
+      <w:proofErr w:type="spellStart"/>
       <w:r>
         <w:rPr>
           <w:rFonts w:cs="Times New Roman"/>
@@ -18097,6 +18220,7 @@
         </w:rPr>
         <w:t>detObj</w:t>
       </w:r>
+      <w:proofErr w:type="spellEnd"/>
       <w:r>
         <w:rPr>
           <w:rFonts w:cs="Times New Roman"/>
@@ -18125,6 +18249,7 @@
         </w:rPr>
         <w:t xml:space="preserve">Once the Raspberry Pi has received a signal from the Arduino to begin image capture, it will execute the </w:t>
       </w:r>
+      <w:proofErr w:type="spellStart"/>
       <w:r>
         <w:rPr>
           <w:rFonts w:cs="Times New Roman"/>
@@ -18132,12 +18257,14 @@
         </w:rPr>
         <w:t>capImage</w:t>
       </w:r>
+      <w:proofErr w:type="spellEnd"/>
       <w:r>
         <w:rPr>
           <w:rFonts w:cs="Times New Roman"/>
         </w:rPr>
         <w:t xml:space="preserve"> function. This function will capture a single frame off of the camera and begin image processing. Image processing is initiated via the </w:t>
       </w:r>
+      <w:proofErr w:type="spellStart"/>
       <w:r>
         <w:rPr>
           <w:rFonts w:cs="Times New Roman"/>
@@ -18145,12 +18272,14 @@
         </w:rPr>
         <w:t>thresh_Callback</w:t>
       </w:r>
+      <w:proofErr w:type="spellEnd"/>
       <w:r>
         <w:rPr>
           <w:rFonts w:cs="Times New Roman"/>
         </w:rPr>
         <w:t xml:space="preserve"> function. The </w:t>
       </w:r>
+      <w:proofErr w:type="spellStart"/>
       <w:r>
         <w:rPr>
           <w:rFonts w:cs="Times New Roman"/>
@@ -18158,12 +18287,14 @@
         </w:rPr>
         <w:t>thresh_Callback</w:t>
       </w:r>
+      <w:proofErr w:type="spellEnd"/>
       <w:r>
         <w:rPr>
           <w:rFonts w:cs="Times New Roman"/>
         </w:rPr>
         <w:t xml:space="preserve"> function takes the captured image and turns it into a matrix of points. From here, the </w:t>
       </w:r>
+      <w:proofErr w:type="spellStart"/>
       <w:r>
         <w:rPr>
           <w:rFonts w:cs="Times New Roman"/>
@@ -18171,12 +18302,14 @@
         </w:rPr>
         <w:t>thresh_Callback</w:t>
       </w:r>
+      <w:proofErr w:type="spellEnd"/>
       <w:r>
         <w:rPr>
           <w:rFonts w:cs="Times New Roman"/>
         </w:rPr>
         <w:t xml:space="preserve"> calls </w:t>
       </w:r>
+      <w:proofErr w:type="spellStart"/>
       <w:r>
         <w:rPr>
           <w:rFonts w:cs="Times New Roman"/>
@@ -18184,12 +18317,14 @@
         </w:rPr>
         <w:t>whatObj</w:t>
       </w:r>
+      <w:proofErr w:type="spellEnd"/>
       <w:r>
         <w:rPr>
           <w:rFonts w:cs="Times New Roman"/>
         </w:rPr>
         <w:t xml:space="preserve"> to determine what object is in front of the camera. If </w:t>
       </w:r>
+      <w:proofErr w:type="spellStart"/>
       <w:r>
         <w:rPr>
           <w:rFonts w:cs="Times New Roman"/>
@@ -18197,12 +18332,14 @@
         </w:rPr>
         <w:t>whatObj</w:t>
       </w:r>
+      <w:proofErr w:type="spellEnd"/>
       <w:r>
         <w:rPr>
           <w:rFonts w:cs="Times New Roman"/>
         </w:rPr>
         <w:t xml:space="preserve"> does not find any object, control is passed back to </w:t>
       </w:r>
+      <w:proofErr w:type="spellStart"/>
       <w:r>
         <w:rPr>
           <w:rFonts w:cs="Times New Roman"/>
@@ -18210,12 +18347,14 @@
         </w:rPr>
         <w:t>thresh_Callback</w:t>
       </w:r>
+      <w:proofErr w:type="spellEnd"/>
       <w:r>
         <w:rPr>
           <w:rFonts w:cs="Times New Roman"/>
         </w:rPr>
         <w:t xml:space="preserve">, which returns control to </w:t>
       </w:r>
+      <w:proofErr w:type="spellStart"/>
       <w:r>
         <w:rPr>
           <w:rFonts w:cs="Times New Roman"/>
@@ -18223,12 +18362,14 @@
         </w:rPr>
         <w:t>capImage</w:t>
       </w:r>
+      <w:proofErr w:type="spellEnd"/>
       <w:r>
         <w:rPr>
           <w:rFonts w:cs="Times New Roman"/>
         </w:rPr>
         <w:t xml:space="preserve"> to capture another frame. Conversely, if an image is found, </w:t>
       </w:r>
+      <w:proofErr w:type="spellStart"/>
       <w:r>
         <w:rPr>
           <w:rFonts w:cs="Times New Roman"/>
@@ -18236,12 +18377,14 @@
         </w:rPr>
         <w:t>whatObj</w:t>
       </w:r>
+      <w:proofErr w:type="spellEnd"/>
       <w:r>
         <w:rPr>
           <w:rFonts w:cs="Times New Roman"/>
         </w:rPr>
         <w:t xml:space="preserve"> determines the alignment of the object relative to Roadie. If the challenge is not aligned with the center of Roadie, it sends a signal to </w:t>
       </w:r>
+      <w:proofErr w:type="spellStart"/>
       <w:r>
         <w:rPr>
           <w:rFonts w:cs="Times New Roman"/>
@@ -18249,12 +18392,14 @@
         </w:rPr>
         <w:t>detObj</w:t>
       </w:r>
+      <w:proofErr w:type="spellEnd"/>
       <w:r>
         <w:rPr>
           <w:rFonts w:cs="Times New Roman"/>
         </w:rPr>
         <w:t xml:space="preserve">, signifying that Roadie must move. If Roadie must move, the entire image capture process will be restarted. If Roadie is aligned with the object, </w:t>
       </w:r>
+      <w:proofErr w:type="spellStart"/>
       <w:r>
         <w:rPr>
           <w:rFonts w:cs="Times New Roman"/>
@@ -18262,12 +18407,14 @@
         </w:rPr>
         <w:t>printObject</w:t>
       </w:r>
+      <w:proofErr w:type="spellEnd"/>
       <w:r>
         <w:rPr>
           <w:rFonts w:cs="Times New Roman"/>
         </w:rPr>
         <w:t xml:space="preserve"> is called to tell </w:t>
       </w:r>
+      <w:proofErr w:type="spellStart"/>
       <w:r>
         <w:rPr>
           <w:rFonts w:cs="Times New Roman"/>
@@ -18275,6 +18422,7 @@
         </w:rPr>
         <w:t>detObj</w:t>
       </w:r>
+      <w:proofErr w:type="spellEnd"/>
       <w:r>
         <w:rPr>
           <w:rFonts w:cs="Times New Roman"/>
@@ -18303,6 +18451,7 @@
         </w:rPr>
         <w:t xml:space="preserve">Once </w:t>
       </w:r>
+      <w:proofErr w:type="spellStart"/>
       <w:r>
         <w:rPr>
           <w:rFonts w:cs="Times New Roman"/>
@@ -18310,6 +18459,7 @@
         </w:rPr>
         <w:t>detObj</w:t>
       </w:r>
+      <w:proofErr w:type="spellEnd"/>
       <w:r>
         <w:rPr>
           <w:rFonts w:cs="Times New Roman"/>
@@ -18322,6 +18472,7 @@
         </w:rPr>
         <w:t xml:space="preserve">Roadie needs alignment. If Roadie required alignment, </w:t>
       </w:r>
+      <w:proofErr w:type="spellStart"/>
       <w:r>
         <w:rPr>
           <w:rFonts w:cs="Times New Roman"/>
@@ -18329,12 +18480,14 @@
         </w:rPr>
         <w:t>detObj</w:t>
       </w:r>
+      <w:proofErr w:type="spellEnd"/>
       <w:r>
         <w:rPr>
           <w:rFonts w:cs="Times New Roman"/>
         </w:rPr>
         <w:t xml:space="preserve"> calls upon the Movement subsystem to move Roadie accordingly. After Roadie has been moved, control is handed back to the Coordination subsystem to re-detect the object. If Roadie does not require alignment, control is passed to the Challenge subsystem to complete the appropriate challenge. After the challenge has been completed, control is handed back to the Coordination system via the </w:t>
       </w:r>
+      <w:proofErr w:type="spellStart"/>
       <w:r>
         <w:rPr>
           <w:rFonts w:cs="Times New Roman"/>
@@ -18342,6 +18495,7 @@
         </w:rPr>
         <w:t>exitArea</w:t>
       </w:r>
+      <w:proofErr w:type="spellEnd"/>
       <w:r>
         <w:rPr>
           <w:rFonts w:cs="Times New Roman"/>
@@ -18419,7 +18573,7 @@
           <w:szCs w:val="24"/>
         </w:rPr>
       </w:pPr>
-      <w:bookmarkStart w:id="73" w:name="_Toc405417903"/>
+      <w:bookmarkStart w:id="74" w:name="_Toc405417903"/>
       <w:r>
         <w:rPr>
           <w:rFonts w:ascii="Times New Roman" w:hAnsi="Times New Roman" w:cs="Times New Roman"/>
@@ -18430,7 +18584,7 @@
         </w:rPr>
         <w:t>Hardware Diagrams</w:t>
       </w:r>
-      <w:bookmarkEnd w:id="73"/>
+      <w:bookmarkEnd w:id="74"/>
     </w:p>
     <w:p>
       <w:pPr>
@@ -18447,7 +18601,7 @@
           <w:szCs w:val="24"/>
         </w:rPr>
       </w:pPr>
-      <w:bookmarkStart w:id="74" w:name="_Toc405417904"/>
+      <w:bookmarkStart w:id="75" w:name="_Toc405417904"/>
       <w:r>
         <w:rPr>
           <w:rFonts w:ascii="Times New Roman" w:hAnsi="Times New Roman" w:cs="Times New Roman"/>
@@ -18458,7 +18612,7 @@
         </w:rPr>
         <w:t>Interfaces</w:t>
       </w:r>
-      <w:bookmarkEnd w:id="74"/>
+      <w:bookmarkEnd w:id="75"/>
     </w:p>
     <w:p>
       <w:pPr>
@@ -18475,8 +18629,8 @@
           <w:szCs w:val="24"/>
         </w:rPr>
       </w:pPr>
-      <w:bookmarkStart w:id="75" w:name="_Toc405223768"/>
-      <w:bookmarkStart w:id="76" w:name="_Toc405417905"/>
+      <w:bookmarkStart w:id="76" w:name="_Toc405223768"/>
+      <w:bookmarkStart w:id="77" w:name="_Toc405417905"/>
       <w:r>
         <w:rPr>
           <w:rFonts w:ascii="Times New Roman" w:hAnsi="Times New Roman" w:cs="Times New Roman"/>
@@ -18487,8 +18641,8 @@
         </w:rPr>
         <w:t>Parts Budget</w:t>
       </w:r>
-      <w:bookmarkEnd w:id="75"/>
       <w:bookmarkEnd w:id="76"/>
+      <w:bookmarkEnd w:id="77"/>
     </w:p>
     <w:p>
       <w:pPr>
@@ -18529,7 +18683,7 @@
           <w:color w:val="auto"/>
         </w:rPr>
       </w:pPr>
-      <w:bookmarkStart w:id="77" w:name="_Toc405417906"/>
+      <w:bookmarkStart w:id="78" w:name="_Toc405417906"/>
       <w:r>
         <w:rPr>
           <w:rFonts w:ascii="Times New Roman" w:hAnsi="Times New Roman" w:cs="Times New Roman"/>
@@ -18538,7 +18692,7 @@
         </w:rPr>
         <w:t>5.5.1 Components</w:t>
       </w:r>
-      <w:bookmarkEnd w:id="77"/>
+      <w:bookmarkEnd w:id="78"/>
     </w:p>
     <w:p>
       <w:pPr>
@@ -18600,8 +18754,7 @@
           <w:color w:val="auto"/>
         </w:rPr>
       </w:pPr>
-      <w:bookmarkStart w:id="78" w:name="_Toc405417907"/>
-      <w:bookmarkStart w:id="79" w:name="_GoBack"/>
+      <w:bookmarkStart w:id="79" w:name="_Toc405417907"/>
       <w:r>
         <w:rPr>
           <w:rFonts w:ascii="Times New Roman" w:hAnsi="Times New Roman" w:cs="Times New Roman"/>
@@ -18612,9 +18765,8 @@
         <w:lastRenderedPageBreak/>
         <w:t>Raspberry Pi</w:t>
       </w:r>
-      <w:bookmarkEnd w:id="78"/>
-    </w:p>
-    <w:bookmarkEnd w:id="79"/>
+      <w:bookmarkEnd w:id="79"/>
+    </w:p>
     <w:p>
       <w:pPr>
         <w:ind w:left="360"/>
@@ -18700,6 +18852,7 @@
         </w:rPr>
       </w:pPr>
       <w:bookmarkStart w:id="81" w:name="_Toc405417909"/>
+      <w:proofErr w:type="spellStart"/>
       <w:r>
         <w:rPr>
           <w:rFonts w:ascii="Times New Roman" w:hAnsi="Times New Roman" w:cs="Times New Roman"/>
@@ -18707,7 +18860,17 @@
           <w:i w:val="0"/>
           <w:color w:val="auto"/>
         </w:rPr>
-        <w:t>Fosman USB Webcam</w:t>
+        <w:t>Fosman</w:t>
+      </w:r>
+      <w:proofErr w:type="spellEnd"/>
+      <w:r>
+        <w:rPr>
+          <w:rFonts w:ascii="Times New Roman" w:hAnsi="Times New Roman" w:cs="Times New Roman"/>
+          <w:b/>
+          <w:i w:val="0"/>
+          <w:color w:val="auto"/>
+        </w:rPr>
+        <w:t xml:space="preserve"> USB Webcam</w:t>
       </w:r>
       <w:bookmarkEnd w:id="81"/>
     </w:p>
@@ -18747,6 +18910,7 @@
         </w:rPr>
       </w:pPr>
       <w:bookmarkStart w:id="82" w:name="_Toc405417910"/>
+      <w:proofErr w:type="spellStart"/>
       <w:r>
         <w:rPr>
           <w:rFonts w:ascii="Times New Roman" w:hAnsi="Times New Roman" w:cs="Times New Roman"/>
@@ -18754,7 +18918,17 @@
           <w:i w:val="0"/>
           <w:color w:val="auto"/>
         </w:rPr>
-        <w:t>SainSmart Ultrasonic Distance Sensor</w:t>
+        <w:t>SainSmart</w:t>
+      </w:r>
+      <w:proofErr w:type="spellEnd"/>
+      <w:r>
+        <w:rPr>
+          <w:rFonts w:ascii="Times New Roman" w:hAnsi="Times New Roman" w:cs="Times New Roman"/>
+          <w:b/>
+          <w:i w:val="0"/>
+          <w:color w:val="auto"/>
+        </w:rPr>
+        <w:t xml:space="preserve"> Ultrasonic Distance Sensor</w:t>
       </w:r>
       <w:bookmarkEnd w:id="82"/>
     </w:p>
@@ -18923,13 +19097,7 @@
         <w:rPr>
           <w:rFonts w:cs="Times New Roman"/>
         </w:rPr>
-        <w:t xml:space="preserve"> </w:t>
-      </w:r>
-      <w:r>
-        <w:rPr>
-          <w:rFonts w:cs="Times New Roman"/>
-        </w:rPr>
-        <w:t xml:space="preserve">The costs of each unit can be seen in </w:t>
+        <w:t xml:space="preserve"> The costs of each unit can be seen in </w:t>
       </w:r>
       <w:r>
         <w:rPr>
@@ -18941,18 +19109,12 @@
         <w:rPr>
           <w:rFonts w:cs="Times New Roman"/>
         </w:rPr>
-        <w:instrText xml:space="preserve"> REF _Ref405417845 \h </w:instrText>
-      </w:r>
-      <w:r>
-        <w:rPr>
-          <w:rFonts w:cs="Times New Roman"/>
-        </w:rPr>
-      </w:r>
-      <w:r>
-        <w:rPr>
-          <w:rFonts w:cs="Times New Roman"/>
-        </w:rPr>
-        <w:instrText xml:space="preserve"> \* MERGEFORMAT </w:instrText>
+        <w:instrText xml:space="preserve"> REF _Ref405417845 \h  \* MERGEFORMAT </w:instrText>
+      </w:r>
+      <w:r>
+        <w:rPr>
+          <w:rFonts w:cs="Times New Roman"/>
+        </w:rPr>
       </w:r>
       <w:r>
         <w:rPr>
@@ -18985,13 +19147,7 @@
         <w:rPr>
           <w:rFonts w:cs="Times New Roman"/>
         </w:rPr>
-        <w:t xml:space="preserve"> </w:t>
-      </w:r>
-      <w:r>
-        <w:rPr>
-          <w:rFonts w:cs="Times New Roman"/>
-        </w:rPr>
-        <w:t>below.</w:t>
+        <w:t xml:space="preserve"> below.</w:t>
       </w:r>
     </w:p>
     <w:p>
@@ -19036,6 +19192,7 @@
           </w:tcPr>
           <w:p>
             <w:pPr>
+              <w:jc w:val="center"/>
               <w:rPr>
                 <w:rFonts w:eastAsia="Times New Roman" w:cs="Times New Roman"/>
                 <w:b/>
@@ -19070,6 +19227,7 @@
           </w:tcPr>
           <w:p>
             <w:pPr>
+              <w:jc w:val="center"/>
               <w:rPr>
                 <w:rFonts w:eastAsia="Times New Roman" w:cs="Times New Roman"/>
                 <w:b/>
@@ -19104,6 +19262,7 @@
           </w:tcPr>
           <w:p>
             <w:pPr>
+              <w:jc w:val="center"/>
               <w:rPr>
                 <w:rFonts w:eastAsia="Times New Roman" w:cs="Times New Roman"/>
                 <w:b/>
@@ -19138,6 +19297,7 @@
           </w:tcPr>
           <w:p>
             <w:pPr>
+              <w:jc w:val="center"/>
               <w:rPr>
                 <w:rFonts w:eastAsia="Times New Roman" w:cs="Times New Roman"/>
                 <w:b/>
@@ -19172,6 +19332,7 @@
           </w:tcPr>
           <w:p>
             <w:pPr>
+              <w:jc w:val="center"/>
               <w:rPr>
                 <w:rFonts w:eastAsia="Times New Roman" w:cs="Times New Roman"/>
                 <w:b/>
@@ -19206,6 +19367,7 @@
           </w:tcPr>
           <w:p>
             <w:pPr>
+              <w:jc w:val="center"/>
               <w:rPr>
                 <w:rFonts w:eastAsia="Times New Roman" w:cs="Times New Roman"/>
                 <w:b/>
@@ -19246,6 +19408,7 @@
           </w:tcPr>
           <w:p>
             <w:pPr>
+              <w:jc w:val="center"/>
               <w:rPr>
                 <w:rFonts w:eastAsia="Times New Roman" w:cs="Times New Roman"/>
                 <w:color w:val="000000"/>
@@ -19276,6 +19439,7 @@
           </w:tcPr>
           <w:p>
             <w:pPr>
+              <w:jc w:val="center"/>
               <w:rPr>
                 <w:rFonts w:eastAsia="Times New Roman" w:cs="Times New Roman"/>
                 <w:color w:val="000000"/>
@@ -19286,7 +19450,7 @@
                 <w:rFonts w:eastAsia="Times New Roman" w:cs="Times New Roman"/>
                 <w:color w:val="000000"/>
               </w:rPr>
-              <w:t xml:space="preserve"> $    35.89 </w:t>
+              <w:t>$    35.89</w:t>
             </w:r>
           </w:p>
         </w:tc>
@@ -19306,7 +19470,7 @@
           </w:tcPr>
           <w:p>
             <w:pPr>
-              <w:jc w:val="right"/>
+              <w:jc w:val="center"/>
               <w:rPr>
                 <w:rFonts w:eastAsia="Times New Roman" w:cs="Times New Roman"/>
                 <w:color w:val="000000"/>
@@ -19337,7 +19501,7 @@
           </w:tcPr>
           <w:p>
             <w:pPr>
-              <w:jc w:val="right"/>
+              <w:jc w:val="center"/>
               <w:rPr>
                 <w:rFonts w:eastAsia="Times New Roman" w:cs="Times New Roman"/>
                 <w:color w:val="000000"/>
@@ -19368,6 +19532,7 @@
           </w:tcPr>
           <w:p>
             <w:pPr>
+              <w:jc w:val="center"/>
               <w:rPr>
                 <w:rFonts w:eastAsia="Times New Roman" w:cs="Times New Roman"/>
                 <w:color w:val="000000"/>
@@ -19378,7 +19543,7 @@
                 <w:rFonts w:eastAsia="Times New Roman" w:cs="Times New Roman"/>
                 <w:color w:val="000000"/>
               </w:rPr>
-              <w:t xml:space="preserve"> $           -   </w:t>
+              <w:t>$           -</w:t>
             </w:r>
           </w:p>
         </w:tc>
@@ -19398,6 +19563,7 @@
           </w:tcPr>
           <w:p>
             <w:pPr>
+              <w:jc w:val="center"/>
               <w:rPr>
                 <w:rFonts w:eastAsia="Times New Roman" w:cs="Times New Roman"/>
                 <w:color w:val="000000"/>
@@ -19408,7 +19574,7 @@
                 <w:rFonts w:eastAsia="Times New Roman" w:cs="Times New Roman"/>
                 <w:color w:val="000000"/>
               </w:rPr>
-              <w:t xml:space="preserve"> $    35.89 </w:t>
+              <w:t>$    35.89</w:t>
             </w:r>
           </w:p>
         </w:tc>
@@ -19434,6 +19600,7 @@
           </w:tcPr>
           <w:p>
             <w:pPr>
+              <w:jc w:val="center"/>
               <w:rPr>
                 <w:rFonts w:eastAsia="Times New Roman" w:cs="Times New Roman"/>
                 <w:color w:val="000000"/>
@@ -19464,6 +19631,7 @@
           </w:tcPr>
           <w:p>
             <w:pPr>
+              <w:jc w:val="center"/>
               <w:rPr>
                 <w:rFonts w:eastAsia="Times New Roman" w:cs="Times New Roman"/>
                 <w:color w:val="000000"/>
@@ -19474,7 +19642,7 @@
                 <w:rFonts w:eastAsia="Times New Roman" w:cs="Times New Roman"/>
                 <w:color w:val="000000"/>
               </w:rPr>
-              <w:t xml:space="preserve"> $    38.48 </w:t>
+              <w:t>$    38.48</w:t>
             </w:r>
           </w:p>
         </w:tc>
@@ -19494,7 +19662,7 @@
           </w:tcPr>
           <w:p>
             <w:pPr>
-              <w:jc w:val="right"/>
+              <w:jc w:val="center"/>
               <w:rPr>
                 <w:rFonts w:eastAsia="Times New Roman" w:cs="Times New Roman"/>
                 <w:color w:val="000000"/>
@@ -19525,7 +19693,7 @@
           </w:tcPr>
           <w:p>
             <w:pPr>
-              <w:jc w:val="right"/>
+              <w:jc w:val="center"/>
               <w:rPr>
                 <w:rFonts w:eastAsia="Times New Roman" w:cs="Times New Roman"/>
                 <w:color w:val="000000"/>
@@ -19556,6 +19724,7 @@
           </w:tcPr>
           <w:p>
             <w:pPr>
+              <w:jc w:val="center"/>
               <w:rPr>
                 <w:rFonts w:eastAsia="Times New Roman" w:cs="Times New Roman"/>
                 <w:color w:val="000000"/>
@@ -19566,7 +19735,7 @@
                 <w:rFonts w:eastAsia="Times New Roman" w:cs="Times New Roman"/>
                 <w:color w:val="000000"/>
               </w:rPr>
-              <w:t xml:space="preserve"> $           -   </w:t>
+              <w:t>$           -</w:t>
             </w:r>
           </w:p>
         </w:tc>
@@ -19586,6 +19755,7 @@
           </w:tcPr>
           <w:p>
             <w:pPr>
+              <w:jc w:val="center"/>
               <w:rPr>
                 <w:rFonts w:eastAsia="Times New Roman" w:cs="Times New Roman"/>
                 <w:color w:val="000000"/>
@@ -19596,7 +19766,7 @@
                 <w:rFonts w:eastAsia="Times New Roman" w:cs="Times New Roman"/>
                 <w:color w:val="000000"/>
               </w:rPr>
-              <w:t xml:space="preserve"> $    38.48 </w:t>
+              <w:t>$    38.48</w:t>
             </w:r>
           </w:p>
         </w:tc>
@@ -19622,17 +19792,27 @@
           </w:tcPr>
           <w:p>
             <w:pPr>
+              <w:jc w:val="center"/>
               <w:rPr>
                 <w:rFonts w:eastAsia="Times New Roman" w:cs="Times New Roman"/>
                 <w:color w:val="000000"/>
               </w:rPr>
             </w:pPr>
+            <w:proofErr w:type="spellStart"/>
             <w:r>
               <w:rPr>
                 <w:rFonts w:eastAsia="Times New Roman" w:cs="Times New Roman"/>
                 <w:color w:val="000000"/>
               </w:rPr>
-              <w:t>Fosman USB Webcam</w:t>
+              <w:t>Fosman</w:t>
+            </w:r>
+            <w:proofErr w:type="spellEnd"/>
+            <w:r>
+              <w:rPr>
+                <w:rFonts w:eastAsia="Times New Roman" w:cs="Times New Roman"/>
+                <w:color w:val="000000"/>
+              </w:rPr>
+              <w:t xml:space="preserve"> USB Webcam</w:t>
             </w:r>
           </w:p>
         </w:tc>
@@ -19652,6 +19832,7 @@
           </w:tcPr>
           <w:p>
             <w:pPr>
+              <w:jc w:val="center"/>
               <w:rPr>
                 <w:rFonts w:eastAsia="Times New Roman" w:cs="Times New Roman"/>
                 <w:color w:val="000000"/>
@@ -19662,7 +19843,7 @@
                 <w:rFonts w:eastAsia="Times New Roman" w:cs="Times New Roman"/>
                 <w:color w:val="000000"/>
               </w:rPr>
-              <w:t xml:space="preserve"> $      7.99 </w:t>
+              <w:t>$      7.99</w:t>
             </w:r>
           </w:p>
         </w:tc>
@@ -19682,7 +19863,7 @@
           </w:tcPr>
           <w:p>
             <w:pPr>
-              <w:jc w:val="right"/>
+              <w:jc w:val="center"/>
               <w:rPr>
                 <w:rFonts w:eastAsia="Times New Roman" w:cs="Times New Roman"/>
                 <w:color w:val="000000"/>
@@ -19713,7 +19894,7 @@
           </w:tcPr>
           <w:p>
             <w:pPr>
-              <w:jc w:val="right"/>
+              <w:jc w:val="center"/>
               <w:rPr>
                 <w:rFonts w:eastAsia="Times New Roman" w:cs="Times New Roman"/>
                 <w:color w:val="000000"/>
@@ -19744,6 +19925,7 @@
           </w:tcPr>
           <w:p>
             <w:pPr>
+              <w:jc w:val="center"/>
               <w:rPr>
                 <w:rFonts w:eastAsia="Times New Roman" w:cs="Times New Roman"/>
                 <w:color w:val="000000"/>
@@ -19754,7 +19936,7 @@
                 <w:rFonts w:eastAsia="Times New Roman" w:cs="Times New Roman"/>
                 <w:color w:val="000000"/>
               </w:rPr>
-              <w:t xml:space="preserve"> $       7.99 </w:t>
+              <w:t>$       7.99</w:t>
             </w:r>
           </w:p>
         </w:tc>
@@ -19774,6 +19956,7 @@
           </w:tcPr>
           <w:p>
             <w:pPr>
+              <w:jc w:val="center"/>
               <w:rPr>
                 <w:rFonts w:eastAsia="Times New Roman" w:cs="Times New Roman"/>
                 <w:color w:val="000000"/>
@@ -19784,7 +19967,7 @@
                 <w:rFonts w:eastAsia="Times New Roman" w:cs="Times New Roman"/>
                 <w:color w:val="000000"/>
               </w:rPr>
-              <w:t xml:space="preserve"> $           -   </w:t>
+              <w:t>$           -</w:t>
             </w:r>
           </w:p>
         </w:tc>
@@ -19810,17 +19993,27 @@
           </w:tcPr>
           <w:p>
             <w:pPr>
+              <w:jc w:val="center"/>
               <w:rPr>
                 <w:rFonts w:eastAsia="Times New Roman" w:cs="Times New Roman"/>
                 <w:color w:val="000000"/>
               </w:rPr>
             </w:pPr>
+            <w:proofErr w:type="spellStart"/>
             <w:r>
               <w:rPr>
                 <w:rFonts w:eastAsia="Times New Roman" w:cs="Times New Roman"/>
                 <w:color w:val="000000"/>
               </w:rPr>
-              <w:t>SainSmart Ultrasonic Distance Sensor</w:t>
+              <w:t>SainSmart</w:t>
+            </w:r>
+            <w:proofErr w:type="spellEnd"/>
+            <w:r>
+              <w:rPr>
+                <w:rFonts w:eastAsia="Times New Roman" w:cs="Times New Roman"/>
+                <w:color w:val="000000"/>
+              </w:rPr>
+              <w:t xml:space="preserve"> Ultrasonic Distance Sensor</w:t>
             </w:r>
           </w:p>
         </w:tc>
@@ -19840,6 +20033,7 @@
           </w:tcPr>
           <w:p>
             <w:pPr>
+              <w:jc w:val="center"/>
               <w:rPr>
                 <w:rFonts w:eastAsia="Times New Roman" w:cs="Times New Roman"/>
                 <w:color w:val="000000"/>
@@ -19850,7 +20044,7 @@
                 <w:rFonts w:eastAsia="Times New Roman" w:cs="Times New Roman"/>
                 <w:color w:val="000000"/>
               </w:rPr>
-              <w:t xml:space="preserve"> $      7.03 </w:t>
+              <w:t>$      7.03</w:t>
             </w:r>
           </w:p>
         </w:tc>
@@ -19870,7 +20064,7 @@
           </w:tcPr>
           <w:p>
             <w:pPr>
-              <w:jc w:val="right"/>
+              <w:jc w:val="center"/>
               <w:rPr>
                 <w:rFonts w:eastAsia="Times New Roman" w:cs="Times New Roman"/>
                 <w:color w:val="000000"/>
@@ -19901,7 +20095,7 @@
           </w:tcPr>
           <w:p>
             <w:pPr>
-              <w:jc w:val="right"/>
+              <w:jc w:val="center"/>
               <w:rPr>
                 <w:rFonts w:eastAsia="Times New Roman" w:cs="Times New Roman"/>
                 <w:color w:val="000000"/>
@@ -19932,6 +20126,7 @@
           </w:tcPr>
           <w:p>
             <w:pPr>
+              <w:jc w:val="center"/>
               <w:rPr>
                 <w:rFonts w:eastAsia="Times New Roman" w:cs="Times New Roman"/>
                 <w:color w:val="000000"/>
@@ -19942,7 +20137,7 @@
                 <w:rFonts w:eastAsia="Times New Roman" w:cs="Times New Roman"/>
                 <w:color w:val="000000"/>
               </w:rPr>
-              <w:t xml:space="preserve"> $           -   </w:t>
+              <w:t>$           -</w:t>
             </w:r>
           </w:p>
         </w:tc>
@@ -19962,6 +20157,7 @@
           </w:tcPr>
           <w:p>
             <w:pPr>
+              <w:jc w:val="center"/>
               <w:rPr>
                 <w:rFonts w:eastAsia="Times New Roman" w:cs="Times New Roman"/>
                 <w:color w:val="000000"/>
@@ -19972,7 +20168,7 @@
                 <w:rFonts w:eastAsia="Times New Roman" w:cs="Times New Roman"/>
                 <w:color w:val="000000"/>
               </w:rPr>
-              <w:t xml:space="preserve"> $      7.03 </w:t>
+              <w:t>$      7.03</w:t>
             </w:r>
           </w:p>
         </w:tc>
@@ -19998,17 +20194,27 @@
           </w:tcPr>
           <w:p>
             <w:pPr>
+              <w:jc w:val="center"/>
               <w:rPr>
                 <w:rFonts w:eastAsia="Times New Roman" w:cs="Times New Roman"/>
                 <w:color w:val="000000"/>
               </w:rPr>
             </w:pPr>
+            <w:proofErr w:type="spellStart"/>
             <w:r>
               <w:rPr>
                 <w:rFonts w:eastAsia="Times New Roman" w:cs="Times New Roman"/>
                 <w:color w:val="000000"/>
               </w:rPr>
-              <w:t>Pololu QTR-8A Sensor Array</w:t>
+              <w:t>Pololu</w:t>
+            </w:r>
+            <w:proofErr w:type="spellEnd"/>
+            <w:r>
+              <w:rPr>
+                <w:rFonts w:eastAsia="Times New Roman" w:cs="Times New Roman"/>
+                <w:color w:val="000000"/>
+              </w:rPr>
+              <w:t xml:space="preserve"> QTR-8A Sensor Array</w:t>
             </w:r>
           </w:p>
         </w:tc>
@@ -20028,6 +20234,7 @@
           </w:tcPr>
           <w:p>
             <w:pPr>
+              <w:jc w:val="center"/>
               <w:rPr>
                 <w:rFonts w:eastAsia="Times New Roman" w:cs="Times New Roman"/>
                 <w:color w:val="000000"/>
@@ -20038,7 +20245,7 @@
                 <w:rFonts w:eastAsia="Times New Roman" w:cs="Times New Roman"/>
                 <w:color w:val="000000"/>
               </w:rPr>
-              <w:t xml:space="preserve"> $      9.95 </w:t>
+              <w:t>$      9.95</w:t>
             </w:r>
           </w:p>
         </w:tc>
@@ -20058,7 +20265,7 @@
           </w:tcPr>
           <w:p>
             <w:pPr>
-              <w:jc w:val="right"/>
+              <w:jc w:val="center"/>
               <w:rPr>
                 <w:rFonts w:eastAsia="Times New Roman" w:cs="Times New Roman"/>
                 <w:color w:val="000000"/>
@@ -20089,7 +20296,7 @@
           </w:tcPr>
           <w:p>
             <w:pPr>
-              <w:jc w:val="right"/>
+              <w:jc w:val="center"/>
               <w:rPr>
                 <w:rFonts w:eastAsia="Times New Roman" w:cs="Times New Roman"/>
                 <w:color w:val="000000"/>
@@ -20120,6 +20327,7 @@
           </w:tcPr>
           <w:p>
             <w:pPr>
+              <w:jc w:val="center"/>
               <w:rPr>
                 <w:rFonts w:eastAsia="Times New Roman" w:cs="Times New Roman"/>
                 <w:color w:val="000000"/>
@@ -20130,7 +20338,7 @@
                 <w:rFonts w:eastAsia="Times New Roman" w:cs="Times New Roman"/>
                 <w:color w:val="000000"/>
               </w:rPr>
-              <w:t xml:space="preserve"> $           -   </w:t>
+              <w:t>$           -</w:t>
             </w:r>
           </w:p>
         </w:tc>
@@ -20150,6 +20358,7 @@
           </w:tcPr>
           <w:p>
             <w:pPr>
+              <w:jc w:val="center"/>
               <w:rPr>
                 <w:rFonts w:eastAsia="Times New Roman" w:cs="Times New Roman"/>
                 <w:color w:val="000000"/>
@@ -20160,7 +20369,7 @@
                 <w:rFonts w:eastAsia="Times New Roman" w:cs="Times New Roman"/>
                 <w:color w:val="000000"/>
               </w:rPr>
-              <w:t xml:space="preserve"> $      9.95 </w:t>
+              <w:t>$      9.95</w:t>
             </w:r>
           </w:p>
         </w:tc>
@@ -20186,6 +20395,7 @@
           </w:tcPr>
           <w:p>
             <w:pPr>
+              <w:jc w:val="center"/>
               <w:rPr>
                 <w:rFonts w:eastAsia="Times New Roman" w:cs="Times New Roman"/>
                 <w:color w:val="000000"/>
@@ -20216,6 +20426,7 @@
           </w:tcPr>
           <w:p>
             <w:pPr>
+              <w:jc w:val="center"/>
               <w:rPr>
                 <w:rFonts w:eastAsia="Times New Roman" w:cs="Times New Roman"/>
                 <w:color w:val="000000"/>
@@ -20226,7 +20437,7 @@
                 <w:rFonts w:eastAsia="Times New Roman" w:cs="Times New Roman"/>
                 <w:color w:val="000000"/>
               </w:rPr>
-              <w:t xml:space="preserve"> $    19.99 </w:t>
+              <w:t>$    19.99</w:t>
             </w:r>
           </w:p>
         </w:tc>
@@ -20246,7 +20457,7 @@
           </w:tcPr>
           <w:p>
             <w:pPr>
-              <w:jc w:val="right"/>
+              <w:jc w:val="center"/>
               <w:rPr>
                 <w:rFonts w:eastAsia="Times New Roman" w:cs="Times New Roman"/>
                 <w:color w:val="000000"/>
@@ -20277,7 +20488,7 @@
           </w:tcPr>
           <w:p>
             <w:pPr>
-              <w:jc w:val="right"/>
+              <w:jc w:val="center"/>
               <w:rPr>
                 <w:rFonts w:eastAsia="Times New Roman" w:cs="Times New Roman"/>
                 <w:color w:val="000000"/>
@@ -20308,6 +20519,7 @@
           </w:tcPr>
           <w:p>
             <w:pPr>
+              <w:jc w:val="center"/>
               <w:rPr>
                 <w:rFonts w:eastAsia="Times New Roman" w:cs="Times New Roman"/>
                 <w:color w:val="000000"/>
@@ -20318,7 +20530,7 @@
                 <w:rFonts w:eastAsia="Times New Roman" w:cs="Times New Roman"/>
                 <w:color w:val="000000"/>
               </w:rPr>
-              <w:t xml:space="preserve"> $           -   </w:t>
+              <w:t>$           -</w:t>
             </w:r>
           </w:p>
         </w:tc>
@@ -20338,6 +20550,7 @@
           </w:tcPr>
           <w:p>
             <w:pPr>
+              <w:jc w:val="center"/>
               <w:rPr>
                 <w:rFonts w:eastAsia="Times New Roman" w:cs="Times New Roman"/>
                 <w:color w:val="000000"/>
@@ -20348,7 +20561,7 @@
                 <w:rFonts w:eastAsia="Times New Roman" w:cs="Times New Roman"/>
                 <w:color w:val="000000"/>
               </w:rPr>
-              <w:t xml:space="preserve"> $    19.99 </w:t>
+              <w:t>$    19.99</w:t>
             </w:r>
           </w:p>
         </w:tc>
@@ -20374,18 +20587,12 @@
           </w:tcPr>
           <w:p>
             <w:pPr>
+              <w:jc w:val="center"/>
               <w:rPr>
                 <w:rFonts w:eastAsia="Times New Roman" w:cs="Times New Roman"/>
                 <w:color w:val="000000"/>
               </w:rPr>
             </w:pPr>
-            <w:r>
-              <w:rPr>
-                <w:rFonts w:eastAsia="Times New Roman" w:cs="Times New Roman"/>
-                <w:color w:val="000000"/>
-              </w:rPr>
-              <w:t> </w:t>
-            </w:r>
           </w:p>
         </w:tc>
         <w:tc>
@@ -20404,18 +20611,12 @@
           </w:tcPr>
           <w:p>
             <w:pPr>
+              <w:jc w:val="center"/>
               <w:rPr>
                 <w:rFonts w:eastAsia="Times New Roman" w:cs="Times New Roman"/>
                 <w:color w:val="000000"/>
               </w:rPr>
             </w:pPr>
-            <w:r>
-              <w:rPr>
-                <w:rFonts w:eastAsia="Times New Roman" w:cs="Times New Roman"/>
-                <w:color w:val="000000"/>
-              </w:rPr>
-              <w:t> </w:t>
-            </w:r>
           </w:p>
         </w:tc>
         <w:tc>
@@ -20434,18 +20635,12 @@
           </w:tcPr>
           <w:p>
             <w:pPr>
+              <w:jc w:val="center"/>
               <w:rPr>
                 <w:rFonts w:eastAsia="Times New Roman" w:cs="Times New Roman"/>
                 <w:color w:val="000000"/>
               </w:rPr>
             </w:pPr>
-            <w:r>
-              <w:rPr>
-                <w:rFonts w:eastAsia="Times New Roman" w:cs="Times New Roman"/>
-                <w:color w:val="000000"/>
-              </w:rPr>
-              <w:t> </w:t>
-            </w:r>
           </w:p>
         </w:tc>
         <w:tc>
@@ -20464,6 +20659,7 @@
           </w:tcPr>
           <w:p>
             <w:pPr>
+              <w:jc w:val="center"/>
               <w:rPr>
                 <w:rFonts w:eastAsia="Times New Roman" w:cs="Times New Roman"/>
                 <w:color w:val="000000"/>
@@ -20494,6 +20690,7 @@
           </w:tcPr>
           <w:p>
             <w:pPr>
+              <w:jc w:val="center"/>
               <w:rPr>
                 <w:rFonts w:eastAsia="Times New Roman" w:cs="Times New Roman"/>
                 <w:color w:val="000000"/>
@@ -20504,7 +20701,7 @@
                 <w:rFonts w:eastAsia="Times New Roman" w:cs="Times New Roman"/>
                 <w:color w:val="000000"/>
               </w:rPr>
-              <w:t xml:space="preserve"> $       7.99 </w:t>
+              <w:t>$       7.99</w:t>
             </w:r>
           </w:p>
         </w:tc>
@@ -20524,6 +20721,7 @@
           </w:tcPr>
           <w:p>
             <w:pPr>
+              <w:jc w:val="center"/>
               <w:rPr>
                 <w:rFonts w:eastAsia="Times New Roman" w:cs="Times New Roman"/>
                 <w:color w:val="000000"/>
@@ -20534,7 +20732,7 @@
                 <w:rFonts w:eastAsia="Times New Roman" w:cs="Times New Roman"/>
                 <w:color w:val="000000"/>
               </w:rPr>
-              <w:t xml:space="preserve"> $  111.34 </w:t>
+              <w:t>$  111.34</w:t>
             </w:r>
           </w:p>
         </w:tc>
@@ -21623,13 +21821,13 @@
           <w:rFonts w:cs="Times New Roman"/>
           <w:b/>
         </w:rPr>
-      </w:r>
-      <w:r>
-        <w:rPr>
-          <w:rFonts w:cs="Times New Roman"/>
-          <w:b/>
-        </w:rPr>
         <w:instrText xml:space="preserve"> \* MERGEFORMAT </w:instrText>
+      </w:r>
+      <w:r>
+        <w:rPr>
+          <w:rFonts w:cs="Times New Roman"/>
+          <w:b/>
+        </w:rPr>
       </w:r>
       <w:r>
         <w:rPr>
@@ -21840,6 +22038,8 @@
         </w:rPr>
         <w:t xml:space="preserve">If the Coordination subsystem has detected the Simon challenge, the Challenge subsystem will initiate the Simon procedure flow. This flow consists of calling the </w:t>
       </w:r>
+      <w:proofErr w:type="spellStart"/>
+      <w:proofErr w:type="gramStart"/>
       <w:r>
         <w:rPr>
           <w:rFonts w:cs="Times New Roman"/>
@@ -21847,6 +22047,8 @@
         </w:rPr>
         <w:t>simon</w:t>
       </w:r>
+      <w:proofErr w:type="spellEnd"/>
+      <w:proofErr w:type="gramEnd"/>
       <w:r>
         <w:rPr>
           <w:rFonts w:cs="Times New Roman"/>
@@ -21871,6 +22073,8 @@
         </w:rPr>
         <w:t xml:space="preserve"> coordinating and calling the other sub-functions to complete the challenge. Once the </w:t>
       </w:r>
+      <w:proofErr w:type="spellStart"/>
+      <w:proofErr w:type="gramStart"/>
       <w:r>
         <w:rPr>
           <w:rFonts w:cs="Times New Roman"/>
@@ -21878,6 +22082,8 @@
         </w:rPr>
         <w:t>simon</w:t>
       </w:r>
+      <w:proofErr w:type="spellEnd"/>
+      <w:proofErr w:type="gramEnd"/>
       <w:r>
         <w:rPr>
           <w:rFonts w:cs="Times New Roman"/>
@@ -21897,6 +22103,7 @@
         </w:rPr>
         <w:t xml:space="preserve">has been called, it begins the timer with the </w:t>
       </w:r>
+      <w:proofErr w:type="spellStart"/>
       <w:r>
         <w:rPr>
           <w:rFonts w:cs="Times New Roman"/>
@@ -21904,6 +22111,7 @@
         </w:rPr>
         <w:t>startTimer</w:t>
       </w:r>
+      <w:proofErr w:type="spellEnd"/>
       <w:r>
         <w:rPr>
           <w:rFonts w:cs="Times New Roman"/>
@@ -21923,6 +22131,7 @@
         <w:lastRenderedPageBreak/>
         <w:t xml:space="preserve">timer has been started, the </w:t>
       </w:r>
+      <w:proofErr w:type="spellStart"/>
       <w:r>
         <w:rPr>
           <w:rFonts w:cs="Times New Roman"/>
@@ -21930,12 +22139,14 @@
         </w:rPr>
         <w:t>watchColors</w:t>
       </w:r>
+      <w:proofErr w:type="spellEnd"/>
       <w:r>
         <w:rPr>
           <w:rFonts w:cs="Times New Roman"/>
         </w:rPr>
         <w:t xml:space="preserve"> function is called to watch for the sequence of lights in the Simon pattern. After the last light has been detected, the </w:t>
       </w:r>
+      <w:proofErr w:type="spellStart"/>
       <w:r>
         <w:rPr>
           <w:rFonts w:cs="Times New Roman"/>
@@ -21943,12 +22154,14 @@
         </w:rPr>
         <w:t>spinToColor</w:t>
       </w:r>
+      <w:proofErr w:type="spellEnd"/>
       <w:r>
         <w:rPr>
           <w:rFonts w:cs="Times New Roman"/>
         </w:rPr>
         <w:t xml:space="preserve"> function is called, which will spin to the appropriate color seen. After the color has been spun to, the </w:t>
       </w:r>
+      <w:proofErr w:type="spellStart"/>
       <w:r>
         <w:rPr>
           <w:rFonts w:cs="Times New Roman"/>
@@ -21956,12 +22169,14 @@
         </w:rPr>
         <w:t>pressColor</w:t>
       </w:r>
+      <w:proofErr w:type="spellEnd"/>
       <w:r>
         <w:rPr>
           <w:rFonts w:cs="Times New Roman"/>
         </w:rPr>
         <w:t xml:space="preserve"> function is called to press the correct color. At this point, </w:t>
       </w:r>
+      <w:proofErr w:type="spellStart"/>
       <w:r>
         <w:rPr>
           <w:rFonts w:cs="Times New Roman"/>
@@ -21969,12 +22184,14 @@
         </w:rPr>
         <w:t>pressColor</w:t>
       </w:r>
+      <w:proofErr w:type="spellEnd"/>
       <w:r>
         <w:rPr>
           <w:rFonts w:cs="Times New Roman"/>
         </w:rPr>
         <w:t xml:space="preserve"> returns control to </w:t>
       </w:r>
+      <w:proofErr w:type="spellStart"/>
       <w:r>
         <w:rPr>
           <w:rFonts w:cs="Times New Roman"/>
@@ -21982,12 +22199,14 @@
         </w:rPr>
         <w:t>spinToColor</w:t>
       </w:r>
+      <w:proofErr w:type="spellEnd"/>
       <w:r>
         <w:rPr>
           <w:rFonts w:cs="Times New Roman"/>
         </w:rPr>
         <w:t xml:space="preserve"> to spin to the next color in the sequence. If no more colors are in the sequence, control is returned to the </w:t>
       </w:r>
+      <w:proofErr w:type="spellStart"/>
       <w:r>
         <w:rPr>
           <w:rFonts w:cs="Times New Roman"/>
@@ -21995,12 +22214,14 @@
         </w:rPr>
         <w:t>watchColor</w:t>
       </w:r>
+      <w:proofErr w:type="spellEnd"/>
       <w:r>
         <w:rPr>
           <w:rFonts w:cs="Times New Roman"/>
         </w:rPr>
         <w:t xml:space="preserve"> function. Once the timer limit has been reached, control is returned to the Coordination subsystem via a call to the </w:t>
       </w:r>
+      <w:proofErr w:type="spellStart"/>
       <w:r>
         <w:rPr>
           <w:rFonts w:cs="Times New Roman"/>
@@ -22008,6 +22229,7 @@
         </w:rPr>
         <w:t>exitArea</w:t>
       </w:r>
+      <w:proofErr w:type="spellEnd"/>
       <w:r>
         <w:rPr>
           <w:rFonts w:cs="Times New Roman"/>
@@ -22097,6 +22319,7 @@
         </w:rPr>
         <w:t xml:space="preserve"> function has been called, it lowers the Etch-A-Sketch interactor via the </w:t>
       </w:r>
+      <w:proofErr w:type="spellStart"/>
       <w:r>
         <w:rPr>
           <w:rFonts w:cs="Times New Roman"/>
@@ -22104,12 +22327,14 @@
         </w:rPr>
         <w:t>lowerEtch</w:t>
       </w:r>
+      <w:proofErr w:type="spellEnd"/>
       <w:r>
         <w:rPr>
           <w:rFonts w:cs="Times New Roman"/>
         </w:rPr>
         <w:t xml:space="preserve"> function. After the interactor has been lowered, the </w:t>
       </w:r>
+      <w:proofErr w:type="spellStart"/>
       <w:r>
         <w:rPr>
           <w:rFonts w:cs="Times New Roman"/>
@@ -22117,12 +22342,14 @@
         </w:rPr>
         <w:t>runEtch</w:t>
       </w:r>
+      <w:proofErr w:type="spellEnd"/>
       <w:r>
         <w:rPr>
           <w:rFonts w:cs="Times New Roman"/>
         </w:rPr>
         <w:t xml:space="preserve"> function is called. The </w:t>
       </w:r>
+      <w:proofErr w:type="spellStart"/>
       <w:r>
         <w:rPr>
           <w:rFonts w:cs="Times New Roman"/>
@@ -22130,12 +22357,14 @@
         </w:rPr>
         <w:t>runEtch</w:t>
       </w:r>
+      <w:proofErr w:type="spellEnd"/>
       <w:r>
         <w:rPr>
           <w:rFonts w:cs="Times New Roman"/>
         </w:rPr>
         <w:t xml:space="preserve"> function coordinates the completion of the Etch-A-Sketch challenge by either calling the </w:t>
       </w:r>
+      <w:proofErr w:type="spellStart"/>
       <w:r>
         <w:rPr>
           <w:rFonts w:cs="Times New Roman"/>
@@ -22143,12 +22372,14 @@
         </w:rPr>
         <w:t>twistLeft</w:t>
       </w:r>
+      <w:proofErr w:type="spellEnd"/>
       <w:r>
         <w:rPr>
           <w:rFonts w:cs="Times New Roman"/>
         </w:rPr>
         <w:t xml:space="preserve"> function to twist the left knob, or the </w:t>
       </w:r>
+      <w:proofErr w:type="spellStart"/>
       <w:r>
         <w:rPr>
           <w:rFonts w:cs="Times New Roman"/>
@@ -22156,12 +22387,14 @@
         </w:rPr>
         <w:t>twistRight</w:t>
       </w:r>
+      <w:proofErr w:type="spellEnd"/>
       <w:r>
         <w:rPr>
           <w:rFonts w:cs="Times New Roman"/>
         </w:rPr>
         <w:t xml:space="preserve"> function to twist the right knob. Once the </w:t>
       </w:r>
+      <w:proofErr w:type="spellStart"/>
       <w:r>
         <w:rPr>
           <w:rFonts w:cs="Times New Roman"/>
@@ -22169,6 +22402,7 @@
         </w:rPr>
         <w:t>runEtch</w:t>
       </w:r>
+      <w:proofErr w:type="spellEnd"/>
       <w:r>
         <w:rPr>
           <w:rFonts w:cs="Times New Roman"/>
@@ -22181,6 +22415,7 @@
         </w:rPr>
         <w:t xml:space="preserve"> the Etch-A-Sketch interactor is raised with </w:t>
       </w:r>
+      <w:proofErr w:type="spellStart"/>
       <w:r>
         <w:rPr>
           <w:rFonts w:cs="Times New Roman"/>
@@ -22188,6 +22423,7 @@
         </w:rPr>
         <w:t>raiseEtch</w:t>
       </w:r>
+      <w:proofErr w:type="spellEnd"/>
       <w:r>
         <w:rPr>
           <w:rFonts w:cs="Times New Roman"/>
@@ -22206,6 +22442,7 @@
         </w:rPr>
         <w:t xml:space="preserve">, control is returned to the Coordination subsystem via a call to the </w:t>
       </w:r>
+      <w:proofErr w:type="spellStart"/>
       <w:r>
         <w:rPr>
           <w:rFonts w:cs="Times New Roman"/>
@@ -22213,6 +22450,7 @@
         </w:rPr>
         <w:t>exitArea</w:t>
       </w:r>
+      <w:proofErr w:type="spellEnd"/>
       <w:r>
         <w:rPr>
           <w:rFonts w:cs="Times New Roman"/>
@@ -22283,6 +22521,7 @@
         </w:rPr>
         <w:t xml:space="preserve">This flow consists of calling the </w:t>
       </w:r>
+      <w:proofErr w:type="spellStart"/>
       <w:r>
         <w:rPr>
           <w:rFonts w:cs="Times New Roman"/>
@@ -22290,12 +22529,14 @@
         </w:rPr>
         <w:t>rubiks</w:t>
       </w:r>
+      <w:proofErr w:type="spellEnd"/>
       <w:r>
         <w:rPr>
           <w:rFonts w:cs="Times New Roman"/>
         </w:rPr>
         <w:t xml:space="preserve"> function which is responsible for coordinating and calling the other sub-functions to complete the challenge. Once the </w:t>
       </w:r>
+      <w:proofErr w:type="spellStart"/>
       <w:r>
         <w:rPr>
           <w:rFonts w:cs="Times New Roman"/>
@@ -22303,12 +22544,14 @@
         </w:rPr>
         <w:t>rubiks</w:t>
       </w:r>
+      <w:proofErr w:type="spellEnd"/>
       <w:r>
         <w:rPr>
           <w:rFonts w:cs="Times New Roman"/>
         </w:rPr>
         <w:t xml:space="preserve"> function has been called, it calls the </w:t>
       </w:r>
+      <w:proofErr w:type="spellStart"/>
       <w:r>
         <w:rPr>
           <w:rFonts w:cs="Times New Roman"/>
@@ -22316,6 +22559,7 @@
         </w:rPr>
         <w:t>resetPosition</w:t>
       </w:r>
+      <w:proofErr w:type="spellEnd"/>
       <w:r>
         <w:rPr>
           <w:rFonts w:cs="Times New Roman"/>
@@ -22348,6 +22592,7 @@
         </w:rPr>
         <w:t xml:space="preserve"> function has completed, control is returned to the Coordination subsystem via a call to the </w:t>
       </w:r>
+      <w:proofErr w:type="spellStart"/>
       <w:r>
         <w:rPr>
           <w:rFonts w:cs="Times New Roman"/>
@@ -22355,6 +22600,7 @@
         </w:rPr>
         <w:t>exitArea</w:t>
       </w:r>
+      <w:proofErr w:type="spellEnd"/>
       <w:r>
         <w:rPr>
           <w:rFonts w:cs="Times New Roman"/>
@@ -22444,6 +22690,7 @@
         </w:rPr>
         <w:t xml:space="preserve"> function has been called the </w:t>
       </w:r>
+      <w:proofErr w:type="spellStart"/>
       <w:r>
         <w:rPr>
           <w:rFonts w:cs="Times New Roman"/>
@@ -22451,12 +22698,14 @@
         </w:rPr>
         <w:t>lowerCard</w:t>
       </w:r>
+      <w:proofErr w:type="spellEnd"/>
       <w:r>
         <w:rPr>
           <w:rFonts w:cs="Times New Roman"/>
         </w:rPr>
         <w:t xml:space="preserve"> function is called to lower the card interactor to pick up a card. Once the card has been picked up, the </w:t>
       </w:r>
+      <w:proofErr w:type="spellStart"/>
       <w:r>
         <w:rPr>
           <w:rFonts w:cs="Times New Roman"/>
@@ -22464,12 +22713,14 @@
         </w:rPr>
         <w:t>raiseCard</w:t>
       </w:r>
+      <w:proofErr w:type="spellEnd"/>
       <w:r>
         <w:rPr>
           <w:rFonts w:cs="Times New Roman"/>
         </w:rPr>
         <w:t xml:space="preserve"> function is called to raise the card interactor. After the interactor has been raised, control is returned to the Coordination subsystem via a call to the </w:t>
       </w:r>
+      <w:proofErr w:type="spellStart"/>
       <w:r>
         <w:rPr>
           <w:rFonts w:cs="Times New Roman"/>
@@ -22477,6 +22728,7 @@
         </w:rPr>
         <w:t>exitArea</w:t>
       </w:r>
+      <w:proofErr w:type="spellEnd"/>
       <w:r>
         <w:rPr>
           <w:rFonts w:cs="Times New Roman"/>
@@ -22803,6 +23055,7 @@
         </w:rPr>
       </w:pPr>
       <w:bookmarkStart w:id="113" w:name="_Toc405417931"/>
+      <w:proofErr w:type="spellStart"/>
       <w:r>
         <w:rPr>
           <w:rFonts w:ascii="Times New Roman" w:hAnsi="Times New Roman" w:cs="Times New Roman"/>
@@ -22810,7 +23063,17 @@
           <w:i w:val="0"/>
           <w:color w:val="auto"/>
         </w:rPr>
-        <w:t>Adafruit Motor Shield</w:t>
+        <w:t>Adafruit</w:t>
+      </w:r>
+      <w:proofErr w:type="spellEnd"/>
+      <w:r>
+        <w:rPr>
+          <w:rFonts w:ascii="Times New Roman" w:hAnsi="Times New Roman" w:cs="Times New Roman"/>
+          <w:b/>
+          <w:i w:val="0"/>
+          <w:color w:val="auto"/>
+        </w:rPr>
+        <w:t xml:space="preserve"> Motor Shield</w:t>
       </w:r>
       <w:bookmarkEnd w:id="113"/>
     </w:p>
@@ -22931,18 +23194,12 @@
         <w:rPr>
           <w:rFonts w:cs="Times New Roman"/>
         </w:rPr>
-        <w:instrText xml:space="preserve"> REF _Ref405414579 \h </w:instrText>
-      </w:r>
-      <w:r>
-        <w:rPr>
-          <w:rFonts w:cs="Times New Roman"/>
-        </w:rPr>
-      </w:r>
-      <w:r>
-        <w:rPr>
-          <w:rFonts w:cs="Times New Roman"/>
-        </w:rPr>
-        <w:instrText xml:space="preserve"> \* MERGEFORMAT </w:instrText>
+        <w:instrText xml:space="preserve"> REF _Ref405414579 \h  \* MERGEFORMAT </w:instrText>
+      </w:r>
+      <w:r>
+        <w:rPr>
+          <w:rFonts w:cs="Times New Roman"/>
+        </w:rPr>
       </w:r>
       <w:r>
         <w:rPr>
@@ -23021,6 +23278,7 @@
           </w:tcPr>
           <w:p>
             <w:pPr>
+              <w:jc w:val="center"/>
               <w:rPr>
                 <w:rFonts w:eastAsia="Times New Roman" w:cs="Times New Roman"/>
                 <w:b/>
@@ -23055,6 +23313,7 @@
           </w:tcPr>
           <w:p>
             <w:pPr>
+              <w:jc w:val="center"/>
               <w:rPr>
                 <w:rFonts w:eastAsia="Times New Roman" w:cs="Times New Roman"/>
                 <w:b/>
@@ -23089,6 +23348,7 @@
           </w:tcPr>
           <w:p>
             <w:pPr>
+              <w:jc w:val="center"/>
               <w:rPr>
                 <w:rFonts w:eastAsia="Times New Roman" w:cs="Times New Roman"/>
                 <w:b/>
@@ -23123,6 +23383,7 @@
           </w:tcPr>
           <w:p>
             <w:pPr>
+              <w:jc w:val="center"/>
               <w:rPr>
                 <w:rFonts w:eastAsia="Times New Roman" w:cs="Times New Roman"/>
                 <w:b/>
@@ -23157,6 +23418,7 @@
           </w:tcPr>
           <w:p>
             <w:pPr>
+              <w:jc w:val="center"/>
               <w:rPr>
                 <w:rFonts w:eastAsia="Times New Roman" w:cs="Times New Roman"/>
                 <w:b/>
@@ -23191,6 +23453,7 @@
           </w:tcPr>
           <w:p>
             <w:pPr>
+              <w:jc w:val="center"/>
               <w:rPr>
                 <w:rFonts w:eastAsia="Times New Roman" w:cs="Times New Roman"/>
                 <w:b/>
@@ -23231,6 +23494,7 @@
           </w:tcPr>
           <w:p>
             <w:pPr>
+              <w:jc w:val="center"/>
               <w:rPr>
                 <w:rFonts w:eastAsia="Times New Roman" w:cs="Times New Roman"/>
                 <w:color w:val="000000"/>
@@ -23261,6 +23525,7 @@
           </w:tcPr>
           <w:p>
             <w:pPr>
+              <w:jc w:val="center"/>
               <w:rPr>
                 <w:rFonts w:eastAsia="Times New Roman" w:cs="Times New Roman"/>
                 <w:color w:val="000000"/>
@@ -23271,7 +23536,7 @@
                 <w:rFonts w:eastAsia="Times New Roman" w:cs="Times New Roman"/>
                 <w:color w:val="000000"/>
               </w:rPr>
-              <w:t xml:space="preserve"> $    30.00 </w:t>
+              <w:t>$    30.00</w:t>
             </w:r>
           </w:p>
         </w:tc>
@@ -23291,7 +23556,7 @@
           </w:tcPr>
           <w:p>
             <w:pPr>
-              <w:jc w:val="right"/>
+              <w:jc w:val="center"/>
               <w:rPr>
                 <w:rFonts w:eastAsia="Times New Roman" w:cs="Times New Roman"/>
                 <w:color w:val="000000"/>
@@ -23322,7 +23587,7 @@
           </w:tcPr>
           <w:p>
             <w:pPr>
-              <w:jc w:val="right"/>
+              <w:jc w:val="center"/>
               <w:rPr>
                 <w:rFonts w:eastAsia="Times New Roman" w:cs="Times New Roman"/>
                 <w:color w:val="000000"/>
@@ -23353,6 +23618,7 @@
           </w:tcPr>
           <w:p>
             <w:pPr>
+              <w:jc w:val="center"/>
               <w:rPr>
                 <w:rFonts w:eastAsia="Times New Roman" w:cs="Times New Roman"/>
                 <w:color w:val="000000"/>
@@ -23363,7 +23629,7 @@
                 <w:rFonts w:eastAsia="Times New Roman" w:cs="Times New Roman"/>
                 <w:color w:val="000000"/>
               </w:rPr>
-              <w:t xml:space="preserve"> $           -   </w:t>
+              <w:t>$           -</w:t>
             </w:r>
           </w:p>
         </w:tc>
@@ -23383,6 +23649,7 @@
           </w:tcPr>
           <w:p>
             <w:pPr>
+              <w:jc w:val="center"/>
               <w:rPr>
                 <w:rFonts w:eastAsia="Times New Roman" w:cs="Times New Roman"/>
                 <w:color w:val="000000"/>
@@ -23393,7 +23660,7 @@
                 <w:rFonts w:eastAsia="Times New Roman" w:cs="Times New Roman"/>
                 <w:color w:val="000000"/>
               </w:rPr>
-              <w:t xml:space="preserve"> $    30.00 </w:t>
+              <w:t>$    30.00</w:t>
             </w:r>
           </w:p>
         </w:tc>
@@ -23419,6 +23686,7 @@
           </w:tcPr>
           <w:p>
             <w:pPr>
+              <w:jc w:val="center"/>
               <w:rPr>
                 <w:rFonts w:eastAsia="Times New Roman" w:cs="Times New Roman"/>
                 <w:color w:val="000000"/>
@@ -23449,6 +23717,7 @@
           </w:tcPr>
           <w:p>
             <w:pPr>
+              <w:jc w:val="center"/>
               <w:rPr>
                 <w:rFonts w:eastAsia="Times New Roman" w:cs="Times New Roman"/>
                 <w:color w:val="000000"/>
@@ -23459,7 +23728,7 @@
                 <w:rFonts w:eastAsia="Times New Roman" w:cs="Times New Roman"/>
                 <w:color w:val="000000"/>
               </w:rPr>
-              <w:t xml:space="preserve"> $    10.95 </w:t>
+              <w:t>$    10.95</w:t>
             </w:r>
           </w:p>
         </w:tc>
@@ -23479,7 +23748,7 @@
           </w:tcPr>
           <w:p>
             <w:pPr>
-              <w:jc w:val="right"/>
+              <w:jc w:val="center"/>
               <w:rPr>
                 <w:rFonts w:eastAsia="Times New Roman" w:cs="Times New Roman"/>
                 <w:color w:val="000000"/>
@@ -23510,7 +23779,7 @@
           </w:tcPr>
           <w:p>
             <w:pPr>
-              <w:jc w:val="right"/>
+              <w:jc w:val="center"/>
               <w:rPr>
                 <w:rFonts w:eastAsia="Times New Roman" w:cs="Times New Roman"/>
                 <w:color w:val="000000"/>
@@ -23541,6 +23810,7 @@
           </w:tcPr>
           <w:p>
             <w:pPr>
+              <w:jc w:val="center"/>
               <w:rPr>
                 <w:rFonts w:eastAsia="Times New Roman" w:cs="Times New Roman"/>
                 <w:color w:val="000000"/>
@@ -23551,7 +23821,7 @@
                 <w:rFonts w:eastAsia="Times New Roman" w:cs="Times New Roman"/>
                 <w:color w:val="000000"/>
               </w:rPr>
-              <w:t xml:space="preserve"> $           -   </w:t>
+              <w:t>$           -</w:t>
             </w:r>
           </w:p>
         </w:tc>
@@ -23571,6 +23841,7 @@
           </w:tcPr>
           <w:p>
             <w:pPr>
+              <w:jc w:val="center"/>
               <w:rPr>
                 <w:rFonts w:eastAsia="Times New Roman" w:cs="Times New Roman"/>
                 <w:color w:val="000000"/>
@@ -23581,7 +23852,7 @@
                 <w:rFonts w:eastAsia="Times New Roman" w:cs="Times New Roman"/>
                 <w:color w:val="000000"/>
               </w:rPr>
-              <w:t xml:space="preserve"> $    10.95 </w:t>
+              <w:t>$    10.95</w:t>
             </w:r>
           </w:p>
         </w:tc>
@@ -23607,6 +23878,7 @@
           </w:tcPr>
           <w:p>
             <w:pPr>
+              <w:jc w:val="center"/>
               <w:rPr>
                 <w:rFonts w:eastAsia="Times New Roman" w:cs="Times New Roman"/>
                 <w:color w:val="000000"/>
@@ -23637,6 +23909,7 @@
           </w:tcPr>
           <w:p>
             <w:pPr>
+              <w:jc w:val="center"/>
               <w:rPr>
                 <w:rFonts w:eastAsia="Times New Roman" w:cs="Times New Roman"/>
                 <w:color w:val="000000"/>
@@ -23647,7 +23920,7 @@
                 <w:rFonts w:eastAsia="Times New Roman" w:cs="Times New Roman"/>
                 <w:color w:val="000000"/>
               </w:rPr>
-              <w:t xml:space="preserve"> $    12.95 </w:t>
+              <w:t>$    12.95</w:t>
             </w:r>
           </w:p>
         </w:tc>
@@ -23667,7 +23940,7 @@
           </w:tcPr>
           <w:p>
             <w:pPr>
-              <w:jc w:val="right"/>
+              <w:jc w:val="center"/>
               <w:rPr>
                 <w:rFonts w:eastAsia="Times New Roman" w:cs="Times New Roman"/>
                 <w:color w:val="000000"/>
@@ -23698,7 +23971,7 @@
           </w:tcPr>
           <w:p>
             <w:pPr>
-              <w:jc w:val="right"/>
+              <w:jc w:val="center"/>
               <w:rPr>
                 <w:rFonts w:eastAsia="Times New Roman" w:cs="Times New Roman"/>
                 <w:color w:val="000000"/>
@@ -23729,6 +24002,7 @@
           </w:tcPr>
           <w:p>
             <w:pPr>
+              <w:jc w:val="center"/>
               <w:rPr>
                 <w:rFonts w:eastAsia="Times New Roman" w:cs="Times New Roman"/>
                 <w:color w:val="000000"/>
@@ -23739,7 +24013,7 @@
                 <w:rFonts w:eastAsia="Times New Roman" w:cs="Times New Roman"/>
                 <w:color w:val="000000"/>
               </w:rPr>
-              <w:t xml:space="preserve"> $    38.85 </w:t>
+              <w:t>$    38.85</w:t>
             </w:r>
           </w:p>
         </w:tc>
@@ -23759,6 +24033,7 @@
           </w:tcPr>
           <w:p>
             <w:pPr>
+              <w:jc w:val="center"/>
               <w:rPr>
                 <w:rFonts w:eastAsia="Times New Roman" w:cs="Times New Roman"/>
                 <w:color w:val="000000"/>
@@ -23769,7 +24044,7 @@
                 <w:rFonts w:eastAsia="Times New Roman" w:cs="Times New Roman"/>
                 <w:color w:val="000000"/>
               </w:rPr>
-              <w:t xml:space="preserve"> $           -   </w:t>
+              <w:t>$           -</w:t>
             </w:r>
           </w:p>
         </w:tc>
@@ -23795,17 +24070,27 @@
           </w:tcPr>
           <w:p>
             <w:pPr>
+              <w:jc w:val="center"/>
               <w:rPr>
                 <w:rFonts w:eastAsia="Times New Roman" w:cs="Times New Roman"/>
                 <w:color w:val="000000"/>
               </w:rPr>
             </w:pPr>
+            <w:proofErr w:type="spellStart"/>
             <w:r>
               <w:rPr>
                 <w:rFonts w:eastAsia="Times New Roman" w:cs="Times New Roman"/>
                 <w:color w:val="000000"/>
               </w:rPr>
-              <w:t>Adafruit Motor Shield</w:t>
+              <w:t>Adafruit</w:t>
+            </w:r>
+            <w:proofErr w:type="spellEnd"/>
+            <w:r>
+              <w:rPr>
+                <w:rFonts w:eastAsia="Times New Roman" w:cs="Times New Roman"/>
+                <w:color w:val="000000"/>
+              </w:rPr>
+              <w:t xml:space="preserve"> Motor Shield</w:t>
             </w:r>
           </w:p>
         </w:tc>
@@ -23825,6 +24110,7 @@
           </w:tcPr>
           <w:p>
             <w:pPr>
+              <w:jc w:val="center"/>
               <w:rPr>
                 <w:rFonts w:eastAsia="Times New Roman" w:cs="Times New Roman"/>
                 <w:color w:val="000000"/>
@@ -23835,7 +24121,7 @@
                 <w:rFonts w:eastAsia="Times New Roman" w:cs="Times New Roman"/>
                 <w:color w:val="000000"/>
               </w:rPr>
-              <w:t xml:space="preserve"> $    27.99 </w:t>
+              <w:t>$    27.99</w:t>
             </w:r>
           </w:p>
         </w:tc>
@@ -23855,7 +24141,7 @@
           </w:tcPr>
           <w:p>
             <w:pPr>
-              <w:jc w:val="right"/>
+              <w:jc w:val="center"/>
               <w:rPr>
                 <w:rFonts w:eastAsia="Times New Roman" w:cs="Times New Roman"/>
                 <w:color w:val="000000"/>
@@ -23886,7 +24172,7 @@
           </w:tcPr>
           <w:p>
             <w:pPr>
-              <w:jc w:val="right"/>
+              <w:jc w:val="center"/>
               <w:rPr>
                 <w:rFonts w:eastAsia="Times New Roman" w:cs="Times New Roman"/>
                 <w:color w:val="000000"/>
@@ -23917,6 +24203,7 @@
           </w:tcPr>
           <w:p>
             <w:pPr>
+              <w:jc w:val="center"/>
               <w:rPr>
                 <w:rFonts w:eastAsia="Times New Roman" w:cs="Times New Roman"/>
                 <w:color w:val="000000"/>
@@ -23927,7 +24214,7 @@
                 <w:rFonts w:eastAsia="Times New Roman" w:cs="Times New Roman"/>
                 <w:color w:val="000000"/>
               </w:rPr>
-              <w:t xml:space="preserve"> $    27.99 </w:t>
+              <w:t>$    27.99</w:t>
             </w:r>
           </w:p>
         </w:tc>
@@ -23947,6 +24234,7 @@
           </w:tcPr>
           <w:p>
             <w:pPr>
+              <w:jc w:val="center"/>
               <w:rPr>
                 <w:rFonts w:eastAsia="Times New Roman" w:cs="Times New Roman"/>
                 <w:color w:val="000000"/>
@@ -23957,7 +24245,7 @@
                 <w:rFonts w:eastAsia="Times New Roman" w:cs="Times New Roman"/>
                 <w:color w:val="000000"/>
               </w:rPr>
-              <w:t xml:space="preserve"> $           -   </w:t>
+              <w:t>$           -</w:t>
             </w:r>
           </w:p>
         </w:tc>
@@ -23983,6 +24271,7 @@
           </w:tcPr>
           <w:p>
             <w:pPr>
+              <w:jc w:val="center"/>
               <w:rPr>
                 <w:rFonts w:eastAsia="Times New Roman" w:cs="Times New Roman"/>
                 <w:color w:val="000000"/>
@@ -24013,6 +24302,7 @@
           </w:tcPr>
           <w:p>
             <w:pPr>
+              <w:jc w:val="center"/>
               <w:rPr>
                 <w:rFonts w:eastAsia="Times New Roman" w:cs="Times New Roman"/>
                 <w:color w:val="000000"/>
@@ -24023,7 +24313,7 @@
                 <w:rFonts w:eastAsia="Times New Roman" w:cs="Times New Roman"/>
                 <w:color w:val="000000"/>
               </w:rPr>
-              <w:t xml:space="preserve"> $    19.95 </w:t>
+              <w:t>$    19.95</w:t>
             </w:r>
           </w:p>
         </w:tc>
@@ -24043,7 +24333,7 @@
           </w:tcPr>
           <w:p>
             <w:pPr>
-              <w:jc w:val="right"/>
+              <w:jc w:val="center"/>
               <w:rPr>
                 <w:rFonts w:eastAsia="Times New Roman" w:cs="Times New Roman"/>
                 <w:color w:val="000000"/>
@@ -24074,7 +24364,7 @@
           </w:tcPr>
           <w:p>
             <w:pPr>
-              <w:jc w:val="right"/>
+              <w:jc w:val="center"/>
               <w:rPr>
                 <w:rFonts w:eastAsia="Times New Roman" w:cs="Times New Roman"/>
                 <w:color w:val="000000"/>
@@ -24105,6 +24395,7 @@
           </w:tcPr>
           <w:p>
             <w:pPr>
+              <w:jc w:val="center"/>
               <w:rPr>
                 <w:rFonts w:eastAsia="Times New Roman" w:cs="Times New Roman"/>
                 <w:color w:val="000000"/>
@@ -24115,7 +24406,7 @@
                 <w:rFonts w:eastAsia="Times New Roman" w:cs="Times New Roman"/>
                 <w:color w:val="000000"/>
               </w:rPr>
-              <w:t xml:space="preserve"> $    19.95 </w:t>
+              <w:t>$    19.95</w:t>
             </w:r>
           </w:p>
         </w:tc>
@@ -24135,6 +24426,7 @@
           </w:tcPr>
           <w:p>
             <w:pPr>
+              <w:jc w:val="center"/>
               <w:rPr>
                 <w:rFonts w:eastAsia="Times New Roman" w:cs="Times New Roman"/>
                 <w:color w:val="000000"/>
@@ -24145,7 +24437,7 @@
                 <w:rFonts w:eastAsia="Times New Roman" w:cs="Times New Roman"/>
                 <w:color w:val="000000"/>
               </w:rPr>
-              <w:t xml:space="preserve"> $    19.95 </w:t>
+              <w:t>$    19.95</w:t>
             </w:r>
           </w:p>
         </w:tc>
@@ -24171,18 +24463,12 @@
           </w:tcPr>
           <w:p>
             <w:pPr>
+              <w:jc w:val="center"/>
               <w:rPr>
                 <w:rFonts w:eastAsia="Times New Roman" w:cs="Times New Roman"/>
                 <w:color w:val="000000"/>
               </w:rPr>
             </w:pPr>
-            <w:r>
-              <w:rPr>
-                <w:rFonts w:eastAsia="Times New Roman" w:cs="Times New Roman"/>
-                <w:color w:val="000000"/>
-              </w:rPr>
-              <w:t> </w:t>
-            </w:r>
           </w:p>
         </w:tc>
         <w:tc>
@@ -24201,18 +24487,12 @@
           </w:tcPr>
           <w:p>
             <w:pPr>
+              <w:jc w:val="center"/>
               <w:rPr>
                 <w:rFonts w:eastAsia="Times New Roman" w:cs="Times New Roman"/>
                 <w:color w:val="000000"/>
               </w:rPr>
             </w:pPr>
-            <w:r>
-              <w:rPr>
-                <w:rFonts w:eastAsia="Times New Roman" w:cs="Times New Roman"/>
-                <w:color w:val="000000"/>
-              </w:rPr>
-              <w:t> </w:t>
-            </w:r>
           </w:p>
         </w:tc>
         <w:tc>
@@ -24231,18 +24511,12 @@
           </w:tcPr>
           <w:p>
             <w:pPr>
+              <w:jc w:val="center"/>
               <w:rPr>
                 <w:rFonts w:eastAsia="Times New Roman" w:cs="Times New Roman"/>
                 <w:color w:val="000000"/>
               </w:rPr>
             </w:pPr>
-            <w:r>
-              <w:rPr>
-                <w:rFonts w:eastAsia="Times New Roman" w:cs="Times New Roman"/>
-                <w:color w:val="000000"/>
-              </w:rPr>
-              <w:t> </w:t>
-            </w:r>
           </w:p>
         </w:tc>
         <w:tc>
@@ -24261,6 +24535,7 @@
           </w:tcPr>
           <w:p>
             <w:pPr>
+              <w:jc w:val="center"/>
               <w:rPr>
                 <w:rFonts w:eastAsia="Times New Roman" w:cs="Times New Roman"/>
                 <w:color w:val="000000"/>
@@ -24291,6 +24566,7 @@
           </w:tcPr>
           <w:p>
             <w:pPr>
+              <w:jc w:val="center"/>
               <w:rPr>
                 <w:rFonts w:eastAsia="Times New Roman" w:cs="Times New Roman"/>
                 <w:color w:val="000000"/>
@@ -24301,7 +24577,7 @@
                 <w:rFonts w:eastAsia="Times New Roman" w:cs="Times New Roman"/>
                 <w:color w:val="000000"/>
               </w:rPr>
-              <w:t xml:space="preserve"> $    86.79 </w:t>
+              <w:t>$    86.79</w:t>
             </w:r>
           </w:p>
         </w:tc>
@@ -24321,6 +24597,7 @@
           </w:tcPr>
           <w:p>
             <w:pPr>
+              <w:jc w:val="center"/>
               <w:rPr>
                 <w:rFonts w:eastAsia="Times New Roman" w:cs="Times New Roman"/>
                 <w:color w:val="000000"/>
@@ -24331,7 +24608,7 @@
                 <w:rFonts w:eastAsia="Times New Roman" w:cs="Times New Roman"/>
                 <w:color w:val="000000"/>
               </w:rPr>
-              <w:t xml:space="preserve"> $    60.90 </w:t>
+              <w:t>$    60.90</w:t>
             </w:r>
           </w:p>
         </w:tc>
@@ -25395,20 +25672,13 @@
           <w:rFonts w:cs="Times New Roman"/>
           <w:b/>
         </w:rPr>
-        <w:instrText xml:space="preserve"> REF _Ref405413428 \h </w:instrText>
-      </w:r>
-      <w:r>
-        <w:rPr>
-          <w:rFonts w:cs="Times New Roman"/>
-          <w:b/>
-        </w:rPr>
-      </w:r>
-      <w:r>
-        <w:rPr>
-          <w:rFonts w:cs="Times New Roman"/>
-          <w:b/>
-        </w:rPr>
-        <w:instrText xml:space="preserve"> \* MERGEFORMAT </w:instrText>
+        <w:instrText xml:space="preserve"> REF _Ref405413428 \h  \* MERGEFORMAT </w:instrText>
+      </w:r>
+      <w:r>
+        <w:rPr>
+          <w:rFonts w:cs="Times New Roman"/>
+          <w:b/>
+        </w:rPr>
       </w:r>
       <w:r>
         <w:rPr>
@@ -25897,6 +26167,7 @@
         </w:rPr>
       </w:pPr>
       <w:bookmarkStart w:id="134" w:name="_Toc405417944"/>
+      <w:proofErr w:type="spellStart"/>
       <w:r>
         <w:rPr>
           <w:rFonts w:ascii="Times New Roman" w:hAnsi="Times New Roman" w:cs="Times New Roman"/>
@@ -25904,7 +26175,17 @@
           <w:i w:val="0"/>
           <w:color w:val="auto"/>
         </w:rPr>
-        <w:t>Nema 16 Stepper Motor</w:t>
+        <w:t>Nema</w:t>
+      </w:r>
+      <w:proofErr w:type="spellEnd"/>
+      <w:r>
+        <w:rPr>
+          <w:rFonts w:ascii="Times New Roman" w:hAnsi="Times New Roman" w:cs="Times New Roman"/>
+          <w:b/>
+          <w:i w:val="0"/>
+          <w:color w:val="auto"/>
+        </w:rPr>
+        <w:t xml:space="preserve"> 16 Stepper Motor</w:t>
       </w:r>
       <w:bookmarkEnd w:id="134"/>
     </w:p>
@@ -25992,6 +26273,7 @@
         </w:rPr>
       </w:pPr>
       <w:bookmarkStart w:id="136" w:name="_Toc405417946"/>
+      <w:proofErr w:type="spellStart"/>
       <w:r>
         <w:rPr>
           <w:rFonts w:ascii="Times New Roman" w:hAnsi="Times New Roman" w:cs="Times New Roman"/>
@@ -25999,7 +26281,17 @@
           <w:i w:val="0"/>
           <w:color w:val="auto"/>
         </w:rPr>
-        <w:t>Mecanum Wheels</w:t>
+        <w:t>Mecanum</w:t>
+      </w:r>
+      <w:proofErr w:type="spellEnd"/>
+      <w:r>
+        <w:rPr>
+          <w:rFonts w:ascii="Times New Roman" w:hAnsi="Times New Roman" w:cs="Times New Roman"/>
+          <w:b/>
+          <w:i w:val="0"/>
+          <w:color w:val="auto"/>
+        </w:rPr>
+        <w:t xml:space="preserve"> Wheels</w:t>
       </w:r>
       <w:bookmarkEnd w:id="136"/>
     </w:p>
@@ -26095,9 +26387,40 @@
           <w:i w:val="0"/>
           <w:color w:val="auto"/>
         </w:rPr>
-        <w:t>Venom 5000 mAh 14.8V LiPo</w:t>
+        <w:t xml:space="preserve">Venom 5000 </w:t>
+      </w:r>
+      <w:proofErr w:type="spellStart"/>
+      <w:r>
+        <w:rPr>
+          <w:rFonts w:ascii="Times New Roman" w:hAnsi="Times New Roman" w:cs="Times New Roman"/>
+          <w:b/>
+          <w:i w:val="0"/>
+          <w:color w:val="auto"/>
+        </w:rPr>
+        <w:t>mAh</w:t>
+      </w:r>
+      <w:proofErr w:type="spellEnd"/>
+      <w:r>
+        <w:rPr>
+          <w:rFonts w:ascii="Times New Roman" w:hAnsi="Times New Roman" w:cs="Times New Roman"/>
+          <w:b/>
+          <w:i w:val="0"/>
+          <w:color w:val="auto"/>
+        </w:rPr>
+        <w:t xml:space="preserve"> 14.8V </w:t>
+      </w:r>
+      <w:proofErr w:type="spellStart"/>
+      <w:r>
+        <w:rPr>
+          <w:rFonts w:ascii="Times New Roman" w:hAnsi="Times New Roman" w:cs="Times New Roman"/>
+          <w:b/>
+          <w:i w:val="0"/>
+          <w:color w:val="auto"/>
+        </w:rPr>
+        <w:t>LiPo</w:t>
       </w:r>
       <w:bookmarkEnd w:id="138"/>
+      <w:proofErr w:type="spellEnd"/>
     </w:p>
     <w:p>
       <w:pPr>
@@ -26112,7 +26435,23 @@
           <w:rFonts w:cs="Times New Roman"/>
           <w:sz w:val="24"/>
         </w:rPr>
-        <w:t>This component is mainly used to power the Nema 16 Stepper Motors. It was selected for the purpose of a long lasting portable power source.</w:t>
+        <w:t xml:space="preserve">This component is mainly used to power the </w:t>
+      </w:r>
+      <w:proofErr w:type="spellStart"/>
+      <w:r>
+        <w:rPr>
+          <w:rFonts w:cs="Times New Roman"/>
+          <w:sz w:val="24"/>
+        </w:rPr>
+        <w:t>Nema</w:t>
+      </w:r>
+      <w:proofErr w:type="spellEnd"/>
+      <w:r>
+        <w:rPr>
+          <w:rFonts w:cs="Times New Roman"/>
+          <w:sz w:val="24"/>
+        </w:rPr>
+        <w:t xml:space="preserve"> 16 Stepper Motors. It was selected for the purpose of a long lasting portable power source.</w:t>
       </w:r>
     </w:p>
     <w:p>
@@ -26160,7 +26499,23 @@
           <w:rFonts w:cs="Times New Roman"/>
           <w:sz w:val="24"/>
         </w:rPr>
-        <w:t>This component is used in combination with the Venom LiPo power source. It allows for a greater margin of safety and hardware protection for powered components.</w:t>
+        <w:t xml:space="preserve">This component is used in combination with the Venom </w:t>
+      </w:r>
+      <w:proofErr w:type="spellStart"/>
+      <w:r>
+        <w:rPr>
+          <w:rFonts w:cs="Times New Roman"/>
+          <w:sz w:val="24"/>
+        </w:rPr>
+        <w:t>LiPo</w:t>
+      </w:r>
+      <w:proofErr w:type="spellEnd"/>
+      <w:r>
+        <w:rPr>
+          <w:rFonts w:cs="Times New Roman"/>
+          <w:sz w:val="24"/>
+        </w:rPr>
+        <w:t xml:space="preserve"> power source. It allows for a greater margin of safety and hardware protection for powered components.</w:t>
       </w:r>
     </w:p>
     <w:p>
@@ -26184,6 +26539,7 @@
         </w:rPr>
       </w:pPr>
       <w:bookmarkStart w:id="140" w:name="_Toc405417950"/>
+      <w:proofErr w:type="spellStart"/>
       <w:r>
         <w:rPr>
           <w:rFonts w:ascii="Times New Roman" w:hAnsi="Times New Roman" w:cs="Times New Roman"/>
@@ -26191,7 +26547,17 @@
           <w:i w:val="0"/>
           <w:color w:val="auto"/>
         </w:rPr>
-        <w:t>Adafruit Motor Shield</w:t>
+        <w:t>Adafruit</w:t>
+      </w:r>
+      <w:proofErr w:type="spellEnd"/>
+      <w:r>
+        <w:rPr>
+          <w:rFonts w:ascii="Times New Roman" w:hAnsi="Times New Roman" w:cs="Times New Roman"/>
+          <w:b/>
+          <w:i w:val="0"/>
+          <w:color w:val="auto"/>
+        </w:rPr>
+        <w:t xml:space="preserve"> Motor Shield</w:t>
       </w:r>
       <w:bookmarkEnd w:id="140"/>
     </w:p>
@@ -26208,7 +26574,23 @@
           <w:rFonts w:cs="Times New Roman"/>
           <w:sz w:val="24"/>
         </w:rPr>
-        <w:t>This component is used as a method of controlling the Nema 16 Stepper Motors. It allows for the control of multiple motors, along with greater flexibility for any potential additional hardware.</w:t>
+        <w:t xml:space="preserve">This component is used as a method of controlling the </w:t>
+      </w:r>
+      <w:proofErr w:type="spellStart"/>
+      <w:r>
+        <w:rPr>
+          <w:rFonts w:cs="Times New Roman"/>
+          <w:sz w:val="24"/>
+        </w:rPr>
+        <w:t>Nema</w:t>
+      </w:r>
+      <w:proofErr w:type="spellEnd"/>
+      <w:r>
+        <w:rPr>
+          <w:rFonts w:cs="Times New Roman"/>
+          <w:sz w:val="24"/>
+        </w:rPr>
+        <w:t xml:space="preserve"> 16 Stepper Motors. It allows for the control of multiple motors, along with greater flexibility for any potential additional hardware.</w:t>
       </w:r>
     </w:p>
     <w:p>
@@ -26269,18 +26651,12 @@
         <w:rPr>
           <w:rFonts w:cs="Times New Roman"/>
         </w:rPr>
-        <w:instrText xml:space="preserve"> REF _Ref405414230 \h </w:instrText>
-      </w:r>
-      <w:r>
-        <w:rPr>
-          <w:rFonts w:cs="Times New Roman"/>
-        </w:rPr>
-      </w:r>
-      <w:r>
-        <w:rPr>
-          <w:rFonts w:cs="Times New Roman"/>
-        </w:rPr>
-        <w:instrText xml:space="preserve"> \* MERGEFORMAT </w:instrText>
+        <w:instrText xml:space="preserve"> REF _Ref405414230 \h  \* MERGEFORMAT </w:instrText>
+      </w:r>
+      <w:r>
+        <w:rPr>
+          <w:rFonts w:cs="Times New Roman"/>
+        </w:rPr>
       </w:r>
       <w:r>
         <w:rPr>
@@ -26326,7 +26702,7 @@
     <w:tbl>
       <w:tblPr>
         <w:tblW w:w="9985" w:type="dxa"/>
-        <w:tblInd w:w="93" w:type="dxa"/>
+        <w:jc w:val="center"/>
         <w:tblLook w:val="04A0" w:firstRow="1" w:lastRow="0" w:firstColumn="1" w:lastColumn="0" w:noHBand="0" w:noVBand="1"/>
       </w:tblPr>
       <w:tblGrid>
@@ -26340,6 +26716,7 @@
       <w:tr>
         <w:trPr>
           <w:trHeight w:val="301"/>
+          <w:jc w:val="center"/>
         </w:trPr>
         <w:tc>
           <w:tcPr>
@@ -26357,6 +26734,7 @@
           </w:tcPr>
           <w:p>
             <w:pPr>
+              <w:jc w:val="center"/>
               <w:rPr>
                 <w:rFonts w:eastAsia="Times New Roman" w:cs="Times New Roman"/>
                 <w:b/>
@@ -26389,6 +26767,7 @@
           </w:tcPr>
           <w:p>
             <w:pPr>
+              <w:jc w:val="center"/>
               <w:rPr>
                 <w:rFonts w:eastAsia="Times New Roman" w:cs="Times New Roman"/>
                 <w:b/>
@@ -26421,6 +26800,7 @@
           </w:tcPr>
           <w:p>
             <w:pPr>
+              <w:jc w:val="center"/>
               <w:rPr>
                 <w:rFonts w:eastAsia="Times New Roman" w:cs="Times New Roman"/>
                 <w:b/>
@@ -26453,6 +26833,7 @@
           </w:tcPr>
           <w:p>
             <w:pPr>
+              <w:jc w:val="center"/>
               <w:rPr>
                 <w:rFonts w:eastAsia="Times New Roman" w:cs="Times New Roman"/>
                 <w:b/>
@@ -26485,6 +26866,7 @@
           </w:tcPr>
           <w:p>
             <w:pPr>
+              <w:jc w:val="center"/>
               <w:rPr>
                 <w:rFonts w:eastAsia="Times New Roman" w:cs="Times New Roman"/>
                 <w:b/>
@@ -26517,6 +26899,7 @@
           </w:tcPr>
           <w:p>
             <w:pPr>
+              <w:jc w:val="center"/>
               <w:rPr>
                 <w:rFonts w:eastAsia="Times New Roman" w:cs="Times New Roman"/>
                 <w:b/>
@@ -26537,6 +26920,7 @@
       <w:tr>
         <w:trPr>
           <w:trHeight w:val="301"/>
+          <w:jc w:val="center"/>
         </w:trPr>
         <w:tc>
           <w:tcPr>
@@ -26554,15 +26938,24 @@
           </w:tcPr>
           <w:p>
             <w:pPr>
+              <w:jc w:val="center"/>
               <w:rPr>
                 <w:rFonts w:eastAsia="Times New Roman" w:cs="Times New Roman"/>
               </w:rPr>
             </w:pPr>
+            <w:proofErr w:type="spellStart"/>
             <w:r>
               <w:rPr>
                 <w:rFonts w:eastAsia="Times New Roman" w:cs="Times New Roman"/>
               </w:rPr>
-              <w:t>Nema 16 Stepper Motor</w:t>
+              <w:t>Nema</w:t>
+            </w:r>
+            <w:proofErr w:type="spellEnd"/>
+            <w:r>
+              <w:rPr>
+                <w:rFonts w:eastAsia="Times New Roman" w:cs="Times New Roman"/>
+              </w:rPr>
+              <w:t xml:space="preserve"> 16 Stepper Motor</w:t>
             </w:r>
           </w:p>
         </w:tc>
@@ -26582,6 +26975,7 @@
           </w:tcPr>
           <w:p>
             <w:pPr>
+              <w:jc w:val="center"/>
               <w:rPr>
                 <w:rFonts w:eastAsia="Times New Roman" w:cs="Times New Roman"/>
               </w:rPr>
@@ -26590,7 +26984,7 @@
               <w:rPr>
                 <w:rFonts w:eastAsia="Times New Roman" w:cs="Times New Roman"/>
               </w:rPr>
-              <w:t xml:space="preserve"> $    14.95 </w:t>
+              <w:t>$    14.95</w:t>
             </w:r>
           </w:p>
         </w:tc>
@@ -26610,7 +27004,7 @@
           </w:tcPr>
           <w:p>
             <w:pPr>
-              <w:jc w:val="right"/>
+              <w:jc w:val="center"/>
               <w:rPr>
                 <w:rFonts w:eastAsia="Times New Roman" w:cs="Times New Roman"/>
               </w:rPr>
@@ -26639,7 +27033,7 @@
           </w:tcPr>
           <w:p>
             <w:pPr>
-              <w:jc w:val="right"/>
+              <w:jc w:val="center"/>
               <w:rPr>
                 <w:rFonts w:eastAsia="Times New Roman" w:cs="Times New Roman"/>
               </w:rPr>
@@ -26668,6 +27062,7 @@
           </w:tcPr>
           <w:p>
             <w:pPr>
+              <w:jc w:val="center"/>
               <w:rPr>
                 <w:rFonts w:eastAsia="Times New Roman" w:cs="Times New Roman"/>
               </w:rPr>
@@ -26676,7 +27071,7 @@
               <w:rPr>
                 <w:rFonts w:eastAsia="Times New Roman" w:cs="Times New Roman"/>
               </w:rPr>
-              <w:t xml:space="preserve"> $    59.80 </w:t>
+              <w:t>$    59.80</w:t>
             </w:r>
           </w:p>
         </w:tc>
@@ -26696,6 +27091,7 @@
           </w:tcPr>
           <w:p>
             <w:pPr>
+              <w:jc w:val="center"/>
               <w:rPr>
                 <w:rFonts w:eastAsia="Times New Roman" w:cs="Times New Roman"/>
               </w:rPr>
@@ -26704,7 +27100,7 @@
               <w:rPr>
                 <w:rFonts w:eastAsia="Times New Roman" w:cs="Times New Roman"/>
               </w:rPr>
-              <w:t xml:space="preserve"> $           -   </w:t>
+              <w:t>$           -</w:t>
             </w:r>
           </w:p>
         </w:tc>
@@ -26712,6 +27108,7 @@
       <w:tr>
         <w:trPr>
           <w:trHeight w:val="301"/>
+          <w:jc w:val="center"/>
         </w:trPr>
         <w:tc>
           <w:tcPr>
@@ -26729,6 +27126,7 @@
           </w:tcPr>
           <w:p>
             <w:pPr>
+              <w:jc w:val="center"/>
               <w:rPr>
                 <w:rFonts w:eastAsia="Times New Roman" w:cs="Times New Roman"/>
               </w:rPr>
@@ -26757,6 +27155,7 @@
           </w:tcPr>
           <w:p>
             <w:pPr>
+              <w:jc w:val="center"/>
               <w:rPr>
                 <w:rFonts w:eastAsia="Times New Roman" w:cs="Times New Roman"/>
               </w:rPr>
@@ -26765,7 +27164,7 @@
               <w:rPr>
                 <w:rFonts w:eastAsia="Times New Roman" w:cs="Times New Roman"/>
               </w:rPr>
-              <w:t xml:space="preserve"> $    35.00 </w:t>
+              <w:t>$    35.00</w:t>
             </w:r>
           </w:p>
         </w:tc>
@@ -26785,7 +27184,7 @@
           </w:tcPr>
           <w:p>
             <w:pPr>
-              <w:jc w:val="right"/>
+              <w:jc w:val="center"/>
               <w:rPr>
                 <w:rFonts w:eastAsia="Times New Roman" w:cs="Times New Roman"/>
               </w:rPr>
@@ -26814,7 +27213,7 @@
           </w:tcPr>
           <w:p>
             <w:pPr>
-              <w:jc w:val="right"/>
+              <w:jc w:val="center"/>
               <w:rPr>
                 <w:rFonts w:eastAsia="Times New Roman" w:cs="Times New Roman"/>
               </w:rPr>
@@ -26843,6 +27242,7 @@
           </w:tcPr>
           <w:p>
             <w:pPr>
+              <w:jc w:val="center"/>
               <w:rPr>
                 <w:rFonts w:eastAsia="Times New Roman" w:cs="Times New Roman"/>
               </w:rPr>
@@ -26851,7 +27251,7 @@
               <w:rPr>
                 <w:rFonts w:eastAsia="Times New Roman" w:cs="Times New Roman"/>
               </w:rPr>
-              <w:t xml:space="preserve"> $           -   </w:t>
+              <w:t>$           -</w:t>
             </w:r>
           </w:p>
         </w:tc>
@@ -26871,6 +27271,7 @@
           </w:tcPr>
           <w:p>
             <w:pPr>
+              <w:jc w:val="center"/>
               <w:rPr>
                 <w:rFonts w:eastAsia="Times New Roman" w:cs="Times New Roman"/>
               </w:rPr>
@@ -26879,7 +27280,7 @@
               <w:rPr>
                 <w:rFonts w:eastAsia="Times New Roman" w:cs="Times New Roman"/>
               </w:rPr>
-              <w:t xml:space="preserve"> $    35.00 </w:t>
+              <w:t>$    35.00</w:t>
             </w:r>
           </w:p>
         </w:tc>
@@ -26887,6 +27288,7 @@
       <w:tr>
         <w:trPr>
           <w:trHeight w:val="301"/>
+          <w:jc w:val="center"/>
         </w:trPr>
         <w:tc>
           <w:tcPr>
@@ -26904,15 +27306,24 @@
           </w:tcPr>
           <w:p>
             <w:pPr>
+              <w:jc w:val="center"/>
               <w:rPr>
                 <w:rFonts w:eastAsia="Times New Roman" w:cs="Times New Roman"/>
               </w:rPr>
             </w:pPr>
+            <w:proofErr w:type="spellStart"/>
             <w:r>
               <w:rPr>
                 <w:rFonts w:eastAsia="Times New Roman" w:cs="Times New Roman"/>
               </w:rPr>
-              <w:t>Mecanum Wheels (Set of 4)</w:t>
+              <w:t>Mecanum</w:t>
+            </w:r>
+            <w:proofErr w:type="spellEnd"/>
+            <w:r>
+              <w:rPr>
+                <w:rFonts w:eastAsia="Times New Roman" w:cs="Times New Roman"/>
+              </w:rPr>
+              <w:t xml:space="preserve"> Wheels (Set of 4)</w:t>
             </w:r>
           </w:p>
         </w:tc>
@@ -26932,6 +27343,7 @@
           </w:tcPr>
           <w:p>
             <w:pPr>
+              <w:jc w:val="center"/>
               <w:rPr>
                 <w:rFonts w:eastAsia="Times New Roman" w:cs="Times New Roman"/>
               </w:rPr>
@@ -26940,7 +27352,7 @@
               <w:rPr>
                 <w:rFonts w:eastAsia="Times New Roman" w:cs="Times New Roman"/>
               </w:rPr>
-              <w:t xml:space="preserve"> $    59.99 </w:t>
+              <w:t>$    59.99</w:t>
             </w:r>
           </w:p>
         </w:tc>
@@ -26960,7 +27372,7 @@
           </w:tcPr>
           <w:p>
             <w:pPr>
-              <w:jc w:val="right"/>
+              <w:jc w:val="center"/>
               <w:rPr>
                 <w:rFonts w:eastAsia="Times New Roman" w:cs="Times New Roman"/>
               </w:rPr>
@@ -26989,7 +27401,7 @@
           </w:tcPr>
           <w:p>
             <w:pPr>
-              <w:jc w:val="right"/>
+              <w:jc w:val="center"/>
               <w:rPr>
                 <w:rFonts w:eastAsia="Times New Roman" w:cs="Times New Roman"/>
               </w:rPr>
@@ -27018,6 +27430,7 @@
           </w:tcPr>
           <w:p>
             <w:pPr>
+              <w:jc w:val="center"/>
               <w:rPr>
                 <w:rFonts w:eastAsia="Times New Roman" w:cs="Times New Roman"/>
               </w:rPr>
@@ -27026,7 +27439,7 @@
               <w:rPr>
                 <w:rFonts w:eastAsia="Times New Roman" w:cs="Times New Roman"/>
               </w:rPr>
-              <w:t xml:space="preserve"> $    59.99 </w:t>
+              <w:t>$    59.99</w:t>
             </w:r>
           </w:p>
         </w:tc>
@@ -27046,6 +27459,7 @@
           </w:tcPr>
           <w:p>
             <w:pPr>
+              <w:jc w:val="center"/>
               <w:rPr>
                 <w:rFonts w:eastAsia="Times New Roman" w:cs="Times New Roman"/>
               </w:rPr>
@@ -27054,7 +27468,7 @@
               <w:rPr>
                 <w:rFonts w:eastAsia="Times New Roman" w:cs="Times New Roman"/>
               </w:rPr>
-              <w:t xml:space="preserve"> $           -   </w:t>
+              <w:t>$           -</w:t>
             </w:r>
           </w:p>
         </w:tc>
@@ -27062,6 +27476,7 @@
       <w:tr>
         <w:trPr>
           <w:trHeight w:val="301"/>
+          <w:jc w:val="center"/>
         </w:trPr>
         <w:tc>
           <w:tcPr>
@@ -27079,6 +27494,7 @@
           </w:tcPr>
           <w:p>
             <w:pPr>
+              <w:jc w:val="center"/>
               <w:rPr>
                 <w:rFonts w:eastAsia="Times New Roman" w:cs="Times New Roman"/>
               </w:rPr>
@@ -27107,6 +27523,7 @@
           </w:tcPr>
           <w:p>
             <w:pPr>
+              <w:jc w:val="center"/>
               <w:rPr>
                 <w:rFonts w:eastAsia="Times New Roman" w:cs="Times New Roman"/>
               </w:rPr>
@@ -27115,7 +27532,7 @@
               <w:rPr>
                 <w:rFonts w:eastAsia="Times New Roman" w:cs="Times New Roman"/>
               </w:rPr>
-              <w:t xml:space="preserve"> $      2.99 </w:t>
+              <w:t>$      2.99</w:t>
             </w:r>
           </w:p>
         </w:tc>
@@ -27135,7 +27552,7 @@
           </w:tcPr>
           <w:p>
             <w:pPr>
-              <w:jc w:val="right"/>
+              <w:jc w:val="center"/>
               <w:rPr>
                 <w:rFonts w:eastAsia="Times New Roman" w:cs="Times New Roman"/>
               </w:rPr>
@@ -27164,7 +27581,7 @@
           </w:tcPr>
           <w:p>
             <w:pPr>
-              <w:jc w:val="right"/>
+              <w:jc w:val="center"/>
               <w:rPr>
                 <w:rFonts w:eastAsia="Times New Roman" w:cs="Times New Roman"/>
               </w:rPr>
@@ -27193,6 +27610,7 @@
           </w:tcPr>
           <w:p>
             <w:pPr>
+              <w:jc w:val="center"/>
               <w:rPr>
                 <w:rFonts w:eastAsia="Times New Roman" w:cs="Times New Roman"/>
               </w:rPr>
@@ -27201,7 +27619,7 @@
               <w:rPr>
                 <w:rFonts w:eastAsia="Times New Roman" w:cs="Times New Roman"/>
               </w:rPr>
-              <w:t xml:space="preserve"> $           -   </w:t>
+              <w:t>$           -</w:t>
             </w:r>
           </w:p>
         </w:tc>
@@ -27221,6 +27639,7 @@
           </w:tcPr>
           <w:p>
             <w:pPr>
+              <w:jc w:val="center"/>
               <w:rPr>
                 <w:rFonts w:eastAsia="Times New Roman" w:cs="Times New Roman"/>
               </w:rPr>
@@ -27229,7 +27648,7 @@
               <w:rPr>
                 <w:rFonts w:eastAsia="Times New Roman" w:cs="Times New Roman"/>
               </w:rPr>
-              <w:t xml:space="preserve"> $      2.99 </w:t>
+              <w:t>$      2.99</w:t>
             </w:r>
           </w:p>
         </w:tc>
@@ -27237,6 +27656,7 @@
       <w:tr>
         <w:trPr>
           <w:trHeight w:val="301"/>
+          <w:jc w:val="center"/>
         </w:trPr>
         <w:tc>
           <w:tcPr>
@@ -27254,6 +27674,7 @@
           </w:tcPr>
           <w:p>
             <w:pPr>
+              <w:jc w:val="center"/>
               <w:rPr>
                 <w:rFonts w:eastAsia="Times New Roman" w:cs="Times New Roman"/>
               </w:rPr>
@@ -27262,8 +27683,16 @@
               <w:rPr>
                 <w:rFonts w:eastAsia="Times New Roman" w:cs="Times New Roman"/>
               </w:rPr>
-              <w:t>Venom 5000mah 14.8V LiPo</w:t>
-            </w:r>
+              <w:t xml:space="preserve">Venom 5000mah 14.8V </w:t>
+            </w:r>
+            <w:proofErr w:type="spellStart"/>
+            <w:r>
+              <w:rPr>
+                <w:rFonts w:eastAsia="Times New Roman" w:cs="Times New Roman"/>
+              </w:rPr>
+              <w:t>LiPo</w:t>
+            </w:r>
+            <w:proofErr w:type="spellEnd"/>
           </w:p>
         </w:tc>
         <w:tc>
@@ -27282,6 +27711,7 @@
           </w:tcPr>
           <w:p>
             <w:pPr>
+              <w:jc w:val="center"/>
               <w:rPr>
                 <w:rFonts w:eastAsia="Times New Roman" w:cs="Times New Roman"/>
               </w:rPr>
@@ -27290,7 +27720,7 @@
               <w:rPr>
                 <w:rFonts w:eastAsia="Times New Roman" w:cs="Times New Roman"/>
               </w:rPr>
-              <w:t xml:space="preserve"> $    79.43 </w:t>
+              <w:t>$    79.43</w:t>
             </w:r>
           </w:p>
         </w:tc>
@@ -27310,7 +27740,7 @@
           </w:tcPr>
           <w:p>
             <w:pPr>
-              <w:jc w:val="right"/>
+              <w:jc w:val="center"/>
               <w:rPr>
                 <w:rFonts w:eastAsia="Times New Roman" w:cs="Times New Roman"/>
               </w:rPr>
@@ -27339,7 +27769,7 @@
           </w:tcPr>
           <w:p>
             <w:pPr>
-              <w:jc w:val="right"/>
+              <w:jc w:val="center"/>
               <w:rPr>
                 <w:rFonts w:eastAsia="Times New Roman" w:cs="Times New Roman"/>
               </w:rPr>
@@ -27368,6 +27798,7 @@
           </w:tcPr>
           <w:p>
             <w:pPr>
+              <w:jc w:val="center"/>
               <w:rPr>
                 <w:rFonts w:eastAsia="Times New Roman" w:cs="Times New Roman"/>
               </w:rPr>
@@ -27376,7 +27807,7 @@
               <w:rPr>
                 <w:rFonts w:eastAsia="Times New Roman" w:cs="Times New Roman"/>
               </w:rPr>
-              <w:t xml:space="preserve"> $    79.43 </w:t>
+              <w:t>$    79.43</w:t>
             </w:r>
           </w:p>
         </w:tc>
@@ -27396,6 +27827,7 @@
           </w:tcPr>
           <w:p>
             <w:pPr>
+              <w:jc w:val="center"/>
               <w:rPr>
                 <w:rFonts w:eastAsia="Times New Roman" w:cs="Times New Roman"/>
               </w:rPr>
@@ -27404,7 +27836,7 @@
               <w:rPr>
                 <w:rFonts w:eastAsia="Times New Roman" w:cs="Times New Roman"/>
               </w:rPr>
-              <w:t xml:space="preserve"> $           -   </w:t>
+              <w:t>$           -</w:t>
             </w:r>
           </w:p>
         </w:tc>
@@ -27412,6 +27844,7 @@
       <w:tr>
         <w:trPr>
           <w:trHeight w:val="301"/>
+          <w:jc w:val="center"/>
         </w:trPr>
         <w:tc>
           <w:tcPr>
@@ -27429,6 +27862,7 @@
           </w:tcPr>
           <w:p>
             <w:pPr>
+              <w:jc w:val="center"/>
               <w:rPr>
                 <w:rFonts w:eastAsia="Times New Roman" w:cs="Times New Roman"/>
               </w:rPr>
@@ -27457,6 +27891,7 @@
           </w:tcPr>
           <w:p>
             <w:pPr>
+              <w:jc w:val="center"/>
               <w:rPr>
                 <w:rFonts w:eastAsia="Times New Roman" w:cs="Times New Roman"/>
               </w:rPr>
@@ -27465,7 +27900,7 @@
               <w:rPr>
                 <w:rFonts w:eastAsia="Times New Roman" w:cs="Times New Roman"/>
               </w:rPr>
-              <w:t xml:space="preserve"> $      8.25 </w:t>
+              <w:t>$      8.25</w:t>
             </w:r>
           </w:p>
         </w:tc>
@@ -27485,7 +27920,7 @@
           </w:tcPr>
           <w:p>
             <w:pPr>
-              <w:jc w:val="right"/>
+              <w:jc w:val="center"/>
               <w:rPr>
                 <w:rFonts w:eastAsia="Times New Roman" w:cs="Times New Roman"/>
               </w:rPr>
@@ -27514,7 +27949,7 @@
           </w:tcPr>
           <w:p>
             <w:pPr>
-              <w:jc w:val="right"/>
+              <w:jc w:val="center"/>
               <w:rPr>
                 <w:rFonts w:eastAsia="Times New Roman" w:cs="Times New Roman"/>
               </w:rPr>
@@ -27543,6 +27978,7 @@
           </w:tcPr>
           <w:p>
             <w:pPr>
+              <w:jc w:val="center"/>
               <w:rPr>
                 <w:rFonts w:eastAsia="Times New Roman" w:cs="Times New Roman"/>
               </w:rPr>
@@ -27551,7 +27987,7 @@
               <w:rPr>
                 <w:rFonts w:eastAsia="Times New Roman" w:cs="Times New Roman"/>
               </w:rPr>
-              <w:t xml:space="preserve"> $           -   </w:t>
+              <w:t>$           -</w:t>
             </w:r>
           </w:p>
         </w:tc>
@@ -27571,6 +28007,7 @@
           </w:tcPr>
           <w:p>
             <w:pPr>
+              <w:jc w:val="center"/>
               <w:rPr>
                 <w:rFonts w:eastAsia="Times New Roman" w:cs="Times New Roman"/>
               </w:rPr>
@@ -27579,7 +28016,7 @@
               <w:rPr>
                 <w:rFonts w:eastAsia="Times New Roman" w:cs="Times New Roman"/>
               </w:rPr>
-              <w:t xml:space="preserve"> $           -   </w:t>
+              <w:t>$           -</w:t>
             </w:r>
           </w:p>
         </w:tc>
@@ -27587,6 +28024,7 @@
       <w:tr>
         <w:trPr>
           <w:trHeight w:val="316"/>
+          <w:jc w:val="center"/>
         </w:trPr>
         <w:tc>
           <w:tcPr>
@@ -27604,15 +28042,24 @@
           </w:tcPr>
           <w:p>
             <w:pPr>
+              <w:jc w:val="center"/>
               <w:rPr>
                 <w:rFonts w:eastAsia="Times New Roman" w:cs="Times New Roman"/>
               </w:rPr>
             </w:pPr>
+            <w:proofErr w:type="spellStart"/>
             <w:r>
               <w:rPr>
                 <w:rFonts w:eastAsia="Times New Roman" w:cs="Times New Roman"/>
               </w:rPr>
-              <w:t>Adafruit Motor Shield</w:t>
+              <w:t>Adafruit</w:t>
+            </w:r>
+            <w:proofErr w:type="spellEnd"/>
+            <w:r>
+              <w:rPr>
+                <w:rFonts w:eastAsia="Times New Roman" w:cs="Times New Roman"/>
+              </w:rPr>
+              <w:t xml:space="preserve"> Motor Shield</w:t>
             </w:r>
           </w:p>
         </w:tc>
@@ -27632,6 +28079,7 @@
           </w:tcPr>
           <w:p>
             <w:pPr>
+              <w:jc w:val="center"/>
               <w:rPr>
                 <w:rFonts w:eastAsia="Times New Roman" w:cs="Times New Roman"/>
               </w:rPr>
@@ -27640,7 +28088,7 @@
               <w:rPr>
                 <w:rFonts w:eastAsia="Times New Roman" w:cs="Times New Roman"/>
               </w:rPr>
-              <w:t xml:space="preserve"> $    27.99 </w:t>
+              <w:t>$    27.99</w:t>
             </w:r>
           </w:p>
         </w:tc>
@@ -27660,7 +28108,7 @@
           </w:tcPr>
           <w:p>
             <w:pPr>
-              <w:jc w:val="right"/>
+              <w:jc w:val="center"/>
               <w:rPr>
                 <w:rFonts w:eastAsia="Times New Roman" w:cs="Times New Roman"/>
               </w:rPr>
@@ -27689,7 +28137,7 @@
           </w:tcPr>
           <w:p>
             <w:pPr>
-              <w:jc w:val="right"/>
+              <w:jc w:val="center"/>
               <w:rPr>
                 <w:rFonts w:eastAsia="Times New Roman" w:cs="Times New Roman"/>
               </w:rPr>
@@ -27718,6 +28166,7 @@
           </w:tcPr>
           <w:p>
             <w:pPr>
+              <w:jc w:val="center"/>
               <w:rPr>
                 <w:rFonts w:eastAsia="Times New Roman" w:cs="Times New Roman"/>
               </w:rPr>
@@ -27726,7 +28175,7 @@
               <w:rPr>
                 <w:rFonts w:eastAsia="Times New Roman" w:cs="Times New Roman"/>
               </w:rPr>
-              <w:t xml:space="preserve"> $           -   </w:t>
+              <w:t>$           -</w:t>
             </w:r>
           </w:p>
         </w:tc>
@@ -27746,6 +28195,7 @@
           </w:tcPr>
           <w:p>
             <w:pPr>
+              <w:jc w:val="center"/>
               <w:rPr>
                 <w:rFonts w:eastAsia="Times New Roman" w:cs="Times New Roman"/>
               </w:rPr>
@@ -27754,7 +28204,7 @@
               <w:rPr>
                 <w:rFonts w:eastAsia="Times New Roman" w:cs="Times New Roman"/>
               </w:rPr>
-              <w:t xml:space="preserve"> $    55.98 </w:t>
+              <w:t>$    55.98</w:t>
             </w:r>
           </w:p>
         </w:tc>
@@ -27762,6 +28212,7 @@
       <w:tr>
         <w:trPr>
           <w:trHeight w:val="316"/>
+          <w:jc w:val="center"/>
         </w:trPr>
         <w:tc>
           <w:tcPr>
@@ -27779,16 +28230,11 @@
           </w:tcPr>
           <w:p>
             <w:pPr>
+              <w:jc w:val="center"/>
               <w:rPr>
                 <w:rFonts w:eastAsia="Times New Roman" w:cs="Times New Roman"/>
               </w:rPr>
             </w:pPr>
-            <w:r>
-              <w:rPr>
-                <w:rFonts w:eastAsia="Times New Roman" w:cs="Times New Roman"/>
-              </w:rPr>
-              <w:t> </w:t>
-            </w:r>
           </w:p>
         </w:tc>
         <w:tc>
@@ -27807,16 +28253,11 @@
           </w:tcPr>
           <w:p>
             <w:pPr>
+              <w:jc w:val="center"/>
               <w:rPr>
                 <w:rFonts w:eastAsia="Times New Roman" w:cs="Times New Roman"/>
               </w:rPr>
             </w:pPr>
-            <w:r>
-              <w:rPr>
-                <w:rFonts w:eastAsia="Times New Roman" w:cs="Times New Roman"/>
-              </w:rPr>
-              <w:t> </w:t>
-            </w:r>
           </w:p>
         </w:tc>
         <w:tc>
@@ -27835,16 +28276,11 @@
           </w:tcPr>
           <w:p>
             <w:pPr>
+              <w:jc w:val="center"/>
               <w:rPr>
                 <w:rFonts w:eastAsia="Times New Roman" w:cs="Times New Roman"/>
               </w:rPr>
             </w:pPr>
-            <w:r>
-              <w:rPr>
-                <w:rFonts w:eastAsia="Times New Roman" w:cs="Times New Roman"/>
-              </w:rPr>
-              <w:t> </w:t>
-            </w:r>
           </w:p>
         </w:tc>
         <w:tc>
@@ -27863,6 +28299,7 @@
           </w:tcPr>
           <w:p>
             <w:pPr>
+              <w:jc w:val="center"/>
               <w:rPr>
                 <w:rFonts w:eastAsia="Times New Roman" w:cs="Times New Roman"/>
               </w:rPr>
@@ -27891,6 +28328,7 @@
           </w:tcPr>
           <w:p>
             <w:pPr>
+              <w:jc w:val="center"/>
               <w:rPr>
                 <w:rFonts w:eastAsia="Times New Roman" w:cs="Times New Roman"/>
               </w:rPr>
@@ -27899,7 +28337,7 @@
               <w:rPr>
                 <w:rFonts w:eastAsia="Times New Roman" w:cs="Times New Roman"/>
               </w:rPr>
-              <w:t xml:space="preserve"> $  199.22 </w:t>
+              <w:t>$  199.22</w:t>
             </w:r>
           </w:p>
         </w:tc>
@@ -27919,6 +28357,7 @@
           </w:tcPr>
           <w:p>
             <w:pPr>
+              <w:jc w:val="center"/>
               <w:rPr>
                 <w:rFonts w:eastAsia="Times New Roman" w:cs="Times New Roman"/>
               </w:rPr>
@@ -27927,7 +28366,7 @@
               <w:rPr>
                 <w:rFonts w:eastAsia="Times New Roman" w:cs="Times New Roman"/>
               </w:rPr>
-              <w:t xml:space="preserve"> $    93.97 </w:t>
+              <w:t>$    93.97</w:t>
             </w:r>
           </w:p>
         </w:tc>
@@ -28464,7 +28903,38 @@
           <w:color w:val="auto"/>
           <w:sz w:val="22"/>
         </w:rPr>
-        <w:t>Competition course for SoutheastCon[1].</w:t>
+        <w:t xml:space="preserve">Competition course for </w:t>
+      </w:r>
+      <w:proofErr w:type="spellStart"/>
+      <w:proofErr w:type="gramStart"/>
+      <w:r>
+        <w:rPr>
+          <w:rFonts w:cs="Times New Roman"/>
+          <w:i w:val="0"/>
+          <w:color w:val="auto"/>
+          <w:sz w:val="22"/>
+        </w:rPr>
+        <w:t>SoutheastCon</w:t>
+      </w:r>
+      <w:proofErr w:type="spellEnd"/>
+      <w:r>
+        <w:rPr>
+          <w:rFonts w:cs="Times New Roman"/>
+          <w:i w:val="0"/>
+          <w:color w:val="auto"/>
+          <w:sz w:val="22"/>
+        </w:rPr>
+        <w:t>[</w:t>
+      </w:r>
+      <w:proofErr w:type="gramEnd"/>
+      <w:r>
+        <w:rPr>
+          <w:rFonts w:cs="Times New Roman"/>
+          <w:i w:val="0"/>
+          <w:color w:val="auto"/>
+          <w:sz w:val="22"/>
+        </w:rPr>
+        <w:t>1].</w:t>
       </w:r>
       <w:bookmarkEnd w:id="149"/>
       <w:bookmarkEnd w:id="150"/>
@@ -28537,7 +29007,35 @@
         <w:rPr>
           <w:rFonts w:cs="Times New Roman"/>
         </w:rPr>
-        <w:t>[1] IEEE Nova Southeastern University. (2014, September 7). IEEE SoutheastCon 2015 Student Program - Hardware Competition. Retrieved September 7, 2014, from IEEE SoutheastCon 2015: http://www.ewh.ieee.org/reg/3/southeastcon2015/StudentProgram.html</w:t>
+        <w:t xml:space="preserve">[1] IEEE Nova Southeastern University. (2014, September 7). IEEE </w:t>
+      </w:r>
+      <w:proofErr w:type="spellStart"/>
+      <w:r>
+        <w:rPr>
+          <w:rFonts w:cs="Times New Roman"/>
+        </w:rPr>
+        <w:t>SoutheastCon</w:t>
+      </w:r>
+      <w:proofErr w:type="spellEnd"/>
+      <w:r>
+        <w:rPr>
+          <w:rFonts w:cs="Times New Roman"/>
+        </w:rPr>
+        <w:t xml:space="preserve"> 2015 Student Program - Hardware Competition. Retrieved September 7, 2014, from IEEE </w:t>
+      </w:r>
+      <w:proofErr w:type="spellStart"/>
+      <w:r>
+        <w:rPr>
+          <w:rFonts w:cs="Times New Roman"/>
+        </w:rPr>
+        <w:t>SoutheastCon</w:t>
+      </w:r>
+      <w:proofErr w:type="spellEnd"/>
+      <w:r>
+        <w:rPr>
+          <w:rFonts w:cs="Times New Roman"/>
+        </w:rPr>
+        <w:t xml:space="preserve"> 2015: http://www.ewh.ieee.org/reg/3/southeastcon2015/StudentProgram.html</w:t>
       </w:r>
     </w:p>
     <w:p>
@@ -28673,7 +29171,7 @@
           <w:rPr>
             <w:noProof/>
           </w:rPr>
-          <w:t>28</w:t>
+          <w:t>29</w:t>
         </w:r>
         <w:r>
           <w:rPr>
@@ -35543,7 +36041,7 @@
 </file>
 
 <file path=customXml/itemProps1.xml><?xml version="1.0" encoding="utf-8"?>
-<ds:datastoreItem xmlns:ds="http://schemas.openxmlformats.org/officeDocument/2006/customXml" ds:itemID="{1AA8D4AD-58FF-40A1-A06A-A2EAFB6AFC53}">
+<ds:datastoreItem xmlns:ds="http://schemas.openxmlformats.org/officeDocument/2006/customXml" ds:itemID="{024C3804-1172-4A13-A599-F83A381289FE}">
   <ds:schemaRefs>
     <ds:schemaRef ds:uri="http://schemas.openxmlformats.org/officeDocument/2006/bibliography"/>
   </ds:schemaRefs>
